--- a/Nuevos Formartos/2014 2 Proyecto de Tesis.docx
+++ b/Nuevos Formartos/2014 2 Proyecto de Tesis.docx
@@ -1,6 +1,6 @@
 
 <file path=word/document.xml><?xml version="1.0" encoding="utf-8"?>
-<w:document xmlns:wpc="http://schemas.microsoft.com/office/word/2010/wordprocessingCanvas" xmlns:mc="http://schemas.openxmlformats.org/markup-compatibility/2006" xmlns:o="urn:schemas-microsoft-com:office:office" xmlns:r="http://schemas.openxmlformats.org/officeDocument/2006/relationships" xmlns:m="http://schemas.openxmlformats.org/officeDocument/2006/math" xmlns:v="urn:schemas-microsoft-com:vml" xmlns:wp14="http://schemas.microsoft.com/office/word/2010/wordprocessingDrawing" xmlns:wp="http://schemas.openxmlformats.org/drawingml/2006/wordprocessingDrawing" xmlns:w10="urn:schemas-microsoft-com:office:word" xmlns:w="http://schemas.openxmlformats.org/wordprocessingml/2006/main" xmlns:w14="http://schemas.microsoft.com/office/word/2010/wordml" xmlns:wpg="http://schemas.microsoft.com/office/word/2010/wordprocessingGroup" xmlns:wpi="http://schemas.microsoft.com/office/word/2010/wordprocessingInk" xmlns:wne="http://schemas.microsoft.com/office/word/2006/wordml" xmlns:wps="http://schemas.microsoft.com/office/word/2010/wordprocessingShape" mc:Ignorable="w14 wp14">
+<w:document xmlns:wpc="http://schemas.microsoft.com/office/word/2010/wordprocessingCanvas" xmlns:mc="http://schemas.openxmlformats.org/markup-compatibility/2006" xmlns:o="urn:schemas-microsoft-com:office:office" xmlns:r="http://schemas.openxmlformats.org/officeDocument/2006/relationships" xmlns:m="http://schemas.openxmlformats.org/officeDocument/2006/math" xmlns:v="urn:schemas-microsoft-com:vml" xmlns:wp14="http://schemas.microsoft.com/office/word/2010/wordprocessingDrawing" xmlns:wp="http://schemas.openxmlformats.org/drawingml/2006/wordprocessingDrawing" xmlns:w10="urn:schemas-microsoft-com:office:word" xmlns:w="http://schemas.openxmlformats.org/wordprocessingml/2006/main" xmlns:w14="http://schemas.microsoft.com/office/word/2010/wordml" xmlns:w15="http://schemas.microsoft.com/office/word/2012/wordml" xmlns:wpg="http://schemas.microsoft.com/office/word/2010/wordprocessingGroup" xmlns:wpi="http://schemas.microsoft.com/office/word/2010/wordprocessingInk" xmlns:wne="http://schemas.microsoft.com/office/word/2006/wordml" xmlns:wps="http://schemas.microsoft.com/office/word/2010/wordprocessingShape" mc:Ignorable="w14 w15 wp14">
   <w:body>
     <w:p>
       <w:pPr>
@@ -32,7 +32,7 @@
                     <pic:cNvPicPr/>
                   </pic:nvPicPr>
                   <pic:blipFill rotWithShape="1">
-                    <a:blip r:embed="rId9" cstate="print">
+                    <a:blip r:embed="rId8" cstate="print">
                       <a:extLst>
                         <a:ext uri="{28A0092B-C50C-407E-A947-70E740481C1C}">
                           <a14:useLocalDpi xmlns:a14="http://schemas.microsoft.com/office/drawing/2010/main" val="0"/>
@@ -161,65 +161,7 @@
                                 <w:rFonts w:cs="Arial"/>
                                 <w:b/>
                               </w:rPr>
-                              <w:t>“</w:t>
-                            </w:r>
-                            <w:r>
-                              <w:rPr>
-                                <w:b/>
-                                <w:sz w:val="24"/>
-                              </w:rPr>
-                              <w:t>TÍTULO DE</w:t>
-                            </w:r>
-                            <w:r>
-                              <w:rPr>
-                                <w:b/>
-                                <w:sz w:val="24"/>
-                              </w:rPr>
-                              <w:t>L</w:t>
-                            </w:r>
-                            <w:r>
-                              <w:rPr>
-                                <w:b/>
-                                <w:sz w:val="24"/>
-                              </w:rPr>
-                              <w:t xml:space="preserve"> PROYECTO DE</w:t>
-                            </w:r>
-                            <w:r>
-                              <w:rPr>
-                                <w:b/>
-                                <w:sz w:val="24"/>
-                              </w:rPr>
-                              <w:t xml:space="preserve"> TESIS. En éste espacio escribir el título del </w:t>
-                            </w:r>
-                            <w:r>
-                              <w:rPr>
-                                <w:b/>
-                                <w:sz w:val="24"/>
-                              </w:rPr>
-                              <w:t xml:space="preserve">proyecto de </w:t>
-                            </w:r>
-                            <w:r>
-                              <w:rPr>
-                                <w:b/>
-                                <w:sz w:val="24"/>
-                              </w:rPr>
-                              <w:t>tesis con letra MAYÚSCULA y entre comillas. Toda palabra en MAYÚSCULA se tilda, si es el caso. NO CAMBIAR EL FORMATO DADO</w:t>
-                            </w:r>
-                            <w:proofErr w:type="gramStart"/>
-                            <w:r>
-                              <w:rPr>
-                                <w:b/>
-                                <w:sz w:val="24"/>
-                              </w:rPr>
-                              <w:t>!!!</w:t>
-                            </w:r>
-                            <w:proofErr w:type="gramEnd"/>
-                            <w:r>
-                              <w:rPr>
-                                <w:b/>
-                                <w:sz w:val="24"/>
-                              </w:rPr>
-                              <w:t>”</w:t>
+                              <w:t>“SISTEMA DE GESTION DE TRAZABILIDAD PARA PROCESOS AGROINDUSTRIALES”</w:t>
                             </w:r>
                           </w:p>
                           <w:p>
@@ -248,7 +190,7 @@
           </mc:Choice>
           <mc:Fallback>
             <w:pict>
-              <v:shapetype id="_x0000_t202" coordsize="21600,21600" o:spt="202" path="m,l,21600r21600,l21600,xe">
+              <v:shapetype w14:anchorId="1A275130" id="_x0000_t202" coordsize="21600,21600" o:spt="202" path="m,l,21600r21600,l21600,xe">
                 <v:stroke joinstyle="miter"/>
                 <v:path gradientshapeok="t" o:connecttype="rect"/>
               </v:shapetype>
@@ -268,65 +210,7 @@
                           <w:rFonts w:cs="Arial"/>
                           <w:b/>
                         </w:rPr>
-                        <w:t>“</w:t>
-                      </w:r>
-                      <w:r>
-                        <w:rPr>
-                          <w:b/>
-                          <w:sz w:val="24"/>
-                        </w:rPr>
-                        <w:t>TÍTULO DE</w:t>
-                      </w:r>
-                      <w:r>
-                        <w:rPr>
-                          <w:b/>
-                          <w:sz w:val="24"/>
-                        </w:rPr>
-                        <w:t>L</w:t>
-                      </w:r>
-                      <w:r>
-                        <w:rPr>
-                          <w:b/>
-                          <w:sz w:val="24"/>
-                        </w:rPr>
-                        <w:t xml:space="preserve"> PROYECTO DE</w:t>
-                      </w:r>
-                      <w:r>
-                        <w:rPr>
-                          <w:b/>
-                          <w:sz w:val="24"/>
-                        </w:rPr>
-                        <w:t xml:space="preserve"> TESIS. En éste espacio escribir el título del </w:t>
-                      </w:r>
-                      <w:r>
-                        <w:rPr>
-                          <w:b/>
-                          <w:sz w:val="24"/>
-                        </w:rPr>
-                        <w:t xml:space="preserve">proyecto de </w:t>
-                      </w:r>
-                      <w:r>
-                        <w:rPr>
-                          <w:b/>
-                          <w:sz w:val="24"/>
-                        </w:rPr>
-                        <w:t>tesis con letra MAYÚSCULA y entre comillas. Toda palabra en MAYÚSCULA se tilda, si es el caso. NO CAMBIAR EL FORMATO DADO</w:t>
-                      </w:r>
-                      <w:proofErr w:type="gramStart"/>
-                      <w:r>
-                        <w:rPr>
-                          <w:b/>
-                          <w:sz w:val="24"/>
-                        </w:rPr>
-                        <w:t>!!!</w:t>
-                      </w:r>
-                      <w:proofErr w:type="gramEnd"/>
-                      <w:r>
-                        <w:rPr>
-                          <w:b/>
-                          <w:sz w:val="24"/>
-                        </w:rPr>
-                        <w:t>”</w:t>
+                        <w:t>“SISTEMA DE GESTION DE TRAZABILIDAD PARA PROCESOS AGROINDUSTRIALES”</w:t>
                       </w:r>
                     </w:p>
                     <w:p>
@@ -411,10 +295,55 @@
           <w:sz w:val="24"/>
           <w:szCs w:val="24"/>
         </w:rPr>
-        <w:t>Br. Nombres y Apellidos</w:t>
-      </w:r>
-    </w:p>
-    <w:p/>
+        <w:t xml:space="preserve">Br. </w:t>
+      </w:r>
+      <w:r>
+        <w:rPr>
+          <w:rFonts w:cs="Arial"/>
+          <w:sz w:val="24"/>
+          <w:szCs w:val="24"/>
+        </w:rPr>
+        <w:t>Jerry Randy Guzmán Valderrama</w:t>
+      </w:r>
+    </w:p>
+    <w:p>
+      <w:pPr>
+        <w:spacing w:before="100" w:beforeAutospacing="1" w:after="100" w:afterAutospacing="1"/>
+        <w:ind w:left="1416"/>
+        <w:rPr>
+          <w:rFonts w:cs="Arial"/>
+          <w:sz w:val="24"/>
+          <w:szCs w:val="24"/>
+        </w:rPr>
+      </w:pPr>
+      <w:r>
+        <w:rPr>
+          <w:rFonts w:cs="Arial"/>
+          <w:sz w:val="24"/>
+          <w:szCs w:val="24"/>
+        </w:rPr>
+        <w:t xml:space="preserve">  Br. Julio Agustín Peláez Vera</w:t>
+      </w:r>
+    </w:p>
+    <w:p>
+      <w:pPr>
+        <w:ind w:left="1416"/>
+        <w:rPr>
+          <w:sz w:val="24"/>
+          <w:szCs w:val="24"/>
+        </w:rPr>
+      </w:pPr>
+      <w:r>
+        <w:t xml:space="preserve">  </w:t>
+      </w:r>
+      <w:r>
+        <w:rPr>
+          <w:sz w:val="24"/>
+          <w:szCs w:val="24"/>
+        </w:rPr>
+        <w:t>Br. Eder Martin Haro Araujo</w:t>
+      </w:r>
+    </w:p>
     <w:p>
       <w:pPr>
         <w:spacing w:before="100" w:beforeAutospacing="1" w:after="100" w:afterAutospacing="1"/>
@@ -456,7 +385,23 @@
           <w:sz w:val="24"/>
           <w:szCs w:val="24"/>
         </w:rPr>
-        <w:t xml:space="preserve"> Ing. Nombres y Apellidos</w:t>
+        <w:t xml:space="preserve"> Ing. </w:t>
+      </w:r>
+      <w:r>
+        <w:rPr>
+          <w:rFonts w:cs="Arial"/>
+          <w:sz w:val="24"/>
+          <w:szCs w:val="24"/>
+        </w:rPr>
+        <w:t>Alberto</w:t>
+      </w:r>
+      <w:r>
+        <w:rPr>
+          <w:rFonts w:cs="Arial"/>
+          <w:sz w:val="24"/>
+          <w:szCs w:val="24"/>
+        </w:rPr>
+        <w:t xml:space="preserve"> Mendoza de los Santos</w:t>
       </w:r>
     </w:p>
     <w:p/>
@@ -487,16 +432,16 @@
           <w:b/>
           <w:sz w:val="24"/>
         </w:rPr>
-        <w:t>2014</w:t>
-      </w:r>
-    </w:p>
-    <w:p>
-      <w:pPr>
-        <w:pStyle w:val="Ttulo"/>
+        <w:lastRenderedPageBreak/>
+        <w:t>2015</w:t>
+      </w:r>
+    </w:p>
+    <w:p>
+      <w:pPr>
+        <w:pStyle w:val="Puesto"/>
       </w:pPr>
       <w:bookmarkStart w:id="0" w:name="_Toc379540430"/>
       <w:r>
-        <w:lastRenderedPageBreak/>
         <w:t>ÍNDICE DE CONTENIDOS</w:t>
       </w:r>
       <w:bookmarkEnd w:id="0"/>
@@ -4990,8 +4935,8 @@
     <w:p>
       <w:pPr>
         <w:sectPr>
-          <w:headerReference w:type="default" r:id="rId10"/>
-          <w:footerReference w:type="default" r:id="rId11"/>
+          <w:headerReference w:type="default" r:id="rId9"/>
+          <w:footerReference w:type="default" r:id="rId10"/>
           <w:pgSz w:w="11907" w:h="16840" w:code="9"/>
           <w:pgMar w:top="1418" w:right="1418" w:bottom="1134" w:left="1701" w:header="709" w:footer="709" w:gutter="0"/>
           <w:pgNumType w:fmt="lowerRoman" w:start="1"/>
@@ -5082,8 +5027,21 @@
         <w:rPr>
           <w:lang w:val="es-ES_tradnl"/>
         </w:rPr>
-        <w:t>El título debe ser concreto y resumir la situación abordada. Debe ser presentado en un número máximo de 21 palabras.</w:t>
-      </w:r>
+        <w:t>Sistema de Gestión de Trazabilidad para Procesos Agroindustriales</w:t>
+      </w:r>
+    </w:p>
+    <w:p>
+      <w:pPr>
+        <w:pStyle w:val="Ttulo2"/>
+      </w:pPr>
+      <w:bookmarkStart w:id="5" w:name="_Toc379540435"/>
+      <w:r>
+        <w:t>Autor</w:t>
+      </w:r>
+      <w:r>
+        <w:t>(es)</w:t>
+      </w:r>
+      <w:bookmarkEnd w:id="5"/>
     </w:p>
     <w:p>
       <w:pPr>
@@ -5092,19 +5050,140 @@
           <w:lang w:val="es-ES_tradnl"/>
         </w:rPr>
       </w:pPr>
+      <w:r>
+        <w:rPr>
+          <w:lang w:val="es-ES_tradnl"/>
+        </w:rPr>
+        <w:t xml:space="preserve">Br. </w:t>
+      </w:r>
+      <w:r>
+        <w:rPr>
+          <w:lang w:val="es-ES_tradnl"/>
+        </w:rPr>
+        <w:t>Jerry Randy Guzmán Valderrama</w:t>
+      </w:r>
+    </w:p>
+    <w:p>
+      <w:pPr>
+        <w:ind w:left="567"/>
+        <w:rPr>
+          <w:lang w:val="es-ES_tradnl"/>
+        </w:rPr>
+      </w:pPr>
+      <w:r>
+        <w:rPr>
+          <w:lang w:val="es-ES_tradnl"/>
+        </w:rPr>
+        <w:t>jerryrandy@hotmail.com</w:t>
+      </w:r>
+    </w:p>
+    <w:p>
+      <w:pPr>
+        <w:ind w:left="567"/>
+        <w:rPr>
+          <w:lang w:val="es-ES_tradnl"/>
+        </w:rPr>
+      </w:pPr>
+    </w:p>
+    <w:p>
+      <w:pPr>
+        <w:ind w:left="567"/>
+        <w:rPr>
+          <w:lang w:val="es-ES_tradnl"/>
+        </w:rPr>
+      </w:pPr>
+      <w:r>
+        <w:rPr>
+          <w:lang w:val="es-ES_tradnl"/>
+        </w:rPr>
+        <w:t xml:space="preserve">Br. </w:t>
+      </w:r>
+      <w:r>
+        <w:rPr>
+          <w:lang w:val="es-ES_tradnl"/>
+        </w:rPr>
+        <w:t>Julio Agustín Peláez Vera</w:t>
+      </w:r>
+    </w:p>
+    <w:p>
+      <w:pPr>
+        <w:ind w:left="567"/>
+        <w:rPr>
+          <w:lang w:val="es-ES_tradnl"/>
+        </w:rPr>
+      </w:pPr>
+      <w:r>
+        <w:rPr>
+          <w:lang w:val="es-ES_tradnl"/>
+        </w:rPr>
+        <w:t>Correo electrónico del autor</w:t>
+      </w:r>
+      <w:r>
+        <w:rPr>
+          <w:lang w:val="es-ES_tradnl"/>
+        </w:rPr>
+        <w:t xml:space="preserve"> 2</w:t>
+      </w:r>
+    </w:p>
+    <w:p>
+      <w:pPr>
+        <w:ind w:left="567"/>
+        <w:rPr>
+          <w:lang w:val="es-ES_tradnl"/>
+        </w:rPr>
+      </w:pPr>
+    </w:p>
+    <w:p>
+      <w:pPr>
+        <w:ind w:left="567"/>
+        <w:rPr>
+          <w:lang w:val="es-ES_tradnl"/>
+        </w:rPr>
+      </w:pPr>
+      <w:r>
+        <w:rPr>
+          <w:lang w:val="es-ES_tradnl"/>
+        </w:rPr>
+        <w:t>Br. Eder Martin Haro Araujo</w:t>
+      </w:r>
+    </w:p>
+    <w:p>
+      <w:pPr>
+        <w:ind w:left="567"/>
+        <w:rPr>
+          <w:lang w:val="es-ES_tradnl"/>
+        </w:rPr>
+      </w:pPr>
+      <w:r>
+        <w:rPr>
+          <w:lang w:val="es-ES_tradnl"/>
+        </w:rPr>
+        <w:t>Correo electrónico del autor</w:t>
+      </w:r>
+      <w:r>
+        <w:rPr>
+          <w:lang w:val="es-ES_tradnl"/>
+        </w:rPr>
+        <w:t xml:space="preserve"> 2</w:t>
+      </w:r>
+    </w:p>
+    <w:p>
+      <w:pPr>
+        <w:ind w:left="567"/>
+        <w:rPr>
+          <w:lang w:val="es-ES_tradnl"/>
+        </w:rPr>
+      </w:pPr>
     </w:p>
     <w:p>
       <w:pPr>
         <w:pStyle w:val="Ttulo2"/>
       </w:pPr>
-      <w:bookmarkStart w:id="5" w:name="_Toc379540435"/>
-      <w:r>
-        <w:t>Autor</w:t>
-      </w:r>
-      <w:r>
-        <w:t>(es)</w:t>
-      </w:r>
-      <w:bookmarkEnd w:id="5"/>
+      <w:bookmarkStart w:id="6" w:name="_Toc379540436"/>
+      <w:r>
+        <w:t>Asesor</w:t>
+      </w:r>
+      <w:bookmarkEnd w:id="6"/>
     </w:p>
     <w:p>
       <w:pPr>
@@ -5117,187 +5196,13 @@
         <w:rPr>
           <w:lang w:val="es-ES_tradnl"/>
         </w:rPr>
-        <w:t xml:space="preserve">Br. </w:t>
+        <w:t xml:space="preserve">Ing. </w:t>
       </w:r>
       <w:r>
         <w:rPr>
           <w:lang w:val="es-ES_tradnl"/>
         </w:rPr>
-        <w:t>Nombre</w:t>
-      </w:r>
-      <w:r>
-        <w:rPr>
-          <w:lang w:val="es-ES_tradnl"/>
-        </w:rPr>
-        <w:t>s y Apellidos</w:t>
-      </w:r>
-      <w:r>
-        <w:rPr>
-          <w:lang w:val="es-ES_tradnl"/>
-        </w:rPr>
-        <w:t xml:space="preserve"> del autor</w:t>
-      </w:r>
-      <w:r>
-        <w:rPr>
-          <w:lang w:val="es-ES_tradnl"/>
-        </w:rPr>
-        <w:t xml:space="preserve"> </w:t>
-      </w:r>
-      <w:r>
-        <w:rPr>
-          <w:lang w:val="es-ES_tradnl"/>
-        </w:rPr>
-        <w:t>1</w:t>
-      </w:r>
-    </w:p>
-    <w:p>
-      <w:pPr>
-        <w:ind w:left="567"/>
-        <w:rPr>
-          <w:lang w:val="es-ES_tradnl"/>
-        </w:rPr>
-      </w:pPr>
-      <w:r>
-        <w:rPr>
-          <w:lang w:val="es-ES_tradnl"/>
-        </w:rPr>
-        <w:t>Correo electrónico del autor</w:t>
-      </w:r>
-      <w:r>
-        <w:rPr>
-          <w:lang w:val="es-ES_tradnl"/>
-        </w:rPr>
-        <w:t xml:space="preserve"> </w:t>
-      </w:r>
-      <w:r>
-        <w:rPr>
-          <w:lang w:val="es-ES_tradnl"/>
-        </w:rPr>
-        <w:t>1</w:t>
-      </w:r>
-    </w:p>
-    <w:p>
-      <w:pPr>
-        <w:ind w:left="567"/>
-        <w:rPr>
-          <w:lang w:val="es-ES_tradnl"/>
-        </w:rPr>
-      </w:pPr>
-    </w:p>
-    <w:p>
-      <w:pPr>
-        <w:ind w:left="567"/>
-        <w:rPr>
-          <w:lang w:val="es-ES_tradnl"/>
-        </w:rPr>
-      </w:pPr>
-      <w:r>
-        <w:rPr>
-          <w:lang w:val="es-ES_tradnl"/>
-        </w:rPr>
-        <w:t xml:space="preserve">Br. </w:t>
-      </w:r>
-      <w:r>
-        <w:rPr>
-          <w:lang w:val="es-ES_tradnl"/>
-        </w:rPr>
-        <w:t>Nombre</w:t>
-      </w:r>
-      <w:r>
-        <w:rPr>
-          <w:lang w:val="es-ES_tradnl"/>
-        </w:rPr>
-        <w:t>s y Apellidos</w:t>
-      </w:r>
-      <w:r>
-        <w:rPr>
-          <w:lang w:val="es-ES_tradnl"/>
-        </w:rPr>
-        <w:t xml:space="preserve"> del autor</w:t>
-      </w:r>
-      <w:r>
-        <w:rPr>
-          <w:lang w:val="es-ES_tradnl"/>
-        </w:rPr>
-        <w:t xml:space="preserve"> 2</w:t>
-      </w:r>
-    </w:p>
-    <w:p>
-      <w:pPr>
-        <w:ind w:left="567"/>
-        <w:rPr>
-          <w:lang w:val="es-ES_tradnl"/>
-        </w:rPr>
-      </w:pPr>
-      <w:r>
-        <w:rPr>
-          <w:lang w:val="es-ES_tradnl"/>
-        </w:rPr>
-        <w:t>Correo electrónico del autor</w:t>
-      </w:r>
-      <w:r>
-        <w:rPr>
-          <w:lang w:val="es-ES_tradnl"/>
-        </w:rPr>
-        <w:t xml:space="preserve"> 2</w:t>
-      </w:r>
-    </w:p>
-    <w:p>
-      <w:pPr>
-        <w:ind w:left="567"/>
-        <w:rPr>
-          <w:lang w:val="es-ES_tradnl"/>
-        </w:rPr>
-      </w:pPr>
-    </w:p>
-    <w:p>
-      <w:pPr>
-        <w:pStyle w:val="Ttulo2"/>
-      </w:pPr>
-      <w:bookmarkStart w:id="6" w:name="_Toc379540436"/>
-      <w:r>
-        <w:t>Asesor</w:t>
-      </w:r>
-      <w:bookmarkEnd w:id="6"/>
-    </w:p>
-    <w:p>
-      <w:pPr>
-        <w:ind w:left="567"/>
-        <w:rPr>
-          <w:lang w:val="es-ES_tradnl"/>
-        </w:rPr>
-      </w:pPr>
-      <w:r>
-        <w:rPr>
-          <w:lang w:val="es-ES_tradnl"/>
-        </w:rPr>
-        <w:t>Se sugiere considerar algún docente de la especialidad experto en el tema de investigación.</w:t>
-      </w:r>
-    </w:p>
-    <w:p>
-      <w:pPr>
-        <w:ind w:left="567"/>
-        <w:rPr>
-          <w:lang w:val="es-ES_tradnl"/>
-        </w:rPr>
-      </w:pPr>
-      <w:r>
-        <w:rPr>
-          <w:lang w:val="es-ES_tradnl"/>
-        </w:rPr>
-        <w:t xml:space="preserve">Ing. </w:t>
-      </w:r>
-      <w:r>
-        <w:rPr>
-          <w:lang w:val="es-ES_tradnl"/>
-        </w:rPr>
-        <w:t>Nombre</w:t>
-      </w:r>
-      <w:r>
-        <w:rPr>
-          <w:lang w:val="es-ES_tradnl"/>
-        </w:rPr>
-        <w:t>s y Apellidos</w:t>
+        <w:t>Alberto Mendoza de los Santos</w:t>
       </w:r>
     </w:p>
     <w:p>
@@ -5570,20 +5475,47 @@
       <w:pPr>
         <w:ind w:left="567"/>
         <w:rPr>
+          <w:highlight w:val="yellow"/>
           <w:lang w:val="es-ES_tradnl"/>
         </w:rPr>
       </w:pPr>
       <w:r>
         <w:rPr>
+          <w:highlight w:val="yellow"/>
           <w:lang w:val="es-ES_tradnl"/>
         </w:rPr>
-        <w:t>Indicar el alcance de la investigación, desde qué ámbito de las ciencias y técnicas se está abordando el tema de investigación y el carácter aca</w:t>
-      </w:r>
-      <w:r>
+        <w:t>Indicar el alcance de la investigación, desde qué ámbito de las ciencias y técnicas se está abordando el tema de investigación y el carácter académico profesional de la misma.</w:t>
+      </w:r>
+    </w:p>
+    <w:p>
+      <w:pPr>
+        <w:ind w:left="567"/>
         <w:rPr>
           <w:lang w:val="es-ES_tradnl"/>
         </w:rPr>
-        <w:t>démico profesional de la misma.</w:t>
+      </w:pPr>
+      <w:r>
+        <w:rPr>
+          <w:highlight w:val="yellow"/>
+          <w:lang w:val="es-ES_tradnl"/>
+        </w:rPr>
+        <w:t xml:space="preserve">Por ejemplo: «La presente es una investigación Exploratoria / Descriptiva / </w:t>
+      </w:r>
+      <w:proofErr w:type="spellStart"/>
+      <w:r>
+        <w:rPr>
+          <w:highlight w:val="yellow"/>
+          <w:lang w:val="es-ES_tradnl"/>
+        </w:rPr>
+        <w:t>Correlacional</w:t>
+      </w:r>
+      <w:proofErr w:type="spellEnd"/>
+      <w:r>
+        <w:rPr>
+          <w:highlight w:val="yellow"/>
+          <w:lang w:val="es-ES_tradnl"/>
+        </w:rPr>
+        <w:t xml:space="preserve"> / Explicativa, enmarcada en el ámbito de las ciencias sociales que considera principalmente  la gestión administrativa.</w:t>
       </w:r>
     </w:p>
     <w:p>
@@ -5594,39 +5526,67 @@
         <w:rPr>
           <w:lang w:val="es-ES_tradnl"/>
         </w:rPr>
-        <w:t xml:space="preserve">Por ejemplo: «La presente es una investigación Exploratoria / Descriptiva / </w:t>
-      </w:r>
-      <w:proofErr w:type="spellStart"/>
+        <w:t>El presente proyecto</w:t>
+      </w:r>
       <w:r>
         <w:rPr>
           <w:lang w:val="es-ES_tradnl"/>
         </w:rPr>
-        <w:t>Correlacional</w:t>
-      </w:r>
-      <w:proofErr w:type="spellEnd"/>
+        <w:t xml:space="preserve"> se enfoca en desarrollar un sistema web que permita la gestión </w:t>
+      </w:r>
       <w:r>
         <w:rPr>
           <w:lang w:val="es-ES_tradnl"/>
         </w:rPr>
-        <w:t xml:space="preserve"> / Explicativa, enmarcada en el ámbito de las ciencias sociales que considera principalmente  la gestión </w:t>
+        <w:t>de la trazabilidad de un</w:t>
       </w:r>
       <w:r>
         <w:rPr>
           <w:lang w:val="es-ES_tradnl"/>
         </w:rPr>
-        <w:t>a</w:t>
+        <w:t xml:space="preserve"> producto </w:t>
       </w:r>
       <w:r>
         <w:rPr>
           <w:lang w:val="es-ES_tradnl"/>
         </w:rPr>
-        <w:t>dministrativa</w:t>
+        <w:t>en planta, la cual se encarga de hacer un seguimiento del producto desde su recepción hasta su embarque</w:t>
       </w:r>
       <w:r>
         <w:rPr>
           <w:lang w:val="es-ES_tradnl"/>
         </w:rPr>
-        <w:t>.</w:t>
+        <w:t xml:space="preserve">. </w:t>
+      </w:r>
+      <w:r>
+        <w:rPr>
+          <w:lang w:val="es-ES_tradnl"/>
+        </w:rPr>
+        <w:t xml:space="preserve">Para ello se desarrollaran los módulos de </w:t>
+      </w:r>
+      <w:r>
+        <w:rPr>
+          <w:lang w:val="es-ES_tradnl"/>
+        </w:rPr>
+        <w:t>Recepción</w:t>
+      </w:r>
+      <w:r>
+        <w:rPr>
+          <w:lang w:val="es-ES_tradnl"/>
+        </w:rPr>
+        <w:t xml:space="preserve">, </w:t>
+      </w:r>
+      <w:r>
+        <w:rPr>
+          <w:lang w:val="es-ES_tradnl"/>
+        </w:rPr>
+        <w:t>Producción</w:t>
+      </w:r>
+      <w:r>
+        <w:rPr>
+          <w:lang w:val="es-ES_tradnl"/>
+        </w:rPr>
+        <w:t>, Paletizaje, Cámara de frio y Embarque.</w:t>
       </w:r>
     </w:p>
     <w:p>
@@ -5662,23 +5622,41 @@
         <w:ind w:left="1418"/>
       </w:pPr>
       <w:r>
-        <w:t>Listar los recursos humanos que participarán en la investigación.</w:t>
+        <w:t>Jerry Randy Guzmán Valderrama  -  Analista Programador</w:t>
       </w:r>
     </w:p>
     <w:p>
       <w:pPr>
         <w:ind w:left="1418"/>
       </w:pPr>
+      <w:r>
+        <w:t>Eder Haro Araujo  – Programador</w:t>
+      </w:r>
+    </w:p>
+    <w:p>
+      <w:pPr>
+        <w:ind w:left="1418"/>
+      </w:pPr>
+      <w:r>
+        <w:t>Julio Peláez Vera – Jefe de Proyecto</w:t>
+      </w:r>
+      <w:bookmarkStart w:id="18" w:name="_GoBack"/>
+      <w:bookmarkEnd w:id="18"/>
+    </w:p>
+    <w:p>
+      <w:pPr>
+        <w:ind w:left="1418"/>
+      </w:pPr>
     </w:p>
     <w:p>
       <w:pPr>
         <w:pStyle w:val="Ttulo3"/>
       </w:pPr>
-      <w:bookmarkStart w:id="18" w:name="_Toc379540448"/>
+      <w:bookmarkStart w:id="19" w:name="_Toc379540448"/>
       <w:r>
         <w:t>Materiales.</w:t>
       </w:r>
-      <w:bookmarkEnd w:id="18"/>
+      <w:bookmarkEnd w:id="19"/>
     </w:p>
     <w:p>
       <w:pPr>
@@ -5697,11 +5675,11 @@
       <w:pPr>
         <w:pStyle w:val="Ttulo3"/>
       </w:pPr>
-      <w:bookmarkStart w:id="19" w:name="_Toc379540449"/>
+      <w:bookmarkStart w:id="20" w:name="_Toc379540449"/>
       <w:r>
         <w:t>Servicios.</w:t>
       </w:r>
-      <w:bookmarkEnd w:id="19"/>
+      <w:bookmarkEnd w:id="20"/>
     </w:p>
     <w:p>
       <w:pPr>
@@ -5720,11 +5698,11 @@
       <w:pPr>
         <w:pStyle w:val="Ttulo2"/>
       </w:pPr>
-      <w:bookmarkStart w:id="20" w:name="_Toc379540450"/>
+      <w:bookmarkStart w:id="21" w:name="_Toc379540450"/>
       <w:r>
         <w:t>Presupuesto</w:t>
       </w:r>
-      <w:bookmarkEnd w:id="20"/>
+      <w:bookmarkEnd w:id="21"/>
     </w:p>
     <w:p>
       <w:pPr>
@@ -5752,11 +5730,11 @@
       <w:pPr>
         <w:pStyle w:val="Ttulo2"/>
       </w:pPr>
-      <w:bookmarkStart w:id="21" w:name="_Toc379540451"/>
+      <w:bookmarkStart w:id="22" w:name="_Toc379540451"/>
       <w:r>
         <w:t>Financiamiento</w:t>
       </w:r>
-      <w:bookmarkEnd w:id="21"/>
+      <w:bookmarkEnd w:id="22"/>
     </w:p>
     <w:p>
       <w:pPr>
@@ -5784,11 +5762,11 @@
       <w:pPr>
         <w:pStyle w:val="Ttulo2"/>
       </w:pPr>
-      <w:bookmarkStart w:id="22" w:name="_Toc379540452"/>
+      <w:bookmarkStart w:id="23" w:name="_Toc379540452"/>
       <w:r>
         <w:t>Cronograma</w:t>
       </w:r>
-      <w:bookmarkEnd w:id="22"/>
+      <w:bookmarkEnd w:id="23"/>
     </w:p>
     <w:p>
       <w:pPr>
@@ -5883,7 +5861,7 @@
     <w:p>
       <w:pPr>
         <w:sectPr>
-          <w:headerReference w:type="default" r:id="rId12"/>
+          <w:headerReference w:type="default" r:id="rId11"/>
           <w:pgSz w:w="11907" w:h="16840" w:code="9"/>
           <w:pgMar w:top="1418" w:right="1418" w:bottom="1134" w:left="1701" w:header="709" w:footer="709" w:gutter="0"/>
           <w:pgNumType w:start="1"/>
@@ -5896,38 +5874,41 @@
       <w:pPr>
         <w:pStyle w:val="Ttulo1"/>
       </w:pPr>
-      <w:bookmarkStart w:id="23" w:name="_Toc379540453"/>
+      <w:bookmarkStart w:id="24" w:name="_Toc379540453"/>
       <w:r>
         <w:lastRenderedPageBreak/>
         <w:t>PLAN DE INVESTIGACIÓN</w:t>
       </w:r>
-      <w:bookmarkEnd w:id="23"/>
+      <w:bookmarkEnd w:id="24"/>
     </w:p>
     <w:p>
       <w:pPr>
         <w:pStyle w:val="Ttulo2"/>
       </w:pPr>
-      <w:bookmarkStart w:id="24" w:name="_Toc379540454"/>
+      <w:bookmarkStart w:id="25" w:name="_Toc379540454"/>
       <w:r>
         <w:t>Problema de Investigación</w:t>
       </w:r>
-      <w:bookmarkEnd w:id="24"/>
+      <w:bookmarkEnd w:id="25"/>
     </w:p>
     <w:p>
       <w:pPr>
         <w:pStyle w:val="Ttulo3"/>
       </w:pPr>
-      <w:bookmarkStart w:id="25" w:name="_Toc379540455"/>
+      <w:bookmarkStart w:id="26" w:name="_Toc379540455"/>
       <w:r>
         <w:t>Realidad Problemática</w:t>
       </w:r>
-      <w:bookmarkEnd w:id="25"/>
+      <w:bookmarkEnd w:id="26"/>
     </w:p>
     <w:p>
       <w:pPr>
         <w:ind w:left="1418"/>
       </w:pPr>
       <w:r>
+        <w:rPr>
+          <w:highlight w:val="yellow"/>
+        </w:rPr>
         <w:t>La realidad problemática es una secuencia expositiva de ideas que describe la realidad desde la amplia perspectiva del tema de investigación. El tema es presentado en la “situación actual”, caracterizando al “objeto de conocimiento” (síntomas y causas) e identificando situaciones futuras (pronóstico). La realidad problemática se basa en evidencias empíricas y documentales y orienta el estudio prospectivamente (control al pronóstico). La redacción debe ser fluida y coherente, sin especificar títulos ni subtítulos e ir de lo general a lo particular.</w:t>
       </w:r>
     </w:p>
@@ -5940,17 +5921,23 @@
       <w:pPr>
         <w:pStyle w:val="Ttulo3"/>
       </w:pPr>
-      <w:bookmarkStart w:id="26" w:name="_Toc379540456"/>
+      <w:bookmarkStart w:id="27" w:name="_Toc379540456"/>
       <w:r>
         <w:t>Formulación del problema</w:t>
       </w:r>
-      <w:bookmarkEnd w:id="26"/>
+      <w:bookmarkEnd w:id="27"/>
     </w:p>
     <w:p>
       <w:pPr>
         <w:ind w:left="1418"/>
-      </w:pPr>
-      <w:r>
+        <w:rPr>
+          <w:highlight w:val="yellow"/>
+        </w:rPr>
+      </w:pPr>
+      <w:r>
+        <w:rPr>
+          <w:highlight w:val="yellow"/>
+        </w:rPr>
         <w:t xml:space="preserve">Para la formulación del problema de investigación, debe usarse el tiempo presente así como la voz pasiva. Sin embargo, si en el planteamiento se mencionan afirmaciones de estudios realizados o datos empíricos pasados deben ser mencionados en tiempo pasado. </w:t>
       </w:r>
     </w:p>
@@ -5959,6 +5946,9 @@
         <w:ind w:left="1418"/>
       </w:pPr>
       <w:r>
+        <w:rPr>
+          <w:highlight w:val="yellow"/>
+        </w:rPr>
         <w:t>El problema se suele enunciar en forma interrogativa y explícita, conteniendo una o más variables. Es válido también realizar sub preguntas, que corresponderían luego a objetivos específicos.</w:t>
       </w:r>
     </w:p>
@@ -5966,16 +5956,48 @@
       <w:pPr>
         <w:ind w:left="1418"/>
       </w:pPr>
+      <w:r>
+        <w:t>¿</w:t>
+      </w:r>
+      <w:r>
+        <w:t>Es posible desarrollar un sistema informático</w:t>
+      </w:r>
+      <w:r>
+        <w:t xml:space="preserve"> que permita gestionar los procesos</w:t>
+      </w:r>
+      <w:r>
+        <w:t xml:space="preserve"> agroindustriales</w:t>
+      </w:r>
+      <w:r>
+        <w:t xml:space="preserve"> </w:t>
+      </w:r>
+      <w:r>
+        <w:t xml:space="preserve">de trazabilidad </w:t>
+      </w:r>
+      <w:r>
+        <w:t xml:space="preserve">de forma eficiente y generando mayor productividad a </w:t>
+      </w:r>
+      <w:r>
+        <w:t>las empresas peruanas</w:t>
+      </w:r>
+      <w:r>
+        <w:t>?</w:t>
+      </w:r>
+    </w:p>
+    <w:p>
+      <w:pPr>
+        <w:ind w:left="1418"/>
+      </w:pPr>
     </w:p>
     <w:p>
       <w:pPr>
         <w:pStyle w:val="Ttulo3"/>
       </w:pPr>
-      <w:bookmarkStart w:id="27" w:name="_Toc379540457"/>
+      <w:bookmarkStart w:id="28" w:name="_Toc379540457"/>
       <w:r>
         <w:t>Justificación del problema</w:t>
       </w:r>
-      <w:bookmarkEnd w:id="27"/>
+      <w:bookmarkEnd w:id="28"/>
     </w:p>
     <w:p>
       <w:pPr>
@@ -6015,14 +6037,14 @@
       <w:pPr>
         <w:ind w:left="1416"/>
       </w:pPr>
-      <w:bookmarkStart w:id="28" w:name="_Toc379540458"/>
+      <w:bookmarkStart w:id="29" w:name="_Toc379540458"/>
       <w:r>
         <w:rPr>
           <w:b/>
         </w:rPr>
         <w:t>Justificación teórica</w:t>
       </w:r>
-      <w:bookmarkEnd w:id="28"/>
+      <w:bookmarkEnd w:id="29"/>
       <w:r>
         <w:rPr>
           <w:b/>
@@ -6043,14 +6065,15 @@
       <w:pPr>
         <w:ind w:left="1416"/>
       </w:pPr>
-      <w:bookmarkStart w:id="29" w:name="_Toc379540459"/>
+      <w:bookmarkStart w:id="30" w:name="_Toc379540459"/>
       <w:r>
         <w:rPr>
           <w:b/>
         </w:rPr>
+        <w:lastRenderedPageBreak/>
         <w:t>Justificación aplicativa o práctica</w:t>
       </w:r>
-      <w:bookmarkEnd w:id="29"/>
+      <w:bookmarkEnd w:id="30"/>
       <w:r>
         <w:rPr>
           <w:b/>
@@ -6071,73 +6094,361 @@
       <w:pPr>
         <w:ind w:left="1416"/>
       </w:pPr>
-      <w:bookmarkStart w:id="30" w:name="_Toc379540460"/>
+      <w:bookmarkStart w:id="31" w:name="_Toc379540460"/>
       <w:r>
         <w:rPr>
           <w:b/>
         </w:rPr>
+        <w:t>Justificación valorativa</w:t>
+      </w:r>
+      <w:bookmarkEnd w:id="31"/>
+      <w:r>
+        <w:rPr>
+          <w:b/>
+        </w:rPr>
+        <w:t>.</w:t>
+      </w:r>
+      <w:r>
+        <w:t xml:space="preserve"> </w:t>
+      </w:r>
+      <w:r>
+        <w:t>Explica la trascen</w:t>
+      </w:r>
+      <w:r>
+        <w:t>dencia cualitativa del trabajo.</w:t>
+      </w:r>
+    </w:p>
+    <w:p>
+      <w:pPr>
+        <w:ind w:left="1416"/>
+      </w:pPr>
+      <w:bookmarkStart w:id="32" w:name="_Toc379540461"/>
+      <w:r>
+        <w:rPr>
+          <w:b/>
+        </w:rPr>
+        <w:t>Justificación académica</w:t>
+      </w:r>
+      <w:bookmarkEnd w:id="32"/>
+      <w:r>
+        <w:rPr>
+          <w:b/>
+        </w:rPr>
+        <w:t>.</w:t>
+      </w:r>
+      <w:r>
+        <w:t xml:space="preserve"> </w:t>
+      </w:r>
+      <w:r>
+        <w:t>Explica la necesidad académica de realizar el trabajo.</w:t>
+      </w:r>
+    </w:p>
+    <w:p>
+      <w:pPr>
+        <w:ind w:left="1418"/>
+      </w:pPr>
+    </w:p>
+    <w:p>
+      <w:pPr>
+        <w:ind w:left="1418"/>
+      </w:pPr>
+      <w:r>
+        <w:t>Se redacta como un texto argumentativo (de corrido)</w:t>
+      </w:r>
+    </w:p>
+    <w:p>
+      <w:pPr>
+        <w:rPr>
+          <w:lang w:val="es-ES"/>
+        </w:rPr>
+      </w:pPr>
+    </w:p>
+    <w:p>
+      <w:pPr>
+        <w:pStyle w:val="Ttulo3"/>
+      </w:pPr>
+      <w:bookmarkStart w:id="33" w:name="_Toc379540462"/>
+      <w:r>
+        <w:t>Limitaciones</w:t>
+      </w:r>
+      <w:bookmarkEnd w:id="33"/>
+    </w:p>
+    <w:p>
+      <w:pPr>
+        <w:ind w:left="1418"/>
+        <w:rPr>
+          <w:lang w:val="es-ES_tradnl"/>
+        </w:rPr>
+      </w:pPr>
+      <w:r>
+        <w:rPr>
+          <w:highlight w:val="yellow"/>
+          <w:lang w:val="es-ES_tradnl"/>
+        </w:rPr>
+        <w:t>Señala las dificultades actuales para desarrollar el proyecto y las que pudieran aparecer durante la realización del mismo. Es importante explicar, además, porqué a pesar de estas dificultades el trabajo sigue siendo válido.</w:t>
+      </w:r>
+    </w:p>
+    <w:p>
+      <w:pPr>
+        <w:ind w:left="1418"/>
+        <w:rPr>
+          <w:lang w:val="es-ES_tradnl"/>
+        </w:rPr>
+      </w:pPr>
+    </w:p>
+    <w:p>
+      <w:pPr>
+        <w:pStyle w:val="Ttulo3"/>
+      </w:pPr>
+      <w:bookmarkStart w:id="34" w:name="_Toc379540463"/>
+      <w:r>
+        <w:t>Objetivos</w:t>
+      </w:r>
+      <w:bookmarkEnd w:id="34"/>
+    </w:p>
+    <w:p>
+      <w:pPr>
+        <w:pStyle w:val="Ttulo4"/>
+      </w:pPr>
+      <w:bookmarkStart w:id="35" w:name="_Toc379540464"/>
+      <w:r>
+        <w:t>Objetivo General</w:t>
+      </w:r>
+      <w:bookmarkEnd w:id="35"/>
+    </w:p>
+    <w:p>
+      <w:pPr>
+        <w:ind w:left="2552"/>
+      </w:pPr>
+      <w:r>
+        <w:rPr>
+          <w:highlight w:val="yellow"/>
+        </w:rPr>
+        <w:t>Engloba el problema a ser abordado por la investigación y se redacta anteponiendo a la oración un verbo que indica una acción observable: “Explicar, Demostrar,  Elaborar, Determinar, Establecer, Mejorar, Proponer, entre otros.</w:t>
+      </w:r>
+    </w:p>
+    <w:p>
+      <w:pPr>
+        <w:ind w:left="2552"/>
+      </w:pPr>
+      <w:r>
+        <w:t xml:space="preserve">Desarrollar un sistema </w:t>
+      </w:r>
+      <w:r>
+        <w:t xml:space="preserve">web </w:t>
+      </w:r>
+      <w:r>
+        <w:t>que</w:t>
+      </w:r>
+      <w:r>
+        <w:t xml:space="preserve"> permita gestionar, controlar y optimizar</w:t>
+      </w:r>
+      <w:r>
+        <w:t xml:space="preserve"> el proceso de trazabilidad en planta del producto</w:t>
+      </w:r>
+      <w:r>
+        <w:t xml:space="preserve"> en las Agroindustrias</w:t>
+      </w:r>
+      <w:r>
+        <w:t xml:space="preserve">. </w:t>
+      </w:r>
+    </w:p>
+    <w:p>
+      <w:pPr>
+        <w:ind w:left="2552"/>
+      </w:pPr>
+    </w:p>
+    <w:p>
+      <w:pPr>
+        <w:pStyle w:val="Ttulo4"/>
+      </w:pPr>
+      <w:bookmarkStart w:id="36" w:name="_Toc379540465"/>
+      <w:r>
+        <w:t>Objetivos Específicos</w:t>
+      </w:r>
+      <w:bookmarkEnd w:id="36"/>
+    </w:p>
+    <w:p>
+      <w:pPr>
+        <w:ind w:left="2552"/>
+        <w:rPr>
+          <w:highlight w:val="yellow"/>
+        </w:rPr>
+      </w:pPr>
+      <w:r>
+        <w:rPr>
+          <w:highlight w:val="yellow"/>
+        </w:rPr>
+        <w:t xml:space="preserve">Constituyen los propósitos específicos por los cuales se puede lograr el objetivo general. Considera logros que evidencien el desarrollo de las variables. </w:t>
+      </w:r>
+    </w:p>
+    <w:p>
+      <w:pPr>
+        <w:ind w:left="2552"/>
+      </w:pPr>
+      <w:r>
+        <w:rPr>
+          <w:highlight w:val="yellow"/>
+        </w:rPr>
+        <w:t xml:space="preserve">Los verbos que podemos utilizar en la redacción de los objetivos específicos son: Describir, Identificar, Formular, Determinar, Calcular, Reducir, Incrementar, Definir,  Explicar, </w:t>
+      </w:r>
+      <w:r>
+        <w:rPr>
+          <w:highlight w:val="yellow"/>
+        </w:rPr>
         <w:lastRenderedPageBreak/>
-        <w:t>Justificación valorativa</w:t>
-      </w:r>
-      <w:bookmarkEnd w:id="30"/>
-      <w:r>
-        <w:rPr>
-          <w:b/>
+        <w:t>Comparar,  Diseñar,  Elaborar, Evaluar, Estimar, Proponer entre otros</w:t>
+      </w:r>
+    </w:p>
+    <w:p>
+      <w:pPr>
+        <w:pStyle w:val="Prrafodelista"/>
+        <w:numPr>
+          <w:ilvl w:val="0"/>
+          <w:numId w:val="18"/>
+        </w:numPr>
+      </w:pPr>
+      <w:r>
+        <w:rPr>
+          <w:rFonts w:ascii="Arial" w:hAnsi="Arial" w:cs="Arial"/>
+          <w:sz w:val="22"/>
+          <w:szCs w:val="22"/>
+        </w:rPr>
+        <w:t xml:space="preserve">Desarrollar los módulos de Recepción, Producción, </w:t>
+      </w:r>
+      <w:proofErr w:type="spellStart"/>
+      <w:r>
+        <w:rPr>
+          <w:rFonts w:ascii="Arial" w:hAnsi="Arial" w:cs="Arial"/>
+          <w:sz w:val="22"/>
+          <w:szCs w:val="22"/>
+        </w:rPr>
+        <w:t>Paletizaje</w:t>
+      </w:r>
+      <w:proofErr w:type="spellEnd"/>
+      <w:r>
+        <w:rPr>
+          <w:rFonts w:ascii="Arial" w:hAnsi="Arial" w:cs="Arial"/>
+          <w:sz w:val="22"/>
+          <w:szCs w:val="22"/>
+        </w:rPr>
+        <w:t>, Control de Frio y Embarque.</w:t>
+      </w:r>
+    </w:p>
+    <w:p>
+      <w:pPr>
+        <w:pStyle w:val="Prrafodelista"/>
+        <w:numPr>
+          <w:ilvl w:val="0"/>
+          <w:numId w:val="18"/>
+        </w:numPr>
+      </w:pPr>
+      <w:r>
+        <w:rPr>
+          <w:rFonts w:ascii="Arial" w:hAnsi="Arial" w:cs="Arial"/>
+          <w:sz w:val="22"/>
+          <w:szCs w:val="22"/>
+        </w:rPr>
+        <w:t>Sincronización de datos.</w:t>
+      </w:r>
+    </w:p>
+    <w:p>
+      <w:pPr>
+        <w:pStyle w:val="Prrafodelista"/>
+        <w:numPr>
+          <w:ilvl w:val="0"/>
+          <w:numId w:val="18"/>
+        </w:numPr>
+      </w:pPr>
+      <w:r>
+        <w:rPr>
+          <w:rFonts w:ascii="Arial" w:hAnsi="Arial" w:cs="Arial"/>
+          <w:sz w:val="22"/>
+          <w:szCs w:val="22"/>
+        </w:rPr>
+        <w:t xml:space="preserve">Desarrollo módulos de configuración </w:t>
+      </w:r>
+      <w:proofErr w:type="spellStart"/>
+      <w:r>
+        <w:rPr>
+          <w:rFonts w:ascii="Arial" w:hAnsi="Arial" w:cs="Arial"/>
+          <w:sz w:val="22"/>
+          <w:szCs w:val="22"/>
+        </w:rPr>
+        <w:t>dashboard</w:t>
+      </w:r>
+      <w:proofErr w:type="spellEnd"/>
+      <w:r>
+        <w:rPr>
+          <w:rFonts w:ascii="Arial" w:hAnsi="Arial" w:cs="Arial"/>
+          <w:sz w:val="22"/>
+          <w:szCs w:val="22"/>
         </w:rPr>
         <w:t>.</w:t>
       </w:r>
-      <w:r>
-        <w:t xml:space="preserve"> </w:t>
-      </w:r>
-      <w:r>
-        <w:t>Explica la trascen</w:t>
-      </w:r>
-      <w:r>
-        <w:t>dencia cualitativa del trabajo.</w:t>
-      </w:r>
-    </w:p>
-    <w:p>
-      <w:pPr>
-        <w:ind w:left="1416"/>
-      </w:pPr>
-      <w:bookmarkStart w:id="31" w:name="_Toc379540461"/>
-      <w:r>
-        <w:rPr>
-          <w:b/>
-        </w:rPr>
-        <w:t>Justificación académica</w:t>
-      </w:r>
-      <w:bookmarkEnd w:id="31"/>
-      <w:r>
-        <w:rPr>
-          <w:b/>
-        </w:rPr>
-        <w:t>.</w:t>
-      </w:r>
-      <w:r>
-        <w:t xml:space="preserve"> </w:t>
-      </w:r>
-      <w:r>
-        <w:t>Explica la necesidad académica de realizar el trabajo.</w:t>
-      </w:r>
+    </w:p>
+    <w:p>
+      <w:pPr>
+        <w:pStyle w:val="Prrafodelista"/>
+        <w:numPr>
+          <w:ilvl w:val="0"/>
+          <w:numId w:val="18"/>
+        </w:numPr>
+      </w:pPr>
+      <w:r>
+        <w:rPr>
+          <w:rFonts w:ascii="Arial" w:hAnsi="Arial" w:cs="Arial"/>
+          <w:sz w:val="22"/>
+          <w:szCs w:val="22"/>
+        </w:rPr>
+        <w:t>Diseño de base de datos.</w:t>
+      </w:r>
+    </w:p>
+    <w:p>
+      <w:pPr>
+        <w:ind w:left="2552"/>
+      </w:pPr>
+    </w:p>
+    <w:p>
+      <w:pPr>
+        <w:pStyle w:val="Ttulo2"/>
+      </w:pPr>
+      <w:bookmarkStart w:id="37" w:name="_Toc379540466"/>
+      <w:r>
+        <w:t>Marco Teórico</w:t>
+      </w:r>
+      <w:bookmarkEnd w:id="37"/>
+    </w:p>
+    <w:p>
+      <w:pPr>
+        <w:pStyle w:val="Ttulo3"/>
+      </w:pPr>
+      <w:bookmarkStart w:id="38" w:name="_Toc379540467"/>
+      <w:r>
+        <w:t>Antecedentes</w:t>
+      </w:r>
+      <w:bookmarkEnd w:id="38"/>
     </w:p>
     <w:p>
       <w:pPr>
         <w:ind w:left="1418"/>
-      </w:pPr>
+        <w:rPr>
+          <w:lang w:val="es-ES_tradnl"/>
+        </w:rPr>
+      </w:pPr>
+      <w:r>
+        <w:rPr>
+          <w:highlight w:val="yellow"/>
+          <w:lang w:val="es-ES_tradnl"/>
+        </w:rPr>
+        <w:t>En esta sección, el autor presenta investigaciones precedentes sobre el tema de investigación, que le sirven como referencia para el estudio. Los antecedentes pueden ser teóricos y/o de campo, recomendándose en caso necesario su división en nacionales e internacionales.</w:t>
+      </w:r>
     </w:p>
     <w:p>
       <w:pPr>
         <w:ind w:left="1418"/>
-      </w:pPr>
-      <w:r>
-        <w:t>Se redacta como un texto argumentativo (de corrido)</w:t>
-      </w:r>
-    </w:p>
-    <w:p>
-      <w:pPr>
-        <w:rPr>
-          <w:lang w:val="es-ES"/>
+        <w:rPr>
+          <w:lang w:val="es-ES_tradnl"/>
         </w:rPr>
       </w:pPr>
     </w:p>
@@ -6145,11 +6456,11 @@
       <w:pPr>
         <w:pStyle w:val="Ttulo3"/>
       </w:pPr>
-      <w:bookmarkStart w:id="32" w:name="_Toc379540462"/>
-      <w:r>
-        <w:t>Limitaciones</w:t>
-      </w:r>
-      <w:bookmarkEnd w:id="32"/>
+      <w:bookmarkStart w:id="39" w:name="_Toc379540468"/>
+      <w:r>
+        <w:t>Bases Teóricas</w:t>
+      </w:r>
+      <w:bookmarkEnd w:id="39"/>
     </w:p>
     <w:p>
       <w:pPr>
@@ -6162,7 +6473,7 @@
         <w:rPr>
           <w:lang w:val="es-ES_tradnl"/>
         </w:rPr>
-        <w:t>Señala las dificultades actuales para desarrollar el proyecto y las que pudieran aparecer durante la realización del mismo. Es importante explicar, además, porqué a pesar de estas dificultades el trabajo sigue siendo válido.</w:t>
+        <w:t>Revisión de Literatura o de Bibliografía sobre el tema de investigación (Estado del arte). Constituye el fundamento o sustentación científica del trabajo de investigación. Se puede esquematizar en capítulos y subcapítulos o enunciarse en forma escueta dependiendo de la investigación y características de la especialidad. No consiste sólo en la presentación de las teorías o estudios sino en un análisis crítico o comentado de las mismas. La exposición debe ir de los aspectos generales a los particulares relacionados directamente con el tema. El marco teórico no requiere ser exhaustivo pero sí se exige que sea representativo y de acuerdo a informaciones actualizadas.</w:t>
       </w:r>
     </w:p>
     <w:p>
@@ -6172,101 +6483,82 @@
           <w:lang w:val="es-ES_tradnl"/>
         </w:rPr>
       </w:pPr>
+      <w:r>
+        <w:rPr>
+          <w:lang w:val="es-ES_tradnl"/>
+        </w:rPr>
+        <w:t>Es importante considerar el uso de las citas bibliográficas de acuerdo a los estándares de redacción científica determinados por la Universidad.</w:t>
+      </w:r>
+    </w:p>
+    <w:p>
+      <w:pPr>
+        <w:ind w:left="1418"/>
+        <w:rPr>
+          <w:lang w:val="es-ES_tradnl"/>
+        </w:rPr>
+      </w:pPr>
     </w:p>
     <w:p>
       <w:pPr>
         <w:pStyle w:val="Ttulo3"/>
       </w:pPr>
-      <w:bookmarkStart w:id="33" w:name="_Toc379540463"/>
-      <w:r>
-        <w:t>Objetivos</w:t>
-      </w:r>
-      <w:bookmarkEnd w:id="33"/>
-    </w:p>
-    <w:p>
-      <w:pPr>
-        <w:pStyle w:val="Ttulo4"/>
-      </w:pPr>
-      <w:bookmarkStart w:id="34" w:name="_Toc379540464"/>
-      <w:r>
-        <w:t>Objetivo General</w:t>
-      </w:r>
-      <w:bookmarkEnd w:id="34"/>
-    </w:p>
-    <w:p>
-      <w:pPr>
-        <w:ind w:left="2552"/>
-      </w:pPr>
-      <w:r>
-        <w:t>Engloba el problema a ser abordado por la investigación y se redacta anteponiendo a la oración un verbo que indica una acción observable: “Explicar, Demostrar,  Elaborar, Determinar, Establecer, Mejorar, Proponer, entre otros.</w:t>
-      </w:r>
-    </w:p>
-    <w:p>
-      <w:pPr>
-        <w:ind w:left="2552"/>
-      </w:pPr>
-    </w:p>
-    <w:p>
-      <w:pPr>
-        <w:pStyle w:val="Ttulo4"/>
-      </w:pPr>
-      <w:bookmarkStart w:id="35" w:name="_Toc379540465"/>
-      <w:r>
-        <w:t>Objetivos Específicos</w:t>
-      </w:r>
-      <w:bookmarkEnd w:id="35"/>
-    </w:p>
-    <w:p>
-      <w:pPr>
-        <w:ind w:left="2552"/>
-      </w:pPr>
-      <w:r>
-        <w:t xml:space="preserve">Constituyen los propósitos específicos por los cuales se puede lograr el objetivo general. Considera logros que evidencien el desarrollo de las variables. </w:t>
-      </w:r>
-    </w:p>
-    <w:p>
-      <w:pPr>
-        <w:ind w:left="2552"/>
-      </w:pPr>
-      <w:r>
-        <w:t>Los verbos que podemos utilizar en la redacción de los objetivos específicos son: Describir, Identificar, Formular, Determinar, Calcular, Reducir, Incrementar, Definir,  Explicar, Comparar,  Diseñar,  Elaborar, Evaluar, Estimar, Proponer entre otros</w:t>
-      </w:r>
-    </w:p>
-    <w:p>
-      <w:pPr>
-        <w:ind w:left="2552"/>
-      </w:pPr>
-    </w:p>
-    <w:p>
-      <w:pPr>
-        <w:ind w:left="2552"/>
-      </w:pPr>
-    </w:p>
-    <w:p>
-      <w:pPr>
-        <w:ind w:left="2552"/>
+      <w:bookmarkStart w:id="40" w:name="_Toc379540469"/>
+      <w:r>
+        <w:t>Definición de términos básicos</w:t>
+      </w:r>
+      <w:bookmarkEnd w:id="40"/>
+    </w:p>
+    <w:p>
+      <w:pPr>
+        <w:ind w:left="1418"/>
+        <w:rPr>
+          <w:lang w:val="es-ES_tradnl"/>
+        </w:rPr>
+      </w:pPr>
+      <w:r>
+        <w:rPr>
+          <w:lang w:val="es-ES_tradnl"/>
+        </w:rPr>
+        <w:t xml:space="preserve">En esta sección, el autor especifica las definiciones de las variables de estudio, asumidas como parte del trabajo de investigación. Ello indica </w:t>
+      </w:r>
+      <w:r>
+        <w:rPr>
+          <w:lang w:val="es-ES_tradnl"/>
+        </w:rPr>
+        <w:lastRenderedPageBreak/>
+        <w:t>cómo comprende el investigador las mismas así como  la forma de controlarlas y evaluarlas.</w:t>
+      </w:r>
+    </w:p>
+    <w:p>
+      <w:pPr>
+        <w:ind w:left="1418"/>
+        <w:rPr>
+          <w:lang w:val="es-ES_tradnl"/>
+        </w:rPr>
       </w:pPr>
     </w:p>
     <w:p>
       <w:pPr>
         <w:pStyle w:val="Ttulo2"/>
       </w:pPr>
-      <w:bookmarkStart w:id="36" w:name="_Toc379540466"/>
-      <w:r>
-        <w:lastRenderedPageBreak/>
-        <w:t>Marco Teórico</w:t>
-      </w:r>
-      <w:bookmarkEnd w:id="36"/>
+      <w:bookmarkStart w:id="41" w:name="_Toc379540470"/>
+      <w:r>
+        <w:t>Hipótesis</w:t>
+      </w:r>
+      <w:bookmarkEnd w:id="41"/>
     </w:p>
     <w:p>
       <w:pPr>
         <w:pStyle w:val="Ttulo3"/>
       </w:pPr>
-      <w:bookmarkStart w:id="37" w:name="_Toc379540467"/>
-      <w:r>
-        <w:t>Antecedentes</w:t>
-      </w:r>
-      <w:bookmarkEnd w:id="37"/>
+      <w:bookmarkStart w:id="42" w:name="_Toc379540471"/>
+      <w:r>
+        <w:t>Planteamiento de la hi</w:t>
+      </w:r>
+      <w:r>
+        <w:t>pótesis</w:t>
+      </w:r>
+      <w:bookmarkEnd w:id="42"/>
     </w:p>
     <w:p>
       <w:pPr>
@@ -6279,7 +6571,21 @@
         <w:rPr>
           <w:lang w:val="es-ES_tradnl"/>
         </w:rPr>
-        <w:t>En esta sección, el autor presenta investigaciones precedentes sobre el tema de investigación, que le sirven como referencia para el estudio. Los antecedentes pueden ser teóricos y/o de campo, recomendándose en caso necesario su división en nacionales e internacionales.</w:t>
+        <w:t xml:space="preserve">Es la alternativa que el investigador propone como solución al problema de investigación. Debe ser explícita, unívoca, coherente, demostrable y formalmente lógica. En algunos casos la hipótesis se puede subdividir en </w:t>
+      </w:r>
+      <w:proofErr w:type="spellStart"/>
+      <w:r>
+        <w:rPr>
+          <w:lang w:val="es-ES_tradnl"/>
+        </w:rPr>
+        <w:t>sub</w:t>
+      </w:r>
+      <w:proofErr w:type="spellEnd"/>
+      <w:r>
+        <w:rPr>
+          <w:lang w:val="es-ES_tradnl"/>
+        </w:rPr>
+        <w:t xml:space="preserve"> hipótesis.</w:t>
       </w:r>
     </w:p>
     <w:p>
@@ -6294,11 +6600,11 @@
       <w:pPr>
         <w:pStyle w:val="Ttulo3"/>
       </w:pPr>
-      <w:bookmarkStart w:id="38" w:name="_Toc379540468"/>
-      <w:r>
-        <w:t>Bases Teóricas</w:t>
-      </w:r>
-      <w:bookmarkEnd w:id="38"/>
+      <w:bookmarkStart w:id="43" w:name="_Toc379540472"/>
+      <w:r>
+        <w:t>Variables</w:t>
+      </w:r>
+      <w:bookmarkEnd w:id="43"/>
     </w:p>
     <w:p>
       <w:pPr>
@@ -6311,7 +6617,7 @@
         <w:rPr>
           <w:lang w:val="es-ES_tradnl"/>
         </w:rPr>
-        <w:t>Revisión de Literatura o de Bibliografía sobre el tema de investigación (Estado del arte). Constituye el fundamento o sustentación científica del trabajo de investigación. Se puede esquematizar en capítulos y subcapítulos o enunciarse en forma escueta dependiendo de la investigación y características de la especialidad. No consiste sólo en la presentación de las teorías o estudios sino en un análisis crítico o comentado de las mismas. La exposición debe ir de los aspectos generales a los particulares relacionados directamente con el tema. El marco teórico no requiere ser exhaustivo pero sí se exige que sea representativo y de acuerdo a informaciones actualizadas.</w:t>
+        <w:t>Diferenciación de variables según tipo.</w:t>
       </w:r>
     </w:p>
     <w:p>
@@ -6321,165 +6627,21 @@
           <w:lang w:val="es-ES_tradnl"/>
         </w:rPr>
       </w:pPr>
-      <w:r>
-        <w:rPr>
-          <w:lang w:val="es-ES_tradnl"/>
-        </w:rPr>
-        <w:t>Es importante considerar el uso de las citas bibliográficas de acuerdo a los estándares de redacción científica determinados por la Universidad.</w:t>
-      </w:r>
-    </w:p>
-    <w:p>
-      <w:pPr>
-        <w:ind w:left="1418"/>
-        <w:rPr>
-          <w:lang w:val="es-ES_tradnl"/>
-        </w:rPr>
-      </w:pPr>
     </w:p>
     <w:p>
       <w:pPr>
         <w:pStyle w:val="Ttulo3"/>
       </w:pPr>
-      <w:bookmarkStart w:id="39" w:name="_Toc379540469"/>
-      <w:r>
-        <w:t>Definición de términos básicos</w:t>
-      </w:r>
-      <w:bookmarkEnd w:id="39"/>
-    </w:p>
-    <w:p>
-      <w:pPr>
-        <w:ind w:left="1418"/>
-        <w:rPr>
-          <w:lang w:val="es-ES_tradnl"/>
-        </w:rPr>
-      </w:pPr>
-      <w:r>
-        <w:rPr>
-          <w:lang w:val="es-ES_tradnl"/>
-        </w:rPr>
-        <w:t>En esta sección, el autor especifica las definiciones de las variables de estudio, asumidas como parte del trabajo de investigación. Ello indica cómo comprende el investigador las mismas así como  la forma de controlarlas y evaluarlas.</w:t>
-      </w:r>
-    </w:p>
-    <w:p>
-      <w:pPr>
-        <w:ind w:left="1418"/>
-        <w:rPr>
-          <w:lang w:val="es-ES_tradnl"/>
-        </w:rPr>
-      </w:pPr>
-    </w:p>
-    <w:p>
-      <w:pPr>
-        <w:pStyle w:val="Ttulo2"/>
-      </w:pPr>
-      <w:bookmarkStart w:id="40" w:name="_Toc379540470"/>
-      <w:r>
-        <w:t>Hipótesis</w:t>
-      </w:r>
-      <w:bookmarkEnd w:id="40"/>
-    </w:p>
-    <w:p>
-      <w:pPr>
-        <w:pStyle w:val="Ttulo3"/>
-      </w:pPr>
-      <w:bookmarkStart w:id="41" w:name="_Toc379540471"/>
-      <w:r>
-        <w:t>Planteamiento de la hi</w:t>
-      </w:r>
-      <w:r>
-        <w:t>pótesis</w:t>
-      </w:r>
-      <w:bookmarkEnd w:id="41"/>
-    </w:p>
-    <w:p>
-      <w:pPr>
-        <w:ind w:left="1418"/>
-        <w:rPr>
-          <w:lang w:val="es-ES_tradnl"/>
-        </w:rPr>
-      </w:pPr>
-      <w:r>
-        <w:rPr>
-          <w:lang w:val="es-ES_tradnl"/>
-        </w:rPr>
-        <w:t xml:space="preserve">Es la alternativa que el investigador propone como solución al problema de investigación. Debe ser explícita, unívoca, coherente, demostrable y </w:t>
-      </w:r>
-      <w:r>
-        <w:rPr>
-          <w:lang w:val="es-ES_tradnl"/>
-        </w:rPr>
-        <w:lastRenderedPageBreak/>
-        <w:t xml:space="preserve">formalmente lógica. En algunos casos la hipótesis se puede subdividir en </w:t>
-      </w:r>
+      <w:bookmarkStart w:id="44" w:name="_Toc379540473"/>
       <w:proofErr w:type="spellStart"/>
       <w:r>
-        <w:rPr>
-          <w:lang w:val="es-ES_tradnl"/>
-        </w:rPr>
-        <w:t>sub</w:t>
+        <w:t>Operacionalización</w:t>
       </w:r>
       <w:proofErr w:type="spellEnd"/>
       <w:r>
-        <w:rPr>
-          <w:lang w:val="es-ES_tradnl"/>
-        </w:rPr>
-        <w:t xml:space="preserve"> hipótesis.</w:t>
-      </w:r>
-    </w:p>
-    <w:p>
-      <w:pPr>
-        <w:ind w:left="1418"/>
-        <w:rPr>
-          <w:lang w:val="es-ES_tradnl"/>
-        </w:rPr>
-      </w:pPr>
-    </w:p>
-    <w:p>
-      <w:pPr>
-        <w:pStyle w:val="Ttulo3"/>
-      </w:pPr>
-      <w:bookmarkStart w:id="42" w:name="_Toc379540472"/>
-      <w:r>
-        <w:t>Variables</w:t>
-      </w:r>
-      <w:bookmarkEnd w:id="42"/>
-    </w:p>
-    <w:p>
-      <w:pPr>
-        <w:ind w:left="1418"/>
-        <w:rPr>
-          <w:lang w:val="es-ES_tradnl"/>
-        </w:rPr>
-      </w:pPr>
-      <w:r>
-        <w:rPr>
-          <w:lang w:val="es-ES_tradnl"/>
-        </w:rPr>
-        <w:t>Diferenciación de variables según tipo.</w:t>
-      </w:r>
-    </w:p>
-    <w:p>
-      <w:pPr>
-        <w:ind w:left="1418"/>
-        <w:rPr>
-          <w:lang w:val="es-ES_tradnl"/>
-        </w:rPr>
-      </w:pPr>
-    </w:p>
-    <w:p>
-      <w:pPr>
-        <w:pStyle w:val="Ttulo3"/>
-      </w:pPr>
-      <w:bookmarkStart w:id="43" w:name="_Toc379540473"/>
-      <w:proofErr w:type="spellStart"/>
-      <w:r>
-        <w:t>Operacionalización</w:t>
-      </w:r>
-      <w:proofErr w:type="spellEnd"/>
-      <w:r>
         <w:t xml:space="preserve"> de variables</w:t>
       </w:r>
-      <w:bookmarkEnd w:id="43"/>
+      <w:bookmarkEnd w:id="44"/>
     </w:p>
     <w:p>
       <w:pPr>
@@ -6747,7 +6909,7 @@
     </w:tbl>
     <w:p>
       <w:pPr>
-        <w:pStyle w:val="Epgrafe"/>
+        <w:pStyle w:val="Descripcin"/>
         <w:ind w:left="1418"/>
         <w:rPr>
           <w:color w:val="000000" w:themeColor="text1"/>
@@ -7208,7 +7370,16 @@
                 <w:sz w:val="18"/>
                 <w:szCs w:val="18"/>
               </w:rPr>
-              <w:t>Rendimiento Académico en Lengua 1.</w:t>
+              <w:t xml:space="preserve">Rendimiento Académico en </w:t>
+            </w:r>
+            <w:r>
+              <w:rPr>
+                <w:rFonts w:cs="Arial"/>
+                <w:sz w:val="18"/>
+                <w:szCs w:val="18"/>
+              </w:rPr>
+              <w:lastRenderedPageBreak/>
+              <w:t>Lengua 1.</w:t>
             </w:r>
           </w:p>
         </w:tc>
@@ -7256,7 +7427,17 @@
                 <w:sz w:val="18"/>
                 <w:szCs w:val="18"/>
               </w:rPr>
-              <w:t>Grado de logro promedio de las dimensiones establecidas para desarrollar en el curso Lengua 1.</w:t>
+              <w:lastRenderedPageBreak/>
+              <w:t xml:space="preserve">Grado de logro promedio de las dimensiones </w:t>
+            </w:r>
+            <w:r>
+              <w:rPr>
+                <w:rFonts w:cs="Arial"/>
+                <w:sz w:val="18"/>
+                <w:szCs w:val="18"/>
+              </w:rPr>
+              <w:lastRenderedPageBreak/>
+              <w:t>establecidas para desarrollar en el curso Lengua 1.</w:t>
             </w:r>
           </w:p>
           <w:p>
@@ -7358,6 +7539,7 @@
                 <w:szCs w:val="18"/>
                 <w:lang w:val="es-MX"/>
               </w:rPr>
+              <w:lastRenderedPageBreak/>
               <w:t>Comprensión de lectura.</w:t>
             </w:r>
           </w:p>
@@ -7406,7 +7588,17 @@
                 <w:szCs w:val="18"/>
                 <w:lang w:val="es-MX"/>
               </w:rPr>
-              <w:t>Calificativo promedio final en comprensión lectora, obtenido durante el semestre académico.</w:t>
+              <w:t xml:space="preserve">Calificativo promedio final en comprensión lectora, obtenido durante el </w:t>
+            </w:r>
+            <w:r>
+              <w:rPr>
+                <w:rFonts w:cs="Arial"/>
+                <w:sz w:val="18"/>
+                <w:szCs w:val="18"/>
+                <w:lang w:val="es-MX"/>
+              </w:rPr>
+              <w:lastRenderedPageBreak/>
+              <w:t>semestre académico.</w:t>
             </w:r>
           </w:p>
         </w:tc>
@@ -8932,7 +9124,16 @@
                 <w:sz w:val="18"/>
                 <w:szCs w:val="18"/>
               </w:rPr>
-              <w:t xml:space="preserve"> visuales y textuales de las portadas del diario satélite</w:t>
+              <w:t xml:space="preserve"> visuales y textuales de las portadas </w:t>
+            </w:r>
+            <w:r>
+              <w:rPr>
+                <w:rFonts w:cs="Arial"/>
+                <w:sz w:val="18"/>
+                <w:szCs w:val="18"/>
+              </w:rPr>
+              <w:lastRenderedPageBreak/>
+              <w:t>del diario satélite</w:t>
             </w:r>
           </w:p>
         </w:tc>
@@ -8955,6 +9156,7 @@
                 <w:sz w:val="18"/>
                 <w:szCs w:val="18"/>
               </w:rPr>
+              <w:lastRenderedPageBreak/>
               <w:t>Elementos comunicacionales de carácter visual y textual</w:t>
             </w:r>
           </w:p>
@@ -8989,7 +9191,16 @@
                 <w:sz w:val="18"/>
                 <w:szCs w:val="18"/>
               </w:rPr>
-              <w:t xml:space="preserve"> en las portadas de diario satélite como forma de impactar al público en las noticias </w:t>
+              <w:t xml:space="preserve"> en las portadas de </w:t>
+            </w:r>
+            <w:r>
+              <w:rPr>
+                <w:rFonts w:cs="Arial"/>
+                <w:sz w:val="18"/>
+                <w:szCs w:val="18"/>
+              </w:rPr>
+              <w:lastRenderedPageBreak/>
+              <w:t xml:space="preserve">diario satélite como forma de impactar al público en las noticias </w:t>
             </w:r>
           </w:p>
         </w:tc>
@@ -9012,6 +9223,7 @@
                 <w:sz w:val="18"/>
                 <w:szCs w:val="18"/>
               </w:rPr>
+              <w:lastRenderedPageBreak/>
               <w:t>Lenguaje Visual</w:t>
             </w:r>
           </w:p>
@@ -10533,7 +10745,16 @@
                 <w:sz w:val="18"/>
                 <w:szCs w:val="18"/>
               </w:rPr>
-              <w:t xml:space="preserve">(involucrarse en la experimentación de estados afectivos negativos ante los problemas); y </w:t>
+              <w:t xml:space="preserve">(involucrarse en la </w:t>
+            </w:r>
+            <w:r>
+              <w:rPr>
+                <w:rFonts w:cs="Arial"/>
+                <w:sz w:val="18"/>
+                <w:szCs w:val="18"/>
+              </w:rPr>
+              <w:lastRenderedPageBreak/>
+              <w:t xml:space="preserve">experimentación de estados afectivos negativos ante los problemas); y </w:t>
             </w:r>
             <w:r>
               <w:rPr>
@@ -10569,16 +10790,7 @@
                 <w:sz w:val="18"/>
                 <w:szCs w:val="18"/>
               </w:rPr>
-              <w:t xml:space="preserve">Emocional (intentar </w:t>
-            </w:r>
-            <w:r>
-              <w:rPr>
-                <w:rFonts w:cs="Arial"/>
-                <w:sz w:val="18"/>
-                <w:szCs w:val="18"/>
-              </w:rPr>
-              <w:lastRenderedPageBreak/>
-              <w:t>poner la situación en perspectiva y no involucrarse afectivamente) (Roger y cols., 1993).</w:t>
+              <w:t>Emocional (intentar poner la situación en perspectiva y no involucrarse afectivamente) (Roger y cols., 1993).</w:t>
             </w:r>
           </w:p>
         </w:tc>
@@ -10692,7 +10904,7 @@
                 <w:sz w:val="18"/>
                 <w:szCs w:val="18"/>
               </w:rPr>
-              <w:t xml:space="preserve">de Roger y cols. (1993) de 40 ítems que describen manifestaciones conductuales, cognitivas y emocionales, respecto a los cuales las personas deben indicar la frecuencia con la que reaccionan de esa manera cuando las situaciones le molestan, en un rango que va desde 1 Nunca hasta </w:t>
+              <w:t xml:space="preserve">de Roger y cols. (1993) de 40 ítems que describen manifestaciones conductuales, cognitivas y emocionales, respecto a los cuales las personas deben indicar la </w:t>
             </w:r>
             <w:r>
               <w:rPr>
@@ -10701,7 +10913,7 @@
                 <w:szCs w:val="18"/>
               </w:rPr>
               <w:lastRenderedPageBreak/>
-              <w:t>4 Siempre, que fueron divididos luego  del pilotaje en este estudio en las 4 dimensiones ya nombradas. Siendo los puntajes altos índice de más uso del estilo de afrontamiento específico.</w:t>
+              <w:t>frecuencia con la que reaccionan de esa manera cuando las situaciones le molestan, en un rango que va desde 1 Nunca hasta 4 Siempre, que fueron divididos luego  del pilotaje en este estudio en las 4 dimensiones ya nombradas. Siendo los puntajes altos índice de más uso del estilo de afrontamiento específico.</w:t>
             </w:r>
           </w:p>
         </w:tc>
@@ -11624,16 +11836,7 @@
                 <w:sz w:val="18"/>
                 <w:szCs w:val="18"/>
               </w:rPr>
-              <w:t xml:space="preserve">Dejé que mis amigos me </w:t>
-            </w:r>
-            <w:r>
-              <w:rPr>
-                <w:rFonts w:ascii="Arial" w:hAnsi="Arial" w:cs="Arial"/>
-                <w:sz w:val="18"/>
-                <w:szCs w:val="18"/>
-              </w:rPr>
-              <w:lastRenderedPageBreak/>
-              <w:t>echaran una mano (21)</w:t>
+              <w:t>Dejé que mis amigos me echaran una mano (21)</w:t>
             </w:r>
           </w:p>
           <w:p>
@@ -12308,8 +12511,6 @@
           <w:lang w:val="es-ES_tradnl"/>
         </w:rPr>
       </w:pPr>
-      <w:bookmarkStart w:id="44" w:name="_GoBack"/>
-      <w:bookmarkEnd w:id="44"/>
     </w:p>
     <w:p>
       <w:pPr>
@@ -12317,6 +12518,7 @@
       </w:pPr>
       <w:bookmarkStart w:id="45" w:name="_Toc379540474"/>
       <w:r>
+        <w:lastRenderedPageBreak/>
         <w:t>Propuesta de aplicación profesional (opcional)</w:t>
       </w:r>
       <w:bookmarkEnd w:id="45"/>
@@ -12340,7 +12542,6 @@
       </w:pPr>
       <w:bookmarkStart w:id="46" w:name="_Toc379540475"/>
       <w:r>
-        <w:lastRenderedPageBreak/>
         <w:t>Materiales y métodos</w:t>
       </w:r>
       <w:bookmarkEnd w:id="46"/>
@@ -12611,6 +12812,7 @@
       </w:pPr>
       <w:bookmarkStart w:id="52" w:name="_Toc379540481"/>
       <w:r>
+        <w:lastRenderedPageBreak/>
         <w:t xml:space="preserve">De recolección de </w:t>
       </w:r>
       <w:r>
@@ -12623,11 +12825,7 @@
         <w:ind w:left="2552"/>
       </w:pPr>
       <w:r>
-        <w:t xml:space="preserve">Detalla las técnicas, procedimientos e instrumentos que se utilizarán para recopilar información, de tal modo que se facilite la réplica del estudio. Los instrumentos elaborados por el autor o autores deben describirse y justificarse. Los instrumentos </w:t>
-      </w:r>
-      <w:r>
-        <w:lastRenderedPageBreak/>
-        <w:t>estandarizados deben referenciar la fuente original. Todo instrumento debe haber sido validado antes de su aplicación.</w:t>
+        <w:t>Detalla las técnicas, procedimientos e instrumentos que se utilizarán para recopilar información, de tal modo que se facilite la réplica del estudio. Los instrumentos elaborados por el autor o autores deben describirse y justificarse. Los instrumentos estandarizados deben referenciar la fuente original. Todo instrumento debe haber sido validado antes de su aplicación.</w:t>
       </w:r>
     </w:p>
     <w:p>
@@ -12695,7 +12893,7 @@
     </w:p>
     <w:p>
       <w:pPr>
-        <w:pStyle w:val="Ttulo"/>
+        <w:pStyle w:val="Puesto"/>
         <w:jc w:val="both"/>
       </w:pPr>
       <w:bookmarkStart w:id="54" w:name="_Toc379540483"/>
@@ -12768,7 +12966,7 @@
     </w:p>
     <w:p>
       <w:pPr>
-        <w:pStyle w:val="Ttulo"/>
+        <w:pStyle w:val="Puesto"/>
         <w:jc w:val="both"/>
       </w:pPr>
       <w:bookmarkStart w:id="55" w:name="_Toc379540484"/>
@@ -12889,7 +13087,7 @@
 </file>
 
 <file path=word/endnotes.xml><?xml version="1.0" encoding="utf-8"?>
-<w:endnotes xmlns:wpc="http://schemas.microsoft.com/office/word/2010/wordprocessingCanvas" xmlns:mc="http://schemas.openxmlformats.org/markup-compatibility/2006" xmlns:o="urn:schemas-microsoft-com:office:office" xmlns:r="http://schemas.openxmlformats.org/officeDocument/2006/relationships" xmlns:m="http://schemas.openxmlformats.org/officeDocument/2006/math" xmlns:v="urn:schemas-microsoft-com:vml" xmlns:wp14="http://schemas.microsoft.com/office/word/2010/wordprocessingDrawing" xmlns:wp="http://schemas.openxmlformats.org/drawingml/2006/wordprocessingDrawing" xmlns:w10="urn:schemas-microsoft-com:office:word" xmlns:w="http://schemas.openxmlformats.org/wordprocessingml/2006/main" xmlns:w14="http://schemas.microsoft.com/office/word/2010/wordml" xmlns:wpg="http://schemas.microsoft.com/office/word/2010/wordprocessingGroup" xmlns:wpi="http://schemas.microsoft.com/office/word/2010/wordprocessingInk" xmlns:wne="http://schemas.microsoft.com/office/word/2006/wordml" xmlns:wps="http://schemas.microsoft.com/office/word/2010/wordprocessingShape" mc:Ignorable="w14 wp14">
+<w:endnotes xmlns:wpc="http://schemas.microsoft.com/office/word/2010/wordprocessingCanvas" xmlns:mc="http://schemas.openxmlformats.org/markup-compatibility/2006" xmlns:o="urn:schemas-microsoft-com:office:office" xmlns:r="http://schemas.openxmlformats.org/officeDocument/2006/relationships" xmlns:m="http://schemas.openxmlformats.org/officeDocument/2006/math" xmlns:v="urn:schemas-microsoft-com:vml" xmlns:wp14="http://schemas.microsoft.com/office/word/2010/wordprocessingDrawing" xmlns:wp="http://schemas.openxmlformats.org/drawingml/2006/wordprocessingDrawing" xmlns:w10="urn:schemas-microsoft-com:office:word" xmlns:w="http://schemas.openxmlformats.org/wordprocessingml/2006/main" xmlns:w14="http://schemas.microsoft.com/office/word/2010/wordml" xmlns:w15="http://schemas.microsoft.com/office/word/2012/wordml" xmlns:wpg="http://schemas.microsoft.com/office/word/2010/wordprocessingGroup" xmlns:wpi="http://schemas.microsoft.com/office/word/2010/wordprocessingInk" xmlns:wne="http://schemas.microsoft.com/office/word/2006/wordml" xmlns:wps="http://schemas.microsoft.com/office/word/2010/wordprocessingShape" mc:Ignorable="w14 w15 wp14">
   <w:endnote w:type="separator" w:id="-1">
     <w:p>
       <w:pPr>
@@ -12914,7 +13112,7 @@
 </file>
 
 <file path=word/footer1.xml><?xml version="1.0" encoding="utf-8"?>
-<w:ftr xmlns:wpc="http://schemas.microsoft.com/office/word/2010/wordprocessingCanvas" xmlns:mc="http://schemas.openxmlformats.org/markup-compatibility/2006" xmlns:o="urn:schemas-microsoft-com:office:office" xmlns:r="http://schemas.openxmlformats.org/officeDocument/2006/relationships" xmlns:m="http://schemas.openxmlformats.org/officeDocument/2006/math" xmlns:v="urn:schemas-microsoft-com:vml" xmlns:wp14="http://schemas.microsoft.com/office/word/2010/wordprocessingDrawing" xmlns:wp="http://schemas.openxmlformats.org/drawingml/2006/wordprocessingDrawing" xmlns:w10="urn:schemas-microsoft-com:office:word" xmlns:w="http://schemas.openxmlformats.org/wordprocessingml/2006/main" xmlns:w14="http://schemas.microsoft.com/office/word/2010/wordml" xmlns:wpg="http://schemas.microsoft.com/office/word/2010/wordprocessingGroup" xmlns:wpi="http://schemas.microsoft.com/office/word/2010/wordprocessingInk" xmlns:wne="http://schemas.microsoft.com/office/word/2006/wordml" xmlns:wps="http://schemas.microsoft.com/office/word/2010/wordprocessingShape" mc:Ignorable="w14 wp14">
+<w:ftr xmlns:wpc="http://schemas.microsoft.com/office/word/2010/wordprocessingCanvas" xmlns:mc="http://schemas.openxmlformats.org/markup-compatibility/2006" xmlns:o="urn:schemas-microsoft-com:office:office" xmlns:r="http://schemas.openxmlformats.org/officeDocument/2006/relationships" xmlns:m="http://schemas.openxmlformats.org/officeDocument/2006/math" xmlns:v="urn:schemas-microsoft-com:vml" xmlns:wp14="http://schemas.microsoft.com/office/word/2010/wordprocessingDrawing" xmlns:wp="http://schemas.openxmlformats.org/drawingml/2006/wordprocessingDrawing" xmlns:w10="urn:schemas-microsoft-com:office:word" xmlns:w="http://schemas.openxmlformats.org/wordprocessingml/2006/main" xmlns:w14="http://schemas.microsoft.com/office/word/2010/wordml" xmlns:w15="http://schemas.microsoft.com/office/word/2012/wordml" xmlns:wpg="http://schemas.microsoft.com/office/word/2010/wordprocessingGroup" xmlns:wpi="http://schemas.microsoft.com/office/word/2010/wordprocessingInk" xmlns:wne="http://schemas.microsoft.com/office/word/2006/wordml" xmlns:wps="http://schemas.microsoft.com/office/word/2010/wordprocessingShape" mc:Ignorable="w14 w15 wp14">
   <w:tbl>
     <w:tblPr>
       <w:tblStyle w:val="Tablaconcuadrcula"/>
@@ -12956,21 +13154,7 @@
               <w:b/>
               <w:sz w:val="16"/>
             </w:rPr>
-            <w:t xml:space="preserve">Br. </w:t>
-          </w:r>
-          <w:r>
-            <w:rPr>
-              <w:b/>
-              <w:sz w:val="16"/>
-            </w:rPr>
-            <w:t>N</w:t>
-          </w:r>
-          <w:r>
-            <w:rPr>
-              <w:b/>
-              <w:sz w:val="16"/>
-            </w:rPr>
-            <w:t>ombres y Apellidos</w:t>
+            <w:t>Br. Nombres y Apellidos</w:t>
           </w:r>
         </w:p>
       </w:tc>
@@ -13014,7 +13198,7 @@
               <w:noProof/>
               <w:sz w:val="16"/>
             </w:rPr>
-            <w:t>7</w:t>
+            <w:t>3</w:t>
           </w:r>
           <w:r>
             <w:rPr>
@@ -13039,7 +13223,7 @@
 </file>
 
 <file path=word/footnotes.xml><?xml version="1.0" encoding="utf-8"?>
-<w:footnotes xmlns:wpc="http://schemas.microsoft.com/office/word/2010/wordprocessingCanvas" xmlns:mc="http://schemas.openxmlformats.org/markup-compatibility/2006" xmlns:o="urn:schemas-microsoft-com:office:office" xmlns:r="http://schemas.openxmlformats.org/officeDocument/2006/relationships" xmlns:m="http://schemas.openxmlformats.org/officeDocument/2006/math" xmlns:v="urn:schemas-microsoft-com:vml" xmlns:wp14="http://schemas.microsoft.com/office/word/2010/wordprocessingDrawing" xmlns:wp="http://schemas.openxmlformats.org/drawingml/2006/wordprocessingDrawing" xmlns:w10="urn:schemas-microsoft-com:office:word" xmlns:w="http://schemas.openxmlformats.org/wordprocessingml/2006/main" xmlns:w14="http://schemas.microsoft.com/office/word/2010/wordml" xmlns:wpg="http://schemas.microsoft.com/office/word/2010/wordprocessingGroup" xmlns:wpi="http://schemas.microsoft.com/office/word/2010/wordprocessingInk" xmlns:wne="http://schemas.microsoft.com/office/word/2006/wordml" xmlns:wps="http://schemas.microsoft.com/office/word/2010/wordprocessingShape" mc:Ignorable="w14 wp14">
+<w:footnotes xmlns:wpc="http://schemas.microsoft.com/office/word/2010/wordprocessingCanvas" xmlns:mc="http://schemas.openxmlformats.org/markup-compatibility/2006" xmlns:o="urn:schemas-microsoft-com:office:office" xmlns:r="http://schemas.openxmlformats.org/officeDocument/2006/relationships" xmlns:m="http://schemas.openxmlformats.org/officeDocument/2006/math" xmlns:v="urn:schemas-microsoft-com:vml" xmlns:wp14="http://schemas.microsoft.com/office/word/2010/wordprocessingDrawing" xmlns:wp="http://schemas.openxmlformats.org/drawingml/2006/wordprocessingDrawing" xmlns:w10="urn:schemas-microsoft-com:office:word" xmlns:w="http://schemas.openxmlformats.org/wordprocessingml/2006/main" xmlns:w14="http://schemas.microsoft.com/office/word/2010/wordml" xmlns:w15="http://schemas.microsoft.com/office/word/2012/wordml" xmlns:wpg="http://schemas.microsoft.com/office/word/2010/wordprocessingGroup" xmlns:wpi="http://schemas.microsoft.com/office/word/2010/wordprocessingInk" xmlns:wne="http://schemas.microsoft.com/office/word/2006/wordml" xmlns:wps="http://schemas.microsoft.com/office/word/2010/wordprocessingShape" mc:Ignorable="w14 w15 wp14">
   <w:footnote w:type="separator" w:id="-1">
     <w:p>
       <w:pPr>
@@ -13064,7 +13248,7 @@
 </file>
 
 <file path=word/header1.xml><?xml version="1.0" encoding="utf-8"?>
-<w:hdr xmlns:wpc="http://schemas.microsoft.com/office/word/2010/wordprocessingCanvas" xmlns:mc="http://schemas.openxmlformats.org/markup-compatibility/2006" xmlns:o="urn:schemas-microsoft-com:office:office" xmlns:r="http://schemas.openxmlformats.org/officeDocument/2006/relationships" xmlns:m="http://schemas.openxmlformats.org/officeDocument/2006/math" xmlns:v="urn:schemas-microsoft-com:vml" xmlns:wp14="http://schemas.microsoft.com/office/word/2010/wordprocessingDrawing" xmlns:wp="http://schemas.openxmlformats.org/drawingml/2006/wordprocessingDrawing" xmlns:w10="urn:schemas-microsoft-com:office:word" xmlns:w="http://schemas.openxmlformats.org/wordprocessingml/2006/main" xmlns:w14="http://schemas.microsoft.com/office/word/2010/wordml" xmlns:wpg="http://schemas.microsoft.com/office/word/2010/wordprocessingGroup" xmlns:wpi="http://schemas.microsoft.com/office/word/2010/wordprocessingInk" xmlns:wne="http://schemas.microsoft.com/office/word/2006/wordml" xmlns:wps="http://schemas.microsoft.com/office/word/2010/wordprocessingShape" mc:Ignorable="w14 wp14">
+<w:hdr xmlns:wpc="http://schemas.microsoft.com/office/word/2010/wordprocessingCanvas" xmlns:mc="http://schemas.openxmlformats.org/markup-compatibility/2006" xmlns:o="urn:schemas-microsoft-com:office:office" xmlns:r="http://schemas.openxmlformats.org/officeDocument/2006/relationships" xmlns:m="http://schemas.openxmlformats.org/officeDocument/2006/math" xmlns:v="urn:schemas-microsoft-com:vml" xmlns:wp14="http://schemas.microsoft.com/office/word/2010/wordprocessingDrawing" xmlns:wp="http://schemas.openxmlformats.org/drawingml/2006/wordprocessingDrawing" xmlns:w10="urn:schemas-microsoft-com:office:word" xmlns:w="http://schemas.openxmlformats.org/wordprocessingml/2006/main" xmlns:w14="http://schemas.microsoft.com/office/word/2010/wordml" xmlns:w15="http://schemas.microsoft.com/office/word/2012/wordml" xmlns:wpg="http://schemas.microsoft.com/office/word/2010/wordprocessingGroup" xmlns:wpi="http://schemas.microsoft.com/office/word/2010/wordprocessingInk" xmlns:wne="http://schemas.microsoft.com/office/word/2006/wordml" xmlns:wps="http://schemas.microsoft.com/office/word/2010/wordprocessingShape" mc:Ignorable="w14 w15 wp14">
   <w:tbl>
     <w:tblPr>
       <w:tblStyle w:val="Tablaconcuadrcula"/>
@@ -13236,7 +13420,7 @@
 </file>
 
 <file path=word/header2.xml><?xml version="1.0" encoding="utf-8"?>
-<w:hdr xmlns:wpc="http://schemas.microsoft.com/office/word/2010/wordprocessingCanvas" xmlns:mc="http://schemas.openxmlformats.org/markup-compatibility/2006" xmlns:o="urn:schemas-microsoft-com:office:office" xmlns:r="http://schemas.openxmlformats.org/officeDocument/2006/relationships" xmlns:m="http://schemas.openxmlformats.org/officeDocument/2006/math" xmlns:v="urn:schemas-microsoft-com:vml" xmlns:wp14="http://schemas.microsoft.com/office/word/2010/wordprocessingDrawing" xmlns:wp="http://schemas.openxmlformats.org/drawingml/2006/wordprocessingDrawing" xmlns:w10="urn:schemas-microsoft-com:office:word" xmlns:w="http://schemas.openxmlformats.org/wordprocessingml/2006/main" xmlns:w14="http://schemas.microsoft.com/office/word/2010/wordml" xmlns:wpg="http://schemas.microsoft.com/office/word/2010/wordprocessingGroup" xmlns:wpi="http://schemas.microsoft.com/office/word/2010/wordprocessingInk" xmlns:wne="http://schemas.microsoft.com/office/word/2006/wordml" xmlns:wps="http://schemas.microsoft.com/office/word/2010/wordprocessingShape" mc:Ignorable="w14 wp14">
+<w:hdr xmlns:wpc="http://schemas.microsoft.com/office/word/2010/wordprocessingCanvas" xmlns:mc="http://schemas.openxmlformats.org/markup-compatibility/2006" xmlns:o="urn:schemas-microsoft-com:office:office" xmlns:r="http://schemas.openxmlformats.org/officeDocument/2006/relationships" xmlns:m="http://schemas.openxmlformats.org/officeDocument/2006/math" xmlns:v="urn:schemas-microsoft-com:vml" xmlns:wp14="http://schemas.microsoft.com/office/word/2010/wordprocessingDrawing" xmlns:wp="http://schemas.openxmlformats.org/drawingml/2006/wordprocessingDrawing" xmlns:w10="urn:schemas-microsoft-com:office:word" xmlns:w="http://schemas.openxmlformats.org/wordprocessingml/2006/main" xmlns:w14="http://schemas.microsoft.com/office/word/2010/wordml" xmlns:w15="http://schemas.microsoft.com/office/word/2012/wordml" xmlns:wpg="http://schemas.microsoft.com/office/word/2010/wordprocessingGroup" xmlns:wpi="http://schemas.microsoft.com/office/word/2010/wordprocessingInk" xmlns:wne="http://schemas.microsoft.com/office/word/2006/wordml" xmlns:wps="http://schemas.microsoft.com/office/word/2010/wordprocessingShape" mc:Ignorable="w14 w15 wp14">
   <w:tbl>
     <w:tblPr>
       <w:tblStyle w:val="Tablaconcuadrcula"/>
@@ -13381,14 +13565,7 @@
               <w:rFonts w:cs="Arial"/>
               <w:sz w:val="16"/>
             </w:rPr>
-            <w:t xml:space="preserve">NO </w:t>
-          </w:r>
-          <w:r>
-            <w:rPr>
-              <w:rFonts w:cs="Arial"/>
-              <w:sz w:val="16"/>
-            </w:rPr>
-            <w:t>CAMBIAR EL FORMATO DADO</w:t>
+            <w:t>NO CAMBIAR EL FORMATO DADO</w:t>
           </w:r>
           <w:proofErr w:type="gramStart"/>
           <w:r>
@@ -13414,7 +13591,7 @@
 </file>
 
 <file path=word/numbering.xml><?xml version="1.0" encoding="utf-8"?>
-<w:numbering xmlns:wpc="http://schemas.microsoft.com/office/word/2010/wordprocessingCanvas" xmlns:mc="http://schemas.openxmlformats.org/markup-compatibility/2006" xmlns:o="urn:schemas-microsoft-com:office:office" xmlns:r="http://schemas.openxmlformats.org/officeDocument/2006/relationships" xmlns:m="http://schemas.openxmlformats.org/officeDocument/2006/math" xmlns:v="urn:schemas-microsoft-com:vml" xmlns:wp14="http://schemas.microsoft.com/office/word/2010/wordprocessingDrawing" xmlns:wp="http://schemas.openxmlformats.org/drawingml/2006/wordprocessingDrawing" xmlns:w10="urn:schemas-microsoft-com:office:word" xmlns:w="http://schemas.openxmlformats.org/wordprocessingml/2006/main" xmlns:w14="http://schemas.microsoft.com/office/word/2010/wordml" xmlns:wpg="http://schemas.microsoft.com/office/word/2010/wordprocessingGroup" xmlns:wpi="http://schemas.microsoft.com/office/word/2010/wordprocessingInk" xmlns:wne="http://schemas.microsoft.com/office/word/2006/wordml" xmlns:wps="http://schemas.microsoft.com/office/word/2010/wordprocessingShape" mc:Ignorable="w14 wp14">
+<w:numbering xmlns:wpc="http://schemas.microsoft.com/office/word/2010/wordprocessingCanvas" xmlns:mc="http://schemas.openxmlformats.org/markup-compatibility/2006" xmlns:o="urn:schemas-microsoft-com:office:office" xmlns:r="http://schemas.openxmlformats.org/officeDocument/2006/relationships" xmlns:m="http://schemas.openxmlformats.org/officeDocument/2006/math" xmlns:v="urn:schemas-microsoft-com:vml" xmlns:wp14="http://schemas.microsoft.com/office/word/2010/wordprocessingDrawing" xmlns:wp="http://schemas.openxmlformats.org/drawingml/2006/wordprocessingDrawing" xmlns:w10="urn:schemas-microsoft-com:office:word" xmlns:w="http://schemas.openxmlformats.org/wordprocessingml/2006/main" xmlns:w14="http://schemas.microsoft.com/office/word/2010/wordml" xmlns:w15="http://schemas.microsoft.com/office/word/2012/wordml" xmlns:wpg="http://schemas.microsoft.com/office/word/2010/wordprocessingGroup" xmlns:wpi="http://schemas.microsoft.com/office/word/2010/wordprocessingInk" xmlns:wne="http://schemas.microsoft.com/office/word/2006/wordml" xmlns:wps="http://schemas.microsoft.com/office/word/2010/wordprocessingShape" mc:Ignorable="w14 w15 wp14">
   <w:abstractNum w:abstractNumId="0">
     <w:nsid w:val="007B293A"/>
     <w:multiLevelType w:val="hybridMultilevel"/>
@@ -14944,6 +15121,119 @@
     </w:lvl>
   </w:abstractNum>
   <w:abstractNum w:abstractNumId="15">
+    <w:nsid w:val="662B3C6E"/>
+    <w:multiLevelType w:val="hybridMultilevel"/>
+    <w:tmpl w:val="F80EE882"/>
+    <w:lvl w:ilvl="0" w:tplc="280A0001">
+      <w:start w:val="1"/>
+      <w:numFmt w:val="bullet"/>
+      <w:lvlText w:val=""/>
+      <w:lvlJc w:val="left"/>
+      <w:pPr>
+        <w:ind w:left="3272" w:hanging="360"/>
+      </w:pPr>
+      <w:rPr>
+        <w:rFonts w:ascii="Symbol" w:hAnsi="Symbol" w:hint="default"/>
+      </w:rPr>
+    </w:lvl>
+    <w:lvl w:ilvl="1" w:tplc="280A0003" w:tentative="1">
+      <w:start w:val="1"/>
+      <w:numFmt w:val="bullet"/>
+      <w:lvlText w:val="o"/>
+      <w:lvlJc w:val="left"/>
+      <w:pPr>
+        <w:ind w:left="3992" w:hanging="360"/>
+      </w:pPr>
+      <w:rPr>
+        <w:rFonts w:ascii="Courier New" w:hAnsi="Courier New" w:cs="Courier New" w:hint="default"/>
+      </w:rPr>
+    </w:lvl>
+    <w:lvl w:ilvl="2" w:tplc="280A0005" w:tentative="1">
+      <w:start w:val="1"/>
+      <w:numFmt w:val="bullet"/>
+      <w:lvlText w:val=""/>
+      <w:lvlJc w:val="left"/>
+      <w:pPr>
+        <w:ind w:left="4712" w:hanging="360"/>
+      </w:pPr>
+      <w:rPr>
+        <w:rFonts w:ascii="Wingdings" w:hAnsi="Wingdings" w:hint="default"/>
+      </w:rPr>
+    </w:lvl>
+    <w:lvl w:ilvl="3" w:tplc="280A0001" w:tentative="1">
+      <w:start w:val="1"/>
+      <w:numFmt w:val="bullet"/>
+      <w:lvlText w:val=""/>
+      <w:lvlJc w:val="left"/>
+      <w:pPr>
+        <w:ind w:left="5432" w:hanging="360"/>
+      </w:pPr>
+      <w:rPr>
+        <w:rFonts w:ascii="Symbol" w:hAnsi="Symbol" w:hint="default"/>
+      </w:rPr>
+    </w:lvl>
+    <w:lvl w:ilvl="4" w:tplc="280A0003" w:tentative="1">
+      <w:start w:val="1"/>
+      <w:numFmt w:val="bullet"/>
+      <w:lvlText w:val="o"/>
+      <w:lvlJc w:val="left"/>
+      <w:pPr>
+        <w:ind w:left="6152" w:hanging="360"/>
+      </w:pPr>
+      <w:rPr>
+        <w:rFonts w:ascii="Courier New" w:hAnsi="Courier New" w:cs="Courier New" w:hint="default"/>
+      </w:rPr>
+    </w:lvl>
+    <w:lvl w:ilvl="5" w:tplc="280A0005" w:tentative="1">
+      <w:start w:val="1"/>
+      <w:numFmt w:val="bullet"/>
+      <w:lvlText w:val=""/>
+      <w:lvlJc w:val="left"/>
+      <w:pPr>
+        <w:ind w:left="6872" w:hanging="360"/>
+      </w:pPr>
+      <w:rPr>
+        <w:rFonts w:ascii="Wingdings" w:hAnsi="Wingdings" w:hint="default"/>
+      </w:rPr>
+    </w:lvl>
+    <w:lvl w:ilvl="6" w:tplc="280A0001" w:tentative="1">
+      <w:start w:val="1"/>
+      <w:numFmt w:val="bullet"/>
+      <w:lvlText w:val=""/>
+      <w:lvlJc w:val="left"/>
+      <w:pPr>
+        <w:ind w:left="7592" w:hanging="360"/>
+      </w:pPr>
+      <w:rPr>
+        <w:rFonts w:ascii="Symbol" w:hAnsi="Symbol" w:hint="default"/>
+      </w:rPr>
+    </w:lvl>
+    <w:lvl w:ilvl="7" w:tplc="280A0003" w:tentative="1">
+      <w:start w:val="1"/>
+      <w:numFmt w:val="bullet"/>
+      <w:lvlText w:val="o"/>
+      <w:lvlJc w:val="left"/>
+      <w:pPr>
+        <w:ind w:left="8312" w:hanging="360"/>
+      </w:pPr>
+      <w:rPr>
+        <w:rFonts w:ascii="Courier New" w:hAnsi="Courier New" w:cs="Courier New" w:hint="default"/>
+      </w:rPr>
+    </w:lvl>
+    <w:lvl w:ilvl="8" w:tplc="280A0005" w:tentative="1">
+      <w:start w:val="1"/>
+      <w:numFmt w:val="bullet"/>
+      <w:lvlText w:val=""/>
+      <w:lvlJc w:val="left"/>
+      <w:pPr>
+        <w:ind w:left="9032" w:hanging="360"/>
+      </w:pPr>
+      <w:rPr>
+        <w:rFonts w:ascii="Wingdings" w:hAnsi="Wingdings" w:hint="default"/>
+      </w:rPr>
+    </w:lvl>
+  </w:abstractNum>
+  <w:abstractNum w:abstractNumId="16">
     <w:nsid w:val="71A460A3"/>
     <w:multiLevelType w:val="multilevel"/>
     <w:tmpl w:val="2FB243DC"/>
@@ -15056,7 +15346,7 @@
       </w:rPr>
     </w:lvl>
   </w:abstractNum>
-  <w:abstractNum w:abstractNumId="16">
+  <w:abstractNum w:abstractNumId="17">
     <w:nsid w:val="7EE574FF"/>
     <w:multiLevelType w:val="multilevel"/>
     <w:tmpl w:val="280A001F"/>
@@ -15149,7 +15439,7 @@
     <w:abstractNumId w:val="11"/>
   </w:num>
   <w:num w:numId="3">
-    <w:abstractNumId w:val="16"/>
+    <w:abstractNumId w:val="17"/>
   </w:num>
   <w:num w:numId="4">
     <w:abstractNumId w:val="13"/>
@@ -15179,7 +15469,7 @@
     <w:abstractNumId w:val="3"/>
   </w:num>
   <w:num w:numId="13">
-    <w:abstractNumId w:val="15"/>
+    <w:abstractNumId w:val="16"/>
   </w:num>
   <w:num w:numId="14">
     <w:abstractNumId w:val="14"/>
@@ -15193,11 +15483,14 @@
   <w:num w:numId="17">
     <w:abstractNumId w:val="7"/>
   </w:num>
+  <w:num w:numId="18">
+    <w:abstractNumId w:val="15"/>
+  </w:num>
 </w:numbering>
 </file>
 
 <file path=word/styles.xml><?xml version="1.0" encoding="utf-8"?>
-<w:styles xmlns:mc="http://schemas.openxmlformats.org/markup-compatibility/2006" xmlns:r="http://schemas.openxmlformats.org/officeDocument/2006/relationships" xmlns:w="http://schemas.openxmlformats.org/wordprocessingml/2006/main" xmlns:w14="http://schemas.microsoft.com/office/word/2010/wordml" mc:Ignorable="w14">
+<w:styles xmlns:mc="http://schemas.openxmlformats.org/markup-compatibility/2006" xmlns:r="http://schemas.openxmlformats.org/officeDocument/2006/relationships" xmlns:w="http://schemas.openxmlformats.org/wordprocessingml/2006/main" xmlns:w14="http://schemas.microsoft.com/office/word/2010/wordml" xmlns:w15="http://schemas.microsoft.com/office/word/2012/wordml" mc:Ignorable="w14 w15">
   <w:docDefaults>
     <w:rPrDefault>
       <w:rPr>
@@ -15213,144 +15506,378 @@
       </w:pPr>
     </w:pPrDefault>
   </w:docDefaults>
-  <w:latentStyles w:defLockedState="0" w:defUIPriority="99" w:defSemiHidden="1" w:defUnhideWhenUsed="1" w:defQFormat="0" w:count="267">
-    <w:lsdException w:name="Normal" w:semiHidden="0" w:uiPriority="0" w:unhideWhenUsed="0" w:qFormat="1"/>
-    <w:lsdException w:name="heading 1" w:semiHidden="0" w:uiPriority="9" w:unhideWhenUsed="0" w:qFormat="1"/>
-    <w:lsdException w:name="heading 2" w:uiPriority="9" w:qFormat="1"/>
-    <w:lsdException w:name="heading 3" w:uiPriority="9" w:qFormat="1"/>
-    <w:lsdException w:name="heading 4" w:uiPriority="9" w:qFormat="1"/>
-    <w:lsdException w:name="heading 5" w:uiPriority="9" w:qFormat="1"/>
-    <w:lsdException w:name="heading 6" w:uiPriority="9" w:qFormat="1"/>
-    <w:lsdException w:name="heading 7" w:uiPriority="9" w:qFormat="1"/>
-    <w:lsdException w:name="heading 8" w:uiPriority="9" w:qFormat="1"/>
-    <w:lsdException w:name="heading 9" w:uiPriority="9" w:qFormat="1"/>
-    <w:lsdException w:name="toc 1" w:uiPriority="39"/>
-    <w:lsdException w:name="toc 2" w:uiPriority="39"/>
-    <w:lsdException w:name="toc 3" w:uiPriority="39"/>
-    <w:lsdException w:name="toc 4" w:uiPriority="39"/>
-    <w:lsdException w:name="toc 5" w:uiPriority="39"/>
-    <w:lsdException w:name="toc 6" w:uiPriority="39"/>
-    <w:lsdException w:name="toc 7" w:uiPriority="39"/>
-    <w:lsdException w:name="toc 8" w:uiPriority="39"/>
-    <w:lsdException w:name="toc 9" w:uiPriority="39"/>
-    <w:lsdException w:name="caption" w:uiPriority="35" w:qFormat="1"/>
-    <w:lsdException w:name="Title" w:semiHidden="0" w:uiPriority="0" w:unhideWhenUsed="0" w:qFormat="1"/>
-    <w:lsdException w:name="Default Paragraph Font" w:uiPriority="1"/>
-    <w:lsdException w:name="Subtitle" w:semiHidden="0" w:uiPriority="11" w:unhideWhenUsed="0" w:qFormat="1"/>
-    <w:lsdException w:name="Strong" w:semiHidden="0" w:uiPriority="22" w:unhideWhenUsed="0" w:qFormat="1"/>
-    <w:lsdException w:name="Emphasis" w:semiHidden="0" w:uiPriority="20" w:unhideWhenUsed="0" w:qFormat="1"/>
-    <w:lsdException w:name="Table Grid" w:semiHidden="0" w:uiPriority="39" w:unhideWhenUsed="0"/>
-    <w:lsdException w:name="Placeholder Text" w:unhideWhenUsed="0"/>
-    <w:lsdException w:name="No Spacing" w:semiHidden="0" w:uiPriority="1" w:unhideWhenUsed="0" w:qFormat="1"/>
-    <w:lsdException w:name="Light Shading" w:semiHidden="0" w:uiPriority="60" w:unhideWhenUsed="0"/>
-    <w:lsdException w:name="Light List" w:semiHidden="0" w:uiPriority="61" w:unhideWhenUsed="0"/>
-    <w:lsdException w:name="Light Grid" w:semiHidden="0" w:uiPriority="62" w:unhideWhenUsed="0"/>
-    <w:lsdException w:name="Medium Shading 1" w:semiHidden="0" w:uiPriority="63" w:unhideWhenUsed="0"/>
-    <w:lsdException w:name="Medium Shading 2" w:semiHidden="0" w:uiPriority="64" w:unhideWhenUsed="0"/>
-    <w:lsdException w:name="Medium List 1" w:semiHidden="0" w:uiPriority="65" w:unhideWhenUsed="0"/>
-    <w:lsdException w:name="Medium List 2" w:semiHidden="0" w:uiPriority="66" w:unhideWhenUsed="0"/>
-    <w:lsdException w:name="Medium Grid 1" w:semiHidden="0" w:uiPriority="67" w:unhideWhenUsed="0"/>
-    <w:lsdException w:name="Medium Grid 2" w:semiHidden="0" w:uiPriority="68" w:unhideWhenUsed="0"/>
-    <w:lsdException w:name="Medium Grid 3" w:semiHidden="0" w:uiPriority="69" w:unhideWhenUsed="0"/>
-    <w:lsdException w:name="Dark List" w:semiHidden="0" w:uiPriority="70" w:unhideWhenUsed="0"/>
-    <w:lsdException w:name="Colorful Shading" w:semiHidden="0" w:uiPriority="71" w:unhideWhenUsed="0"/>
-    <w:lsdException w:name="Colorful List" w:semiHidden="0" w:uiPriority="72" w:unhideWhenUsed="0"/>
-    <w:lsdException w:name="Colorful Grid" w:semiHidden="0" w:uiPriority="73" w:unhideWhenUsed="0"/>
-    <w:lsdException w:name="Light Shading Accent 1" w:semiHidden="0" w:uiPriority="60" w:unhideWhenUsed="0"/>
-    <w:lsdException w:name="Light List Accent 1" w:semiHidden="0" w:uiPriority="61" w:unhideWhenUsed="0"/>
-    <w:lsdException w:name="Light Grid Accent 1" w:semiHidden="0" w:uiPriority="62" w:unhideWhenUsed="0"/>
-    <w:lsdException w:name="Medium Shading 1 Accent 1" w:semiHidden="0" w:uiPriority="63" w:unhideWhenUsed="0"/>
-    <w:lsdException w:name="Medium Shading 2 Accent 1" w:semiHidden="0" w:uiPriority="64" w:unhideWhenUsed="0"/>
-    <w:lsdException w:name="Medium List 1 Accent 1" w:semiHidden="0" w:uiPriority="65" w:unhideWhenUsed="0"/>
-    <w:lsdException w:name="Revision" w:unhideWhenUsed="0"/>
-    <w:lsdException w:name="List Paragraph" w:semiHidden="0" w:uiPriority="34" w:unhideWhenUsed="0" w:qFormat="1"/>
-    <w:lsdException w:name="Quote" w:semiHidden="0" w:uiPriority="29" w:unhideWhenUsed="0" w:qFormat="1"/>
-    <w:lsdException w:name="Intense Quote" w:semiHidden="0" w:uiPriority="30" w:unhideWhenUsed="0" w:qFormat="1"/>
-    <w:lsdException w:name="Medium List 2 Accent 1" w:semiHidden="0" w:uiPriority="66" w:unhideWhenUsed="0"/>
-    <w:lsdException w:name="Medium Grid 1 Accent 1" w:semiHidden="0" w:uiPriority="67" w:unhideWhenUsed="0"/>
-    <w:lsdException w:name="Medium Grid 2 Accent 1" w:semiHidden="0" w:uiPriority="68" w:unhideWhenUsed="0"/>
-    <w:lsdException w:name="Medium Grid 3 Accent 1" w:semiHidden="0" w:uiPriority="69" w:unhideWhenUsed="0"/>
-    <w:lsdException w:name="Dark List Accent 1" w:semiHidden="0" w:uiPriority="70" w:unhideWhenUsed="0"/>
-    <w:lsdException w:name="Colorful Shading Accent 1" w:semiHidden="0" w:uiPriority="71" w:unhideWhenUsed="0"/>
-    <w:lsdException w:name="Colorful List Accent 1" w:semiHidden="0" w:uiPriority="72" w:unhideWhenUsed="0"/>
-    <w:lsdException w:name="Colorful Grid Accent 1" w:semiHidden="0" w:uiPriority="73" w:unhideWhenUsed="0"/>
-    <w:lsdException w:name="Light Shading Accent 2" w:semiHidden="0" w:uiPriority="60" w:unhideWhenUsed="0"/>
-    <w:lsdException w:name="Light List Accent 2" w:semiHidden="0" w:uiPriority="61" w:unhideWhenUsed="0"/>
-    <w:lsdException w:name="Light Grid Accent 2" w:semiHidden="0" w:uiPriority="62" w:unhideWhenUsed="0"/>
-    <w:lsdException w:name="Medium Shading 1 Accent 2" w:semiHidden="0" w:uiPriority="63" w:unhideWhenUsed="0"/>
-    <w:lsdException w:name="Medium Shading 2 Accent 2" w:semiHidden="0" w:uiPriority="64" w:unhideWhenUsed="0"/>
-    <w:lsdException w:name="Medium List 1 Accent 2" w:semiHidden="0" w:uiPriority="65" w:unhideWhenUsed="0"/>
-    <w:lsdException w:name="Medium List 2 Accent 2" w:semiHidden="0" w:uiPriority="66" w:unhideWhenUsed="0"/>
-    <w:lsdException w:name="Medium Grid 1 Accent 2" w:semiHidden="0" w:uiPriority="67" w:unhideWhenUsed="0"/>
-    <w:lsdException w:name="Medium Grid 2 Accent 2" w:semiHidden="0" w:uiPriority="68" w:unhideWhenUsed="0"/>
-    <w:lsdException w:name="Medium Grid 3 Accent 2" w:semiHidden="0" w:uiPriority="69" w:unhideWhenUsed="0"/>
-    <w:lsdException w:name="Dark List Accent 2" w:semiHidden="0" w:uiPriority="70" w:unhideWhenUsed="0"/>
-    <w:lsdException w:name="Colorful Shading Accent 2" w:semiHidden="0" w:uiPriority="71" w:unhideWhenUsed="0"/>
-    <w:lsdException w:name="Colorful List Accent 2" w:semiHidden="0" w:uiPriority="72" w:unhideWhenUsed="0"/>
-    <w:lsdException w:name="Colorful Grid Accent 2" w:semiHidden="0" w:uiPriority="73" w:unhideWhenUsed="0"/>
-    <w:lsdException w:name="Light Shading Accent 3" w:semiHidden="0" w:uiPriority="60" w:unhideWhenUsed="0"/>
-    <w:lsdException w:name="Light List Accent 3" w:semiHidden="0" w:uiPriority="61" w:unhideWhenUsed="0"/>
-    <w:lsdException w:name="Light Grid Accent 3" w:semiHidden="0" w:uiPriority="62" w:unhideWhenUsed="0"/>
-    <w:lsdException w:name="Medium Shading 1 Accent 3" w:semiHidden="0" w:uiPriority="63" w:unhideWhenUsed="0"/>
-    <w:lsdException w:name="Medium Shading 2 Accent 3" w:semiHidden="0" w:uiPriority="64" w:unhideWhenUsed="0"/>
-    <w:lsdException w:name="Medium List 1 Accent 3" w:semiHidden="0" w:uiPriority="65" w:unhideWhenUsed="0"/>
-    <w:lsdException w:name="Medium List 2 Accent 3" w:semiHidden="0" w:uiPriority="66" w:unhideWhenUsed="0"/>
-    <w:lsdException w:name="Medium Grid 1 Accent 3" w:semiHidden="0" w:uiPriority="67" w:unhideWhenUsed="0"/>
-    <w:lsdException w:name="Medium Grid 2 Accent 3" w:semiHidden="0" w:uiPriority="68" w:unhideWhenUsed="0"/>
-    <w:lsdException w:name="Medium Grid 3 Accent 3" w:semiHidden="0" w:uiPriority="69" w:unhideWhenUsed="0"/>
-    <w:lsdException w:name="Dark List Accent 3" w:semiHidden="0" w:uiPriority="70" w:unhideWhenUsed="0"/>
-    <w:lsdException w:name="Colorful Shading Accent 3" w:semiHidden="0" w:uiPriority="71" w:unhideWhenUsed="0"/>
-    <w:lsdException w:name="Colorful List Accent 3" w:semiHidden="0" w:uiPriority="72" w:unhideWhenUsed="0"/>
-    <w:lsdException w:name="Colorful Grid Accent 3" w:semiHidden="0" w:uiPriority="73" w:unhideWhenUsed="0"/>
-    <w:lsdException w:name="Light Shading Accent 4" w:semiHidden="0" w:uiPriority="60" w:unhideWhenUsed="0"/>
-    <w:lsdException w:name="Light List Accent 4" w:semiHidden="0" w:uiPriority="61" w:unhideWhenUsed="0"/>
-    <w:lsdException w:name="Light Grid Accent 4" w:semiHidden="0" w:uiPriority="62" w:unhideWhenUsed="0"/>
-    <w:lsdException w:name="Medium Shading 1 Accent 4" w:semiHidden="0" w:uiPriority="63" w:unhideWhenUsed="0"/>
-    <w:lsdException w:name="Medium Shading 2 Accent 4" w:semiHidden="0" w:uiPriority="64" w:unhideWhenUsed="0"/>
-    <w:lsdException w:name="Medium List 1 Accent 4" w:semiHidden="0" w:uiPriority="65" w:unhideWhenUsed="0"/>
-    <w:lsdException w:name="Medium List 2 Accent 4" w:semiHidden="0" w:uiPriority="66" w:unhideWhenUsed="0"/>
-    <w:lsdException w:name="Medium Grid 1 Accent 4" w:semiHidden="0" w:uiPriority="67" w:unhideWhenUsed="0"/>
-    <w:lsdException w:name="Medium Grid 2 Accent 4" w:semiHidden="0" w:uiPriority="68" w:unhideWhenUsed="0"/>
-    <w:lsdException w:name="Medium Grid 3 Accent 4" w:semiHidden="0" w:uiPriority="69" w:unhideWhenUsed="0"/>
-    <w:lsdException w:name="Dark List Accent 4" w:semiHidden="0" w:uiPriority="70" w:unhideWhenUsed="0"/>
-    <w:lsdException w:name="Colorful Shading Accent 4" w:semiHidden="0" w:uiPriority="71" w:unhideWhenUsed="0"/>
-    <w:lsdException w:name="Colorful List Accent 4" w:semiHidden="0" w:uiPriority="72" w:unhideWhenUsed="0"/>
-    <w:lsdException w:name="Colorful Grid Accent 4" w:semiHidden="0" w:uiPriority="73" w:unhideWhenUsed="0"/>
-    <w:lsdException w:name="Light Shading Accent 5" w:semiHidden="0" w:uiPriority="60" w:unhideWhenUsed="0"/>
-    <w:lsdException w:name="Light List Accent 5" w:semiHidden="0" w:uiPriority="61" w:unhideWhenUsed="0"/>
-    <w:lsdException w:name="Light Grid Accent 5" w:semiHidden="0" w:uiPriority="62" w:unhideWhenUsed="0"/>
-    <w:lsdException w:name="Medium Shading 1 Accent 5" w:semiHidden="0" w:uiPriority="63" w:unhideWhenUsed="0"/>
-    <w:lsdException w:name="Medium Shading 2 Accent 5" w:semiHidden="0" w:uiPriority="64" w:unhideWhenUsed="0"/>
-    <w:lsdException w:name="Medium List 1 Accent 5" w:semiHidden="0" w:uiPriority="65" w:unhideWhenUsed="0"/>
-    <w:lsdException w:name="Medium List 2 Accent 5" w:semiHidden="0" w:uiPriority="66" w:unhideWhenUsed="0"/>
-    <w:lsdException w:name="Medium Grid 1 Accent 5" w:semiHidden="0" w:uiPriority="67" w:unhideWhenUsed="0"/>
-    <w:lsdException w:name="Medium Grid 2 Accent 5" w:semiHidden="0" w:uiPriority="68" w:unhideWhenUsed="0"/>
-    <w:lsdException w:name="Medium Grid 3 Accent 5" w:semiHidden="0" w:uiPriority="69" w:unhideWhenUsed="0"/>
-    <w:lsdException w:name="Dark List Accent 5" w:semiHidden="0" w:uiPriority="70" w:unhideWhenUsed="0"/>
-    <w:lsdException w:name="Colorful Shading Accent 5" w:semiHidden="0" w:uiPriority="71" w:unhideWhenUsed="0"/>
-    <w:lsdException w:name="Colorful List Accent 5" w:semiHidden="0" w:uiPriority="72" w:unhideWhenUsed="0"/>
-    <w:lsdException w:name="Colorful Grid Accent 5" w:semiHidden="0" w:uiPriority="73" w:unhideWhenUsed="0"/>
-    <w:lsdException w:name="Light Shading Accent 6" w:semiHidden="0" w:uiPriority="60" w:unhideWhenUsed="0"/>
-    <w:lsdException w:name="Light List Accent 6" w:semiHidden="0" w:uiPriority="61" w:unhideWhenUsed="0"/>
-    <w:lsdException w:name="Light Grid Accent 6" w:semiHidden="0" w:uiPriority="62" w:unhideWhenUsed="0"/>
-    <w:lsdException w:name="Medium Shading 1 Accent 6" w:semiHidden="0" w:uiPriority="63" w:unhideWhenUsed="0"/>
-    <w:lsdException w:name="Medium Shading 2 Accent 6" w:semiHidden="0" w:uiPriority="64" w:unhideWhenUsed="0"/>
-    <w:lsdException w:name="Medium List 1 Accent 6" w:semiHidden="0" w:uiPriority="65" w:unhideWhenUsed="0"/>
-    <w:lsdException w:name="Medium List 2 Accent 6" w:semiHidden="0" w:uiPriority="66" w:unhideWhenUsed="0"/>
-    <w:lsdException w:name="Medium Grid 1 Accent 6" w:semiHidden="0" w:uiPriority="67" w:unhideWhenUsed="0"/>
-    <w:lsdException w:name="Medium Grid 2 Accent 6" w:semiHidden="0" w:uiPriority="68" w:unhideWhenUsed="0"/>
-    <w:lsdException w:name="Medium Grid 3 Accent 6" w:semiHidden="0" w:uiPriority="69" w:unhideWhenUsed="0"/>
-    <w:lsdException w:name="Dark List Accent 6" w:semiHidden="0" w:uiPriority="70" w:unhideWhenUsed="0"/>
-    <w:lsdException w:name="Colorful Shading Accent 6" w:semiHidden="0" w:uiPriority="71" w:unhideWhenUsed="0"/>
-    <w:lsdException w:name="Colorful List Accent 6" w:semiHidden="0" w:uiPriority="72" w:unhideWhenUsed="0"/>
-    <w:lsdException w:name="Colorful Grid Accent 6" w:semiHidden="0" w:uiPriority="73" w:unhideWhenUsed="0"/>
-    <w:lsdException w:name="Subtle Emphasis" w:semiHidden="0" w:uiPriority="19" w:unhideWhenUsed="0" w:qFormat="1"/>
-    <w:lsdException w:name="Intense Emphasis" w:semiHidden="0" w:uiPriority="21" w:unhideWhenUsed="0" w:qFormat="1"/>
-    <w:lsdException w:name="Subtle Reference" w:semiHidden="0" w:uiPriority="31" w:unhideWhenUsed="0" w:qFormat="1"/>
-    <w:lsdException w:name="Intense Reference" w:semiHidden="0" w:uiPriority="32" w:unhideWhenUsed="0" w:qFormat="1"/>
-    <w:lsdException w:name="Book Title" w:semiHidden="0" w:uiPriority="33" w:unhideWhenUsed="0" w:qFormat="1"/>
-    <w:lsdException w:name="Bibliography" w:uiPriority="37"/>
-    <w:lsdException w:name="TOC Heading" w:uiPriority="39" w:qFormat="1"/>
+  <w:latentStyles w:defLockedState="0" w:defUIPriority="99" w:defSemiHidden="0" w:defUnhideWhenUsed="0" w:defQFormat="0" w:count="371">
+    <w:lsdException w:name="Normal" w:uiPriority="0" w:qFormat="1"/>
+    <w:lsdException w:name="heading 1" w:uiPriority="9" w:qFormat="1"/>
+    <w:lsdException w:name="heading 2" w:semiHidden="1" w:uiPriority="9" w:unhideWhenUsed="1" w:qFormat="1"/>
+    <w:lsdException w:name="heading 3" w:semiHidden="1" w:uiPriority="9" w:unhideWhenUsed="1" w:qFormat="1"/>
+    <w:lsdException w:name="heading 4" w:semiHidden="1" w:uiPriority="9" w:unhideWhenUsed="1" w:qFormat="1"/>
+    <w:lsdException w:name="heading 5" w:semiHidden="1" w:uiPriority="9" w:unhideWhenUsed="1" w:qFormat="1"/>
+    <w:lsdException w:name="heading 6" w:semiHidden="1" w:uiPriority="9" w:unhideWhenUsed="1" w:qFormat="1"/>
+    <w:lsdException w:name="heading 7" w:semiHidden="1" w:uiPriority="9" w:unhideWhenUsed="1" w:qFormat="1"/>
+    <w:lsdException w:name="heading 8" w:semiHidden="1" w:uiPriority="9" w:unhideWhenUsed="1" w:qFormat="1"/>
+    <w:lsdException w:name="heading 9" w:semiHidden="1" w:uiPriority="9" w:unhideWhenUsed="1" w:qFormat="1"/>
+    <w:lsdException w:name="index 1" w:semiHidden="1" w:unhideWhenUsed="1"/>
+    <w:lsdException w:name="index 2" w:semiHidden="1" w:unhideWhenUsed="1"/>
+    <w:lsdException w:name="index 3" w:semiHidden="1" w:unhideWhenUsed="1"/>
+    <w:lsdException w:name="index 4" w:semiHidden="1" w:unhideWhenUsed="1"/>
+    <w:lsdException w:name="index 5" w:semiHidden="1" w:unhideWhenUsed="1"/>
+    <w:lsdException w:name="index 6" w:semiHidden="1" w:unhideWhenUsed="1"/>
+    <w:lsdException w:name="index 7" w:semiHidden="1" w:unhideWhenUsed="1"/>
+    <w:lsdException w:name="index 8" w:semiHidden="1" w:unhideWhenUsed="1"/>
+    <w:lsdException w:name="index 9" w:semiHidden="1" w:unhideWhenUsed="1"/>
+    <w:lsdException w:name="toc 1" w:semiHidden="1" w:uiPriority="39" w:unhideWhenUsed="1"/>
+    <w:lsdException w:name="toc 2" w:semiHidden="1" w:uiPriority="39" w:unhideWhenUsed="1"/>
+    <w:lsdException w:name="toc 3" w:semiHidden="1" w:uiPriority="39" w:unhideWhenUsed="1"/>
+    <w:lsdException w:name="toc 4" w:semiHidden="1" w:uiPriority="39" w:unhideWhenUsed="1"/>
+    <w:lsdException w:name="toc 5" w:semiHidden="1" w:uiPriority="39" w:unhideWhenUsed="1"/>
+    <w:lsdException w:name="toc 6" w:semiHidden="1" w:uiPriority="39" w:unhideWhenUsed="1"/>
+    <w:lsdException w:name="toc 7" w:semiHidden="1" w:uiPriority="39" w:unhideWhenUsed="1"/>
+    <w:lsdException w:name="toc 8" w:semiHidden="1" w:uiPriority="39" w:unhideWhenUsed="1"/>
+    <w:lsdException w:name="toc 9" w:semiHidden="1" w:uiPriority="39" w:unhideWhenUsed="1"/>
+    <w:lsdException w:name="Normal Indent" w:semiHidden="1" w:unhideWhenUsed="1"/>
+    <w:lsdException w:name="footnote text" w:semiHidden="1" w:unhideWhenUsed="1"/>
+    <w:lsdException w:name="annotation text" w:semiHidden="1" w:unhideWhenUsed="1"/>
+    <w:lsdException w:name="header" w:semiHidden="1" w:unhideWhenUsed="1"/>
+    <w:lsdException w:name="footer" w:semiHidden="1" w:unhideWhenUsed="1"/>
+    <w:lsdException w:name="index heading" w:semiHidden="1" w:unhideWhenUsed="1"/>
+    <w:lsdException w:name="caption" w:semiHidden="1" w:uiPriority="35" w:unhideWhenUsed="1" w:qFormat="1"/>
+    <w:lsdException w:name="table of figures" w:semiHidden="1" w:unhideWhenUsed="1"/>
+    <w:lsdException w:name="envelope address" w:semiHidden="1" w:unhideWhenUsed="1"/>
+    <w:lsdException w:name="envelope return" w:semiHidden="1" w:unhideWhenUsed="1"/>
+    <w:lsdException w:name="footnote reference" w:semiHidden="1" w:unhideWhenUsed="1"/>
+    <w:lsdException w:name="annotation reference" w:semiHidden="1" w:unhideWhenUsed="1"/>
+    <w:lsdException w:name="line number" w:semiHidden="1" w:unhideWhenUsed="1"/>
+    <w:lsdException w:name="page number" w:semiHidden="1" w:unhideWhenUsed="1"/>
+    <w:lsdException w:name="endnote reference" w:semiHidden="1" w:unhideWhenUsed="1"/>
+    <w:lsdException w:name="endnote text" w:semiHidden="1" w:unhideWhenUsed="1"/>
+    <w:lsdException w:name="table of authorities" w:semiHidden="1" w:unhideWhenUsed="1"/>
+    <w:lsdException w:name="macro" w:semiHidden="1" w:unhideWhenUsed="1"/>
+    <w:lsdException w:name="toa heading" w:semiHidden="1" w:unhideWhenUsed="1"/>
+    <w:lsdException w:name="List" w:semiHidden="1" w:unhideWhenUsed="1"/>
+    <w:lsdException w:name="List Bullet" w:semiHidden="1" w:unhideWhenUsed="1"/>
+    <w:lsdException w:name="List Number" w:semiHidden="1" w:unhideWhenUsed="1"/>
+    <w:lsdException w:name="List 2" w:semiHidden="1" w:unhideWhenUsed="1"/>
+    <w:lsdException w:name="List 3" w:semiHidden="1" w:unhideWhenUsed="1"/>
+    <w:lsdException w:name="List 4" w:semiHidden="1" w:unhideWhenUsed="1"/>
+    <w:lsdException w:name="List 5" w:semiHidden="1" w:unhideWhenUsed="1"/>
+    <w:lsdException w:name="List Bullet 2" w:semiHidden="1" w:unhideWhenUsed="1"/>
+    <w:lsdException w:name="List Bullet 3" w:semiHidden="1" w:unhideWhenUsed="1"/>
+    <w:lsdException w:name="List Bullet 4" w:semiHidden="1" w:unhideWhenUsed="1"/>
+    <w:lsdException w:name="List Bullet 5" w:semiHidden="1" w:unhideWhenUsed="1"/>
+    <w:lsdException w:name="List Number 2" w:semiHidden="1" w:unhideWhenUsed="1"/>
+    <w:lsdException w:name="List Number 3" w:semiHidden="1" w:unhideWhenUsed="1"/>
+    <w:lsdException w:name="List Number 4" w:semiHidden="1" w:unhideWhenUsed="1"/>
+    <w:lsdException w:name="List Number 5" w:semiHidden="1" w:unhideWhenUsed="1"/>
+    <w:lsdException w:name="Title" w:uiPriority="0" w:qFormat="1"/>
+    <w:lsdException w:name="Closing" w:semiHidden="1" w:unhideWhenUsed="1"/>
+    <w:lsdException w:name="Signature" w:semiHidden="1" w:unhideWhenUsed="1"/>
+    <w:lsdException w:name="Default Paragraph Font" w:semiHidden="1" w:uiPriority="1" w:unhideWhenUsed="1"/>
+    <w:lsdException w:name="Body Text" w:semiHidden="1" w:unhideWhenUsed="1"/>
+    <w:lsdException w:name="Body Text Indent" w:semiHidden="1" w:unhideWhenUsed="1"/>
+    <w:lsdException w:name="List Continue" w:semiHidden="1" w:unhideWhenUsed="1"/>
+    <w:lsdException w:name="List Continue 2" w:semiHidden="1" w:unhideWhenUsed="1"/>
+    <w:lsdException w:name="List Continue 3" w:semiHidden="1" w:unhideWhenUsed="1"/>
+    <w:lsdException w:name="List Continue 4" w:semiHidden="1" w:unhideWhenUsed="1"/>
+    <w:lsdException w:name="List Continue 5" w:semiHidden="1" w:unhideWhenUsed="1"/>
+    <w:lsdException w:name="Message Header" w:semiHidden="1" w:unhideWhenUsed="1"/>
+    <w:lsdException w:name="Subtitle" w:uiPriority="11" w:qFormat="1"/>
+    <w:lsdException w:name="Salutation" w:semiHidden="1" w:unhideWhenUsed="1"/>
+    <w:lsdException w:name="Date" w:semiHidden="1" w:unhideWhenUsed="1"/>
+    <w:lsdException w:name="Body Text First Indent" w:semiHidden="1" w:unhideWhenUsed="1"/>
+    <w:lsdException w:name="Body Text First Indent 2" w:semiHidden="1" w:unhideWhenUsed="1"/>
+    <w:lsdException w:name="Note Heading" w:semiHidden="1" w:unhideWhenUsed="1"/>
+    <w:lsdException w:name="Body Text 2" w:semiHidden="1" w:unhideWhenUsed="1"/>
+    <w:lsdException w:name="Body Text 3" w:semiHidden="1" w:unhideWhenUsed="1"/>
+    <w:lsdException w:name="Body Text Indent 2" w:semiHidden="1" w:unhideWhenUsed="1"/>
+    <w:lsdException w:name="Body Text Indent 3" w:semiHidden="1" w:unhideWhenUsed="1"/>
+    <w:lsdException w:name="Block Text" w:semiHidden="1" w:unhideWhenUsed="1"/>
+    <w:lsdException w:name="Hyperlink" w:semiHidden="1" w:unhideWhenUsed="1"/>
+    <w:lsdException w:name="FollowedHyperlink" w:semiHidden="1" w:unhideWhenUsed="1"/>
+    <w:lsdException w:name="Strong" w:uiPriority="22" w:qFormat="1"/>
+    <w:lsdException w:name="Emphasis" w:uiPriority="20" w:qFormat="1"/>
+    <w:lsdException w:name="Document Map" w:semiHidden="1" w:unhideWhenUsed="1"/>
+    <w:lsdException w:name="Plain Text" w:semiHidden="1" w:unhideWhenUsed="1"/>
+    <w:lsdException w:name="E-mail Signature" w:semiHidden="1" w:unhideWhenUsed="1"/>
+    <w:lsdException w:name="HTML Top of Form" w:semiHidden="1" w:unhideWhenUsed="1"/>
+    <w:lsdException w:name="HTML Bottom of Form" w:semiHidden="1" w:unhideWhenUsed="1"/>
+    <w:lsdException w:name="Normal (Web)" w:semiHidden="1" w:unhideWhenUsed="1"/>
+    <w:lsdException w:name="HTML Acronym" w:semiHidden="1" w:unhideWhenUsed="1"/>
+    <w:lsdException w:name="HTML Address" w:semiHidden="1" w:unhideWhenUsed="1"/>
+    <w:lsdException w:name="HTML Cite" w:semiHidden="1" w:unhideWhenUsed="1"/>
+    <w:lsdException w:name="HTML Code" w:semiHidden="1" w:unhideWhenUsed="1"/>
+    <w:lsdException w:name="HTML Definition" w:semiHidden="1" w:unhideWhenUsed="1"/>
+    <w:lsdException w:name="HTML Keyboard" w:semiHidden="1" w:unhideWhenUsed="1"/>
+    <w:lsdException w:name="HTML Preformatted" w:semiHidden="1" w:unhideWhenUsed="1"/>
+    <w:lsdException w:name="HTML Sample" w:semiHidden="1" w:unhideWhenUsed="1"/>
+    <w:lsdException w:name="HTML Typewriter" w:semiHidden="1" w:unhideWhenUsed="1"/>
+    <w:lsdException w:name="HTML Variable" w:semiHidden="1" w:unhideWhenUsed="1"/>
+    <w:lsdException w:name="Normal Table" w:semiHidden="1" w:unhideWhenUsed="1"/>
+    <w:lsdException w:name="annotation subject" w:semiHidden="1" w:unhideWhenUsed="1"/>
+    <w:lsdException w:name="No List" w:semiHidden="1" w:unhideWhenUsed="1"/>
+    <w:lsdException w:name="Outline List 1" w:semiHidden="1" w:unhideWhenUsed="1"/>
+    <w:lsdException w:name="Outline List 2" w:semiHidden="1" w:unhideWhenUsed="1"/>
+    <w:lsdException w:name="Outline List 3" w:semiHidden="1" w:unhideWhenUsed="1"/>
+    <w:lsdException w:name="Table Simple 1" w:semiHidden="1" w:unhideWhenUsed="1"/>
+    <w:lsdException w:name="Table Simple 2" w:semiHidden="1" w:unhideWhenUsed="1"/>
+    <w:lsdException w:name="Table Simple 3" w:semiHidden="1" w:unhideWhenUsed="1"/>
+    <w:lsdException w:name="Table Classic 1" w:semiHidden="1" w:unhideWhenUsed="1"/>
+    <w:lsdException w:name="Table Classic 2" w:semiHidden="1" w:unhideWhenUsed="1"/>
+    <w:lsdException w:name="Table Classic 3" w:semiHidden="1" w:unhideWhenUsed="1"/>
+    <w:lsdException w:name="Table Classic 4" w:semiHidden="1" w:unhideWhenUsed="1"/>
+    <w:lsdException w:name="Table Colorful 1" w:semiHidden="1" w:unhideWhenUsed="1"/>
+    <w:lsdException w:name="Table Colorful 2" w:semiHidden="1" w:unhideWhenUsed="1"/>
+    <w:lsdException w:name="Table Colorful 3" w:semiHidden="1" w:unhideWhenUsed="1"/>
+    <w:lsdException w:name="Table Columns 1" w:semiHidden="1" w:unhideWhenUsed="1"/>
+    <w:lsdException w:name="Table Columns 2" w:semiHidden="1" w:unhideWhenUsed="1"/>
+    <w:lsdException w:name="Table Columns 3" w:semiHidden="1" w:unhideWhenUsed="1"/>
+    <w:lsdException w:name="Table Columns 4" w:semiHidden="1" w:unhideWhenUsed="1"/>
+    <w:lsdException w:name="Table Columns 5" w:semiHidden="1" w:unhideWhenUsed="1"/>
+    <w:lsdException w:name="Table Grid 1" w:semiHidden="1" w:unhideWhenUsed="1"/>
+    <w:lsdException w:name="Table Grid 2" w:semiHidden="1" w:unhideWhenUsed="1"/>
+    <w:lsdException w:name="Table Grid 3" w:semiHidden="1" w:unhideWhenUsed="1"/>
+    <w:lsdException w:name="Table Grid 4" w:semiHidden="1" w:unhideWhenUsed="1"/>
+    <w:lsdException w:name="Table Grid 5" w:semiHidden="1" w:unhideWhenUsed="1"/>
+    <w:lsdException w:name="Table Grid 6" w:semiHidden="1" w:unhideWhenUsed="1"/>
+    <w:lsdException w:name="Table Grid 7" w:semiHidden="1" w:unhideWhenUsed="1"/>
+    <w:lsdException w:name="Table Grid 8" w:semiHidden="1" w:unhideWhenUsed="1"/>
+    <w:lsdException w:name="Table List 1" w:semiHidden="1" w:unhideWhenUsed="1"/>
+    <w:lsdException w:name="Table List 2" w:semiHidden="1" w:unhideWhenUsed="1"/>
+    <w:lsdException w:name="Table List 3" w:semiHidden="1" w:unhideWhenUsed="1"/>
+    <w:lsdException w:name="Table List 4" w:semiHidden="1" w:unhideWhenUsed="1"/>
+    <w:lsdException w:name="Table List 5" w:semiHidden="1" w:unhideWhenUsed="1"/>
+    <w:lsdException w:name="Table List 6" w:semiHidden="1" w:unhideWhenUsed="1"/>
+    <w:lsdException w:name="Table List 7" w:semiHidden="1" w:unhideWhenUsed="1"/>
+    <w:lsdException w:name="Table List 8" w:semiHidden="1" w:unhideWhenUsed="1"/>
+    <w:lsdException w:name="Table 3D effects 1" w:semiHidden="1" w:unhideWhenUsed="1"/>
+    <w:lsdException w:name="Table 3D effects 2" w:semiHidden="1" w:unhideWhenUsed="1"/>
+    <w:lsdException w:name="Table 3D effects 3" w:semiHidden="1" w:unhideWhenUsed="1"/>
+    <w:lsdException w:name="Table Contemporary" w:semiHidden="1" w:unhideWhenUsed="1"/>
+    <w:lsdException w:name="Table Elegant" w:semiHidden="1" w:unhideWhenUsed="1"/>
+    <w:lsdException w:name="Table Professional" w:semiHidden="1" w:unhideWhenUsed="1"/>
+    <w:lsdException w:name="Table Subtle 1" w:semiHidden="1" w:unhideWhenUsed="1"/>
+    <w:lsdException w:name="Table Subtle 2" w:semiHidden="1" w:unhideWhenUsed="1"/>
+    <w:lsdException w:name="Table Web 1" w:semiHidden="1" w:unhideWhenUsed="1"/>
+    <w:lsdException w:name="Table Web 2" w:semiHidden="1" w:unhideWhenUsed="1"/>
+    <w:lsdException w:name="Table Web 3" w:semiHidden="1" w:unhideWhenUsed="1"/>
+    <w:lsdException w:name="Balloon Text" w:semiHidden="1" w:unhideWhenUsed="1"/>
+    <w:lsdException w:name="Table Grid" w:uiPriority="39"/>
+    <w:lsdException w:name="Table Theme" w:semiHidden="1" w:unhideWhenUsed="1"/>
+    <w:lsdException w:name="Placeholder Text" w:semiHidden="1"/>
+    <w:lsdException w:name="No Spacing" w:uiPriority="1" w:qFormat="1"/>
+    <w:lsdException w:name="Light Shading" w:uiPriority="60"/>
+    <w:lsdException w:name="Light List" w:uiPriority="61"/>
+    <w:lsdException w:name="Light Grid" w:uiPriority="62"/>
+    <w:lsdException w:name="Medium Shading 1" w:uiPriority="63"/>
+    <w:lsdException w:name="Medium Shading 2" w:uiPriority="64"/>
+    <w:lsdException w:name="Medium List 1" w:uiPriority="65"/>
+    <w:lsdException w:name="Medium List 2" w:uiPriority="66"/>
+    <w:lsdException w:name="Medium Grid 1" w:uiPriority="67"/>
+    <w:lsdException w:name="Medium Grid 2" w:uiPriority="68"/>
+    <w:lsdException w:name="Medium Grid 3" w:uiPriority="69"/>
+    <w:lsdException w:name="Dark List" w:uiPriority="70"/>
+    <w:lsdException w:name="Colorful Shading" w:uiPriority="71"/>
+    <w:lsdException w:name="Colorful List" w:uiPriority="72"/>
+    <w:lsdException w:name="Colorful Grid" w:uiPriority="73"/>
+    <w:lsdException w:name="Light Shading Accent 1" w:uiPriority="60"/>
+    <w:lsdException w:name="Light List Accent 1" w:uiPriority="61"/>
+    <w:lsdException w:name="Light Grid Accent 1" w:uiPriority="62"/>
+    <w:lsdException w:name="Medium Shading 1 Accent 1" w:uiPriority="63"/>
+    <w:lsdException w:name="Medium Shading 2 Accent 1" w:uiPriority="64"/>
+    <w:lsdException w:name="Medium List 1 Accent 1" w:uiPriority="65"/>
+    <w:lsdException w:name="Revision" w:semiHidden="1"/>
+    <w:lsdException w:name="List Paragraph" w:uiPriority="34" w:qFormat="1"/>
+    <w:lsdException w:name="Quote" w:uiPriority="29" w:qFormat="1"/>
+    <w:lsdException w:name="Intense Quote" w:uiPriority="30" w:qFormat="1"/>
+    <w:lsdException w:name="Medium List 2 Accent 1" w:uiPriority="66"/>
+    <w:lsdException w:name="Medium Grid 1 Accent 1" w:uiPriority="67"/>
+    <w:lsdException w:name="Medium Grid 2 Accent 1" w:uiPriority="68"/>
+    <w:lsdException w:name="Medium Grid 3 Accent 1" w:uiPriority="69"/>
+    <w:lsdException w:name="Dark List Accent 1" w:uiPriority="70"/>
+    <w:lsdException w:name="Colorful Shading Accent 1" w:uiPriority="71"/>
+    <w:lsdException w:name="Colorful List Accent 1" w:uiPriority="72"/>
+    <w:lsdException w:name="Colorful Grid Accent 1" w:uiPriority="73"/>
+    <w:lsdException w:name="Light Shading Accent 2" w:uiPriority="60"/>
+    <w:lsdException w:name="Light List Accent 2" w:uiPriority="61"/>
+    <w:lsdException w:name="Light Grid Accent 2" w:uiPriority="62"/>
+    <w:lsdException w:name="Medium Shading 1 Accent 2" w:uiPriority="63"/>
+    <w:lsdException w:name="Medium Shading 2 Accent 2" w:uiPriority="64"/>
+    <w:lsdException w:name="Medium List 1 Accent 2" w:uiPriority="65"/>
+    <w:lsdException w:name="Medium List 2 Accent 2" w:uiPriority="66"/>
+    <w:lsdException w:name="Medium Grid 1 Accent 2" w:uiPriority="67"/>
+    <w:lsdException w:name="Medium Grid 2 Accent 2" w:uiPriority="68"/>
+    <w:lsdException w:name="Medium Grid 3 Accent 2" w:uiPriority="69"/>
+    <w:lsdException w:name="Dark List Accent 2" w:uiPriority="70"/>
+    <w:lsdException w:name="Colorful Shading Accent 2" w:uiPriority="71"/>
+    <w:lsdException w:name="Colorful List Accent 2" w:uiPriority="72"/>
+    <w:lsdException w:name="Colorful Grid Accent 2" w:uiPriority="73"/>
+    <w:lsdException w:name="Light Shading Accent 3" w:uiPriority="60"/>
+    <w:lsdException w:name="Light List Accent 3" w:uiPriority="61"/>
+    <w:lsdException w:name="Light Grid Accent 3" w:uiPriority="62"/>
+    <w:lsdException w:name="Medium Shading 1 Accent 3" w:uiPriority="63"/>
+    <w:lsdException w:name="Medium Shading 2 Accent 3" w:uiPriority="64"/>
+    <w:lsdException w:name="Medium List 1 Accent 3" w:uiPriority="65"/>
+    <w:lsdException w:name="Medium List 2 Accent 3" w:uiPriority="66"/>
+    <w:lsdException w:name="Medium Grid 1 Accent 3" w:uiPriority="67"/>
+    <w:lsdException w:name="Medium Grid 2 Accent 3" w:uiPriority="68"/>
+    <w:lsdException w:name="Medium Grid 3 Accent 3" w:uiPriority="69"/>
+    <w:lsdException w:name="Dark List Accent 3" w:uiPriority="70"/>
+    <w:lsdException w:name="Colorful Shading Accent 3" w:uiPriority="71"/>
+    <w:lsdException w:name="Colorful List Accent 3" w:uiPriority="72"/>
+    <w:lsdException w:name="Colorful Grid Accent 3" w:uiPriority="73"/>
+    <w:lsdException w:name="Light Shading Accent 4" w:uiPriority="60"/>
+    <w:lsdException w:name="Light List Accent 4" w:uiPriority="61"/>
+    <w:lsdException w:name="Light Grid Accent 4" w:uiPriority="62"/>
+    <w:lsdException w:name="Medium Shading 1 Accent 4" w:uiPriority="63"/>
+    <w:lsdException w:name="Medium Shading 2 Accent 4" w:uiPriority="64"/>
+    <w:lsdException w:name="Medium List 1 Accent 4" w:uiPriority="65"/>
+    <w:lsdException w:name="Medium List 2 Accent 4" w:uiPriority="66"/>
+    <w:lsdException w:name="Medium Grid 1 Accent 4" w:uiPriority="67"/>
+    <w:lsdException w:name="Medium Grid 2 Accent 4" w:uiPriority="68"/>
+    <w:lsdException w:name="Medium Grid 3 Accent 4" w:uiPriority="69"/>
+    <w:lsdException w:name="Dark List Accent 4" w:uiPriority="70"/>
+    <w:lsdException w:name="Colorful Shading Accent 4" w:uiPriority="71"/>
+    <w:lsdException w:name="Colorful List Accent 4" w:uiPriority="72"/>
+    <w:lsdException w:name="Colorful Grid Accent 4" w:uiPriority="73"/>
+    <w:lsdException w:name="Light Shading Accent 5" w:uiPriority="60"/>
+    <w:lsdException w:name="Light List Accent 5" w:uiPriority="61"/>
+    <w:lsdException w:name="Light Grid Accent 5" w:uiPriority="62"/>
+    <w:lsdException w:name="Medium Shading 1 Accent 5" w:uiPriority="63"/>
+    <w:lsdException w:name="Medium Shading 2 Accent 5" w:uiPriority="64"/>
+    <w:lsdException w:name="Medium List 1 Accent 5" w:uiPriority="65"/>
+    <w:lsdException w:name="Medium List 2 Accent 5" w:uiPriority="66"/>
+    <w:lsdException w:name="Medium Grid 1 Accent 5" w:uiPriority="67"/>
+    <w:lsdException w:name="Medium Grid 2 Accent 5" w:uiPriority="68"/>
+    <w:lsdException w:name="Medium Grid 3 Accent 5" w:uiPriority="69"/>
+    <w:lsdException w:name="Dark List Accent 5" w:uiPriority="70"/>
+    <w:lsdException w:name="Colorful Shading Accent 5" w:uiPriority="71"/>
+    <w:lsdException w:name="Colorful List Accent 5" w:uiPriority="72"/>
+    <w:lsdException w:name="Colorful Grid Accent 5" w:uiPriority="73"/>
+    <w:lsdException w:name="Light Shading Accent 6" w:uiPriority="60"/>
+    <w:lsdException w:name="Light List Accent 6" w:uiPriority="61"/>
+    <w:lsdException w:name="Light Grid Accent 6" w:uiPriority="62"/>
+    <w:lsdException w:name="Medium Shading 1 Accent 6" w:uiPriority="63"/>
+    <w:lsdException w:name="Medium Shading 2 Accent 6" w:uiPriority="64"/>
+    <w:lsdException w:name="Medium List 1 Accent 6" w:uiPriority="65"/>
+    <w:lsdException w:name="Medium List 2 Accent 6" w:uiPriority="66"/>
+    <w:lsdException w:name="Medium Grid 1 Accent 6" w:uiPriority="67"/>
+    <w:lsdException w:name="Medium Grid 2 Accent 6" w:uiPriority="68"/>
+    <w:lsdException w:name="Medium Grid 3 Accent 6" w:uiPriority="69"/>
+    <w:lsdException w:name="Dark List Accent 6" w:uiPriority="70"/>
+    <w:lsdException w:name="Colorful Shading Accent 6" w:uiPriority="71"/>
+    <w:lsdException w:name="Colorful List Accent 6" w:uiPriority="72"/>
+    <w:lsdException w:name="Colorful Grid Accent 6" w:uiPriority="73"/>
+    <w:lsdException w:name="Subtle Emphasis" w:uiPriority="19" w:qFormat="1"/>
+    <w:lsdException w:name="Intense Emphasis" w:uiPriority="21" w:qFormat="1"/>
+    <w:lsdException w:name="Subtle Reference" w:uiPriority="31" w:qFormat="1"/>
+    <w:lsdException w:name="Intense Reference" w:uiPriority="32" w:qFormat="1"/>
+    <w:lsdException w:name="Book Title" w:uiPriority="33" w:qFormat="1"/>
+    <w:lsdException w:name="Bibliography" w:semiHidden="1" w:uiPriority="37" w:unhideWhenUsed="1"/>
+    <w:lsdException w:name="TOC Heading" w:semiHidden="1" w:uiPriority="39" w:unhideWhenUsed="1" w:qFormat="1"/>
+    <w:lsdException w:name="Plain Table 1" w:uiPriority="41"/>
+    <w:lsdException w:name="Plain Table 2" w:uiPriority="42"/>
+    <w:lsdException w:name="Plain Table 3" w:uiPriority="43"/>
+    <w:lsdException w:name="Plain Table 4" w:uiPriority="44"/>
+    <w:lsdException w:name="Plain Table 5" w:uiPriority="45"/>
+    <w:lsdException w:name="Grid Table Light" w:uiPriority="40"/>
+    <w:lsdException w:name="Grid Table 1 Light" w:uiPriority="46"/>
+    <w:lsdException w:name="Grid Table 2" w:uiPriority="47"/>
+    <w:lsdException w:name="Grid Table 3" w:uiPriority="48"/>
+    <w:lsdException w:name="Grid Table 4" w:uiPriority="49"/>
+    <w:lsdException w:name="Grid Table 5 Dark" w:uiPriority="50"/>
+    <w:lsdException w:name="Grid Table 6 Colorful" w:uiPriority="51"/>
+    <w:lsdException w:name="Grid Table 7 Colorful" w:uiPriority="52"/>
+    <w:lsdException w:name="Grid Table 1 Light Accent 1" w:uiPriority="46"/>
+    <w:lsdException w:name="Grid Table 2 Accent 1" w:uiPriority="47"/>
+    <w:lsdException w:name="Grid Table 3 Accent 1" w:uiPriority="48"/>
+    <w:lsdException w:name="Grid Table 4 Accent 1" w:uiPriority="49"/>
+    <w:lsdException w:name="Grid Table 5 Dark Accent 1" w:uiPriority="50"/>
+    <w:lsdException w:name="Grid Table 6 Colorful Accent 1" w:uiPriority="51"/>
+    <w:lsdException w:name="Grid Table 7 Colorful Accent 1" w:uiPriority="52"/>
+    <w:lsdException w:name="Grid Table 1 Light Accent 2" w:uiPriority="46"/>
+    <w:lsdException w:name="Grid Table 2 Accent 2" w:uiPriority="47"/>
+    <w:lsdException w:name="Grid Table 3 Accent 2" w:uiPriority="48"/>
+    <w:lsdException w:name="Grid Table 4 Accent 2" w:uiPriority="49"/>
+    <w:lsdException w:name="Grid Table 5 Dark Accent 2" w:uiPriority="50"/>
+    <w:lsdException w:name="Grid Table 6 Colorful Accent 2" w:uiPriority="51"/>
+    <w:lsdException w:name="Grid Table 7 Colorful Accent 2" w:uiPriority="52"/>
+    <w:lsdException w:name="Grid Table 1 Light Accent 3" w:uiPriority="46"/>
+    <w:lsdException w:name="Grid Table 2 Accent 3" w:uiPriority="47"/>
+    <w:lsdException w:name="Grid Table 3 Accent 3" w:uiPriority="48"/>
+    <w:lsdException w:name="Grid Table 4 Accent 3" w:uiPriority="49"/>
+    <w:lsdException w:name="Grid Table 5 Dark Accent 3" w:uiPriority="50"/>
+    <w:lsdException w:name="Grid Table 6 Colorful Accent 3" w:uiPriority="51"/>
+    <w:lsdException w:name="Grid Table 7 Colorful Accent 3" w:uiPriority="52"/>
+    <w:lsdException w:name="Grid Table 1 Light Accent 4" w:uiPriority="46"/>
+    <w:lsdException w:name="Grid Table 2 Accent 4" w:uiPriority="47"/>
+    <w:lsdException w:name="Grid Table 3 Accent 4" w:uiPriority="48"/>
+    <w:lsdException w:name="Grid Table 4 Accent 4" w:uiPriority="49"/>
+    <w:lsdException w:name="Grid Table 5 Dark Accent 4" w:uiPriority="50"/>
+    <w:lsdException w:name="Grid Table 6 Colorful Accent 4" w:uiPriority="51"/>
+    <w:lsdException w:name="Grid Table 7 Colorful Accent 4" w:uiPriority="52"/>
+    <w:lsdException w:name="Grid Table 1 Light Accent 5" w:uiPriority="46"/>
+    <w:lsdException w:name="Grid Table 2 Accent 5" w:uiPriority="47"/>
+    <w:lsdException w:name="Grid Table 3 Accent 5" w:uiPriority="48"/>
+    <w:lsdException w:name="Grid Table 4 Accent 5" w:uiPriority="49"/>
+    <w:lsdException w:name="Grid Table 5 Dark Accent 5" w:uiPriority="50"/>
+    <w:lsdException w:name="Grid Table 6 Colorful Accent 5" w:uiPriority="51"/>
+    <w:lsdException w:name="Grid Table 7 Colorful Accent 5" w:uiPriority="52"/>
+    <w:lsdException w:name="Grid Table 1 Light Accent 6" w:uiPriority="46"/>
+    <w:lsdException w:name="Grid Table 2 Accent 6" w:uiPriority="47"/>
+    <w:lsdException w:name="Grid Table 3 Accent 6" w:uiPriority="48"/>
+    <w:lsdException w:name="Grid Table 4 Accent 6" w:uiPriority="49"/>
+    <w:lsdException w:name="Grid Table 5 Dark Accent 6" w:uiPriority="50"/>
+    <w:lsdException w:name="Grid Table 6 Colorful Accent 6" w:uiPriority="51"/>
+    <w:lsdException w:name="Grid Table 7 Colorful Accent 6" w:uiPriority="52"/>
+    <w:lsdException w:name="List Table 1 Light" w:uiPriority="46"/>
+    <w:lsdException w:name="List Table 2" w:uiPriority="47"/>
+    <w:lsdException w:name="List Table 3" w:uiPriority="48"/>
+    <w:lsdException w:name="List Table 4" w:uiPriority="49"/>
+    <w:lsdException w:name="List Table 5 Dark" w:uiPriority="50"/>
+    <w:lsdException w:name="List Table 6 Colorful" w:uiPriority="51"/>
+    <w:lsdException w:name="List Table 7 Colorful" w:uiPriority="52"/>
+    <w:lsdException w:name="List Table 1 Light Accent 1" w:uiPriority="46"/>
+    <w:lsdException w:name="List Table 2 Accent 1" w:uiPriority="47"/>
+    <w:lsdException w:name="List Table 3 Accent 1" w:uiPriority="48"/>
+    <w:lsdException w:name="List Table 4 Accent 1" w:uiPriority="49"/>
+    <w:lsdException w:name="List Table 5 Dark Accent 1" w:uiPriority="50"/>
+    <w:lsdException w:name="List Table 6 Colorful Accent 1" w:uiPriority="51"/>
+    <w:lsdException w:name="List Table 7 Colorful Accent 1" w:uiPriority="52"/>
+    <w:lsdException w:name="List Table 1 Light Accent 2" w:uiPriority="46"/>
+    <w:lsdException w:name="List Table 2 Accent 2" w:uiPriority="47"/>
+    <w:lsdException w:name="List Table 3 Accent 2" w:uiPriority="48"/>
+    <w:lsdException w:name="List Table 4 Accent 2" w:uiPriority="49"/>
+    <w:lsdException w:name="List Table 5 Dark Accent 2" w:uiPriority="50"/>
+    <w:lsdException w:name="List Table 6 Colorful Accent 2" w:uiPriority="51"/>
+    <w:lsdException w:name="List Table 7 Colorful Accent 2" w:uiPriority="52"/>
+    <w:lsdException w:name="List Table 1 Light Accent 3" w:uiPriority="46"/>
+    <w:lsdException w:name="List Table 2 Accent 3" w:uiPriority="47"/>
+    <w:lsdException w:name="List Table 3 Accent 3" w:uiPriority="48"/>
+    <w:lsdException w:name="List Table 4 Accent 3" w:uiPriority="49"/>
+    <w:lsdException w:name="List Table 5 Dark Accent 3" w:uiPriority="50"/>
+    <w:lsdException w:name="List Table 6 Colorful Accent 3" w:uiPriority="51"/>
+    <w:lsdException w:name="List Table 7 Colorful Accent 3" w:uiPriority="52"/>
+    <w:lsdException w:name="List Table 1 Light Accent 4" w:uiPriority="46"/>
+    <w:lsdException w:name="List Table 2 Accent 4" w:uiPriority="47"/>
+    <w:lsdException w:name="List Table 3 Accent 4" w:uiPriority="48"/>
+    <w:lsdException w:name="List Table 4 Accent 4" w:uiPriority="49"/>
+    <w:lsdException w:name="List Table 5 Dark Accent 4" w:uiPriority="50"/>
+    <w:lsdException w:name="List Table 6 Colorful Accent 4" w:uiPriority="51"/>
+    <w:lsdException w:name="List Table 7 Colorful Accent 4" w:uiPriority="52"/>
+    <w:lsdException w:name="List Table 1 Light Accent 5" w:uiPriority="46"/>
+    <w:lsdException w:name="List Table 2 Accent 5" w:uiPriority="47"/>
+    <w:lsdException w:name="List Table 3 Accent 5" w:uiPriority="48"/>
+    <w:lsdException w:name="List Table 4 Accent 5" w:uiPriority="49"/>
+    <w:lsdException w:name="List Table 5 Dark Accent 5" w:uiPriority="50"/>
+    <w:lsdException w:name="List Table 6 Colorful Accent 5" w:uiPriority="51"/>
+    <w:lsdException w:name="List Table 7 Colorful Accent 5" w:uiPriority="52"/>
+    <w:lsdException w:name="List Table 1 Light Accent 6" w:uiPriority="46"/>
+    <w:lsdException w:name="List Table 2 Accent 6" w:uiPriority="47"/>
+    <w:lsdException w:name="List Table 3 Accent 6" w:uiPriority="48"/>
+    <w:lsdException w:name="List Table 4 Accent 6" w:uiPriority="49"/>
+    <w:lsdException w:name="List Table 5 Dark Accent 6" w:uiPriority="50"/>
+    <w:lsdException w:name="List Table 6 Colorful Accent 6" w:uiPriority="51"/>
+    <w:lsdException w:name="List Table 7 Colorful Accent 6" w:uiPriority="52"/>
   </w:latentStyles>
   <w:style w:type="paragraph" w:default="1" w:styleId="Normal">
     <w:name w:val="Normal"/>
@@ -15632,10 +16159,10 @@
     <w:semiHidden/>
     <w:unhideWhenUsed/>
   </w:style>
-  <w:style w:type="paragraph" w:styleId="Ttulo">
+  <w:style w:type="paragraph" w:styleId="Puesto">
     <w:name w:val="Title"/>
     <w:basedOn w:val="Normal"/>
-    <w:link w:val="TtuloCar"/>
+    <w:link w:val="PuestoCar"/>
     <w:qFormat/>
     <w:rsid w:val="00C16EF1"/>
     <w:pPr>
@@ -15650,10 +16177,10 @@
       <w:lang w:val="es-ES" w:eastAsia="es-ES"/>
     </w:rPr>
   </w:style>
-  <w:style w:type="character" w:customStyle="1" w:styleId="TtuloCar">
-    <w:name w:val="Título Car"/>
+  <w:style w:type="character" w:customStyle="1" w:styleId="PuestoCar">
+    <w:name w:val="Puesto Car"/>
     <w:basedOn w:val="Fuentedeprrafopredeter"/>
-    <w:link w:val="Ttulo"/>
+    <w:link w:val="Puesto"/>
     <w:rsid w:val="00C16EF1"/>
     <w:rPr>
       <w:rFonts w:ascii="Arial" w:eastAsia="Calibri" w:hAnsi="Arial" w:cs="Times New Roman"/>
@@ -16003,837 +16530,7 @@
       <w:u w:val="single"/>
     </w:rPr>
   </w:style>
-  <w:style w:type="paragraph" w:styleId="Epgrafe">
-    <w:name w:val="caption"/>
-    <w:basedOn w:val="Normal"/>
-    <w:next w:val="Normal"/>
-    <w:uiPriority w:val="35"/>
-    <w:unhideWhenUsed/>
-    <w:qFormat/>
-    <w:rsid w:val="00F84EC4"/>
-    <w:pPr>
-      <w:spacing w:before="60"/>
-      <w:jc w:val="center"/>
-    </w:pPr>
-    <w:rPr>
-      <w:b/>
-      <w:bCs/>
-      <w:color w:val="4F81BD" w:themeColor="accent1"/>
-      <w:sz w:val="16"/>
-      <w:szCs w:val="18"/>
-    </w:rPr>
-  </w:style>
-</w:styles>
-</file>
-
-<file path=word/stylesWithEffects.xml><?xml version="1.0" encoding="utf-8"?>
-<w:styles xmlns:wpc="http://schemas.microsoft.com/office/word/2010/wordprocessingCanvas" xmlns:mc="http://schemas.openxmlformats.org/markup-compatibility/2006" xmlns:o="urn:schemas-microsoft-com:office:office" xmlns:r="http://schemas.openxmlformats.org/officeDocument/2006/relationships" xmlns:m="http://schemas.openxmlformats.org/officeDocument/2006/math" xmlns:v="urn:schemas-microsoft-com:vml" xmlns:wp14="http://schemas.microsoft.com/office/word/2010/wordprocessingDrawing" xmlns:wp="http://schemas.openxmlformats.org/drawingml/2006/wordprocessingDrawing" xmlns:w10="urn:schemas-microsoft-com:office:word" xmlns:w="http://schemas.openxmlformats.org/wordprocessingml/2006/main" xmlns:w14="http://schemas.microsoft.com/office/word/2010/wordml" xmlns:wpg="http://schemas.microsoft.com/office/word/2010/wordprocessingGroup" xmlns:wpi="http://schemas.microsoft.com/office/word/2010/wordprocessingInk" xmlns:wne="http://schemas.microsoft.com/office/word/2006/wordml" xmlns:wps="http://schemas.microsoft.com/office/word/2010/wordprocessingShape" mc:Ignorable="w14 wp14">
-  <w:docDefaults>
-    <w:rPrDefault>
-      <w:rPr>
-        <w:rFonts w:asciiTheme="minorHAnsi" w:eastAsiaTheme="minorHAnsi" w:hAnsiTheme="minorHAnsi" w:cstheme="minorBidi"/>
-        <w:sz w:val="22"/>
-        <w:szCs w:val="22"/>
-        <w:lang w:val="es-PE" w:eastAsia="en-US" w:bidi="ar-SA"/>
-      </w:rPr>
-    </w:rPrDefault>
-    <w:pPrDefault>
-      <w:pPr>
-        <w:spacing w:after="200" w:line="276" w:lineRule="auto"/>
-      </w:pPr>
-    </w:pPrDefault>
-  </w:docDefaults>
-  <w:latentStyles w:defLockedState="0" w:defUIPriority="99" w:defSemiHidden="1" w:defUnhideWhenUsed="1" w:defQFormat="0" w:count="267">
-    <w:lsdException w:name="Normal" w:semiHidden="0" w:uiPriority="0" w:unhideWhenUsed="0" w:qFormat="1"/>
-    <w:lsdException w:name="heading 1" w:semiHidden="0" w:uiPriority="9" w:unhideWhenUsed="0" w:qFormat="1"/>
-    <w:lsdException w:name="heading 2" w:uiPriority="9" w:qFormat="1"/>
-    <w:lsdException w:name="heading 3" w:uiPriority="9" w:qFormat="1"/>
-    <w:lsdException w:name="heading 4" w:uiPriority="9" w:qFormat="1"/>
-    <w:lsdException w:name="heading 5" w:uiPriority="9" w:qFormat="1"/>
-    <w:lsdException w:name="heading 6" w:uiPriority="9" w:qFormat="1"/>
-    <w:lsdException w:name="heading 7" w:uiPriority="9" w:qFormat="1"/>
-    <w:lsdException w:name="heading 8" w:uiPriority="9" w:qFormat="1"/>
-    <w:lsdException w:name="heading 9" w:uiPriority="9" w:qFormat="1"/>
-    <w:lsdException w:name="toc 1" w:uiPriority="39"/>
-    <w:lsdException w:name="toc 2" w:uiPriority="39"/>
-    <w:lsdException w:name="toc 3" w:uiPriority="39"/>
-    <w:lsdException w:name="toc 4" w:uiPriority="39"/>
-    <w:lsdException w:name="toc 5" w:uiPriority="39"/>
-    <w:lsdException w:name="toc 6" w:uiPriority="39"/>
-    <w:lsdException w:name="toc 7" w:uiPriority="39"/>
-    <w:lsdException w:name="toc 8" w:uiPriority="39"/>
-    <w:lsdException w:name="toc 9" w:uiPriority="39"/>
-    <w:lsdException w:name="caption" w:uiPriority="35" w:qFormat="1"/>
-    <w:lsdException w:name="Title" w:semiHidden="0" w:uiPriority="0" w:unhideWhenUsed="0" w:qFormat="1"/>
-    <w:lsdException w:name="Default Paragraph Font" w:uiPriority="1"/>
-    <w:lsdException w:name="Subtitle" w:semiHidden="0" w:uiPriority="11" w:unhideWhenUsed="0" w:qFormat="1"/>
-    <w:lsdException w:name="Strong" w:semiHidden="0" w:uiPriority="22" w:unhideWhenUsed="0" w:qFormat="1"/>
-    <w:lsdException w:name="Emphasis" w:semiHidden="0" w:uiPriority="20" w:unhideWhenUsed="0" w:qFormat="1"/>
-    <w:lsdException w:name="Table Grid" w:semiHidden="0" w:uiPriority="39" w:unhideWhenUsed="0"/>
-    <w:lsdException w:name="Placeholder Text" w:unhideWhenUsed="0"/>
-    <w:lsdException w:name="No Spacing" w:semiHidden="0" w:uiPriority="1" w:unhideWhenUsed="0" w:qFormat="1"/>
-    <w:lsdException w:name="Light Shading" w:semiHidden="0" w:uiPriority="60" w:unhideWhenUsed="0"/>
-    <w:lsdException w:name="Light List" w:semiHidden="0" w:uiPriority="61" w:unhideWhenUsed="0"/>
-    <w:lsdException w:name="Light Grid" w:semiHidden="0" w:uiPriority="62" w:unhideWhenUsed="0"/>
-    <w:lsdException w:name="Medium Shading 1" w:semiHidden="0" w:uiPriority="63" w:unhideWhenUsed="0"/>
-    <w:lsdException w:name="Medium Shading 2" w:semiHidden="0" w:uiPriority="64" w:unhideWhenUsed="0"/>
-    <w:lsdException w:name="Medium List 1" w:semiHidden="0" w:uiPriority="65" w:unhideWhenUsed="0"/>
-    <w:lsdException w:name="Medium List 2" w:semiHidden="0" w:uiPriority="66" w:unhideWhenUsed="0"/>
-    <w:lsdException w:name="Medium Grid 1" w:semiHidden="0" w:uiPriority="67" w:unhideWhenUsed="0"/>
-    <w:lsdException w:name="Medium Grid 2" w:semiHidden="0" w:uiPriority="68" w:unhideWhenUsed="0"/>
-    <w:lsdException w:name="Medium Grid 3" w:semiHidden="0" w:uiPriority="69" w:unhideWhenUsed="0"/>
-    <w:lsdException w:name="Dark List" w:semiHidden="0" w:uiPriority="70" w:unhideWhenUsed="0"/>
-    <w:lsdException w:name="Colorful Shading" w:semiHidden="0" w:uiPriority="71" w:unhideWhenUsed="0"/>
-    <w:lsdException w:name="Colorful List" w:semiHidden="0" w:uiPriority="72" w:unhideWhenUsed="0"/>
-    <w:lsdException w:name="Colorful Grid" w:semiHidden="0" w:uiPriority="73" w:unhideWhenUsed="0"/>
-    <w:lsdException w:name="Light Shading Accent 1" w:semiHidden="0" w:uiPriority="60" w:unhideWhenUsed="0"/>
-    <w:lsdException w:name="Light List Accent 1" w:semiHidden="0" w:uiPriority="61" w:unhideWhenUsed="0"/>
-    <w:lsdException w:name="Light Grid Accent 1" w:semiHidden="0" w:uiPriority="62" w:unhideWhenUsed="0"/>
-    <w:lsdException w:name="Medium Shading 1 Accent 1" w:semiHidden="0" w:uiPriority="63" w:unhideWhenUsed="0"/>
-    <w:lsdException w:name="Medium Shading 2 Accent 1" w:semiHidden="0" w:uiPriority="64" w:unhideWhenUsed="0"/>
-    <w:lsdException w:name="Medium List 1 Accent 1" w:semiHidden="0" w:uiPriority="65" w:unhideWhenUsed="0"/>
-    <w:lsdException w:name="Revision" w:unhideWhenUsed="0"/>
-    <w:lsdException w:name="List Paragraph" w:semiHidden="0" w:uiPriority="34" w:unhideWhenUsed="0" w:qFormat="1"/>
-    <w:lsdException w:name="Quote" w:semiHidden="0" w:uiPriority="29" w:unhideWhenUsed="0" w:qFormat="1"/>
-    <w:lsdException w:name="Intense Quote" w:semiHidden="0" w:uiPriority="30" w:unhideWhenUsed="0" w:qFormat="1"/>
-    <w:lsdException w:name="Medium List 2 Accent 1" w:semiHidden="0" w:uiPriority="66" w:unhideWhenUsed="0"/>
-    <w:lsdException w:name="Medium Grid 1 Accent 1" w:semiHidden="0" w:uiPriority="67" w:unhideWhenUsed="0"/>
-    <w:lsdException w:name="Medium Grid 2 Accent 1" w:semiHidden="0" w:uiPriority="68" w:unhideWhenUsed="0"/>
-    <w:lsdException w:name="Medium Grid 3 Accent 1" w:semiHidden="0" w:uiPriority="69" w:unhideWhenUsed="0"/>
-    <w:lsdException w:name="Dark List Accent 1" w:semiHidden="0" w:uiPriority="70" w:unhideWhenUsed="0"/>
-    <w:lsdException w:name="Colorful Shading Accent 1" w:semiHidden="0" w:uiPriority="71" w:unhideWhenUsed="0"/>
-    <w:lsdException w:name="Colorful List Accent 1" w:semiHidden="0" w:uiPriority="72" w:unhideWhenUsed="0"/>
-    <w:lsdException w:name="Colorful Grid Accent 1" w:semiHidden="0" w:uiPriority="73" w:unhideWhenUsed="0"/>
-    <w:lsdException w:name="Light Shading Accent 2" w:semiHidden="0" w:uiPriority="60" w:unhideWhenUsed="0"/>
-    <w:lsdException w:name="Light List Accent 2" w:semiHidden="0" w:uiPriority="61" w:unhideWhenUsed="0"/>
-    <w:lsdException w:name="Light Grid Accent 2" w:semiHidden="0" w:uiPriority="62" w:unhideWhenUsed="0"/>
-    <w:lsdException w:name="Medium Shading 1 Accent 2" w:semiHidden="0" w:uiPriority="63" w:unhideWhenUsed="0"/>
-    <w:lsdException w:name="Medium Shading 2 Accent 2" w:semiHidden="0" w:uiPriority="64" w:unhideWhenUsed="0"/>
-    <w:lsdException w:name="Medium List 1 Accent 2" w:semiHidden="0" w:uiPriority="65" w:unhideWhenUsed="0"/>
-    <w:lsdException w:name="Medium List 2 Accent 2" w:semiHidden="0" w:uiPriority="66" w:unhideWhenUsed="0"/>
-    <w:lsdException w:name="Medium Grid 1 Accent 2" w:semiHidden="0" w:uiPriority="67" w:unhideWhenUsed="0"/>
-    <w:lsdException w:name="Medium Grid 2 Accent 2" w:semiHidden="0" w:uiPriority="68" w:unhideWhenUsed="0"/>
-    <w:lsdException w:name="Medium Grid 3 Accent 2" w:semiHidden="0" w:uiPriority="69" w:unhideWhenUsed="0"/>
-    <w:lsdException w:name="Dark List Accent 2" w:semiHidden="0" w:uiPriority="70" w:unhideWhenUsed="0"/>
-    <w:lsdException w:name="Colorful Shading Accent 2" w:semiHidden="0" w:uiPriority="71" w:unhideWhenUsed="0"/>
-    <w:lsdException w:name="Colorful List Accent 2" w:semiHidden="0" w:uiPriority="72" w:unhideWhenUsed="0"/>
-    <w:lsdException w:name="Colorful Grid Accent 2" w:semiHidden="0" w:uiPriority="73" w:unhideWhenUsed="0"/>
-    <w:lsdException w:name="Light Shading Accent 3" w:semiHidden="0" w:uiPriority="60" w:unhideWhenUsed="0"/>
-    <w:lsdException w:name="Light List Accent 3" w:semiHidden="0" w:uiPriority="61" w:unhideWhenUsed="0"/>
-    <w:lsdException w:name="Light Grid Accent 3" w:semiHidden="0" w:uiPriority="62" w:unhideWhenUsed="0"/>
-    <w:lsdException w:name="Medium Shading 1 Accent 3" w:semiHidden="0" w:uiPriority="63" w:unhideWhenUsed="0"/>
-    <w:lsdException w:name="Medium Shading 2 Accent 3" w:semiHidden="0" w:uiPriority="64" w:unhideWhenUsed="0"/>
-    <w:lsdException w:name="Medium List 1 Accent 3" w:semiHidden="0" w:uiPriority="65" w:unhideWhenUsed="0"/>
-    <w:lsdException w:name="Medium List 2 Accent 3" w:semiHidden="0" w:uiPriority="66" w:unhideWhenUsed="0"/>
-    <w:lsdException w:name="Medium Grid 1 Accent 3" w:semiHidden="0" w:uiPriority="67" w:unhideWhenUsed="0"/>
-    <w:lsdException w:name="Medium Grid 2 Accent 3" w:semiHidden="0" w:uiPriority="68" w:unhideWhenUsed="0"/>
-    <w:lsdException w:name="Medium Grid 3 Accent 3" w:semiHidden="0" w:uiPriority="69" w:unhideWhenUsed="0"/>
-    <w:lsdException w:name="Dark List Accent 3" w:semiHidden="0" w:uiPriority="70" w:unhideWhenUsed="0"/>
-    <w:lsdException w:name="Colorful Shading Accent 3" w:semiHidden="0" w:uiPriority="71" w:unhideWhenUsed="0"/>
-    <w:lsdException w:name="Colorful List Accent 3" w:semiHidden="0" w:uiPriority="72" w:unhideWhenUsed="0"/>
-    <w:lsdException w:name="Colorful Grid Accent 3" w:semiHidden="0" w:uiPriority="73" w:unhideWhenUsed="0"/>
-    <w:lsdException w:name="Light Shading Accent 4" w:semiHidden="0" w:uiPriority="60" w:unhideWhenUsed="0"/>
-    <w:lsdException w:name="Light List Accent 4" w:semiHidden="0" w:uiPriority="61" w:unhideWhenUsed="0"/>
-    <w:lsdException w:name="Light Grid Accent 4" w:semiHidden="0" w:uiPriority="62" w:unhideWhenUsed="0"/>
-    <w:lsdException w:name="Medium Shading 1 Accent 4" w:semiHidden="0" w:uiPriority="63" w:unhideWhenUsed="0"/>
-    <w:lsdException w:name="Medium Shading 2 Accent 4" w:semiHidden="0" w:uiPriority="64" w:unhideWhenUsed="0"/>
-    <w:lsdException w:name="Medium List 1 Accent 4" w:semiHidden="0" w:uiPriority="65" w:unhideWhenUsed="0"/>
-    <w:lsdException w:name="Medium List 2 Accent 4" w:semiHidden="0" w:uiPriority="66" w:unhideWhenUsed="0"/>
-    <w:lsdException w:name="Medium Grid 1 Accent 4" w:semiHidden="0" w:uiPriority="67" w:unhideWhenUsed="0"/>
-    <w:lsdException w:name="Medium Grid 2 Accent 4" w:semiHidden="0" w:uiPriority="68" w:unhideWhenUsed="0"/>
-    <w:lsdException w:name="Medium Grid 3 Accent 4" w:semiHidden="0" w:uiPriority="69" w:unhideWhenUsed="0"/>
-    <w:lsdException w:name="Dark List Accent 4" w:semiHidden="0" w:uiPriority="70" w:unhideWhenUsed="0"/>
-    <w:lsdException w:name="Colorful Shading Accent 4" w:semiHidden="0" w:uiPriority="71" w:unhideWhenUsed="0"/>
-    <w:lsdException w:name="Colorful List Accent 4" w:semiHidden="0" w:uiPriority="72" w:unhideWhenUsed="0"/>
-    <w:lsdException w:name="Colorful Grid Accent 4" w:semiHidden="0" w:uiPriority="73" w:unhideWhenUsed="0"/>
-    <w:lsdException w:name="Light Shading Accent 5" w:semiHidden="0" w:uiPriority="60" w:unhideWhenUsed="0"/>
-    <w:lsdException w:name="Light List Accent 5" w:semiHidden="0" w:uiPriority="61" w:unhideWhenUsed="0"/>
-    <w:lsdException w:name="Light Grid Accent 5" w:semiHidden="0" w:uiPriority="62" w:unhideWhenUsed="0"/>
-    <w:lsdException w:name="Medium Shading 1 Accent 5" w:semiHidden="0" w:uiPriority="63" w:unhideWhenUsed="0"/>
-    <w:lsdException w:name="Medium Shading 2 Accent 5" w:semiHidden="0" w:uiPriority="64" w:unhideWhenUsed="0"/>
-    <w:lsdException w:name="Medium List 1 Accent 5" w:semiHidden="0" w:uiPriority="65" w:unhideWhenUsed="0"/>
-    <w:lsdException w:name="Medium List 2 Accent 5" w:semiHidden="0" w:uiPriority="66" w:unhideWhenUsed="0"/>
-    <w:lsdException w:name="Medium Grid 1 Accent 5" w:semiHidden="0" w:uiPriority="67" w:unhideWhenUsed="0"/>
-    <w:lsdException w:name="Medium Grid 2 Accent 5" w:semiHidden="0" w:uiPriority="68" w:unhideWhenUsed="0"/>
-    <w:lsdException w:name="Medium Grid 3 Accent 5" w:semiHidden="0" w:uiPriority="69" w:unhideWhenUsed="0"/>
-    <w:lsdException w:name="Dark List Accent 5" w:semiHidden="0" w:uiPriority="70" w:unhideWhenUsed="0"/>
-    <w:lsdException w:name="Colorful Shading Accent 5" w:semiHidden="0" w:uiPriority="71" w:unhideWhenUsed="0"/>
-    <w:lsdException w:name="Colorful List Accent 5" w:semiHidden="0" w:uiPriority="72" w:unhideWhenUsed="0"/>
-    <w:lsdException w:name="Colorful Grid Accent 5" w:semiHidden="0" w:uiPriority="73" w:unhideWhenUsed="0"/>
-    <w:lsdException w:name="Light Shading Accent 6" w:semiHidden="0" w:uiPriority="60" w:unhideWhenUsed="0"/>
-    <w:lsdException w:name="Light List Accent 6" w:semiHidden="0" w:uiPriority="61" w:unhideWhenUsed="0"/>
-    <w:lsdException w:name="Light Grid Accent 6" w:semiHidden="0" w:uiPriority="62" w:unhideWhenUsed="0"/>
-    <w:lsdException w:name="Medium Shading 1 Accent 6" w:semiHidden="0" w:uiPriority="63" w:unhideWhenUsed="0"/>
-    <w:lsdException w:name="Medium Shading 2 Accent 6" w:semiHidden="0" w:uiPriority="64" w:unhideWhenUsed="0"/>
-    <w:lsdException w:name="Medium List 1 Accent 6" w:semiHidden="0" w:uiPriority="65" w:unhideWhenUsed="0"/>
-    <w:lsdException w:name="Medium List 2 Accent 6" w:semiHidden="0" w:uiPriority="66" w:unhideWhenUsed="0"/>
-    <w:lsdException w:name="Medium Grid 1 Accent 6" w:semiHidden="0" w:uiPriority="67" w:unhideWhenUsed="0"/>
-    <w:lsdException w:name="Medium Grid 2 Accent 6" w:semiHidden="0" w:uiPriority="68" w:unhideWhenUsed="0"/>
-    <w:lsdException w:name="Medium Grid 3 Accent 6" w:semiHidden="0" w:uiPriority="69" w:unhideWhenUsed="0"/>
-    <w:lsdException w:name="Dark List Accent 6" w:semiHidden="0" w:uiPriority="70" w:unhideWhenUsed="0"/>
-    <w:lsdException w:name="Colorful Shading Accent 6" w:semiHidden="0" w:uiPriority="71" w:unhideWhenUsed="0"/>
-    <w:lsdException w:name="Colorful List Accent 6" w:semiHidden="0" w:uiPriority="72" w:unhideWhenUsed="0"/>
-    <w:lsdException w:name="Colorful Grid Accent 6" w:semiHidden="0" w:uiPriority="73" w:unhideWhenUsed="0"/>
-    <w:lsdException w:name="Subtle Emphasis" w:semiHidden="0" w:uiPriority="19" w:unhideWhenUsed="0" w:qFormat="1"/>
-    <w:lsdException w:name="Intense Emphasis" w:semiHidden="0" w:uiPriority="21" w:unhideWhenUsed="0" w:qFormat="1"/>
-    <w:lsdException w:name="Subtle Reference" w:semiHidden="0" w:uiPriority="31" w:unhideWhenUsed="0" w:qFormat="1"/>
-    <w:lsdException w:name="Intense Reference" w:semiHidden="0" w:uiPriority="32" w:unhideWhenUsed="0" w:qFormat="1"/>
-    <w:lsdException w:name="Book Title" w:semiHidden="0" w:uiPriority="33" w:unhideWhenUsed="0" w:qFormat="1"/>
-    <w:lsdException w:name="Bibliography" w:uiPriority="37"/>
-    <w:lsdException w:name="TOC Heading" w:uiPriority="39" w:qFormat="1"/>
-  </w:latentStyles>
-  <w:style w:type="paragraph" w:default="1" w:styleId="Normal">
-    <w:name w:val="Normal"/>
-    <w:qFormat/>
-    <w:rsid w:val="00B90C41"/>
-    <w:pPr>
-      <w:spacing w:after="60" w:line="360" w:lineRule="auto"/>
-      <w:jc w:val="both"/>
-    </w:pPr>
-    <w:rPr>
-      <w:rFonts w:ascii="Arial" w:hAnsi="Arial"/>
-    </w:rPr>
-  </w:style>
-  <w:style w:type="paragraph" w:styleId="Ttulo1">
-    <w:name w:val="heading 1"/>
-    <w:basedOn w:val="Normal"/>
-    <w:next w:val="Normal"/>
-    <w:link w:val="Ttulo1Car"/>
-    <w:uiPriority w:val="9"/>
-    <w:qFormat/>
-    <w:rsid w:val="00B90C41"/>
-    <w:pPr>
-      <w:keepNext/>
-      <w:keepLines/>
-      <w:numPr>
-        <w:numId w:val="6"/>
-      </w:numPr>
-      <w:spacing w:after="120"/>
-      <w:ind w:left="431" w:hanging="431"/>
-      <w:outlineLvl w:val="0"/>
-    </w:pPr>
-    <w:rPr>
-      <w:rFonts w:eastAsiaTheme="majorEastAsia" w:cstheme="majorBidi"/>
-      <w:b/>
-      <w:bCs/>
-      <w:sz w:val="28"/>
-      <w:szCs w:val="28"/>
-    </w:rPr>
-  </w:style>
-  <w:style w:type="paragraph" w:styleId="Ttulo2">
-    <w:name w:val="heading 2"/>
-    <w:basedOn w:val="Normal"/>
-    <w:next w:val="Normal"/>
-    <w:link w:val="Ttulo2Car"/>
-    <w:uiPriority w:val="9"/>
-    <w:unhideWhenUsed/>
-    <w:qFormat/>
-    <w:rsid w:val="00B90C41"/>
-    <w:pPr>
-      <w:keepNext/>
-      <w:keepLines/>
-      <w:numPr>
-        <w:ilvl w:val="1"/>
-        <w:numId w:val="6"/>
-      </w:numPr>
-      <w:spacing w:after="120"/>
-      <w:ind w:left="567" w:hanging="567"/>
-      <w:outlineLvl w:val="1"/>
-    </w:pPr>
-    <w:rPr>
-      <w:rFonts w:eastAsiaTheme="majorEastAsia" w:cstheme="majorBidi"/>
-      <w:b/>
-      <w:bCs/>
-      <w:sz w:val="24"/>
-      <w:szCs w:val="26"/>
-    </w:rPr>
-  </w:style>
-  <w:style w:type="paragraph" w:styleId="Ttulo3">
-    <w:name w:val="heading 3"/>
-    <w:basedOn w:val="Normal"/>
-    <w:next w:val="Normal"/>
-    <w:link w:val="Ttulo3Car"/>
-    <w:uiPriority w:val="9"/>
-    <w:unhideWhenUsed/>
-    <w:qFormat/>
-    <w:rsid w:val="0000147F"/>
-    <w:pPr>
-      <w:keepNext/>
-      <w:keepLines/>
-      <w:numPr>
-        <w:ilvl w:val="2"/>
-        <w:numId w:val="6"/>
-      </w:numPr>
-      <w:spacing w:after="120"/>
-      <w:ind w:left="1418" w:hanging="851"/>
-      <w:outlineLvl w:val="2"/>
-    </w:pPr>
-    <w:rPr>
-      <w:rFonts w:eastAsiaTheme="majorEastAsia" w:cstheme="majorBidi"/>
-      <w:b/>
-      <w:bCs/>
-    </w:rPr>
-  </w:style>
-  <w:style w:type="paragraph" w:styleId="Ttulo4">
-    <w:name w:val="heading 4"/>
-    <w:basedOn w:val="Normal"/>
-    <w:next w:val="Normal"/>
-    <w:link w:val="Ttulo4Car"/>
-    <w:uiPriority w:val="9"/>
-    <w:unhideWhenUsed/>
-    <w:qFormat/>
-    <w:rsid w:val="0000147F"/>
-    <w:pPr>
-      <w:keepNext/>
-      <w:keepLines/>
-      <w:numPr>
-        <w:ilvl w:val="3"/>
-        <w:numId w:val="6"/>
-      </w:numPr>
-      <w:spacing w:after="120"/>
-      <w:ind w:left="2552" w:hanging="1134"/>
-      <w:outlineLvl w:val="3"/>
-    </w:pPr>
-    <w:rPr>
-      <w:rFonts w:eastAsiaTheme="majorEastAsia" w:cstheme="majorBidi"/>
-      <w:b/>
-      <w:bCs/>
-      <w:i/>
-      <w:iCs/>
-    </w:rPr>
-  </w:style>
-  <w:style w:type="paragraph" w:styleId="Ttulo5">
-    <w:name w:val="heading 5"/>
-    <w:basedOn w:val="Normal"/>
-    <w:next w:val="Normal"/>
-    <w:link w:val="Ttulo5Car"/>
-    <w:uiPriority w:val="9"/>
-    <w:semiHidden/>
-    <w:unhideWhenUsed/>
-    <w:qFormat/>
-    <w:rsid w:val="00D976DC"/>
-    <w:pPr>
-      <w:keepNext/>
-      <w:keepLines/>
-      <w:numPr>
-        <w:ilvl w:val="4"/>
-        <w:numId w:val="6"/>
-      </w:numPr>
-      <w:spacing w:before="200" w:after="0"/>
-      <w:outlineLvl w:val="4"/>
-    </w:pPr>
-    <w:rPr>
-      <w:rFonts w:asciiTheme="majorHAnsi" w:eastAsiaTheme="majorEastAsia" w:hAnsiTheme="majorHAnsi" w:cstheme="majorBidi"/>
-      <w:color w:val="243F60" w:themeColor="accent1" w:themeShade="7F"/>
-    </w:rPr>
-  </w:style>
-  <w:style w:type="paragraph" w:styleId="Ttulo6">
-    <w:name w:val="heading 6"/>
-    <w:basedOn w:val="Normal"/>
-    <w:next w:val="Normal"/>
-    <w:link w:val="Ttulo6Car"/>
-    <w:uiPriority w:val="9"/>
-    <w:semiHidden/>
-    <w:unhideWhenUsed/>
-    <w:qFormat/>
-    <w:rsid w:val="00D976DC"/>
-    <w:pPr>
-      <w:keepNext/>
-      <w:keepLines/>
-      <w:numPr>
-        <w:ilvl w:val="5"/>
-        <w:numId w:val="6"/>
-      </w:numPr>
-      <w:spacing w:before="200" w:after="0"/>
-      <w:outlineLvl w:val="5"/>
-    </w:pPr>
-    <w:rPr>
-      <w:rFonts w:asciiTheme="majorHAnsi" w:eastAsiaTheme="majorEastAsia" w:hAnsiTheme="majorHAnsi" w:cstheme="majorBidi"/>
-      <w:i/>
-      <w:iCs/>
-      <w:color w:val="243F60" w:themeColor="accent1" w:themeShade="7F"/>
-    </w:rPr>
-  </w:style>
-  <w:style w:type="paragraph" w:styleId="Ttulo7">
-    <w:name w:val="heading 7"/>
-    <w:basedOn w:val="Normal"/>
-    <w:next w:val="Normal"/>
-    <w:link w:val="Ttulo7Car"/>
-    <w:uiPriority w:val="9"/>
-    <w:semiHidden/>
-    <w:unhideWhenUsed/>
-    <w:qFormat/>
-    <w:rsid w:val="00D976DC"/>
-    <w:pPr>
-      <w:keepNext/>
-      <w:keepLines/>
-      <w:numPr>
-        <w:ilvl w:val="6"/>
-        <w:numId w:val="6"/>
-      </w:numPr>
-      <w:spacing w:before="200" w:after="0"/>
-      <w:outlineLvl w:val="6"/>
-    </w:pPr>
-    <w:rPr>
-      <w:rFonts w:asciiTheme="majorHAnsi" w:eastAsiaTheme="majorEastAsia" w:hAnsiTheme="majorHAnsi" w:cstheme="majorBidi"/>
-      <w:i/>
-      <w:iCs/>
-      <w:color w:val="404040" w:themeColor="text1" w:themeTint="BF"/>
-    </w:rPr>
-  </w:style>
-  <w:style w:type="paragraph" w:styleId="Ttulo8">
-    <w:name w:val="heading 8"/>
-    <w:basedOn w:val="Normal"/>
-    <w:next w:val="Normal"/>
-    <w:link w:val="Ttulo8Car"/>
-    <w:uiPriority w:val="9"/>
-    <w:semiHidden/>
-    <w:unhideWhenUsed/>
-    <w:qFormat/>
-    <w:rsid w:val="00D976DC"/>
-    <w:pPr>
-      <w:keepNext/>
-      <w:keepLines/>
-      <w:numPr>
-        <w:ilvl w:val="7"/>
-        <w:numId w:val="6"/>
-      </w:numPr>
-      <w:spacing w:before="200" w:after="0"/>
-      <w:outlineLvl w:val="7"/>
-    </w:pPr>
-    <w:rPr>
-      <w:rFonts w:asciiTheme="majorHAnsi" w:eastAsiaTheme="majorEastAsia" w:hAnsiTheme="majorHAnsi" w:cstheme="majorBidi"/>
-      <w:color w:val="404040" w:themeColor="text1" w:themeTint="BF"/>
-      <w:szCs w:val="20"/>
-    </w:rPr>
-  </w:style>
-  <w:style w:type="paragraph" w:styleId="Ttulo9">
-    <w:name w:val="heading 9"/>
-    <w:basedOn w:val="Normal"/>
-    <w:next w:val="Normal"/>
-    <w:link w:val="Ttulo9Car"/>
-    <w:uiPriority w:val="9"/>
-    <w:semiHidden/>
-    <w:unhideWhenUsed/>
-    <w:qFormat/>
-    <w:rsid w:val="00D976DC"/>
-    <w:pPr>
-      <w:keepNext/>
-      <w:keepLines/>
-      <w:numPr>
-        <w:ilvl w:val="8"/>
-        <w:numId w:val="6"/>
-      </w:numPr>
-      <w:spacing w:before="200" w:after="0"/>
-      <w:outlineLvl w:val="8"/>
-    </w:pPr>
-    <w:rPr>
-      <w:rFonts w:asciiTheme="majorHAnsi" w:eastAsiaTheme="majorEastAsia" w:hAnsiTheme="majorHAnsi" w:cstheme="majorBidi"/>
-      <w:i/>
-      <w:iCs/>
-      <w:color w:val="404040" w:themeColor="text1" w:themeTint="BF"/>
-      <w:szCs w:val="20"/>
-    </w:rPr>
-  </w:style>
-  <w:style w:type="character" w:default="1" w:styleId="Fuentedeprrafopredeter">
-    <w:name w:val="Default Paragraph Font"/>
-    <w:uiPriority w:val="1"/>
-    <w:semiHidden/>
-    <w:unhideWhenUsed/>
-  </w:style>
-  <w:style w:type="table" w:default="1" w:styleId="Tablanormal">
-    <w:name w:val="Normal Table"/>
-    <w:uiPriority w:val="99"/>
-    <w:semiHidden/>
-    <w:unhideWhenUsed/>
-    <w:tblPr>
-      <w:tblInd w:w="0" w:type="dxa"/>
-      <w:tblCellMar>
-        <w:top w:w="0" w:type="dxa"/>
-        <w:left w:w="108" w:type="dxa"/>
-        <w:bottom w:w="0" w:type="dxa"/>
-        <w:right w:w="108" w:type="dxa"/>
-      </w:tblCellMar>
-    </w:tblPr>
-  </w:style>
-  <w:style w:type="numbering" w:default="1" w:styleId="Sinlista">
-    <w:name w:val="No List"/>
-    <w:uiPriority w:val="99"/>
-    <w:semiHidden/>
-    <w:unhideWhenUsed/>
-  </w:style>
-  <w:style w:type="paragraph" w:styleId="Ttulo">
-    <w:name w:val="Title"/>
-    <w:basedOn w:val="Normal"/>
-    <w:link w:val="TtuloCar"/>
-    <w:qFormat/>
-    <w:rsid w:val="00C16EF1"/>
-    <w:pPr>
-      <w:spacing w:after="120"/>
-      <w:jc w:val="center"/>
-    </w:pPr>
-    <w:rPr>
-      <w:rFonts w:eastAsia="Calibri" w:cs="Times New Roman"/>
-      <w:b/>
-      <w:sz w:val="24"/>
-      <w:szCs w:val="24"/>
-      <w:lang w:val="es-ES" w:eastAsia="es-ES"/>
-    </w:rPr>
-  </w:style>
-  <w:style w:type="character" w:customStyle="1" w:styleId="TtuloCar">
-    <w:name w:val="Título Car"/>
-    <w:basedOn w:val="Fuentedeprrafopredeter"/>
-    <w:link w:val="Ttulo"/>
-    <w:rsid w:val="00C16EF1"/>
-    <w:rPr>
-      <w:rFonts w:ascii="Arial" w:eastAsia="Calibri" w:hAnsi="Arial" w:cs="Times New Roman"/>
-      <w:b/>
-      <w:sz w:val="24"/>
-      <w:szCs w:val="24"/>
-      <w:lang w:val="es-ES" w:eastAsia="es-ES"/>
-    </w:rPr>
-  </w:style>
-  <w:style w:type="paragraph" w:styleId="Textodeglobo">
-    <w:name w:val="Balloon Text"/>
-    <w:basedOn w:val="Normal"/>
-    <w:link w:val="TextodegloboCar"/>
-    <w:uiPriority w:val="99"/>
-    <w:semiHidden/>
-    <w:unhideWhenUsed/>
-    <w:rsid w:val="00C16EF1"/>
-    <w:pPr>
-      <w:spacing w:after="0"/>
-    </w:pPr>
-    <w:rPr>
-      <w:rFonts w:ascii="Tahoma" w:hAnsi="Tahoma" w:cs="Tahoma"/>
-      <w:sz w:val="16"/>
-      <w:szCs w:val="16"/>
-    </w:rPr>
-  </w:style>
-  <w:style w:type="character" w:customStyle="1" w:styleId="TextodegloboCar">
-    <w:name w:val="Texto de globo Car"/>
-    <w:basedOn w:val="Fuentedeprrafopredeter"/>
-    <w:link w:val="Textodeglobo"/>
-    <w:uiPriority w:val="99"/>
-    <w:semiHidden/>
-    <w:rsid w:val="00C16EF1"/>
-    <w:rPr>
-      <w:rFonts w:ascii="Tahoma" w:hAnsi="Tahoma" w:cs="Tahoma"/>
-      <w:sz w:val="16"/>
-      <w:szCs w:val="16"/>
-    </w:rPr>
-  </w:style>
-  <w:style w:type="paragraph" w:styleId="Encabezado">
-    <w:name w:val="header"/>
-    <w:basedOn w:val="Normal"/>
-    <w:link w:val="EncabezadoCar"/>
-    <w:uiPriority w:val="99"/>
-    <w:unhideWhenUsed/>
-    <w:rsid w:val="00C16EF1"/>
-    <w:pPr>
-      <w:tabs>
-        <w:tab w:val="center" w:pos="4419"/>
-        <w:tab w:val="right" w:pos="8838"/>
-      </w:tabs>
-      <w:spacing w:after="0"/>
-    </w:pPr>
-  </w:style>
-  <w:style w:type="character" w:customStyle="1" w:styleId="EncabezadoCar">
-    <w:name w:val="Encabezado Car"/>
-    <w:basedOn w:val="Fuentedeprrafopredeter"/>
-    <w:link w:val="Encabezado"/>
-    <w:uiPriority w:val="99"/>
-    <w:rsid w:val="00C16EF1"/>
-    <w:rPr>
-      <w:rFonts w:ascii="Arial" w:hAnsi="Arial"/>
-      <w:sz w:val="20"/>
-    </w:rPr>
-  </w:style>
-  <w:style w:type="paragraph" w:styleId="Piedepgina">
-    <w:name w:val="footer"/>
-    <w:basedOn w:val="Normal"/>
-    <w:link w:val="PiedepginaCar"/>
-    <w:uiPriority w:val="99"/>
-    <w:unhideWhenUsed/>
-    <w:rsid w:val="00C16EF1"/>
-    <w:pPr>
-      <w:tabs>
-        <w:tab w:val="center" w:pos="4419"/>
-        <w:tab w:val="right" w:pos="8838"/>
-      </w:tabs>
-      <w:spacing w:after="0"/>
-    </w:pPr>
-  </w:style>
-  <w:style w:type="character" w:customStyle="1" w:styleId="PiedepginaCar">
-    <w:name w:val="Pie de página Car"/>
-    <w:basedOn w:val="Fuentedeprrafopredeter"/>
-    <w:link w:val="Piedepgina"/>
-    <w:uiPriority w:val="99"/>
-    <w:rsid w:val="00C16EF1"/>
-    <w:rPr>
-      <w:rFonts w:ascii="Arial" w:hAnsi="Arial"/>
-      <w:sz w:val="20"/>
-    </w:rPr>
-  </w:style>
-  <w:style w:type="table" w:styleId="Tablaconcuadrcula">
-    <w:name w:val="Table Grid"/>
-    <w:basedOn w:val="Tablanormal"/>
-    <w:uiPriority w:val="39"/>
-    <w:rsid w:val="00C16EF1"/>
-    <w:pPr>
-      <w:spacing w:after="0" w:line="240" w:lineRule="auto"/>
-    </w:pPr>
-    <w:rPr>
-      <w:rFonts w:ascii="Calibri" w:eastAsia="Calibri" w:hAnsi="Calibri" w:cs="Times New Roman"/>
-      <w:sz w:val="20"/>
-      <w:szCs w:val="20"/>
-      <w:lang w:val="es-ES" w:eastAsia="es-ES"/>
-    </w:rPr>
-    <w:tblPr>
-      <w:tblInd w:w="0" w:type="dxa"/>
-      <w:tblBorders>
-        <w:top w:val="single" w:sz="4" w:space="0" w:color="000000"/>
-        <w:left w:val="single" w:sz="4" w:space="0" w:color="000000"/>
-        <w:bottom w:val="single" w:sz="4" w:space="0" w:color="000000"/>
-        <w:right w:val="single" w:sz="4" w:space="0" w:color="000000"/>
-        <w:insideH w:val="single" w:sz="4" w:space="0" w:color="000000"/>
-        <w:insideV w:val="single" w:sz="4" w:space="0" w:color="000000"/>
-      </w:tblBorders>
-      <w:tblCellMar>
-        <w:top w:w="0" w:type="dxa"/>
-        <w:left w:w="108" w:type="dxa"/>
-        <w:bottom w:w="0" w:type="dxa"/>
-        <w:right w:w="108" w:type="dxa"/>
-      </w:tblCellMar>
-    </w:tblPr>
-  </w:style>
-  <w:style w:type="paragraph" w:styleId="Prrafodelista">
-    <w:name w:val="List Paragraph"/>
-    <w:basedOn w:val="Normal"/>
-    <w:uiPriority w:val="34"/>
-    <w:qFormat/>
-    <w:rsid w:val="00D976DC"/>
-    <w:pPr>
-      <w:spacing w:after="0"/>
-      <w:ind w:left="708"/>
-      <w:jc w:val="left"/>
-    </w:pPr>
-    <w:rPr>
-      <w:rFonts w:ascii="Times New Roman" w:eastAsia="Times New Roman" w:hAnsi="Times New Roman" w:cs="Times New Roman"/>
-      <w:sz w:val="24"/>
-      <w:szCs w:val="24"/>
-      <w:lang w:val="es-ES" w:eastAsia="es-ES"/>
-    </w:rPr>
-  </w:style>
-  <w:style w:type="character" w:customStyle="1" w:styleId="Ttulo1Car">
-    <w:name w:val="Título 1 Car"/>
-    <w:basedOn w:val="Fuentedeprrafopredeter"/>
-    <w:link w:val="Ttulo1"/>
-    <w:uiPriority w:val="9"/>
-    <w:rsid w:val="00B90C41"/>
-    <w:rPr>
-      <w:rFonts w:ascii="Arial" w:eastAsiaTheme="majorEastAsia" w:hAnsi="Arial" w:cstheme="majorBidi"/>
-      <w:b/>
-      <w:bCs/>
-      <w:sz w:val="28"/>
-      <w:szCs w:val="28"/>
-    </w:rPr>
-  </w:style>
-  <w:style w:type="character" w:customStyle="1" w:styleId="Ttulo2Car">
-    <w:name w:val="Título 2 Car"/>
-    <w:basedOn w:val="Fuentedeprrafopredeter"/>
-    <w:link w:val="Ttulo2"/>
-    <w:uiPriority w:val="9"/>
-    <w:rsid w:val="00B90C41"/>
-    <w:rPr>
-      <w:rFonts w:ascii="Arial" w:eastAsiaTheme="majorEastAsia" w:hAnsi="Arial" w:cstheme="majorBidi"/>
-      <w:b/>
-      <w:bCs/>
-      <w:sz w:val="24"/>
-      <w:szCs w:val="26"/>
-    </w:rPr>
-  </w:style>
-  <w:style w:type="character" w:customStyle="1" w:styleId="Ttulo3Car">
-    <w:name w:val="Título 3 Car"/>
-    <w:basedOn w:val="Fuentedeprrafopredeter"/>
-    <w:link w:val="Ttulo3"/>
-    <w:uiPriority w:val="9"/>
-    <w:rsid w:val="0000147F"/>
-    <w:rPr>
-      <w:rFonts w:ascii="Arial" w:eastAsiaTheme="majorEastAsia" w:hAnsi="Arial" w:cstheme="majorBidi"/>
-      <w:b/>
-      <w:bCs/>
-    </w:rPr>
-  </w:style>
-  <w:style w:type="character" w:customStyle="1" w:styleId="Ttulo4Car">
-    <w:name w:val="Título 4 Car"/>
-    <w:basedOn w:val="Fuentedeprrafopredeter"/>
-    <w:link w:val="Ttulo4"/>
-    <w:uiPriority w:val="9"/>
-    <w:rsid w:val="0000147F"/>
-    <w:rPr>
-      <w:rFonts w:ascii="Arial" w:eastAsiaTheme="majorEastAsia" w:hAnsi="Arial" w:cstheme="majorBidi"/>
-      <w:b/>
-      <w:bCs/>
-      <w:i/>
-      <w:iCs/>
-    </w:rPr>
-  </w:style>
-  <w:style w:type="character" w:customStyle="1" w:styleId="Ttulo5Car">
-    <w:name w:val="Título 5 Car"/>
-    <w:basedOn w:val="Fuentedeprrafopredeter"/>
-    <w:link w:val="Ttulo5"/>
-    <w:uiPriority w:val="9"/>
-    <w:semiHidden/>
-    <w:rsid w:val="00D976DC"/>
-    <w:rPr>
-      <w:rFonts w:asciiTheme="majorHAnsi" w:eastAsiaTheme="majorEastAsia" w:hAnsiTheme="majorHAnsi" w:cstheme="majorBidi"/>
-      <w:color w:val="243F60" w:themeColor="accent1" w:themeShade="7F"/>
-      <w:sz w:val="20"/>
-    </w:rPr>
-  </w:style>
-  <w:style w:type="character" w:customStyle="1" w:styleId="Ttulo6Car">
-    <w:name w:val="Título 6 Car"/>
-    <w:basedOn w:val="Fuentedeprrafopredeter"/>
-    <w:link w:val="Ttulo6"/>
-    <w:uiPriority w:val="9"/>
-    <w:semiHidden/>
-    <w:rsid w:val="00D976DC"/>
-    <w:rPr>
-      <w:rFonts w:asciiTheme="majorHAnsi" w:eastAsiaTheme="majorEastAsia" w:hAnsiTheme="majorHAnsi" w:cstheme="majorBidi"/>
-      <w:i/>
-      <w:iCs/>
-      <w:color w:val="243F60" w:themeColor="accent1" w:themeShade="7F"/>
-      <w:sz w:val="20"/>
-    </w:rPr>
-  </w:style>
-  <w:style w:type="character" w:customStyle="1" w:styleId="Ttulo7Car">
-    <w:name w:val="Título 7 Car"/>
-    <w:basedOn w:val="Fuentedeprrafopredeter"/>
-    <w:link w:val="Ttulo7"/>
-    <w:uiPriority w:val="9"/>
-    <w:semiHidden/>
-    <w:rsid w:val="00D976DC"/>
-    <w:rPr>
-      <w:rFonts w:asciiTheme="majorHAnsi" w:eastAsiaTheme="majorEastAsia" w:hAnsiTheme="majorHAnsi" w:cstheme="majorBidi"/>
-      <w:i/>
-      <w:iCs/>
-      <w:color w:val="404040" w:themeColor="text1" w:themeTint="BF"/>
-      <w:sz w:val="20"/>
-    </w:rPr>
-  </w:style>
-  <w:style w:type="character" w:customStyle="1" w:styleId="Ttulo8Car">
-    <w:name w:val="Título 8 Car"/>
-    <w:basedOn w:val="Fuentedeprrafopredeter"/>
-    <w:link w:val="Ttulo8"/>
-    <w:uiPriority w:val="9"/>
-    <w:semiHidden/>
-    <w:rsid w:val="00D976DC"/>
-    <w:rPr>
-      <w:rFonts w:asciiTheme="majorHAnsi" w:eastAsiaTheme="majorEastAsia" w:hAnsiTheme="majorHAnsi" w:cstheme="majorBidi"/>
-      <w:color w:val="404040" w:themeColor="text1" w:themeTint="BF"/>
-      <w:sz w:val="20"/>
-      <w:szCs w:val="20"/>
-    </w:rPr>
-  </w:style>
-  <w:style w:type="character" w:customStyle="1" w:styleId="Ttulo9Car">
-    <w:name w:val="Título 9 Car"/>
-    <w:basedOn w:val="Fuentedeprrafopredeter"/>
-    <w:link w:val="Ttulo9"/>
-    <w:uiPriority w:val="9"/>
-    <w:semiHidden/>
-    <w:rsid w:val="00D976DC"/>
-    <w:rPr>
-      <w:rFonts w:asciiTheme="majorHAnsi" w:eastAsiaTheme="majorEastAsia" w:hAnsiTheme="majorHAnsi" w:cstheme="majorBidi"/>
-      <w:i/>
-      <w:iCs/>
-      <w:color w:val="404040" w:themeColor="text1" w:themeTint="BF"/>
-      <w:sz w:val="20"/>
-      <w:szCs w:val="20"/>
-    </w:rPr>
-  </w:style>
-  <w:style w:type="paragraph" w:styleId="TDC4">
-    <w:name w:val="toc 4"/>
-    <w:basedOn w:val="Normal"/>
-    <w:next w:val="Normal"/>
-    <w:autoRedefine/>
-    <w:uiPriority w:val="39"/>
-    <w:unhideWhenUsed/>
-    <w:rsid w:val="00DF025D"/>
-    <w:pPr>
-      <w:tabs>
-        <w:tab w:val="left" w:pos="2552"/>
-        <w:tab w:val="right" w:leader="dot" w:pos="8778"/>
-      </w:tabs>
-      <w:ind w:left="1701"/>
-    </w:pPr>
-    <w:rPr>
-      <w:i/>
-    </w:rPr>
-  </w:style>
-  <w:style w:type="paragraph" w:styleId="TDC1">
-    <w:name w:val="toc 1"/>
-    <w:basedOn w:val="Normal"/>
-    <w:next w:val="Normal"/>
-    <w:autoRedefine/>
-    <w:uiPriority w:val="39"/>
-    <w:unhideWhenUsed/>
-    <w:rsid w:val="00DF025D"/>
-    <w:pPr>
-      <w:tabs>
-        <w:tab w:val="left" w:pos="426"/>
-        <w:tab w:val="right" w:leader="dot" w:pos="8778"/>
-      </w:tabs>
-      <w:spacing w:before="240"/>
-    </w:pPr>
-    <w:rPr>
-      <w:b/>
-    </w:rPr>
-  </w:style>
-  <w:style w:type="paragraph" w:styleId="TDC2">
-    <w:name w:val="toc 2"/>
-    <w:basedOn w:val="Normal"/>
-    <w:next w:val="Normal"/>
-    <w:autoRedefine/>
-    <w:uiPriority w:val="39"/>
-    <w:unhideWhenUsed/>
-    <w:rsid w:val="00DF025D"/>
-    <w:pPr>
-      <w:tabs>
-        <w:tab w:val="left" w:pos="993"/>
-        <w:tab w:val="right" w:leader="dot" w:pos="8778"/>
-      </w:tabs>
-      <w:ind w:left="426"/>
-    </w:pPr>
-  </w:style>
-  <w:style w:type="paragraph" w:styleId="TDC3">
-    <w:name w:val="toc 3"/>
-    <w:basedOn w:val="Normal"/>
-    <w:next w:val="Normal"/>
-    <w:autoRedefine/>
-    <w:uiPriority w:val="39"/>
-    <w:unhideWhenUsed/>
-    <w:rsid w:val="00DF025D"/>
-    <w:pPr>
-      <w:tabs>
-        <w:tab w:val="left" w:pos="1701"/>
-        <w:tab w:val="right" w:leader="dot" w:pos="8778"/>
-      </w:tabs>
-      <w:ind w:left="993"/>
-    </w:pPr>
-  </w:style>
-  <w:style w:type="character" w:styleId="Hipervnculo">
-    <w:name w:val="Hyperlink"/>
-    <w:basedOn w:val="Fuentedeprrafopredeter"/>
-    <w:uiPriority w:val="99"/>
-    <w:unhideWhenUsed/>
-    <w:rsid w:val="00D20175"/>
-    <w:rPr>
-      <w:color w:val="0000FF" w:themeColor="hyperlink"/>
-      <w:u w:val="single"/>
-    </w:rPr>
-  </w:style>
-  <w:style w:type="paragraph" w:styleId="Epgrafe">
+  <w:style w:type="paragraph" w:styleId="Descripcin">
     <w:name w:val="caption"/>
     <w:basedOn w:val="Normal"/>
     <w:next w:val="Normal"/>
@@ -17146,7 +16843,7 @@
 </file>
 
 <file path=customXml/itemProps1.xml><?xml version="1.0" encoding="utf-8"?>
-<ds:datastoreItem xmlns:ds="http://schemas.openxmlformats.org/officeDocument/2006/customXml" ds:itemID="{449E4755-7BA4-4D41-9187-20E49CCDA919}">
+<ds:datastoreItem xmlns:ds="http://schemas.openxmlformats.org/officeDocument/2006/customXml" ds:itemID="{5E66A1CE-155B-4B6F-901B-9906350A997E}">
   <ds:schemaRefs>
     <ds:schemaRef ds:uri="http://schemas.openxmlformats.org/officeDocument/2006/bibliography"/>
   </ds:schemaRefs>

--- a/Nuevos Formartos/2014 2 Proyecto de Tesis.docx
+++ b/Nuevos Formartos/2014 2 Proyecto de Tesis.docx
@@ -5380,19 +5380,7 @@
         <w:rPr>
           <w:lang w:val="es-ES_tradnl"/>
         </w:rPr>
-        <w:t>Colocar N</w:t>
-      </w:r>
-      <w:r>
-        <w:rPr>
-          <w:lang w:val="es-ES_tradnl"/>
-        </w:rPr>
-        <w:t>ombre de la Carrera Profesional</w:t>
-      </w:r>
-      <w:r>
-        <w:rPr>
-          <w:lang w:val="es-ES_tradnl"/>
-        </w:rPr>
-        <w:t>, en la UPN.</w:t>
+        <w:t>Ingeniería de Sistemas Computacionales.</w:t>
       </w:r>
     </w:p>
     <w:p>
@@ -5550,12 +5538,24 @@
         <w:rPr>
           <w:lang w:val="es-ES_tradnl"/>
         </w:rPr>
-        <w:t>en planta, la cual se encarga de hacer un seguimiento del producto desde su recepción hasta su embarque</w:t>
+        <w:t xml:space="preserve">en planta, </w:t>
       </w:r>
       <w:r>
         <w:rPr>
           <w:lang w:val="es-ES_tradnl"/>
         </w:rPr>
+        <w:t>esta</w:t>
+      </w:r>
+      <w:r>
+        <w:rPr>
+          <w:lang w:val="es-ES_tradnl"/>
+        </w:rPr>
+        <w:t xml:space="preserve"> se encarga de hacer un seguimiento del producto desde su recepción hasta su embarque</w:t>
+      </w:r>
+      <w:r>
+        <w:rPr>
+          <w:lang w:val="es-ES_tradnl"/>
+        </w:rPr>
         <w:t xml:space="preserve">. </w:t>
       </w:r>
       <w:r>
@@ -5640,11 +5640,60 @@
       <w:r>
         <w:t>Julio Peláez Vera – Jefe de Proyecto</w:t>
       </w:r>
-      <w:bookmarkStart w:id="18" w:name="_GoBack"/>
+    </w:p>
+    <w:p>
+      <w:pPr>
+        <w:ind w:left="1418"/>
+      </w:pPr>
+    </w:p>
+    <w:p>
+      <w:pPr>
+        <w:pStyle w:val="Ttulo3"/>
+      </w:pPr>
+      <w:bookmarkStart w:id="18" w:name="_Toc379540448"/>
+      <w:r>
+        <w:t>Materiales.</w:t>
+      </w:r>
       <w:bookmarkEnd w:id="18"/>
     </w:p>
     <w:p>
       <w:pPr>
+        <w:pStyle w:val="Prrafodelista"/>
+        <w:numPr>
+          <w:ilvl w:val="0"/>
+          <w:numId w:val="21"/>
+        </w:numPr>
+      </w:pPr>
+      <w:r>
+        <w:t>3 Computadoras Portátiles</w:t>
+      </w:r>
+    </w:p>
+    <w:p>
+      <w:pPr>
+        <w:pStyle w:val="Prrafodelista"/>
+        <w:numPr>
+          <w:ilvl w:val="0"/>
+          <w:numId w:val="21"/>
+        </w:numPr>
+      </w:pPr>
+      <w:r>
+        <w:t>1 impresora</w:t>
+      </w:r>
+    </w:p>
+    <w:p>
+      <w:pPr>
+        <w:pStyle w:val="Prrafodelista"/>
+        <w:numPr>
+          <w:ilvl w:val="0"/>
+          <w:numId w:val="21"/>
+        </w:numPr>
+      </w:pPr>
+      <w:r>
+        <w:t>Lector de código de barras</w:t>
+      </w:r>
+    </w:p>
+    <w:p>
+      <w:pPr>
         <w:ind w:left="1418"/>
       </w:pPr>
     </w:p>
@@ -5652,41 +5701,53 @@
       <w:pPr>
         <w:pStyle w:val="Ttulo3"/>
       </w:pPr>
-      <w:bookmarkStart w:id="19" w:name="_Toc379540448"/>
-      <w:r>
-        <w:t>Materiales.</w:t>
+      <w:bookmarkStart w:id="19" w:name="_Toc379540449"/>
+      <w:r>
+        <w:t>Servicios.</w:t>
       </w:r>
       <w:bookmarkEnd w:id="19"/>
     </w:p>
     <w:p>
       <w:pPr>
-        <w:ind w:left="1418"/>
-      </w:pPr>
-      <w:r>
-        <w:t>Listar los recursos materiales que se utilizarán en la investigación.</w:t>
-      </w:r>
-    </w:p>
-    <w:p>
-      <w:pPr>
-        <w:ind w:left="1418"/>
-      </w:pPr>
-    </w:p>
-    <w:p>
-      <w:pPr>
-        <w:pStyle w:val="Ttulo3"/>
-      </w:pPr>
-      <w:bookmarkStart w:id="20" w:name="_Toc379540449"/>
-      <w:r>
-        <w:t>Servicios.</w:t>
-      </w:r>
+        <w:pStyle w:val="Prrafodelista"/>
+        <w:numPr>
+          <w:ilvl w:val="0"/>
+          <w:numId w:val="20"/>
+        </w:numPr>
+      </w:pPr>
+      <w:proofErr w:type="spellStart"/>
+      <w:r>
+        <w:t>GitHub</w:t>
+      </w:r>
+      <w:proofErr w:type="spellEnd"/>
+      <w:r>
+        <w:t xml:space="preserve"> (Control de Versiones)</w:t>
+      </w:r>
+    </w:p>
+    <w:p>
+      <w:pPr>
+        <w:pStyle w:val="Prrafodelista"/>
+        <w:numPr>
+          <w:ilvl w:val="0"/>
+          <w:numId w:val="20"/>
+        </w:numPr>
+      </w:pPr>
+      <w:r>
+        <w:t>Servicio de Luz Eléctrica</w:t>
+      </w:r>
+      <w:bookmarkStart w:id="20" w:name="_GoBack"/>
       <w:bookmarkEnd w:id="20"/>
     </w:p>
     <w:p>
       <w:pPr>
-        <w:ind w:left="1418"/>
-      </w:pPr>
-      <w:r>
-        <w:t>Listar los servicios que se requerirán en la investigación.</w:t>
+        <w:pStyle w:val="Prrafodelista"/>
+        <w:numPr>
+          <w:ilvl w:val="0"/>
+          <w:numId w:val="20"/>
+        </w:numPr>
+      </w:pPr>
+      <w:r>
+        <w:t>Servicio de Internet</w:t>
       </w:r>
     </w:p>
     <w:p>
@@ -13198,7 +13259,7 @@
               <w:noProof/>
               <w:sz w:val="16"/>
             </w:rPr>
-            <w:t>3</w:t>
+            <w:t>6</w:t>
           </w:r>
           <w:r>
             <w:rPr>
@@ -13819,6 +13880,119 @@
     </w:lvl>
   </w:abstractNum>
   <w:abstractNum w:abstractNumId="2">
+    <w:nsid w:val="07E75F96"/>
+    <w:multiLevelType w:val="hybridMultilevel"/>
+    <w:tmpl w:val="9998037A"/>
+    <w:lvl w:ilvl="0" w:tplc="280A0001">
+      <w:start w:val="1"/>
+      <w:numFmt w:val="bullet"/>
+      <w:lvlText w:val=""/>
+      <w:lvlJc w:val="left"/>
+      <w:pPr>
+        <w:ind w:left="2138" w:hanging="360"/>
+      </w:pPr>
+      <w:rPr>
+        <w:rFonts w:ascii="Symbol" w:hAnsi="Symbol" w:hint="default"/>
+      </w:rPr>
+    </w:lvl>
+    <w:lvl w:ilvl="1" w:tplc="280A0003" w:tentative="1">
+      <w:start w:val="1"/>
+      <w:numFmt w:val="bullet"/>
+      <w:lvlText w:val="o"/>
+      <w:lvlJc w:val="left"/>
+      <w:pPr>
+        <w:ind w:left="2858" w:hanging="360"/>
+      </w:pPr>
+      <w:rPr>
+        <w:rFonts w:ascii="Courier New" w:hAnsi="Courier New" w:cs="Courier New" w:hint="default"/>
+      </w:rPr>
+    </w:lvl>
+    <w:lvl w:ilvl="2" w:tplc="280A0005" w:tentative="1">
+      <w:start w:val="1"/>
+      <w:numFmt w:val="bullet"/>
+      <w:lvlText w:val=""/>
+      <w:lvlJc w:val="left"/>
+      <w:pPr>
+        <w:ind w:left="3578" w:hanging="360"/>
+      </w:pPr>
+      <w:rPr>
+        <w:rFonts w:ascii="Wingdings" w:hAnsi="Wingdings" w:hint="default"/>
+      </w:rPr>
+    </w:lvl>
+    <w:lvl w:ilvl="3" w:tplc="280A0001" w:tentative="1">
+      <w:start w:val="1"/>
+      <w:numFmt w:val="bullet"/>
+      <w:lvlText w:val=""/>
+      <w:lvlJc w:val="left"/>
+      <w:pPr>
+        <w:ind w:left="4298" w:hanging="360"/>
+      </w:pPr>
+      <w:rPr>
+        <w:rFonts w:ascii="Symbol" w:hAnsi="Symbol" w:hint="default"/>
+      </w:rPr>
+    </w:lvl>
+    <w:lvl w:ilvl="4" w:tplc="280A0003" w:tentative="1">
+      <w:start w:val="1"/>
+      <w:numFmt w:val="bullet"/>
+      <w:lvlText w:val="o"/>
+      <w:lvlJc w:val="left"/>
+      <w:pPr>
+        <w:ind w:left="5018" w:hanging="360"/>
+      </w:pPr>
+      <w:rPr>
+        <w:rFonts w:ascii="Courier New" w:hAnsi="Courier New" w:cs="Courier New" w:hint="default"/>
+      </w:rPr>
+    </w:lvl>
+    <w:lvl w:ilvl="5" w:tplc="280A0005" w:tentative="1">
+      <w:start w:val="1"/>
+      <w:numFmt w:val="bullet"/>
+      <w:lvlText w:val=""/>
+      <w:lvlJc w:val="left"/>
+      <w:pPr>
+        <w:ind w:left="5738" w:hanging="360"/>
+      </w:pPr>
+      <w:rPr>
+        <w:rFonts w:ascii="Wingdings" w:hAnsi="Wingdings" w:hint="default"/>
+      </w:rPr>
+    </w:lvl>
+    <w:lvl w:ilvl="6" w:tplc="280A0001" w:tentative="1">
+      <w:start w:val="1"/>
+      <w:numFmt w:val="bullet"/>
+      <w:lvlText w:val=""/>
+      <w:lvlJc w:val="left"/>
+      <w:pPr>
+        <w:ind w:left="6458" w:hanging="360"/>
+      </w:pPr>
+      <w:rPr>
+        <w:rFonts w:ascii="Symbol" w:hAnsi="Symbol" w:hint="default"/>
+      </w:rPr>
+    </w:lvl>
+    <w:lvl w:ilvl="7" w:tplc="280A0003" w:tentative="1">
+      <w:start w:val="1"/>
+      <w:numFmt w:val="bullet"/>
+      <w:lvlText w:val="o"/>
+      <w:lvlJc w:val="left"/>
+      <w:pPr>
+        <w:ind w:left="7178" w:hanging="360"/>
+      </w:pPr>
+      <w:rPr>
+        <w:rFonts w:ascii="Courier New" w:hAnsi="Courier New" w:cs="Courier New" w:hint="default"/>
+      </w:rPr>
+    </w:lvl>
+    <w:lvl w:ilvl="8" w:tplc="280A0005" w:tentative="1">
+      <w:start w:val="1"/>
+      <w:numFmt w:val="bullet"/>
+      <w:lvlText w:val=""/>
+      <w:lvlJc w:val="left"/>
+      <w:pPr>
+        <w:ind w:left="7898" w:hanging="360"/>
+      </w:pPr>
+      <w:rPr>
+        <w:rFonts w:ascii="Wingdings" w:hAnsi="Wingdings" w:hint="default"/>
+      </w:rPr>
+    </w:lvl>
+  </w:abstractNum>
+  <w:abstractNum w:abstractNumId="3">
     <w:nsid w:val="08944206"/>
     <w:multiLevelType w:val="multilevel"/>
     <w:tmpl w:val="EC7A8C34"/>
@@ -13940,7 +14114,7 @@
       </w:rPr>
     </w:lvl>
   </w:abstractNum>
-  <w:abstractNum w:abstractNumId="3">
+  <w:abstractNum w:abstractNumId="4">
     <w:nsid w:val="0A366140"/>
     <w:multiLevelType w:val="hybridMultilevel"/>
     <w:tmpl w:val="1F1019DE"/>
@@ -14053,7 +14227,7 @@
       </w:rPr>
     </w:lvl>
   </w:abstractNum>
-  <w:abstractNum w:abstractNumId="4">
+  <w:abstractNum w:abstractNumId="5">
     <w:nsid w:val="0EE05EF1"/>
     <w:multiLevelType w:val="multilevel"/>
     <w:tmpl w:val="6C823978"/>
@@ -14142,7 +14316,7 @@
       </w:pPr>
     </w:lvl>
   </w:abstractNum>
-  <w:abstractNum w:abstractNumId="5">
+  <w:abstractNum w:abstractNumId="6">
     <w:nsid w:val="214209D6"/>
     <w:multiLevelType w:val="multilevel"/>
     <w:tmpl w:val="280A001F"/>
@@ -14228,7 +14402,7 @@
       </w:pPr>
     </w:lvl>
   </w:abstractNum>
-  <w:abstractNum w:abstractNumId="6">
+  <w:abstractNum w:abstractNumId="7">
     <w:nsid w:val="214F0D40"/>
     <w:multiLevelType w:val="hybridMultilevel"/>
     <w:tmpl w:val="F49826EE"/>
@@ -14314,7 +14488,7 @@
       </w:pPr>
     </w:lvl>
   </w:abstractNum>
-  <w:abstractNum w:abstractNumId="7">
+  <w:abstractNum w:abstractNumId="8">
     <w:nsid w:val="2A1E6DD6"/>
     <w:multiLevelType w:val="hybridMultilevel"/>
     <w:tmpl w:val="1206D6B0"/>
@@ -14427,7 +14601,7 @@
       </w:rPr>
     </w:lvl>
   </w:abstractNum>
-  <w:abstractNum w:abstractNumId="8">
+  <w:abstractNum w:abstractNumId="9">
     <w:nsid w:val="331D0CA8"/>
     <w:multiLevelType w:val="hybridMultilevel"/>
     <w:tmpl w:val="BF6C11FE"/>
@@ -14516,7 +14690,120 @@
       </w:pPr>
     </w:lvl>
   </w:abstractNum>
-  <w:abstractNum w:abstractNumId="9">
+  <w:abstractNum w:abstractNumId="10">
+    <w:nsid w:val="35165D86"/>
+    <w:multiLevelType w:val="hybridMultilevel"/>
+    <w:tmpl w:val="4F2CD986"/>
+    <w:lvl w:ilvl="0" w:tplc="280A0001">
+      <w:start w:val="1"/>
+      <w:numFmt w:val="bullet"/>
+      <w:lvlText w:val=""/>
+      <w:lvlJc w:val="left"/>
+      <w:pPr>
+        <w:ind w:left="2138" w:hanging="360"/>
+      </w:pPr>
+      <w:rPr>
+        <w:rFonts w:ascii="Symbol" w:hAnsi="Symbol" w:hint="default"/>
+      </w:rPr>
+    </w:lvl>
+    <w:lvl w:ilvl="1" w:tplc="280A0003" w:tentative="1">
+      <w:start w:val="1"/>
+      <w:numFmt w:val="bullet"/>
+      <w:lvlText w:val="o"/>
+      <w:lvlJc w:val="left"/>
+      <w:pPr>
+        <w:ind w:left="2858" w:hanging="360"/>
+      </w:pPr>
+      <w:rPr>
+        <w:rFonts w:ascii="Courier New" w:hAnsi="Courier New" w:cs="Courier New" w:hint="default"/>
+      </w:rPr>
+    </w:lvl>
+    <w:lvl w:ilvl="2" w:tplc="280A0005" w:tentative="1">
+      <w:start w:val="1"/>
+      <w:numFmt w:val="bullet"/>
+      <w:lvlText w:val=""/>
+      <w:lvlJc w:val="left"/>
+      <w:pPr>
+        <w:ind w:left="3578" w:hanging="360"/>
+      </w:pPr>
+      <w:rPr>
+        <w:rFonts w:ascii="Wingdings" w:hAnsi="Wingdings" w:hint="default"/>
+      </w:rPr>
+    </w:lvl>
+    <w:lvl w:ilvl="3" w:tplc="280A0001" w:tentative="1">
+      <w:start w:val="1"/>
+      <w:numFmt w:val="bullet"/>
+      <w:lvlText w:val=""/>
+      <w:lvlJc w:val="left"/>
+      <w:pPr>
+        <w:ind w:left="4298" w:hanging="360"/>
+      </w:pPr>
+      <w:rPr>
+        <w:rFonts w:ascii="Symbol" w:hAnsi="Symbol" w:hint="default"/>
+      </w:rPr>
+    </w:lvl>
+    <w:lvl w:ilvl="4" w:tplc="280A0003" w:tentative="1">
+      <w:start w:val="1"/>
+      <w:numFmt w:val="bullet"/>
+      <w:lvlText w:val="o"/>
+      <w:lvlJc w:val="left"/>
+      <w:pPr>
+        <w:ind w:left="5018" w:hanging="360"/>
+      </w:pPr>
+      <w:rPr>
+        <w:rFonts w:ascii="Courier New" w:hAnsi="Courier New" w:cs="Courier New" w:hint="default"/>
+      </w:rPr>
+    </w:lvl>
+    <w:lvl w:ilvl="5" w:tplc="280A0005" w:tentative="1">
+      <w:start w:val="1"/>
+      <w:numFmt w:val="bullet"/>
+      <w:lvlText w:val=""/>
+      <w:lvlJc w:val="left"/>
+      <w:pPr>
+        <w:ind w:left="5738" w:hanging="360"/>
+      </w:pPr>
+      <w:rPr>
+        <w:rFonts w:ascii="Wingdings" w:hAnsi="Wingdings" w:hint="default"/>
+      </w:rPr>
+    </w:lvl>
+    <w:lvl w:ilvl="6" w:tplc="280A0001" w:tentative="1">
+      <w:start w:val="1"/>
+      <w:numFmt w:val="bullet"/>
+      <w:lvlText w:val=""/>
+      <w:lvlJc w:val="left"/>
+      <w:pPr>
+        <w:ind w:left="6458" w:hanging="360"/>
+      </w:pPr>
+      <w:rPr>
+        <w:rFonts w:ascii="Symbol" w:hAnsi="Symbol" w:hint="default"/>
+      </w:rPr>
+    </w:lvl>
+    <w:lvl w:ilvl="7" w:tplc="280A0003" w:tentative="1">
+      <w:start w:val="1"/>
+      <w:numFmt w:val="bullet"/>
+      <w:lvlText w:val="o"/>
+      <w:lvlJc w:val="left"/>
+      <w:pPr>
+        <w:ind w:left="7178" w:hanging="360"/>
+      </w:pPr>
+      <w:rPr>
+        <w:rFonts w:ascii="Courier New" w:hAnsi="Courier New" w:cs="Courier New" w:hint="default"/>
+      </w:rPr>
+    </w:lvl>
+    <w:lvl w:ilvl="8" w:tplc="280A0005" w:tentative="1">
+      <w:start w:val="1"/>
+      <w:numFmt w:val="bullet"/>
+      <w:lvlText w:val=""/>
+      <w:lvlJc w:val="left"/>
+      <w:pPr>
+        <w:ind w:left="7898" w:hanging="360"/>
+      </w:pPr>
+      <w:rPr>
+        <w:rFonts w:ascii="Wingdings" w:hAnsi="Wingdings" w:hint="default"/>
+      </w:rPr>
+    </w:lvl>
+  </w:abstractNum>
+  <w:abstractNum w:abstractNumId="11">
     <w:nsid w:val="3EB023CE"/>
     <w:multiLevelType w:val="hybridMultilevel"/>
     <w:tmpl w:val="B0DA3414"/>
@@ -14629,7 +14916,7 @@
       </w:rPr>
     </w:lvl>
   </w:abstractNum>
-  <w:abstractNum w:abstractNumId="10">
+  <w:abstractNum w:abstractNumId="12">
     <w:nsid w:val="4A0B4FDD"/>
     <w:multiLevelType w:val="multilevel"/>
     <w:tmpl w:val="16CE2F64"/>
@@ -14742,7 +15029,7 @@
       </w:rPr>
     </w:lvl>
   </w:abstractNum>
-  <w:abstractNum w:abstractNumId="11">
+  <w:abstractNum w:abstractNumId="13">
     <w:nsid w:val="4C824C82"/>
     <w:multiLevelType w:val="multilevel"/>
     <w:tmpl w:val="280A001F"/>
@@ -14828,7 +15115,7 @@
       </w:pPr>
     </w:lvl>
   </w:abstractNum>
-  <w:abstractNum w:abstractNumId="12">
+  <w:abstractNum w:abstractNumId="14">
     <w:nsid w:val="5F8D7782"/>
     <w:multiLevelType w:val="multilevel"/>
     <w:tmpl w:val="32740AE8"/>
@@ -14941,7 +15228,7 @@
       </w:rPr>
     </w:lvl>
   </w:abstractNum>
-  <w:abstractNum w:abstractNumId="13">
+  <w:abstractNum w:abstractNumId="15">
     <w:nsid w:val="63B61422"/>
     <w:multiLevelType w:val="multilevel"/>
     <w:tmpl w:val="280A001F"/>
@@ -15027,7 +15314,7 @@
       </w:pPr>
     </w:lvl>
   </w:abstractNum>
-  <w:abstractNum w:abstractNumId="14">
+  <w:abstractNum w:abstractNumId="16">
     <w:nsid w:val="64100A5A"/>
     <w:multiLevelType w:val="hybridMultilevel"/>
     <w:tmpl w:val="A3C41500"/>
@@ -15120,7 +15407,7 @@
       </w:pPr>
     </w:lvl>
   </w:abstractNum>
-  <w:abstractNum w:abstractNumId="15">
+  <w:abstractNum w:abstractNumId="17">
     <w:nsid w:val="662B3C6E"/>
     <w:multiLevelType w:val="hybridMultilevel"/>
     <w:tmpl w:val="F80EE882"/>
@@ -15233,7 +15520,7 @@
       </w:rPr>
     </w:lvl>
   </w:abstractNum>
-  <w:abstractNum w:abstractNumId="16">
+  <w:abstractNum w:abstractNumId="18">
     <w:nsid w:val="71A460A3"/>
     <w:multiLevelType w:val="multilevel"/>
     <w:tmpl w:val="2FB243DC"/>
@@ -15346,7 +15633,120 @@
       </w:rPr>
     </w:lvl>
   </w:abstractNum>
-  <w:abstractNum w:abstractNumId="17">
+  <w:abstractNum w:abstractNumId="19">
+    <w:nsid w:val="7A781D55"/>
+    <w:multiLevelType w:val="hybridMultilevel"/>
+    <w:tmpl w:val="0FCECBD0"/>
+    <w:lvl w:ilvl="0" w:tplc="280A0001">
+      <w:start w:val="1"/>
+      <w:numFmt w:val="bullet"/>
+      <w:lvlText w:val=""/>
+      <w:lvlJc w:val="left"/>
+      <w:pPr>
+        <w:ind w:left="2138" w:hanging="360"/>
+      </w:pPr>
+      <w:rPr>
+        <w:rFonts w:ascii="Symbol" w:hAnsi="Symbol" w:hint="default"/>
+      </w:rPr>
+    </w:lvl>
+    <w:lvl w:ilvl="1" w:tplc="280A0003" w:tentative="1">
+      <w:start w:val="1"/>
+      <w:numFmt w:val="bullet"/>
+      <w:lvlText w:val="o"/>
+      <w:lvlJc w:val="left"/>
+      <w:pPr>
+        <w:ind w:left="2858" w:hanging="360"/>
+      </w:pPr>
+      <w:rPr>
+        <w:rFonts w:ascii="Courier New" w:hAnsi="Courier New" w:cs="Courier New" w:hint="default"/>
+      </w:rPr>
+    </w:lvl>
+    <w:lvl w:ilvl="2" w:tplc="280A0005" w:tentative="1">
+      <w:start w:val="1"/>
+      <w:numFmt w:val="bullet"/>
+      <w:lvlText w:val=""/>
+      <w:lvlJc w:val="left"/>
+      <w:pPr>
+        <w:ind w:left="3578" w:hanging="360"/>
+      </w:pPr>
+      <w:rPr>
+        <w:rFonts w:ascii="Wingdings" w:hAnsi="Wingdings" w:hint="default"/>
+      </w:rPr>
+    </w:lvl>
+    <w:lvl w:ilvl="3" w:tplc="280A0001" w:tentative="1">
+      <w:start w:val="1"/>
+      <w:numFmt w:val="bullet"/>
+      <w:lvlText w:val=""/>
+      <w:lvlJc w:val="left"/>
+      <w:pPr>
+        <w:ind w:left="4298" w:hanging="360"/>
+      </w:pPr>
+      <w:rPr>
+        <w:rFonts w:ascii="Symbol" w:hAnsi="Symbol" w:hint="default"/>
+      </w:rPr>
+    </w:lvl>
+    <w:lvl w:ilvl="4" w:tplc="280A0003" w:tentative="1">
+      <w:start w:val="1"/>
+      <w:numFmt w:val="bullet"/>
+      <w:lvlText w:val="o"/>
+      <w:lvlJc w:val="left"/>
+      <w:pPr>
+        <w:ind w:left="5018" w:hanging="360"/>
+      </w:pPr>
+      <w:rPr>
+        <w:rFonts w:ascii="Courier New" w:hAnsi="Courier New" w:cs="Courier New" w:hint="default"/>
+      </w:rPr>
+    </w:lvl>
+    <w:lvl w:ilvl="5" w:tplc="280A0005" w:tentative="1">
+      <w:start w:val="1"/>
+      <w:numFmt w:val="bullet"/>
+      <w:lvlText w:val=""/>
+      <w:lvlJc w:val="left"/>
+      <w:pPr>
+        <w:ind w:left="5738" w:hanging="360"/>
+      </w:pPr>
+      <w:rPr>
+        <w:rFonts w:ascii="Wingdings" w:hAnsi="Wingdings" w:hint="default"/>
+      </w:rPr>
+    </w:lvl>
+    <w:lvl w:ilvl="6" w:tplc="280A0001" w:tentative="1">
+      <w:start w:val="1"/>
+      <w:numFmt w:val="bullet"/>
+      <w:lvlText w:val=""/>
+      <w:lvlJc w:val="left"/>
+      <w:pPr>
+        <w:ind w:left="6458" w:hanging="360"/>
+      </w:pPr>
+      <w:rPr>
+        <w:rFonts w:ascii="Symbol" w:hAnsi="Symbol" w:hint="default"/>
+      </w:rPr>
+    </w:lvl>
+    <w:lvl w:ilvl="7" w:tplc="280A0003" w:tentative="1">
+      <w:start w:val="1"/>
+      <w:numFmt w:val="bullet"/>
+      <w:lvlText w:val="o"/>
+      <w:lvlJc w:val="left"/>
+      <w:pPr>
+        <w:ind w:left="7178" w:hanging="360"/>
+      </w:pPr>
+      <w:rPr>
+        <w:rFonts w:ascii="Courier New" w:hAnsi="Courier New" w:cs="Courier New" w:hint="default"/>
+      </w:rPr>
+    </w:lvl>
+    <w:lvl w:ilvl="8" w:tplc="280A0005" w:tentative="1">
+      <w:start w:val="1"/>
+      <w:numFmt w:val="bullet"/>
+      <w:lvlText w:val=""/>
+      <w:lvlJc w:val="left"/>
+      <w:pPr>
+        <w:ind w:left="7898" w:hanging="360"/>
+      </w:pPr>
+      <w:rPr>
+        <w:rFonts w:ascii="Wingdings" w:hAnsi="Wingdings" w:hint="default"/>
+      </w:rPr>
+    </w:lvl>
+  </w:abstractNum>
+  <w:abstractNum w:abstractNumId="20">
     <w:nsid w:val="7EE574FF"/>
     <w:multiLevelType w:val="multilevel"/>
     <w:tmpl w:val="280A001F"/>
@@ -15433,22 +15833,22 @@
     </w:lvl>
   </w:abstractNum>
   <w:num w:numId="1">
-    <w:abstractNumId w:val="4"/>
+    <w:abstractNumId w:val="5"/>
   </w:num>
   <w:num w:numId="2">
-    <w:abstractNumId w:val="11"/>
+    <w:abstractNumId w:val="13"/>
   </w:num>
   <w:num w:numId="3">
-    <w:abstractNumId w:val="17"/>
+    <w:abstractNumId w:val="20"/>
   </w:num>
   <w:num w:numId="4">
-    <w:abstractNumId w:val="13"/>
+    <w:abstractNumId w:val="15"/>
   </w:num>
   <w:num w:numId="5">
-    <w:abstractNumId w:val="5"/>
+    <w:abstractNumId w:val="6"/>
   </w:num>
   <w:num w:numId="6">
-    <w:abstractNumId w:val="2"/>
+    <w:abstractNumId w:val="3"/>
   </w:num>
   <w:num w:numId="7">
     <w:abstractNumId w:val="1"/>
@@ -15457,34 +15857,43 @@
     <w:abstractNumId w:val="0"/>
   </w:num>
   <w:num w:numId="9">
+    <w:abstractNumId w:val="9"/>
+  </w:num>
+  <w:num w:numId="10">
+    <w:abstractNumId w:val="12"/>
+  </w:num>
+  <w:num w:numId="11">
+    <w:abstractNumId w:val="14"/>
+  </w:num>
+  <w:num w:numId="12">
+    <w:abstractNumId w:val="4"/>
+  </w:num>
+  <w:num w:numId="13">
+    <w:abstractNumId w:val="18"/>
+  </w:num>
+  <w:num w:numId="14">
+    <w:abstractNumId w:val="16"/>
+  </w:num>
+  <w:num w:numId="15">
+    <w:abstractNumId w:val="7"/>
+  </w:num>
+  <w:num w:numId="16">
+    <w:abstractNumId w:val="11"/>
+  </w:num>
+  <w:num w:numId="17">
     <w:abstractNumId w:val="8"/>
   </w:num>
-  <w:num w:numId="10">
+  <w:num w:numId="18">
+    <w:abstractNumId w:val="17"/>
+  </w:num>
+  <w:num w:numId="19">
+    <w:abstractNumId w:val="2"/>
+  </w:num>
+  <w:num w:numId="20">
     <w:abstractNumId w:val="10"/>
   </w:num>
-  <w:num w:numId="11">
-    <w:abstractNumId w:val="12"/>
-  </w:num>
-  <w:num w:numId="12">
-    <w:abstractNumId w:val="3"/>
-  </w:num>
-  <w:num w:numId="13">
-    <w:abstractNumId w:val="16"/>
-  </w:num>
-  <w:num w:numId="14">
-    <w:abstractNumId w:val="14"/>
-  </w:num>
-  <w:num w:numId="15">
-    <w:abstractNumId w:val="6"/>
-  </w:num>
-  <w:num w:numId="16">
-    <w:abstractNumId w:val="9"/>
-  </w:num>
-  <w:num w:numId="17">
-    <w:abstractNumId w:val="7"/>
-  </w:num>
-  <w:num w:numId="18">
-    <w:abstractNumId w:val="15"/>
+  <w:num w:numId="21">
+    <w:abstractNumId w:val="19"/>
   </w:num>
 </w:numbering>
 </file>
@@ -16843,7 +17252,7 @@
 </file>
 
 <file path=customXml/itemProps1.xml><?xml version="1.0" encoding="utf-8"?>
-<ds:datastoreItem xmlns:ds="http://schemas.openxmlformats.org/officeDocument/2006/customXml" ds:itemID="{5E66A1CE-155B-4B6F-901B-9906350A997E}">
+<ds:datastoreItem xmlns:ds="http://schemas.openxmlformats.org/officeDocument/2006/customXml" ds:itemID="{13FDFE2A-2818-48B1-8191-A302FC9F66DE}">
   <ds:schemaRefs>
     <ds:schemaRef ds:uri="http://schemas.openxmlformats.org/officeDocument/2006/bibliography"/>
   </ds:schemaRefs>

--- a/Nuevos Formartos/2014 2 Proyecto de Tesis.docx
+++ b/Nuevos Formartos/2014 2 Proyecto de Tesis.docx
@@ -435,16 +435,18 @@
         <w:lastRenderedPageBreak/>
         <w:t>2015</w:t>
       </w:r>
+      <w:bookmarkStart w:id="0" w:name="_GoBack"/>
+      <w:bookmarkEnd w:id="0"/>
     </w:p>
     <w:p>
       <w:pPr>
         <w:pStyle w:val="Puesto"/>
       </w:pPr>
-      <w:bookmarkStart w:id="0" w:name="_Toc379540430"/>
+      <w:bookmarkStart w:id="1" w:name="_Toc379540430"/>
       <w:r>
         <w:t>ÍNDICE DE CONTENIDOS</w:t>
       </w:r>
-      <w:bookmarkEnd w:id="0"/>
+      <w:bookmarkEnd w:id="1"/>
     </w:p>
     <w:p/>
     <w:p>
@@ -4950,22 +4952,22 @@
       <w:pPr>
         <w:pStyle w:val="Ttulo1"/>
       </w:pPr>
-      <w:bookmarkStart w:id="1" w:name="_Toc379540431"/>
+      <w:bookmarkStart w:id="2" w:name="_Toc379540431"/>
       <w:r>
         <w:lastRenderedPageBreak/>
         <w:t>DATOS PRELIMINARES</w:t>
       </w:r>
-      <w:bookmarkEnd w:id="1"/>
+      <w:bookmarkEnd w:id="2"/>
     </w:p>
     <w:p>
       <w:pPr>
         <w:pStyle w:val="Ttulo2"/>
       </w:pPr>
-      <w:bookmarkStart w:id="2" w:name="_Toc379540432"/>
+      <w:bookmarkStart w:id="3" w:name="_Toc379540432"/>
       <w:r>
         <w:t>Facultad</w:t>
       </w:r>
-      <w:bookmarkEnd w:id="2"/>
+      <w:bookmarkEnd w:id="3"/>
     </w:p>
     <w:p>
       <w:pPr>
@@ -4984,11 +4986,11 @@
       <w:pPr>
         <w:pStyle w:val="Ttulo2"/>
       </w:pPr>
-      <w:bookmarkStart w:id="3" w:name="_Toc379540433"/>
+      <w:bookmarkStart w:id="4" w:name="_Toc379540433"/>
       <w:r>
         <w:t>Carrera profesional</w:t>
       </w:r>
-      <w:bookmarkEnd w:id="3"/>
+      <w:bookmarkEnd w:id="4"/>
     </w:p>
     <w:p>
       <w:pPr>
@@ -5007,14 +5009,14 @@
       <w:pPr>
         <w:pStyle w:val="Ttulo2"/>
       </w:pPr>
-      <w:bookmarkStart w:id="4" w:name="_Toc379540434"/>
+      <w:bookmarkStart w:id="5" w:name="_Toc379540434"/>
       <w:r>
         <w:t>Título de</w:t>
       </w:r>
       <w:r>
         <w:t xml:space="preserve"> la investigación</w:t>
       </w:r>
-      <w:bookmarkEnd w:id="4"/>
+      <w:bookmarkEnd w:id="5"/>
     </w:p>
     <w:p>
       <w:pPr>
@@ -5034,14 +5036,14 @@
       <w:pPr>
         <w:pStyle w:val="Ttulo2"/>
       </w:pPr>
-      <w:bookmarkStart w:id="5" w:name="_Toc379540435"/>
+      <w:bookmarkStart w:id="6" w:name="_Toc379540435"/>
       <w:r>
         <w:t>Autor</w:t>
       </w:r>
       <w:r>
         <w:t>(es)</w:t>
       </w:r>
-      <w:bookmarkEnd w:id="5"/>
+      <w:bookmarkEnd w:id="6"/>
     </w:p>
     <w:p>
       <w:pPr>
@@ -5179,11 +5181,11 @@
       <w:pPr>
         <w:pStyle w:val="Ttulo2"/>
       </w:pPr>
-      <w:bookmarkStart w:id="6" w:name="_Toc379540436"/>
+      <w:bookmarkStart w:id="7" w:name="_Toc379540436"/>
       <w:r>
         <w:t>Asesor</w:t>
       </w:r>
-      <w:bookmarkEnd w:id="6"/>
+      <w:bookmarkEnd w:id="7"/>
     </w:p>
     <w:p>
       <w:pPr>
@@ -5242,21 +5244,21 @@
       <w:pPr>
         <w:pStyle w:val="Ttulo2"/>
       </w:pPr>
-      <w:bookmarkStart w:id="7" w:name="_Toc379540437"/>
+      <w:bookmarkStart w:id="8" w:name="_Toc379540437"/>
       <w:r>
         <w:t>Tipo de investigación</w:t>
       </w:r>
-      <w:bookmarkEnd w:id="7"/>
+      <w:bookmarkEnd w:id="8"/>
     </w:p>
     <w:p>
       <w:pPr>
         <w:pStyle w:val="Ttulo3"/>
       </w:pPr>
-      <w:bookmarkStart w:id="8" w:name="_Toc379540438"/>
+      <w:bookmarkStart w:id="9" w:name="_Toc379540438"/>
       <w:r>
         <w:t>Según el propósito.</w:t>
       </w:r>
-      <w:bookmarkEnd w:id="8"/>
+      <w:bookmarkEnd w:id="9"/>
     </w:p>
     <w:p>
       <w:pPr>
@@ -5275,12 +5277,12 @@
       <w:pPr>
         <w:pStyle w:val="Ttulo3"/>
       </w:pPr>
-      <w:bookmarkStart w:id="9" w:name="_Toc379540439"/>
+      <w:bookmarkStart w:id="10" w:name="_Toc379540439"/>
       <w:r>
         <w:lastRenderedPageBreak/>
         <w:t>Según el diseño de investigación.</w:t>
       </w:r>
-      <w:bookmarkEnd w:id="9"/>
+      <w:bookmarkEnd w:id="10"/>
     </w:p>
     <w:p>
       <w:pPr>
@@ -5299,21 +5301,21 @@
       <w:pPr>
         <w:pStyle w:val="Ttulo2"/>
       </w:pPr>
-      <w:bookmarkStart w:id="10" w:name="_Toc379540440"/>
+      <w:bookmarkStart w:id="11" w:name="_Toc379540440"/>
       <w:r>
         <w:t>Localización</w:t>
       </w:r>
-      <w:bookmarkEnd w:id="10"/>
+      <w:bookmarkEnd w:id="11"/>
     </w:p>
     <w:p>
       <w:pPr>
         <w:pStyle w:val="Ttulo3"/>
       </w:pPr>
-      <w:bookmarkStart w:id="11" w:name="_Toc379540441"/>
+      <w:bookmarkStart w:id="12" w:name="_Toc379540441"/>
       <w:r>
         <w:t>Institución donde se desarrollará el proyecto.</w:t>
       </w:r>
-      <w:bookmarkEnd w:id="11"/>
+      <w:bookmarkEnd w:id="12"/>
     </w:p>
     <w:p>
       <w:pPr>
@@ -5322,14 +5324,14 @@
           <w:lang w:val="es-ES_tradnl"/>
         </w:rPr>
       </w:pPr>
-      <w:bookmarkStart w:id="12" w:name="_Toc379540442"/>
+      <w:bookmarkStart w:id="13" w:name="_Toc379540442"/>
       <w:r>
         <w:rPr>
           <w:lang w:val="es-ES_tradnl"/>
         </w:rPr>
         <w:t>El trabajo de campo o aplicación:</w:t>
       </w:r>
-      <w:bookmarkEnd w:id="12"/>
+      <w:bookmarkEnd w:id="13"/>
     </w:p>
     <w:p>
       <w:pPr>
@@ -5363,11 +5365,11 @@
       <w:pPr>
         <w:pStyle w:val="Ttulo4"/>
       </w:pPr>
-      <w:bookmarkStart w:id="13" w:name="_Toc379540443"/>
+      <w:bookmarkStart w:id="14" w:name="_Toc379540443"/>
       <w:r>
         <w:t>Las tareas de gabinete</w:t>
       </w:r>
-      <w:bookmarkEnd w:id="13"/>
+      <w:bookmarkEnd w:id="14"/>
     </w:p>
     <w:p>
       <w:pPr>
@@ -5395,7 +5397,7 @@
       <w:pPr>
         <w:pStyle w:val="Ttulo3"/>
       </w:pPr>
-      <w:bookmarkStart w:id="14" w:name="_Toc379540444"/>
+      <w:bookmarkStart w:id="15" w:name="_Toc379540444"/>
       <w:r>
         <w:t xml:space="preserve">Distrito, Provincia, </w:t>
       </w:r>
@@ -5405,7 +5407,7 @@
       <w:r>
         <w:t>.</w:t>
       </w:r>
-      <w:bookmarkEnd w:id="14"/>
+      <w:bookmarkEnd w:id="15"/>
     </w:p>
     <w:p>
       <w:pPr>
@@ -5453,11 +5455,11 @@
       <w:pPr>
         <w:pStyle w:val="Ttulo2"/>
       </w:pPr>
-      <w:bookmarkStart w:id="15" w:name="_Toc379540445"/>
+      <w:bookmarkStart w:id="16" w:name="_Toc379540445"/>
       <w:r>
         <w:t>Alcance</w:t>
       </w:r>
-      <w:bookmarkEnd w:id="15"/>
+      <w:bookmarkEnd w:id="16"/>
     </w:p>
     <w:p>
       <w:pPr>
@@ -5601,21 +5603,21 @@
       <w:pPr>
         <w:pStyle w:val="Ttulo2"/>
       </w:pPr>
-      <w:bookmarkStart w:id="16" w:name="_Toc379540446"/>
+      <w:bookmarkStart w:id="17" w:name="_Toc379540446"/>
       <w:r>
         <w:t>Recursos</w:t>
       </w:r>
-      <w:bookmarkEnd w:id="16"/>
+      <w:bookmarkEnd w:id="17"/>
     </w:p>
     <w:p>
       <w:pPr>
         <w:pStyle w:val="Ttulo3"/>
       </w:pPr>
-      <w:bookmarkStart w:id="17" w:name="_Toc379540447"/>
+      <w:bookmarkStart w:id="18" w:name="_Toc379540447"/>
       <w:r>
         <w:t>Humanos.</w:t>
       </w:r>
-      <w:bookmarkEnd w:id="17"/>
+      <w:bookmarkEnd w:id="18"/>
     </w:p>
     <w:p>
       <w:pPr>
@@ -5650,11 +5652,11 @@
       <w:pPr>
         <w:pStyle w:val="Ttulo3"/>
       </w:pPr>
-      <w:bookmarkStart w:id="18" w:name="_Toc379540448"/>
+      <w:bookmarkStart w:id="19" w:name="_Toc379540448"/>
       <w:r>
         <w:t>Materiales.</w:t>
       </w:r>
-      <w:bookmarkEnd w:id="18"/>
+      <w:bookmarkEnd w:id="19"/>
     </w:p>
     <w:p>
       <w:pPr>
@@ -5701,11 +5703,11 @@
       <w:pPr>
         <w:pStyle w:val="Ttulo3"/>
       </w:pPr>
-      <w:bookmarkStart w:id="19" w:name="_Toc379540449"/>
+      <w:bookmarkStart w:id="20" w:name="_Toc379540449"/>
       <w:r>
         <w:t>Servicios.</w:t>
       </w:r>
-      <w:bookmarkEnd w:id="19"/>
+      <w:bookmarkEnd w:id="20"/>
     </w:p>
     <w:p>
       <w:pPr>
@@ -5735,8 +5737,6 @@
       <w:r>
         <w:t>Servicio de Luz Eléctrica</w:t>
       </w:r>
-      <w:bookmarkStart w:id="20" w:name="_GoBack"/>
-      <w:bookmarkEnd w:id="20"/>
     </w:p>
     <w:p>
       <w:pPr>
@@ -5977,6 +5977,62 @@
       <w:pPr>
         <w:ind w:left="1418"/>
       </w:pPr>
+      <w:r>
+        <w:t>La agroindustria es la actividad económica que comprende la producción, industrialización y comercialización de productos agrarios pecuarios, forestales y biológicos.</w:t>
+      </w:r>
+      <w:sdt>
+        <w:sdtPr>
+          <w:id w:val="-1113049040"/>
+          <w:citation/>
+        </w:sdtPr>
+        <w:sdtContent>
+          <w:r>
+            <w:fldChar w:fldCharType="begin"/>
+          </w:r>
+          <w:r>
+            <w:instrText xml:space="preserve"> CITATION Wik \l 10250 </w:instrText>
+          </w:r>
+          <w:r>
+            <w:fldChar w:fldCharType="separate"/>
+          </w:r>
+          <w:r>
+            <w:rPr>
+              <w:noProof/>
+            </w:rPr>
+            <w:t xml:space="preserve"> (Wikipendia, s.f.)</w:t>
+          </w:r>
+          <w:r>
+            <w:fldChar w:fldCharType="end"/>
+          </w:r>
+        </w:sdtContent>
+      </w:sdt>
+    </w:p>
+    <w:p>
+      <w:pPr>
+        <w:ind w:left="1418"/>
+      </w:pPr>
+      <w:r>
+        <w:t>Actualmente l</w:t>
+      </w:r>
+      <w:r>
+        <w:t xml:space="preserve">a agricultura representa cerca del 8% del PIB peruano. Se distingue la agricultura moderna de la tradicional. La agricultura tradicional está principalmente orientada al mercado interno y al autoconsumo, tiene bajos niveles de tecnificación y de productividad,  y ocupa a un gran número de trabajadores de bajos ingresos. La agricultura moderna está orientada al mercado externo, tiene un nivel relativamente alto de tecnificación, de inversión en maquinaria y tecnología, altos rendimientos y la producción está principalmente en manos de grandes o medianas empresas, ubicadas en la costa del país. Este es el sector que se </w:t>
+      </w:r>
+      <w:r>
+        <w:t>analizara en el presente proyecto</w:t>
+      </w:r>
+      <w:r>
+        <w:t>.</w:t>
+      </w:r>
+    </w:p>
+    <w:p>
+      <w:pPr>
+        <w:ind w:left="1418"/>
+      </w:pPr>
+    </w:p>
+    <w:p>
+      <w:pPr>
+        <w:ind w:left="1418"/>
+      </w:pPr>
     </w:p>
     <w:p>
       <w:pPr>
@@ -6010,6 +6066,7 @@
         <w:rPr>
           <w:highlight w:val="yellow"/>
         </w:rPr>
+        <w:lastRenderedPageBreak/>
         <w:t>El problema se suele enunciar en forma interrogativa y explícita, conteniendo una o más variables. Es válido también realizar sub preguntas, que corresponderían luego a objetivos específicos.</w:t>
       </w:r>
     </w:p>
@@ -6131,7 +6188,6 @@
         <w:rPr>
           <w:b/>
         </w:rPr>
-        <w:lastRenderedPageBreak/>
         <w:t>Justificación aplicativa o práctica</w:t>
       </w:r>
       <w:bookmarkEnd w:id="30"/>
@@ -6263,6 +6319,7 @@
       </w:pPr>
       <w:bookmarkStart w:id="34" w:name="_Toc379540463"/>
       <w:r>
+        <w:lastRenderedPageBreak/>
         <w:t>Objetivos</w:t>
       </w:r>
       <w:bookmarkEnd w:id="34"/>
@@ -6351,14 +6408,7 @@
         <w:rPr>
           <w:highlight w:val="yellow"/>
         </w:rPr>
-        <w:t xml:space="preserve">Los verbos que podemos utilizar en la redacción de los objetivos específicos son: Describir, Identificar, Formular, Determinar, Calcular, Reducir, Incrementar, Definir,  Explicar, </w:t>
-      </w:r>
-      <w:r>
-        <w:rPr>
-          <w:highlight w:val="yellow"/>
-        </w:rPr>
-        <w:lastRenderedPageBreak/>
-        <w:t>Comparar,  Diseñar,  Elaborar, Evaluar, Estimar, Proponer entre otros</w:t>
+        <w:t>Los verbos que podemos utilizar en la redacción de los objetivos específicos son: Describir, Identificar, Formular, Determinar, Calcular, Reducir, Incrementar, Definir,  Explicar, Comparar,  Diseñar,  Elaborar, Evaluar, Estimar, Proponer entre otros</w:t>
       </w:r>
     </w:p>
     <w:p>
@@ -6519,6 +6569,7 @@
       </w:pPr>
       <w:bookmarkStart w:id="39" w:name="_Toc379540468"/>
       <w:r>
+        <w:lastRenderedPageBreak/>
         <w:t>Bases Teóricas</w:t>
       </w:r>
       <w:bookmarkEnd w:id="39"/>
@@ -6580,14 +6631,7 @@
         <w:rPr>
           <w:lang w:val="es-ES_tradnl"/>
         </w:rPr>
-        <w:t xml:space="preserve">En esta sección, el autor especifica las definiciones de las variables de estudio, asumidas como parte del trabajo de investigación. Ello indica </w:t>
-      </w:r>
-      <w:r>
-        <w:rPr>
-          <w:lang w:val="es-ES_tradnl"/>
-        </w:rPr>
-        <w:lastRenderedPageBreak/>
-        <w:t>cómo comprende el investigador las mismas así como  la forma de controlarlas y evaluarlas.</w:t>
+        <w:t>En esta sección, el autor especifica las definiciones de las variables de estudio, asumidas como parte del trabajo de investigación. Ello indica cómo comprende el investigador las mismas así como  la forma de controlarlas y evaluarlas.</w:t>
       </w:r>
     </w:p>
     <w:p>
@@ -6696,6 +6740,7 @@
       <w:bookmarkStart w:id="44" w:name="_Toc379540473"/>
       <w:proofErr w:type="spellStart"/>
       <w:r>
+        <w:lastRenderedPageBreak/>
         <w:t>Operacionalización</w:t>
       </w:r>
       <w:proofErr w:type="spellEnd"/>
@@ -7431,16 +7476,7 @@
                 <w:sz w:val="18"/>
                 <w:szCs w:val="18"/>
               </w:rPr>
-              <w:t xml:space="preserve">Rendimiento Académico en </w:t>
-            </w:r>
-            <w:r>
-              <w:rPr>
-                <w:rFonts w:cs="Arial"/>
-                <w:sz w:val="18"/>
-                <w:szCs w:val="18"/>
-              </w:rPr>
-              <w:lastRenderedPageBreak/>
-              <w:t>Lengua 1.</w:t>
+              <w:t>Rendimiento Académico en Lengua 1.</w:t>
             </w:r>
           </w:p>
         </w:tc>
@@ -7488,17 +7524,7 @@
                 <w:sz w:val="18"/>
                 <w:szCs w:val="18"/>
               </w:rPr>
-              <w:lastRenderedPageBreak/>
-              <w:t xml:space="preserve">Grado de logro promedio de las dimensiones </w:t>
-            </w:r>
-            <w:r>
-              <w:rPr>
-                <w:rFonts w:cs="Arial"/>
-                <w:sz w:val="18"/>
-                <w:szCs w:val="18"/>
-              </w:rPr>
-              <w:lastRenderedPageBreak/>
-              <w:t>establecidas para desarrollar en el curso Lengua 1.</w:t>
+              <w:t>Grado de logro promedio de las dimensiones establecidas para desarrollar en el curso Lengua 1.</w:t>
             </w:r>
           </w:p>
           <w:p>
@@ -7600,7 +7626,6 @@
                 <w:szCs w:val="18"/>
                 <w:lang w:val="es-MX"/>
               </w:rPr>
-              <w:lastRenderedPageBreak/>
               <w:t>Comprensión de lectura.</w:t>
             </w:r>
           </w:p>
@@ -7649,17 +7674,7 @@
                 <w:szCs w:val="18"/>
                 <w:lang w:val="es-MX"/>
               </w:rPr>
-              <w:t xml:space="preserve">Calificativo promedio final en comprensión lectora, obtenido durante el </w:t>
-            </w:r>
-            <w:r>
-              <w:rPr>
-                <w:rFonts w:cs="Arial"/>
-                <w:sz w:val="18"/>
-                <w:szCs w:val="18"/>
-                <w:lang w:val="es-MX"/>
-              </w:rPr>
-              <w:lastRenderedPageBreak/>
-              <w:t>semestre académico.</w:t>
+              <w:t>Calificativo promedio final en comprensión lectora, obtenido durante el semestre académico.</w:t>
             </w:r>
           </w:p>
         </w:tc>
@@ -8326,8 +8341,17 @@
                 <w:sz w:val="18"/>
                 <w:szCs w:val="18"/>
               </w:rPr>
-              <w:t>Lugar en la percepción mental que posee un cliente o consumidor de una al compararlo con otros productos o marcas de la competencia. Su conocimiento permite elaborar estrategias para diferenciar el producto y asociarlo con los atributos esperados por el cliente.</w:t>
+              <w:t xml:space="preserve">Lugar en la percepción mental que posee un cliente </w:t>
             </w:r>
+            <w:r>
+              <w:rPr>
+                <w:rFonts w:cs="Arial"/>
+                <w:sz w:val="18"/>
+                <w:szCs w:val="18"/>
+              </w:rPr>
+              <w:lastRenderedPageBreak/>
+              <w:t>o consumidor de una al compararlo con otros productos o marcas de la competencia. Su conocimiento permite elaborar estrategias para diferenciar el producto y asociarlo con los atributos esperados por el cliente.</w:t>
+            </w:r>
           </w:p>
         </w:tc>
         <w:tc>
@@ -8348,6 +8372,7 @@
                 <w:sz w:val="18"/>
                 <w:szCs w:val="18"/>
               </w:rPr>
+              <w:lastRenderedPageBreak/>
               <w:t>Recordación de marca</w:t>
             </w:r>
           </w:p>
@@ -8428,8 +8453,17 @@
                 <w:sz w:val="18"/>
                 <w:szCs w:val="18"/>
               </w:rPr>
-              <w:t>Tipos de posicionamiento</w:t>
+              <w:t xml:space="preserve">Tipos de </w:t>
             </w:r>
+            <w:r>
+              <w:rPr>
+                <w:rFonts w:cs="Arial"/>
+                <w:sz w:val="18"/>
+                <w:szCs w:val="18"/>
+              </w:rPr>
+              <w:lastRenderedPageBreak/>
+              <w:t>posicionamiento</w:t>
+            </w:r>
           </w:p>
         </w:tc>
         <w:tc>
@@ -8450,6 +8484,7 @@
                 <w:sz w:val="18"/>
                 <w:szCs w:val="18"/>
               </w:rPr>
+              <w:lastRenderedPageBreak/>
               <w:t>% por Atributo</w:t>
             </w:r>
           </w:p>
@@ -9185,16 +9220,7 @@
                 <w:sz w:val="18"/>
                 <w:szCs w:val="18"/>
               </w:rPr>
-              <w:t xml:space="preserve"> visuales y textuales de las portadas </w:t>
-            </w:r>
-            <w:r>
-              <w:rPr>
-                <w:rFonts w:cs="Arial"/>
-                <w:sz w:val="18"/>
-                <w:szCs w:val="18"/>
-              </w:rPr>
-              <w:lastRenderedPageBreak/>
-              <w:t>del diario satélite</w:t>
+              <w:t xml:space="preserve"> visuales y textuales de las portadas del diario satélite</w:t>
             </w:r>
           </w:p>
         </w:tc>
@@ -9217,7 +9243,6 @@
                 <w:sz w:val="18"/>
                 <w:szCs w:val="18"/>
               </w:rPr>
-              <w:lastRenderedPageBreak/>
               <w:t>Elementos comunicacionales de carácter visual y textual</w:t>
             </w:r>
           </w:p>
@@ -9252,16 +9277,7 @@
                 <w:sz w:val="18"/>
                 <w:szCs w:val="18"/>
               </w:rPr>
-              <w:t xml:space="preserve"> en las portadas de </w:t>
-            </w:r>
-            <w:r>
-              <w:rPr>
-                <w:rFonts w:cs="Arial"/>
-                <w:sz w:val="18"/>
-                <w:szCs w:val="18"/>
-              </w:rPr>
-              <w:lastRenderedPageBreak/>
-              <w:t xml:space="preserve">diario satélite como forma de impactar al público en las noticias </w:t>
+              <w:t xml:space="preserve"> en las portadas de diario satélite como forma de impactar al público en las noticias </w:t>
             </w:r>
           </w:p>
         </w:tc>
@@ -9284,7 +9300,6 @@
                 <w:sz w:val="18"/>
                 <w:szCs w:val="18"/>
               </w:rPr>
-              <w:lastRenderedPageBreak/>
               <w:t>Lenguaje Visual</w:t>
             </w:r>
           </w:p>
@@ -10708,6 +10723,7 @@
                 <w:sz w:val="18"/>
                 <w:szCs w:val="18"/>
               </w:rPr>
+              <w:lastRenderedPageBreak/>
               <w:t>Estilos de afrontamiento</w:t>
             </w:r>
           </w:p>
@@ -10806,16 +10822,7 @@
                 <w:sz w:val="18"/>
                 <w:szCs w:val="18"/>
               </w:rPr>
-              <w:t xml:space="preserve">(involucrarse en la </w:t>
-            </w:r>
-            <w:r>
-              <w:rPr>
-                <w:rFonts w:cs="Arial"/>
-                <w:sz w:val="18"/>
-                <w:szCs w:val="18"/>
-              </w:rPr>
-              <w:lastRenderedPageBreak/>
-              <w:t xml:space="preserve">experimentación de estados afectivos negativos ante los problemas); y </w:t>
+              <w:t xml:space="preserve">(involucrarse en la experimentación de estados afectivos negativos ante los problemas); y </w:t>
             </w:r>
             <w:r>
               <w:rPr>
@@ -10851,7 +10858,16 @@
                 <w:sz w:val="18"/>
                 <w:szCs w:val="18"/>
               </w:rPr>
-              <w:t>Emocional (intentar poner la situación en perspectiva y no involucrarse afectivamente) (Roger y cols., 1993).</w:t>
+              <w:t xml:space="preserve">Emocional (intentar poner la situación en perspectiva y no involucrarse </w:t>
+            </w:r>
+            <w:r>
+              <w:rPr>
+                <w:rFonts w:cs="Arial"/>
+                <w:sz w:val="18"/>
+                <w:szCs w:val="18"/>
+              </w:rPr>
+              <w:lastRenderedPageBreak/>
+              <w:t>afectivamente) (Roger y cols., 1993).</w:t>
             </w:r>
           </w:p>
         </w:tc>
@@ -10965,7 +10981,7 @@
                 <w:sz w:val="18"/>
                 <w:szCs w:val="18"/>
               </w:rPr>
-              <w:t xml:space="preserve">de Roger y cols. (1993) de 40 ítems que describen manifestaciones conductuales, cognitivas y emocionales, respecto a los cuales las personas deben indicar la </w:t>
+              <w:t xml:space="preserve">de Roger y cols. (1993) de 40 ítems que describen manifestaciones conductuales, cognitivas y emocionales, respecto a los cuales las personas deben indicar la frecuencia con la que reaccionan de esa manera cuando las situaciones le molestan, en un rango que va desde 1 Nunca hasta 4 Siempre, que fueron divididos </w:t>
             </w:r>
             <w:r>
               <w:rPr>
@@ -10974,7 +10990,7 @@
                 <w:szCs w:val="18"/>
               </w:rPr>
               <w:lastRenderedPageBreak/>
-              <w:t>frecuencia con la que reaccionan de esa manera cuando las situaciones le molestan, en un rango que va desde 1 Nunca hasta 4 Siempre, que fueron divididos luego  del pilotaje en este estudio en las 4 dimensiones ya nombradas. Siendo los puntajes altos índice de más uso del estilo de afrontamiento específico.</w:t>
+              <w:t>luego  del pilotaje en este estudio en las 4 dimensiones ya nombradas. Siendo los puntajes altos índice de más uso del estilo de afrontamiento específico.</w:t>
             </w:r>
           </w:p>
         </w:tc>
@@ -12579,7 +12595,6 @@
       </w:pPr>
       <w:bookmarkStart w:id="45" w:name="_Toc379540474"/>
       <w:r>
-        <w:lastRenderedPageBreak/>
         <w:t>Propuesta de aplicación profesional (opcional)</w:t>
       </w:r>
       <w:bookmarkEnd w:id="45"/>
@@ -12676,6 +12691,7 @@
           <w:sz w:val="20"/>
           <w:lang w:val="es-ES_tradnl"/>
         </w:rPr>
+        <w:lastRenderedPageBreak/>
         <w:t>Cuasi experimental.</w:t>
       </w:r>
     </w:p>
@@ -12873,43 +12889,46 @@
       </w:pPr>
       <w:bookmarkStart w:id="52" w:name="_Toc379540481"/>
       <w:r>
+        <w:t xml:space="preserve">De recolección de </w:t>
+      </w:r>
+      <w:r>
+        <w:t>información</w:t>
+      </w:r>
+      <w:bookmarkEnd w:id="52"/>
+    </w:p>
+    <w:p>
+      <w:pPr>
+        <w:ind w:left="2552"/>
+      </w:pPr>
+      <w:r>
+        <w:t>Detalla las técnicas, procedimientos e instrumentos que se utilizarán para recopilar información, de tal modo que se facilite la réplica del estudio. Los instrumentos elaborados por el autor o autores deben describirse y justificarse. Los instrumentos estandarizados deben referenciar la fuente original. Todo instrumento debe haber sido validado antes de su aplicación.</w:t>
+      </w:r>
+    </w:p>
+    <w:p>
+      <w:pPr>
+        <w:ind w:left="2552"/>
+      </w:pPr>
+    </w:p>
+    <w:p>
+      <w:pPr>
+        <w:pStyle w:val="Ttulo4"/>
+      </w:pPr>
+      <w:bookmarkStart w:id="53" w:name="_Toc379540482"/>
+      <w:r>
+        <w:t>De procesamiento de información</w:t>
+      </w:r>
+      <w:bookmarkEnd w:id="53"/>
+    </w:p>
+    <w:p>
+      <w:pPr>
+        <w:ind w:left="2552"/>
+      </w:pPr>
+      <w:r>
+        <w:t xml:space="preserve">Detalla las técnicas, procedimientos e instrumentos que se utilizarán para procesar y analizar la información, de tal modo </w:t>
+      </w:r>
+      <w:r>
         <w:lastRenderedPageBreak/>
-        <w:t xml:space="preserve">De recolección de </w:t>
-      </w:r>
-      <w:r>
-        <w:t>información</w:t>
-      </w:r>
-      <w:bookmarkEnd w:id="52"/>
-    </w:p>
-    <w:p>
-      <w:pPr>
-        <w:ind w:left="2552"/>
-      </w:pPr>
-      <w:r>
-        <w:t>Detalla las técnicas, procedimientos e instrumentos que se utilizarán para recopilar información, de tal modo que se facilite la réplica del estudio. Los instrumentos elaborados por el autor o autores deben describirse y justificarse. Los instrumentos estandarizados deben referenciar la fuente original. Todo instrumento debe haber sido validado antes de su aplicación.</w:t>
-      </w:r>
-    </w:p>
-    <w:p>
-      <w:pPr>
-        <w:ind w:left="2552"/>
-      </w:pPr>
-    </w:p>
-    <w:p>
-      <w:pPr>
-        <w:pStyle w:val="Ttulo4"/>
-      </w:pPr>
-      <w:bookmarkStart w:id="53" w:name="_Toc379540482"/>
-      <w:r>
-        <w:t>De procesamiento de información</w:t>
-      </w:r>
-      <w:bookmarkEnd w:id="53"/>
-    </w:p>
-    <w:p>
-      <w:pPr>
-        <w:ind w:left="2552"/>
-      </w:pPr>
-      <w:r>
-        <w:t>Detalla las técnicas, procedimientos e instrumentos que se utilizarán para procesar y analizar la información, de tal modo que se facilite la réplica del estudio. Los instrumentos elaborados por el autor o autores deben describirse y justificarse. Los instrumentos estandarizados deben referenciar la fuente original. Todo instrumento debe haber sido validado antes de su aplicación.</w:t>
+        <w:t>que se facilite la réplica del estudio. Los instrumentos elaborados por el autor o autores deben describirse y justificarse. Los instrumentos estandarizados deben referenciar la fuente original. Todo instrumento debe haber sido validado antes de su aplicación.</w:t>
       </w:r>
     </w:p>
     <w:p>
@@ -13259,7 +13278,7 @@
               <w:noProof/>
               <w:sz w:val="16"/>
             </w:rPr>
-            <w:t>6</w:t>
+            <w:t>iii</w:t>
           </w:r>
           <w:r>
             <w:rPr>
@@ -17248,11 +17267,28 @@
 </file>
 
 <file path=customXml/item1.xml><?xml version="1.0" encoding="utf-8"?>
-<b:Sources xmlns:b="http://schemas.openxmlformats.org/officeDocument/2006/bibliography" xmlns="http://schemas.openxmlformats.org/officeDocument/2006/bibliography" SelectedStyle="\APA.XSL" StyleName="APA"/>
+<b:Sources xmlns:b="http://schemas.openxmlformats.org/officeDocument/2006/bibliography" xmlns="http://schemas.openxmlformats.org/officeDocument/2006/bibliography" SelectedStyle="\APA.XSL" StyleName="APA">
+  <b:Source>
+    <b:Tag>Wik</b:Tag>
+    <b:SourceType>InternetSite</b:SourceType>
+    <b:Guid>{91D2F9E5-9494-426F-A416-C01222BE9BE5}</b:Guid>
+    <b:Title>Wikipendia</b:Title>
+    <b:Author>
+      <b:Author>
+        <b:NameList>
+          <b:Person>
+            <b:Last>Wikipendia</b:Last>
+          </b:Person>
+        </b:NameList>
+      </b:Author>
+    </b:Author>
+    <b:RefOrder>1</b:RefOrder>
+  </b:Source>
+</b:Sources>
 </file>
 
 <file path=customXml/itemProps1.xml><?xml version="1.0" encoding="utf-8"?>
-<ds:datastoreItem xmlns:ds="http://schemas.openxmlformats.org/officeDocument/2006/customXml" ds:itemID="{13FDFE2A-2818-48B1-8191-A302FC9F66DE}">
+<ds:datastoreItem xmlns:ds="http://schemas.openxmlformats.org/officeDocument/2006/customXml" ds:itemID="{39EB53BC-296D-4161-9F9B-DE8181B73089}">
   <ds:schemaRefs>
     <ds:schemaRef ds:uri="http://schemas.openxmlformats.org/officeDocument/2006/bibliography"/>
   </ds:schemaRefs>

--- a/Nuevos Formartos/2014 2 Proyecto de Tesis.docx
+++ b/Nuevos Formartos/2014 2 Proyecto de Tesis.docx
@@ -435,18 +435,16 @@
         <w:lastRenderedPageBreak/>
         <w:t>2015</w:t>
       </w:r>
-      <w:bookmarkStart w:id="0" w:name="_GoBack"/>
+    </w:p>
+    <w:p>
+      <w:pPr>
+        <w:pStyle w:val="Puesto"/>
+      </w:pPr>
+      <w:bookmarkStart w:id="0" w:name="_Toc379540430"/>
+      <w:r>
+        <w:t>ÍNDICE DE CONTENIDOS</w:t>
+      </w:r>
       <w:bookmarkEnd w:id="0"/>
-    </w:p>
-    <w:p>
-      <w:pPr>
-        <w:pStyle w:val="Puesto"/>
-      </w:pPr>
-      <w:bookmarkStart w:id="1" w:name="_Toc379540430"/>
-      <w:r>
-        <w:t>ÍNDICE DE CONTENIDOS</w:t>
-      </w:r>
-      <w:bookmarkEnd w:id="1"/>
     </w:p>
     <w:p/>
     <w:p>
@@ -4952,20 +4950,43 @@
       <w:pPr>
         <w:pStyle w:val="Ttulo1"/>
       </w:pPr>
-      <w:bookmarkStart w:id="2" w:name="_Toc379540431"/>
+      <w:bookmarkStart w:id="1" w:name="_Toc379540431"/>
       <w:r>
         <w:lastRenderedPageBreak/>
         <w:t>DATOS PRELIMINARES</w:t>
       </w:r>
+      <w:bookmarkEnd w:id="1"/>
+    </w:p>
+    <w:p>
+      <w:pPr>
+        <w:pStyle w:val="Ttulo2"/>
+      </w:pPr>
+      <w:bookmarkStart w:id="2" w:name="_Toc379540432"/>
+      <w:r>
+        <w:t>Facultad</w:t>
+      </w:r>
       <w:bookmarkEnd w:id="2"/>
     </w:p>
     <w:p>
       <w:pPr>
+        <w:ind w:left="567"/>
+      </w:pPr>
+      <w:r>
+        <w:t>Facultad de Ingeniería.</w:t>
+      </w:r>
+    </w:p>
+    <w:p>
+      <w:pPr>
+        <w:ind w:left="567"/>
+      </w:pPr>
+    </w:p>
+    <w:p>
+      <w:pPr>
         <w:pStyle w:val="Ttulo2"/>
       </w:pPr>
-      <w:bookmarkStart w:id="3" w:name="_Toc379540432"/>
-      <w:r>
-        <w:t>Facultad</w:t>
+      <w:bookmarkStart w:id="3" w:name="_Toc379540433"/>
+      <w:r>
+        <w:t>Carrera profesional</w:t>
       </w:r>
       <w:bookmarkEnd w:id="3"/>
     </w:p>
@@ -4974,7 +4995,7 @@
         <w:ind w:left="567"/>
       </w:pPr>
       <w:r>
-        <w:t>Facultad de Ingeniería.</w:t>
+        <w:t>Carrera de Ingeniería en Sistemas Computacionales.</w:t>
       </w:r>
     </w:p>
     <w:p>
@@ -4986,37 +5007,177 @@
       <w:pPr>
         <w:pStyle w:val="Ttulo2"/>
       </w:pPr>
-      <w:bookmarkStart w:id="4" w:name="_Toc379540433"/>
-      <w:r>
-        <w:t>Carrera profesional</w:t>
+      <w:bookmarkStart w:id="4" w:name="_Toc379540434"/>
+      <w:r>
+        <w:t>Título de</w:t>
+      </w:r>
+      <w:r>
+        <w:t xml:space="preserve"> la investigación</w:t>
       </w:r>
       <w:bookmarkEnd w:id="4"/>
     </w:p>
     <w:p>
       <w:pPr>
         <w:ind w:left="567"/>
-      </w:pPr>
-      <w:r>
-        <w:t>Carrera de Ingeniería en Sistemas Computacionales.</w:t>
-      </w:r>
+        <w:rPr>
+          <w:lang w:val="es-ES_tradnl"/>
+        </w:rPr>
+      </w:pPr>
+      <w:r>
+        <w:rPr>
+          <w:lang w:val="es-ES_tradnl"/>
+        </w:rPr>
+        <w:t>Sistema de Gestión de Trazabilidad para Procesos Agroindustriales</w:t>
+      </w:r>
+    </w:p>
+    <w:p>
+      <w:pPr>
+        <w:pStyle w:val="Ttulo2"/>
+      </w:pPr>
+      <w:bookmarkStart w:id="5" w:name="_Toc379540435"/>
+      <w:r>
+        <w:t>Autor</w:t>
+      </w:r>
+      <w:r>
+        <w:t>(es)</w:t>
+      </w:r>
+      <w:bookmarkEnd w:id="5"/>
     </w:p>
     <w:p>
       <w:pPr>
         <w:ind w:left="567"/>
+        <w:rPr>
+          <w:lang w:val="es-ES_tradnl"/>
+        </w:rPr>
+      </w:pPr>
+      <w:r>
+        <w:rPr>
+          <w:lang w:val="es-ES_tradnl"/>
+        </w:rPr>
+        <w:t xml:space="preserve">Br. </w:t>
+      </w:r>
+      <w:r>
+        <w:rPr>
+          <w:lang w:val="es-ES_tradnl"/>
+        </w:rPr>
+        <w:t>Jerry Randy Guzmán Valderrama</w:t>
+      </w:r>
+    </w:p>
+    <w:p>
+      <w:pPr>
+        <w:ind w:left="567"/>
+        <w:rPr>
+          <w:lang w:val="es-ES_tradnl"/>
+        </w:rPr>
+      </w:pPr>
+      <w:r>
+        <w:rPr>
+          <w:lang w:val="es-ES_tradnl"/>
+        </w:rPr>
+        <w:t>jerryrandy@hotmail.com</w:t>
+      </w:r>
+    </w:p>
+    <w:p>
+      <w:pPr>
+        <w:ind w:left="567"/>
+        <w:rPr>
+          <w:lang w:val="es-ES_tradnl"/>
+        </w:rPr>
+      </w:pPr>
+    </w:p>
+    <w:p>
+      <w:pPr>
+        <w:ind w:left="567"/>
+        <w:rPr>
+          <w:lang w:val="es-ES_tradnl"/>
+        </w:rPr>
+      </w:pPr>
+      <w:r>
+        <w:rPr>
+          <w:lang w:val="es-ES_tradnl"/>
+        </w:rPr>
+        <w:t xml:space="preserve">Br. </w:t>
+      </w:r>
+      <w:r>
+        <w:rPr>
+          <w:lang w:val="es-ES_tradnl"/>
+        </w:rPr>
+        <w:t>Julio Agustín Peláez Vera</w:t>
+      </w:r>
+    </w:p>
+    <w:p>
+      <w:pPr>
+        <w:ind w:left="567"/>
+        <w:rPr>
+          <w:lang w:val="es-ES_tradnl"/>
+        </w:rPr>
+      </w:pPr>
+      <w:r>
+        <w:rPr>
+          <w:lang w:val="es-ES_tradnl"/>
+        </w:rPr>
+        <w:t>Correo electrónico del autor</w:t>
+      </w:r>
+      <w:r>
+        <w:rPr>
+          <w:lang w:val="es-ES_tradnl"/>
+        </w:rPr>
+        <w:t xml:space="preserve"> 2</w:t>
+      </w:r>
+    </w:p>
+    <w:p>
+      <w:pPr>
+        <w:ind w:left="567"/>
+        <w:rPr>
+          <w:lang w:val="es-ES_tradnl"/>
+        </w:rPr>
+      </w:pPr>
+    </w:p>
+    <w:p>
+      <w:pPr>
+        <w:ind w:left="567"/>
+        <w:rPr>
+          <w:lang w:val="es-ES_tradnl"/>
+        </w:rPr>
+      </w:pPr>
+      <w:r>
+        <w:rPr>
+          <w:lang w:val="es-ES_tradnl"/>
+        </w:rPr>
+        <w:t>Br. Eder Martin Haro Araujo</w:t>
+      </w:r>
+    </w:p>
+    <w:p>
+      <w:pPr>
+        <w:ind w:left="567"/>
+        <w:rPr>
+          <w:lang w:val="es-ES_tradnl"/>
+        </w:rPr>
+      </w:pPr>
+      <w:r>
+        <w:rPr>
+          <w:lang w:val="es-ES_tradnl"/>
+        </w:rPr>
+        <w:t>ederharo@gmail.com</w:t>
+      </w:r>
+    </w:p>
+    <w:p>
+      <w:pPr>
+        <w:ind w:left="567"/>
+        <w:rPr>
+          <w:lang w:val="es-ES_tradnl"/>
+        </w:rPr>
       </w:pPr>
     </w:p>
     <w:p>
       <w:pPr>
         <w:pStyle w:val="Ttulo2"/>
       </w:pPr>
-      <w:bookmarkStart w:id="5" w:name="_Toc379540434"/>
-      <w:r>
-        <w:t>Título de</w:t>
-      </w:r>
-      <w:r>
-        <w:t xml:space="preserve"> la investigación</w:t>
-      </w:r>
-      <w:bookmarkEnd w:id="5"/>
+      <w:bookmarkStart w:id="6" w:name="_Toc379540436"/>
+      <w:r>
+        <w:t>Asesor</w:t>
+      </w:r>
+      <w:bookmarkEnd w:id="6"/>
     </w:p>
     <w:p>
       <w:pPr>
@@ -5029,437 +5190,268 @@
         <w:rPr>
           <w:lang w:val="es-ES_tradnl"/>
         </w:rPr>
-        <w:t>Sistema de Gestión de Trazabilidad para Procesos Agroindustriales</w:t>
-      </w:r>
+        <w:t xml:space="preserve">Ing. </w:t>
+      </w:r>
+      <w:r>
+        <w:rPr>
+          <w:lang w:val="es-ES_tradnl"/>
+        </w:rPr>
+        <w:t>Alberto Mendoza de los Santos</w:t>
+      </w:r>
+    </w:p>
+    <w:p>
+      <w:pPr>
+        <w:ind w:left="567"/>
+        <w:rPr>
+          <w:lang w:val="es-ES_tradnl"/>
+        </w:rPr>
+      </w:pPr>
+      <w:r>
+        <w:rPr>
+          <w:lang w:val="es-ES_tradnl"/>
+        </w:rPr>
+        <w:t>Grado Académico del asesor.</w:t>
+      </w:r>
+    </w:p>
+    <w:p>
+      <w:pPr>
+        <w:ind w:left="567"/>
+        <w:rPr>
+          <w:lang w:val="es-ES_tradnl"/>
+        </w:rPr>
+      </w:pPr>
+      <w:r>
+        <w:rPr>
+          <w:lang w:val="es-ES_tradnl"/>
+        </w:rPr>
+        <w:t>Correo electrónico del asesor.</w:t>
+      </w:r>
+    </w:p>
+    <w:p>
+      <w:pPr>
+        <w:ind w:left="567"/>
+      </w:pPr>
     </w:p>
     <w:p>
       <w:pPr>
         <w:pStyle w:val="Ttulo2"/>
       </w:pPr>
-      <w:bookmarkStart w:id="6" w:name="_Toc379540435"/>
-      <w:r>
-        <w:t>Autor</w:t>
-      </w:r>
-      <w:r>
-        <w:t>(es)</w:t>
-      </w:r>
-      <w:bookmarkEnd w:id="6"/>
-    </w:p>
-    <w:p>
-      <w:pPr>
-        <w:ind w:left="567"/>
-        <w:rPr>
-          <w:lang w:val="es-ES_tradnl"/>
-        </w:rPr>
-      </w:pPr>
-      <w:r>
-        <w:rPr>
-          <w:lang w:val="es-ES_tradnl"/>
-        </w:rPr>
-        <w:t xml:space="preserve">Br. </w:t>
-      </w:r>
-      <w:r>
-        <w:rPr>
-          <w:lang w:val="es-ES_tradnl"/>
-        </w:rPr>
-        <w:t>Jerry Randy Guzmán Valderrama</w:t>
-      </w:r>
-    </w:p>
-    <w:p>
-      <w:pPr>
-        <w:ind w:left="567"/>
-        <w:rPr>
-          <w:lang w:val="es-ES_tradnl"/>
-        </w:rPr>
-      </w:pPr>
-      <w:r>
-        <w:rPr>
-          <w:lang w:val="es-ES_tradnl"/>
-        </w:rPr>
-        <w:t>jerryrandy@hotmail.com</w:t>
-      </w:r>
-    </w:p>
-    <w:p>
-      <w:pPr>
-        <w:ind w:left="567"/>
-        <w:rPr>
-          <w:lang w:val="es-ES_tradnl"/>
-        </w:rPr>
-      </w:pPr>
-    </w:p>
-    <w:p>
-      <w:pPr>
-        <w:ind w:left="567"/>
-        <w:rPr>
-          <w:lang w:val="es-ES_tradnl"/>
-        </w:rPr>
-      </w:pPr>
-      <w:r>
-        <w:rPr>
-          <w:lang w:val="es-ES_tradnl"/>
-        </w:rPr>
-        <w:t xml:space="preserve">Br. </w:t>
-      </w:r>
-      <w:r>
-        <w:rPr>
-          <w:lang w:val="es-ES_tradnl"/>
-        </w:rPr>
-        <w:t>Julio Agustín Peláez Vera</w:t>
-      </w:r>
-    </w:p>
-    <w:p>
-      <w:pPr>
-        <w:ind w:left="567"/>
-        <w:rPr>
-          <w:lang w:val="es-ES_tradnl"/>
-        </w:rPr>
-      </w:pPr>
-      <w:r>
-        <w:rPr>
-          <w:lang w:val="es-ES_tradnl"/>
-        </w:rPr>
-        <w:t>Correo electrónico del autor</w:t>
-      </w:r>
-      <w:r>
-        <w:rPr>
-          <w:lang w:val="es-ES_tradnl"/>
-        </w:rPr>
-        <w:t xml:space="preserve"> 2</w:t>
-      </w:r>
-    </w:p>
-    <w:p>
-      <w:pPr>
-        <w:ind w:left="567"/>
-        <w:rPr>
-          <w:lang w:val="es-ES_tradnl"/>
-        </w:rPr>
-      </w:pPr>
-    </w:p>
-    <w:p>
-      <w:pPr>
-        <w:ind w:left="567"/>
-        <w:rPr>
-          <w:lang w:val="es-ES_tradnl"/>
-        </w:rPr>
-      </w:pPr>
-      <w:r>
-        <w:rPr>
-          <w:lang w:val="es-ES_tradnl"/>
-        </w:rPr>
-        <w:t>Br. Eder Martin Haro Araujo</w:t>
-      </w:r>
-    </w:p>
-    <w:p>
-      <w:pPr>
-        <w:ind w:left="567"/>
-        <w:rPr>
-          <w:lang w:val="es-ES_tradnl"/>
-        </w:rPr>
-      </w:pPr>
-      <w:r>
-        <w:rPr>
-          <w:lang w:val="es-ES_tradnl"/>
-        </w:rPr>
-        <w:t>Correo electrónico del autor</w:t>
-      </w:r>
-      <w:r>
-        <w:rPr>
-          <w:lang w:val="es-ES_tradnl"/>
-        </w:rPr>
-        <w:t xml:space="preserve"> 2</w:t>
-      </w:r>
-    </w:p>
-    <w:p>
-      <w:pPr>
-        <w:ind w:left="567"/>
-        <w:rPr>
-          <w:lang w:val="es-ES_tradnl"/>
-        </w:rPr>
-      </w:pPr>
-    </w:p>
-    <w:p>
-      <w:pPr>
-        <w:pStyle w:val="Ttulo2"/>
-      </w:pPr>
-      <w:bookmarkStart w:id="7" w:name="_Toc379540436"/>
-      <w:r>
-        <w:t>Asesor</w:t>
+      <w:bookmarkStart w:id="7" w:name="_Toc379540437"/>
+      <w:r>
+        <w:t>Tipo de investigación</w:t>
       </w:r>
       <w:bookmarkEnd w:id="7"/>
     </w:p>
     <w:p>
       <w:pPr>
-        <w:ind w:left="567"/>
-        <w:rPr>
-          <w:lang w:val="es-ES_tradnl"/>
-        </w:rPr>
-      </w:pPr>
-      <w:r>
-        <w:rPr>
-          <w:lang w:val="es-ES_tradnl"/>
-        </w:rPr>
-        <w:t xml:space="preserve">Ing. </w:t>
-      </w:r>
-      <w:r>
-        <w:rPr>
-          <w:lang w:val="es-ES_tradnl"/>
-        </w:rPr>
-        <w:t>Alberto Mendoza de los Santos</w:t>
-      </w:r>
-    </w:p>
-    <w:p>
-      <w:pPr>
-        <w:ind w:left="567"/>
-        <w:rPr>
-          <w:lang w:val="es-ES_tradnl"/>
-        </w:rPr>
-      </w:pPr>
-      <w:r>
-        <w:rPr>
-          <w:lang w:val="es-ES_tradnl"/>
-        </w:rPr>
-        <w:t>Grado Académico del asesor.</w:t>
-      </w:r>
-    </w:p>
-    <w:p>
-      <w:pPr>
-        <w:ind w:left="567"/>
-        <w:rPr>
-          <w:lang w:val="es-ES_tradnl"/>
-        </w:rPr>
-      </w:pPr>
-      <w:r>
-        <w:rPr>
-          <w:lang w:val="es-ES_tradnl"/>
-        </w:rPr>
-        <w:t>Correo electrónico del asesor.</w:t>
-      </w:r>
-    </w:p>
-    <w:p>
-      <w:pPr>
-        <w:ind w:left="567"/>
-      </w:pPr>
-    </w:p>
-    <w:p>
-      <w:pPr>
-        <w:pStyle w:val="Ttulo2"/>
-      </w:pPr>
-      <w:bookmarkStart w:id="8" w:name="_Toc379540437"/>
-      <w:r>
-        <w:t>Tipo de investigación</w:t>
+        <w:pStyle w:val="Ttulo3"/>
+      </w:pPr>
+      <w:bookmarkStart w:id="8" w:name="_Toc379540438"/>
+      <w:r>
+        <w:t>Según el propósito.</w:t>
       </w:r>
       <w:bookmarkEnd w:id="8"/>
     </w:p>
     <w:p>
       <w:pPr>
+        <w:ind w:left="1418"/>
+      </w:pPr>
+      <w:r>
+        <w:t>La Investigación puede ser: Básica / Aplicada</w:t>
+      </w:r>
+    </w:p>
+    <w:p>
+      <w:pPr>
+        <w:ind w:left="1418"/>
+      </w:pPr>
+    </w:p>
+    <w:p>
+      <w:pPr>
         <w:pStyle w:val="Ttulo3"/>
       </w:pPr>
-      <w:bookmarkStart w:id="9" w:name="_Toc379540438"/>
-      <w:r>
-        <w:t>Según el propósito.</w:t>
-      </w:r>
-      <w:bookmarkEnd w:id="9"/>
-    </w:p>
-    <w:p>
-      <w:pPr>
-        <w:ind w:left="1418"/>
-      </w:pPr>
-      <w:r>
-        <w:t>La Investigación puede ser: Básica / Aplicada</w:t>
-      </w:r>
-    </w:p>
-    <w:p>
-      <w:pPr>
-        <w:ind w:left="1418"/>
-      </w:pPr>
-    </w:p>
-    <w:p>
-      <w:pPr>
-        <w:pStyle w:val="Ttulo3"/>
-      </w:pPr>
-      <w:bookmarkStart w:id="10" w:name="_Toc379540439"/>
+      <w:bookmarkStart w:id="9" w:name="_Toc379540439"/>
       <w:r>
         <w:lastRenderedPageBreak/>
         <w:t>Según el diseño de investigación.</w:t>
       </w:r>
+      <w:bookmarkEnd w:id="9"/>
+    </w:p>
+    <w:p>
+      <w:pPr>
+        <w:ind w:left="1418"/>
+      </w:pPr>
+      <w:r>
+        <w:t>La Investigación puede ser: Experimental / No experimental</w:t>
+      </w:r>
+    </w:p>
+    <w:p>
+      <w:pPr>
+        <w:ind w:left="1418"/>
+      </w:pPr>
+    </w:p>
+    <w:p>
+      <w:pPr>
+        <w:pStyle w:val="Ttulo2"/>
+      </w:pPr>
+      <w:bookmarkStart w:id="10" w:name="_Toc379540440"/>
+      <w:r>
+        <w:t>Localización</w:t>
+      </w:r>
       <w:bookmarkEnd w:id="10"/>
     </w:p>
     <w:p>
       <w:pPr>
+        <w:pStyle w:val="Ttulo3"/>
+      </w:pPr>
+      <w:bookmarkStart w:id="11" w:name="_Toc379540441"/>
+      <w:r>
+        <w:t>Institución donde se desarrollará el proyecto.</w:t>
+      </w:r>
+      <w:bookmarkEnd w:id="11"/>
+    </w:p>
+    <w:p>
+      <w:pPr>
+        <w:pStyle w:val="Ttulo4"/>
+        <w:rPr>
+          <w:lang w:val="es-ES_tradnl"/>
+        </w:rPr>
+      </w:pPr>
+      <w:bookmarkStart w:id="12" w:name="_Toc379540442"/>
+      <w:r>
+        <w:rPr>
+          <w:lang w:val="es-ES_tradnl"/>
+        </w:rPr>
+        <w:t>El trabajo de campo o aplicación:</w:t>
+      </w:r>
+      <w:bookmarkEnd w:id="12"/>
+    </w:p>
+    <w:p>
+      <w:pPr>
+        <w:ind w:left="2552"/>
+        <w:rPr>
+          <w:lang w:val="es-ES_tradnl"/>
+        </w:rPr>
+      </w:pPr>
+      <w:r>
+        <w:rPr>
+          <w:lang w:val="es-ES_tradnl"/>
+        </w:rPr>
+        <w:t>Especificar organi</w:t>
+      </w:r>
+      <w:r>
+        <w:rPr>
+          <w:lang w:val="es-ES_tradnl"/>
+        </w:rPr>
+        <w:t>zación / Institución / Empresa.</w:t>
+      </w:r>
+    </w:p>
+    <w:p>
+      <w:pPr>
+        <w:ind w:left="2552"/>
+        <w:rPr>
+          <w:lang w:val="es-ES_tradnl"/>
+        </w:rPr>
+      </w:pPr>
+    </w:p>
+    <w:p>
+      <w:pPr>
+        <w:pStyle w:val="Ttulo4"/>
+      </w:pPr>
+      <w:bookmarkStart w:id="13" w:name="_Toc379540443"/>
+      <w:r>
+        <w:t>Las tareas de gabinete</w:t>
+      </w:r>
+      <w:bookmarkEnd w:id="13"/>
+    </w:p>
+    <w:p>
+      <w:pPr>
+        <w:ind w:left="2552"/>
+        <w:rPr>
+          <w:lang w:val="es-ES_tradnl"/>
+        </w:rPr>
+      </w:pPr>
+      <w:r>
+        <w:rPr>
+          <w:lang w:val="es-ES_tradnl"/>
+        </w:rPr>
+        <w:t>Ingeniería de Sistemas Computacionales.</w:t>
+      </w:r>
+    </w:p>
+    <w:p>
+      <w:pPr>
+        <w:ind w:left="2552"/>
+        <w:rPr>
+          <w:lang w:val="es-ES_tradnl"/>
+        </w:rPr>
+      </w:pPr>
+    </w:p>
+    <w:p>
+      <w:pPr>
+        <w:pStyle w:val="Ttulo3"/>
+      </w:pPr>
+      <w:bookmarkStart w:id="14" w:name="_Toc379540444"/>
+      <w:r>
+        <w:t xml:space="preserve">Distrito, Provincia, </w:t>
+      </w:r>
+      <w:r>
+        <w:t>Región</w:t>
+      </w:r>
+      <w:r>
+        <w:t>.</w:t>
+      </w:r>
+      <w:bookmarkEnd w:id="14"/>
+    </w:p>
+    <w:p>
+      <w:pPr>
         <w:ind w:left="1418"/>
       </w:pPr>
       <w:r>
-        <w:t>La Investigación puede ser: Experimental / No experimental</w:t>
+        <w:t>«Organización / Institución / Empresa»</w:t>
       </w:r>
     </w:p>
     <w:p>
       <w:pPr>
         <w:ind w:left="1418"/>
       </w:pPr>
+      <w:r>
+        <w:t>«Distrito», «Provincia», «Región»</w:t>
+      </w:r>
+    </w:p>
+    <w:p>
+      <w:pPr>
+        <w:ind w:left="1418"/>
+      </w:pPr>
+    </w:p>
+    <w:p>
+      <w:pPr>
+        <w:ind w:left="1418"/>
+      </w:pPr>
+      <w:r>
+        <w:t>Universidad Privada del Norte</w:t>
+      </w:r>
+    </w:p>
+    <w:p>
+      <w:pPr>
+        <w:ind w:left="1418"/>
+      </w:pPr>
+      <w:r>
+        <w:t>«Distrito», «Provincia», «Región»</w:t>
+      </w:r>
+    </w:p>
+    <w:p>
+      <w:pPr>
+        <w:ind w:left="1418"/>
+      </w:pPr>
     </w:p>
     <w:p>
       <w:pPr>
         <w:pStyle w:val="Ttulo2"/>
       </w:pPr>
-      <w:bookmarkStart w:id="11" w:name="_Toc379540440"/>
-      <w:r>
-        <w:t>Localización</w:t>
-      </w:r>
-      <w:bookmarkEnd w:id="11"/>
-    </w:p>
-    <w:p>
-      <w:pPr>
-        <w:pStyle w:val="Ttulo3"/>
-      </w:pPr>
-      <w:bookmarkStart w:id="12" w:name="_Toc379540441"/>
-      <w:r>
-        <w:t>Institución donde se desarrollará el proyecto.</w:t>
-      </w:r>
-      <w:bookmarkEnd w:id="12"/>
-    </w:p>
-    <w:p>
-      <w:pPr>
-        <w:pStyle w:val="Ttulo4"/>
-        <w:rPr>
-          <w:lang w:val="es-ES_tradnl"/>
-        </w:rPr>
-      </w:pPr>
-      <w:bookmarkStart w:id="13" w:name="_Toc379540442"/>
-      <w:r>
-        <w:rPr>
-          <w:lang w:val="es-ES_tradnl"/>
-        </w:rPr>
-        <w:t>El trabajo de campo o aplicación:</w:t>
-      </w:r>
-      <w:bookmarkEnd w:id="13"/>
-    </w:p>
-    <w:p>
-      <w:pPr>
-        <w:ind w:left="2552"/>
-        <w:rPr>
-          <w:lang w:val="es-ES_tradnl"/>
-        </w:rPr>
-      </w:pPr>
-      <w:r>
-        <w:rPr>
-          <w:lang w:val="es-ES_tradnl"/>
-        </w:rPr>
-        <w:t>Especificar organi</w:t>
-      </w:r>
-      <w:r>
-        <w:rPr>
-          <w:lang w:val="es-ES_tradnl"/>
-        </w:rPr>
-        <w:t>zación / Institución / Empresa.</w:t>
-      </w:r>
-    </w:p>
-    <w:p>
-      <w:pPr>
-        <w:ind w:left="2552"/>
-        <w:rPr>
-          <w:lang w:val="es-ES_tradnl"/>
-        </w:rPr>
-      </w:pPr>
-    </w:p>
-    <w:p>
-      <w:pPr>
-        <w:pStyle w:val="Ttulo4"/>
-      </w:pPr>
-      <w:bookmarkStart w:id="14" w:name="_Toc379540443"/>
-      <w:r>
-        <w:t>Las tareas de gabinete</w:t>
-      </w:r>
-      <w:bookmarkEnd w:id="14"/>
-    </w:p>
-    <w:p>
-      <w:pPr>
-        <w:ind w:left="2552"/>
-        <w:rPr>
-          <w:lang w:val="es-ES_tradnl"/>
-        </w:rPr>
-      </w:pPr>
-      <w:r>
-        <w:rPr>
-          <w:lang w:val="es-ES_tradnl"/>
-        </w:rPr>
-        <w:t>Ingeniería de Sistemas Computacionales.</w:t>
-      </w:r>
-    </w:p>
-    <w:p>
-      <w:pPr>
-        <w:ind w:left="2552"/>
-        <w:rPr>
-          <w:lang w:val="es-ES_tradnl"/>
-        </w:rPr>
-      </w:pPr>
-    </w:p>
-    <w:p>
-      <w:pPr>
-        <w:pStyle w:val="Ttulo3"/>
-      </w:pPr>
-      <w:bookmarkStart w:id="15" w:name="_Toc379540444"/>
-      <w:r>
-        <w:t xml:space="preserve">Distrito, Provincia, </w:t>
-      </w:r>
-      <w:r>
-        <w:t>Región</w:t>
-      </w:r>
-      <w:r>
-        <w:t>.</w:t>
+      <w:bookmarkStart w:id="15" w:name="_Toc379540445"/>
+      <w:r>
+        <w:t>Alcance</w:t>
       </w:r>
       <w:bookmarkEnd w:id="15"/>
-    </w:p>
-    <w:p>
-      <w:pPr>
-        <w:ind w:left="1418"/>
-      </w:pPr>
-      <w:r>
-        <w:t>«Organización / Institución / Empresa»</w:t>
-      </w:r>
-    </w:p>
-    <w:p>
-      <w:pPr>
-        <w:ind w:left="1418"/>
-      </w:pPr>
-      <w:r>
-        <w:t>«Distrito», «Provincia», «Región»</w:t>
-      </w:r>
-    </w:p>
-    <w:p>
-      <w:pPr>
-        <w:ind w:left="1418"/>
-      </w:pPr>
-    </w:p>
-    <w:p>
-      <w:pPr>
-        <w:ind w:left="1418"/>
-      </w:pPr>
-      <w:r>
-        <w:t>Universidad Privada del Norte</w:t>
-      </w:r>
-    </w:p>
-    <w:p>
-      <w:pPr>
-        <w:ind w:left="1418"/>
-      </w:pPr>
-      <w:r>
-        <w:t>«Distrito», «Provincia», «Región»</w:t>
-      </w:r>
-    </w:p>
-    <w:p>
-      <w:pPr>
-        <w:ind w:left="1418"/>
-      </w:pPr>
-    </w:p>
-    <w:p>
-      <w:pPr>
-        <w:pStyle w:val="Ttulo2"/>
-      </w:pPr>
-      <w:bookmarkStart w:id="16" w:name="_Toc379540445"/>
-      <w:r>
-        <w:t>Alcance</w:t>
-      </w:r>
-      <w:bookmarkEnd w:id="16"/>
     </w:p>
     <w:p>
       <w:pPr>
@@ -5489,150 +5481,142 @@
           <w:highlight w:val="yellow"/>
           <w:lang w:val="es-ES_tradnl"/>
         </w:rPr>
-        <w:t xml:space="preserve">Por ejemplo: «La presente es una investigación Exploratoria / Descriptiva / </w:t>
-      </w:r>
-      <w:proofErr w:type="spellStart"/>
-      <w:r>
-        <w:rPr>
-          <w:highlight w:val="yellow"/>
+        <w:t>Por ejemplo: «La presente es una investigación Exploratoria / Descriptiva / Correlacional / Explicativa, enmarcada en el ámbito de las ciencias sociales que considera principalmente  la gestión administrativa.</w:t>
+      </w:r>
+    </w:p>
+    <w:p>
+      <w:pPr>
+        <w:ind w:left="567"/>
+      </w:pPr>
+      <w:r>
+        <w:rPr>
           <w:lang w:val="es-ES_tradnl"/>
         </w:rPr>
-        <w:t>Correlacional</w:t>
-      </w:r>
-      <w:proofErr w:type="spellEnd"/>
-      <w:r>
-        <w:rPr>
-          <w:highlight w:val="yellow"/>
+        <w:t>El presente proyecto</w:t>
+      </w:r>
+      <w:r>
+        <w:rPr>
           <w:lang w:val="es-ES_tradnl"/>
         </w:rPr>
-        <w:t xml:space="preserve"> / Explicativa, enmarcada en el ámbito de las ciencias sociales que considera principalmente  la gestión administrativa.</w:t>
+        <w:t xml:space="preserve"> se enfoca en desarrollar un sistema web que permita la gestión </w:t>
+      </w:r>
+      <w:r>
+        <w:rPr>
+          <w:lang w:val="es-ES_tradnl"/>
+        </w:rPr>
+        <w:t>de la trazabilidad de un</w:t>
+      </w:r>
+      <w:r>
+        <w:rPr>
+          <w:lang w:val="es-ES_tradnl"/>
+        </w:rPr>
+        <w:t xml:space="preserve"> producto </w:t>
+      </w:r>
+      <w:r>
+        <w:rPr>
+          <w:lang w:val="es-ES_tradnl"/>
+        </w:rPr>
+        <w:t xml:space="preserve">en planta, </w:t>
+      </w:r>
+      <w:r>
+        <w:rPr>
+          <w:lang w:val="es-ES_tradnl"/>
+        </w:rPr>
+        <w:t>esta</w:t>
+      </w:r>
+      <w:r>
+        <w:rPr>
+          <w:lang w:val="es-ES_tradnl"/>
+        </w:rPr>
+        <w:t xml:space="preserve"> se encarga de hacer un seguimiento del producto desde su recepción hasta su embarque</w:t>
+      </w:r>
+      <w:r>
+        <w:rPr>
+          <w:lang w:val="es-ES_tradnl"/>
+        </w:rPr>
+        <w:t xml:space="preserve">. </w:t>
+      </w:r>
+      <w:r>
+        <w:rPr>
+          <w:lang w:val="es-ES_tradnl"/>
+        </w:rPr>
+        <w:t xml:space="preserve">Para ello se desarrollaran los módulos de </w:t>
+      </w:r>
+      <w:r>
+        <w:rPr>
+          <w:lang w:val="es-ES_tradnl"/>
+        </w:rPr>
+        <w:t>Recepción</w:t>
+      </w:r>
+      <w:r>
+        <w:rPr>
+          <w:lang w:val="es-ES_tradnl"/>
+        </w:rPr>
+        <w:t xml:space="preserve">, </w:t>
+      </w:r>
+      <w:r>
+        <w:rPr>
+          <w:lang w:val="es-ES_tradnl"/>
+        </w:rPr>
+        <w:t>Producción</w:t>
+      </w:r>
+      <w:r>
+        <w:rPr>
+          <w:lang w:val="es-ES_tradnl"/>
+        </w:rPr>
+        <w:t>, Paletizaje, Cámara de frio y Embarque.</w:t>
       </w:r>
     </w:p>
     <w:p>
       <w:pPr>
         <w:ind w:left="567"/>
-      </w:pPr>
-      <w:r>
         <w:rPr>
           <w:lang w:val="es-ES_tradnl"/>
         </w:rPr>
-        <w:t>El presente proyecto</w:t>
-      </w:r>
-      <w:r>
-        <w:rPr>
-          <w:lang w:val="es-ES_tradnl"/>
-        </w:rPr>
-        <w:t xml:space="preserve"> se enfoca en desarrollar un sistema web que permita la gestión </w:t>
-      </w:r>
-      <w:r>
-        <w:rPr>
-          <w:lang w:val="es-ES_tradnl"/>
-        </w:rPr>
-        <w:t>de la trazabilidad de un</w:t>
-      </w:r>
-      <w:r>
-        <w:rPr>
-          <w:lang w:val="es-ES_tradnl"/>
-        </w:rPr>
-        <w:t xml:space="preserve"> producto </w:t>
-      </w:r>
-      <w:r>
-        <w:rPr>
-          <w:lang w:val="es-ES_tradnl"/>
-        </w:rPr>
-        <w:t xml:space="preserve">en planta, </w:t>
-      </w:r>
-      <w:r>
-        <w:rPr>
-          <w:lang w:val="es-ES_tradnl"/>
-        </w:rPr>
-        <w:t>esta</w:t>
-      </w:r>
-      <w:r>
-        <w:rPr>
-          <w:lang w:val="es-ES_tradnl"/>
-        </w:rPr>
-        <w:t xml:space="preserve"> se encarga de hacer un seguimiento del producto desde su recepción hasta su embarque</w:t>
-      </w:r>
-      <w:r>
-        <w:rPr>
-          <w:lang w:val="es-ES_tradnl"/>
-        </w:rPr>
-        <w:t xml:space="preserve">. </w:t>
-      </w:r>
-      <w:r>
-        <w:rPr>
-          <w:lang w:val="es-ES_tradnl"/>
-        </w:rPr>
-        <w:t xml:space="preserve">Para ello se desarrollaran los módulos de </w:t>
-      </w:r>
-      <w:r>
-        <w:rPr>
-          <w:lang w:val="es-ES_tradnl"/>
-        </w:rPr>
-        <w:t>Recepción</w:t>
-      </w:r>
-      <w:r>
-        <w:rPr>
-          <w:lang w:val="es-ES_tradnl"/>
-        </w:rPr>
-        <w:t xml:space="preserve">, </w:t>
-      </w:r>
-      <w:r>
-        <w:rPr>
-          <w:lang w:val="es-ES_tradnl"/>
-        </w:rPr>
-        <w:t>Producción</w:t>
-      </w:r>
-      <w:r>
-        <w:rPr>
-          <w:lang w:val="es-ES_tradnl"/>
-        </w:rPr>
-        <w:t>, Paletizaje, Cámara de frio y Embarque.</w:t>
-      </w:r>
-    </w:p>
-    <w:p>
-      <w:pPr>
-        <w:ind w:left="567"/>
-        <w:rPr>
-          <w:lang w:val="es-ES_tradnl"/>
-        </w:rPr>
       </w:pPr>
     </w:p>
     <w:p>
       <w:pPr>
         <w:pStyle w:val="Ttulo2"/>
       </w:pPr>
-      <w:bookmarkStart w:id="17" w:name="_Toc379540446"/>
+      <w:bookmarkStart w:id="16" w:name="_Toc379540446"/>
       <w:r>
         <w:t>Recursos</w:t>
       </w:r>
+      <w:bookmarkEnd w:id="16"/>
+    </w:p>
+    <w:p>
+      <w:pPr>
+        <w:pStyle w:val="Ttulo3"/>
+      </w:pPr>
+      <w:bookmarkStart w:id="17" w:name="_Toc379540447"/>
+      <w:r>
+        <w:t>Humanos.</w:t>
+      </w:r>
       <w:bookmarkEnd w:id="17"/>
     </w:p>
     <w:p>
       <w:pPr>
-        <w:pStyle w:val="Ttulo3"/>
-      </w:pPr>
-      <w:bookmarkStart w:id="18" w:name="_Toc379540447"/>
-      <w:r>
-        <w:t>Humanos.</w:t>
-      </w:r>
+        <w:ind w:left="1418"/>
+      </w:pPr>
+      <w:r>
+        <w:t>Jerry Randy Guzmán Valderrama  -  Analista Programador</w:t>
+      </w:r>
+    </w:p>
+    <w:p>
+      <w:pPr>
+        <w:ind w:left="1418"/>
+      </w:pPr>
+      <w:r>
+        <w:t xml:space="preserve">Eder Haro Araujo  – </w:t>
+      </w:r>
+      <w:r>
+        <w:t xml:space="preserve">Analista de Procesos y </w:t>
+      </w:r>
+      <w:bookmarkStart w:id="18" w:name="_GoBack"/>
       <w:bookmarkEnd w:id="18"/>
-    </w:p>
-    <w:p>
-      <w:pPr>
-        <w:ind w:left="1418"/>
-      </w:pPr>
-      <w:r>
-        <w:t>Jerry Randy Guzmán Valderrama  -  Analista Programador</w:t>
-      </w:r>
-    </w:p>
-    <w:p>
-      <w:pPr>
-        <w:ind w:left="1418"/>
-      </w:pPr>
-      <w:r>
-        <w:t>Eder Haro Araujo  – Programador</w:t>
+      <w:r>
+        <w:t>Programador</w:t>
       </w:r>
     </w:p>
     <w:p>
@@ -5717,13 +5701,8 @@
           <w:numId w:val="20"/>
         </w:numPr>
       </w:pPr>
-      <w:proofErr w:type="spellStart"/>
-      <w:r>
-        <w:t>GitHub</w:t>
-      </w:r>
-      <w:proofErr w:type="spellEnd"/>
-      <w:r>
-        <w:t xml:space="preserve"> (Control de Versiones)</w:t>
+      <w:r>
+        <w:t>GitHub (Control de Versiones)</w:t>
       </w:r>
     </w:p>
     <w:p>
@@ -5985,6 +5964,7 @@
           <w:id w:val="-1113049040"/>
           <w:citation/>
         </w:sdtPr>
+        <w:sdtEndPr/>
         <w:sdtContent>
           <w:r>
             <w:fldChar w:fldCharType="begin"/>
@@ -6425,25 +6405,7 @@
           <w:sz w:val="22"/>
           <w:szCs w:val="22"/>
         </w:rPr>
-        <w:t xml:space="preserve">Desarrollar los módulos de Recepción, Producción, </w:t>
-      </w:r>
-      <w:proofErr w:type="spellStart"/>
-      <w:r>
-        <w:rPr>
-          <w:rFonts w:ascii="Arial" w:hAnsi="Arial" w:cs="Arial"/>
-          <w:sz w:val="22"/>
-          <w:szCs w:val="22"/>
-        </w:rPr>
-        <w:t>Paletizaje</w:t>
-      </w:r>
-      <w:proofErr w:type="spellEnd"/>
-      <w:r>
-        <w:rPr>
-          <w:rFonts w:ascii="Arial" w:hAnsi="Arial" w:cs="Arial"/>
-          <w:sz w:val="22"/>
-          <w:szCs w:val="22"/>
-        </w:rPr>
-        <w:t>, Control de Frio y Embarque.</w:t>
+        <w:t>Desarrollar los módulos de Recepción, Producción, Paletizaje, Control de Frio y Embarque.</w:t>
       </w:r>
     </w:p>
     <w:p>
@@ -6477,25 +6439,7 @@
           <w:sz w:val="22"/>
           <w:szCs w:val="22"/>
         </w:rPr>
-        <w:t xml:space="preserve">Desarrollo módulos de configuración </w:t>
-      </w:r>
-      <w:proofErr w:type="spellStart"/>
-      <w:r>
-        <w:rPr>
-          <w:rFonts w:ascii="Arial" w:hAnsi="Arial" w:cs="Arial"/>
-          <w:sz w:val="22"/>
-          <w:szCs w:val="22"/>
-        </w:rPr>
-        <w:t>dashboard</w:t>
-      </w:r>
-      <w:proofErr w:type="spellEnd"/>
-      <w:r>
-        <w:rPr>
-          <w:rFonts w:ascii="Arial" w:hAnsi="Arial" w:cs="Arial"/>
-          <w:sz w:val="22"/>
-          <w:szCs w:val="22"/>
-        </w:rPr>
-        <w:t>.</w:t>
+        <w:t>Desarrollo módulos de configuración dashboard.</w:t>
       </w:r>
     </w:p>
     <w:p>
@@ -6676,21 +6620,39 @@
         <w:rPr>
           <w:lang w:val="es-ES_tradnl"/>
         </w:rPr>
-        <w:t xml:space="preserve">Es la alternativa que el investigador propone como solución al problema de investigación. Debe ser explícita, unívoca, coherente, demostrable y formalmente lógica. En algunos casos la hipótesis se puede subdividir en </w:t>
-      </w:r>
-      <w:proofErr w:type="spellStart"/>
-      <w:r>
+        <w:t>Es la alternativa que el investigador propone como solución al problema de investigación. Debe ser explícita, unívoca, coherente, demostrable y formalmente lógica. En algunos casos la hipótesis se puede subdividir en sub hipótesis.</w:t>
+      </w:r>
+    </w:p>
+    <w:p>
+      <w:pPr>
+        <w:ind w:left="1418"/>
         <w:rPr>
           <w:lang w:val="es-ES_tradnl"/>
         </w:rPr>
-        <w:t>sub</w:t>
-      </w:r>
-      <w:proofErr w:type="spellEnd"/>
-      <w:r>
+      </w:pPr>
+    </w:p>
+    <w:p>
+      <w:pPr>
+        <w:pStyle w:val="Ttulo3"/>
+      </w:pPr>
+      <w:bookmarkStart w:id="43" w:name="_Toc379540472"/>
+      <w:r>
+        <w:t>Variables</w:t>
+      </w:r>
+      <w:bookmarkEnd w:id="43"/>
+    </w:p>
+    <w:p>
+      <w:pPr>
+        <w:ind w:left="1418"/>
         <w:rPr>
           <w:lang w:val="es-ES_tradnl"/>
         </w:rPr>
-        <w:t xml:space="preserve"> hipótesis.</w:t>
+      </w:pPr>
+      <w:r>
+        <w:rPr>
+          <w:lang w:val="es-ES_tradnl"/>
+        </w:rPr>
+        <w:t>Diferenciación de variables según tipo.</w:t>
       </w:r>
     </w:p>
     <w:p>
@@ -6705,47 +6667,10 @@
       <w:pPr>
         <w:pStyle w:val="Ttulo3"/>
       </w:pPr>
-      <w:bookmarkStart w:id="43" w:name="_Toc379540472"/>
-      <w:r>
-        <w:t>Variables</w:t>
-      </w:r>
-      <w:bookmarkEnd w:id="43"/>
-    </w:p>
-    <w:p>
-      <w:pPr>
-        <w:ind w:left="1418"/>
-        <w:rPr>
-          <w:lang w:val="es-ES_tradnl"/>
-        </w:rPr>
-      </w:pPr>
-      <w:r>
-        <w:rPr>
-          <w:lang w:val="es-ES_tradnl"/>
-        </w:rPr>
-        <w:t>Diferenciación de variables según tipo.</w:t>
-      </w:r>
-    </w:p>
-    <w:p>
-      <w:pPr>
-        <w:ind w:left="1418"/>
-        <w:rPr>
-          <w:lang w:val="es-ES_tradnl"/>
-        </w:rPr>
-      </w:pPr>
-    </w:p>
-    <w:p>
-      <w:pPr>
-        <w:pStyle w:val="Ttulo3"/>
-      </w:pPr>
       <w:bookmarkStart w:id="44" w:name="_Toc379540473"/>
-      <w:proofErr w:type="spellStart"/>
       <w:r>
         <w:lastRenderedPageBreak/>
-        <w:t>Operacionalización</w:t>
-      </w:r>
-      <w:proofErr w:type="spellEnd"/>
-      <w:r>
-        <w:t xml:space="preserve"> de variables</w:t>
+        <w:t>Operacionalización de variables</w:t>
       </w:r>
       <w:bookmarkEnd w:id="44"/>
     </w:p>
@@ -7102,21 +7027,7 @@
         <w:rPr>
           <w:color w:val="000000" w:themeColor="text1"/>
         </w:rPr>
-        <w:t xml:space="preserve">: Cuadro detallado de la </w:t>
-      </w:r>
-      <w:proofErr w:type="spellStart"/>
-      <w:r>
-        <w:rPr>
-          <w:color w:val="000000" w:themeColor="text1"/>
-        </w:rPr>
-        <w:t>Operacionalización</w:t>
-      </w:r>
-      <w:proofErr w:type="spellEnd"/>
-      <w:r>
-        <w:rPr>
-          <w:color w:val="000000" w:themeColor="text1"/>
-        </w:rPr>
-        <w:t xml:space="preserve"> de las Variables.</w:t>
+        <w:t>: Cuadro detallado de la Operacionalización de las Variables.</w:t>
       </w:r>
     </w:p>
     <w:p>
@@ -8718,18 +8629,8 @@
                 <w:sz w:val="18"/>
                 <w:szCs w:val="18"/>
               </w:rPr>
-              <w:t xml:space="preserve">Percepción de </w:t>
+              <w:t>Percepción de lovemark</w:t>
             </w:r>
-            <w:proofErr w:type="spellStart"/>
-            <w:r>
-              <w:rPr>
-                <w:rFonts w:cs="Arial"/>
-                <w:sz w:val="18"/>
-                <w:szCs w:val="18"/>
-              </w:rPr>
-              <w:t>lovemark</w:t>
-            </w:r>
-            <w:proofErr w:type="spellEnd"/>
           </w:p>
         </w:tc>
       </w:tr>
@@ -9186,41 +9087,13 @@
                 <w:szCs w:val="18"/>
               </w:rPr>
             </w:pPr>
-            <w:proofErr w:type="spellStart"/>
             <w:r>
               <w:rPr>
                 <w:rFonts w:cs="Arial"/>
                 <w:sz w:val="18"/>
                 <w:szCs w:val="18"/>
               </w:rPr>
-              <w:t>Caracterís</w:t>
-            </w:r>
-            <w:proofErr w:type="spellEnd"/>
-            <w:r>
-              <w:rPr>
-                <w:rFonts w:cs="Arial"/>
-                <w:sz w:val="18"/>
-                <w:szCs w:val="18"/>
-              </w:rPr>
-              <w:t>-ticas comunica-</w:t>
-            </w:r>
-            <w:proofErr w:type="spellStart"/>
-            <w:r>
-              <w:rPr>
-                <w:rFonts w:cs="Arial"/>
-                <w:sz w:val="18"/>
-                <w:szCs w:val="18"/>
-              </w:rPr>
-              <w:t>cionales</w:t>
-            </w:r>
-            <w:proofErr w:type="spellEnd"/>
-            <w:r>
-              <w:rPr>
-                <w:rFonts w:cs="Arial"/>
-                <w:sz w:val="18"/>
-                <w:szCs w:val="18"/>
-              </w:rPr>
-              <w:t xml:space="preserve"> visuales y textuales de las portadas del diario satélite</w:t>
+              <w:t>Caracterís-ticas comunica-cionales visuales y textuales de las portadas del diario satélite</w:t>
             </w:r>
           </w:p>
         </w:tc>
@@ -10750,43 +10623,7 @@
                 <w:sz w:val="18"/>
                 <w:szCs w:val="18"/>
               </w:rPr>
-              <w:t>Respuestas cognitivas, emocionales y conductuales estables que se ponen en marcha ante una situación, evaluada por la persona como amenazante o desbordante de los recursos, con la intención de manejarla (</w:t>
-            </w:r>
-            <w:proofErr w:type="spellStart"/>
-            <w:r>
-              <w:rPr>
-                <w:rFonts w:cs="Arial"/>
-                <w:sz w:val="18"/>
-                <w:szCs w:val="18"/>
-              </w:rPr>
-              <w:t>Lazarus</w:t>
-            </w:r>
-            <w:proofErr w:type="spellEnd"/>
-            <w:r>
-              <w:rPr>
-                <w:rFonts w:cs="Arial"/>
-                <w:sz w:val="18"/>
-                <w:szCs w:val="18"/>
-              </w:rPr>
-              <w:t xml:space="preserve"> y </w:t>
-            </w:r>
-            <w:proofErr w:type="spellStart"/>
-            <w:r>
-              <w:rPr>
-                <w:rFonts w:cs="Arial"/>
-                <w:sz w:val="18"/>
-                <w:szCs w:val="18"/>
-              </w:rPr>
-              <w:t>Folkman</w:t>
-            </w:r>
-            <w:proofErr w:type="spellEnd"/>
-            <w:r>
-              <w:rPr>
-                <w:rFonts w:cs="Arial"/>
-                <w:sz w:val="18"/>
-                <w:szCs w:val="18"/>
-              </w:rPr>
-              <w:t xml:space="preserve">, 1986). Los mismos se categorizan de la siguiente forma: </w:t>
+              <w:t xml:space="preserve">Respuestas cognitivas, emocionales y conductuales estables que se ponen en marcha ante una situación, evaluada por la persona como amenazante o desbordante de los recursos, con la intención de manejarla (Lazarus y Folkman, 1986). Los mismos se categorizan de la siguiente forma: </w:t>
             </w:r>
             <w:r>
               <w:rPr>
@@ -10896,7 +10733,6 @@
               <w:lastRenderedPageBreak/>
               <w:t xml:space="preserve">Puntuaciones obtenidas en la escala </w:t>
             </w:r>
-            <w:proofErr w:type="spellStart"/>
             <w:r>
               <w:rPr>
                 <w:rFonts w:cs="Arial"/>
@@ -10905,40 +10741,7 @@
                 <w:sz w:val="18"/>
                 <w:szCs w:val="18"/>
               </w:rPr>
-              <w:t>Coping</w:t>
-            </w:r>
-            <w:proofErr w:type="spellEnd"/>
-            <w:r>
-              <w:rPr>
-                <w:rFonts w:cs="Arial"/>
-                <w:i/>
-                <w:iCs/>
-                <w:sz w:val="18"/>
-                <w:szCs w:val="18"/>
-              </w:rPr>
-              <w:t xml:space="preserve"> Style </w:t>
-            </w:r>
-            <w:proofErr w:type="spellStart"/>
-            <w:r>
-              <w:rPr>
-                <w:rFonts w:cs="Arial"/>
-                <w:i/>
-                <w:iCs/>
-                <w:sz w:val="18"/>
-                <w:szCs w:val="18"/>
-              </w:rPr>
-              <w:t>Questionnarie</w:t>
-            </w:r>
-            <w:proofErr w:type="spellEnd"/>
-            <w:r>
-              <w:rPr>
-                <w:rFonts w:cs="Arial"/>
-                <w:i/>
-                <w:iCs/>
-                <w:sz w:val="18"/>
-                <w:szCs w:val="18"/>
-              </w:rPr>
-              <w:t xml:space="preserve"> </w:t>
+              <w:t xml:space="preserve">Coping Style Questionnarie </w:t>
             </w:r>
             <w:r>
               <w:rPr>
@@ -11605,7 +11408,6 @@
                 <w:szCs w:val="18"/>
               </w:rPr>
             </w:pPr>
-            <w:proofErr w:type="spellStart"/>
             <w:r>
               <w:rPr>
                 <w:rFonts w:cs="Arial"/>
@@ -11628,16 +11430,7 @@
                 <w:sz w:val="18"/>
                 <w:szCs w:val="18"/>
               </w:rPr>
-              <w:t>to</w:t>
-            </w:r>
-            <w:proofErr w:type="spellEnd"/>
-            <w:r>
-              <w:rPr>
-                <w:rFonts w:cs="Arial"/>
-                <w:sz w:val="18"/>
-                <w:szCs w:val="18"/>
-              </w:rPr>
-              <w:t xml:space="preserve"> desiderativo (PSD)</w:t>
+              <w:t>to desiderativo (PSD)</w:t>
             </w:r>
           </w:p>
         </w:tc>
@@ -12735,41 +12528,13 @@
           <w:lang w:val="es-ES_tradnl"/>
         </w:rPr>
       </w:pPr>
-      <w:proofErr w:type="spellStart"/>
       <w:r>
         <w:rPr>
           <w:rFonts w:ascii="Arial" w:hAnsi="Arial" w:cs="Arial"/>
           <w:sz w:val="20"/>
           <w:lang w:val="es-ES_tradnl"/>
         </w:rPr>
-        <w:t>Transeccional</w:t>
-      </w:r>
-      <w:proofErr w:type="spellEnd"/>
-      <w:r>
-        <w:rPr>
-          <w:rFonts w:ascii="Arial" w:hAnsi="Arial" w:cs="Arial"/>
-          <w:sz w:val="20"/>
-          <w:lang w:val="es-ES_tradnl"/>
-        </w:rPr>
-        <w:t xml:space="preserve"> o transversal: Exploratorio / Descriptivo / </w:t>
-      </w:r>
-      <w:proofErr w:type="spellStart"/>
-      <w:r>
-        <w:rPr>
-          <w:rFonts w:ascii="Arial" w:hAnsi="Arial" w:cs="Arial"/>
-          <w:sz w:val="20"/>
-          <w:lang w:val="es-ES_tradnl"/>
-        </w:rPr>
-        <w:t>Correlacional</w:t>
-      </w:r>
-      <w:proofErr w:type="spellEnd"/>
-      <w:r>
-        <w:rPr>
-          <w:rFonts w:ascii="Arial" w:hAnsi="Arial" w:cs="Arial"/>
-          <w:sz w:val="20"/>
-          <w:lang w:val="es-ES_tradnl"/>
-        </w:rPr>
-        <w:t>-causal.</w:t>
+        <w:t>Transeccional o transversal: Exploratorio / Descriptivo / Correlacional-causal.</w:t>
       </w:r>
     </w:p>
     <w:p>
@@ -13278,7 +13043,7 @@
               <w:noProof/>
               <w:sz w:val="16"/>
             </w:rPr>
-            <w:t>iii</w:t>
+            <w:t>3</w:t>
           </w:r>
           <w:r>
             <w:rPr>
@@ -13473,17 +13238,8 @@
               <w:rFonts w:cs="Arial"/>
               <w:sz w:val="16"/>
             </w:rPr>
-            <w:t>NO CAMBIAR EL FORMATO DADO</w:t>
+            <w:t>NO CAMBIAR EL FORMATO DADO!!!</w:t>
           </w:r>
-          <w:proofErr w:type="gramStart"/>
-          <w:r>
-            <w:rPr>
-              <w:rFonts w:cs="Arial"/>
-              <w:sz w:val="16"/>
-            </w:rPr>
-            <w:t>!!!</w:t>
-          </w:r>
-          <w:proofErr w:type="gramEnd"/>
         </w:p>
       </w:tc>
     </w:tr>
@@ -13645,17 +13401,8 @@
               <w:rFonts w:cs="Arial"/>
               <w:sz w:val="16"/>
             </w:rPr>
-            <w:t>NO CAMBIAR EL FORMATO DADO</w:t>
+            <w:t>NO CAMBIAR EL FORMATO DADO!!!</w:t>
           </w:r>
-          <w:proofErr w:type="gramStart"/>
-          <w:r>
-            <w:rPr>
-              <w:rFonts w:cs="Arial"/>
-              <w:sz w:val="16"/>
-            </w:rPr>
-            <w:t>!!!</w:t>
-          </w:r>
-          <w:proofErr w:type="gramEnd"/>
         </w:p>
       </w:tc>
     </w:tr>
@@ -17288,7 +17035,7 @@
 </file>
 
 <file path=customXml/itemProps1.xml><?xml version="1.0" encoding="utf-8"?>
-<ds:datastoreItem xmlns:ds="http://schemas.openxmlformats.org/officeDocument/2006/customXml" ds:itemID="{39EB53BC-296D-4161-9F9B-DE8181B73089}">
+<ds:datastoreItem xmlns:ds="http://schemas.openxmlformats.org/officeDocument/2006/customXml" ds:itemID="{19DFC41E-AD96-4853-85B4-C5EB3984DA53}">
   <ds:schemaRefs>
     <ds:schemaRef ds:uri="http://schemas.openxmlformats.org/officeDocument/2006/bibliography"/>
   </ds:schemaRefs>

--- a/Nuevos Formartos/2014 2 Proyecto de Tesis.docx
+++ b/Nuevos Formartos/2014 2 Proyecto de Tesis.docx
@@ -231,7 +231,10 @@
     <w:p/>
     <w:p/>
     <w:p/>
-    <w:p/>
+    <w:p>
+      <w:bookmarkStart w:id="0" w:name="_GoBack"/>
+      <w:bookmarkEnd w:id="0"/>
+    </w:p>
     <w:p/>
     <w:p/>
     <w:p/>
@@ -435,8 +438,6 @@
         <w:lastRenderedPageBreak/>
         <w:t>2015</w:t>
       </w:r>
-      <w:bookmarkStart w:id="0" w:name="_GoBack"/>
-      <w:bookmarkEnd w:id="0"/>
     </w:p>
     <w:p>
       <w:pPr>
@@ -5540,24 +5541,48 @@
         <w:rPr>
           <w:lang w:val="es-ES_tradnl"/>
         </w:rPr>
-        <w:t xml:space="preserve">en planta, </w:t>
+        <w:t>en planta</w:t>
       </w:r>
       <w:r>
         <w:rPr>
           <w:lang w:val="es-ES_tradnl"/>
         </w:rPr>
-        <w:t>esta</w:t>
+        <w:t xml:space="preserve"> para empresas agroexportadoras</w:t>
       </w:r>
       <w:r>
         <w:rPr>
           <w:lang w:val="es-ES_tradnl"/>
         </w:rPr>
-        <w:t xml:space="preserve"> se encarga de hacer un seguimiento del producto desde su recepción hasta su embarque</w:t>
+        <w:t xml:space="preserve">, </w:t>
       </w:r>
       <w:r>
         <w:rPr>
           <w:lang w:val="es-ES_tradnl"/>
         </w:rPr>
+        <w:t>este</w:t>
+      </w:r>
+      <w:r>
+        <w:rPr>
+          <w:lang w:val="es-ES_tradnl"/>
+        </w:rPr>
+        <w:t xml:space="preserve"> se encarga</w:t>
+      </w:r>
+      <w:r>
+        <w:rPr>
+          <w:lang w:val="es-ES_tradnl"/>
+        </w:rPr>
+        <w:t>ra</w:t>
+      </w:r>
+      <w:r>
+        <w:rPr>
+          <w:lang w:val="es-ES_tradnl"/>
+        </w:rPr>
+        <w:t xml:space="preserve"> de hacer un seguimiento del producto desde su recepción hasta su embarque</w:t>
+      </w:r>
+      <w:r>
+        <w:rPr>
+          <w:lang w:val="es-ES_tradnl"/>
+        </w:rPr>
         <w:t xml:space="preserve">. </w:t>
       </w:r>
       <w:r>
@@ -5588,7 +5613,21 @@
         <w:rPr>
           <w:lang w:val="es-ES_tradnl"/>
         </w:rPr>
-        <w:t>, Paletizaje, Cámara de frio y Embarque.</w:t>
+        <w:t xml:space="preserve">, </w:t>
+      </w:r>
+      <w:proofErr w:type="spellStart"/>
+      <w:r>
+        <w:rPr>
+          <w:lang w:val="es-ES_tradnl"/>
+        </w:rPr>
+        <w:t>Paletizaje</w:t>
+      </w:r>
+      <w:proofErr w:type="spellEnd"/>
+      <w:r>
+        <w:rPr>
+          <w:lang w:val="es-ES_tradnl"/>
+        </w:rPr>
+        <w:t>, Cámara de frio y Embarque.</w:t>
       </w:r>
     </w:p>
     <w:p>
@@ -6015,10 +6054,19 @@
         <w:t>Actualmente l</w:t>
       </w:r>
       <w:r>
-        <w:t xml:space="preserve">a agricultura representa cerca del 8% del PIB peruano. Se distingue la agricultura moderna de la tradicional. La agricultura tradicional está principalmente orientada al mercado interno y al autoconsumo, tiene bajos niveles de tecnificación y de productividad,  y ocupa a un gran número de trabajadores de bajos ingresos. La agricultura moderna está orientada al mercado externo, tiene un nivel relativamente alto de tecnificación, de inversión en maquinaria y tecnología, altos rendimientos y la producción está principalmente en manos de grandes o medianas empresas, ubicadas en la costa del país. Este es el sector que se </w:t>
-      </w:r>
-      <w:r>
-        <w:t>analizara en el presente proyecto</w:t>
+        <w:t>a agricultura representa cerca del 8% del PIB peruano. Se distingue la agricultura moderna de la tradicional. La agricultura tradicional está principalmente orientada al mercado interno y al autoconsumo, tiene bajos niveles de tecnificación y de productividad,  y ocupa a un gran número de trabajadores de bajos ingresos. La agricultura moderna está orientada al mercado externo, tiene un nivel relativamente alto de tecnificación, de inversión en maquinaria y tecnología, altos rendimientos y la producción está principalmente en manos de grandes o medianas empresas, ubicadas en la co</w:t>
+      </w:r>
+      <w:r>
+        <w:t>sta del país. Este es el sector</w:t>
+      </w:r>
+      <w:r>
+        <w:t xml:space="preserve"> en el</w:t>
+      </w:r>
+      <w:r>
+        <w:t xml:space="preserve"> cual se enfocara</w:t>
+      </w:r>
+      <w:r>
+        <w:t xml:space="preserve"> presente proyecto</w:t>
       </w:r>
       <w:r>
         <w:t>.</w:t>
@@ -6028,11 +6076,143 @@
       <w:pPr>
         <w:ind w:left="1418"/>
       </w:pPr>
+      <w:r>
+        <w:t>En los</w:t>
+      </w:r>
+      <w:r>
+        <w:t xml:space="preserve"> último</w:t>
+      </w:r>
+      <w:r>
+        <w:t>s</w:t>
+      </w:r>
+      <w:r>
+        <w:t xml:space="preserve"> año</w:t>
+      </w:r>
+      <w:r>
+        <w:t>s</w:t>
+      </w:r>
+      <w:r>
+        <w:t xml:space="preserve"> se observa</w:t>
+      </w:r>
+      <w:r>
+        <w:t>n</w:t>
+      </w:r>
+      <w:r>
+        <w:t xml:space="preserve"> una serie de factores que podrían truncar el deseo por convertir al Perú en un proveedor de peso de alimentos en el mundo para el 2021.</w:t>
+      </w:r>
+      <w:r>
+        <w:t xml:space="preserve"> </w:t>
+      </w:r>
+      <w:r>
+        <w:t>A</w:t>
+      </w:r>
+      <w:r>
+        <w:t xml:space="preserve">lgunos problemas actuales, como la apreciación del sol, el incremento del costo de la mano de obra y de terrenos en la costa y el déficit de infraestructura, también existen otras amenazas latentes, entre ellas, la </w:t>
+      </w:r>
+      <w:r>
+        <w:t>m</w:t>
+      </w:r>
+      <w:r>
+        <w:t>odificación a la legislación laboral, la escasez de agua y los efectos del cambio climático en los cultivos.</w:t>
+      </w:r>
+      <w:r>
+        <w:t xml:space="preserve"> Entre e</w:t>
+      </w:r>
+      <w:r>
+        <w:t xml:space="preserve">llos </w:t>
+      </w:r>
+      <w:r>
+        <w:t xml:space="preserve">el más importante es la ley… Para algunos legisladores, la ley se creó para incentivar las inversiones en el agro, algo que ya se logró con creces. Según estima </w:t>
+      </w:r>
+      <w:r>
+        <w:lastRenderedPageBreak/>
+        <w:t>AGAP hubo entre el 2000 y el 2012 una inversión acumulada de US$1.275 millones en los seis productos principales: espárragos, uvas, mangos, paltas, alcachofas y pimientos.</w:t>
+      </w:r>
+      <w:r>
+        <w:t xml:space="preserve"> </w:t>
+      </w:r>
+      <w:r>
+        <w:t>Sin embargo, el mismo gremio estima que las inversiones se pueden restringir en los próximos años, si es que se cortan los beneficios laborales: al 2021, las inversiones llegarían a casi US$6.000 millones, pero solo se alcanzarían los US$3.500 millones sin la ley.</w:t>
+      </w:r>
     </w:p>
     <w:p>
       <w:pPr>
         <w:ind w:left="1418"/>
       </w:pPr>
+      <w:r>
+        <w:t>Como parte de los retos pendientes del agro figuran la automatización de los procesos para contrarrestar un mayor déficit de oferta laboral, así como el desarrollo de los mercados, pues aún el mayor volumen de lo exportado sigue yendo a EE.UU., la Unión Europea y a algunos países del Asia.</w:t>
+      </w:r>
+    </w:p>
+    <w:p>
+      <w:pPr>
+        <w:ind w:left="1418"/>
+      </w:pPr>
+      <w:r>
+        <w:t xml:space="preserve">Según Mario Salazar </w:t>
+      </w:r>
+      <w:r>
+        <w:t>presidente de la Asociación de Productores y Exportadores de Mango (APEM) y dueño de Agroindustria Chavín</w:t>
+      </w:r>
+      <w:r>
+        <w:t xml:space="preserve"> </w:t>
+      </w:r>
+      <w:r>
+        <w:t>“La mecanización y automatización de los procesos es algo que está presente y se vendrá con fuerza en los próximos años. Es importante destinar un porcentaje de nuestro presupuesto para el desarrollo y a</w:t>
+      </w:r>
+      <w:r>
+        <w:t>daptación de estas tecnologías”</w:t>
+      </w:r>
+      <w:r>
+        <w:t>.</w:t>
+      </w:r>
+      <w:sdt>
+        <w:sdtPr>
+          <w:id w:val="1100140863"/>
+          <w:citation/>
+        </w:sdtPr>
+        <w:sdtContent>
+          <w:r>
+            <w:fldChar w:fldCharType="begin"/>
+          </w:r>
+          <w:r>
+            <w:instrText xml:space="preserve">CITATION Mar13 \l 10250 </w:instrText>
+          </w:r>
+          <w:r>
+            <w:fldChar w:fldCharType="separate"/>
+          </w:r>
+          <w:r>
+            <w:rPr>
+              <w:noProof/>
+            </w:rPr>
+            <w:t xml:space="preserve"> (Ortiz, 2013)</w:t>
+          </w:r>
+          <w:r>
+            <w:fldChar w:fldCharType="end"/>
+          </w:r>
+        </w:sdtContent>
+      </w:sdt>
+    </w:p>
+    <w:p>
+      <w:pPr>
+        <w:ind w:left="1418"/>
+      </w:pPr>
+      <w:r>
+        <w:t>Con el fin de automatizar los procesos de trazabilidad de un producto en planta,</w:t>
+      </w:r>
+      <w:r>
+        <w:t xml:space="preserve"> se plantea desarrollo</w:t>
+      </w:r>
+      <w:r>
+        <w:t xml:space="preserve"> de un sistema web que </w:t>
+      </w:r>
+      <w:r>
+        <w:t xml:space="preserve">permita </w:t>
+      </w:r>
+    </w:p>
+    <w:p>
+      <w:pPr>
+        <w:ind w:left="1418"/>
+      </w:pPr>
     </w:p>
     <w:p>
       <w:pPr>
@@ -6066,53 +6246,53 @@
         <w:rPr>
           <w:highlight w:val="yellow"/>
         </w:rPr>
+        <w:t>El problema se suele enunciar en forma interrogativa y explícita, conteniendo una o más variables. Es válido también realizar sub preguntas, que corresponderían luego a objetivos específicos.</w:t>
+      </w:r>
+    </w:p>
+    <w:p>
+      <w:pPr>
+        <w:ind w:left="1418"/>
+      </w:pPr>
+      <w:r>
+        <w:t>¿</w:t>
+      </w:r>
+      <w:r>
+        <w:t>Es posible desarrollar un sistema informático</w:t>
+      </w:r>
+      <w:r>
+        <w:t xml:space="preserve"> que permita gestionar los procesos</w:t>
+      </w:r>
+      <w:r>
+        <w:t xml:space="preserve"> agroindustriales</w:t>
+      </w:r>
+      <w:r>
+        <w:t xml:space="preserve"> </w:t>
+      </w:r>
+      <w:r>
+        <w:t xml:space="preserve">de trazabilidad </w:t>
+      </w:r>
+      <w:r>
+        <w:t xml:space="preserve">de forma eficiente y generando mayor productividad a </w:t>
+      </w:r>
+      <w:r>
+        <w:t>una empresa agroexportadora</w:t>
+      </w:r>
+      <w:r>
+        <w:t>?</w:t>
+      </w:r>
+    </w:p>
+    <w:p>
+      <w:pPr>
+        <w:ind w:left="1418"/>
+      </w:pPr>
+    </w:p>
+    <w:p>
+      <w:pPr>
+        <w:pStyle w:val="Ttulo3"/>
+      </w:pPr>
+      <w:bookmarkStart w:id="28" w:name="_Toc379540457"/>
+      <w:r>
         <w:lastRenderedPageBreak/>
-        <w:t>El problema se suele enunciar en forma interrogativa y explícita, conteniendo una o más variables. Es válido también realizar sub preguntas, que corresponderían luego a objetivos específicos.</w:t>
-      </w:r>
-    </w:p>
-    <w:p>
-      <w:pPr>
-        <w:ind w:left="1418"/>
-      </w:pPr>
-      <w:r>
-        <w:t>¿</w:t>
-      </w:r>
-      <w:r>
-        <w:t>Es posible desarrollar un sistema informático</w:t>
-      </w:r>
-      <w:r>
-        <w:t xml:space="preserve"> que permita gestionar los procesos</w:t>
-      </w:r>
-      <w:r>
-        <w:t xml:space="preserve"> agroindustriales</w:t>
-      </w:r>
-      <w:r>
-        <w:t xml:space="preserve"> </w:t>
-      </w:r>
-      <w:r>
-        <w:t xml:space="preserve">de trazabilidad </w:t>
-      </w:r>
-      <w:r>
-        <w:t xml:space="preserve">de forma eficiente y generando mayor productividad a </w:t>
-      </w:r>
-      <w:r>
-        <w:t>las empresas peruanas</w:t>
-      </w:r>
-      <w:r>
-        <w:t>?</w:t>
-      </w:r>
-    </w:p>
-    <w:p>
-      <w:pPr>
-        <w:ind w:left="1418"/>
-      </w:pPr>
-    </w:p>
-    <w:p>
-      <w:pPr>
-        <w:pStyle w:val="Ttulo3"/>
-      </w:pPr>
-      <w:bookmarkStart w:id="28" w:name="_Toc379540457"/>
-      <w:r>
         <w:t>Justificación del problema</w:t>
       </w:r>
       <w:bookmarkEnd w:id="28"/>
@@ -6319,7 +6499,6 @@
       </w:pPr>
       <w:bookmarkStart w:id="34" w:name="_Toc379540463"/>
       <w:r>
-        <w:lastRenderedPageBreak/>
         <w:t>Objetivos</w:t>
       </w:r>
       <w:bookmarkEnd w:id="34"/>
@@ -6359,16 +6538,25 @@
         <w:t>que</w:t>
       </w:r>
       <w:r>
-        <w:t xml:space="preserve"> permita gestionar, controlar y optimizar</w:t>
-      </w:r>
-      <w:r>
-        <w:t xml:space="preserve"> el proceso de trazabilidad en planta del producto</w:t>
-      </w:r>
-      <w:r>
-        <w:t xml:space="preserve"> en las Agroindustrias</w:t>
-      </w:r>
-      <w:r>
-        <w:t xml:space="preserve">. </w:t>
+        <w:t xml:space="preserve"> permita gestionar</w:t>
+      </w:r>
+      <w:r>
+        <w:t xml:space="preserve"> los procesos</w:t>
+      </w:r>
+      <w:r>
+        <w:t xml:space="preserve"> de trazabilidad </w:t>
+      </w:r>
+      <w:r>
+        <w:t>de un</w:t>
+      </w:r>
+      <w:r>
+        <w:t xml:space="preserve"> producto</w:t>
+      </w:r>
+      <w:r>
+        <w:t xml:space="preserve"> tanto en planta como en campo en una empresa agroexportadora.</w:t>
+      </w:r>
+      <w:r>
+        <w:t xml:space="preserve"> </w:t>
       </w:r>
     </w:p>
     <w:p>
@@ -6409,6 +6597,60 @@
           <w:highlight w:val="yellow"/>
         </w:rPr>
         <w:t>Los verbos que podemos utilizar en la redacción de los objetivos específicos son: Describir, Identificar, Formular, Determinar, Calcular, Reducir, Incrementar, Definir,  Explicar, Comparar,  Diseñar,  Elaborar, Evaluar, Estimar, Proponer entre otros</w:t>
+      </w:r>
+    </w:p>
+    <w:p>
+      <w:pPr>
+        <w:pStyle w:val="Prrafodelista"/>
+        <w:numPr>
+          <w:ilvl w:val="0"/>
+          <w:numId w:val="22"/>
+        </w:numPr>
+        <w:rPr>
+          <w:rFonts w:ascii="Arial" w:hAnsi="Arial" w:cs="Arial"/>
+          <w:sz w:val="22"/>
+          <w:szCs w:val="22"/>
+        </w:rPr>
+      </w:pPr>
+      <w:r>
+        <w:rPr>
+          <w:rFonts w:ascii="Arial" w:hAnsi="Arial" w:cs="Arial"/>
+          <w:sz w:val="22"/>
+          <w:szCs w:val="22"/>
+        </w:rPr>
+        <w:t>E</w:t>
+      </w:r>
+      <w:r>
+        <w:rPr>
+          <w:rFonts w:ascii="Arial" w:hAnsi="Arial" w:cs="Arial"/>
+          <w:sz w:val="22"/>
+          <w:szCs w:val="22"/>
+        </w:rPr>
+        <w:t>licitación</w:t>
+      </w:r>
+      <w:r>
+        <w:rPr>
+          <w:rFonts w:ascii="Arial" w:hAnsi="Arial" w:cs="Arial"/>
+          <w:sz w:val="22"/>
+          <w:szCs w:val="22"/>
+        </w:rPr>
+        <w:t xml:space="preserve"> de r</w:t>
+      </w:r>
+      <w:r>
+        <w:rPr>
+          <w:rFonts w:ascii="Arial" w:hAnsi="Arial" w:cs="Arial"/>
+          <w:sz w:val="22"/>
+          <w:szCs w:val="22"/>
+        </w:rPr>
+        <w:t>equisitos</w:t>
+      </w:r>
+      <w:r>
+        <w:rPr>
+          <w:rFonts w:ascii="Arial" w:hAnsi="Arial" w:cs="Arial"/>
+          <w:sz w:val="22"/>
+          <w:szCs w:val="22"/>
+        </w:rPr>
+        <w:t xml:space="preserve"> del sistema.</w:t>
       </w:r>
     </w:p>
     <w:p>
@@ -6425,25 +6667,31 @@
           <w:sz w:val="22"/>
           <w:szCs w:val="22"/>
         </w:rPr>
-        <w:t xml:space="preserve">Desarrollar los módulos de Recepción, Producción, </w:t>
-      </w:r>
-      <w:proofErr w:type="spellStart"/>
+        <w:t>Diseñar y modelar la Base de D</w:t>
+      </w:r>
       <w:r>
         <w:rPr>
           <w:rFonts w:ascii="Arial" w:hAnsi="Arial" w:cs="Arial"/>
           <w:sz w:val="22"/>
           <w:szCs w:val="22"/>
         </w:rPr>
-        <w:t>Paletizaje</w:t>
-      </w:r>
-      <w:proofErr w:type="spellEnd"/>
+        <w:t>atos</w:t>
+      </w:r>
       <w:r>
         <w:rPr>
           <w:rFonts w:ascii="Arial" w:hAnsi="Arial" w:cs="Arial"/>
           <w:sz w:val="22"/>
           <w:szCs w:val="22"/>
         </w:rPr>
-        <w:t>, Control de Frio y Embarque.</w:t>
+        <w:t xml:space="preserve"> del sistema</w:t>
+      </w:r>
+      <w:r>
+        <w:rPr>
+          <w:rFonts w:ascii="Arial" w:hAnsi="Arial" w:cs="Arial"/>
+          <w:sz w:val="22"/>
+          <w:szCs w:val="22"/>
+        </w:rPr>
+        <w:t>.</w:t>
       </w:r>
     </w:p>
     <w:p>
@@ -6460,7 +6708,7 @@
           <w:sz w:val="22"/>
           <w:szCs w:val="22"/>
         </w:rPr>
-        <w:t>Sincronización de datos.</w:t>
+        <w:t>Desarrollar los módulos de Recepción, Producción, Paletizaje, Control de Frio y Embarque.</w:t>
       </w:r>
     </w:p>
     <w:p>
@@ -6477,18 +6725,48 @@
           <w:sz w:val="22"/>
           <w:szCs w:val="22"/>
         </w:rPr>
-        <w:t xml:space="preserve">Desarrollo módulos de configuración </w:t>
-      </w:r>
-      <w:proofErr w:type="spellStart"/>
+        <w:t>Desarrollar</w:t>
+      </w:r>
       <w:r>
         <w:rPr>
           <w:rFonts w:ascii="Arial" w:hAnsi="Arial" w:cs="Arial"/>
           <w:sz w:val="22"/>
           <w:szCs w:val="22"/>
         </w:rPr>
+        <w:t xml:space="preserve"> módulos</w:t>
+      </w:r>
+      <w:r>
+        <w:rPr>
+          <w:rFonts w:ascii="Arial" w:hAnsi="Arial" w:cs="Arial"/>
+          <w:sz w:val="22"/>
+          <w:szCs w:val="22"/>
+        </w:rPr>
+        <w:t xml:space="preserve"> de configuración </w:t>
+      </w:r>
+      <w:r>
+        <w:rPr>
+          <w:rFonts w:ascii="Arial" w:hAnsi="Arial" w:cs="Arial"/>
+          <w:sz w:val="22"/>
+          <w:szCs w:val="22"/>
+        </w:rPr>
+        <w:t>del sistema (</w:t>
+      </w:r>
+      <w:r>
+        <w:rPr>
+          <w:rFonts w:ascii="Arial" w:hAnsi="Arial" w:cs="Arial"/>
+          <w:sz w:val="22"/>
+          <w:szCs w:val="22"/>
+        </w:rPr>
         <w:t>dashboard</w:t>
       </w:r>
-      <w:proofErr w:type="spellEnd"/>
+      <w:r>
+        <w:rPr>
+          <w:rFonts w:ascii="Arial" w:hAnsi="Arial" w:cs="Arial"/>
+          <w:sz w:val="22"/>
+          <w:szCs w:val="22"/>
+        </w:rPr>
+        <w:t>s) y reportes</w:t>
+      </w:r>
       <w:r>
         <w:rPr>
           <w:rFonts w:ascii="Arial" w:hAnsi="Arial" w:cs="Arial"/>
@@ -6512,7 +6790,24 @@
           <w:sz w:val="22"/>
           <w:szCs w:val="22"/>
         </w:rPr>
-        <w:t>Diseño de base de datos.</w:t>
+        <w:t>Realización de pruebas de software.</w:t>
+      </w:r>
+    </w:p>
+    <w:p>
+      <w:pPr>
+        <w:pStyle w:val="Prrafodelista"/>
+        <w:numPr>
+          <w:ilvl w:val="0"/>
+          <w:numId w:val="18"/>
+        </w:numPr>
+      </w:pPr>
+      <w:r>
+        <w:rPr>
+          <w:rFonts w:ascii="Arial" w:hAnsi="Arial" w:cs="Arial"/>
+          <w:sz w:val="22"/>
+          <w:szCs w:val="22"/>
+        </w:rPr>
+        <w:t>Documentar el sistema en cada una de sus fases.</w:t>
       </w:r>
     </w:p>
     <w:p>
@@ -6569,23 +6864,29 @@
       </w:pPr>
       <w:bookmarkStart w:id="39" w:name="_Toc379540468"/>
       <w:r>
+        <w:t>Bases Teóricas</w:t>
+      </w:r>
+      <w:bookmarkEnd w:id="39"/>
+    </w:p>
+    <w:p>
+      <w:pPr>
+        <w:ind w:left="1418"/>
+        <w:rPr>
+          <w:lang w:val="es-ES_tradnl"/>
+        </w:rPr>
+      </w:pPr>
+      <w:r>
+        <w:rPr>
+          <w:lang w:val="es-ES_tradnl"/>
+        </w:rPr>
+        <w:t xml:space="preserve">Revisión de Literatura o de Bibliografía sobre el tema de investigación (Estado del arte). Constituye el fundamento o sustentación científica del trabajo de investigación. Se puede esquematizar en capítulos y subcapítulos o enunciarse en forma escueta dependiendo de la investigación y características de la especialidad. No consiste sólo en la </w:t>
+      </w:r>
+      <w:r>
+        <w:rPr>
+          <w:lang w:val="es-ES_tradnl"/>
+        </w:rPr>
         <w:lastRenderedPageBreak/>
-        <w:t>Bases Teóricas</w:t>
-      </w:r>
-      <w:bookmarkEnd w:id="39"/>
-    </w:p>
-    <w:p>
-      <w:pPr>
-        <w:ind w:left="1418"/>
-        <w:rPr>
-          <w:lang w:val="es-ES_tradnl"/>
-        </w:rPr>
-      </w:pPr>
-      <w:r>
-        <w:rPr>
-          <w:lang w:val="es-ES_tradnl"/>
-        </w:rPr>
-        <w:t>Revisión de Literatura o de Bibliografía sobre el tema de investigación (Estado del arte). Constituye el fundamento o sustentación científica del trabajo de investigación. Se puede esquematizar en capítulos y subcapítulos o enunciarse en forma escueta dependiendo de la investigación y características de la especialidad. No consiste sólo en la presentación de las teorías o estudios sino en un análisis crítico o comentado de las mismas. La exposición debe ir de los aspectos generales a los particulares relacionados directamente con el tema. El marco teórico no requiere ser exhaustivo pero sí se exige que sea representativo y de acuerdo a informaciones actualizadas.</w:t>
+        <w:t>presentación de las teorías o estudios sino en un análisis crítico o comentado de las mismas. La exposición debe ir de los aspectos generales a los particulares relacionados directamente con el tema. El marco teórico no requiere ser exhaustivo pero sí se exige que sea representativo y de acuerdo a informaciones actualizadas.</w:t>
       </w:r>
     </w:p>
     <w:p>
@@ -6740,7 +7041,6 @@
       <w:bookmarkStart w:id="44" w:name="_Toc379540473"/>
       <w:proofErr w:type="spellStart"/>
       <w:r>
-        <w:lastRenderedPageBreak/>
         <w:t>Operacionalización</w:t>
       </w:r>
       <w:proofErr w:type="spellEnd"/>
@@ -6907,6 +7207,7 @@
               <w:rPr>
                 <w:sz w:val="18"/>
               </w:rPr>
+              <w:lastRenderedPageBreak/>
               <w:t>Variable Independiente</w:t>
             </w:r>
           </w:p>
@@ -8341,7 +8642,7 @@
                 <w:sz w:val="18"/>
                 <w:szCs w:val="18"/>
               </w:rPr>
-              <w:t xml:space="preserve">Lugar en la percepción mental que posee un cliente </w:t>
+              <w:t xml:space="preserve">Lugar en la percepción mental que posee un cliente o consumidor de una al compararlo con otros productos o marcas de la competencia. Su conocimiento permite elaborar estrategias para diferenciar el producto y asociarlo con los atributos esperados por el </w:t>
             </w:r>
             <w:r>
               <w:rPr>
@@ -8350,7 +8651,7 @@
                 <w:szCs w:val="18"/>
               </w:rPr>
               <w:lastRenderedPageBreak/>
-              <w:t>o consumidor de una al compararlo con otros productos o marcas de la competencia. Su conocimiento permite elaborar estrategias para diferenciar el producto y asociarlo con los atributos esperados por el cliente.</w:t>
+              <w:t>cliente.</w:t>
             </w:r>
           </w:p>
         </w:tc>
@@ -8453,38 +8754,28 @@
                 <w:sz w:val="18"/>
                 <w:szCs w:val="18"/>
               </w:rPr>
-              <w:t xml:space="preserve">Tipos de </w:t>
+              <w:t>Tipos de posicionamiento</w:t>
             </w:r>
+          </w:p>
+        </w:tc>
+        <w:tc>
+          <w:tcPr>
+            <w:tcW w:w="2409" w:type="dxa"/>
+          </w:tcPr>
+          <w:p>
+            <w:pPr>
+              <w:rPr>
+                <w:rFonts w:cs="Arial"/>
+                <w:sz w:val="18"/>
+                <w:szCs w:val="18"/>
+              </w:rPr>
+            </w:pPr>
             <w:r>
               <w:rPr>
                 <w:rFonts w:cs="Arial"/>
                 <w:sz w:val="18"/>
                 <w:szCs w:val="18"/>
               </w:rPr>
-              <w:lastRenderedPageBreak/>
-              <w:t>posicionamiento</w:t>
-            </w:r>
-          </w:p>
-        </w:tc>
-        <w:tc>
-          <w:tcPr>
-            <w:tcW w:w="2409" w:type="dxa"/>
-          </w:tcPr>
-          <w:p>
-            <w:pPr>
-              <w:rPr>
-                <w:rFonts w:cs="Arial"/>
-                <w:sz w:val="18"/>
-                <w:szCs w:val="18"/>
-              </w:rPr>
-            </w:pPr>
-            <w:r>
-              <w:rPr>
-                <w:rFonts w:cs="Arial"/>
-                <w:sz w:val="18"/>
-                <w:szCs w:val="18"/>
-              </w:rPr>
-              <w:lastRenderedPageBreak/>
               <w:t>% por Atributo</w:t>
             </w:r>
           </w:p>
@@ -10723,7 +11014,6 @@
                 <w:sz w:val="18"/>
                 <w:szCs w:val="18"/>
               </w:rPr>
-              <w:lastRenderedPageBreak/>
               <w:t>Estilos de afrontamiento</w:t>
             </w:r>
           </w:p>
@@ -10750,7 +11040,16 @@
                 <w:sz w:val="18"/>
                 <w:szCs w:val="18"/>
               </w:rPr>
-              <w:t>Respuestas cognitivas, emocionales y conductuales estables que se ponen en marcha ante una situación, evaluada por la persona como amenazante o desbordante de los recursos, con la intención de manejarla (</w:t>
+              <w:t xml:space="preserve">Respuestas cognitivas, emocionales y conductuales estables que se ponen en marcha ante una situación, evaluada por la persona como amenazante o desbordante de los recursos, con la intención de </w:t>
+            </w:r>
+            <w:r>
+              <w:rPr>
+                <w:rFonts w:cs="Arial"/>
+                <w:sz w:val="18"/>
+                <w:szCs w:val="18"/>
+              </w:rPr>
+              <w:lastRenderedPageBreak/>
+              <w:t>manejarla (</w:t>
             </w:r>
             <w:proofErr w:type="spellStart"/>
             <w:r>
@@ -10858,16 +11157,7 @@
                 <w:sz w:val="18"/>
                 <w:szCs w:val="18"/>
               </w:rPr>
-              <w:t xml:space="preserve">Emocional (intentar poner la situación en perspectiva y no involucrarse </w:t>
-            </w:r>
-            <w:r>
-              <w:rPr>
-                <w:rFonts w:cs="Arial"/>
-                <w:sz w:val="18"/>
-                <w:szCs w:val="18"/>
-              </w:rPr>
-              <w:lastRenderedPageBreak/>
-              <w:t>afectivamente) (Roger y cols., 1993).</w:t>
+              <w:t>Emocional (intentar poner la situación en perspectiva y no involucrarse afectivamente) (Roger y cols., 1993).</w:t>
             </w:r>
           </w:p>
         </w:tc>
@@ -10981,7 +11271,7 @@
                 <w:sz w:val="18"/>
                 <w:szCs w:val="18"/>
               </w:rPr>
-              <w:t xml:space="preserve">de Roger y cols. (1993) de 40 ítems que describen manifestaciones conductuales, cognitivas y emocionales, respecto a los cuales las personas deben indicar la frecuencia con la que reaccionan de esa manera cuando las situaciones le molestan, en un rango que va desde 1 Nunca hasta 4 Siempre, que fueron divididos </w:t>
+              <w:t xml:space="preserve">de Roger y cols. (1993) de 40 ítems que </w:t>
             </w:r>
             <w:r>
               <w:rPr>
@@ -10990,7 +11280,16 @@
                 <w:szCs w:val="18"/>
               </w:rPr>
               <w:lastRenderedPageBreak/>
-              <w:t>luego  del pilotaje en este estudio en las 4 dimensiones ya nombradas. Siendo los puntajes altos índice de más uso del estilo de afrontamiento específico.</w:t>
+              <w:t xml:space="preserve">describen manifestaciones conductuales, cognitivas y emocionales, respecto a los cuales las personas deben indicar la frecuencia con la que reaccionan de esa manera cuando las situaciones le molestan, en un rango que va desde 1 Nunca hasta 4 Siempre, que fueron divididos luego  del pilotaje en este estudio en las 4 dimensiones ya nombradas. Siendo los puntajes altos índice de más uso del estilo de </w:t>
+            </w:r>
+            <w:r>
+              <w:rPr>
+                <w:rFonts w:cs="Arial"/>
+                <w:sz w:val="18"/>
+                <w:szCs w:val="18"/>
+              </w:rPr>
+              <w:lastRenderedPageBreak/>
+              <w:t>afrontamiento específico.</w:t>
             </w:r>
           </w:p>
         </w:tc>
@@ -11293,7 +11592,16 @@
                 <w:sz w:val="18"/>
                 <w:szCs w:val="18"/>
               </w:rPr>
-              <w:t>Me critiqué por lo ocurrido (18)</w:t>
+              <w:t xml:space="preserve">Me critiqué por lo ocurrido </w:t>
+            </w:r>
+            <w:r>
+              <w:rPr>
+                <w:rFonts w:ascii="Arial" w:hAnsi="Arial" w:cs="Arial"/>
+                <w:sz w:val="18"/>
+                <w:szCs w:val="18"/>
+              </w:rPr>
+              <w:lastRenderedPageBreak/>
+              <w:t>(18)</w:t>
             </w:r>
           </w:p>
           <w:p>
@@ -12691,7 +12999,6 @@
           <w:sz w:val="20"/>
           <w:lang w:val="es-ES_tradnl"/>
         </w:rPr>
-        <w:lastRenderedPageBreak/>
         <w:t>Cuasi experimental.</w:t>
       </w:r>
     </w:p>
@@ -12811,6 +13118,7 @@
       </w:pPr>
       <w:bookmarkStart w:id="48" w:name="_Toc379540477"/>
       <w:r>
+        <w:lastRenderedPageBreak/>
         <w:t>Material de estudio</w:t>
       </w:r>
       <w:bookmarkEnd w:id="48"/>
@@ -12924,11 +13232,7 @@
         <w:ind w:left="2552"/>
       </w:pPr>
       <w:r>
-        <w:t xml:space="preserve">Detalla las técnicas, procedimientos e instrumentos que se utilizarán para procesar y analizar la información, de tal modo </w:t>
-      </w:r>
-      <w:r>
-        <w:lastRenderedPageBreak/>
-        <w:t>que se facilite la réplica del estudio. Los instrumentos elaborados por el autor o autores deben describirse y justificarse. Los instrumentos estandarizados deben referenciar la fuente original. Todo instrumento debe haber sido validado antes de su aplicación.</w:t>
+        <w:t>Detalla las técnicas, procedimientos e instrumentos que se utilizarán para procesar y analizar la información, de tal modo que se facilite la réplica del estudio. Los instrumentos elaborados por el autor o autores deben describirse y justificarse. Los instrumentos estandarizados deben referenciar la fuente original. Todo instrumento debe haber sido validado antes de su aplicación.</w:t>
       </w:r>
     </w:p>
     <w:p>
@@ -14823,6 +15127,119 @@
     </w:lvl>
   </w:abstractNum>
   <w:abstractNum w:abstractNumId="11">
+    <w:nsid w:val="37155797"/>
+    <w:multiLevelType w:val="hybridMultilevel"/>
+    <w:tmpl w:val="26F84CF2"/>
+    <w:lvl w:ilvl="0" w:tplc="280A0001">
+      <w:start w:val="1"/>
+      <w:numFmt w:val="bullet"/>
+      <w:lvlText w:val=""/>
+      <w:lvlJc w:val="left"/>
+      <w:pPr>
+        <w:ind w:left="3272" w:hanging="360"/>
+      </w:pPr>
+      <w:rPr>
+        <w:rFonts w:ascii="Symbol" w:hAnsi="Symbol" w:hint="default"/>
+      </w:rPr>
+    </w:lvl>
+    <w:lvl w:ilvl="1" w:tplc="280A0003" w:tentative="1">
+      <w:start w:val="1"/>
+      <w:numFmt w:val="bullet"/>
+      <w:lvlText w:val="o"/>
+      <w:lvlJc w:val="left"/>
+      <w:pPr>
+        <w:ind w:left="3992" w:hanging="360"/>
+      </w:pPr>
+      <w:rPr>
+        <w:rFonts w:ascii="Courier New" w:hAnsi="Courier New" w:cs="Courier New" w:hint="default"/>
+      </w:rPr>
+    </w:lvl>
+    <w:lvl w:ilvl="2" w:tplc="280A0005" w:tentative="1">
+      <w:start w:val="1"/>
+      <w:numFmt w:val="bullet"/>
+      <w:lvlText w:val=""/>
+      <w:lvlJc w:val="left"/>
+      <w:pPr>
+        <w:ind w:left="4712" w:hanging="360"/>
+      </w:pPr>
+      <w:rPr>
+        <w:rFonts w:ascii="Wingdings" w:hAnsi="Wingdings" w:hint="default"/>
+      </w:rPr>
+    </w:lvl>
+    <w:lvl w:ilvl="3" w:tplc="280A0001" w:tentative="1">
+      <w:start w:val="1"/>
+      <w:numFmt w:val="bullet"/>
+      <w:lvlText w:val=""/>
+      <w:lvlJc w:val="left"/>
+      <w:pPr>
+        <w:ind w:left="5432" w:hanging="360"/>
+      </w:pPr>
+      <w:rPr>
+        <w:rFonts w:ascii="Symbol" w:hAnsi="Symbol" w:hint="default"/>
+      </w:rPr>
+    </w:lvl>
+    <w:lvl w:ilvl="4" w:tplc="280A0003" w:tentative="1">
+      <w:start w:val="1"/>
+      <w:numFmt w:val="bullet"/>
+      <w:lvlText w:val="o"/>
+      <w:lvlJc w:val="left"/>
+      <w:pPr>
+        <w:ind w:left="6152" w:hanging="360"/>
+      </w:pPr>
+      <w:rPr>
+        <w:rFonts w:ascii="Courier New" w:hAnsi="Courier New" w:cs="Courier New" w:hint="default"/>
+      </w:rPr>
+    </w:lvl>
+    <w:lvl w:ilvl="5" w:tplc="280A0005" w:tentative="1">
+      <w:start w:val="1"/>
+      <w:numFmt w:val="bullet"/>
+      <w:lvlText w:val=""/>
+      <w:lvlJc w:val="left"/>
+      <w:pPr>
+        <w:ind w:left="6872" w:hanging="360"/>
+      </w:pPr>
+      <w:rPr>
+        <w:rFonts w:ascii="Wingdings" w:hAnsi="Wingdings" w:hint="default"/>
+      </w:rPr>
+    </w:lvl>
+    <w:lvl w:ilvl="6" w:tplc="280A0001" w:tentative="1">
+      <w:start w:val="1"/>
+      <w:numFmt w:val="bullet"/>
+      <w:lvlText w:val=""/>
+      <w:lvlJc w:val="left"/>
+      <w:pPr>
+        <w:ind w:left="7592" w:hanging="360"/>
+      </w:pPr>
+      <w:rPr>
+        <w:rFonts w:ascii="Symbol" w:hAnsi="Symbol" w:hint="default"/>
+      </w:rPr>
+    </w:lvl>
+    <w:lvl w:ilvl="7" w:tplc="280A0003" w:tentative="1">
+      <w:start w:val="1"/>
+      <w:numFmt w:val="bullet"/>
+      <w:lvlText w:val="o"/>
+      <w:lvlJc w:val="left"/>
+      <w:pPr>
+        <w:ind w:left="8312" w:hanging="360"/>
+      </w:pPr>
+      <w:rPr>
+        <w:rFonts w:ascii="Courier New" w:hAnsi="Courier New" w:cs="Courier New" w:hint="default"/>
+      </w:rPr>
+    </w:lvl>
+    <w:lvl w:ilvl="8" w:tplc="280A0005" w:tentative="1">
+      <w:start w:val="1"/>
+      <w:numFmt w:val="bullet"/>
+      <w:lvlText w:val=""/>
+      <w:lvlJc w:val="left"/>
+      <w:pPr>
+        <w:ind w:left="9032" w:hanging="360"/>
+      </w:pPr>
+      <w:rPr>
+        <w:rFonts w:ascii="Wingdings" w:hAnsi="Wingdings" w:hint="default"/>
+      </w:rPr>
+    </w:lvl>
+  </w:abstractNum>
+  <w:abstractNum w:abstractNumId="12">
     <w:nsid w:val="3EB023CE"/>
     <w:multiLevelType w:val="hybridMultilevel"/>
     <w:tmpl w:val="B0DA3414"/>
@@ -14935,7 +15352,7 @@
       </w:rPr>
     </w:lvl>
   </w:abstractNum>
-  <w:abstractNum w:abstractNumId="12">
+  <w:abstractNum w:abstractNumId="13">
     <w:nsid w:val="4A0B4FDD"/>
     <w:multiLevelType w:val="multilevel"/>
     <w:tmpl w:val="16CE2F64"/>
@@ -15048,7 +15465,7 @@
       </w:rPr>
     </w:lvl>
   </w:abstractNum>
-  <w:abstractNum w:abstractNumId="13">
+  <w:abstractNum w:abstractNumId="14">
     <w:nsid w:val="4C824C82"/>
     <w:multiLevelType w:val="multilevel"/>
     <w:tmpl w:val="280A001F"/>
@@ -15134,7 +15551,7 @@
       </w:pPr>
     </w:lvl>
   </w:abstractNum>
-  <w:abstractNum w:abstractNumId="14">
+  <w:abstractNum w:abstractNumId="15">
     <w:nsid w:val="5F8D7782"/>
     <w:multiLevelType w:val="multilevel"/>
     <w:tmpl w:val="32740AE8"/>
@@ -15247,7 +15664,7 @@
       </w:rPr>
     </w:lvl>
   </w:abstractNum>
-  <w:abstractNum w:abstractNumId="15">
+  <w:abstractNum w:abstractNumId="16">
     <w:nsid w:val="63B61422"/>
     <w:multiLevelType w:val="multilevel"/>
     <w:tmpl w:val="280A001F"/>
@@ -15333,7 +15750,7 @@
       </w:pPr>
     </w:lvl>
   </w:abstractNum>
-  <w:abstractNum w:abstractNumId="16">
+  <w:abstractNum w:abstractNumId="17">
     <w:nsid w:val="64100A5A"/>
     <w:multiLevelType w:val="hybridMultilevel"/>
     <w:tmpl w:val="A3C41500"/>
@@ -15426,7 +15843,7 @@
       </w:pPr>
     </w:lvl>
   </w:abstractNum>
-  <w:abstractNum w:abstractNumId="17">
+  <w:abstractNum w:abstractNumId="18">
     <w:nsid w:val="662B3C6E"/>
     <w:multiLevelType w:val="hybridMultilevel"/>
     <w:tmpl w:val="F80EE882"/>
@@ -15539,7 +15956,7 @@
       </w:rPr>
     </w:lvl>
   </w:abstractNum>
-  <w:abstractNum w:abstractNumId="18">
+  <w:abstractNum w:abstractNumId="19">
     <w:nsid w:val="71A460A3"/>
     <w:multiLevelType w:val="multilevel"/>
     <w:tmpl w:val="2FB243DC"/>
@@ -15652,7 +16069,7 @@
       </w:rPr>
     </w:lvl>
   </w:abstractNum>
-  <w:abstractNum w:abstractNumId="19">
+  <w:abstractNum w:abstractNumId="20">
     <w:nsid w:val="7A781D55"/>
     <w:multiLevelType w:val="hybridMultilevel"/>
     <w:tmpl w:val="0FCECBD0"/>
@@ -15765,7 +16182,7 @@
       </w:rPr>
     </w:lvl>
   </w:abstractNum>
-  <w:abstractNum w:abstractNumId="20">
+  <w:abstractNum w:abstractNumId="21">
     <w:nsid w:val="7EE574FF"/>
     <w:multiLevelType w:val="multilevel"/>
     <w:tmpl w:val="280A001F"/>
@@ -15855,13 +16272,13 @@
     <w:abstractNumId w:val="5"/>
   </w:num>
   <w:num w:numId="2">
-    <w:abstractNumId w:val="13"/>
+    <w:abstractNumId w:val="14"/>
   </w:num>
   <w:num w:numId="3">
-    <w:abstractNumId w:val="20"/>
+    <w:abstractNumId w:val="21"/>
   </w:num>
   <w:num w:numId="4">
-    <w:abstractNumId w:val="15"/>
+    <w:abstractNumId w:val="16"/>
   </w:num>
   <w:num w:numId="5">
     <w:abstractNumId w:val="6"/>
@@ -15879,31 +16296,31 @@
     <w:abstractNumId w:val="9"/>
   </w:num>
   <w:num w:numId="10">
-    <w:abstractNumId w:val="12"/>
+    <w:abstractNumId w:val="13"/>
   </w:num>
   <w:num w:numId="11">
-    <w:abstractNumId w:val="14"/>
+    <w:abstractNumId w:val="15"/>
   </w:num>
   <w:num w:numId="12">
     <w:abstractNumId w:val="4"/>
   </w:num>
   <w:num w:numId="13">
-    <w:abstractNumId w:val="18"/>
+    <w:abstractNumId w:val="19"/>
   </w:num>
   <w:num w:numId="14">
-    <w:abstractNumId w:val="16"/>
+    <w:abstractNumId w:val="17"/>
   </w:num>
   <w:num w:numId="15">
     <w:abstractNumId w:val="7"/>
   </w:num>
   <w:num w:numId="16">
-    <w:abstractNumId w:val="11"/>
+    <w:abstractNumId w:val="12"/>
   </w:num>
   <w:num w:numId="17">
     <w:abstractNumId w:val="8"/>
   </w:num>
   <w:num w:numId="18">
-    <w:abstractNumId w:val="17"/>
+    <w:abstractNumId w:val="18"/>
   </w:num>
   <w:num w:numId="19">
     <w:abstractNumId w:val="2"/>
@@ -15912,7 +16329,10 @@
     <w:abstractNumId w:val="10"/>
   </w:num>
   <w:num w:numId="21">
-    <w:abstractNumId w:val="19"/>
+    <w:abstractNumId w:val="20"/>
+  </w:num>
+  <w:num w:numId="22">
+    <w:abstractNumId w:val="11"/>
   </w:num>
 </w:numbering>
 </file>
@@ -16978,6 +17398,14 @@
       <w:szCs w:val="18"/>
     </w:rPr>
   </w:style>
+  <w:style w:type="paragraph" w:styleId="Bibliografa">
+    <w:name w:val="Bibliography"/>
+    <w:basedOn w:val="Normal"/>
+    <w:next w:val="Normal"/>
+    <w:uiPriority w:val="37"/>
+    <w:unhideWhenUsed/>
+    <w:rsid w:val="009F6C43"/>
+  </w:style>
 </w:styles>
 </file>
 
@@ -17267,7 +17695,7 @@
 </file>
 
 <file path=customXml/item1.xml><?xml version="1.0" encoding="utf-8"?>
-<b:Sources xmlns:b="http://schemas.openxmlformats.org/officeDocument/2006/bibliography" xmlns="http://schemas.openxmlformats.org/officeDocument/2006/bibliography" SelectedStyle="\APA.XSL" StyleName="APA">
+<b:Sources xmlns:b="http://schemas.openxmlformats.org/officeDocument/2006/bibliography" xmlns="http://schemas.openxmlformats.org/officeDocument/2006/bibliography" SelectedStyle="\APASixthEditionOfficeOnline.xsl" StyleName="APA" Version="6">
   <b:Source>
     <b:Tag>Wik</b:Tag>
     <b:SourceType>InternetSite</b:SourceType>
@@ -17284,11 +17712,33 @@
     </b:Author>
     <b:RefOrder>1</b:RefOrder>
   </b:Source>
+  <b:Source>
+    <b:Tag>Mar13</b:Tag>
+    <b:SourceType>ArticleInAPeriodical</b:SourceType>
+    <b:Guid>{B63705A2-72E2-448C-AD1F-A06D8BB37E1C}</b:Guid>
+    <b:Title>Los retos que debe afrontar el sector agroexportador peruano para consolidarse</b:Title>
+    <b:Year>2013</b:Year>
+    <b:Month>Febrero</b:Month>
+    <b:Day>25</b:Day>
+    <b:Author>
+      <b:Author>
+        <b:NameList>
+          <b:Person>
+            <b:Last>Ortiz</b:Last>
+            <b:First>Marienella</b:First>
+          </b:Person>
+        </b:NameList>
+      </b:Author>
+    </b:Author>
+    <b:PeriodicalTitle>El Comercio</b:PeriodicalTitle>
+    <b:Pages>2</b:Pages>
+    <b:RefOrder>2</b:RefOrder>
+  </b:Source>
 </b:Sources>
 </file>
 
 <file path=customXml/itemProps1.xml><?xml version="1.0" encoding="utf-8"?>
-<ds:datastoreItem xmlns:ds="http://schemas.openxmlformats.org/officeDocument/2006/customXml" ds:itemID="{39EB53BC-296D-4161-9F9B-DE8181B73089}">
+<ds:datastoreItem xmlns:ds="http://schemas.openxmlformats.org/officeDocument/2006/customXml" ds:itemID="{D1478B97-16F8-429B-86C1-008301523F15}">
   <ds:schemaRefs>
     <ds:schemaRef ds:uri="http://schemas.openxmlformats.org/officeDocument/2006/bibliography"/>
   </ds:schemaRefs>

--- a/Nuevos Formartos/2014 2 Proyecto de Tesis.docx
+++ b/Nuevos Formartos/2014 2 Proyecto de Tesis.docx
@@ -231,10 +231,7 @@
     <w:p/>
     <w:p/>
     <w:p/>
-    <w:p>
-      <w:bookmarkStart w:id="0" w:name="_GoBack"/>
-      <w:bookmarkEnd w:id="0"/>
-    </w:p>
+    <w:p/>
     <w:p/>
     <w:p/>
     <w:p/>
@@ -443,11 +440,11 @@
       <w:pPr>
         <w:pStyle w:val="Puesto"/>
       </w:pPr>
-      <w:bookmarkStart w:id="1" w:name="_Toc379540430"/>
+      <w:bookmarkStart w:id="0" w:name="_Toc379540430"/>
       <w:r>
         <w:t>ÍNDICE DE CONTENIDOS</w:t>
       </w:r>
-      <w:bookmarkEnd w:id="1"/>
+      <w:bookmarkEnd w:id="0"/>
     </w:p>
     <w:p/>
     <w:p>
@@ -4953,20 +4950,43 @@
       <w:pPr>
         <w:pStyle w:val="Ttulo1"/>
       </w:pPr>
-      <w:bookmarkStart w:id="2" w:name="_Toc379540431"/>
+      <w:bookmarkStart w:id="1" w:name="_Toc379540431"/>
       <w:r>
         <w:lastRenderedPageBreak/>
         <w:t>DATOS PRELIMINARES</w:t>
       </w:r>
+      <w:bookmarkEnd w:id="1"/>
+    </w:p>
+    <w:p>
+      <w:pPr>
+        <w:pStyle w:val="Ttulo2"/>
+      </w:pPr>
+      <w:bookmarkStart w:id="2" w:name="_Toc379540432"/>
+      <w:r>
+        <w:t>Facultad</w:t>
+      </w:r>
       <w:bookmarkEnd w:id="2"/>
     </w:p>
     <w:p>
       <w:pPr>
+        <w:ind w:left="567"/>
+      </w:pPr>
+      <w:r>
+        <w:t>Facultad de Ingeniería.</w:t>
+      </w:r>
+    </w:p>
+    <w:p>
+      <w:pPr>
+        <w:ind w:left="567"/>
+      </w:pPr>
+    </w:p>
+    <w:p>
+      <w:pPr>
         <w:pStyle w:val="Ttulo2"/>
       </w:pPr>
-      <w:bookmarkStart w:id="3" w:name="_Toc379540432"/>
-      <w:r>
-        <w:t>Facultad</w:t>
+      <w:bookmarkStart w:id="3" w:name="_Toc379540433"/>
+      <w:r>
+        <w:t>Carrera profesional</w:t>
       </w:r>
       <w:bookmarkEnd w:id="3"/>
     </w:p>
@@ -4975,7 +4995,7 @@
         <w:ind w:left="567"/>
       </w:pPr>
       <w:r>
-        <w:t>Facultad de Ingeniería.</w:t>
+        <w:t>Carrera de Ingeniería en Sistemas Computacionales.</w:t>
       </w:r>
     </w:p>
     <w:p>
@@ -4987,37 +5007,183 @@
       <w:pPr>
         <w:pStyle w:val="Ttulo2"/>
       </w:pPr>
-      <w:bookmarkStart w:id="4" w:name="_Toc379540433"/>
-      <w:r>
-        <w:t>Carrera profesional</w:t>
+      <w:bookmarkStart w:id="4" w:name="_Toc379540434"/>
+      <w:r>
+        <w:t>Título de</w:t>
+      </w:r>
+      <w:r>
+        <w:t xml:space="preserve"> la investigación</w:t>
       </w:r>
       <w:bookmarkEnd w:id="4"/>
     </w:p>
     <w:p>
       <w:pPr>
         <w:ind w:left="567"/>
-      </w:pPr>
-      <w:r>
-        <w:t>Carrera de Ingeniería en Sistemas Computacionales.</w:t>
-      </w:r>
+        <w:rPr>
+          <w:lang w:val="es-ES_tradnl"/>
+        </w:rPr>
+      </w:pPr>
+      <w:r>
+        <w:rPr>
+          <w:lang w:val="es-ES_tradnl"/>
+        </w:rPr>
+        <w:t>Sistema de Gestión de Trazabilidad para Procesos Agroindustriales</w:t>
+      </w:r>
+    </w:p>
+    <w:p>
+      <w:pPr>
+        <w:pStyle w:val="Ttulo2"/>
+      </w:pPr>
+      <w:bookmarkStart w:id="5" w:name="_Toc379540435"/>
+      <w:r>
+        <w:t>Autor</w:t>
+      </w:r>
+      <w:r>
+        <w:t>(es)</w:t>
+      </w:r>
+      <w:bookmarkEnd w:id="5"/>
     </w:p>
     <w:p>
       <w:pPr>
         <w:ind w:left="567"/>
+        <w:rPr>
+          <w:lang w:val="es-ES_tradnl"/>
+        </w:rPr>
+      </w:pPr>
+      <w:r>
+        <w:rPr>
+          <w:lang w:val="es-ES_tradnl"/>
+        </w:rPr>
+        <w:t xml:space="preserve">Br. </w:t>
+      </w:r>
+      <w:r>
+        <w:rPr>
+          <w:lang w:val="es-ES_tradnl"/>
+        </w:rPr>
+        <w:t>Jerry Randy Guzmán Valderrama</w:t>
+      </w:r>
+    </w:p>
+    <w:p>
+      <w:pPr>
+        <w:ind w:left="567"/>
+        <w:rPr>
+          <w:lang w:val="es-ES_tradnl"/>
+        </w:rPr>
+      </w:pPr>
+      <w:r>
+        <w:rPr>
+          <w:lang w:val="es-ES_tradnl"/>
+        </w:rPr>
+        <w:t>jerryrandy@hotmail.com</w:t>
+      </w:r>
+    </w:p>
+    <w:p>
+      <w:pPr>
+        <w:ind w:left="567"/>
+        <w:rPr>
+          <w:lang w:val="es-ES_tradnl"/>
+        </w:rPr>
+      </w:pPr>
+    </w:p>
+    <w:p>
+      <w:pPr>
+        <w:ind w:left="567"/>
+        <w:rPr>
+          <w:lang w:val="es-ES_tradnl"/>
+        </w:rPr>
+      </w:pPr>
+      <w:r>
+        <w:rPr>
+          <w:lang w:val="es-ES_tradnl"/>
+        </w:rPr>
+        <w:t xml:space="preserve">Br. </w:t>
+      </w:r>
+      <w:r>
+        <w:rPr>
+          <w:lang w:val="es-ES_tradnl"/>
+        </w:rPr>
+        <w:t>Julio Agustín Peláez Vera</w:t>
+      </w:r>
+    </w:p>
+    <w:p>
+      <w:pPr>
+        <w:ind w:left="567"/>
+        <w:rPr>
+          <w:lang w:val="es-ES_tradnl"/>
+        </w:rPr>
+      </w:pPr>
+      <w:r>
+        <w:rPr>
+          <w:lang w:val="es-ES_tradnl"/>
+        </w:rPr>
+        <w:t>Correo electrónico del autor</w:t>
+      </w:r>
+      <w:r>
+        <w:rPr>
+          <w:lang w:val="es-ES_tradnl"/>
+        </w:rPr>
+        <w:t xml:space="preserve"> 2</w:t>
+      </w:r>
+    </w:p>
+    <w:p>
+      <w:pPr>
+        <w:ind w:left="567"/>
+        <w:rPr>
+          <w:lang w:val="es-ES_tradnl"/>
+        </w:rPr>
+      </w:pPr>
+    </w:p>
+    <w:p>
+      <w:pPr>
+        <w:ind w:left="567"/>
+        <w:rPr>
+          <w:lang w:val="es-ES_tradnl"/>
+        </w:rPr>
+      </w:pPr>
+      <w:r>
+        <w:rPr>
+          <w:lang w:val="es-ES_tradnl"/>
+        </w:rPr>
+        <w:t>Br. Eder Martin Haro Araujo</w:t>
+      </w:r>
+    </w:p>
+    <w:p>
+      <w:pPr>
+        <w:ind w:left="567"/>
+        <w:rPr>
+          <w:lang w:val="es-ES_tradnl"/>
+        </w:rPr>
+      </w:pPr>
+      <w:r>
+        <w:rPr>
+          <w:lang w:val="es-ES_tradnl"/>
+        </w:rPr>
+        <w:t>Correo electrónico del autor</w:t>
+      </w:r>
+      <w:r>
+        <w:rPr>
+          <w:lang w:val="es-ES_tradnl"/>
+        </w:rPr>
+        <w:t xml:space="preserve"> 2</w:t>
+      </w:r>
+    </w:p>
+    <w:p>
+      <w:pPr>
+        <w:ind w:left="567"/>
+        <w:rPr>
+          <w:lang w:val="es-ES_tradnl"/>
+        </w:rPr>
       </w:pPr>
     </w:p>
     <w:p>
       <w:pPr>
         <w:pStyle w:val="Ttulo2"/>
       </w:pPr>
-      <w:bookmarkStart w:id="5" w:name="_Toc379540434"/>
-      <w:r>
-        <w:t>Título de</w:t>
-      </w:r>
-      <w:r>
-        <w:t xml:space="preserve"> la investigación</w:t>
-      </w:r>
-      <w:bookmarkEnd w:id="5"/>
+      <w:bookmarkStart w:id="6" w:name="_Toc379540436"/>
+      <w:r>
+        <w:t>Asesor</w:t>
+      </w:r>
+      <w:bookmarkEnd w:id="6"/>
     </w:p>
     <w:p>
       <w:pPr>
@@ -5030,437 +5196,268 @@
         <w:rPr>
           <w:lang w:val="es-ES_tradnl"/>
         </w:rPr>
-        <w:t>Sistema de Gestión de Trazabilidad para Procesos Agroindustriales</w:t>
-      </w:r>
+        <w:t xml:space="preserve">Ing. </w:t>
+      </w:r>
+      <w:r>
+        <w:rPr>
+          <w:lang w:val="es-ES_tradnl"/>
+        </w:rPr>
+        <w:t>Alberto Mendoza de los Santos</w:t>
+      </w:r>
+    </w:p>
+    <w:p>
+      <w:pPr>
+        <w:ind w:left="567"/>
+        <w:rPr>
+          <w:lang w:val="es-ES_tradnl"/>
+        </w:rPr>
+      </w:pPr>
+      <w:r>
+        <w:rPr>
+          <w:lang w:val="es-ES_tradnl"/>
+        </w:rPr>
+        <w:t>Grado Académico del asesor.</w:t>
+      </w:r>
+    </w:p>
+    <w:p>
+      <w:pPr>
+        <w:ind w:left="567"/>
+        <w:rPr>
+          <w:lang w:val="es-ES_tradnl"/>
+        </w:rPr>
+      </w:pPr>
+      <w:r>
+        <w:rPr>
+          <w:lang w:val="es-ES_tradnl"/>
+        </w:rPr>
+        <w:t>Correo electrónico del asesor.</w:t>
+      </w:r>
+    </w:p>
+    <w:p>
+      <w:pPr>
+        <w:ind w:left="567"/>
+      </w:pPr>
     </w:p>
     <w:p>
       <w:pPr>
         <w:pStyle w:val="Ttulo2"/>
       </w:pPr>
-      <w:bookmarkStart w:id="6" w:name="_Toc379540435"/>
-      <w:r>
-        <w:t>Autor</w:t>
-      </w:r>
-      <w:r>
-        <w:t>(es)</w:t>
-      </w:r>
-      <w:bookmarkEnd w:id="6"/>
-    </w:p>
-    <w:p>
-      <w:pPr>
-        <w:ind w:left="567"/>
-        <w:rPr>
-          <w:lang w:val="es-ES_tradnl"/>
-        </w:rPr>
-      </w:pPr>
-      <w:r>
-        <w:rPr>
-          <w:lang w:val="es-ES_tradnl"/>
-        </w:rPr>
-        <w:t xml:space="preserve">Br. </w:t>
-      </w:r>
-      <w:r>
-        <w:rPr>
-          <w:lang w:val="es-ES_tradnl"/>
-        </w:rPr>
-        <w:t>Jerry Randy Guzmán Valderrama</w:t>
-      </w:r>
-    </w:p>
-    <w:p>
-      <w:pPr>
-        <w:ind w:left="567"/>
-        <w:rPr>
-          <w:lang w:val="es-ES_tradnl"/>
-        </w:rPr>
-      </w:pPr>
-      <w:r>
-        <w:rPr>
-          <w:lang w:val="es-ES_tradnl"/>
-        </w:rPr>
-        <w:t>jerryrandy@hotmail.com</w:t>
-      </w:r>
-    </w:p>
-    <w:p>
-      <w:pPr>
-        <w:ind w:left="567"/>
-        <w:rPr>
-          <w:lang w:val="es-ES_tradnl"/>
-        </w:rPr>
-      </w:pPr>
-    </w:p>
-    <w:p>
-      <w:pPr>
-        <w:ind w:left="567"/>
-        <w:rPr>
-          <w:lang w:val="es-ES_tradnl"/>
-        </w:rPr>
-      </w:pPr>
-      <w:r>
-        <w:rPr>
-          <w:lang w:val="es-ES_tradnl"/>
-        </w:rPr>
-        <w:t xml:space="preserve">Br. </w:t>
-      </w:r>
-      <w:r>
-        <w:rPr>
-          <w:lang w:val="es-ES_tradnl"/>
-        </w:rPr>
-        <w:t>Julio Agustín Peláez Vera</w:t>
-      </w:r>
-    </w:p>
-    <w:p>
-      <w:pPr>
-        <w:ind w:left="567"/>
-        <w:rPr>
-          <w:lang w:val="es-ES_tradnl"/>
-        </w:rPr>
-      </w:pPr>
-      <w:r>
-        <w:rPr>
-          <w:lang w:val="es-ES_tradnl"/>
-        </w:rPr>
-        <w:t>Correo electrónico del autor</w:t>
-      </w:r>
-      <w:r>
-        <w:rPr>
-          <w:lang w:val="es-ES_tradnl"/>
-        </w:rPr>
-        <w:t xml:space="preserve"> 2</w:t>
-      </w:r>
-    </w:p>
-    <w:p>
-      <w:pPr>
-        <w:ind w:left="567"/>
-        <w:rPr>
-          <w:lang w:val="es-ES_tradnl"/>
-        </w:rPr>
-      </w:pPr>
-    </w:p>
-    <w:p>
-      <w:pPr>
-        <w:ind w:left="567"/>
-        <w:rPr>
-          <w:lang w:val="es-ES_tradnl"/>
-        </w:rPr>
-      </w:pPr>
-      <w:r>
-        <w:rPr>
-          <w:lang w:val="es-ES_tradnl"/>
-        </w:rPr>
-        <w:t>Br. Eder Martin Haro Araujo</w:t>
-      </w:r>
-    </w:p>
-    <w:p>
-      <w:pPr>
-        <w:ind w:left="567"/>
-        <w:rPr>
-          <w:lang w:val="es-ES_tradnl"/>
-        </w:rPr>
-      </w:pPr>
-      <w:r>
-        <w:rPr>
-          <w:lang w:val="es-ES_tradnl"/>
-        </w:rPr>
-        <w:t>Correo electrónico del autor</w:t>
-      </w:r>
-      <w:r>
-        <w:rPr>
-          <w:lang w:val="es-ES_tradnl"/>
-        </w:rPr>
-        <w:t xml:space="preserve"> 2</w:t>
-      </w:r>
-    </w:p>
-    <w:p>
-      <w:pPr>
-        <w:ind w:left="567"/>
-        <w:rPr>
-          <w:lang w:val="es-ES_tradnl"/>
-        </w:rPr>
-      </w:pPr>
-    </w:p>
-    <w:p>
-      <w:pPr>
-        <w:pStyle w:val="Ttulo2"/>
-      </w:pPr>
-      <w:bookmarkStart w:id="7" w:name="_Toc379540436"/>
-      <w:r>
-        <w:t>Asesor</w:t>
+      <w:bookmarkStart w:id="7" w:name="_Toc379540437"/>
+      <w:r>
+        <w:t>Tipo de investigación</w:t>
       </w:r>
       <w:bookmarkEnd w:id="7"/>
     </w:p>
     <w:p>
       <w:pPr>
-        <w:ind w:left="567"/>
-        <w:rPr>
-          <w:lang w:val="es-ES_tradnl"/>
-        </w:rPr>
-      </w:pPr>
-      <w:r>
-        <w:rPr>
-          <w:lang w:val="es-ES_tradnl"/>
-        </w:rPr>
-        <w:t xml:space="preserve">Ing. </w:t>
-      </w:r>
-      <w:r>
-        <w:rPr>
-          <w:lang w:val="es-ES_tradnl"/>
-        </w:rPr>
-        <w:t>Alberto Mendoza de los Santos</w:t>
-      </w:r>
-    </w:p>
-    <w:p>
-      <w:pPr>
-        <w:ind w:left="567"/>
-        <w:rPr>
-          <w:lang w:val="es-ES_tradnl"/>
-        </w:rPr>
-      </w:pPr>
-      <w:r>
-        <w:rPr>
-          <w:lang w:val="es-ES_tradnl"/>
-        </w:rPr>
-        <w:t>Grado Académico del asesor.</w:t>
-      </w:r>
-    </w:p>
-    <w:p>
-      <w:pPr>
-        <w:ind w:left="567"/>
-        <w:rPr>
-          <w:lang w:val="es-ES_tradnl"/>
-        </w:rPr>
-      </w:pPr>
-      <w:r>
-        <w:rPr>
-          <w:lang w:val="es-ES_tradnl"/>
-        </w:rPr>
-        <w:t>Correo electrónico del asesor.</w:t>
-      </w:r>
-    </w:p>
-    <w:p>
-      <w:pPr>
-        <w:ind w:left="567"/>
-      </w:pPr>
-    </w:p>
-    <w:p>
-      <w:pPr>
-        <w:pStyle w:val="Ttulo2"/>
-      </w:pPr>
-      <w:bookmarkStart w:id="8" w:name="_Toc379540437"/>
-      <w:r>
-        <w:t>Tipo de investigación</w:t>
+        <w:pStyle w:val="Ttulo3"/>
+      </w:pPr>
+      <w:bookmarkStart w:id="8" w:name="_Toc379540438"/>
+      <w:r>
+        <w:t>Según el propósito.</w:t>
       </w:r>
       <w:bookmarkEnd w:id="8"/>
     </w:p>
     <w:p>
       <w:pPr>
+        <w:ind w:left="1418"/>
+      </w:pPr>
+      <w:r>
+        <w:t>La Investigación puede ser: Básica / Aplicada</w:t>
+      </w:r>
+    </w:p>
+    <w:p>
+      <w:pPr>
+        <w:ind w:left="1418"/>
+      </w:pPr>
+    </w:p>
+    <w:p>
+      <w:pPr>
         <w:pStyle w:val="Ttulo3"/>
       </w:pPr>
-      <w:bookmarkStart w:id="9" w:name="_Toc379540438"/>
-      <w:r>
-        <w:t>Según el propósito.</w:t>
-      </w:r>
-      <w:bookmarkEnd w:id="9"/>
-    </w:p>
-    <w:p>
-      <w:pPr>
-        <w:ind w:left="1418"/>
-      </w:pPr>
-      <w:r>
-        <w:t>La Investigación puede ser: Básica / Aplicada</w:t>
-      </w:r>
-    </w:p>
-    <w:p>
-      <w:pPr>
-        <w:ind w:left="1418"/>
-      </w:pPr>
-    </w:p>
-    <w:p>
-      <w:pPr>
-        <w:pStyle w:val="Ttulo3"/>
-      </w:pPr>
-      <w:bookmarkStart w:id="10" w:name="_Toc379540439"/>
+      <w:bookmarkStart w:id="9" w:name="_Toc379540439"/>
       <w:r>
         <w:lastRenderedPageBreak/>
         <w:t>Según el diseño de investigación.</w:t>
       </w:r>
+      <w:bookmarkEnd w:id="9"/>
+    </w:p>
+    <w:p>
+      <w:pPr>
+        <w:ind w:left="1418"/>
+      </w:pPr>
+      <w:r>
+        <w:t>La Investigación puede ser: Experimental / No experimental</w:t>
+      </w:r>
+    </w:p>
+    <w:p>
+      <w:pPr>
+        <w:ind w:left="1418"/>
+      </w:pPr>
+    </w:p>
+    <w:p>
+      <w:pPr>
+        <w:pStyle w:val="Ttulo2"/>
+      </w:pPr>
+      <w:bookmarkStart w:id="10" w:name="_Toc379540440"/>
+      <w:r>
+        <w:t>Localización</w:t>
+      </w:r>
       <w:bookmarkEnd w:id="10"/>
     </w:p>
     <w:p>
       <w:pPr>
+        <w:pStyle w:val="Ttulo3"/>
+      </w:pPr>
+      <w:bookmarkStart w:id="11" w:name="_Toc379540441"/>
+      <w:r>
+        <w:t>Institución donde se desarrollará el proyecto.</w:t>
+      </w:r>
+      <w:bookmarkEnd w:id="11"/>
+    </w:p>
+    <w:p>
+      <w:pPr>
+        <w:pStyle w:val="Ttulo4"/>
+        <w:rPr>
+          <w:lang w:val="es-ES_tradnl"/>
+        </w:rPr>
+      </w:pPr>
+      <w:bookmarkStart w:id="12" w:name="_Toc379540442"/>
+      <w:r>
+        <w:rPr>
+          <w:lang w:val="es-ES_tradnl"/>
+        </w:rPr>
+        <w:t>El trabajo de campo o aplicación:</w:t>
+      </w:r>
+      <w:bookmarkEnd w:id="12"/>
+    </w:p>
+    <w:p>
+      <w:pPr>
+        <w:ind w:left="2552"/>
+        <w:rPr>
+          <w:lang w:val="es-ES_tradnl"/>
+        </w:rPr>
+      </w:pPr>
+      <w:r>
+        <w:rPr>
+          <w:lang w:val="es-ES_tradnl"/>
+        </w:rPr>
+        <w:t>Especificar organi</w:t>
+      </w:r>
+      <w:r>
+        <w:rPr>
+          <w:lang w:val="es-ES_tradnl"/>
+        </w:rPr>
+        <w:t>zación / Institución / Empresa.</w:t>
+      </w:r>
+    </w:p>
+    <w:p>
+      <w:pPr>
+        <w:ind w:left="2552"/>
+        <w:rPr>
+          <w:lang w:val="es-ES_tradnl"/>
+        </w:rPr>
+      </w:pPr>
+    </w:p>
+    <w:p>
+      <w:pPr>
+        <w:pStyle w:val="Ttulo4"/>
+      </w:pPr>
+      <w:bookmarkStart w:id="13" w:name="_Toc379540443"/>
+      <w:r>
+        <w:t>Las tareas de gabinete</w:t>
+      </w:r>
+      <w:bookmarkEnd w:id="13"/>
+    </w:p>
+    <w:p>
+      <w:pPr>
+        <w:ind w:left="2552"/>
+        <w:rPr>
+          <w:lang w:val="es-ES_tradnl"/>
+        </w:rPr>
+      </w:pPr>
+      <w:r>
+        <w:rPr>
+          <w:lang w:val="es-ES_tradnl"/>
+        </w:rPr>
+        <w:t>Ingeniería de Sistemas Computacionales.</w:t>
+      </w:r>
+    </w:p>
+    <w:p>
+      <w:pPr>
+        <w:ind w:left="2552"/>
+        <w:rPr>
+          <w:lang w:val="es-ES_tradnl"/>
+        </w:rPr>
+      </w:pPr>
+    </w:p>
+    <w:p>
+      <w:pPr>
+        <w:pStyle w:val="Ttulo3"/>
+      </w:pPr>
+      <w:bookmarkStart w:id="14" w:name="_Toc379540444"/>
+      <w:r>
+        <w:t xml:space="preserve">Distrito, Provincia, </w:t>
+      </w:r>
+      <w:r>
+        <w:t>Región</w:t>
+      </w:r>
+      <w:r>
+        <w:t>.</w:t>
+      </w:r>
+      <w:bookmarkEnd w:id="14"/>
+    </w:p>
+    <w:p>
+      <w:pPr>
         <w:ind w:left="1418"/>
       </w:pPr>
       <w:r>
-        <w:t>La Investigación puede ser: Experimental / No experimental</w:t>
+        <w:t>«Organización / Institución / Empresa»</w:t>
       </w:r>
     </w:p>
     <w:p>
       <w:pPr>
         <w:ind w:left="1418"/>
       </w:pPr>
+      <w:r>
+        <w:t>«Distrito», «Provincia», «Región»</w:t>
+      </w:r>
+    </w:p>
+    <w:p>
+      <w:pPr>
+        <w:ind w:left="1418"/>
+      </w:pPr>
+    </w:p>
+    <w:p>
+      <w:pPr>
+        <w:ind w:left="1418"/>
+      </w:pPr>
+      <w:r>
+        <w:t>Universidad Privada del Norte</w:t>
+      </w:r>
+    </w:p>
+    <w:p>
+      <w:pPr>
+        <w:ind w:left="1418"/>
+      </w:pPr>
+      <w:r>
+        <w:t>«Distrito», «Provincia», «Región»</w:t>
+      </w:r>
+    </w:p>
+    <w:p>
+      <w:pPr>
+        <w:ind w:left="1418"/>
+      </w:pPr>
     </w:p>
     <w:p>
       <w:pPr>
         <w:pStyle w:val="Ttulo2"/>
       </w:pPr>
-      <w:bookmarkStart w:id="11" w:name="_Toc379540440"/>
-      <w:r>
-        <w:t>Localización</w:t>
-      </w:r>
-      <w:bookmarkEnd w:id="11"/>
-    </w:p>
-    <w:p>
-      <w:pPr>
-        <w:pStyle w:val="Ttulo3"/>
-      </w:pPr>
-      <w:bookmarkStart w:id="12" w:name="_Toc379540441"/>
-      <w:r>
-        <w:t>Institución donde se desarrollará el proyecto.</w:t>
-      </w:r>
-      <w:bookmarkEnd w:id="12"/>
-    </w:p>
-    <w:p>
-      <w:pPr>
-        <w:pStyle w:val="Ttulo4"/>
-        <w:rPr>
-          <w:lang w:val="es-ES_tradnl"/>
-        </w:rPr>
-      </w:pPr>
-      <w:bookmarkStart w:id="13" w:name="_Toc379540442"/>
-      <w:r>
-        <w:rPr>
-          <w:lang w:val="es-ES_tradnl"/>
-        </w:rPr>
-        <w:t>El trabajo de campo o aplicación:</w:t>
-      </w:r>
-      <w:bookmarkEnd w:id="13"/>
-    </w:p>
-    <w:p>
-      <w:pPr>
-        <w:ind w:left="2552"/>
-        <w:rPr>
-          <w:lang w:val="es-ES_tradnl"/>
-        </w:rPr>
-      </w:pPr>
-      <w:r>
-        <w:rPr>
-          <w:lang w:val="es-ES_tradnl"/>
-        </w:rPr>
-        <w:t>Especificar organi</w:t>
-      </w:r>
-      <w:r>
-        <w:rPr>
-          <w:lang w:val="es-ES_tradnl"/>
-        </w:rPr>
-        <w:t>zación / Institución / Empresa.</w:t>
-      </w:r>
-    </w:p>
-    <w:p>
-      <w:pPr>
-        <w:ind w:left="2552"/>
-        <w:rPr>
-          <w:lang w:val="es-ES_tradnl"/>
-        </w:rPr>
-      </w:pPr>
-    </w:p>
-    <w:p>
-      <w:pPr>
-        <w:pStyle w:val="Ttulo4"/>
-      </w:pPr>
-      <w:bookmarkStart w:id="14" w:name="_Toc379540443"/>
-      <w:r>
-        <w:t>Las tareas de gabinete</w:t>
-      </w:r>
-      <w:bookmarkEnd w:id="14"/>
-    </w:p>
-    <w:p>
-      <w:pPr>
-        <w:ind w:left="2552"/>
-        <w:rPr>
-          <w:lang w:val="es-ES_tradnl"/>
-        </w:rPr>
-      </w:pPr>
-      <w:r>
-        <w:rPr>
-          <w:lang w:val="es-ES_tradnl"/>
-        </w:rPr>
-        <w:t>Ingeniería de Sistemas Computacionales.</w:t>
-      </w:r>
-    </w:p>
-    <w:p>
-      <w:pPr>
-        <w:ind w:left="2552"/>
-        <w:rPr>
-          <w:lang w:val="es-ES_tradnl"/>
-        </w:rPr>
-      </w:pPr>
-    </w:p>
-    <w:p>
-      <w:pPr>
-        <w:pStyle w:val="Ttulo3"/>
-      </w:pPr>
-      <w:bookmarkStart w:id="15" w:name="_Toc379540444"/>
-      <w:r>
-        <w:t xml:space="preserve">Distrito, Provincia, </w:t>
-      </w:r>
-      <w:r>
-        <w:t>Región</w:t>
-      </w:r>
-      <w:r>
-        <w:t>.</w:t>
+      <w:bookmarkStart w:id="15" w:name="_Toc379540445"/>
+      <w:r>
+        <w:t>Alcance</w:t>
       </w:r>
       <w:bookmarkEnd w:id="15"/>
-    </w:p>
-    <w:p>
-      <w:pPr>
-        <w:ind w:left="1418"/>
-      </w:pPr>
-      <w:r>
-        <w:t>«Organización / Institución / Empresa»</w:t>
-      </w:r>
-    </w:p>
-    <w:p>
-      <w:pPr>
-        <w:ind w:left="1418"/>
-      </w:pPr>
-      <w:r>
-        <w:t>«Distrito», «Provincia», «Región»</w:t>
-      </w:r>
-    </w:p>
-    <w:p>
-      <w:pPr>
-        <w:ind w:left="1418"/>
-      </w:pPr>
-    </w:p>
-    <w:p>
-      <w:pPr>
-        <w:ind w:left="1418"/>
-      </w:pPr>
-      <w:r>
-        <w:t>Universidad Privada del Norte</w:t>
-      </w:r>
-    </w:p>
-    <w:p>
-      <w:pPr>
-        <w:ind w:left="1418"/>
-      </w:pPr>
-      <w:r>
-        <w:t>«Distrito», «Provincia», «Región»</w:t>
-      </w:r>
-    </w:p>
-    <w:p>
-      <w:pPr>
-        <w:ind w:left="1418"/>
-      </w:pPr>
-    </w:p>
-    <w:p>
-      <w:pPr>
-        <w:pStyle w:val="Ttulo2"/>
-      </w:pPr>
-      <w:bookmarkStart w:id="16" w:name="_Toc379540445"/>
-      <w:r>
-        <w:t>Alcance</w:t>
-      </w:r>
-      <w:bookmarkEnd w:id="16"/>
     </w:p>
     <w:p>
       <w:pPr>
@@ -5642,60 +5639,60 @@
       <w:pPr>
         <w:pStyle w:val="Ttulo2"/>
       </w:pPr>
-      <w:bookmarkStart w:id="17" w:name="_Toc379540446"/>
+      <w:bookmarkStart w:id="16" w:name="_Toc379540446"/>
       <w:r>
         <w:t>Recursos</w:t>
       </w:r>
+      <w:bookmarkEnd w:id="16"/>
+    </w:p>
+    <w:p>
+      <w:pPr>
+        <w:pStyle w:val="Ttulo3"/>
+      </w:pPr>
+      <w:bookmarkStart w:id="17" w:name="_Toc379540447"/>
+      <w:r>
+        <w:t>Humanos.</w:t>
+      </w:r>
       <w:bookmarkEnd w:id="17"/>
     </w:p>
     <w:p>
       <w:pPr>
+        <w:ind w:left="1418"/>
+      </w:pPr>
+      <w:r>
+        <w:t>Jerry Randy Guzmán Valderrama  -  Analista Programador</w:t>
+      </w:r>
+    </w:p>
+    <w:p>
+      <w:pPr>
+        <w:ind w:left="1418"/>
+      </w:pPr>
+      <w:r>
+        <w:t>Eder Haro Araujo  – Programador</w:t>
+      </w:r>
+    </w:p>
+    <w:p>
+      <w:pPr>
+        <w:ind w:left="1418"/>
+      </w:pPr>
+      <w:r>
+        <w:t>Julio Peláez Vera – Jefe de Proyecto</w:t>
+      </w:r>
+    </w:p>
+    <w:p>
+      <w:pPr>
+        <w:ind w:left="1418"/>
+      </w:pPr>
+    </w:p>
+    <w:p>
+      <w:pPr>
         <w:pStyle w:val="Ttulo3"/>
       </w:pPr>
-      <w:bookmarkStart w:id="18" w:name="_Toc379540447"/>
-      <w:r>
-        <w:t>Humanos.</w:t>
+      <w:bookmarkStart w:id="18" w:name="_Toc379540448"/>
+      <w:r>
+        <w:t>Materiales.</w:t>
       </w:r>
       <w:bookmarkEnd w:id="18"/>
-    </w:p>
-    <w:p>
-      <w:pPr>
-        <w:ind w:left="1418"/>
-      </w:pPr>
-      <w:r>
-        <w:t>Jerry Randy Guzmán Valderrama  -  Analista Programador</w:t>
-      </w:r>
-    </w:p>
-    <w:p>
-      <w:pPr>
-        <w:ind w:left="1418"/>
-      </w:pPr>
-      <w:r>
-        <w:t>Eder Haro Araujo  – Programador</w:t>
-      </w:r>
-    </w:p>
-    <w:p>
-      <w:pPr>
-        <w:ind w:left="1418"/>
-      </w:pPr>
-      <w:r>
-        <w:t>Julio Peláez Vera – Jefe de Proyecto</w:t>
-      </w:r>
-    </w:p>
-    <w:p>
-      <w:pPr>
-        <w:ind w:left="1418"/>
-      </w:pPr>
-    </w:p>
-    <w:p>
-      <w:pPr>
-        <w:pStyle w:val="Ttulo3"/>
-      </w:pPr>
-      <w:bookmarkStart w:id="19" w:name="_Toc379540448"/>
-      <w:r>
-        <w:t>Materiales.</w:t>
-      </w:r>
-      <w:bookmarkEnd w:id="19"/>
     </w:p>
     <w:p>
       <w:pPr>
@@ -5742,11 +5739,11 @@
       <w:pPr>
         <w:pStyle w:val="Ttulo3"/>
       </w:pPr>
-      <w:bookmarkStart w:id="20" w:name="_Toc379540449"/>
+      <w:bookmarkStart w:id="19" w:name="_Toc379540449"/>
       <w:r>
         <w:t>Servicios.</w:t>
       </w:r>
-      <w:bookmarkEnd w:id="20"/>
+      <w:bookmarkEnd w:id="19"/>
     </w:p>
     <w:p>
       <w:pPr>
@@ -5798,10 +5795,42 @@
       <w:pPr>
         <w:pStyle w:val="Ttulo2"/>
       </w:pPr>
-      <w:bookmarkStart w:id="21" w:name="_Toc379540450"/>
+      <w:bookmarkStart w:id="20" w:name="_Toc379540450"/>
       <w:r>
         <w:t>Presupuesto</w:t>
       </w:r>
+      <w:bookmarkEnd w:id="20"/>
+    </w:p>
+    <w:p>
+      <w:pPr>
+        <w:ind w:left="567"/>
+        <w:rPr>
+          <w:lang w:val="es-ES_tradnl"/>
+        </w:rPr>
+      </w:pPr>
+      <w:r>
+        <w:rPr>
+          <w:lang w:val="es-ES_tradnl"/>
+        </w:rPr>
+        <w:t>Costo total del proyecto, considerando los costos de los bienes y servicios utilizados en el desarrollo del mismo.</w:t>
+      </w:r>
+    </w:p>
+    <w:p>
+      <w:pPr>
+        <w:ind w:left="567"/>
+        <w:rPr>
+          <w:lang w:val="es-ES_tradnl"/>
+        </w:rPr>
+      </w:pPr>
+    </w:p>
+    <w:p>
+      <w:pPr>
+        <w:pStyle w:val="Ttulo2"/>
+      </w:pPr>
+      <w:bookmarkStart w:id="21" w:name="_Toc379540451"/>
+      <w:r>
+        <w:t>Financiamiento</w:t>
+      </w:r>
       <w:bookmarkEnd w:id="21"/>
     </w:p>
     <w:p>
@@ -5815,7 +5844,7 @@
         <w:rPr>
           <w:lang w:val="es-ES_tradnl"/>
         </w:rPr>
-        <w:t>Costo total del proyecto, considerando los costos de los bienes y servicios utilizados en el desarrollo del mismo.</w:t>
+        <w:t>Señalar las fuentes de financiamiento.</w:t>
       </w:r>
     </w:p>
     <w:p>
@@ -5830,43 +5859,11 @@
       <w:pPr>
         <w:pStyle w:val="Ttulo2"/>
       </w:pPr>
-      <w:bookmarkStart w:id="22" w:name="_Toc379540451"/>
-      <w:r>
-        <w:t>Financiamiento</w:t>
+      <w:bookmarkStart w:id="22" w:name="_Toc379540452"/>
+      <w:r>
+        <w:t>Cronograma</w:t>
       </w:r>
       <w:bookmarkEnd w:id="22"/>
-    </w:p>
-    <w:p>
-      <w:pPr>
-        <w:ind w:left="567"/>
-        <w:rPr>
-          <w:lang w:val="es-ES_tradnl"/>
-        </w:rPr>
-      </w:pPr>
-      <w:r>
-        <w:rPr>
-          <w:lang w:val="es-ES_tradnl"/>
-        </w:rPr>
-        <w:t>Señalar las fuentes de financiamiento.</w:t>
-      </w:r>
-    </w:p>
-    <w:p>
-      <w:pPr>
-        <w:ind w:left="567"/>
-        <w:rPr>
-          <w:lang w:val="es-ES_tradnl"/>
-        </w:rPr>
-      </w:pPr>
-    </w:p>
-    <w:p>
-      <w:pPr>
-        <w:pStyle w:val="Ttulo2"/>
-      </w:pPr>
-      <w:bookmarkStart w:id="23" w:name="_Toc379540452"/>
-      <w:r>
-        <w:t>Cronograma</w:t>
-      </w:r>
-      <w:bookmarkEnd w:id="23"/>
     </w:p>
     <w:p>
       <w:pPr>
@@ -5938,6 +5935,121 @@
       <w:pPr>
         <w:ind w:left="567"/>
         <w:rPr>
+          <w:noProof/>
+          <w:lang w:eastAsia="es-PE"/>
+        </w:rPr>
+      </w:pPr>
+    </w:p>
+    <w:p>
+      <w:pPr>
+        <w:ind w:left="567"/>
+        <w:rPr>
+          <w:noProof/>
+          <w:lang w:eastAsia="es-PE"/>
+        </w:rPr>
+      </w:pPr>
+      <w:bookmarkStart w:id="23" w:name="_GoBack"/>
+      <w:bookmarkEnd w:id="23"/>
+      <w:r>
+        <w:rPr>
+          <w:noProof/>
+          <w:lang w:eastAsia="es-PE"/>
+        </w:rPr>
+        <w:drawing>
+          <wp:anchor distT="0" distB="0" distL="114300" distR="114300" simplePos="0" relativeHeight="251661312" behindDoc="0" locked="0" layoutInCell="1" allowOverlap="1" wp14:anchorId="29CD28B8" wp14:editId="3E9FD178">
+            <wp:simplePos x="0" y="0"/>
+            <wp:positionH relativeFrom="margin">
+              <wp:posOffset>-632460</wp:posOffset>
+            </wp:positionH>
+            <wp:positionV relativeFrom="margin">
+              <wp:posOffset>748665</wp:posOffset>
+            </wp:positionV>
+            <wp:extent cx="6682740" cy="3324225"/>
+            <wp:effectExtent l="171450" t="152400" r="175260" b="219075"/>
+            <wp:wrapSquare wrapText="bothSides"/>
+            <wp:docPr id="7" name="Imagen 7"/>
+            <wp:cNvGraphicFramePr>
+              <a:graphicFrameLocks xmlns:a="http://schemas.openxmlformats.org/drawingml/2006/main" noChangeAspect="1"/>
+            </wp:cNvGraphicFramePr>
+            <a:graphic xmlns:a="http://schemas.openxmlformats.org/drawingml/2006/main">
+              <a:graphicData uri="http://schemas.openxmlformats.org/drawingml/2006/picture">
+                <pic:pic xmlns:pic="http://schemas.openxmlformats.org/drawingml/2006/picture">
+                  <pic:nvPicPr>
+                    <pic:cNvPr id="1" name=""/>
+                    <pic:cNvPicPr/>
+                  </pic:nvPicPr>
+                  <pic:blipFill rotWithShape="1">
+                    <a:blip r:embed="rId11">
+                      <a:extLst>
+                        <a:ext uri="{28A0092B-C50C-407E-A947-70E740481C1C}">
+                          <a14:useLocalDpi xmlns:a14="http://schemas.microsoft.com/office/drawing/2010/main" val="0"/>
+                        </a:ext>
+                      </a:extLst>
+                    </a:blip>
+                    <a:srcRect l="7852" t="29303" r="25409" b="11657"/>
+                    <a:stretch/>
+                  </pic:blipFill>
+                  <pic:spPr bwMode="auto">
+                    <a:xfrm>
+                      <a:off x="0" y="0"/>
+                      <a:ext cx="6682740" cy="3324225"/>
+                    </a:xfrm>
+                    <a:prstGeom prst="rect">
+                      <a:avLst/>
+                    </a:prstGeom>
+                    <a:solidFill>
+                      <a:srgbClr val="FFFFFF">
+                        <a:shade val="85000"/>
+                      </a:srgbClr>
+                    </a:solidFill>
+                    <a:ln w="190500" cap="sq">
+                      <a:solidFill>
+                        <a:srgbClr val="FFFFFF"/>
+                      </a:solidFill>
+                      <a:miter lim="800000"/>
+                    </a:ln>
+                    <a:effectLst>
+                      <a:outerShdw blurRad="55000" dist="18000" dir="5400000" algn="tl" rotWithShape="0">
+                        <a:srgbClr val="000000">
+                          <a:alpha val="40000"/>
+                        </a:srgbClr>
+                      </a:outerShdw>
+                    </a:effectLst>
+                    <a:scene3d>
+                      <a:camera prst="orthographicFront"/>
+                      <a:lightRig rig="twoPt" dir="t">
+                        <a:rot lat="0" lon="0" rev="7200000"/>
+                      </a:lightRig>
+                    </a:scene3d>
+                    <a:sp3d>
+                      <a:bevelT w="25400" h="19050"/>
+                      <a:contourClr>
+                        <a:srgbClr val="FFFFFF"/>
+                      </a:contourClr>
+                    </a:sp3d>
+                    <a:extLst>
+                      <a:ext uri="{53640926-AAD7-44D8-BBD7-CCE9431645EC}">
+                        <a14:shadowObscured xmlns:a14="http://schemas.microsoft.com/office/drawing/2010/main"/>
+                      </a:ext>
+                    </a:extLst>
+                  </pic:spPr>
+                </pic:pic>
+              </a:graphicData>
+            </a:graphic>
+            <wp14:sizeRelH relativeFrom="margin">
+              <wp14:pctWidth>0</wp14:pctWidth>
+            </wp14:sizeRelH>
+            <wp14:sizeRelV relativeFrom="margin">
+              <wp14:pctHeight>0</wp14:pctHeight>
+            </wp14:sizeRelV>
+          </wp:anchor>
+        </w:drawing>
+      </w:r>
+    </w:p>
+    <w:p>
+      <w:pPr>
+        <w:ind w:left="567"/>
+        <w:rPr>
           <w:lang w:val="es-ES_tradnl"/>
         </w:rPr>
       </w:pPr>
@@ -5961,7 +6073,7 @@
     <w:p>
       <w:pPr>
         <w:sectPr>
-          <w:headerReference w:type="default" r:id="rId11"/>
+          <w:headerReference w:type="default" r:id="rId12"/>
           <w:pgSz w:w="11907" w:h="16840" w:code="9"/>
           <w:pgMar w:top="1418" w:right="1418" w:bottom="1134" w:left="1701" w:header="709" w:footer="709" w:gutter="0"/>
           <w:pgNumType w:start="1"/>
@@ -6667,31 +6779,7 @@
           <w:sz w:val="22"/>
           <w:szCs w:val="22"/>
         </w:rPr>
-        <w:t>Diseñar y modelar la Base de D</w:t>
-      </w:r>
-      <w:r>
-        <w:rPr>
-          <w:rFonts w:ascii="Arial" w:hAnsi="Arial" w:cs="Arial"/>
-          <w:sz w:val="22"/>
-          <w:szCs w:val="22"/>
-        </w:rPr>
-        <w:t>atos</w:t>
-      </w:r>
-      <w:r>
-        <w:rPr>
-          <w:rFonts w:ascii="Arial" w:hAnsi="Arial" w:cs="Arial"/>
-          <w:sz w:val="22"/>
-          <w:szCs w:val="22"/>
-        </w:rPr>
-        <w:t xml:space="preserve"> del sistema</w:t>
-      </w:r>
-      <w:r>
-        <w:rPr>
-          <w:rFonts w:ascii="Arial" w:hAnsi="Arial" w:cs="Arial"/>
-          <w:sz w:val="22"/>
-          <w:szCs w:val="22"/>
-        </w:rPr>
-        <w:t>.</w:t>
+        <w:t>Diseñar y modelar la Base de Datos del sistema.</w:t>
       </w:r>
     </w:p>
     <w:p>
@@ -13582,7 +13670,7 @@
               <w:noProof/>
               <w:sz w:val="16"/>
             </w:rPr>
-            <w:t>iii</w:t>
+            <w:t>17</w:t>
           </w:r>
           <w:r>
             <w:rPr>
@@ -13839,10 +13927,10 @@
               <w:lang w:eastAsia="es-PE"/>
             </w:rPr>
             <w:drawing>
-              <wp:inline distT="0" distB="0" distL="0" distR="0" wp14:anchorId="732AC75C" wp14:editId="4B2EF933">
+              <wp:inline distT="0" distB="0" distL="0" distR="0" wp14:anchorId="2468CA8A" wp14:editId="632EC4BB">
                 <wp:extent cx="1706400" cy="579600"/>
                 <wp:effectExtent l="0" t="0" r="8255" b="0"/>
-                <wp:docPr id="4" name="1 Imagen"/>
+                <wp:docPr id="2" name="1 Imagen"/>
                 <wp:cNvGraphicFramePr>
                   <a:graphicFrameLocks xmlns:a="http://schemas.openxmlformats.org/drawingml/2006/main" noChangeAspect="1"/>
                 </wp:cNvGraphicFramePr>
@@ -17738,7 +17826,7 @@
 </file>
 
 <file path=customXml/itemProps1.xml><?xml version="1.0" encoding="utf-8"?>
-<ds:datastoreItem xmlns:ds="http://schemas.openxmlformats.org/officeDocument/2006/customXml" ds:itemID="{D1478B97-16F8-429B-86C1-008301523F15}">
+<ds:datastoreItem xmlns:ds="http://schemas.openxmlformats.org/officeDocument/2006/customXml" ds:itemID="{594DBF0D-97A7-4E52-AD05-15E0387DDC30}">
   <ds:schemaRefs>
     <ds:schemaRef ds:uri="http://schemas.openxmlformats.org/officeDocument/2006/bibliography"/>
   </ds:schemaRefs>

--- a/Nuevos Formartos/2014 2 Proyecto de Tesis.docx
+++ b/Nuevos Formartos/2014 2 Proyecto de Tesis.docx
@@ -152,25 +152,17 @@
                             <w:pPr>
                               <w:jc w:val="center"/>
                               <w:rPr>
-                                <w:rFonts w:cs="Arial"/>
                                 <w:b/>
                               </w:rPr>
                             </w:pPr>
                             <w:r>
                               <w:rPr>
-                                <w:rFonts w:cs="Arial"/>
                                 <w:b/>
                               </w:rPr>
                               <w:t>“SISTEMA DE GESTION DE TRAZABILIDAD PARA PROCESOS AGROINDUSTRIALES”</w:t>
                             </w:r>
                           </w:p>
-                          <w:p>
-                            <w:pPr>
-                              <w:rPr>
-                                <w:rFonts w:cs="Arial"/>
-                              </w:rPr>
-                            </w:pPr>
-                          </w:p>
+                          <w:p/>
                         </w:txbxContent>
                       </wps:txbx>
                       <wps:bodyPr rot="0" vert="horz" wrap="square" lIns="91440" tIns="45720" rIns="91440" bIns="45720" anchor="t" anchorCtr="0">
@@ -201,25 +193,17 @@
                       <w:pPr>
                         <w:jc w:val="center"/>
                         <w:rPr>
-                          <w:rFonts w:cs="Arial"/>
                           <w:b/>
                         </w:rPr>
                       </w:pPr>
                       <w:r>
                         <w:rPr>
-                          <w:rFonts w:cs="Arial"/>
                           <w:b/>
                         </w:rPr>
                         <w:t>“SISTEMA DE GESTION DE TRAZABILIDAD PARA PROCESOS AGROINDUSTRIALES”</w:t>
                       </w:r>
                     </w:p>
-                    <w:p>
-                      <w:pPr>
-                        <w:rPr>
-                          <w:rFonts w:cs="Arial"/>
-                        </w:rPr>
-                      </w:pPr>
-                    </w:p>
+                    <w:p/>
                   </w:txbxContent>
                 </v:textbox>
               </v:shape>
@@ -257,51 +241,39 @@
       <w:pPr>
         <w:spacing w:before="100" w:beforeAutospacing="1" w:after="100" w:afterAutospacing="1"/>
         <w:rPr>
-          <w:rFonts w:cs="Arial"/>
           <w:sz w:val="24"/>
-          <w:szCs w:val="24"/>
-        </w:rPr>
-      </w:pPr>
-      <w:r>
-        <w:rPr>
-          <w:rFonts w:cs="Arial"/>
+        </w:rPr>
+      </w:pPr>
+      <w:r>
+        <w:rPr>
           <w:b/>
           <w:sz w:val="24"/>
-          <w:szCs w:val="24"/>
         </w:rPr>
         <w:t>Autor(es)</w:t>
       </w:r>
       <w:r>
         <w:rPr>
-          <w:rFonts w:cs="Arial"/>
           <w:b/>
           <w:sz w:val="24"/>
-          <w:szCs w:val="24"/>
         </w:rPr>
         <w:tab/>
         <w:t>:</w:t>
       </w:r>
       <w:r>
         <w:rPr>
-          <w:rFonts w:cs="Arial"/>
           <w:sz w:val="24"/>
-          <w:szCs w:val="24"/>
         </w:rPr>
         <w:t xml:space="preserve"> </w:t>
       </w:r>
       <w:r>
         <w:rPr>
-          <w:rFonts w:cs="Arial"/>
           <w:sz w:val="24"/>
-          <w:szCs w:val="24"/>
         </w:rPr>
         <w:t xml:space="preserve">Br. </w:t>
       </w:r>
       <w:r>
         <w:rPr>
-          <w:rFonts w:cs="Arial"/>
           <w:sz w:val="24"/>
-          <w:szCs w:val="24"/>
         </w:rPr>
         <w:t>Jerry Randy Guzmán Valderrama</w:t>
       </w:r>
@@ -311,16 +283,12 @@
         <w:spacing w:before="100" w:beforeAutospacing="1" w:after="100" w:afterAutospacing="1"/>
         <w:ind w:left="1416"/>
         <w:rPr>
-          <w:rFonts w:cs="Arial"/>
           <w:sz w:val="24"/>
-          <w:szCs w:val="24"/>
-        </w:rPr>
-      </w:pPr>
-      <w:r>
-        <w:rPr>
-          <w:rFonts w:cs="Arial"/>
+        </w:rPr>
+      </w:pPr>
+      <w:r>
+        <w:rPr>
           <w:sz w:val="24"/>
-          <w:szCs w:val="24"/>
         </w:rPr>
         <w:t xml:space="preserve">  Br. Julio Agustín Peláez Vera</w:t>
       </w:r>
@@ -330,7 +298,6 @@
         <w:ind w:left="1416"/>
         <w:rPr>
           <w:sz w:val="24"/>
-          <w:szCs w:val="24"/>
         </w:rPr>
       </w:pPr>
       <w:r>
@@ -339,7 +306,6 @@
       <w:r>
         <w:rPr>
           <w:sz w:val="24"/>
-          <w:szCs w:val="24"/>
         </w:rPr>
         <w:t>Br. Eder Martin Haro Araujo</w:t>
       </w:r>
@@ -348,58 +314,44 @@
       <w:pPr>
         <w:spacing w:before="100" w:beforeAutospacing="1" w:after="100" w:afterAutospacing="1"/>
         <w:rPr>
-          <w:rFonts w:cs="Arial"/>
           <w:sz w:val="24"/>
-          <w:szCs w:val="24"/>
-        </w:rPr>
-      </w:pPr>
-      <w:r>
-        <w:rPr>
-          <w:rFonts w:cs="Arial"/>
+        </w:rPr>
+      </w:pPr>
+      <w:r>
+        <w:rPr>
           <w:b/>
           <w:sz w:val="24"/>
-          <w:szCs w:val="24"/>
         </w:rPr>
         <w:t>Asesor</w:t>
       </w:r>
       <w:r>
         <w:rPr>
-          <w:rFonts w:cs="Arial"/>
           <w:sz w:val="24"/>
-          <w:szCs w:val="24"/>
         </w:rPr>
         <w:tab/>
       </w:r>
       <w:r>
         <w:rPr>
-          <w:rFonts w:cs="Arial"/>
           <w:b/>
           <w:sz w:val="24"/>
-          <w:szCs w:val="24"/>
         </w:rPr>
         <w:t>:</w:t>
       </w:r>
       <w:r>
         <w:rPr>
-          <w:rFonts w:cs="Arial"/>
           <w:sz w:val="24"/>
-          <w:szCs w:val="24"/>
         </w:rPr>
         <w:t xml:space="preserve"> Ing. </w:t>
       </w:r>
       <w:r>
         <w:rPr>
-          <w:rFonts w:cs="Arial"/>
           <w:sz w:val="24"/>
-          <w:szCs w:val="24"/>
         </w:rPr>
         <w:t>Alberto</w:t>
       </w:r>
       <w:r>
         <w:rPr>
-          <w:rFonts w:cs="Arial"/>
           <w:sz w:val="24"/>
-          <w:szCs w:val="24"/>
         </w:rPr>
         <w:t xml:space="preserve"> Mendoza de los Santos</w:t>
       </w:r>
@@ -5487,23 +5439,7 @@
           <w:highlight w:val="yellow"/>
           <w:lang w:val="es-ES_tradnl"/>
         </w:rPr>
-        <w:t xml:space="preserve">Por ejemplo: «La presente es una investigación Exploratoria / Descriptiva / </w:t>
-      </w:r>
-      <w:proofErr w:type="spellStart"/>
-      <w:r>
-        <w:rPr>
-          <w:highlight w:val="yellow"/>
-          <w:lang w:val="es-ES_tradnl"/>
-        </w:rPr>
-        <w:t>Correlacional</w:t>
-      </w:r>
-      <w:proofErr w:type="spellEnd"/>
-      <w:r>
-        <w:rPr>
-          <w:highlight w:val="yellow"/>
-          <w:lang w:val="es-ES_tradnl"/>
-        </w:rPr>
-        <w:t xml:space="preserve"> / Explicativa, enmarcada en el ámbito de las ciencias sociales que considera principalmente  la gestión administrativa.</w:t>
+        <w:t>Por ejemplo: «La presente es una investigación Exploratoria / Descriptiva / Correlacional / Explicativa, enmarcada en el ámbito de las ciencias sociales que considera principalmente  la gestión administrativa.</w:t>
       </w:r>
     </w:p>
     <w:p>
@@ -5610,21 +5546,7 @@
         <w:rPr>
           <w:lang w:val="es-ES_tradnl"/>
         </w:rPr>
-        <w:t xml:space="preserve">, </w:t>
-      </w:r>
-      <w:proofErr w:type="spellStart"/>
-      <w:r>
-        <w:rPr>
-          <w:lang w:val="es-ES_tradnl"/>
-        </w:rPr>
-        <w:t>Paletizaje</w:t>
-      </w:r>
-      <w:proofErr w:type="spellEnd"/>
-      <w:r>
-        <w:rPr>
-          <w:lang w:val="es-ES_tradnl"/>
-        </w:rPr>
-        <w:t>, Cámara de frio y Embarque.</w:t>
+        <w:t>, Paletizaje, Cámara de frio y Embarque.</w:t>
       </w:r>
     </w:p>
     <w:p>
@@ -5660,7 +5582,10 @@
         <w:ind w:left="1418"/>
       </w:pPr>
       <w:r>
-        <w:t>Jerry Randy Guzmán Valderrama  -  Analista Programador</w:t>
+        <w:t xml:space="preserve">Jerry Randy Guzmán Valderrama  -  </w:t>
+      </w:r>
+      <w:r>
+        <w:t>Equipo Scrum</w:t>
       </w:r>
     </w:p>
     <w:p>
@@ -5668,7 +5593,10 @@
         <w:ind w:left="1418"/>
       </w:pPr>
       <w:r>
-        <w:t>Eder Haro Araujo  – Programador</w:t>
+        <w:t xml:space="preserve">Eder Haro Araujo  – </w:t>
+      </w:r>
+      <w:r>
+        <w:t>Equipo Scrum</w:t>
       </w:r>
     </w:p>
     <w:p>
@@ -5676,7 +5604,10 @@
         <w:ind w:left="1418"/>
       </w:pPr>
       <w:r>
-        <w:t>Julio Peláez Vera – Jefe de Proyecto</w:t>
+        <w:t xml:space="preserve">Julio Peláez Vera – </w:t>
+      </w:r>
+      <w:r>
+        <w:t>Equipo Scrum</w:t>
       </w:r>
     </w:p>
     <w:p>
@@ -5753,13 +5684,8 @@
           <w:numId w:val="20"/>
         </w:numPr>
       </w:pPr>
-      <w:proofErr w:type="spellStart"/>
-      <w:r>
-        <w:t>GitHub</w:t>
-      </w:r>
-      <w:proofErr w:type="spellEnd"/>
-      <w:r>
-        <w:t xml:space="preserve"> (Control de Versiones)</w:t>
+      <w:r>
+        <w:t>GitHub (Control de Versiones)</w:t>
       </w:r>
     </w:p>
     <w:p>
@@ -5948,8 +5874,6 @@
           <w:lang w:eastAsia="es-PE"/>
         </w:rPr>
       </w:pPr>
-      <w:bookmarkStart w:id="23" w:name="_GoBack"/>
-      <w:bookmarkEnd w:id="23"/>
       <w:r>
         <w:rPr>
           <w:noProof/>
@@ -6086,32 +6010,32 @@
       <w:pPr>
         <w:pStyle w:val="Ttulo1"/>
       </w:pPr>
-      <w:bookmarkStart w:id="24" w:name="_Toc379540453"/>
+      <w:bookmarkStart w:id="23" w:name="_Toc379540453"/>
       <w:r>
         <w:lastRenderedPageBreak/>
         <w:t>PLAN DE INVESTIGACIÓN</w:t>
       </w:r>
+      <w:bookmarkEnd w:id="23"/>
+    </w:p>
+    <w:p>
+      <w:pPr>
+        <w:pStyle w:val="Ttulo2"/>
+      </w:pPr>
+      <w:bookmarkStart w:id="24" w:name="_Toc379540454"/>
+      <w:r>
+        <w:t>Problema de Investigación</w:t>
+      </w:r>
       <w:bookmarkEnd w:id="24"/>
     </w:p>
     <w:p>
       <w:pPr>
-        <w:pStyle w:val="Ttulo2"/>
-      </w:pPr>
-      <w:bookmarkStart w:id="25" w:name="_Toc379540454"/>
-      <w:r>
-        <w:t>Problema de Investigación</w:t>
+        <w:pStyle w:val="Ttulo3"/>
+      </w:pPr>
+      <w:bookmarkStart w:id="25" w:name="_Toc379540455"/>
+      <w:r>
+        <w:t>Realidad Problemática</w:t>
       </w:r>
       <w:bookmarkEnd w:id="25"/>
-    </w:p>
-    <w:p>
-      <w:pPr>
-        <w:pStyle w:val="Ttulo3"/>
-      </w:pPr>
-      <w:bookmarkStart w:id="26" w:name="_Toc379540455"/>
-      <w:r>
-        <w:t>Realidad Problemática</w:t>
-      </w:r>
-      <w:bookmarkEnd w:id="26"/>
     </w:p>
     <w:p>
       <w:pPr>
@@ -6330,11 +6254,11 @@
       <w:pPr>
         <w:pStyle w:val="Ttulo3"/>
       </w:pPr>
-      <w:bookmarkStart w:id="27" w:name="_Toc379540456"/>
+      <w:bookmarkStart w:id="26" w:name="_Toc379540456"/>
       <w:r>
         <w:t>Formulación del problema</w:t>
       </w:r>
-      <w:bookmarkEnd w:id="27"/>
+      <w:bookmarkEnd w:id="26"/>
     </w:p>
     <w:p>
       <w:pPr>
@@ -6402,228 +6326,316 @@
       <w:pPr>
         <w:pStyle w:val="Ttulo3"/>
       </w:pPr>
-      <w:bookmarkStart w:id="28" w:name="_Toc379540457"/>
+      <w:bookmarkStart w:id="27" w:name="_Toc379540457"/>
       <w:r>
         <w:lastRenderedPageBreak/>
         <w:t>Justificación del problema</w:t>
       </w:r>
+      <w:bookmarkEnd w:id="27"/>
+    </w:p>
+    <w:p>
+      <w:pPr>
+        <w:ind w:left="1418"/>
+        <w:rPr>
+          <w:lang w:val="es-ES_tradnl"/>
+        </w:rPr>
+      </w:pPr>
+      <w:r>
+        <w:rPr>
+          <w:lang w:val="es-ES_tradnl"/>
+        </w:rPr>
+        <w:t>La justificación del problema de investigación significa dar un sentido de aplicación al estudio que se pretende realizar. Es decir, fundamentar la necesidad y oportunidad de realizar el trabajo y señalar a quién o quiénes se beneficiaría directa o indirectamente con este.</w:t>
+      </w:r>
+    </w:p>
+    <w:p>
+      <w:pPr>
+        <w:ind w:left="1418"/>
+        <w:rPr>
+          <w:lang w:val="es-ES_tradnl"/>
+        </w:rPr>
+      </w:pPr>
+      <w:r>
+        <w:rPr>
+          <w:lang w:val="es-ES_tradnl"/>
+        </w:rPr>
+        <w:t>Esta justificación debe seguir mínima</w:t>
+      </w:r>
+      <w:r>
+        <w:rPr>
+          <w:lang w:val="es-ES_tradnl"/>
+        </w:rPr>
+        <w:t>mente los siguientes criterios:</w:t>
+      </w:r>
+    </w:p>
+    <w:p>
+      <w:pPr>
+        <w:ind w:left="1416"/>
+      </w:pPr>
+      <w:bookmarkStart w:id="28" w:name="_Toc379540458"/>
+      <w:r>
+        <w:rPr>
+          <w:b/>
+        </w:rPr>
+        <w:t>Justificación teórica</w:t>
+      </w:r>
       <w:bookmarkEnd w:id="28"/>
+      <w:r>
+        <w:rPr>
+          <w:b/>
+        </w:rPr>
+        <w:t>.</w:t>
+      </w:r>
+      <w:r>
+        <w:t xml:space="preserve"> </w:t>
+      </w:r>
+      <w:r>
+        <w:t>Señala por ejemplo la necesidad de llenar un vacío en la información disponible o sal</w:t>
+      </w:r>
+      <w:r>
+        <w:t>var incongruencias en la misma.</w:t>
+      </w:r>
+    </w:p>
+    <w:p>
+      <w:pPr>
+        <w:ind w:left="1416"/>
+      </w:pPr>
+      <w:bookmarkStart w:id="29" w:name="_Toc379540459"/>
+      <w:r>
+        <w:rPr>
+          <w:b/>
+        </w:rPr>
+        <w:t>Justificación aplicativa o práctica</w:t>
+      </w:r>
+      <w:bookmarkEnd w:id="29"/>
+      <w:r>
+        <w:rPr>
+          <w:b/>
+        </w:rPr>
+        <w:t>.</w:t>
+      </w:r>
+      <w:r>
+        <w:t xml:space="preserve"> </w:t>
+      </w:r>
+      <w:r>
+        <w:t>Fundamenta la necesidad y oportunidad de realizar el trabajo como medio de sol</w:t>
+      </w:r>
+      <w:r>
+        <w:t>ución de problemas específicos.</w:t>
+      </w:r>
+    </w:p>
+    <w:p>
+      <w:pPr>
+        <w:ind w:left="1416"/>
+      </w:pPr>
+      <w:bookmarkStart w:id="30" w:name="_Toc379540460"/>
+      <w:r>
+        <w:rPr>
+          <w:b/>
+        </w:rPr>
+        <w:t>Justificación valorativa</w:t>
+      </w:r>
+      <w:bookmarkEnd w:id="30"/>
+      <w:r>
+        <w:rPr>
+          <w:b/>
+        </w:rPr>
+        <w:t>.</w:t>
+      </w:r>
+      <w:r>
+        <w:t xml:space="preserve"> </w:t>
+      </w:r>
+      <w:r>
+        <w:t>Explica la trascen</w:t>
+      </w:r>
+      <w:r>
+        <w:t>dencia cualitativa del trabajo.</w:t>
+      </w:r>
+    </w:p>
+    <w:p>
+      <w:pPr>
+        <w:ind w:left="1416"/>
+      </w:pPr>
+      <w:bookmarkStart w:id="31" w:name="_Toc379540461"/>
+      <w:r>
+        <w:rPr>
+          <w:b/>
+        </w:rPr>
+        <w:t>Justificación académica</w:t>
+      </w:r>
+      <w:bookmarkEnd w:id="31"/>
+      <w:r>
+        <w:rPr>
+          <w:b/>
+        </w:rPr>
+        <w:t>.</w:t>
+      </w:r>
+      <w:r>
+        <w:t xml:space="preserve"> </w:t>
+      </w:r>
+      <w:r>
+        <w:t>Explica la necesidad académica de realizar el trabajo.</w:t>
+      </w:r>
     </w:p>
     <w:p>
       <w:pPr>
         <w:ind w:left="1418"/>
-        <w:rPr>
-          <w:lang w:val="es-ES_tradnl"/>
-        </w:rPr>
-      </w:pPr>
-      <w:r>
-        <w:rPr>
-          <w:lang w:val="es-ES_tradnl"/>
-        </w:rPr>
-        <w:t>La justificación del problema de investigación significa dar un sentido de aplicación al estudio que se pretende realizar. Es decir, fundamentar la necesidad y oportunidad de realizar el trabajo y señalar a quién o quiénes se beneficiaría directa o indirectamente con este.</w:t>
-      </w:r>
+      </w:pPr>
     </w:p>
     <w:p>
       <w:pPr>
         <w:ind w:left="1418"/>
-        <w:rPr>
-          <w:lang w:val="es-ES_tradnl"/>
-        </w:rPr>
-      </w:pPr>
-      <w:r>
-        <w:rPr>
-          <w:lang w:val="es-ES_tradnl"/>
-        </w:rPr>
-        <w:t>Esta justificación debe seguir mínima</w:t>
-      </w:r>
-      <w:r>
-        <w:rPr>
-          <w:lang w:val="es-ES_tradnl"/>
-        </w:rPr>
-        <w:t>mente los siguientes criterios:</w:t>
-      </w:r>
-    </w:p>
-    <w:p>
-      <w:pPr>
-        <w:ind w:left="1416"/>
-      </w:pPr>
-      <w:bookmarkStart w:id="29" w:name="_Toc379540458"/>
-      <w:r>
-        <w:rPr>
-          <w:b/>
-        </w:rPr>
-        <w:t>Justificación teórica</w:t>
-      </w:r>
-      <w:bookmarkEnd w:id="29"/>
-      <w:r>
-        <w:rPr>
-          <w:b/>
-        </w:rPr>
-        <w:t>.</w:t>
+      </w:pPr>
+      <w:r>
+        <w:t>Se redacta como un texto argumentativo (de corrido)</w:t>
+      </w:r>
+    </w:p>
+    <w:p>
+      <w:pPr>
+        <w:rPr>
+          <w:lang w:val="es-ES"/>
+        </w:rPr>
+      </w:pPr>
+    </w:p>
+    <w:p>
+      <w:pPr>
+        <w:pStyle w:val="Ttulo3"/>
+      </w:pPr>
+      <w:bookmarkStart w:id="32" w:name="_Toc379540462"/>
+      <w:r>
+        <w:t>Limitaciones</w:t>
+      </w:r>
+      <w:bookmarkEnd w:id="32"/>
+    </w:p>
+    <w:p>
+      <w:pPr>
+        <w:ind w:left="1418"/>
+        <w:rPr>
+          <w:lang w:val="es-ES_tradnl"/>
+        </w:rPr>
+      </w:pPr>
+      <w:r>
+        <w:rPr>
+          <w:highlight w:val="yellow"/>
+          <w:lang w:val="es-ES_tradnl"/>
+        </w:rPr>
+        <w:t>Señala las dificultades actuales para desarrollar el proyecto y las que pudieran aparecer durante la realización del mismo. Es importante explicar, además, porqué a pesar de estas dificultades el trabajo sigue siendo válido.</w:t>
+      </w:r>
+    </w:p>
+    <w:p>
+      <w:pPr>
+        <w:ind w:left="1418"/>
+        <w:rPr>
+          <w:lang w:val="es-ES_tradnl"/>
+        </w:rPr>
+      </w:pPr>
+    </w:p>
+    <w:p>
+      <w:pPr>
+        <w:pStyle w:val="Ttulo3"/>
+      </w:pPr>
+      <w:bookmarkStart w:id="33" w:name="_Toc379540463"/>
+      <w:r>
+        <w:t>Objetivos</w:t>
+      </w:r>
+      <w:bookmarkEnd w:id="33"/>
+    </w:p>
+    <w:p>
+      <w:pPr>
+        <w:pStyle w:val="Ttulo4"/>
+      </w:pPr>
+      <w:bookmarkStart w:id="34" w:name="_Toc379540464"/>
+      <w:r>
+        <w:t>Objetivo General</w:t>
+      </w:r>
+      <w:bookmarkEnd w:id="34"/>
+    </w:p>
+    <w:p>
+      <w:pPr>
+        <w:ind w:left="2552"/>
+      </w:pPr>
+      <w:r>
+        <w:rPr>
+          <w:highlight w:val="yellow"/>
+        </w:rPr>
+        <w:t>Engloba el problema a ser abordado por la investigación y se redacta anteponiendo a la oración un verbo que indica una acción observable: “Explicar, Demostrar,  Elaborar, Determinar, Establecer, Mejorar, Proponer, entre otros.</w:t>
+      </w:r>
+    </w:p>
+    <w:p>
+      <w:pPr>
+        <w:ind w:left="2552"/>
+      </w:pPr>
+      <w:r>
+        <w:t>El objetivo del presente proyecto es analizar, diseñar y d</w:t>
+      </w:r>
+      <w:r>
+        <w:t xml:space="preserve">esarrollar un sistema </w:t>
+      </w:r>
+      <w:r>
+        <w:t xml:space="preserve">web </w:t>
+      </w:r>
+      <w:r>
+        <w:t>que</w:t>
+      </w:r>
+      <w:r>
+        <w:t xml:space="preserve"> permita gestionar</w:t>
+      </w:r>
+      <w:r>
+        <w:t xml:space="preserve"> los procesos</w:t>
       </w:r>
       <w:r>
         <w:t xml:space="preserve"> </w:t>
       </w:r>
       <w:r>
-        <w:t>Señala por ejemplo la necesidad de llenar un vacío en la información disponible o sal</w:t>
-      </w:r>
-      <w:r>
-        <w:t>var incongruencias en la misma.</w:t>
-      </w:r>
-    </w:p>
-    <w:p>
-      <w:pPr>
-        <w:ind w:left="1416"/>
-      </w:pPr>
-      <w:bookmarkStart w:id="30" w:name="_Toc379540459"/>
-      <w:r>
-        <w:rPr>
-          <w:b/>
-        </w:rPr>
-        <w:t>Justificación aplicativa o práctica</w:t>
-      </w:r>
-      <w:bookmarkEnd w:id="30"/>
-      <w:r>
-        <w:rPr>
-          <w:b/>
-        </w:rPr>
-        <w:t>.</w:t>
+        <w:lastRenderedPageBreak/>
+        <w:t xml:space="preserve">de trazabilidad </w:t>
+      </w:r>
+      <w:r>
+        <w:t>de un</w:t>
+      </w:r>
+      <w:r>
+        <w:t xml:space="preserve"> producto</w:t>
       </w:r>
       <w:r>
         <w:t xml:space="preserve"> </w:t>
       </w:r>
       <w:r>
-        <w:t>Fundamenta la necesidad y oportunidad de realizar el trabajo como medio de sol</w:t>
-      </w:r>
-      <w:r>
-        <w:t>ución de problemas específicos.</w:t>
-      </w:r>
-    </w:p>
-    <w:p>
-      <w:pPr>
-        <w:ind w:left="1416"/>
-      </w:pPr>
-      <w:bookmarkStart w:id="31" w:name="_Toc379540460"/>
-      <w:r>
-        <w:rPr>
-          <w:b/>
-        </w:rPr>
-        <w:t>Justificación valorativa</w:t>
-      </w:r>
-      <w:bookmarkEnd w:id="31"/>
-      <w:r>
-        <w:rPr>
-          <w:b/>
-        </w:rPr>
-        <w:t>.</w:t>
+        <w:t>en planta para</w:t>
+      </w:r>
+      <w:r>
+        <w:t xml:space="preserve"> una empresa agroexportadora.</w:t>
       </w:r>
       <w:r>
         <w:t xml:space="preserve"> </w:t>
       </w:r>
-      <w:r>
-        <w:t>Explica la trascen</w:t>
-      </w:r>
-      <w:r>
-        <w:t>dencia cualitativa del trabajo.</w:t>
-      </w:r>
-    </w:p>
-    <w:p>
-      <w:pPr>
-        <w:ind w:left="1416"/>
-      </w:pPr>
-      <w:bookmarkStart w:id="32" w:name="_Toc379540461"/>
-      <w:r>
-        <w:rPr>
-          <w:b/>
-        </w:rPr>
-        <w:t>Justificación académica</w:t>
-      </w:r>
-      <w:bookmarkEnd w:id="32"/>
-      <w:r>
-        <w:rPr>
-          <w:b/>
-        </w:rPr>
-        <w:t>.</w:t>
-      </w:r>
-      <w:r>
-        <w:t xml:space="preserve"> </w:t>
-      </w:r>
-      <w:r>
-        <w:t>Explica la necesidad académica de realizar el trabajo.</w:t>
-      </w:r>
-    </w:p>
-    <w:p>
-      <w:pPr>
-        <w:ind w:left="1418"/>
-      </w:pPr>
-    </w:p>
-    <w:p>
-      <w:pPr>
-        <w:ind w:left="1418"/>
-      </w:pPr>
-      <w:r>
-        <w:t>Se redacta como un texto argumentativo (de corrido)</w:t>
-      </w:r>
-    </w:p>
-    <w:p>
-      <w:pPr>
-        <w:rPr>
-          <w:lang w:val="es-ES"/>
-        </w:rPr>
-      </w:pPr>
-    </w:p>
-    <w:p>
-      <w:pPr>
-        <w:pStyle w:val="Ttulo3"/>
-      </w:pPr>
-      <w:bookmarkStart w:id="33" w:name="_Toc379540462"/>
-      <w:r>
-        <w:t>Limitaciones</w:t>
-      </w:r>
-      <w:bookmarkEnd w:id="33"/>
-    </w:p>
-    <w:p>
-      <w:pPr>
-        <w:ind w:left="1418"/>
-        <w:rPr>
-          <w:lang w:val="es-ES_tradnl"/>
-        </w:rPr>
-      </w:pPr>
-      <w:r>
+    </w:p>
+    <w:p>
+      <w:pPr>
+        <w:ind w:left="2552"/>
+      </w:pPr>
+    </w:p>
+    <w:p>
+      <w:pPr>
+        <w:pStyle w:val="Ttulo4"/>
+      </w:pPr>
+      <w:bookmarkStart w:id="35" w:name="_Toc379540465"/>
+      <w:r>
+        <w:t>Objetivos Específicos</w:t>
+      </w:r>
+      <w:bookmarkEnd w:id="35"/>
+    </w:p>
+    <w:p>
+      <w:pPr>
+        <w:ind w:left="2552"/>
         <w:rPr>
           <w:highlight w:val="yellow"/>
-          <w:lang w:val="es-ES_tradnl"/>
-        </w:rPr>
-        <w:t>Señala las dificultades actuales para desarrollar el proyecto y las que pudieran aparecer durante la realización del mismo. Es importante explicar, además, porqué a pesar de estas dificultades el trabajo sigue siendo válido.</w:t>
-      </w:r>
-    </w:p>
-    <w:p>
-      <w:pPr>
-        <w:ind w:left="1418"/>
-        <w:rPr>
-          <w:lang w:val="es-ES_tradnl"/>
-        </w:rPr>
-      </w:pPr>
-    </w:p>
-    <w:p>
-      <w:pPr>
-        <w:pStyle w:val="Ttulo3"/>
-      </w:pPr>
-      <w:bookmarkStart w:id="34" w:name="_Toc379540463"/>
-      <w:r>
-        <w:t>Objetivos</w:t>
-      </w:r>
-      <w:bookmarkEnd w:id="34"/>
-    </w:p>
-    <w:p>
-      <w:pPr>
-        <w:pStyle w:val="Ttulo4"/>
-      </w:pPr>
-      <w:bookmarkStart w:id="35" w:name="_Toc379540464"/>
-      <w:r>
-        <w:t>Objetivo General</w:t>
-      </w:r>
-      <w:bookmarkEnd w:id="35"/>
+        </w:rPr>
+      </w:pPr>
+      <w:r>
+        <w:rPr>
+          <w:highlight w:val="yellow"/>
+        </w:rPr>
+        <w:t xml:space="preserve">Constituyen los propósitos específicos por los cuales se puede lograr el objetivo general. Considera logros que evidencien el desarrollo de las variables. </w:t>
+      </w:r>
     </w:p>
     <w:p>
       <w:pPr>
@@ -6633,136 +6645,7 @@
         <w:rPr>
           <w:highlight w:val="yellow"/>
         </w:rPr>
-        <w:t>Engloba el problema a ser abordado por la investigación y se redacta anteponiendo a la oración un verbo que indica una acción observable: “Explicar, Demostrar,  Elaborar, Determinar, Establecer, Mejorar, Proponer, entre otros.</w:t>
-      </w:r>
-    </w:p>
-    <w:p>
-      <w:pPr>
-        <w:ind w:left="2552"/>
-      </w:pPr>
-      <w:r>
-        <w:t xml:space="preserve">Desarrollar un sistema </w:t>
-      </w:r>
-      <w:r>
-        <w:t xml:space="preserve">web </w:t>
-      </w:r>
-      <w:r>
-        <w:t>que</w:t>
-      </w:r>
-      <w:r>
-        <w:t xml:space="preserve"> permita gestionar</w:t>
-      </w:r>
-      <w:r>
-        <w:t xml:space="preserve"> los procesos</w:t>
-      </w:r>
-      <w:r>
-        <w:t xml:space="preserve"> de trazabilidad </w:t>
-      </w:r>
-      <w:r>
-        <w:t>de un</w:t>
-      </w:r>
-      <w:r>
-        <w:t xml:space="preserve"> producto</w:t>
-      </w:r>
-      <w:r>
-        <w:t xml:space="preserve"> tanto en planta como en campo en una empresa agroexportadora.</w:t>
-      </w:r>
-      <w:r>
-        <w:t xml:space="preserve"> </w:t>
-      </w:r>
-    </w:p>
-    <w:p>
-      <w:pPr>
-        <w:ind w:left="2552"/>
-      </w:pPr>
-    </w:p>
-    <w:p>
-      <w:pPr>
-        <w:pStyle w:val="Ttulo4"/>
-      </w:pPr>
-      <w:bookmarkStart w:id="36" w:name="_Toc379540465"/>
-      <w:r>
-        <w:t>Objetivos Específicos</w:t>
-      </w:r>
-      <w:bookmarkEnd w:id="36"/>
-    </w:p>
-    <w:p>
-      <w:pPr>
-        <w:ind w:left="2552"/>
-        <w:rPr>
-          <w:highlight w:val="yellow"/>
-        </w:rPr>
-      </w:pPr>
-      <w:r>
-        <w:rPr>
-          <w:highlight w:val="yellow"/>
-        </w:rPr>
-        <w:t xml:space="preserve">Constituyen los propósitos específicos por los cuales se puede lograr el objetivo general. Considera logros que evidencien el desarrollo de las variables. </w:t>
-      </w:r>
-    </w:p>
-    <w:p>
-      <w:pPr>
-        <w:ind w:left="2552"/>
-      </w:pPr>
-      <w:r>
-        <w:rPr>
-          <w:highlight w:val="yellow"/>
-        </w:rPr>
         <w:t>Los verbos que podemos utilizar en la redacción de los objetivos específicos son: Describir, Identificar, Formular, Determinar, Calcular, Reducir, Incrementar, Definir,  Explicar, Comparar,  Diseñar,  Elaborar, Evaluar, Estimar, Proponer entre otros</w:t>
-      </w:r>
-    </w:p>
-    <w:p>
-      <w:pPr>
-        <w:pStyle w:val="Prrafodelista"/>
-        <w:numPr>
-          <w:ilvl w:val="0"/>
-          <w:numId w:val="22"/>
-        </w:numPr>
-        <w:rPr>
-          <w:rFonts w:ascii="Arial" w:hAnsi="Arial" w:cs="Arial"/>
-          <w:sz w:val="22"/>
-          <w:szCs w:val="22"/>
-        </w:rPr>
-      </w:pPr>
-      <w:r>
-        <w:rPr>
-          <w:rFonts w:ascii="Arial" w:hAnsi="Arial" w:cs="Arial"/>
-          <w:sz w:val="22"/>
-          <w:szCs w:val="22"/>
-        </w:rPr>
-        <w:t>E</w:t>
-      </w:r>
-      <w:r>
-        <w:rPr>
-          <w:rFonts w:ascii="Arial" w:hAnsi="Arial" w:cs="Arial"/>
-          <w:sz w:val="22"/>
-          <w:szCs w:val="22"/>
-        </w:rPr>
-        <w:t>licitación</w:t>
-      </w:r>
-      <w:r>
-        <w:rPr>
-          <w:rFonts w:ascii="Arial" w:hAnsi="Arial" w:cs="Arial"/>
-          <w:sz w:val="22"/>
-          <w:szCs w:val="22"/>
-        </w:rPr>
-        <w:t xml:space="preserve"> de r</w:t>
-      </w:r>
-      <w:r>
-        <w:rPr>
-          <w:rFonts w:ascii="Arial" w:hAnsi="Arial" w:cs="Arial"/>
-          <w:sz w:val="22"/>
-          <w:szCs w:val="22"/>
-        </w:rPr>
-        <w:t>equisitos</w:t>
-      </w:r>
-      <w:r>
-        <w:rPr>
-          <w:rFonts w:ascii="Arial" w:hAnsi="Arial" w:cs="Arial"/>
-          <w:sz w:val="22"/>
-          <w:szCs w:val="22"/>
-        </w:rPr>
-        <w:t xml:space="preserve"> del sistema.</w:t>
       </w:r>
     </w:p>
     <w:p>
@@ -6772,6 +6655,7 @@
           <w:ilvl w:val="0"/>
           <w:numId w:val="18"/>
         </w:numPr>
+        <w:jc w:val="both"/>
       </w:pPr>
       <w:r>
         <w:rPr>
@@ -6779,7 +6663,41 @@
           <w:sz w:val="22"/>
           <w:szCs w:val="22"/>
         </w:rPr>
-        <w:t>Diseñar y modelar la Base de Datos del sistema.</w:t>
+        <w:t xml:space="preserve">Aplicar </w:t>
+      </w:r>
+      <w:r>
+        <w:rPr>
+          <w:rFonts w:ascii="Arial" w:hAnsi="Arial" w:cs="Arial"/>
+          <w:sz w:val="22"/>
+          <w:szCs w:val="22"/>
+        </w:rPr>
+        <w:t xml:space="preserve">la metodología </w:t>
+      </w:r>
+      <w:r>
+        <w:rPr>
+          <w:rFonts w:ascii="Arial" w:hAnsi="Arial" w:cs="Arial"/>
+          <w:sz w:val="22"/>
+          <w:szCs w:val="22"/>
+        </w:rPr>
+        <w:t>Scrum</w:t>
+      </w:r>
+      <w:bookmarkStart w:id="36" w:name="_GoBack"/>
+      <w:bookmarkEnd w:id="36"/>
+      <w:r>
+        <w:rPr>
+          <w:rFonts w:ascii="Arial" w:hAnsi="Arial" w:cs="Arial"/>
+          <w:sz w:val="22"/>
+          <w:szCs w:val="22"/>
+        </w:rPr>
+        <w:t xml:space="preserve"> </w:t>
+      </w:r>
+      <w:r>
+        <w:rPr>
+          <w:rFonts w:ascii="Arial" w:hAnsi="Arial" w:cs="Arial"/>
+          <w:sz w:val="22"/>
+          <w:szCs w:val="22"/>
+        </w:rPr>
+        <w:t>para el desarrollo del proyecto.</w:t>
       </w:r>
     </w:p>
     <w:p>
@@ -6789,6 +6707,7 @@
           <w:ilvl w:val="0"/>
           <w:numId w:val="18"/>
         </w:numPr>
+        <w:jc w:val="both"/>
       </w:pPr>
       <w:r>
         <w:rPr>
@@ -6796,7 +6715,7 @@
           <w:sz w:val="22"/>
           <w:szCs w:val="22"/>
         </w:rPr>
-        <w:t>Desarrollar los módulos de Recepción, Producción, Paletizaje, Control de Frio y Embarque.</w:t>
+        <w:t>Elaborar una arquitectura que permita que el sistema sea flexible y  escalable.</w:t>
       </w:r>
     </w:p>
     <w:p>
@@ -6806,6 +6725,7 @@
           <w:ilvl w:val="0"/>
           <w:numId w:val="18"/>
         </w:numPr>
+        <w:jc w:val="both"/>
       </w:pPr>
       <w:r>
         <w:rPr>
@@ -6813,7 +6733,7 @@
           <w:sz w:val="22"/>
           <w:szCs w:val="22"/>
         </w:rPr>
-        <w:t>Desarrollar</w:t>
+        <w:t>Diseña</w:t>
       </w:r>
       <w:r>
         <w:rPr>
@@ -6821,7 +6741,7 @@
           <w:sz w:val="22"/>
           <w:szCs w:val="22"/>
         </w:rPr>
-        <w:t xml:space="preserve"> módulos</w:t>
+        <w:t>r u</w:t>
       </w:r>
       <w:r>
         <w:rPr>
@@ -6829,7 +6749,7 @@
           <w:sz w:val="22"/>
           <w:szCs w:val="22"/>
         </w:rPr>
-        <w:t xml:space="preserve"> de configuración </w:t>
+        <w:t>na base de datos que almacene</w:t>
       </w:r>
       <w:r>
         <w:rPr>
@@ -6837,7 +6757,7 @@
           <w:sz w:val="22"/>
           <w:szCs w:val="22"/>
         </w:rPr>
-        <w:t>del sistema (</w:t>
+        <w:t xml:space="preserve"> información </w:t>
       </w:r>
       <w:r>
         <w:rPr>
@@ -6845,7 +6765,7 @@
           <w:sz w:val="22"/>
           <w:szCs w:val="22"/>
         </w:rPr>
-        <w:t>dashboard</w:t>
+        <w:t>de cada uno de los procesos inv</w:t>
       </w:r>
       <w:r>
         <w:rPr>
@@ -6853,7 +6773,7 @@
           <w:sz w:val="22"/>
           <w:szCs w:val="22"/>
         </w:rPr>
-        <w:t>s) y reportes</w:t>
+        <w:t xml:space="preserve">olucrados en la trazabilidad del </w:t>
       </w:r>
       <w:r>
         <w:rPr>
@@ -6861,7 +6781,23 @@
           <w:sz w:val="22"/>
           <w:szCs w:val="22"/>
         </w:rPr>
+        <w:t>producto</w:t>
+      </w:r>
+      <w:r>
+        <w:rPr>
+          <w:rFonts w:ascii="Arial" w:hAnsi="Arial" w:cs="Arial"/>
+          <w:sz w:val="22"/>
+          <w:szCs w:val="22"/>
+        </w:rPr>
         <w:t>.</w:t>
+      </w:r>
+      <w:r>
+        <w:rPr>
+          <w:rFonts w:ascii="Arial" w:hAnsi="Arial" w:cs="Arial"/>
+          <w:sz w:val="22"/>
+          <w:szCs w:val="22"/>
+        </w:rPr>
+        <w:t xml:space="preserve"> </w:t>
       </w:r>
     </w:p>
     <w:p>
@@ -6871,6 +6807,7 @@
           <w:ilvl w:val="0"/>
           <w:numId w:val="18"/>
         </w:numPr>
+        <w:jc w:val="both"/>
       </w:pPr>
       <w:r>
         <w:rPr>
@@ -6878,7 +6815,31 @@
           <w:sz w:val="22"/>
           <w:szCs w:val="22"/>
         </w:rPr>
-        <w:t>Realización de pruebas de software.</w:t>
+        <w:t>Cumplir con los objeti</w:t>
+      </w:r>
+      <w:r>
+        <w:rPr>
+          <w:rFonts w:ascii="Arial" w:hAnsi="Arial" w:cs="Arial"/>
+          <w:sz w:val="22"/>
+          <w:szCs w:val="22"/>
+        </w:rPr>
+        <w:t xml:space="preserve">vos planteados para cada Sprint, tomando en cuenta las sugerencias del </w:t>
+      </w:r>
+      <w:r>
+        <w:rPr>
+          <w:rFonts w:ascii="Arial" w:hAnsi="Arial" w:cs="Arial"/>
+          <w:sz w:val="22"/>
+          <w:szCs w:val="22"/>
+        </w:rPr>
+        <w:t>cliente</w:t>
+      </w:r>
+      <w:r>
+        <w:rPr>
+          <w:rFonts w:ascii="Arial" w:hAnsi="Arial" w:cs="Arial"/>
+          <w:sz w:val="22"/>
+          <w:szCs w:val="22"/>
+        </w:rPr>
+        <w:t>.</w:t>
       </w:r>
     </w:p>
     <w:p>
@@ -6888,6 +6849,7 @@
           <w:ilvl w:val="0"/>
           <w:numId w:val="18"/>
         </w:numPr>
+        <w:jc w:val="both"/>
       </w:pPr>
       <w:r>
         <w:rPr>
@@ -6895,7 +6857,25 @@
           <w:sz w:val="22"/>
           <w:szCs w:val="22"/>
         </w:rPr>
-        <w:t>Documentar el sistema en cada una de sus fases.</w:t>
+        <w:t>Realización de pruebas de software.</w:t>
+      </w:r>
+    </w:p>
+    <w:p>
+      <w:pPr>
+        <w:pStyle w:val="Prrafodelista"/>
+        <w:numPr>
+          <w:ilvl w:val="0"/>
+          <w:numId w:val="18"/>
+        </w:numPr>
+        <w:jc w:val="both"/>
+      </w:pPr>
+      <w:r>
+        <w:rPr>
+          <w:rFonts w:ascii="Arial" w:hAnsi="Arial" w:cs="Arial"/>
+          <w:sz w:val="22"/>
+          <w:szCs w:val="22"/>
+        </w:rPr>
+        <w:t>Elaborar documentación necesaria para el software.</w:t>
       </w:r>
     </w:p>
     <w:p>
@@ -6948,10 +6928,566 @@
     </w:p>
     <w:p>
       <w:pPr>
+        <w:pStyle w:val="Ttulo4"/>
+        <w:rPr>
+          <w:i w:val="0"/>
+          <w:lang w:val="es-ES_tradnl"/>
+        </w:rPr>
+      </w:pPr>
+      <w:r>
+        <w:rPr>
+          <w:i w:val="0"/>
+          <w:lang w:val="es-ES_tradnl"/>
+        </w:rPr>
+        <w:lastRenderedPageBreak/>
+        <w:t>Trazar</w:t>
+      </w:r>
+    </w:p>
+    <w:p>
+      <w:pPr>
+        <w:ind w:left="1418"/>
+        <w:rPr>
+          <w:lang w:val="es-ES_tradnl"/>
+        </w:rPr>
+      </w:pPr>
+      <w:r>
+        <w:rPr>
+          <w:lang w:val="es-ES_tradnl"/>
+        </w:rPr>
+        <w:t>Trazar es una</w:t>
+      </w:r>
+      <w:r>
+        <w:rPr>
+          <w:lang w:val="es-ES_tradnl"/>
+        </w:rPr>
+        <w:t xml:space="preserve"> solución tecnológica</w:t>
+      </w:r>
+      <w:r>
+        <w:rPr>
+          <w:lang w:val="es-ES_tradnl"/>
+        </w:rPr>
+        <w:t xml:space="preserve"> orientada a la agroindustria,</w:t>
+      </w:r>
+      <w:r>
+        <w:rPr>
+          <w:lang w:val="es-ES_tradnl"/>
+        </w:rPr>
+        <w:t xml:space="preserve"> </w:t>
+      </w:r>
+      <w:r>
+        <w:rPr>
+          <w:lang w:val="es-ES_tradnl"/>
+        </w:rPr>
+        <w:t>desarrollada por la empresa de software DMS PERU. Este sistema p</w:t>
+      </w:r>
+      <w:r>
+        <w:rPr>
+          <w:lang w:val="es-ES_tradnl"/>
+        </w:rPr>
+        <w:t xml:space="preserve">ermite </w:t>
+      </w:r>
+      <w:r>
+        <w:rPr>
+          <w:lang w:val="es-ES_tradnl"/>
+        </w:rPr>
+        <w:t>hacer un seguimiento del producto tanto en campo como en planta, para ello cuenta con una aplicación web y móvil. Sus características son las siguientes:</w:t>
+      </w:r>
+    </w:p>
+    <w:p>
+      <w:pPr>
+        <w:ind w:left="1418"/>
+        <w:rPr>
+          <w:b/>
+          <w:lang w:val="es-ES_tradnl"/>
+        </w:rPr>
+      </w:pPr>
+      <w:r>
+        <w:rPr>
+          <w:b/>
+          <w:lang w:val="es-ES_tradnl"/>
+        </w:rPr>
+        <w:t xml:space="preserve">Aplicación </w:t>
+      </w:r>
+      <w:r>
+        <w:rPr>
+          <w:b/>
+          <w:lang w:val="es-ES_tradnl"/>
+        </w:rPr>
+        <w:t>Web</w:t>
+      </w:r>
+    </w:p>
+    <w:p>
+      <w:pPr>
+        <w:pStyle w:val="Prrafodelista"/>
+        <w:numPr>
+          <w:ilvl w:val="0"/>
+          <w:numId w:val="23"/>
+        </w:numPr>
+        <w:ind w:left="2137" w:hanging="357"/>
+        <w:jc w:val="both"/>
+        <w:rPr>
+          <w:rFonts w:ascii="Arial" w:hAnsi="Arial" w:cs="Arial"/>
+          <w:sz w:val="22"/>
+          <w:szCs w:val="22"/>
+          <w:lang w:val="es-ES_tradnl"/>
+        </w:rPr>
+      </w:pPr>
+      <w:r>
+        <w:rPr>
+          <w:rFonts w:ascii="Arial" w:hAnsi="Arial" w:cs="Arial"/>
+          <w:sz w:val="22"/>
+          <w:szCs w:val="22"/>
+          <w:lang w:val="es-ES_tradnl"/>
+        </w:rPr>
+        <w:t>Información</w:t>
+      </w:r>
+      <w:r>
+        <w:rPr>
+          <w:rFonts w:ascii="Arial" w:hAnsi="Arial" w:cs="Arial"/>
+          <w:sz w:val="22"/>
+          <w:szCs w:val="22"/>
+          <w:lang w:val="es-ES_tradnl"/>
+        </w:rPr>
+        <w:t xml:space="preserve"> de los </w:t>
+      </w:r>
+      <w:r>
+        <w:rPr>
+          <w:rFonts w:ascii="Arial" w:hAnsi="Arial" w:cs="Arial"/>
+          <w:sz w:val="22"/>
+          <w:szCs w:val="22"/>
+          <w:lang w:val="es-ES_tradnl"/>
+        </w:rPr>
+        <w:t>recursos a utilizar en los procesos.</w:t>
+      </w:r>
+    </w:p>
+    <w:p>
+      <w:pPr>
+        <w:pStyle w:val="Prrafodelista"/>
+        <w:numPr>
+          <w:ilvl w:val="0"/>
+          <w:numId w:val="23"/>
+        </w:numPr>
+        <w:ind w:left="2137" w:hanging="357"/>
+        <w:jc w:val="both"/>
+        <w:rPr>
+          <w:rFonts w:ascii="Arial" w:hAnsi="Arial" w:cs="Arial"/>
+          <w:sz w:val="22"/>
+          <w:szCs w:val="22"/>
+          <w:lang w:val="es-ES_tradnl"/>
+        </w:rPr>
+      </w:pPr>
+      <w:r>
+        <w:rPr>
+          <w:rFonts w:ascii="Arial" w:hAnsi="Arial" w:cs="Arial"/>
+          <w:sz w:val="22"/>
+          <w:szCs w:val="22"/>
+          <w:lang w:val="es-ES_tradnl"/>
+        </w:rPr>
+        <w:t>Registro de datos generales de la producción.</w:t>
+      </w:r>
+    </w:p>
+    <w:p>
+      <w:pPr>
+        <w:pStyle w:val="Prrafodelista"/>
+        <w:numPr>
+          <w:ilvl w:val="0"/>
+          <w:numId w:val="23"/>
+        </w:numPr>
+        <w:ind w:left="2137" w:hanging="357"/>
+        <w:jc w:val="both"/>
+        <w:rPr>
+          <w:rFonts w:ascii="Arial" w:hAnsi="Arial" w:cs="Arial"/>
+          <w:sz w:val="22"/>
+          <w:szCs w:val="22"/>
+          <w:lang w:val="es-ES_tradnl"/>
+        </w:rPr>
+      </w:pPr>
+      <w:r>
+        <w:rPr>
+          <w:rFonts w:ascii="Arial" w:hAnsi="Arial" w:cs="Arial"/>
+          <w:sz w:val="22"/>
+          <w:szCs w:val="22"/>
+          <w:lang w:val="es-ES_tradnl"/>
+        </w:rPr>
+        <w:t>Información de los terrenos de cultivo.</w:t>
+      </w:r>
+    </w:p>
+    <w:p>
+      <w:pPr>
+        <w:pStyle w:val="Prrafodelista"/>
+        <w:numPr>
+          <w:ilvl w:val="0"/>
+          <w:numId w:val="23"/>
+        </w:numPr>
+        <w:ind w:left="2137" w:hanging="357"/>
+        <w:jc w:val="both"/>
+        <w:rPr>
+          <w:rFonts w:ascii="Arial" w:hAnsi="Arial" w:cs="Arial"/>
+          <w:sz w:val="22"/>
+          <w:szCs w:val="22"/>
+          <w:lang w:val="es-ES_tradnl"/>
+        </w:rPr>
+      </w:pPr>
+      <w:r>
+        <w:rPr>
+          <w:rFonts w:ascii="Arial" w:hAnsi="Arial" w:cs="Arial"/>
+          <w:sz w:val="22"/>
+          <w:szCs w:val="22"/>
+          <w:lang w:val="es-ES_tradnl"/>
+        </w:rPr>
+        <w:t>Información de los productos (Tipos, líneas, formatos).</w:t>
+      </w:r>
+    </w:p>
+    <w:p>
+      <w:pPr>
+        <w:pStyle w:val="Prrafodelista"/>
+        <w:numPr>
+          <w:ilvl w:val="0"/>
+          <w:numId w:val="23"/>
+        </w:numPr>
+        <w:ind w:left="2137" w:hanging="357"/>
+        <w:jc w:val="both"/>
+        <w:rPr>
+          <w:rFonts w:ascii="Arial" w:hAnsi="Arial" w:cs="Arial"/>
+          <w:sz w:val="22"/>
+          <w:szCs w:val="22"/>
+          <w:lang w:val="es-ES_tradnl"/>
+        </w:rPr>
+      </w:pPr>
+      <w:r>
+        <w:rPr>
+          <w:rFonts w:ascii="Arial" w:hAnsi="Arial" w:cs="Arial"/>
+          <w:sz w:val="22"/>
+          <w:szCs w:val="22"/>
+          <w:lang w:val="es-ES_tradnl"/>
+        </w:rPr>
+        <w:t>Clasificación de agentes agrícolas en campo (plagas, insectos y malezas).</w:t>
+      </w:r>
+    </w:p>
+    <w:p>
+      <w:pPr>
+        <w:pStyle w:val="Prrafodelista"/>
+        <w:numPr>
+          <w:ilvl w:val="0"/>
+          <w:numId w:val="23"/>
+        </w:numPr>
+        <w:ind w:left="2137" w:hanging="357"/>
+        <w:jc w:val="both"/>
+        <w:rPr>
+          <w:rFonts w:ascii="Arial" w:hAnsi="Arial" w:cs="Arial"/>
+          <w:sz w:val="22"/>
+          <w:szCs w:val="22"/>
+          <w:lang w:val="es-ES_tradnl"/>
+        </w:rPr>
+      </w:pPr>
+      <w:r>
+        <w:rPr>
+          <w:rFonts w:ascii="Arial" w:hAnsi="Arial" w:cs="Arial"/>
+          <w:sz w:val="22"/>
+          <w:szCs w:val="22"/>
+          <w:lang w:val="es-ES_tradnl"/>
+        </w:rPr>
+        <w:t>Definición de los procesos y operaciones productivas por tipo de cultivo / producto final.</w:t>
+      </w:r>
+    </w:p>
+    <w:p>
+      <w:pPr>
+        <w:pStyle w:val="Prrafodelista"/>
+        <w:numPr>
+          <w:ilvl w:val="0"/>
+          <w:numId w:val="23"/>
+        </w:numPr>
+        <w:ind w:left="2137" w:hanging="357"/>
+        <w:jc w:val="both"/>
+        <w:rPr>
+          <w:rFonts w:ascii="Arial" w:hAnsi="Arial" w:cs="Arial"/>
+          <w:sz w:val="22"/>
+          <w:szCs w:val="22"/>
+          <w:lang w:val="es-ES_tradnl"/>
+        </w:rPr>
+      </w:pPr>
+      <w:r>
+        <w:rPr>
+          <w:rFonts w:ascii="Arial" w:hAnsi="Arial" w:cs="Arial"/>
+          <w:sz w:val="22"/>
+          <w:szCs w:val="22"/>
+          <w:lang w:val="es-ES_tradnl"/>
+        </w:rPr>
+        <w:t>Configuración y registro de parámetros de evaluación para cada operación.</w:t>
+      </w:r>
+    </w:p>
+    <w:p>
+      <w:pPr>
+        <w:pStyle w:val="Prrafodelista"/>
+        <w:numPr>
+          <w:ilvl w:val="0"/>
+          <w:numId w:val="23"/>
+        </w:numPr>
+        <w:ind w:left="2137" w:hanging="357"/>
+        <w:jc w:val="both"/>
+        <w:rPr>
+          <w:rFonts w:ascii="Arial" w:hAnsi="Arial" w:cs="Arial"/>
+          <w:sz w:val="22"/>
+          <w:szCs w:val="22"/>
+          <w:lang w:val="es-ES_tradnl"/>
+        </w:rPr>
+      </w:pPr>
+      <w:r>
+        <w:rPr>
+          <w:rFonts w:ascii="Arial" w:hAnsi="Arial" w:cs="Arial"/>
+          <w:sz w:val="22"/>
+          <w:szCs w:val="22"/>
+          <w:lang w:val="es-ES_tradnl"/>
+        </w:rPr>
+        <w:t>Definición de los recursos utilizados en cada operación: materia prima, equipos y personal involucrado.</w:t>
+      </w:r>
+    </w:p>
+    <w:p>
+      <w:pPr>
+        <w:pStyle w:val="Prrafodelista"/>
+        <w:numPr>
+          <w:ilvl w:val="0"/>
+          <w:numId w:val="23"/>
+        </w:numPr>
+        <w:ind w:left="2137" w:hanging="357"/>
+        <w:jc w:val="both"/>
+        <w:rPr>
+          <w:rFonts w:ascii="Arial" w:hAnsi="Arial" w:cs="Arial"/>
+          <w:sz w:val="22"/>
+          <w:szCs w:val="22"/>
+          <w:lang w:val="es-ES_tradnl"/>
+        </w:rPr>
+      </w:pPr>
+      <w:r>
+        <w:rPr>
+          <w:rFonts w:ascii="Arial" w:hAnsi="Arial" w:cs="Arial"/>
+          <w:sz w:val="22"/>
+          <w:szCs w:val="22"/>
+          <w:lang w:val="es-ES_tradnl"/>
+        </w:rPr>
+        <w:t>Registro de los procesos fitosanitarios: evaluación y aplicación.</w:t>
+      </w:r>
+    </w:p>
+    <w:p>
+      <w:pPr>
+        <w:pStyle w:val="Prrafodelista"/>
+        <w:numPr>
+          <w:ilvl w:val="0"/>
+          <w:numId w:val="23"/>
+        </w:numPr>
+        <w:ind w:left="2137" w:hanging="357"/>
+        <w:jc w:val="both"/>
+        <w:rPr>
+          <w:rFonts w:ascii="Arial" w:hAnsi="Arial" w:cs="Arial"/>
+          <w:sz w:val="22"/>
+          <w:szCs w:val="22"/>
+          <w:lang w:val="es-ES_tradnl"/>
+        </w:rPr>
+      </w:pPr>
+      <w:r>
+        <w:rPr>
+          <w:rFonts w:ascii="Arial" w:hAnsi="Arial" w:cs="Arial"/>
+          <w:sz w:val="22"/>
+          <w:szCs w:val="22"/>
+          <w:lang w:val="es-ES_tradnl"/>
+        </w:rPr>
+        <w:t>Recolección de datos durante la ejecución de los procesos.</w:t>
+      </w:r>
+    </w:p>
+    <w:p>
+      <w:pPr>
+        <w:pStyle w:val="Prrafodelista"/>
+        <w:numPr>
+          <w:ilvl w:val="0"/>
+          <w:numId w:val="23"/>
+        </w:numPr>
+        <w:ind w:left="2137" w:hanging="357"/>
+        <w:jc w:val="both"/>
+        <w:rPr>
+          <w:rFonts w:ascii="Arial" w:hAnsi="Arial" w:cs="Arial"/>
+          <w:sz w:val="22"/>
+          <w:szCs w:val="22"/>
+          <w:lang w:val="es-ES_tradnl"/>
+        </w:rPr>
+      </w:pPr>
+      <w:r>
+        <w:rPr>
+          <w:rFonts w:ascii="Arial" w:hAnsi="Arial" w:cs="Arial"/>
+          <w:sz w:val="22"/>
+          <w:szCs w:val="22"/>
+          <w:lang w:val="es-ES_tradnl"/>
+        </w:rPr>
+        <w:t>Reporte de los procesos y operaciones</w:t>
+      </w:r>
+      <w:r>
+        <w:rPr>
+          <w:rFonts w:ascii="Arial" w:hAnsi="Arial" w:cs="Arial"/>
+          <w:sz w:val="22"/>
+          <w:szCs w:val="22"/>
+          <w:lang w:val="es-ES_tradnl"/>
+        </w:rPr>
+        <w:t xml:space="preserve"> productivas.</w:t>
+      </w:r>
+    </w:p>
+    <w:p>
+      <w:pPr>
+        <w:pStyle w:val="Prrafodelista"/>
+        <w:numPr>
+          <w:ilvl w:val="0"/>
+          <w:numId w:val="23"/>
+        </w:numPr>
+        <w:ind w:left="2137" w:hanging="357"/>
+        <w:jc w:val="both"/>
+        <w:rPr>
+          <w:rFonts w:ascii="Arial" w:hAnsi="Arial" w:cs="Arial"/>
+          <w:sz w:val="22"/>
+          <w:szCs w:val="22"/>
+          <w:lang w:val="es-ES_tradnl"/>
+        </w:rPr>
+      </w:pPr>
+      <w:r>
+        <w:rPr>
+          <w:rFonts w:ascii="Arial" w:hAnsi="Arial" w:cs="Arial"/>
+          <w:sz w:val="22"/>
+          <w:szCs w:val="22"/>
+          <w:lang w:val="es-ES_tradnl"/>
+        </w:rPr>
+        <w:t>Informe de cada recurso utilizado en cada operación.</w:t>
+      </w:r>
+    </w:p>
+    <w:p>
+      <w:pPr>
+        <w:pStyle w:val="Prrafodelista"/>
+        <w:numPr>
+          <w:ilvl w:val="0"/>
+          <w:numId w:val="23"/>
+        </w:numPr>
+        <w:ind w:left="2137" w:hanging="357"/>
+        <w:jc w:val="both"/>
+        <w:rPr>
+          <w:rFonts w:ascii="Arial" w:hAnsi="Arial" w:cs="Arial"/>
+          <w:sz w:val="22"/>
+          <w:szCs w:val="22"/>
+          <w:lang w:val="es-ES_tradnl"/>
+        </w:rPr>
+      </w:pPr>
+      <w:r>
+        <w:rPr>
+          <w:rFonts w:ascii="Arial" w:hAnsi="Arial" w:cs="Arial"/>
+          <w:sz w:val="22"/>
+          <w:szCs w:val="22"/>
+          <w:lang w:val="es-ES_tradnl"/>
+        </w:rPr>
+        <w:t>Reportes de los procesos fitosanitarios de la producción.</w:t>
+      </w:r>
+    </w:p>
+    <w:p>
+      <w:pPr>
+        <w:ind w:left="1420"/>
+        <w:rPr>
+          <w:szCs w:val="22"/>
+          <w:lang w:val="es-ES_tradnl"/>
+        </w:rPr>
+      </w:pPr>
+    </w:p>
+    <w:p>
+      <w:pPr>
+        <w:ind w:left="1420"/>
+        <w:rPr>
+          <w:b/>
+          <w:lang w:val="es-ES_tradnl"/>
+        </w:rPr>
+      </w:pPr>
+      <w:r>
+        <w:rPr>
+          <w:b/>
+          <w:lang w:val="es-ES_tradnl"/>
+        </w:rPr>
+        <w:t>Aplicación Móvil</w:t>
+      </w:r>
+    </w:p>
+    <w:p>
+      <w:pPr>
+        <w:pStyle w:val="Prrafodelista"/>
+        <w:numPr>
+          <w:ilvl w:val="0"/>
+          <w:numId w:val="24"/>
+        </w:numPr>
+        <w:jc w:val="both"/>
+        <w:rPr>
+          <w:rFonts w:cs="Arial"/>
+          <w:lang w:val="es-ES_tradnl"/>
+        </w:rPr>
+      </w:pPr>
+      <w:r>
+        <w:rPr>
+          <w:rFonts w:ascii="Arial" w:hAnsi="Arial" w:cs="Arial"/>
+          <w:sz w:val="22"/>
+          <w:szCs w:val="22"/>
+          <w:lang w:val="es-ES_tradnl"/>
+        </w:rPr>
+        <w:t>Recolección de datos en cuanto a los procesos definidos por el usuario.</w:t>
+      </w:r>
+    </w:p>
+    <w:p>
+      <w:pPr>
+        <w:pStyle w:val="Prrafodelista"/>
+        <w:numPr>
+          <w:ilvl w:val="0"/>
+          <w:numId w:val="24"/>
+        </w:numPr>
+        <w:jc w:val="both"/>
+        <w:rPr>
+          <w:rFonts w:cs="Arial"/>
+          <w:lang w:val="es-ES_tradnl"/>
+        </w:rPr>
+      </w:pPr>
+      <w:r>
+        <w:rPr>
+          <w:rFonts w:ascii="Arial" w:hAnsi="Arial" w:cs="Arial"/>
+          <w:sz w:val="22"/>
+          <w:lang w:val="es-ES_tradnl"/>
+        </w:rPr>
+        <w:t>Envió de alertas en base a los indicadores de agentes definidos en el proceso de evaluación fitosanitaria.</w:t>
+      </w:r>
+    </w:p>
+    <w:p>
+      <w:pPr>
+        <w:pStyle w:val="Prrafodelista"/>
+        <w:numPr>
+          <w:ilvl w:val="0"/>
+          <w:numId w:val="24"/>
+        </w:numPr>
+        <w:jc w:val="both"/>
+        <w:rPr>
+          <w:rFonts w:cs="Arial"/>
+          <w:lang w:val="es-ES_tradnl"/>
+        </w:rPr>
+      </w:pPr>
+      <w:r>
+        <w:rPr>
+          <w:rFonts w:ascii="Arial" w:hAnsi="Arial" w:cs="Arial"/>
+          <w:sz w:val="22"/>
+          <w:lang w:val="es-ES_tradnl"/>
+        </w:rPr>
+        <w:t>Conserva las coordenadas de ubicación en el equipo móvil de captura de datos para asegurar el cumplimiento del proceso.</w:t>
+      </w:r>
+    </w:p>
+    <w:p>
+      <w:pPr>
+        <w:ind w:left="1418"/>
+        <w:rPr>
+          <w:lang w:val="es-ES_tradnl"/>
+        </w:rPr>
+      </w:pPr>
+    </w:p>
+    <w:p>
+      <w:pPr>
         <w:pStyle w:val="Ttulo3"/>
       </w:pPr>
       <w:bookmarkStart w:id="39" w:name="_Toc379540468"/>
       <w:r>
+        <w:lastRenderedPageBreak/>
         <w:t>Bases Teóricas</w:t>
       </w:r>
       <w:bookmarkEnd w:id="39"/>
@@ -6960,41 +7496,1696 @@
       <w:pPr>
         <w:ind w:left="1418"/>
         <w:rPr>
-          <w:lang w:val="es-ES_tradnl"/>
-        </w:rPr>
-      </w:pPr>
-      <w:r>
-        <w:rPr>
-          <w:lang w:val="es-ES_tradnl"/>
-        </w:rPr>
-        <w:t xml:space="preserve">Revisión de Literatura o de Bibliografía sobre el tema de investigación (Estado del arte). Constituye el fundamento o sustentación científica del trabajo de investigación. Se puede esquematizar en capítulos y subcapítulos o enunciarse en forma escueta dependiendo de la investigación y características de la especialidad. No consiste sólo en la </w:t>
-      </w:r>
-      <w:r>
-        <w:rPr>
-          <w:lang w:val="es-ES_tradnl"/>
+          <w:highlight w:val="yellow"/>
+          <w:lang w:val="es-ES_tradnl"/>
+        </w:rPr>
+      </w:pPr>
+      <w:r>
+        <w:rPr>
+          <w:highlight w:val="yellow"/>
+          <w:lang w:val="es-ES_tradnl"/>
+        </w:rPr>
+        <w:t>Revisión de Literatura o de Bibliografía sobre el tema de investigación (Estado del arte). Constituye el fundamento o sustentación científica del trabajo de investigación. Se puede esquematizar en capítulos y subcapítulos o enunciarse en forma escueta dependiendo de la investigación y características de la especialidad. No consiste sólo en la presentación de las teorías o estudios sino en un análisis crítico o comentado de las mismas. La exposición debe ir de los aspectos generales a los particulares relacionados directamente con el tema. El marco teórico no requiere ser exhaustivo pero sí se exige que sea representativo y de acuerdo a informaciones actualizadas.</w:t>
+      </w:r>
+    </w:p>
+    <w:p>
+      <w:pPr>
+        <w:ind w:left="1418"/>
+        <w:rPr>
+          <w:lang w:val="es-ES_tradnl"/>
+        </w:rPr>
+      </w:pPr>
+      <w:r>
+        <w:rPr>
+          <w:highlight w:val="yellow"/>
+          <w:lang w:val="es-ES_tradnl"/>
+        </w:rPr>
+        <w:t>Es importante considerar el uso de las citas bibliográficas de acuerdo a los estándares de redacción científica determinados por la Universidad.</w:t>
+      </w:r>
+    </w:p>
+    <w:p>
+      <w:pPr>
+        <w:ind w:left="1418"/>
+        <w:rPr>
+          <w:lang w:val="es-ES_tradnl"/>
+        </w:rPr>
+      </w:pPr>
+      <w:r>
+        <w:rPr>
+          <w:lang w:val="es-ES_tradnl"/>
+        </w:rPr>
+        <w:t>Para el desarrollo del presente proyecto se tomaron como referencia las siguientes bases teóricas:</w:t>
+      </w:r>
+    </w:p>
+    <w:p>
+      <w:pPr>
+        <w:pStyle w:val="Ttulo4"/>
+        <w:rPr>
+          <w:i w:val="0"/>
+          <w:lang w:val="es-ES_tradnl"/>
+        </w:rPr>
+      </w:pPr>
+      <w:r>
+        <w:rPr>
+          <w:i w:val="0"/>
+          <w:lang w:val="es-ES_tradnl"/>
+        </w:rPr>
+        <w:t>Traza</w:t>
+      </w:r>
+      <w:r>
+        <w:rPr>
+          <w:i w:val="0"/>
+          <w:lang w:val="es-ES_tradnl"/>
+        </w:rPr>
+        <w:t>bi</w:t>
+      </w:r>
+      <w:r>
+        <w:rPr>
+          <w:i w:val="0"/>
+          <w:lang w:val="es-ES_tradnl"/>
+        </w:rPr>
+        <w:t>lidad</w:t>
+      </w:r>
+      <w:r>
+        <w:rPr>
+          <w:i w:val="0"/>
+          <w:lang w:val="es-ES_tradnl"/>
+        </w:rPr>
+        <w:t xml:space="preserve"> en una empresa Agroexportadora</w:t>
+      </w:r>
+    </w:p>
+    <w:p>
+      <w:pPr>
+        <w:ind w:left="1418"/>
+        <w:rPr>
+          <w:lang w:val="es-ES_tradnl"/>
+        </w:rPr>
+      </w:pPr>
+      <w:r>
+        <w:rPr>
+          <w:lang w:val="es-ES_tradnl"/>
+        </w:rPr>
+        <w:t>La trazabilidad tiene como objetivo llevar</w:t>
+      </w:r>
+      <w:r>
+        <w:rPr>
+          <w:lang w:val="es-ES_tradnl"/>
+        </w:rPr>
+        <w:t xml:space="preserve"> un mejor control e identificación del producto terminado, con el seguimiento detallado de la materia prima desde el momento de su cosecha hasta su despacho.</w:t>
+      </w:r>
+      <w:r>
+        <w:rPr>
+          <w:lang w:val="es-ES_tradnl"/>
+        </w:rPr>
+        <w:t xml:space="preserve"> En planta, se encuentran los siguientes procesos:</w:t>
+      </w:r>
+    </w:p>
+    <w:p>
+      <w:pPr>
+        <w:pStyle w:val="Prrafodelista"/>
+        <w:numPr>
+          <w:ilvl w:val="0"/>
+          <w:numId w:val="25"/>
+        </w:numPr>
+        <w:rPr>
+          <w:rFonts w:ascii="Arial" w:hAnsi="Arial" w:cs="Arial"/>
+          <w:sz w:val="22"/>
+          <w:szCs w:val="22"/>
+          <w:lang w:val="es-ES_tradnl"/>
+        </w:rPr>
+      </w:pPr>
+      <w:r>
+        <w:rPr>
+          <w:rFonts w:ascii="Arial" w:hAnsi="Arial" w:cs="Arial"/>
+          <w:b/>
+          <w:sz w:val="22"/>
+          <w:szCs w:val="22"/>
+          <w:lang w:val="es-ES_tradnl"/>
+        </w:rPr>
+        <w:t>Cosecha</w:t>
+      </w:r>
+    </w:p>
+    <w:p>
+      <w:pPr>
+        <w:ind w:left="2124"/>
+        <w:rPr>
+          <w:szCs w:val="22"/>
+          <w:lang w:val="es-ES_tradnl"/>
+        </w:rPr>
+      </w:pPr>
+      <w:r>
+        <w:rPr>
+          <w:szCs w:val="22"/>
+          <w:lang w:val="es-ES_tradnl"/>
+        </w:rPr>
+        <w:t xml:space="preserve">En este proceso el personal de cosecha se encarga de organizar el producto en jabas. El jefe de parcela o lote asigna un ticket a cada jaba indicando un código y numero de parcela o lote proveniente. </w:t>
+      </w:r>
+    </w:p>
+    <w:p>
+      <w:pPr>
+        <w:pStyle w:val="Prrafodelista"/>
+        <w:numPr>
+          <w:ilvl w:val="0"/>
+          <w:numId w:val="25"/>
+        </w:numPr>
+        <w:rPr>
+          <w:rFonts w:ascii="Arial" w:hAnsi="Arial" w:cs="Arial"/>
+          <w:sz w:val="22"/>
+          <w:szCs w:val="22"/>
+          <w:lang w:val="es-ES_tradnl"/>
+        </w:rPr>
+      </w:pPr>
+      <w:r>
+        <w:rPr>
+          <w:rFonts w:ascii="Arial" w:hAnsi="Arial" w:cs="Arial"/>
+          <w:b/>
+          <w:sz w:val="22"/>
+          <w:szCs w:val="22"/>
+          <w:lang w:val="es-ES_tradnl"/>
+        </w:rPr>
+        <w:t>Pre-Packing</w:t>
+      </w:r>
+    </w:p>
+    <w:p>
+      <w:pPr>
+        <w:ind w:left="2124"/>
+        <w:rPr>
+          <w:szCs w:val="22"/>
+          <w:lang w:val="es-ES_tradnl"/>
+        </w:rPr>
+      </w:pPr>
+      <w:r>
+        <w:rPr>
+          <w:szCs w:val="22"/>
+          <w:lang w:val="es-ES_tradnl"/>
+        </w:rPr>
+        <w:t xml:space="preserve">En este proceso </w:t>
+      </w:r>
+      <w:r>
+        <w:rPr>
+          <w:szCs w:val="22"/>
+          <w:lang w:val="es-ES_tradnl"/>
+        </w:rPr>
+        <w:t>se recepcionan las jabas cosechadas para su pesaje, clasificación por calibre, forma y color del racimo.</w:t>
+      </w:r>
+      <w:r>
+        <w:rPr>
+          <w:lang w:val="es-MX"/>
+        </w:rPr>
+        <w:t xml:space="preserve"> </w:t>
+      </w:r>
+      <w:r>
+        <w:rPr>
+          <w:lang w:val="es-MX"/>
+        </w:rPr>
+        <w:t>Se introducirá un talonario especificando la parcela o lote, el calibre y color, y un código que se le asignara correlativamente. Cada información consignada debe contener su código de barras para ser leído al final de línea.</w:t>
+      </w:r>
+    </w:p>
+    <w:p>
+      <w:pPr>
+        <w:ind w:left="2124"/>
+        <w:rPr>
+          <w:szCs w:val="22"/>
+          <w:lang w:val="es-ES_tradnl"/>
+        </w:rPr>
+      </w:pPr>
+    </w:p>
+    <w:p>
+      <w:pPr>
+        <w:ind w:left="2124"/>
+        <w:rPr>
+          <w:szCs w:val="22"/>
+          <w:lang w:val="es-ES_tradnl"/>
+        </w:rPr>
+      </w:pPr>
+    </w:p>
+    <w:p>
+      <w:pPr>
+        <w:keepNext/>
+        <w:ind w:left="2124"/>
+      </w:pPr>
+      <w:r>
+        <w:rPr>
+          <w:noProof/>
+          <w:szCs w:val="22"/>
+          <w:lang w:eastAsia="es-PE"/>
         </w:rPr>
         <w:lastRenderedPageBreak/>
-        <w:t>presentación de las teorías o estudios sino en un análisis crítico o comentado de las mismas. La exposición debe ir de los aspectos generales a los particulares relacionados directamente con el tema. El marco teórico no requiere ser exhaustivo pero sí se exige que sea representativo y de acuerdo a informaciones actualizadas.</w:t>
+        <w:drawing>
+          <wp:inline distT="0" distB="0" distL="0" distR="0" wp14:anchorId="0FEDD702" wp14:editId="325E31E8">
+            <wp:extent cx="3162300" cy="4509440"/>
+            <wp:effectExtent l="0" t="0" r="0" b="5715"/>
+            <wp:docPr id="2" name="Imagen 2" descr="C:\Users\jerry\Desktop\Sin título.png"/>
+            <wp:cNvGraphicFramePr>
+              <a:graphicFrameLocks xmlns:a="http://schemas.openxmlformats.org/drawingml/2006/main" noChangeAspect="1"/>
+            </wp:cNvGraphicFramePr>
+            <a:graphic xmlns:a="http://schemas.openxmlformats.org/drawingml/2006/main">
+              <a:graphicData uri="http://schemas.openxmlformats.org/drawingml/2006/picture">
+                <pic:pic xmlns:pic="http://schemas.openxmlformats.org/drawingml/2006/picture">
+                  <pic:nvPicPr>
+                    <pic:cNvPr id="0" name="Picture 1" descr="C:\Users\jerry\Desktop\Sin título.png"/>
+                    <pic:cNvPicPr>
+                      <a:picLocks noChangeAspect="1" noChangeArrowheads="1"/>
+                    </pic:cNvPicPr>
+                  </pic:nvPicPr>
+                  <pic:blipFill>
+                    <a:blip r:embed="rId13">
+                      <a:extLst>
+                        <a:ext uri="{28A0092B-C50C-407E-A947-70E740481C1C}">
+                          <a14:useLocalDpi xmlns:a14="http://schemas.microsoft.com/office/drawing/2010/main" val="0"/>
+                        </a:ext>
+                      </a:extLst>
+                    </a:blip>
+                    <a:srcRect/>
+                    <a:stretch>
+                      <a:fillRect/>
+                    </a:stretch>
+                  </pic:blipFill>
+                  <pic:spPr bwMode="auto">
+                    <a:xfrm>
+                      <a:off x="0" y="0"/>
+                      <a:ext cx="3175837" cy="4528744"/>
+                    </a:xfrm>
+                    <a:prstGeom prst="rect">
+                      <a:avLst/>
+                    </a:prstGeom>
+                    <a:noFill/>
+                    <a:ln>
+                      <a:noFill/>
+                    </a:ln>
+                  </pic:spPr>
+                </pic:pic>
+              </a:graphicData>
+            </a:graphic>
+          </wp:inline>
+        </w:drawing>
+      </w:r>
+    </w:p>
+    <w:p>
+      <w:pPr>
+        <w:pStyle w:val="Descripcin"/>
+        <w:rPr>
+          <w:color w:val="7F7F7F" w:themeColor="text1" w:themeTint="80"/>
+          <w:szCs w:val="22"/>
+          <w:lang w:val="es-ES_tradnl"/>
+        </w:rPr>
+      </w:pPr>
+      <w:r>
+        <w:rPr>
+          <w:color w:val="7F7F7F" w:themeColor="text1" w:themeTint="80"/>
+        </w:rPr>
+        <w:t xml:space="preserve">Ilustración </w:t>
+      </w:r>
+      <w:r>
+        <w:rPr>
+          <w:color w:val="7F7F7F" w:themeColor="text1" w:themeTint="80"/>
+        </w:rPr>
+        <w:fldChar w:fldCharType="begin"/>
+      </w:r>
+      <w:r>
+        <w:rPr>
+          <w:color w:val="7F7F7F" w:themeColor="text1" w:themeTint="80"/>
+        </w:rPr>
+        <w:instrText xml:space="preserve"> SEQ Ilustración \* ARABIC </w:instrText>
+      </w:r>
+      <w:r>
+        <w:rPr>
+          <w:color w:val="7F7F7F" w:themeColor="text1" w:themeTint="80"/>
+        </w:rPr>
+        <w:fldChar w:fldCharType="separate"/>
+      </w:r>
+      <w:r>
+        <w:rPr>
+          <w:noProof/>
+          <w:color w:val="7F7F7F" w:themeColor="text1" w:themeTint="80"/>
+        </w:rPr>
+        <w:t>1</w:t>
+      </w:r>
+      <w:r>
+        <w:rPr>
+          <w:color w:val="7F7F7F" w:themeColor="text1" w:themeTint="80"/>
+        </w:rPr>
+        <w:fldChar w:fldCharType="end"/>
+      </w:r>
+      <w:r>
+        <w:rPr>
+          <w:color w:val="7F7F7F" w:themeColor="text1" w:themeTint="80"/>
+        </w:rPr>
+        <w:t>: Formato de Talonario de Trazabilidad</w:t>
+      </w:r>
+    </w:p>
+    <w:p>
+      <w:pPr>
+        <w:pStyle w:val="Prrafodelista"/>
+        <w:numPr>
+          <w:ilvl w:val="0"/>
+          <w:numId w:val="25"/>
+        </w:numPr>
+        <w:rPr>
+          <w:rFonts w:ascii="Arial" w:hAnsi="Arial" w:cs="Arial"/>
+          <w:sz w:val="22"/>
+          <w:szCs w:val="22"/>
+          <w:lang w:val="es-ES_tradnl"/>
+        </w:rPr>
+      </w:pPr>
+      <w:r>
+        <w:rPr>
+          <w:rFonts w:ascii="Arial" w:hAnsi="Arial" w:cs="Arial"/>
+          <w:b/>
+          <w:sz w:val="22"/>
+          <w:szCs w:val="22"/>
+          <w:lang w:val="es-ES_tradnl"/>
+        </w:rPr>
+        <w:t>Recepción</w:t>
+      </w:r>
+    </w:p>
+    <w:p>
+      <w:pPr>
+        <w:ind w:left="2124"/>
+        <w:rPr>
+          <w:szCs w:val="22"/>
+          <w:lang w:val="es-ES_tradnl"/>
+        </w:rPr>
+      </w:pPr>
+      <w:r>
+        <w:rPr>
+          <w:szCs w:val="22"/>
+          <w:lang w:val="es-ES_tradnl"/>
+        </w:rPr>
+        <w:t>En este proceso se recepci</w:t>
+      </w:r>
+      <w:r>
+        <w:rPr>
+          <w:szCs w:val="22"/>
+          <w:lang w:val="es-ES_tradnl"/>
+        </w:rPr>
+        <w:t>onan</w:t>
+      </w:r>
+      <w:r>
+        <w:rPr>
+          <w:szCs w:val="22"/>
+          <w:lang w:val="es-ES_tradnl"/>
+        </w:rPr>
+        <w:t xml:space="preserve"> los camiones provenientes del campo, </w:t>
+      </w:r>
+      <w:r>
+        <w:rPr>
+          <w:szCs w:val="22"/>
+          <w:lang w:val="es-ES_tradnl"/>
+        </w:rPr>
+        <w:t>el controlador de recepción tendrá que identificar y agrupar los pallets según las parcelas  o lotes cosechadas en el día de producción.</w:t>
+      </w:r>
+    </w:p>
+    <w:p>
+      <w:pPr>
+        <w:pStyle w:val="Prrafodelista"/>
+        <w:numPr>
+          <w:ilvl w:val="0"/>
+          <w:numId w:val="25"/>
+        </w:numPr>
+        <w:rPr>
+          <w:rFonts w:ascii="Arial" w:hAnsi="Arial" w:cs="Arial"/>
+          <w:b/>
+          <w:sz w:val="22"/>
+          <w:szCs w:val="22"/>
+          <w:lang w:val="es-ES_tradnl"/>
+        </w:rPr>
+      </w:pPr>
+      <w:r>
+        <w:rPr>
+          <w:rFonts w:ascii="Arial" w:hAnsi="Arial" w:cs="Arial"/>
+          <w:b/>
+          <w:sz w:val="22"/>
+          <w:szCs w:val="22"/>
+          <w:lang w:val="es-ES_tradnl"/>
+        </w:rPr>
+        <w:t>Selección</w:t>
+      </w:r>
+    </w:p>
+    <w:p>
+      <w:pPr>
+        <w:ind w:left="2124"/>
+        <w:rPr>
+          <w:szCs w:val="22"/>
+          <w:lang w:val="es-ES_tradnl"/>
+        </w:rPr>
+      </w:pPr>
+      <w:r>
+        <w:rPr>
+          <w:szCs w:val="22"/>
+          <w:lang w:val="es-ES_tradnl"/>
+        </w:rPr>
+        <w:t>Este</w:t>
+      </w:r>
+      <w:r>
+        <w:rPr>
+          <w:szCs w:val="22"/>
+          <w:lang w:val="es-ES_tradnl"/>
+        </w:rPr>
+        <w:t xml:space="preserve"> proceso </w:t>
+      </w:r>
+      <w:r>
+        <w:rPr>
+          <w:szCs w:val="22"/>
+          <w:lang w:val="es-ES_tradnl"/>
+        </w:rPr>
+        <w:t>se encarga de la selección del producto a</w:t>
+      </w:r>
+      <w:r>
+        <w:rPr>
+          <w:szCs w:val="22"/>
+          <w:lang w:val="es-ES_tradnl"/>
+        </w:rPr>
+        <w:t xml:space="preserve"> cajas de exportación</w:t>
+      </w:r>
+      <w:r>
+        <w:rPr>
+          <w:szCs w:val="22"/>
+          <w:lang w:val="es-ES_tradnl"/>
+        </w:rPr>
+        <w:t>. Las personas encargadas de este proceso</w:t>
+      </w:r>
+      <w:r>
+        <w:rPr>
+          <w:szCs w:val="22"/>
+          <w:lang w:val="es-ES_tradnl"/>
+        </w:rPr>
+        <w:t xml:space="preserve"> deben consignar en el formato o talonario de trazabilidad detallado anteriormente</w:t>
+      </w:r>
+      <w:r>
+        <w:rPr>
+          <w:szCs w:val="22"/>
+          <w:lang w:val="es-ES_tradnl"/>
+        </w:rPr>
+        <w:t>,</w:t>
+      </w:r>
+      <w:r>
+        <w:rPr>
+          <w:szCs w:val="22"/>
+          <w:lang w:val="es-ES_tradnl"/>
+        </w:rPr>
+        <w:t xml:space="preserve"> la info</w:t>
+      </w:r>
+      <w:r>
+        <w:rPr>
+          <w:szCs w:val="22"/>
+          <w:lang w:val="es-ES_tradnl"/>
+        </w:rPr>
+        <w:t>rmación del lote, Calibre-color</w:t>
+      </w:r>
+      <w:r>
+        <w:rPr>
+          <w:szCs w:val="22"/>
+          <w:lang w:val="es-ES_tradnl"/>
+        </w:rPr>
+        <w:t xml:space="preserve"> y código de trabajador.</w:t>
+      </w:r>
+    </w:p>
+    <w:p>
+      <w:pPr>
+        <w:pStyle w:val="Prrafodelista"/>
+        <w:numPr>
+          <w:ilvl w:val="0"/>
+          <w:numId w:val="25"/>
+        </w:numPr>
+        <w:rPr>
+          <w:rFonts w:ascii="Arial" w:hAnsi="Arial" w:cs="Arial"/>
+          <w:b/>
+          <w:sz w:val="22"/>
+          <w:szCs w:val="22"/>
+          <w:lang w:val="es-ES_tradnl"/>
+        </w:rPr>
+      </w:pPr>
+      <w:r>
+        <w:rPr>
+          <w:rFonts w:ascii="Arial" w:hAnsi="Arial" w:cs="Arial"/>
+          <w:b/>
+          <w:sz w:val="22"/>
+          <w:szCs w:val="22"/>
+          <w:lang w:val="es-ES_tradnl"/>
+        </w:rPr>
+        <w:t>Empaque</w:t>
+      </w:r>
+    </w:p>
+    <w:p>
+      <w:pPr>
+        <w:ind w:left="2124"/>
+        <w:rPr>
+          <w:szCs w:val="22"/>
+          <w:lang w:val="es-ES_tradnl"/>
+        </w:rPr>
+      </w:pPr>
+      <w:r>
+        <w:rPr>
+          <w:szCs w:val="22"/>
+          <w:lang w:val="es-ES_tradnl"/>
+        </w:rPr>
+        <w:t xml:space="preserve">Este proceso se encarga del embalaje de las cajas, para ello se  tiene que colocar un </w:t>
+      </w:r>
+      <w:r>
+        <w:rPr>
+          <w:szCs w:val="22"/>
+          <w:lang w:val="es-ES_tradnl"/>
+        </w:rPr>
+        <w:t xml:space="preserve">código de empaque designado </w:t>
+      </w:r>
+      <w:r>
+        <w:rPr>
+          <w:szCs w:val="22"/>
+          <w:lang w:val="es-ES_tradnl"/>
+        </w:rPr>
+        <w:lastRenderedPageBreak/>
+        <w:t>correlativamente a cada una de ellas en el formato o talonario que viene con cada caja seleccionada.</w:t>
+      </w:r>
+    </w:p>
+    <w:p>
+      <w:pPr>
+        <w:pStyle w:val="Prrafodelista"/>
+        <w:numPr>
+          <w:ilvl w:val="0"/>
+          <w:numId w:val="25"/>
+        </w:numPr>
+        <w:rPr>
+          <w:rFonts w:ascii="Arial" w:hAnsi="Arial" w:cs="Arial"/>
+          <w:b/>
+          <w:sz w:val="22"/>
+          <w:szCs w:val="22"/>
+          <w:lang w:val="es-ES_tradnl"/>
+        </w:rPr>
+      </w:pPr>
+      <w:r>
+        <w:rPr>
+          <w:rFonts w:ascii="Arial" w:hAnsi="Arial" w:cs="Arial"/>
+          <w:b/>
+          <w:sz w:val="22"/>
+          <w:szCs w:val="22"/>
+          <w:lang w:val="es-ES_tradnl"/>
+        </w:rPr>
+        <w:t>Pa</w:t>
+      </w:r>
+      <w:r>
+        <w:rPr>
+          <w:rFonts w:ascii="Arial" w:hAnsi="Arial" w:cs="Arial"/>
+          <w:b/>
+          <w:sz w:val="22"/>
+          <w:szCs w:val="22"/>
+          <w:lang w:val="es-ES_tradnl"/>
+        </w:rPr>
+        <w:t>l</w:t>
+      </w:r>
+      <w:r>
+        <w:rPr>
+          <w:rFonts w:ascii="Arial" w:hAnsi="Arial" w:cs="Arial"/>
+          <w:b/>
+          <w:sz w:val="22"/>
+          <w:szCs w:val="22"/>
+          <w:lang w:val="es-ES_tradnl"/>
+        </w:rPr>
+        <w:t>letizado</w:t>
+      </w:r>
+    </w:p>
+    <w:p>
+      <w:pPr>
+        <w:ind w:left="2124"/>
+        <w:rPr>
+          <w:szCs w:val="22"/>
+          <w:lang w:val="es-ES_tradnl"/>
+        </w:rPr>
+      </w:pPr>
+      <w:r>
+        <w:rPr>
+          <w:szCs w:val="22"/>
+          <w:lang w:val="es-ES_tradnl"/>
+        </w:rPr>
+        <w:t>En este proceso se procede a armar los pallet teniendo en cuenta las parcelas e identificando los pallets según su clasificación por calibre, color y forma de las cajas. Cada caja debe ser leída, para generar la tarja final del pallet.</w:t>
+      </w:r>
+    </w:p>
+    <w:p>
+      <w:pPr>
+        <w:pStyle w:val="Prrafodelista"/>
+        <w:numPr>
+          <w:ilvl w:val="0"/>
+          <w:numId w:val="25"/>
+        </w:numPr>
+        <w:rPr>
+          <w:rFonts w:ascii="Arial" w:hAnsi="Arial" w:cs="Arial"/>
+          <w:b/>
+          <w:sz w:val="22"/>
+          <w:szCs w:val="22"/>
+          <w:lang w:val="es-ES_tradnl"/>
+        </w:rPr>
+      </w:pPr>
+      <w:r>
+        <w:rPr>
+          <w:rFonts w:ascii="Arial" w:hAnsi="Arial" w:cs="Arial"/>
+          <w:b/>
+          <w:sz w:val="22"/>
+          <w:szCs w:val="22"/>
+          <w:lang w:val="es-ES_tradnl"/>
+        </w:rPr>
+        <w:t>Enfriamiento</w:t>
+      </w:r>
+    </w:p>
+    <w:p>
+      <w:pPr>
+        <w:ind w:left="2124"/>
+        <w:rPr>
+          <w:szCs w:val="22"/>
+          <w:lang w:val="es-ES_tradnl"/>
+        </w:rPr>
+      </w:pPr>
+      <w:r>
+        <w:rPr>
+          <w:szCs w:val="22"/>
+          <w:lang w:val="es-ES_tradnl"/>
+        </w:rPr>
+        <w:t xml:space="preserve">En este proceso se ingresan </w:t>
+      </w:r>
+      <w:r>
+        <w:rPr>
+          <w:szCs w:val="22"/>
+          <w:lang w:val="es-ES_tradnl"/>
+        </w:rPr>
+        <w:t xml:space="preserve">los pallets a los túneles de enfriamiento de acuerdo a los calibres según su determinación de enfriado. Antes del ingreso de </w:t>
+      </w:r>
+      <w:r>
+        <w:rPr>
+          <w:szCs w:val="22"/>
+          <w:lang w:val="es-ES_tradnl"/>
+        </w:rPr>
+        <w:t xml:space="preserve">los </w:t>
+      </w:r>
+      <w:r>
+        <w:rPr>
+          <w:szCs w:val="22"/>
+          <w:lang w:val="es-ES_tradnl"/>
+        </w:rPr>
+        <w:t>pallets a túneles se debe leer la información consignada en la tarja.</w:t>
+      </w:r>
+    </w:p>
+    <w:p>
+      <w:pPr>
+        <w:pStyle w:val="Prrafodelista"/>
+        <w:numPr>
+          <w:ilvl w:val="0"/>
+          <w:numId w:val="25"/>
+        </w:numPr>
+        <w:rPr>
+          <w:rFonts w:ascii="Arial" w:hAnsi="Arial" w:cs="Arial"/>
+          <w:b/>
+          <w:sz w:val="22"/>
+          <w:szCs w:val="22"/>
+          <w:lang w:val="es-ES_tradnl"/>
+        </w:rPr>
+      </w:pPr>
+      <w:r>
+        <w:rPr>
+          <w:rFonts w:ascii="Arial" w:hAnsi="Arial" w:cs="Arial"/>
+          <w:b/>
+          <w:sz w:val="22"/>
+          <w:szCs w:val="22"/>
+          <w:lang w:val="es-ES_tradnl"/>
+        </w:rPr>
+        <w:t>Despacho</w:t>
+      </w:r>
+    </w:p>
+    <w:p>
+      <w:pPr>
+        <w:ind w:left="2124"/>
+        <w:rPr>
+          <w:rFonts w:cs="Arial"/>
+          <w:szCs w:val="22"/>
+          <w:lang w:val="es-ES_tradnl"/>
+        </w:rPr>
+      </w:pPr>
+      <w:r>
+        <w:rPr>
+          <w:szCs w:val="22"/>
+          <w:lang w:val="es-ES_tradnl"/>
+        </w:rPr>
+        <w:t xml:space="preserve">En este proceso los encargados de despachar los contenedores deben leer cada uno de los pallets para así no perder ningún punto de trazabilidad del producto procesado. El packing list se genera automáticamente al término del proceso de lectura de los pallets durante el embarque.  </w:t>
       </w:r>
     </w:p>
     <w:p>
       <w:pPr>
         <w:ind w:left="1418"/>
         <w:rPr>
-          <w:lang w:val="es-ES_tradnl"/>
-        </w:rPr>
-      </w:pPr>
-      <w:r>
-        <w:rPr>
-          <w:lang w:val="es-ES_tradnl"/>
-        </w:rPr>
-        <w:t>Es importante considerar el uso de las citas bibliográficas de acuerdo a los estándares de redacción científica determinados por la Universidad.</w:t>
-      </w:r>
+          <w:b/>
+          <w:lang w:val="es-ES_tradnl"/>
+        </w:rPr>
+      </w:pPr>
     </w:p>
     <w:p>
       <w:pPr>
         <w:ind w:left="1418"/>
         <w:rPr>
+          <w:b/>
+          <w:lang w:val="es-ES_tradnl"/>
+        </w:rPr>
+      </w:pPr>
+      <w:r>
+        <w:rPr>
+          <w:b/>
+          <w:lang w:val="es-ES_tradnl"/>
+        </w:rPr>
+        <w:t xml:space="preserve">2.2.2.2. </w:t>
+      </w:r>
+      <w:r>
+        <w:rPr>
+          <w:b/>
+          <w:lang w:val="es-ES_tradnl"/>
+        </w:rPr>
+        <w:t>Scrum</w:t>
+      </w:r>
+    </w:p>
+    <w:p>
+      <w:pPr>
+        <w:ind w:left="1418"/>
+        <w:rPr>
+          <w:lang w:val="es-ES_tradnl"/>
+        </w:rPr>
+      </w:pPr>
+      <w:r>
+        <w:rPr>
+          <w:lang w:val="es-ES_tradnl"/>
+        </w:rPr>
+        <w:t xml:space="preserve">Scrum es un modelo de desarrollo </w:t>
+      </w:r>
+      <w:r>
+        <w:rPr>
+          <w:lang w:val="es-ES_tradnl"/>
+        </w:rPr>
+        <w:t>ágil</w:t>
+      </w:r>
+      <w:r>
+        <w:rPr>
+          <w:lang w:val="es-ES_tradnl"/>
+        </w:rPr>
+        <w:t xml:space="preserve"> caracterizado por:</w:t>
+      </w:r>
+    </w:p>
+    <w:p>
+      <w:pPr>
+        <w:pStyle w:val="Prrafodelista"/>
+        <w:numPr>
+          <w:ilvl w:val="0"/>
+          <w:numId w:val="25"/>
+        </w:numPr>
+        <w:jc w:val="both"/>
+        <w:rPr>
+          <w:rFonts w:ascii="Arial" w:hAnsi="Arial" w:cs="Arial"/>
+          <w:sz w:val="22"/>
+          <w:szCs w:val="22"/>
+          <w:lang w:val="es-ES_tradnl"/>
+        </w:rPr>
+      </w:pPr>
+      <w:r>
+        <w:rPr>
+          <w:rFonts w:ascii="Arial" w:hAnsi="Arial" w:cs="Arial"/>
+          <w:sz w:val="22"/>
+          <w:szCs w:val="22"/>
+          <w:lang w:val="es-ES_tradnl"/>
+        </w:rPr>
+        <w:t xml:space="preserve">Adoptar una estrategia de desarrollo incremental, en lugar de la planificación y ejecución completa del producto. </w:t>
+      </w:r>
+    </w:p>
+    <w:p>
+      <w:pPr>
+        <w:pStyle w:val="Prrafodelista"/>
+        <w:numPr>
+          <w:ilvl w:val="0"/>
+          <w:numId w:val="25"/>
+        </w:numPr>
+        <w:jc w:val="both"/>
+        <w:rPr>
+          <w:rFonts w:ascii="Arial" w:hAnsi="Arial" w:cs="Arial"/>
+          <w:sz w:val="22"/>
+          <w:szCs w:val="22"/>
+          <w:lang w:val="es-ES_tradnl"/>
+        </w:rPr>
+      </w:pPr>
+      <w:r>
+        <w:rPr>
+          <w:rFonts w:ascii="Arial" w:hAnsi="Arial" w:cs="Arial"/>
+          <w:sz w:val="22"/>
+          <w:szCs w:val="22"/>
+          <w:lang w:val="es-ES_tradnl"/>
+        </w:rPr>
+        <w:t xml:space="preserve">Basar la calidad del resultado más en el conocimiento tácito de las personas  en equipos </w:t>
+      </w:r>
+      <w:r>
+        <w:rPr>
+          <w:rFonts w:ascii="Arial" w:hAnsi="Arial" w:cs="Arial"/>
+          <w:sz w:val="22"/>
+          <w:szCs w:val="22"/>
+          <w:lang w:val="es-ES_tradnl"/>
+        </w:rPr>
+        <w:t>auto organizados</w:t>
+      </w:r>
+      <w:r>
+        <w:rPr>
+          <w:rFonts w:ascii="Arial" w:hAnsi="Arial" w:cs="Arial"/>
+          <w:sz w:val="22"/>
+          <w:szCs w:val="22"/>
+          <w:lang w:val="es-ES_tradnl"/>
+        </w:rPr>
+        <w:t>, que en la calidad de los procesos empleados.</w:t>
+      </w:r>
+    </w:p>
+    <w:p>
+      <w:pPr>
+        <w:pStyle w:val="Prrafodelista"/>
+        <w:numPr>
+          <w:ilvl w:val="0"/>
+          <w:numId w:val="25"/>
+        </w:numPr>
+        <w:jc w:val="both"/>
+        <w:rPr>
+          <w:rFonts w:ascii="Arial" w:hAnsi="Arial" w:cs="Arial"/>
+          <w:sz w:val="22"/>
+          <w:szCs w:val="22"/>
+          <w:lang w:val="es-ES_tradnl"/>
+        </w:rPr>
+      </w:pPr>
+      <w:r>
+        <w:rPr>
+          <w:rFonts w:ascii="Arial" w:hAnsi="Arial" w:cs="Arial"/>
+          <w:sz w:val="22"/>
+          <w:szCs w:val="22"/>
+          <w:lang w:val="es-ES_tradnl"/>
+        </w:rPr>
+        <w:t>Solapamiento de las diferentes fases del desarrollo, en lugar de realizar una tras otra en un ciclo secuencial o de cascada.</w:t>
+      </w:r>
+    </w:p>
+    <w:p>
+      <w:pPr>
+        <w:ind w:left="1418"/>
+        <w:rPr>
+          <w:rFonts w:cs="Arial"/>
+          <w:szCs w:val="22"/>
+          <w:lang w:val="es-ES_tradnl"/>
+        </w:rPr>
+      </w:pPr>
+      <w:r>
+        <w:rPr>
+          <w:rFonts w:cs="Arial"/>
+          <w:szCs w:val="22"/>
+          <w:lang w:val="es-ES_tradnl"/>
+        </w:rPr>
+        <w:t>El marco de Scrum es formado por:</w:t>
+      </w:r>
+    </w:p>
+    <w:p>
+      <w:pPr>
+        <w:pStyle w:val="Prrafodelista"/>
+        <w:numPr>
+          <w:ilvl w:val="0"/>
+          <w:numId w:val="26"/>
+        </w:numPr>
+        <w:jc w:val="both"/>
+        <w:rPr>
+          <w:rFonts w:ascii="Arial" w:hAnsi="Arial" w:cs="Arial"/>
+          <w:b/>
+          <w:sz w:val="22"/>
+          <w:szCs w:val="22"/>
+          <w:lang w:val="es-ES_tradnl"/>
+        </w:rPr>
+      </w:pPr>
+      <w:r>
+        <w:rPr>
+          <w:rFonts w:ascii="Arial" w:hAnsi="Arial" w:cs="Arial"/>
+          <w:b/>
+          <w:sz w:val="22"/>
+          <w:szCs w:val="22"/>
+          <w:lang w:val="es-ES_tradnl"/>
+        </w:rPr>
+        <w:t xml:space="preserve">Roles: </w:t>
+      </w:r>
+    </w:p>
+    <w:p>
+      <w:pPr>
+        <w:pStyle w:val="Prrafodelista"/>
+        <w:numPr>
+          <w:ilvl w:val="1"/>
+          <w:numId w:val="26"/>
+        </w:numPr>
+        <w:jc w:val="both"/>
+        <w:rPr>
+          <w:rFonts w:ascii="Arial" w:hAnsi="Arial" w:cs="Arial"/>
+          <w:b/>
+          <w:sz w:val="22"/>
+          <w:szCs w:val="22"/>
+          <w:lang w:val="es-ES_tradnl"/>
+        </w:rPr>
+      </w:pPr>
+      <w:r>
+        <w:rPr>
+          <w:rFonts w:ascii="Arial" w:hAnsi="Arial" w:cs="Arial"/>
+          <w:b/>
+          <w:sz w:val="22"/>
+          <w:szCs w:val="22"/>
+          <w:lang w:val="es-ES_tradnl"/>
+        </w:rPr>
+        <w:t>El equipo S</w:t>
+      </w:r>
+      <w:r>
+        <w:rPr>
+          <w:rFonts w:ascii="Arial" w:hAnsi="Arial" w:cs="Arial"/>
+          <w:b/>
+          <w:sz w:val="22"/>
+          <w:szCs w:val="22"/>
+          <w:lang w:val="es-ES_tradnl"/>
+        </w:rPr>
+        <w:t>crum</w:t>
+      </w:r>
+    </w:p>
+    <w:p>
+      <w:pPr>
+        <w:ind w:left="2832"/>
+        <w:rPr>
+          <w:rFonts w:cs="Arial"/>
+          <w:szCs w:val="22"/>
+          <w:lang w:val="es-ES_tradnl"/>
+        </w:rPr>
+      </w:pPr>
+      <w:r>
+        <w:rPr>
+          <w:rFonts w:cs="Arial"/>
+          <w:szCs w:val="22"/>
+          <w:lang w:val="es-ES_tradnl"/>
+        </w:rPr>
+        <w:t>G</w:t>
+      </w:r>
+      <w:r>
+        <w:rPr>
+          <w:rFonts w:cs="Arial"/>
+          <w:szCs w:val="22"/>
+          <w:lang w:val="es-ES_tradnl"/>
+        </w:rPr>
+        <w:t>rupo o grupos de trabajo que desarrollan el producto.</w:t>
+      </w:r>
+    </w:p>
+    <w:p>
+      <w:pPr>
+        <w:pStyle w:val="Prrafodelista"/>
+        <w:numPr>
+          <w:ilvl w:val="1"/>
+          <w:numId w:val="26"/>
+        </w:numPr>
+        <w:jc w:val="both"/>
+        <w:rPr>
+          <w:rFonts w:ascii="Arial" w:hAnsi="Arial" w:cs="Arial"/>
+          <w:b/>
+          <w:sz w:val="22"/>
+          <w:szCs w:val="22"/>
+          <w:lang w:val="es-ES_tradnl"/>
+        </w:rPr>
+      </w:pPr>
+      <w:r>
+        <w:rPr>
+          <w:rFonts w:ascii="Arial" w:hAnsi="Arial" w:cs="Arial"/>
+          <w:b/>
+          <w:sz w:val="22"/>
+          <w:szCs w:val="22"/>
+          <w:lang w:val="es-ES_tradnl"/>
+        </w:rPr>
+        <w:t>El dueño del producto</w:t>
+      </w:r>
+    </w:p>
+    <w:p>
+      <w:pPr>
+        <w:ind w:left="2832"/>
+        <w:rPr>
+          <w:rFonts w:cs="Arial"/>
+          <w:szCs w:val="22"/>
+          <w:lang w:val="es-ES_tradnl"/>
+        </w:rPr>
+      </w:pPr>
+      <w:r>
+        <w:rPr>
+          <w:rFonts w:cs="Arial"/>
+          <w:szCs w:val="22"/>
+          <w:lang w:val="es-ES_tradnl"/>
+        </w:rPr>
+        <w:lastRenderedPageBreak/>
+        <w:t>E</w:t>
+      </w:r>
+      <w:r>
+        <w:rPr>
+          <w:rFonts w:cs="Arial"/>
+          <w:szCs w:val="22"/>
+          <w:lang w:val="es-ES_tradnl"/>
+        </w:rPr>
+        <w:t>s la persona responsable de lograr el mayor valor de producto para los clientes, usuarios y resto de implicados</w:t>
+      </w:r>
+      <w:r>
+        <w:rPr>
+          <w:rFonts w:cs="Arial"/>
+          <w:szCs w:val="22"/>
+          <w:lang w:val="es-ES_tradnl"/>
+        </w:rPr>
+        <w:t>.</w:t>
+      </w:r>
+    </w:p>
+    <w:p>
+      <w:pPr>
+        <w:pStyle w:val="Prrafodelista"/>
+        <w:numPr>
+          <w:ilvl w:val="1"/>
+          <w:numId w:val="26"/>
+        </w:numPr>
+        <w:jc w:val="both"/>
+        <w:rPr>
+          <w:rFonts w:ascii="Arial" w:hAnsi="Arial" w:cs="Arial"/>
+          <w:b/>
+          <w:sz w:val="22"/>
+          <w:szCs w:val="22"/>
+          <w:lang w:val="es-ES_tradnl"/>
+        </w:rPr>
+      </w:pPr>
+      <w:r>
+        <w:rPr>
+          <w:rFonts w:ascii="Arial" w:hAnsi="Arial" w:cs="Arial"/>
+          <w:b/>
+          <w:sz w:val="22"/>
+          <w:szCs w:val="22"/>
+          <w:lang w:val="es-ES_tradnl"/>
+        </w:rPr>
+        <w:t>El Scrum Master</w:t>
+      </w:r>
+    </w:p>
+    <w:p>
+      <w:pPr>
+        <w:ind w:left="2832"/>
+        <w:rPr>
+          <w:rFonts w:cs="Arial"/>
+          <w:szCs w:val="22"/>
+          <w:lang w:val="es-ES_tradnl"/>
+        </w:rPr>
+      </w:pPr>
+      <w:r>
+        <w:rPr>
+          <w:rFonts w:cs="Arial"/>
+          <w:szCs w:val="22"/>
+          <w:lang w:val="es-ES_tradnl"/>
+        </w:rPr>
+        <w:t>Propo</w:t>
+      </w:r>
+      <w:r>
+        <w:rPr>
+          <w:rFonts w:cs="Arial"/>
+          <w:szCs w:val="22"/>
+          <w:lang w:val="es-ES_tradnl"/>
+        </w:rPr>
+        <w:t>r</w:t>
+      </w:r>
+      <w:r>
+        <w:rPr>
+          <w:rFonts w:cs="Arial"/>
+          <w:szCs w:val="22"/>
+          <w:lang w:val="es-ES_tradnl"/>
+        </w:rPr>
+        <w:t>ciona la asesoría y formación necesaria al propietario del producto y al equipo</w:t>
+      </w:r>
+      <w:r>
+        <w:rPr>
+          <w:rFonts w:cs="Arial"/>
+          <w:szCs w:val="22"/>
+          <w:lang w:val="es-ES_tradnl"/>
+        </w:rPr>
+        <w:t>.</w:t>
+      </w:r>
+    </w:p>
+    <w:p>
+      <w:pPr>
+        <w:pStyle w:val="Prrafodelista"/>
+        <w:numPr>
+          <w:ilvl w:val="0"/>
+          <w:numId w:val="26"/>
+        </w:numPr>
+        <w:jc w:val="both"/>
+        <w:rPr>
+          <w:rFonts w:ascii="Arial" w:hAnsi="Arial" w:cs="Arial"/>
+          <w:b/>
+          <w:sz w:val="22"/>
+          <w:szCs w:val="22"/>
+          <w:lang w:val="es-ES_tradnl"/>
+        </w:rPr>
+      </w:pPr>
+      <w:r>
+        <w:rPr>
+          <w:rFonts w:ascii="Arial" w:hAnsi="Arial" w:cs="Arial"/>
+          <w:b/>
+          <w:sz w:val="22"/>
+          <w:szCs w:val="22"/>
+          <w:lang w:val="es-ES_tradnl"/>
+        </w:rPr>
+        <w:t xml:space="preserve">Artefactos: </w:t>
+      </w:r>
+    </w:p>
+    <w:p>
+      <w:pPr>
+        <w:pStyle w:val="Prrafodelista"/>
+        <w:numPr>
+          <w:ilvl w:val="1"/>
+          <w:numId w:val="26"/>
+        </w:numPr>
+        <w:jc w:val="both"/>
+        <w:rPr>
+          <w:rFonts w:ascii="Arial" w:hAnsi="Arial" w:cs="Arial"/>
+          <w:b/>
+          <w:sz w:val="22"/>
+          <w:szCs w:val="22"/>
+          <w:lang w:val="es-ES_tradnl"/>
+        </w:rPr>
+      </w:pPr>
+      <w:r>
+        <w:rPr>
+          <w:rFonts w:ascii="Arial" w:hAnsi="Arial" w:cs="Arial"/>
+          <w:b/>
+          <w:sz w:val="22"/>
+          <w:szCs w:val="22"/>
+          <w:lang w:val="es-ES_tradnl"/>
+        </w:rPr>
+        <w:t>Pila del pro</w:t>
+      </w:r>
+      <w:r>
+        <w:rPr>
+          <w:rFonts w:ascii="Arial" w:hAnsi="Arial" w:cs="Arial"/>
+          <w:b/>
+          <w:sz w:val="22"/>
+          <w:szCs w:val="22"/>
+          <w:lang w:val="es-ES_tradnl"/>
+        </w:rPr>
+        <w:t>ducto</w:t>
+      </w:r>
+    </w:p>
+    <w:p>
+      <w:pPr>
+        <w:ind w:left="2832"/>
+        <w:rPr>
+          <w:rFonts w:cs="Arial"/>
+          <w:szCs w:val="22"/>
+          <w:lang w:val="es-ES_tradnl"/>
+        </w:rPr>
+      </w:pPr>
+      <w:r>
+        <w:rPr>
+          <w:rFonts w:cs="Arial"/>
+          <w:szCs w:val="22"/>
+          <w:lang w:val="es-ES_tradnl"/>
+        </w:rPr>
+        <w:t>L</w:t>
+      </w:r>
+      <w:r>
+        <w:rPr>
+          <w:rFonts w:cs="Arial"/>
+          <w:szCs w:val="22"/>
+          <w:lang w:val="es-ES_tradnl"/>
+        </w:rPr>
+        <w:t>ista de requisitos de usuario, que a partir de la visión inicial del producto crece y evoluciona durante el desarrollo.</w:t>
+      </w:r>
+    </w:p>
+    <w:p>
+      <w:pPr>
+        <w:pStyle w:val="Prrafodelista"/>
+        <w:numPr>
+          <w:ilvl w:val="1"/>
+          <w:numId w:val="26"/>
+        </w:numPr>
+        <w:jc w:val="both"/>
+        <w:rPr>
+          <w:rFonts w:ascii="Arial" w:hAnsi="Arial" w:cs="Arial"/>
+          <w:b/>
+          <w:sz w:val="22"/>
+          <w:szCs w:val="22"/>
+          <w:lang w:val="es-ES_tradnl"/>
+        </w:rPr>
+      </w:pPr>
+      <w:r>
+        <w:rPr>
+          <w:rFonts w:ascii="Arial" w:hAnsi="Arial" w:cs="Arial"/>
+          <w:b/>
+          <w:sz w:val="22"/>
+          <w:szCs w:val="22"/>
+          <w:lang w:val="es-ES_tradnl"/>
+        </w:rPr>
+        <w:t>Pila del sprint</w:t>
+      </w:r>
+    </w:p>
+    <w:p>
+      <w:pPr>
+        <w:ind w:left="2832"/>
+        <w:rPr>
+          <w:rFonts w:cs="Arial"/>
+          <w:szCs w:val="22"/>
+          <w:lang w:val="es-ES_tradnl"/>
+        </w:rPr>
+      </w:pPr>
+      <w:r>
+        <w:rPr>
+          <w:rFonts w:cs="Arial"/>
+          <w:szCs w:val="22"/>
+          <w:lang w:val="es-ES_tradnl"/>
+        </w:rPr>
+        <w:t>L</w:t>
+      </w:r>
+      <w:r>
+        <w:rPr>
+          <w:rFonts w:cs="Arial"/>
+          <w:szCs w:val="22"/>
+          <w:lang w:val="es-ES_tradnl"/>
+        </w:rPr>
+        <w:t>ista de los trabajos que debe realizar el equipo durante el sprint para generar el incremento previsto</w:t>
+      </w:r>
+      <w:r>
+        <w:rPr>
+          <w:rFonts w:cs="Arial"/>
+          <w:szCs w:val="22"/>
+          <w:lang w:val="es-ES_tradnl"/>
+        </w:rPr>
+        <w:t>.</w:t>
+      </w:r>
+    </w:p>
+    <w:p>
+      <w:pPr>
+        <w:pStyle w:val="Prrafodelista"/>
+        <w:numPr>
+          <w:ilvl w:val="1"/>
+          <w:numId w:val="26"/>
+        </w:numPr>
+        <w:jc w:val="both"/>
+        <w:rPr>
+          <w:rFonts w:ascii="Arial" w:hAnsi="Arial" w:cs="Arial"/>
+          <w:b/>
+          <w:sz w:val="22"/>
+          <w:szCs w:val="22"/>
+          <w:lang w:val="es-ES_tradnl"/>
+        </w:rPr>
+      </w:pPr>
+      <w:r>
+        <w:rPr>
+          <w:rFonts w:ascii="Arial" w:hAnsi="Arial" w:cs="Arial"/>
+          <w:b/>
+          <w:sz w:val="22"/>
+          <w:szCs w:val="22"/>
+          <w:lang w:val="es-ES_tradnl"/>
+        </w:rPr>
+        <w:t>Sprint</w:t>
+      </w:r>
+      <w:r>
+        <w:rPr>
+          <w:rFonts w:ascii="Arial" w:hAnsi="Arial" w:cs="Arial"/>
+          <w:b/>
+          <w:sz w:val="22"/>
+          <w:szCs w:val="22"/>
+          <w:lang w:val="es-ES_tradnl"/>
+        </w:rPr>
+        <w:t xml:space="preserve"> </w:t>
+      </w:r>
+    </w:p>
+    <w:p>
+      <w:pPr>
+        <w:ind w:left="2832"/>
+        <w:rPr>
+          <w:rFonts w:cs="Arial"/>
+          <w:szCs w:val="22"/>
+          <w:lang w:val="es-ES_tradnl"/>
+        </w:rPr>
+      </w:pPr>
+      <w:r>
+        <w:rPr>
+          <w:rFonts w:cs="Arial"/>
+          <w:szCs w:val="22"/>
+          <w:lang w:val="es-ES_tradnl"/>
+        </w:rPr>
+        <w:t>N</w:t>
+      </w:r>
+      <w:r>
+        <w:rPr>
+          <w:rFonts w:cs="Arial"/>
+          <w:szCs w:val="22"/>
+          <w:lang w:val="es-ES_tradnl"/>
+        </w:rPr>
+        <w:t>ombre que recibe cada iteración de desarrollo. Es el núcleo central que genera el pulso de avance por tiempos prefijados</w:t>
+      </w:r>
+      <w:r>
+        <w:rPr>
+          <w:rFonts w:cs="Arial"/>
+          <w:szCs w:val="22"/>
+          <w:lang w:val="es-ES_tradnl"/>
+        </w:rPr>
+        <w:t>.</w:t>
+      </w:r>
+    </w:p>
+    <w:p>
+      <w:pPr>
+        <w:pStyle w:val="Prrafodelista"/>
+        <w:numPr>
+          <w:ilvl w:val="1"/>
+          <w:numId w:val="26"/>
+        </w:numPr>
+        <w:jc w:val="both"/>
+        <w:rPr>
+          <w:rFonts w:ascii="Arial" w:hAnsi="Arial" w:cs="Arial"/>
+          <w:b/>
+          <w:sz w:val="22"/>
+          <w:szCs w:val="22"/>
+          <w:lang w:val="es-ES_tradnl"/>
+        </w:rPr>
+      </w:pPr>
+      <w:r>
+        <w:rPr>
+          <w:rFonts w:ascii="Arial" w:hAnsi="Arial" w:cs="Arial"/>
+          <w:b/>
+          <w:sz w:val="22"/>
+          <w:szCs w:val="22"/>
+          <w:lang w:val="es-ES_tradnl"/>
+        </w:rPr>
+        <w:t>Incremento</w:t>
+      </w:r>
+    </w:p>
+    <w:p>
+      <w:pPr>
+        <w:ind w:left="2832"/>
+        <w:rPr>
+          <w:rFonts w:cs="Arial"/>
+          <w:szCs w:val="22"/>
+          <w:lang w:val="es-ES_tradnl"/>
+        </w:rPr>
+      </w:pPr>
+      <w:r>
+        <w:rPr>
+          <w:rFonts w:cs="Arial"/>
+          <w:szCs w:val="22"/>
+          <w:lang w:val="es-ES_tradnl"/>
+        </w:rPr>
+        <w:t>Resultado de cada Sprint.</w:t>
+      </w:r>
+    </w:p>
+    <w:p>
+      <w:pPr>
+        <w:pStyle w:val="Prrafodelista"/>
+        <w:numPr>
+          <w:ilvl w:val="0"/>
+          <w:numId w:val="26"/>
+        </w:numPr>
+        <w:jc w:val="both"/>
+        <w:rPr>
+          <w:rFonts w:ascii="Arial" w:hAnsi="Arial" w:cs="Arial"/>
+          <w:b/>
+          <w:sz w:val="22"/>
+          <w:szCs w:val="22"/>
+          <w:lang w:val="es-ES_tradnl"/>
+        </w:rPr>
+      </w:pPr>
+      <w:r>
+        <w:rPr>
+          <w:rFonts w:ascii="Arial" w:hAnsi="Arial" w:cs="Arial"/>
+          <w:b/>
+          <w:sz w:val="22"/>
+          <w:szCs w:val="22"/>
+          <w:lang w:val="es-ES_tradnl"/>
+        </w:rPr>
+        <w:t xml:space="preserve">Eventos </w:t>
+      </w:r>
+    </w:p>
+    <w:p>
+      <w:pPr>
+        <w:pStyle w:val="Prrafodelista"/>
+        <w:numPr>
+          <w:ilvl w:val="1"/>
+          <w:numId w:val="26"/>
+        </w:numPr>
+        <w:jc w:val="both"/>
+        <w:rPr>
+          <w:rFonts w:ascii="Arial" w:hAnsi="Arial" w:cs="Arial"/>
+          <w:b/>
+          <w:sz w:val="22"/>
+          <w:szCs w:val="22"/>
+          <w:lang w:val="es-ES_tradnl"/>
+        </w:rPr>
+      </w:pPr>
+      <w:r>
+        <w:rPr>
+          <w:rFonts w:ascii="Arial" w:hAnsi="Arial" w:cs="Arial"/>
+          <w:b/>
+          <w:sz w:val="22"/>
+          <w:szCs w:val="22"/>
+          <w:lang w:val="es-ES_tradnl"/>
+        </w:rPr>
+        <w:t>Reun</w:t>
+      </w:r>
+      <w:r>
+        <w:rPr>
+          <w:rFonts w:ascii="Arial" w:hAnsi="Arial" w:cs="Arial"/>
+          <w:b/>
+          <w:sz w:val="22"/>
+          <w:szCs w:val="22"/>
+          <w:lang w:val="es-ES_tradnl"/>
+        </w:rPr>
+        <w:t>ión de planificación del sprint</w:t>
+      </w:r>
+    </w:p>
+    <w:p>
+      <w:pPr>
+        <w:ind w:left="2832"/>
+        <w:rPr>
+          <w:rFonts w:cs="Arial"/>
+          <w:szCs w:val="22"/>
+          <w:lang w:val="es-ES_tradnl"/>
+        </w:rPr>
+      </w:pPr>
+      <w:r>
+        <w:rPr>
+          <w:rFonts w:cs="Arial"/>
+          <w:szCs w:val="22"/>
+          <w:lang w:val="es-ES_tradnl"/>
+        </w:rPr>
+        <w:t>R</w:t>
+      </w:r>
+      <w:r>
+        <w:rPr>
+          <w:rFonts w:cs="Arial"/>
+          <w:szCs w:val="22"/>
+          <w:lang w:val="es-ES_tradnl"/>
+        </w:rPr>
+        <w:t>eunión de trabajo previa al inicio de cada sprint en la que se determina cuál va a ser el objetivo del sprint y las tareas necesarias para conseguirlo</w:t>
+      </w:r>
+      <w:r>
+        <w:rPr>
+          <w:rFonts w:cs="Arial"/>
+          <w:szCs w:val="22"/>
+          <w:lang w:val="es-ES_tradnl"/>
+        </w:rPr>
+        <w:t>.</w:t>
+      </w:r>
+    </w:p>
+    <w:p>
+      <w:pPr>
+        <w:pStyle w:val="Prrafodelista"/>
+        <w:numPr>
+          <w:ilvl w:val="1"/>
+          <w:numId w:val="26"/>
+        </w:numPr>
+        <w:jc w:val="both"/>
+        <w:rPr>
+          <w:rFonts w:ascii="Arial" w:hAnsi="Arial" w:cs="Arial"/>
+          <w:b/>
+          <w:sz w:val="22"/>
+          <w:szCs w:val="22"/>
+          <w:lang w:val="es-ES_tradnl"/>
+        </w:rPr>
+      </w:pPr>
+      <w:r>
+        <w:rPr>
+          <w:rFonts w:ascii="Arial" w:hAnsi="Arial" w:cs="Arial"/>
+          <w:b/>
+          <w:sz w:val="22"/>
+          <w:szCs w:val="22"/>
+          <w:lang w:val="es-ES_tradnl"/>
+        </w:rPr>
+        <w:t>Scrum diario</w:t>
+      </w:r>
+    </w:p>
+    <w:p>
+      <w:pPr>
+        <w:ind w:left="2832"/>
+        <w:rPr>
+          <w:rFonts w:cs="Arial"/>
+          <w:szCs w:val="22"/>
+          <w:lang w:val="es-ES_tradnl"/>
+        </w:rPr>
+      </w:pPr>
+      <w:r>
+        <w:rPr>
+          <w:rFonts w:cs="Arial"/>
+          <w:szCs w:val="22"/>
+          <w:lang w:val="es-ES_tradnl"/>
+        </w:rPr>
+        <w:t xml:space="preserve">Breve reunión diaria del equipo </w:t>
+      </w:r>
+      <w:r>
+        <w:rPr>
+          <w:rFonts w:cs="Arial"/>
+          <w:szCs w:val="22"/>
+          <w:lang w:val="es-ES_tradnl"/>
+        </w:rPr>
+        <w:t>en la que cada miembro responde a tres cuestiones:</w:t>
+      </w:r>
+      <w:r>
+        <w:rPr>
+          <w:rFonts w:cs="Arial"/>
+          <w:szCs w:val="22"/>
+          <w:lang w:val="es-ES_tradnl"/>
+        </w:rPr>
+        <w:t xml:space="preserve"> el trabajo realizado el día anterior, el que tiene previsto realizar y cosas que puede necesitar o impedimentos que deben eliminarse para poder realizar el trabajo.</w:t>
+      </w:r>
+    </w:p>
+    <w:p>
+      <w:pPr>
+        <w:pStyle w:val="Prrafodelista"/>
+        <w:numPr>
+          <w:ilvl w:val="1"/>
+          <w:numId w:val="26"/>
+        </w:numPr>
+        <w:jc w:val="both"/>
+        <w:rPr>
+          <w:rFonts w:ascii="Arial" w:hAnsi="Arial" w:cs="Arial"/>
+          <w:b/>
+          <w:sz w:val="22"/>
+          <w:szCs w:val="22"/>
+          <w:lang w:val="es-ES_tradnl"/>
+        </w:rPr>
+      </w:pPr>
+      <w:r>
+        <w:rPr>
+          <w:rFonts w:ascii="Arial" w:hAnsi="Arial" w:cs="Arial"/>
+          <w:b/>
+          <w:sz w:val="22"/>
+          <w:szCs w:val="22"/>
+          <w:lang w:val="es-ES_tradnl"/>
+        </w:rPr>
+        <w:t>Revisión del sprint</w:t>
+      </w:r>
+    </w:p>
+    <w:p>
+      <w:pPr>
+        <w:ind w:left="2832"/>
+        <w:rPr>
+          <w:rFonts w:cs="Arial"/>
+          <w:szCs w:val="22"/>
+          <w:lang w:val="es-ES_tradnl"/>
+        </w:rPr>
+      </w:pPr>
+      <w:r>
+        <w:rPr>
+          <w:rFonts w:cs="Arial"/>
+          <w:szCs w:val="22"/>
+          <w:lang w:val="es-ES_tradnl"/>
+        </w:rPr>
+        <w:t>A</w:t>
+      </w:r>
+      <w:r>
+        <w:rPr>
+          <w:rFonts w:cs="Arial"/>
+          <w:szCs w:val="22"/>
+          <w:lang w:val="es-ES_tradnl"/>
+        </w:rPr>
+        <w:t>nálisis e inspección del incremento generado, y adaptación de la pila del producto si resulta necesario</w:t>
+      </w:r>
+      <w:r>
+        <w:rPr>
+          <w:rFonts w:cs="Arial"/>
+          <w:szCs w:val="22"/>
+          <w:lang w:val="es-ES_tradnl"/>
+        </w:rPr>
+        <w:t>.</w:t>
+      </w:r>
+    </w:p>
+    <w:p>
+      <w:pPr>
+        <w:pStyle w:val="Prrafodelista"/>
+        <w:numPr>
+          <w:ilvl w:val="1"/>
+          <w:numId w:val="26"/>
+        </w:numPr>
+        <w:jc w:val="both"/>
+        <w:rPr>
+          <w:rFonts w:ascii="Arial" w:hAnsi="Arial" w:cs="Arial"/>
+          <w:b/>
+          <w:sz w:val="22"/>
+          <w:szCs w:val="22"/>
+          <w:lang w:val="es-ES_tradnl"/>
+        </w:rPr>
+      </w:pPr>
+      <w:r>
+        <w:rPr>
+          <w:rFonts w:ascii="Arial" w:hAnsi="Arial" w:cs="Arial"/>
+          <w:b/>
+          <w:sz w:val="22"/>
+          <w:szCs w:val="22"/>
+          <w:lang w:val="es-ES_tradnl"/>
+        </w:rPr>
+        <w:t>Retrospectiva del sprint</w:t>
+      </w:r>
+    </w:p>
+    <w:p>
+      <w:pPr>
+        <w:ind w:left="2832"/>
+        <w:rPr>
+          <w:rFonts w:cs="Arial"/>
+          <w:szCs w:val="22"/>
+          <w:lang w:val="es-ES_tradnl"/>
+        </w:rPr>
+      </w:pPr>
+      <w:r>
+        <w:rPr>
+          <w:rFonts w:cs="Arial"/>
+          <w:szCs w:val="22"/>
+          <w:lang w:val="es-ES_tradnl"/>
+        </w:rPr>
+        <w:lastRenderedPageBreak/>
+        <w:t>R</w:t>
+      </w:r>
+      <w:r>
+        <w:rPr>
+          <w:rFonts w:cs="Arial"/>
+          <w:szCs w:val="22"/>
+          <w:lang w:val="es-ES_tradnl"/>
+        </w:rPr>
+        <w:t>evisión de lo sucedido durante el Sprint. Reunión en la que el equipo analiza aspectos operativos de la forma de trabajo y crea un plan de mejoras para aplicar en el próximo sprint.</w:t>
+      </w:r>
+    </w:p>
+    <w:p>
+      <w:pPr>
+        <w:rPr>
+          <w:rFonts w:cs="Arial"/>
+          <w:szCs w:val="22"/>
+          <w:lang w:val="es-ES_tradnl"/>
+        </w:rPr>
+      </w:pPr>
+    </w:p>
+    <w:p>
+      <w:pPr>
+        <w:ind w:left="1418"/>
+        <w:rPr>
+          <w:b/>
+          <w:lang w:val="es-ES_tradnl"/>
+        </w:rPr>
+      </w:pPr>
+      <w:r>
+        <w:rPr>
+          <w:b/>
+          <w:lang w:val="es-ES_tradnl"/>
+        </w:rPr>
+        <w:t>Programación Orientada a Objetos</w:t>
+      </w:r>
+    </w:p>
+    <w:p>
+      <w:pPr>
+        <w:ind w:left="1418"/>
+        <w:rPr>
           <w:lang w:val="es-ES_tradnl"/>
         </w:rPr>
       </w:pPr>
@@ -7018,6 +9209,7 @@
       </w:pPr>
       <w:r>
         <w:rPr>
+          <w:highlight w:val="yellow"/>
           <w:lang w:val="es-ES_tradnl"/>
         </w:rPr>
         <w:t>En esta sección, el autor especifica las definiciones de las variables de estudio, asumidas como parte del trabajo de investigación. Ello indica cómo comprende el investigador las mismas así como  la forma de controlarlas y evaluarlas.</w:t>
@@ -7065,21 +9257,7 @@
         <w:rPr>
           <w:lang w:val="es-ES_tradnl"/>
         </w:rPr>
-        <w:t xml:space="preserve">Es la alternativa que el investigador propone como solución al problema de investigación. Debe ser explícita, unívoca, coherente, demostrable y formalmente lógica. En algunos casos la hipótesis se puede subdividir en </w:t>
-      </w:r>
-      <w:proofErr w:type="spellStart"/>
-      <w:r>
-        <w:rPr>
-          <w:lang w:val="es-ES_tradnl"/>
-        </w:rPr>
-        <w:t>sub</w:t>
-      </w:r>
-      <w:proofErr w:type="spellEnd"/>
-      <w:r>
-        <w:rPr>
-          <w:lang w:val="es-ES_tradnl"/>
-        </w:rPr>
-        <w:t xml:space="preserve"> hipótesis.</w:t>
+        <w:t>Es la alternativa que el investigador propone como solución al problema de investigación. Debe ser explícita, unívoca, coherente, demostrable y formalmente lógica. En algunos casos la hipótesis se puede subdividir en sub hipótesis.</w:t>
       </w:r>
     </w:p>
     <w:p>
@@ -7127,13 +9305,8 @@
         <w:pStyle w:val="Ttulo3"/>
       </w:pPr>
       <w:bookmarkStart w:id="44" w:name="_Toc379540473"/>
-      <w:proofErr w:type="spellStart"/>
-      <w:r>
-        <w:t>Operacionalización</w:t>
-      </w:r>
-      <w:proofErr w:type="spellEnd"/>
-      <w:r>
-        <w:t xml:space="preserve"> de variables</w:t>
+      <w:r>
+        <w:t>Operacionalización de variables</w:t>
       </w:r>
       <w:bookmarkEnd w:id="44"/>
     </w:p>
@@ -7295,8 +9468,14 @@
               <w:rPr>
                 <w:sz w:val="18"/>
               </w:rPr>
+              <w:t xml:space="preserve">Variable </w:t>
+            </w:r>
+            <w:r>
+              <w:rPr>
+                <w:sz w:val="18"/>
+              </w:rPr>
               <w:lastRenderedPageBreak/>
-              <w:t>Variable Independiente</w:t>
+              <w:t>Independiente</w:t>
             </w:r>
           </w:p>
         </w:tc>
@@ -7356,6 +9535,7 @@
               <w:rPr>
                 <w:sz w:val="18"/>
               </w:rPr>
+              <w:lastRenderedPageBreak/>
               <w:t>Variable Dependiente</w:t>
             </w:r>
           </w:p>
@@ -7491,21 +9671,7 @@
         <w:rPr>
           <w:color w:val="000000" w:themeColor="text1"/>
         </w:rPr>
-        <w:t xml:space="preserve">: Cuadro detallado de la </w:t>
-      </w:r>
-      <w:proofErr w:type="spellStart"/>
-      <w:r>
-        <w:rPr>
-          <w:color w:val="000000" w:themeColor="text1"/>
-        </w:rPr>
-        <w:t>Operacionalización</w:t>
-      </w:r>
-      <w:proofErr w:type="spellEnd"/>
-      <w:r>
-        <w:rPr>
-          <w:color w:val="000000" w:themeColor="text1"/>
-        </w:rPr>
-        <w:t xml:space="preserve"> de las Variables.</w:t>
+        <w:t>: Cuadro detallado de la Operacionalización de las Variables.</w:t>
       </w:r>
     </w:p>
     <w:p>
@@ -7513,7 +9679,6 @@
         <w:ind w:left="1418"/>
         <w:jc w:val="center"/>
         <w:rPr>
-          <w:rFonts w:cs="Arial"/>
           <w:b/>
           <w:color w:val="000000" w:themeColor="text1"/>
           <w:sz w:val="16"/>
@@ -7522,7 +9687,6 @@
       </w:pPr>
       <w:r>
         <w:rPr>
-          <w:rFonts w:cs="Arial"/>
           <w:b/>
           <w:color w:val="000000" w:themeColor="text1"/>
           <w:sz w:val="16"/>
@@ -7535,7 +9699,6 @@
       <w:pPr>
         <w:ind w:left="1134"/>
         <w:rPr>
-          <w:rFonts w:cs="Arial"/>
           <w:i/>
           <w:sz w:val="18"/>
         </w:rPr>
@@ -7545,14 +9708,12 @@
       <w:pPr>
         <w:ind w:left="1134"/>
         <w:rPr>
-          <w:rFonts w:cs="Arial"/>
           <w:i/>
           <w:sz w:val="18"/>
         </w:rPr>
       </w:pPr>
       <w:r>
         <w:rPr>
-          <w:rFonts w:cs="Arial"/>
           <w:i/>
           <w:sz w:val="18"/>
         </w:rPr>
@@ -7560,7 +9721,6 @@
       </w:r>
       <w:r>
         <w:rPr>
-          <w:rFonts w:cs="Arial"/>
           <w:i/>
           <w:sz w:val="18"/>
         </w:rPr>
@@ -7568,7 +9728,6 @@
       </w:r>
       <w:r>
         <w:rPr>
-          <w:rFonts w:cs="Arial"/>
           <w:i/>
           <w:sz w:val="18"/>
         </w:rPr>
@@ -7628,7 +9787,6 @@
               <w:adjustRightInd w:val="0"/>
               <w:jc w:val="center"/>
               <w:rPr>
-                <w:rFonts w:cs="Arial"/>
                 <w:b/>
                 <w:sz w:val="18"/>
                 <w:szCs w:val="18"/>
@@ -7637,7 +9795,6 @@
             </w:pPr>
             <w:r>
               <w:rPr>
-                <w:rFonts w:cs="Arial"/>
                 <w:b/>
                 <w:sz w:val="18"/>
                 <w:szCs w:val="18"/>
@@ -7679,7 +9836,6 @@
               <w:adjustRightInd w:val="0"/>
               <w:jc w:val="center"/>
               <w:rPr>
-                <w:rFonts w:cs="Arial"/>
                 <w:b/>
                 <w:sz w:val="18"/>
                 <w:szCs w:val="18"/>
@@ -7688,7 +9844,6 @@
             </w:pPr>
             <w:r>
               <w:rPr>
-                <w:rFonts w:cs="Arial"/>
                 <w:b/>
                 <w:sz w:val="18"/>
                 <w:szCs w:val="18"/>
@@ -7698,7 +9853,6 @@
             </w:r>
             <w:r>
               <w:rPr>
-                <w:rFonts w:cs="Arial"/>
                 <w:b/>
                 <w:sz w:val="18"/>
                 <w:szCs w:val="18"/>
@@ -7708,7 +9862,6 @@
             </w:r>
             <w:r>
               <w:rPr>
-                <w:rFonts w:cs="Arial"/>
                 <w:b/>
                 <w:sz w:val="18"/>
                 <w:szCs w:val="18"/>
@@ -7750,7 +9903,6 @@
               <w:adjustRightInd w:val="0"/>
               <w:jc w:val="center"/>
               <w:rPr>
-                <w:rFonts w:cs="Arial"/>
                 <w:b/>
                 <w:sz w:val="18"/>
                 <w:szCs w:val="18"/>
@@ -7759,7 +9911,6 @@
             </w:pPr>
             <w:r>
               <w:rPr>
-                <w:rFonts w:cs="Arial"/>
                 <w:b/>
                 <w:sz w:val="18"/>
                 <w:szCs w:val="18"/>
@@ -7801,7 +9952,6 @@
               <w:adjustRightInd w:val="0"/>
               <w:jc w:val="center"/>
               <w:rPr>
-                <w:rFonts w:cs="Arial"/>
                 <w:b/>
                 <w:sz w:val="18"/>
                 <w:szCs w:val="18"/>
@@ -7810,7 +9960,6 @@
             </w:pPr>
             <w:r>
               <w:rPr>
-                <w:rFonts w:cs="Arial"/>
                 <w:b/>
                 <w:sz w:val="18"/>
                 <w:szCs w:val="18"/>
@@ -7854,14 +10003,12 @@
               </w:tabs>
               <w:adjustRightInd w:val="0"/>
               <w:rPr>
-                <w:rFonts w:cs="Arial"/>
                 <w:sz w:val="18"/>
                 <w:szCs w:val="18"/>
               </w:rPr>
             </w:pPr>
             <w:r>
               <w:rPr>
-                <w:rFonts w:cs="Arial"/>
                 <w:sz w:val="18"/>
                 <w:szCs w:val="18"/>
               </w:rPr>
@@ -7900,7 +10047,6 @@
               </w:tabs>
               <w:adjustRightInd w:val="0"/>
               <w:rPr>
-                <w:rFonts w:cs="Arial"/>
                 <w:b/>
                 <w:sz w:val="18"/>
                 <w:szCs w:val="18"/>
@@ -7909,7 +10055,6 @@
             </w:pPr>
             <w:r>
               <w:rPr>
-                <w:rFonts w:cs="Arial"/>
                 <w:sz w:val="18"/>
                 <w:szCs w:val="18"/>
               </w:rPr>
@@ -7935,7 +10080,6 @@
               </w:tabs>
               <w:adjustRightInd w:val="0"/>
               <w:rPr>
-                <w:rFonts w:cs="Arial"/>
                 <w:b/>
                 <w:sz w:val="18"/>
                 <w:szCs w:val="18"/>
@@ -7962,7 +10106,6 @@
               </w:tabs>
               <w:adjustRightInd w:val="0"/>
               <w:rPr>
-                <w:rFonts w:cs="Arial"/>
                 <w:b/>
                 <w:sz w:val="18"/>
                 <w:szCs w:val="18"/>
@@ -8002,7 +10145,6 @@
               </w:tabs>
               <w:adjustRightInd w:val="0"/>
               <w:rPr>
-                <w:rFonts w:cs="Arial"/>
                 <w:sz w:val="18"/>
                 <w:szCs w:val="18"/>
                 <w:lang w:val="es-MX"/>
@@ -8010,7 +10152,6 @@
             </w:pPr>
             <w:r>
               <w:rPr>
-                <w:rFonts w:cs="Arial"/>
                 <w:sz w:val="18"/>
                 <w:szCs w:val="18"/>
                 <w:lang w:val="es-MX"/>
@@ -8050,7 +10191,6 @@
               </w:tabs>
               <w:adjustRightInd w:val="0"/>
               <w:rPr>
-                <w:rFonts w:cs="Arial"/>
                 <w:sz w:val="18"/>
                 <w:szCs w:val="18"/>
                 <w:lang w:val="es-MX"/>
@@ -8058,7 +10198,6 @@
             </w:pPr>
             <w:r>
               <w:rPr>
-                <w:rFonts w:cs="Arial"/>
                 <w:sz w:val="18"/>
                 <w:szCs w:val="18"/>
                 <w:lang w:val="es-MX"/>
@@ -8101,7 +10240,6 @@
               </w:tabs>
               <w:adjustRightInd w:val="0"/>
               <w:rPr>
-                <w:rFonts w:cs="Arial"/>
                 <w:b/>
                 <w:sz w:val="18"/>
                 <w:szCs w:val="18"/>
@@ -8142,7 +10280,6 @@
               </w:tabs>
               <w:adjustRightInd w:val="0"/>
               <w:rPr>
-                <w:rFonts w:cs="Arial"/>
                 <w:b/>
                 <w:sz w:val="18"/>
                 <w:szCs w:val="18"/>
@@ -8182,7 +10319,6 @@
               </w:tabs>
               <w:adjustRightInd w:val="0"/>
               <w:rPr>
-                <w:rFonts w:cs="Arial"/>
                 <w:sz w:val="18"/>
                 <w:szCs w:val="18"/>
                 <w:lang w:val="es-MX"/>
@@ -8190,7 +10326,6 @@
             </w:pPr>
             <w:r>
               <w:rPr>
-                <w:rFonts w:cs="Arial"/>
                 <w:sz w:val="18"/>
                 <w:szCs w:val="18"/>
                 <w:lang w:val="es-MX"/>
@@ -8230,7 +10365,6 @@
               </w:tabs>
               <w:adjustRightInd w:val="0"/>
               <w:rPr>
-                <w:rFonts w:cs="Arial"/>
                 <w:sz w:val="18"/>
                 <w:szCs w:val="18"/>
                 <w:lang w:val="es-MX"/>
@@ -8238,7 +10372,6 @@
             </w:pPr>
             <w:r>
               <w:rPr>
-                <w:rFonts w:cs="Arial"/>
                 <w:sz w:val="18"/>
                 <w:szCs w:val="18"/>
                 <w:lang w:val="es-MX"/>
@@ -8282,7 +10415,6 @@
               </w:tabs>
               <w:adjustRightInd w:val="0"/>
               <w:rPr>
-                <w:rFonts w:cs="Arial"/>
                 <w:b/>
                 <w:sz w:val="18"/>
                 <w:szCs w:val="18"/>
@@ -8323,7 +10455,6 @@
               </w:tabs>
               <w:adjustRightInd w:val="0"/>
               <w:rPr>
-                <w:rFonts w:cs="Arial"/>
                 <w:b/>
                 <w:sz w:val="18"/>
                 <w:szCs w:val="18"/>
@@ -8363,7 +10494,6 @@
               </w:tabs>
               <w:adjustRightInd w:val="0"/>
               <w:rPr>
-                <w:rFonts w:cs="Arial"/>
                 <w:sz w:val="18"/>
                 <w:szCs w:val="18"/>
                 <w:lang w:val="es-MX"/>
@@ -8371,7 +10501,6 @@
             </w:pPr>
             <w:r>
               <w:rPr>
-                <w:rFonts w:cs="Arial"/>
                 <w:sz w:val="18"/>
                 <w:szCs w:val="18"/>
                 <w:lang w:val="es-MX"/>
@@ -8411,7 +10540,6 @@
               </w:tabs>
               <w:adjustRightInd w:val="0"/>
               <w:rPr>
-                <w:rFonts w:cs="Arial"/>
                 <w:sz w:val="18"/>
                 <w:szCs w:val="18"/>
                 <w:lang w:val="es-MX"/>
@@ -8419,7 +10547,6 @@
             </w:pPr>
             <w:r>
               <w:rPr>
-                <w:rFonts w:cs="Arial"/>
                 <w:sz w:val="18"/>
                 <w:szCs w:val="18"/>
                 <w:lang w:val="es-MX"/>
@@ -8439,14 +10566,12 @@
       <w:pPr>
         <w:ind w:left="1134"/>
         <w:rPr>
-          <w:rFonts w:cs="Arial"/>
           <w:i/>
           <w:sz w:val="18"/>
         </w:rPr>
       </w:pPr>
       <w:r>
         <w:rPr>
-          <w:rFonts w:cs="Arial"/>
           <w:i/>
           <w:sz w:val="18"/>
         </w:rPr>
@@ -8454,7 +10579,6 @@
       </w:r>
       <w:r>
         <w:rPr>
-          <w:rFonts w:cs="Arial"/>
           <w:i/>
           <w:sz w:val="18"/>
         </w:rPr>
@@ -8462,7 +10586,6 @@
       </w:r>
       <w:r>
         <w:rPr>
-          <w:rFonts w:cs="Arial"/>
           <w:i/>
           <w:sz w:val="18"/>
         </w:rPr>
@@ -9097,18 +11220,8 @@
                 <w:sz w:val="18"/>
                 <w:szCs w:val="18"/>
               </w:rPr>
-              <w:t xml:space="preserve">Percepción de </w:t>
+              <w:t>Percepción de lovemark</w:t>
             </w:r>
-            <w:proofErr w:type="spellStart"/>
-            <w:r>
-              <w:rPr>
-                <w:rFonts w:cs="Arial"/>
-                <w:sz w:val="18"/>
-                <w:szCs w:val="18"/>
-              </w:rPr>
-              <w:t>lovemark</w:t>
-            </w:r>
-            <w:proofErr w:type="spellEnd"/>
           </w:p>
         </w:tc>
       </w:tr>
@@ -9339,7 +11452,6 @@
     <w:p>
       <w:pPr>
         <w:rPr>
-          <w:rFonts w:cs="Arial"/>
           <w:b/>
           <w:sz w:val="20"/>
           <w:lang w:val="es-ES_tradnl"/>
@@ -9350,14 +11462,12 @@
       <w:pPr>
         <w:ind w:left="1134"/>
         <w:rPr>
-          <w:rFonts w:cs="Arial"/>
           <w:i/>
           <w:sz w:val="18"/>
         </w:rPr>
       </w:pPr>
       <w:r>
         <w:rPr>
-          <w:rFonts w:cs="Arial"/>
           <w:i/>
           <w:sz w:val="18"/>
         </w:rPr>
@@ -9565,41 +11675,13 @@
                 <w:szCs w:val="18"/>
               </w:rPr>
             </w:pPr>
-            <w:proofErr w:type="spellStart"/>
             <w:r>
               <w:rPr>
                 <w:rFonts w:cs="Arial"/>
                 <w:sz w:val="18"/>
                 <w:szCs w:val="18"/>
               </w:rPr>
-              <w:t>Caracterís</w:t>
-            </w:r>
-            <w:proofErr w:type="spellEnd"/>
-            <w:r>
-              <w:rPr>
-                <w:rFonts w:cs="Arial"/>
-                <w:sz w:val="18"/>
-                <w:szCs w:val="18"/>
-              </w:rPr>
-              <w:t>-ticas comunica-</w:t>
-            </w:r>
-            <w:proofErr w:type="spellStart"/>
-            <w:r>
-              <w:rPr>
-                <w:rFonts w:cs="Arial"/>
-                <w:sz w:val="18"/>
-                <w:szCs w:val="18"/>
-              </w:rPr>
-              <w:t>cionales</w:t>
-            </w:r>
-            <w:proofErr w:type="spellEnd"/>
-            <w:r>
-              <w:rPr>
-                <w:rFonts w:cs="Arial"/>
-                <w:sz w:val="18"/>
-                <w:szCs w:val="18"/>
-              </w:rPr>
-              <w:t xml:space="preserve"> visuales y textuales de las portadas del diario satélite</w:t>
+              <w:t>Caracterís-ticas comunica-cionales visuales y textuales de las portadas del diario satélite</w:t>
             </w:r>
           </w:p>
         </w:tc>
@@ -11137,43 +13219,7 @@
                 <w:szCs w:val="18"/>
               </w:rPr>
               <w:lastRenderedPageBreak/>
-              <w:t>manejarla (</w:t>
-            </w:r>
-            <w:proofErr w:type="spellStart"/>
-            <w:r>
-              <w:rPr>
-                <w:rFonts w:cs="Arial"/>
-                <w:sz w:val="18"/>
-                <w:szCs w:val="18"/>
-              </w:rPr>
-              <w:t>Lazarus</w:t>
-            </w:r>
-            <w:proofErr w:type="spellEnd"/>
-            <w:r>
-              <w:rPr>
-                <w:rFonts w:cs="Arial"/>
-                <w:sz w:val="18"/>
-                <w:szCs w:val="18"/>
-              </w:rPr>
-              <w:t xml:space="preserve"> y </w:t>
-            </w:r>
-            <w:proofErr w:type="spellStart"/>
-            <w:r>
-              <w:rPr>
-                <w:rFonts w:cs="Arial"/>
-                <w:sz w:val="18"/>
-                <w:szCs w:val="18"/>
-              </w:rPr>
-              <w:t>Folkman</w:t>
-            </w:r>
-            <w:proofErr w:type="spellEnd"/>
-            <w:r>
-              <w:rPr>
-                <w:rFonts w:cs="Arial"/>
-                <w:sz w:val="18"/>
-                <w:szCs w:val="18"/>
-              </w:rPr>
-              <w:t xml:space="preserve">, 1986). Los mismos se categorizan de la siguiente forma: </w:t>
+              <w:t xml:space="preserve">manejarla (Lazarus y Folkman, 1986). Los mismos se categorizan de la siguiente forma: </w:t>
             </w:r>
             <w:r>
               <w:rPr>
@@ -11274,7 +13320,6 @@
               <w:lastRenderedPageBreak/>
               <w:t xml:space="preserve">Puntuaciones obtenidas en la escala </w:t>
             </w:r>
-            <w:proofErr w:type="spellStart"/>
             <w:r>
               <w:rPr>
                 <w:rFonts w:cs="Arial"/>
@@ -11283,9 +13328,16 @@
                 <w:sz w:val="18"/>
                 <w:szCs w:val="18"/>
               </w:rPr>
-              <w:t>Coping</w:t>
+              <w:t xml:space="preserve">Coping Style Questionnarie </w:t>
             </w:r>
-            <w:proofErr w:type="spellEnd"/>
+            <w:r>
+              <w:rPr>
+                <w:rFonts w:cs="Arial"/>
+                <w:sz w:val="18"/>
+                <w:szCs w:val="18"/>
+              </w:rPr>
+              <w:t xml:space="preserve">(CSQ - </w:t>
+            </w:r>
             <w:r>
               <w:rPr>
                 <w:rFonts w:cs="Arial"/>
@@ -11294,24 +13346,19 @@
                 <w:sz w:val="18"/>
                 <w:szCs w:val="18"/>
               </w:rPr>
-              <w:t xml:space="preserve"> Style </w:t>
+              <w:t>Cuestionario de Afrontamiento</w:t>
             </w:r>
-            <w:proofErr w:type="spellStart"/>
             <w:r>
               <w:rPr>
                 <w:rFonts w:cs="Arial"/>
-                <w:i/>
-                <w:iCs/>
-                <w:sz w:val="18"/>
-                <w:szCs w:val="18"/>
-              </w:rPr>
-              <w:t>Questionnarie</w:t>
+                <w:sz w:val="18"/>
+                <w:szCs w:val="18"/>
+              </w:rPr>
+              <w:t>)</w:t>
             </w:r>
-            <w:proofErr w:type="spellEnd"/>
             <w:r>
               <w:rPr>
                 <w:rFonts w:cs="Arial"/>
-                <w:i/>
                 <w:iCs/>
                 <w:sz w:val="18"/>
                 <w:szCs w:val="18"/>
@@ -11324,60 +13371,16 @@
                 <w:sz w:val="18"/>
                 <w:szCs w:val="18"/>
               </w:rPr>
-              <w:t xml:space="preserve">(CSQ - </w:t>
+              <w:t xml:space="preserve">de Roger y cols. (1993) de 40 ítems </w:t>
             </w:r>
             <w:r>
               <w:rPr>
                 <w:rFonts w:cs="Arial"/>
-                <w:i/>
-                <w:iCs/>
-                <w:sz w:val="18"/>
-                <w:szCs w:val="18"/>
-              </w:rPr>
-              <w:t>Cuestionario de Afrontamiento</w:t>
-            </w:r>
-            <w:r>
-              <w:rPr>
-                <w:rFonts w:cs="Arial"/>
-                <w:sz w:val="18"/>
-                <w:szCs w:val="18"/>
-              </w:rPr>
-              <w:t>)</w:t>
-            </w:r>
-            <w:r>
-              <w:rPr>
-                <w:rFonts w:cs="Arial"/>
-                <w:iCs/>
-                <w:sz w:val="18"/>
-                <w:szCs w:val="18"/>
-              </w:rPr>
-              <w:t xml:space="preserve"> </w:t>
-            </w:r>
-            <w:r>
-              <w:rPr>
-                <w:rFonts w:cs="Arial"/>
-                <w:sz w:val="18"/>
-                <w:szCs w:val="18"/>
-              </w:rPr>
-              <w:t xml:space="preserve">de Roger y cols. (1993) de 40 ítems que </w:t>
-            </w:r>
-            <w:r>
-              <w:rPr>
-                <w:rFonts w:cs="Arial"/>
                 <w:sz w:val="18"/>
                 <w:szCs w:val="18"/>
               </w:rPr>
               <w:lastRenderedPageBreak/>
-              <w:t xml:space="preserve">describen manifestaciones conductuales, cognitivas y emocionales, respecto a los cuales las personas deben indicar la frecuencia con la que reaccionan de esa manera cuando las situaciones le molestan, en un rango que va desde 1 Nunca hasta 4 Siempre, que fueron divididos luego  del pilotaje en este estudio en las 4 dimensiones ya nombradas. Siendo los puntajes altos índice de más uso del estilo de </w:t>
-            </w:r>
-            <w:r>
-              <w:rPr>
-                <w:rFonts w:cs="Arial"/>
-                <w:sz w:val="18"/>
-                <w:szCs w:val="18"/>
-              </w:rPr>
-              <w:lastRenderedPageBreak/>
-              <w:t>afrontamiento específico.</w:t>
+              <w:t>que describen manifestaciones conductuales, cognitivas y emocionales, respecto a los cuales las personas deben indicar la frecuencia con la que reaccionan de esa manera cuando las situaciones le molestan, en un rango que va desde 1 Nunca hasta 4 Siempre, que fueron divididos luego  del pilotaje en este estudio en las 4 dimensiones ya nombradas. Siendo los puntajes altos índice de más uso del estilo de afrontamiento específico.</w:t>
             </w:r>
           </w:p>
         </w:tc>
@@ -12001,7 +14004,6 @@
                 <w:szCs w:val="18"/>
               </w:rPr>
             </w:pPr>
-            <w:proofErr w:type="spellStart"/>
             <w:r>
               <w:rPr>
                 <w:rFonts w:cs="Arial"/>
@@ -12024,16 +14026,7 @@
                 <w:sz w:val="18"/>
                 <w:szCs w:val="18"/>
               </w:rPr>
-              <w:t>to</w:t>
-            </w:r>
-            <w:proofErr w:type="spellEnd"/>
-            <w:r>
-              <w:rPr>
-                <w:rFonts w:cs="Arial"/>
-                <w:sz w:val="18"/>
-                <w:szCs w:val="18"/>
-              </w:rPr>
-              <w:t xml:space="preserve"> desiderativo (PSD)</w:t>
+              <w:t>to desiderativo (PSD)</w:t>
             </w:r>
           </w:p>
         </w:tc>
@@ -12962,14 +14955,12 @@
       <w:pPr>
         <w:ind w:left="1134"/>
         <w:rPr>
-          <w:rFonts w:cs="Arial"/>
           <w:sz w:val="16"/>
           <w:szCs w:val="18"/>
         </w:rPr>
       </w:pPr>
       <w:r>
         <w:rPr>
-          <w:rFonts w:cs="Arial"/>
           <w:sz w:val="16"/>
           <w:szCs w:val="18"/>
         </w:rPr>
@@ -13130,41 +15121,13 @@
           <w:lang w:val="es-ES_tradnl"/>
         </w:rPr>
       </w:pPr>
-      <w:proofErr w:type="spellStart"/>
       <w:r>
         <w:rPr>
           <w:rFonts w:ascii="Arial" w:hAnsi="Arial" w:cs="Arial"/>
           <w:sz w:val="20"/>
           <w:lang w:val="es-ES_tradnl"/>
         </w:rPr>
-        <w:t>Transeccional</w:t>
-      </w:r>
-      <w:proofErr w:type="spellEnd"/>
-      <w:r>
-        <w:rPr>
-          <w:rFonts w:ascii="Arial" w:hAnsi="Arial" w:cs="Arial"/>
-          <w:sz w:val="20"/>
-          <w:lang w:val="es-ES_tradnl"/>
-        </w:rPr>
-        <w:t xml:space="preserve"> o transversal: Exploratorio / Descriptivo / </w:t>
-      </w:r>
-      <w:proofErr w:type="spellStart"/>
-      <w:r>
-        <w:rPr>
-          <w:rFonts w:ascii="Arial" w:hAnsi="Arial" w:cs="Arial"/>
-          <w:sz w:val="20"/>
-          <w:lang w:val="es-ES_tradnl"/>
-        </w:rPr>
-        <w:t>Correlacional</w:t>
-      </w:r>
-      <w:proofErr w:type="spellEnd"/>
-      <w:r>
-        <w:rPr>
-          <w:rFonts w:ascii="Arial" w:hAnsi="Arial" w:cs="Arial"/>
-          <w:sz w:val="20"/>
-          <w:lang w:val="es-ES_tradnl"/>
-        </w:rPr>
-        <w:t>-causal.</w:t>
+        <w:t>Transeccional o transversal: Exploratorio / Descriptivo / Correlacional-causal.</w:t>
       </w:r>
     </w:p>
     <w:p>
@@ -13195,7 +15158,6 @@
     <w:p>
       <w:pPr>
         <w:rPr>
-          <w:rFonts w:cs="Arial"/>
           <w:lang w:val="es-ES_tradnl"/>
         </w:rPr>
       </w:pPr>
@@ -13670,7 +15632,7 @@
               <w:noProof/>
               <w:sz w:val="16"/>
             </w:rPr>
-            <w:t>17</w:t>
+            <w:t>16</w:t>
           </w:r>
           <w:r>
             <w:rPr>
@@ -13758,7 +15720,7 @@
               <wp:inline distT="0" distB="0" distL="0" distR="0" wp14:anchorId="2C801FEB" wp14:editId="4A5556C2">
                 <wp:extent cx="1706400" cy="579600"/>
                 <wp:effectExtent l="0" t="0" r="8255" b="0"/>
-                <wp:docPr id="1" name="1 Imagen"/>
+                <wp:docPr id="5" name="1 Imagen"/>
                 <wp:cNvGraphicFramePr>
                   <a:graphicFrameLocks xmlns:a="http://schemas.openxmlformats.org/drawingml/2006/main" noChangeAspect="1"/>
                 </wp:cNvGraphicFramePr>
@@ -13865,17 +15827,8 @@
               <w:rFonts w:cs="Arial"/>
               <w:sz w:val="16"/>
             </w:rPr>
-            <w:t>NO CAMBIAR EL FORMATO DADO</w:t>
+            <w:t>NO CAMBIAR EL FORMATO DADO!!!</w:t>
           </w:r>
-          <w:proofErr w:type="gramStart"/>
-          <w:r>
-            <w:rPr>
-              <w:rFonts w:cs="Arial"/>
-              <w:sz w:val="16"/>
-            </w:rPr>
-            <w:t>!!!</w:t>
-          </w:r>
-          <w:proofErr w:type="gramEnd"/>
         </w:p>
       </w:tc>
     </w:tr>
@@ -13930,7 +15883,7 @@
               <wp:inline distT="0" distB="0" distL="0" distR="0" wp14:anchorId="2468CA8A" wp14:editId="632EC4BB">
                 <wp:extent cx="1706400" cy="579600"/>
                 <wp:effectExtent l="0" t="0" r="8255" b="0"/>
-                <wp:docPr id="2" name="1 Imagen"/>
+                <wp:docPr id="8" name="1 Imagen"/>
                 <wp:cNvGraphicFramePr>
                   <a:graphicFrameLocks xmlns:a="http://schemas.openxmlformats.org/drawingml/2006/main" noChangeAspect="1"/>
                 </wp:cNvGraphicFramePr>
@@ -14037,17 +15990,8 @@
               <w:rFonts w:cs="Arial"/>
               <w:sz w:val="16"/>
             </w:rPr>
-            <w:t>NO CAMBIAR EL FORMATO DADO</w:t>
+            <w:t>NO CAMBIAR EL FORMATO DADO!!!</w:t>
           </w:r>
-          <w:proofErr w:type="gramStart"/>
-          <w:r>
-            <w:rPr>
-              <w:rFonts w:cs="Arial"/>
-              <w:sz w:val="16"/>
-            </w:rPr>
-            <w:t>!!!</w:t>
-          </w:r>
-          <w:proofErr w:type="gramEnd"/>
         </w:p>
       </w:tc>
     </w:tr>
@@ -14639,6 +16583,119 @@
     </w:lvl>
   </w:abstractNum>
   <w:abstractNum w:abstractNumId="5">
+    <w:nsid w:val="0E7137C5"/>
+    <w:multiLevelType w:val="hybridMultilevel"/>
+    <w:tmpl w:val="6A68B9BE"/>
+    <w:lvl w:ilvl="0" w:tplc="280A0001">
+      <w:start w:val="1"/>
+      <w:numFmt w:val="bullet"/>
+      <w:lvlText w:val=""/>
+      <w:lvlJc w:val="left"/>
+      <w:pPr>
+        <w:ind w:left="2140" w:hanging="360"/>
+      </w:pPr>
+      <w:rPr>
+        <w:rFonts w:ascii="Symbol" w:hAnsi="Symbol" w:hint="default"/>
+      </w:rPr>
+    </w:lvl>
+    <w:lvl w:ilvl="1" w:tplc="280A0003" w:tentative="1">
+      <w:start w:val="1"/>
+      <w:numFmt w:val="bullet"/>
+      <w:lvlText w:val="o"/>
+      <w:lvlJc w:val="left"/>
+      <w:pPr>
+        <w:ind w:left="2860" w:hanging="360"/>
+      </w:pPr>
+      <w:rPr>
+        <w:rFonts w:ascii="Courier New" w:hAnsi="Courier New" w:cs="Courier New" w:hint="default"/>
+      </w:rPr>
+    </w:lvl>
+    <w:lvl w:ilvl="2" w:tplc="280A0005" w:tentative="1">
+      <w:start w:val="1"/>
+      <w:numFmt w:val="bullet"/>
+      <w:lvlText w:val=""/>
+      <w:lvlJc w:val="left"/>
+      <w:pPr>
+        <w:ind w:left="3580" w:hanging="360"/>
+      </w:pPr>
+      <w:rPr>
+        <w:rFonts w:ascii="Wingdings" w:hAnsi="Wingdings" w:hint="default"/>
+      </w:rPr>
+    </w:lvl>
+    <w:lvl w:ilvl="3" w:tplc="280A0001" w:tentative="1">
+      <w:start w:val="1"/>
+      <w:numFmt w:val="bullet"/>
+      <w:lvlText w:val=""/>
+      <w:lvlJc w:val="left"/>
+      <w:pPr>
+        <w:ind w:left="4300" w:hanging="360"/>
+      </w:pPr>
+      <w:rPr>
+        <w:rFonts w:ascii="Symbol" w:hAnsi="Symbol" w:hint="default"/>
+      </w:rPr>
+    </w:lvl>
+    <w:lvl w:ilvl="4" w:tplc="280A0003" w:tentative="1">
+      <w:start w:val="1"/>
+      <w:numFmt w:val="bullet"/>
+      <w:lvlText w:val="o"/>
+      <w:lvlJc w:val="left"/>
+      <w:pPr>
+        <w:ind w:left="5020" w:hanging="360"/>
+      </w:pPr>
+      <w:rPr>
+        <w:rFonts w:ascii="Courier New" w:hAnsi="Courier New" w:cs="Courier New" w:hint="default"/>
+      </w:rPr>
+    </w:lvl>
+    <w:lvl w:ilvl="5" w:tplc="280A0005" w:tentative="1">
+      <w:start w:val="1"/>
+      <w:numFmt w:val="bullet"/>
+      <w:lvlText w:val=""/>
+      <w:lvlJc w:val="left"/>
+      <w:pPr>
+        <w:ind w:left="5740" w:hanging="360"/>
+      </w:pPr>
+      <w:rPr>
+        <w:rFonts w:ascii="Wingdings" w:hAnsi="Wingdings" w:hint="default"/>
+      </w:rPr>
+    </w:lvl>
+    <w:lvl w:ilvl="6" w:tplc="280A0001" w:tentative="1">
+      <w:start w:val="1"/>
+      <w:numFmt w:val="bullet"/>
+      <w:lvlText w:val=""/>
+      <w:lvlJc w:val="left"/>
+      <w:pPr>
+        <w:ind w:left="6460" w:hanging="360"/>
+      </w:pPr>
+      <w:rPr>
+        <w:rFonts w:ascii="Symbol" w:hAnsi="Symbol" w:hint="default"/>
+      </w:rPr>
+    </w:lvl>
+    <w:lvl w:ilvl="7" w:tplc="280A0003" w:tentative="1">
+      <w:start w:val="1"/>
+      <w:numFmt w:val="bullet"/>
+      <w:lvlText w:val="o"/>
+      <w:lvlJc w:val="left"/>
+      <w:pPr>
+        <w:ind w:left="7180" w:hanging="360"/>
+      </w:pPr>
+      <w:rPr>
+        <w:rFonts w:ascii="Courier New" w:hAnsi="Courier New" w:cs="Courier New" w:hint="default"/>
+      </w:rPr>
+    </w:lvl>
+    <w:lvl w:ilvl="8" w:tplc="280A0005" w:tentative="1">
+      <w:start w:val="1"/>
+      <w:numFmt w:val="bullet"/>
+      <w:lvlText w:val=""/>
+      <w:lvlJc w:val="left"/>
+      <w:pPr>
+        <w:ind w:left="7900" w:hanging="360"/>
+      </w:pPr>
+      <w:rPr>
+        <w:rFonts w:ascii="Wingdings" w:hAnsi="Wingdings" w:hint="default"/>
+      </w:rPr>
+    </w:lvl>
+  </w:abstractNum>
+  <w:abstractNum w:abstractNumId="6">
     <w:nsid w:val="0EE05EF1"/>
     <w:multiLevelType w:val="multilevel"/>
     <w:tmpl w:val="6C823978"/>
@@ -14727,7 +16784,7 @@
       </w:pPr>
     </w:lvl>
   </w:abstractNum>
-  <w:abstractNum w:abstractNumId="6">
+  <w:abstractNum w:abstractNumId="7">
     <w:nsid w:val="214209D6"/>
     <w:multiLevelType w:val="multilevel"/>
     <w:tmpl w:val="280A001F"/>
@@ -14813,7 +16870,7 @@
       </w:pPr>
     </w:lvl>
   </w:abstractNum>
-  <w:abstractNum w:abstractNumId="7">
+  <w:abstractNum w:abstractNumId="8">
     <w:nsid w:val="214F0D40"/>
     <w:multiLevelType w:val="hybridMultilevel"/>
     <w:tmpl w:val="F49826EE"/>
@@ -14899,7 +16956,233 @@
       </w:pPr>
     </w:lvl>
   </w:abstractNum>
-  <w:abstractNum w:abstractNumId="8">
+  <w:abstractNum w:abstractNumId="9">
+    <w:nsid w:val="264B5165"/>
+    <w:multiLevelType w:val="hybridMultilevel"/>
+    <w:tmpl w:val="868C2062"/>
+    <w:lvl w:ilvl="0" w:tplc="280A0001">
+      <w:start w:val="1"/>
+      <w:numFmt w:val="bullet"/>
+      <w:lvlText w:val=""/>
+      <w:lvlJc w:val="left"/>
+      <w:pPr>
+        <w:ind w:left="2138" w:hanging="360"/>
+      </w:pPr>
+      <w:rPr>
+        <w:rFonts w:ascii="Symbol" w:hAnsi="Symbol" w:hint="default"/>
+      </w:rPr>
+    </w:lvl>
+    <w:lvl w:ilvl="1" w:tplc="280A0003" w:tentative="1">
+      <w:start w:val="1"/>
+      <w:numFmt w:val="bullet"/>
+      <w:lvlText w:val="o"/>
+      <w:lvlJc w:val="left"/>
+      <w:pPr>
+        <w:ind w:left="2858" w:hanging="360"/>
+      </w:pPr>
+      <w:rPr>
+        <w:rFonts w:ascii="Courier New" w:hAnsi="Courier New" w:cs="Courier New" w:hint="default"/>
+      </w:rPr>
+    </w:lvl>
+    <w:lvl w:ilvl="2" w:tplc="280A0005" w:tentative="1">
+      <w:start w:val="1"/>
+      <w:numFmt w:val="bullet"/>
+      <w:lvlText w:val=""/>
+      <w:lvlJc w:val="left"/>
+      <w:pPr>
+        <w:ind w:left="3578" w:hanging="360"/>
+      </w:pPr>
+      <w:rPr>
+        <w:rFonts w:ascii="Wingdings" w:hAnsi="Wingdings" w:hint="default"/>
+      </w:rPr>
+    </w:lvl>
+    <w:lvl w:ilvl="3" w:tplc="280A0001" w:tentative="1">
+      <w:start w:val="1"/>
+      <w:numFmt w:val="bullet"/>
+      <w:lvlText w:val=""/>
+      <w:lvlJc w:val="left"/>
+      <w:pPr>
+        <w:ind w:left="4298" w:hanging="360"/>
+      </w:pPr>
+      <w:rPr>
+        <w:rFonts w:ascii="Symbol" w:hAnsi="Symbol" w:hint="default"/>
+      </w:rPr>
+    </w:lvl>
+    <w:lvl w:ilvl="4" w:tplc="280A0003" w:tentative="1">
+      <w:start w:val="1"/>
+      <w:numFmt w:val="bullet"/>
+      <w:lvlText w:val="o"/>
+      <w:lvlJc w:val="left"/>
+      <w:pPr>
+        <w:ind w:left="5018" w:hanging="360"/>
+      </w:pPr>
+      <w:rPr>
+        <w:rFonts w:ascii="Courier New" w:hAnsi="Courier New" w:cs="Courier New" w:hint="default"/>
+      </w:rPr>
+    </w:lvl>
+    <w:lvl w:ilvl="5" w:tplc="280A0005" w:tentative="1">
+      <w:start w:val="1"/>
+      <w:numFmt w:val="bullet"/>
+      <w:lvlText w:val=""/>
+      <w:lvlJc w:val="left"/>
+      <w:pPr>
+        <w:ind w:left="5738" w:hanging="360"/>
+      </w:pPr>
+      <w:rPr>
+        <w:rFonts w:ascii="Wingdings" w:hAnsi="Wingdings" w:hint="default"/>
+      </w:rPr>
+    </w:lvl>
+    <w:lvl w:ilvl="6" w:tplc="280A0001" w:tentative="1">
+      <w:start w:val="1"/>
+      <w:numFmt w:val="bullet"/>
+      <w:lvlText w:val=""/>
+      <w:lvlJc w:val="left"/>
+      <w:pPr>
+        <w:ind w:left="6458" w:hanging="360"/>
+      </w:pPr>
+      <w:rPr>
+        <w:rFonts w:ascii="Symbol" w:hAnsi="Symbol" w:hint="default"/>
+      </w:rPr>
+    </w:lvl>
+    <w:lvl w:ilvl="7" w:tplc="280A0003" w:tentative="1">
+      <w:start w:val="1"/>
+      <w:numFmt w:val="bullet"/>
+      <w:lvlText w:val="o"/>
+      <w:lvlJc w:val="left"/>
+      <w:pPr>
+        <w:ind w:left="7178" w:hanging="360"/>
+      </w:pPr>
+      <w:rPr>
+        <w:rFonts w:ascii="Courier New" w:hAnsi="Courier New" w:cs="Courier New" w:hint="default"/>
+      </w:rPr>
+    </w:lvl>
+    <w:lvl w:ilvl="8" w:tplc="280A0005" w:tentative="1">
+      <w:start w:val="1"/>
+      <w:numFmt w:val="bullet"/>
+      <w:lvlText w:val=""/>
+      <w:lvlJc w:val="left"/>
+      <w:pPr>
+        <w:ind w:left="7898" w:hanging="360"/>
+      </w:pPr>
+      <w:rPr>
+        <w:rFonts w:ascii="Wingdings" w:hAnsi="Wingdings" w:hint="default"/>
+      </w:rPr>
+    </w:lvl>
+  </w:abstractNum>
+  <w:abstractNum w:abstractNumId="10">
+    <w:nsid w:val="281733FC"/>
+    <w:multiLevelType w:val="hybridMultilevel"/>
+    <w:tmpl w:val="DEBA40A0"/>
+    <w:lvl w:ilvl="0" w:tplc="280A0001">
+      <w:start w:val="1"/>
+      <w:numFmt w:val="bullet"/>
+      <w:lvlText w:val=""/>
+      <w:lvlJc w:val="left"/>
+      <w:pPr>
+        <w:ind w:left="2138" w:hanging="360"/>
+      </w:pPr>
+      <w:rPr>
+        <w:rFonts w:ascii="Symbol" w:hAnsi="Symbol" w:hint="default"/>
+      </w:rPr>
+    </w:lvl>
+    <w:lvl w:ilvl="1" w:tplc="280A0003">
+      <w:start w:val="1"/>
+      <w:numFmt w:val="bullet"/>
+      <w:lvlText w:val="o"/>
+      <w:lvlJc w:val="left"/>
+      <w:pPr>
+        <w:ind w:left="2858" w:hanging="360"/>
+      </w:pPr>
+      <w:rPr>
+        <w:rFonts w:ascii="Courier New" w:hAnsi="Courier New" w:cs="Courier New" w:hint="default"/>
+      </w:rPr>
+    </w:lvl>
+    <w:lvl w:ilvl="2" w:tplc="280A0005" w:tentative="1">
+      <w:start w:val="1"/>
+      <w:numFmt w:val="bullet"/>
+      <w:lvlText w:val=""/>
+      <w:lvlJc w:val="left"/>
+      <w:pPr>
+        <w:ind w:left="3578" w:hanging="360"/>
+      </w:pPr>
+      <w:rPr>
+        <w:rFonts w:ascii="Wingdings" w:hAnsi="Wingdings" w:hint="default"/>
+      </w:rPr>
+    </w:lvl>
+    <w:lvl w:ilvl="3" w:tplc="280A0001" w:tentative="1">
+      <w:start w:val="1"/>
+      <w:numFmt w:val="bullet"/>
+      <w:lvlText w:val=""/>
+      <w:lvlJc w:val="left"/>
+      <w:pPr>
+        <w:ind w:left="4298" w:hanging="360"/>
+      </w:pPr>
+      <w:rPr>
+        <w:rFonts w:ascii="Symbol" w:hAnsi="Symbol" w:hint="default"/>
+      </w:rPr>
+    </w:lvl>
+    <w:lvl w:ilvl="4" w:tplc="280A0003" w:tentative="1">
+      <w:start w:val="1"/>
+      <w:numFmt w:val="bullet"/>
+      <w:lvlText w:val="o"/>
+      <w:lvlJc w:val="left"/>
+      <w:pPr>
+        <w:ind w:left="5018" w:hanging="360"/>
+      </w:pPr>
+      <w:rPr>
+        <w:rFonts w:ascii="Courier New" w:hAnsi="Courier New" w:cs="Courier New" w:hint="default"/>
+      </w:rPr>
+    </w:lvl>
+    <w:lvl w:ilvl="5" w:tplc="280A0005" w:tentative="1">
+      <w:start w:val="1"/>
+      <w:numFmt w:val="bullet"/>
+      <w:lvlText w:val=""/>
+      <w:lvlJc w:val="left"/>
+      <w:pPr>
+        <w:ind w:left="5738" w:hanging="360"/>
+      </w:pPr>
+      <w:rPr>
+        <w:rFonts w:ascii="Wingdings" w:hAnsi="Wingdings" w:hint="default"/>
+      </w:rPr>
+    </w:lvl>
+    <w:lvl w:ilvl="6" w:tplc="280A0001" w:tentative="1">
+      <w:start w:val="1"/>
+      <w:numFmt w:val="bullet"/>
+      <w:lvlText w:val=""/>
+      <w:lvlJc w:val="left"/>
+      <w:pPr>
+        <w:ind w:left="6458" w:hanging="360"/>
+      </w:pPr>
+      <w:rPr>
+        <w:rFonts w:ascii="Symbol" w:hAnsi="Symbol" w:hint="default"/>
+      </w:rPr>
+    </w:lvl>
+    <w:lvl w:ilvl="7" w:tplc="280A0003" w:tentative="1">
+      <w:start w:val="1"/>
+      <w:numFmt w:val="bullet"/>
+      <w:lvlText w:val="o"/>
+      <w:lvlJc w:val="left"/>
+      <w:pPr>
+        <w:ind w:left="7178" w:hanging="360"/>
+      </w:pPr>
+      <w:rPr>
+        <w:rFonts w:ascii="Courier New" w:hAnsi="Courier New" w:cs="Courier New" w:hint="default"/>
+      </w:rPr>
+    </w:lvl>
+    <w:lvl w:ilvl="8" w:tplc="280A0005" w:tentative="1">
+      <w:start w:val="1"/>
+      <w:numFmt w:val="bullet"/>
+      <w:lvlText w:val=""/>
+      <w:lvlJc w:val="left"/>
+      <w:pPr>
+        <w:ind w:left="7898" w:hanging="360"/>
+      </w:pPr>
+      <w:rPr>
+        <w:rFonts w:ascii="Wingdings" w:hAnsi="Wingdings" w:hint="default"/>
+      </w:rPr>
+    </w:lvl>
+  </w:abstractNum>
+  <w:abstractNum w:abstractNumId="11">
     <w:nsid w:val="2A1E6DD6"/>
     <w:multiLevelType w:val="hybridMultilevel"/>
     <w:tmpl w:val="1206D6B0"/>
@@ -15012,7 +17295,7 @@
       </w:rPr>
     </w:lvl>
   </w:abstractNum>
-  <w:abstractNum w:abstractNumId="9">
+  <w:abstractNum w:abstractNumId="12">
     <w:nsid w:val="331D0CA8"/>
     <w:multiLevelType w:val="hybridMultilevel"/>
     <w:tmpl w:val="BF6C11FE"/>
@@ -15101,7 +17384,7 @@
       </w:pPr>
     </w:lvl>
   </w:abstractNum>
-  <w:abstractNum w:abstractNumId="10">
+  <w:abstractNum w:abstractNumId="13">
     <w:nsid w:val="35165D86"/>
     <w:multiLevelType w:val="hybridMultilevel"/>
     <w:tmpl w:val="4F2CD986"/>
@@ -15214,7 +17497,7 @@
       </w:rPr>
     </w:lvl>
   </w:abstractNum>
-  <w:abstractNum w:abstractNumId="11">
+  <w:abstractNum w:abstractNumId="14">
     <w:nsid w:val="37155797"/>
     <w:multiLevelType w:val="hybridMultilevel"/>
     <w:tmpl w:val="26F84CF2"/>
@@ -15327,7 +17610,7 @@
       </w:rPr>
     </w:lvl>
   </w:abstractNum>
-  <w:abstractNum w:abstractNumId="12">
+  <w:abstractNum w:abstractNumId="15">
     <w:nsid w:val="3EB023CE"/>
     <w:multiLevelType w:val="hybridMultilevel"/>
     <w:tmpl w:val="B0DA3414"/>
@@ -15440,7 +17723,7 @@
       </w:rPr>
     </w:lvl>
   </w:abstractNum>
-  <w:abstractNum w:abstractNumId="13">
+  <w:abstractNum w:abstractNumId="16">
     <w:nsid w:val="4A0B4FDD"/>
     <w:multiLevelType w:val="multilevel"/>
     <w:tmpl w:val="16CE2F64"/>
@@ -15553,7 +17836,7 @@
       </w:rPr>
     </w:lvl>
   </w:abstractNum>
-  <w:abstractNum w:abstractNumId="14">
+  <w:abstractNum w:abstractNumId="17">
     <w:nsid w:val="4C824C82"/>
     <w:multiLevelType w:val="multilevel"/>
     <w:tmpl w:val="280A001F"/>
@@ -15639,7 +17922,7 @@
       </w:pPr>
     </w:lvl>
   </w:abstractNum>
-  <w:abstractNum w:abstractNumId="15">
+  <w:abstractNum w:abstractNumId="18">
     <w:nsid w:val="5F8D7782"/>
     <w:multiLevelType w:val="multilevel"/>
     <w:tmpl w:val="32740AE8"/>
@@ -15752,7 +18035,7 @@
       </w:rPr>
     </w:lvl>
   </w:abstractNum>
-  <w:abstractNum w:abstractNumId="16">
+  <w:abstractNum w:abstractNumId="19">
     <w:nsid w:val="63B61422"/>
     <w:multiLevelType w:val="multilevel"/>
     <w:tmpl w:val="280A001F"/>
@@ -15838,7 +18121,7 @@
       </w:pPr>
     </w:lvl>
   </w:abstractNum>
-  <w:abstractNum w:abstractNumId="17">
+  <w:abstractNum w:abstractNumId="20">
     <w:nsid w:val="64100A5A"/>
     <w:multiLevelType w:val="hybridMultilevel"/>
     <w:tmpl w:val="A3C41500"/>
@@ -15931,7 +18214,7 @@
       </w:pPr>
     </w:lvl>
   </w:abstractNum>
-  <w:abstractNum w:abstractNumId="18">
+  <w:abstractNum w:abstractNumId="21">
     <w:nsid w:val="662B3C6E"/>
     <w:multiLevelType w:val="hybridMultilevel"/>
     <w:tmpl w:val="F80EE882"/>
@@ -16044,7 +18327,7 @@
       </w:rPr>
     </w:lvl>
   </w:abstractNum>
-  <w:abstractNum w:abstractNumId="19">
+  <w:abstractNum w:abstractNumId="22">
     <w:nsid w:val="71A460A3"/>
     <w:multiLevelType w:val="multilevel"/>
     <w:tmpl w:val="2FB243DC"/>
@@ -16157,7 +18440,120 @@
       </w:rPr>
     </w:lvl>
   </w:abstractNum>
-  <w:abstractNum w:abstractNumId="20">
+  <w:abstractNum w:abstractNumId="23">
+    <w:nsid w:val="762A6CF1"/>
+    <w:multiLevelType w:val="hybridMultilevel"/>
+    <w:tmpl w:val="E3AE1774"/>
+    <w:lvl w:ilvl="0" w:tplc="280A0001">
+      <w:start w:val="1"/>
+      <w:numFmt w:val="bullet"/>
+      <w:lvlText w:val=""/>
+      <w:lvlJc w:val="left"/>
+      <w:pPr>
+        <w:ind w:left="2138" w:hanging="360"/>
+      </w:pPr>
+      <w:rPr>
+        <w:rFonts w:ascii="Symbol" w:hAnsi="Symbol" w:hint="default"/>
+      </w:rPr>
+    </w:lvl>
+    <w:lvl w:ilvl="1" w:tplc="280A0003" w:tentative="1">
+      <w:start w:val="1"/>
+      <w:numFmt w:val="bullet"/>
+      <w:lvlText w:val="o"/>
+      <w:lvlJc w:val="left"/>
+      <w:pPr>
+        <w:ind w:left="2858" w:hanging="360"/>
+      </w:pPr>
+      <w:rPr>
+        <w:rFonts w:ascii="Courier New" w:hAnsi="Courier New" w:cs="Courier New" w:hint="default"/>
+      </w:rPr>
+    </w:lvl>
+    <w:lvl w:ilvl="2" w:tplc="280A0005" w:tentative="1">
+      <w:start w:val="1"/>
+      <w:numFmt w:val="bullet"/>
+      <w:lvlText w:val=""/>
+      <w:lvlJc w:val="left"/>
+      <w:pPr>
+        <w:ind w:left="3578" w:hanging="360"/>
+      </w:pPr>
+      <w:rPr>
+        <w:rFonts w:ascii="Wingdings" w:hAnsi="Wingdings" w:hint="default"/>
+      </w:rPr>
+    </w:lvl>
+    <w:lvl w:ilvl="3" w:tplc="280A0001" w:tentative="1">
+      <w:start w:val="1"/>
+      <w:numFmt w:val="bullet"/>
+      <w:lvlText w:val=""/>
+      <w:lvlJc w:val="left"/>
+      <w:pPr>
+        <w:ind w:left="4298" w:hanging="360"/>
+      </w:pPr>
+      <w:rPr>
+        <w:rFonts w:ascii="Symbol" w:hAnsi="Symbol" w:hint="default"/>
+      </w:rPr>
+    </w:lvl>
+    <w:lvl w:ilvl="4" w:tplc="280A0003" w:tentative="1">
+      <w:start w:val="1"/>
+      <w:numFmt w:val="bullet"/>
+      <w:lvlText w:val="o"/>
+      <w:lvlJc w:val="left"/>
+      <w:pPr>
+        <w:ind w:left="5018" w:hanging="360"/>
+      </w:pPr>
+      <w:rPr>
+        <w:rFonts w:ascii="Courier New" w:hAnsi="Courier New" w:cs="Courier New" w:hint="default"/>
+      </w:rPr>
+    </w:lvl>
+    <w:lvl w:ilvl="5" w:tplc="280A0005" w:tentative="1">
+      <w:start w:val="1"/>
+      <w:numFmt w:val="bullet"/>
+      <w:lvlText w:val=""/>
+      <w:lvlJc w:val="left"/>
+      <w:pPr>
+        <w:ind w:left="5738" w:hanging="360"/>
+      </w:pPr>
+      <w:rPr>
+        <w:rFonts w:ascii="Wingdings" w:hAnsi="Wingdings" w:hint="default"/>
+      </w:rPr>
+    </w:lvl>
+    <w:lvl w:ilvl="6" w:tplc="280A0001" w:tentative="1">
+      <w:start w:val="1"/>
+      <w:numFmt w:val="bullet"/>
+      <w:lvlText w:val=""/>
+      <w:lvlJc w:val="left"/>
+      <w:pPr>
+        <w:ind w:left="6458" w:hanging="360"/>
+      </w:pPr>
+      <w:rPr>
+        <w:rFonts w:ascii="Symbol" w:hAnsi="Symbol" w:hint="default"/>
+      </w:rPr>
+    </w:lvl>
+    <w:lvl w:ilvl="7" w:tplc="280A0003" w:tentative="1">
+      <w:start w:val="1"/>
+      <w:numFmt w:val="bullet"/>
+      <w:lvlText w:val="o"/>
+      <w:lvlJc w:val="left"/>
+      <w:pPr>
+        <w:ind w:left="7178" w:hanging="360"/>
+      </w:pPr>
+      <w:rPr>
+        <w:rFonts w:ascii="Courier New" w:hAnsi="Courier New" w:cs="Courier New" w:hint="default"/>
+      </w:rPr>
+    </w:lvl>
+    <w:lvl w:ilvl="8" w:tplc="280A0005" w:tentative="1">
+      <w:start w:val="1"/>
+      <w:numFmt w:val="bullet"/>
+      <w:lvlText w:val=""/>
+      <w:lvlJc w:val="left"/>
+      <w:pPr>
+        <w:ind w:left="7898" w:hanging="360"/>
+      </w:pPr>
+      <w:rPr>
+        <w:rFonts w:ascii="Wingdings" w:hAnsi="Wingdings" w:hint="default"/>
+      </w:rPr>
+    </w:lvl>
+  </w:abstractNum>
+  <w:abstractNum w:abstractNumId="24">
     <w:nsid w:val="7A781D55"/>
     <w:multiLevelType w:val="hybridMultilevel"/>
     <w:tmpl w:val="0FCECBD0"/>
@@ -16270,7 +18666,7 @@
       </w:rPr>
     </w:lvl>
   </w:abstractNum>
-  <w:abstractNum w:abstractNumId="21">
+  <w:abstractNum w:abstractNumId="25">
     <w:nsid w:val="7EE574FF"/>
     <w:multiLevelType w:val="multilevel"/>
     <w:tmpl w:val="280A001F"/>
@@ -16357,19 +18753,19 @@
     </w:lvl>
   </w:abstractNum>
   <w:num w:numId="1">
-    <w:abstractNumId w:val="5"/>
+    <w:abstractNumId w:val="6"/>
   </w:num>
   <w:num w:numId="2">
-    <w:abstractNumId w:val="14"/>
+    <w:abstractNumId w:val="17"/>
   </w:num>
   <w:num w:numId="3">
-    <w:abstractNumId w:val="21"/>
+    <w:abstractNumId w:val="25"/>
   </w:num>
   <w:num w:numId="4">
-    <w:abstractNumId w:val="16"/>
+    <w:abstractNumId w:val="19"/>
   </w:num>
   <w:num w:numId="5">
-    <w:abstractNumId w:val="6"/>
+    <w:abstractNumId w:val="7"/>
   </w:num>
   <w:num w:numId="6">
     <w:abstractNumId w:val="3"/>
@@ -16381,46 +18777,58 @@
     <w:abstractNumId w:val="0"/>
   </w:num>
   <w:num w:numId="9">
-    <w:abstractNumId w:val="9"/>
+    <w:abstractNumId w:val="12"/>
   </w:num>
   <w:num w:numId="10">
-    <w:abstractNumId w:val="13"/>
+    <w:abstractNumId w:val="16"/>
   </w:num>
   <w:num w:numId="11">
-    <w:abstractNumId w:val="15"/>
+    <w:abstractNumId w:val="18"/>
   </w:num>
   <w:num w:numId="12">
     <w:abstractNumId w:val="4"/>
   </w:num>
   <w:num w:numId="13">
-    <w:abstractNumId w:val="19"/>
+    <w:abstractNumId w:val="22"/>
   </w:num>
   <w:num w:numId="14">
-    <w:abstractNumId w:val="17"/>
+    <w:abstractNumId w:val="20"/>
   </w:num>
   <w:num w:numId="15">
-    <w:abstractNumId w:val="7"/>
+    <w:abstractNumId w:val="8"/>
   </w:num>
   <w:num w:numId="16">
-    <w:abstractNumId w:val="12"/>
+    <w:abstractNumId w:val="15"/>
   </w:num>
   <w:num w:numId="17">
-    <w:abstractNumId w:val="8"/>
+    <w:abstractNumId w:val="11"/>
   </w:num>
   <w:num w:numId="18">
-    <w:abstractNumId w:val="18"/>
+    <w:abstractNumId w:val="21"/>
   </w:num>
   <w:num w:numId="19">
     <w:abstractNumId w:val="2"/>
   </w:num>
   <w:num w:numId="20">
-    <w:abstractNumId w:val="10"/>
+    <w:abstractNumId w:val="13"/>
   </w:num>
   <w:num w:numId="21">
-    <w:abstractNumId w:val="20"/>
+    <w:abstractNumId w:val="24"/>
   </w:num>
   <w:num w:numId="22">
-    <w:abstractNumId w:val="11"/>
+    <w:abstractNumId w:val="14"/>
+  </w:num>
+  <w:num w:numId="23">
+    <w:abstractNumId w:val="9"/>
+  </w:num>
+  <w:num w:numId="24">
+    <w:abstractNumId w:val="5"/>
+  </w:num>
+  <w:num w:numId="25">
+    <w:abstractNumId w:val="23"/>
+  </w:num>
+  <w:num w:numId="26">
+    <w:abstractNumId w:val="10"/>
   </w:num>
 </w:numbering>
 </file>
@@ -16430,9 +18838,9 @@
   <w:docDefaults>
     <w:rPrDefault>
       <w:rPr>
-        <w:rFonts w:asciiTheme="minorHAnsi" w:eastAsiaTheme="minorHAnsi" w:hAnsiTheme="minorHAnsi" w:cstheme="minorBidi"/>
+        <w:rFonts w:ascii="Arial" w:eastAsiaTheme="minorHAnsi" w:hAnsi="Arial" w:cs="Times New Roman"/>
         <w:sz w:val="22"/>
-        <w:szCs w:val="22"/>
+        <w:szCs w:val="24"/>
         <w:lang w:val="es-PE" w:eastAsia="en-US" w:bidi="ar-SA"/>
       </w:rPr>
     </w:rPrDefault>
@@ -16823,9 +19231,6 @@
       <w:spacing w:after="60" w:line="360" w:lineRule="auto"/>
       <w:jc w:val="both"/>
     </w:pPr>
-    <w:rPr>
-      <w:rFonts w:ascii="Arial" w:hAnsi="Arial"/>
-    </w:rPr>
   </w:style>
   <w:style w:type="paragraph" w:styleId="Ttulo1">
     <w:name w:val="heading 1"/>
@@ -17106,10 +19511,9 @@
       <w:jc w:val="center"/>
     </w:pPr>
     <w:rPr>
-      <w:rFonts w:eastAsia="Calibri" w:cs="Times New Roman"/>
+      <w:rFonts w:eastAsia="Calibri"/>
       <w:b/>
       <w:sz w:val="24"/>
-      <w:szCs w:val="24"/>
       <w:lang w:val="es-ES" w:eastAsia="es-ES"/>
     </w:rPr>
   </w:style>
@@ -17217,7 +19621,7 @@
       <w:spacing w:after="0" w:line="240" w:lineRule="auto"/>
     </w:pPr>
     <w:rPr>
-      <w:rFonts w:ascii="Calibri" w:eastAsia="Calibri" w:hAnsi="Calibri" w:cs="Times New Roman"/>
+      <w:rFonts w:ascii="Calibri" w:eastAsia="Calibri" w:hAnsi="Calibri"/>
       <w:sz w:val="20"/>
       <w:szCs w:val="20"/>
       <w:lang w:val="es-ES" w:eastAsia="es-ES"/>
@@ -17252,9 +19656,8 @@
       <w:jc w:val="left"/>
     </w:pPr>
     <w:rPr>
-      <w:rFonts w:ascii="Times New Roman" w:eastAsia="Times New Roman" w:hAnsi="Times New Roman" w:cs="Times New Roman"/>
+      <w:rFonts w:ascii="Times New Roman" w:eastAsia="Times New Roman" w:hAnsi="Times New Roman"/>
       <w:sz w:val="24"/>
-      <w:szCs w:val="24"/>
       <w:lang w:val="es-ES" w:eastAsia="es-ES"/>
     </w:rPr>
   </w:style>
@@ -17493,6 +19896,74 @@
     <w:uiPriority w:val="37"/>
     <w:unhideWhenUsed/>
     <w:rsid w:val="009F6C43"/>
+  </w:style>
+  <w:style w:type="character" w:styleId="Refdecomentario">
+    <w:name w:val="annotation reference"/>
+    <w:basedOn w:val="Fuentedeprrafopredeter"/>
+    <w:uiPriority w:val="99"/>
+    <w:semiHidden/>
+    <w:unhideWhenUsed/>
+    <w:rsid w:val="00DB7561"/>
+    <w:rPr>
+      <w:sz w:val="16"/>
+      <w:szCs w:val="16"/>
+    </w:rPr>
+  </w:style>
+  <w:style w:type="paragraph" w:styleId="Textocomentario">
+    <w:name w:val="annotation text"/>
+    <w:basedOn w:val="Normal"/>
+    <w:link w:val="TextocomentarioCar"/>
+    <w:uiPriority w:val="99"/>
+    <w:semiHidden/>
+    <w:unhideWhenUsed/>
+    <w:rsid w:val="00DB7561"/>
+    <w:pPr>
+      <w:spacing w:line="240" w:lineRule="auto"/>
+    </w:pPr>
+    <w:rPr>
+      <w:sz w:val="20"/>
+      <w:szCs w:val="20"/>
+    </w:rPr>
+  </w:style>
+  <w:style w:type="character" w:customStyle="1" w:styleId="TextocomentarioCar">
+    <w:name w:val="Texto comentario Car"/>
+    <w:basedOn w:val="Fuentedeprrafopredeter"/>
+    <w:link w:val="Textocomentario"/>
+    <w:uiPriority w:val="99"/>
+    <w:semiHidden/>
+    <w:rsid w:val="00DB7561"/>
+    <w:rPr>
+      <w:sz w:val="20"/>
+      <w:szCs w:val="20"/>
+    </w:rPr>
+  </w:style>
+  <w:style w:type="paragraph" w:styleId="Asuntodelcomentario">
+    <w:name w:val="annotation subject"/>
+    <w:basedOn w:val="Textocomentario"/>
+    <w:next w:val="Textocomentario"/>
+    <w:link w:val="AsuntodelcomentarioCar"/>
+    <w:uiPriority w:val="99"/>
+    <w:semiHidden/>
+    <w:unhideWhenUsed/>
+    <w:rsid w:val="00DB7561"/>
+    <w:rPr>
+      <w:b/>
+      <w:bCs/>
+    </w:rPr>
+  </w:style>
+  <w:style w:type="character" w:customStyle="1" w:styleId="AsuntodelcomentarioCar">
+    <w:name w:val="Asunto del comentario Car"/>
+    <w:basedOn w:val="TextocomentarioCar"/>
+    <w:link w:val="Asuntodelcomentario"/>
+    <w:uiPriority w:val="99"/>
+    <w:semiHidden/>
+    <w:rsid w:val="00DB7561"/>
+    <w:rPr>
+      <w:b/>
+      <w:bCs/>
+      <w:sz w:val="20"/>
+      <w:szCs w:val="20"/>
+    </w:rPr>
   </w:style>
 </w:styles>
 </file>
@@ -17826,7 +20297,7 @@
 </file>
 
 <file path=customXml/itemProps1.xml><?xml version="1.0" encoding="utf-8"?>
-<ds:datastoreItem xmlns:ds="http://schemas.openxmlformats.org/officeDocument/2006/customXml" ds:itemID="{594DBF0D-97A7-4E52-AD05-15E0387DDC30}">
+<ds:datastoreItem xmlns:ds="http://schemas.openxmlformats.org/officeDocument/2006/customXml" ds:itemID="{2391500C-5755-4C47-949B-C6DDB2A8AC6D}">
   <ds:schemaRefs>
     <ds:schemaRef ds:uri="http://schemas.openxmlformats.org/officeDocument/2006/bibliography"/>
   </ds:schemaRefs>

--- a/Nuevos Formartos/2014 2 Proyecto de Tesis.docx
+++ b/Nuevos Formartos/2014 2 Proyecto de Tesis.docx
@@ -159,7 +159,7 @@
                               <w:rPr>
                                 <w:b/>
                               </w:rPr>
-                              <w:t>“SISTEMA DE GESTION DE TRAZABILIDAD PARA PROCESOS AGROINDUSTRIALES”</w:t>
+                              <w:t>“SISTEMA DE GESTION DE PROCESOS DE TRAZABILIDAD PARA UNA EMPRESA AGROEXPORTADORA”</w:t>
                             </w:r>
                           </w:p>
                           <w:p/>
@@ -200,7 +200,7 @@
                         <w:rPr>
                           <w:b/>
                         </w:rPr>
-                        <w:t>“SISTEMA DE GESTION DE TRAZABILIDAD PARA PROCESOS AGROINDUSTRIALES”</w:t>
+                        <w:t>“SISTEMA DE GESTION DE PROCESOS DE TRAZABILIDAD PARA UNA EMPRESA AGROEXPORTADORA”</w:t>
                       </w:r>
                     </w:p>
                     <w:p/>
@@ -4979,7 +4979,37 @@
         <w:rPr>
           <w:lang w:val="es-ES_tradnl"/>
         </w:rPr>
-        <w:t>Sistema de Gestión de Trazabilidad para Procesos Agroindustriales</w:t>
+        <w:t>Sist</w:t>
+      </w:r>
+      <w:r>
+        <w:rPr>
+          <w:lang w:val="es-ES_tradnl"/>
+        </w:rPr>
+        <w:t>ema de Gestión de Procesos de Trazabilidad</w:t>
+      </w:r>
+      <w:r>
+        <w:rPr>
+          <w:lang w:val="es-ES_tradnl"/>
+        </w:rPr>
+        <w:t xml:space="preserve"> </w:t>
+      </w:r>
+      <w:r>
+        <w:rPr>
+          <w:lang w:val="es-ES_tradnl"/>
+        </w:rPr>
+        <w:t xml:space="preserve">en una Empresa </w:t>
+      </w:r>
+      <w:r>
+        <w:rPr>
+          <w:lang w:val="es-ES_tradnl"/>
+        </w:rPr>
+        <w:t>Agro</w:t>
+      </w:r>
+      <w:r>
+        <w:rPr>
+          <w:lang w:val="es-ES_tradnl"/>
+        </w:rPr>
+        <w:t>exportadora</w:t>
       </w:r>
     </w:p>
     <w:p>
@@ -5215,6 +5245,9 @@
         <w:ind w:left="1418"/>
       </w:pPr>
       <w:r>
+        <w:rPr>
+          <w:highlight w:val="yellow"/>
+        </w:rPr>
         <w:t>La Investigación puede ser: Básica / Aplicada</w:t>
       </w:r>
     </w:p>
@@ -5222,6 +5255,44 @@
       <w:pPr>
         <w:ind w:left="1418"/>
       </w:pPr>
+      <w:r>
+        <w:t>El presente proyecto reúne las condiciones de una investigación aplicada,</w:t>
+      </w:r>
+      <w:r>
+        <w:t xml:space="preserve"> en razón,</w:t>
+      </w:r>
+      <w:r>
+        <w:t xml:space="preserve"> que se </w:t>
+      </w:r>
+      <w:r>
+        <w:t>utilizaran</w:t>
+      </w:r>
+      <w:r>
+        <w:t xml:space="preserve"> conocimientos de </w:t>
+      </w:r>
+      <w:r>
+        <w:t>Ingeniería</w:t>
+      </w:r>
+      <w:r>
+        <w:t xml:space="preserve"> de Software, a fin </w:t>
+      </w:r>
+      <w:r>
+        <w:lastRenderedPageBreak/>
+        <w:t>de aplicarlas</w:t>
+      </w:r>
+      <w:r>
+        <w:t xml:space="preserve"> en el desarrollo de un sistema que permita la gestión de procesos de trazabilidad en una empresa agroexportadora.</w:t>
+      </w:r>
+    </w:p>
+    <w:p>
+      <w:pPr>
+        <w:ind w:left="1418"/>
+      </w:pPr>
+    </w:p>
+    <w:p>
+      <w:pPr>
+        <w:ind w:left="1418"/>
+      </w:pPr>
     </w:p>
     <w:p>
       <w:pPr>
@@ -5229,227 +5300,230 @@
       </w:pPr>
       <w:bookmarkStart w:id="9" w:name="_Toc379540439"/>
       <w:r>
+        <w:t>Según el diseño de investigación.</w:t>
+      </w:r>
+      <w:bookmarkEnd w:id="9"/>
+    </w:p>
+    <w:p>
+      <w:pPr>
+        <w:ind w:left="1418"/>
+      </w:pPr>
+      <w:r>
+        <w:rPr>
+          <w:highlight w:val="yellow"/>
+        </w:rPr>
+        <w:t>La Investigación puede ser: Experimental / No experimental</w:t>
+      </w:r>
+    </w:p>
+    <w:p>
+      <w:pPr>
+        <w:ind w:left="1418"/>
+      </w:pPr>
+    </w:p>
+    <w:p>
+      <w:pPr>
+        <w:pStyle w:val="Ttulo2"/>
+      </w:pPr>
+      <w:bookmarkStart w:id="10" w:name="_Toc379540440"/>
+      <w:r>
+        <w:t>Localización</w:t>
+      </w:r>
+      <w:bookmarkEnd w:id="10"/>
+    </w:p>
+    <w:p>
+      <w:pPr>
+        <w:pStyle w:val="Ttulo3"/>
+      </w:pPr>
+      <w:bookmarkStart w:id="11" w:name="_Toc379540441"/>
+      <w:r>
+        <w:t>Institución donde se desarrollará el proyecto.</w:t>
+      </w:r>
+      <w:bookmarkEnd w:id="11"/>
+    </w:p>
+    <w:p>
+      <w:pPr>
+        <w:pStyle w:val="Ttulo4"/>
+        <w:rPr>
+          <w:lang w:val="es-ES_tradnl"/>
+        </w:rPr>
+      </w:pPr>
+      <w:bookmarkStart w:id="12" w:name="_Toc379540442"/>
+      <w:r>
+        <w:rPr>
+          <w:lang w:val="es-ES_tradnl"/>
+        </w:rPr>
+        <w:t>El trabajo de campo o aplicación:</w:t>
+      </w:r>
+      <w:bookmarkEnd w:id="12"/>
+    </w:p>
+    <w:p>
+      <w:pPr>
+        <w:ind w:left="2552"/>
+        <w:rPr>
+          <w:lang w:val="es-ES_tradnl"/>
+        </w:rPr>
+      </w:pPr>
+      <w:r>
+        <w:rPr>
+          <w:lang w:val="es-ES_tradnl"/>
+        </w:rPr>
+        <w:t>Especificar organi</w:t>
+      </w:r>
+      <w:r>
+        <w:rPr>
+          <w:lang w:val="es-ES_tradnl"/>
+        </w:rPr>
+        <w:t>zación / Institución / Empresa.</w:t>
+      </w:r>
+    </w:p>
+    <w:p>
+      <w:pPr>
+        <w:ind w:left="2552"/>
+        <w:rPr>
+          <w:lang w:val="es-ES_tradnl"/>
+        </w:rPr>
+      </w:pPr>
+    </w:p>
+    <w:p>
+      <w:pPr>
+        <w:pStyle w:val="Ttulo4"/>
+      </w:pPr>
+      <w:bookmarkStart w:id="13" w:name="_Toc379540443"/>
+      <w:r>
+        <w:t>Las tareas de gabinete</w:t>
+      </w:r>
+      <w:bookmarkEnd w:id="13"/>
+    </w:p>
+    <w:p>
+      <w:pPr>
+        <w:ind w:left="2552"/>
+        <w:rPr>
+          <w:lang w:val="es-ES_tradnl"/>
+        </w:rPr>
+      </w:pPr>
+      <w:r>
+        <w:rPr>
+          <w:lang w:val="es-ES_tradnl"/>
+        </w:rPr>
+        <w:t>Ingeniería de Sistemas Computacionales.</w:t>
+      </w:r>
+    </w:p>
+    <w:p>
+      <w:pPr>
+        <w:ind w:left="2552"/>
+        <w:rPr>
+          <w:lang w:val="es-ES_tradnl"/>
+        </w:rPr>
+      </w:pPr>
+    </w:p>
+    <w:p>
+      <w:pPr>
+        <w:pStyle w:val="Ttulo3"/>
+      </w:pPr>
+      <w:bookmarkStart w:id="14" w:name="_Toc379540444"/>
+      <w:r>
+        <w:t xml:space="preserve">Distrito, Provincia, </w:t>
+      </w:r>
+      <w:r>
+        <w:t>Región</w:t>
+      </w:r>
+      <w:r>
+        <w:t>.</w:t>
+      </w:r>
+      <w:bookmarkEnd w:id="14"/>
+    </w:p>
+    <w:p>
+      <w:pPr>
+        <w:ind w:left="1418"/>
+      </w:pPr>
+      <w:r>
+        <w:t>«Organización / Institución / Empresa»</w:t>
+      </w:r>
+    </w:p>
+    <w:p>
+      <w:pPr>
+        <w:ind w:left="1418"/>
+      </w:pPr>
+      <w:r>
+        <w:t>«Distrito», «Provincia», «Región»</w:t>
+      </w:r>
+    </w:p>
+    <w:p>
+      <w:pPr>
+        <w:ind w:left="1418"/>
+      </w:pPr>
+    </w:p>
+    <w:p>
+      <w:pPr>
+        <w:ind w:left="1418"/>
+      </w:pPr>
+      <w:r>
+        <w:t>Universidad Privada del Norte</w:t>
+      </w:r>
+    </w:p>
+    <w:p>
+      <w:pPr>
+        <w:ind w:left="1418"/>
+      </w:pPr>
+      <w:r>
+        <w:t>«Distrito», «Provincia», «Región»</w:t>
+      </w:r>
+    </w:p>
+    <w:p>
+      <w:pPr>
+        <w:ind w:left="1418"/>
+      </w:pPr>
+    </w:p>
+    <w:p>
+      <w:pPr>
+        <w:pStyle w:val="Ttulo2"/>
+      </w:pPr>
+      <w:bookmarkStart w:id="15" w:name="_Toc379540445"/>
+      <w:r>
+        <w:t>Alcance</w:t>
+      </w:r>
+      <w:bookmarkEnd w:id="15"/>
+    </w:p>
+    <w:p>
+      <w:pPr>
+        <w:ind w:left="567"/>
+        <w:rPr>
+          <w:highlight w:val="yellow"/>
+          <w:lang w:val="es-ES_tradnl"/>
+        </w:rPr>
+      </w:pPr>
+      <w:r>
+        <w:rPr>
+          <w:highlight w:val="yellow"/>
+          <w:lang w:val="es-ES_tradnl"/>
+        </w:rPr>
+        <w:t>Indicar el alcance de la investigación, desde qué ámbito de las ciencias y técnicas se está abordando el tema de investigación y el carácter académico profesional de la misma.</w:t>
+      </w:r>
+    </w:p>
+    <w:p>
+      <w:pPr>
+        <w:ind w:left="567"/>
+        <w:rPr>
+          <w:lang w:val="es-ES_tradnl"/>
+        </w:rPr>
+      </w:pPr>
+      <w:r>
+        <w:rPr>
+          <w:highlight w:val="yellow"/>
+          <w:lang w:val="es-ES_tradnl"/>
+        </w:rPr>
+        <w:t>Por ejemplo: «La presente es una investigación Exploratoria / Descriptiva / Correlacional / Explicativa, enmarcada en el ámbito de las ciencias sociales que considera principalmente  la gestión administrativa.</w:t>
+      </w:r>
+    </w:p>
+    <w:p>
+      <w:pPr>
+        <w:ind w:left="567"/>
+      </w:pPr>
+      <w:r>
+        <w:rPr>
+          <w:lang w:val="es-ES_tradnl"/>
+        </w:rPr>
         <w:lastRenderedPageBreak/>
-        <w:t>Según el diseño de investigación.</w:t>
-      </w:r>
-      <w:bookmarkEnd w:id="9"/>
-    </w:p>
-    <w:p>
-      <w:pPr>
-        <w:ind w:left="1418"/>
-      </w:pPr>
-      <w:r>
-        <w:t>La Investigación puede ser: Experimental / No experimental</w:t>
-      </w:r>
-    </w:p>
-    <w:p>
-      <w:pPr>
-        <w:ind w:left="1418"/>
-      </w:pPr>
-    </w:p>
-    <w:p>
-      <w:pPr>
-        <w:pStyle w:val="Ttulo2"/>
-      </w:pPr>
-      <w:bookmarkStart w:id="10" w:name="_Toc379540440"/>
-      <w:r>
-        <w:t>Localización</w:t>
-      </w:r>
-      <w:bookmarkEnd w:id="10"/>
-    </w:p>
-    <w:p>
-      <w:pPr>
-        <w:pStyle w:val="Ttulo3"/>
-      </w:pPr>
-      <w:bookmarkStart w:id="11" w:name="_Toc379540441"/>
-      <w:r>
-        <w:t>Institución donde se desarrollará el proyecto.</w:t>
-      </w:r>
-      <w:bookmarkEnd w:id="11"/>
-    </w:p>
-    <w:p>
-      <w:pPr>
-        <w:pStyle w:val="Ttulo4"/>
-        <w:rPr>
-          <w:lang w:val="es-ES_tradnl"/>
-        </w:rPr>
-      </w:pPr>
-      <w:bookmarkStart w:id="12" w:name="_Toc379540442"/>
-      <w:r>
-        <w:rPr>
-          <w:lang w:val="es-ES_tradnl"/>
-        </w:rPr>
-        <w:t>El trabajo de campo o aplicación:</w:t>
-      </w:r>
-      <w:bookmarkEnd w:id="12"/>
-    </w:p>
-    <w:p>
-      <w:pPr>
-        <w:ind w:left="2552"/>
-        <w:rPr>
-          <w:lang w:val="es-ES_tradnl"/>
-        </w:rPr>
-      </w:pPr>
-      <w:r>
-        <w:rPr>
-          <w:lang w:val="es-ES_tradnl"/>
-        </w:rPr>
-        <w:t>Especificar organi</w:t>
-      </w:r>
-      <w:r>
-        <w:rPr>
-          <w:lang w:val="es-ES_tradnl"/>
-        </w:rPr>
-        <w:t>zación / Institución / Empresa.</w:t>
-      </w:r>
-    </w:p>
-    <w:p>
-      <w:pPr>
-        <w:ind w:left="2552"/>
-        <w:rPr>
-          <w:lang w:val="es-ES_tradnl"/>
-        </w:rPr>
-      </w:pPr>
-    </w:p>
-    <w:p>
-      <w:pPr>
-        <w:pStyle w:val="Ttulo4"/>
-      </w:pPr>
-      <w:bookmarkStart w:id="13" w:name="_Toc379540443"/>
-      <w:r>
-        <w:t>Las tareas de gabinete</w:t>
-      </w:r>
-      <w:bookmarkEnd w:id="13"/>
-    </w:p>
-    <w:p>
-      <w:pPr>
-        <w:ind w:left="2552"/>
-        <w:rPr>
-          <w:lang w:val="es-ES_tradnl"/>
-        </w:rPr>
-      </w:pPr>
-      <w:r>
-        <w:rPr>
-          <w:lang w:val="es-ES_tradnl"/>
-        </w:rPr>
-        <w:t>Ingeniería de Sistemas Computacionales.</w:t>
-      </w:r>
-    </w:p>
-    <w:p>
-      <w:pPr>
-        <w:ind w:left="2552"/>
-        <w:rPr>
-          <w:lang w:val="es-ES_tradnl"/>
-        </w:rPr>
-      </w:pPr>
-    </w:p>
-    <w:p>
-      <w:pPr>
-        <w:pStyle w:val="Ttulo3"/>
-      </w:pPr>
-      <w:bookmarkStart w:id="14" w:name="_Toc379540444"/>
-      <w:r>
-        <w:t xml:space="preserve">Distrito, Provincia, </w:t>
-      </w:r>
-      <w:r>
-        <w:t>Región</w:t>
-      </w:r>
-      <w:r>
-        <w:t>.</w:t>
-      </w:r>
-      <w:bookmarkEnd w:id="14"/>
-    </w:p>
-    <w:p>
-      <w:pPr>
-        <w:ind w:left="1418"/>
-      </w:pPr>
-      <w:r>
-        <w:t>«Organización / Institución / Empresa»</w:t>
-      </w:r>
-    </w:p>
-    <w:p>
-      <w:pPr>
-        <w:ind w:left="1418"/>
-      </w:pPr>
-      <w:r>
-        <w:t>«Distrito», «Provincia», «Región»</w:t>
-      </w:r>
-    </w:p>
-    <w:p>
-      <w:pPr>
-        <w:ind w:left="1418"/>
-      </w:pPr>
-    </w:p>
-    <w:p>
-      <w:pPr>
-        <w:ind w:left="1418"/>
-      </w:pPr>
-      <w:r>
-        <w:t>Universidad Privada del Norte</w:t>
-      </w:r>
-    </w:p>
-    <w:p>
-      <w:pPr>
-        <w:ind w:left="1418"/>
-      </w:pPr>
-      <w:r>
-        <w:t>«Distrito», «Provincia», «Región»</w:t>
-      </w:r>
-    </w:p>
-    <w:p>
-      <w:pPr>
-        <w:ind w:left="1418"/>
-      </w:pPr>
-    </w:p>
-    <w:p>
-      <w:pPr>
-        <w:pStyle w:val="Ttulo2"/>
-      </w:pPr>
-      <w:bookmarkStart w:id="15" w:name="_Toc379540445"/>
-      <w:r>
-        <w:t>Alcance</w:t>
-      </w:r>
-      <w:bookmarkEnd w:id="15"/>
-    </w:p>
-    <w:p>
-      <w:pPr>
-        <w:ind w:left="567"/>
-        <w:rPr>
-          <w:highlight w:val="yellow"/>
-          <w:lang w:val="es-ES_tradnl"/>
-        </w:rPr>
-      </w:pPr>
-      <w:r>
-        <w:rPr>
-          <w:highlight w:val="yellow"/>
-          <w:lang w:val="es-ES_tradnl"/>
-        </w:rPr>
-        <w:t>Indicar el alcance de la investigación, desde qué ámbito de las ciencias y técnicas se está abordando el tema de investigación y el carácter académico profesional de la misma.</w:t>
-      </w:r>
-    </w:p>
-    <w:p>
-      <w:pPr>
-        <w:ind w:left="567"/>
-        <w:rPr>
-          <w:lang w:val="es-ES_tradnl"/>
-        </w:rPr>
-      </w:pPr>
-      <w:r>
-        <w:rPr>
-          <w:highlight w:val="yellow"/>
-          <w:lang w:val="es-ES_tradnl"/>
-        </w:rPr>
-        <w:t>Por ejemplo: «La presente es una investigación Exploratoria / Descriptiva / Correlacional / Explicativa, enmarcada en el ámbito de las ciencias sociales que considera principalmente  la gestión administrativa.</w:t>
-      </w:r>
-    </w:p>
-    <w:p>
-      <w:pPr>
-        <w:ind w:left="567"/>
-      </w:pPr>
-      <w:r>
-        <w:rPr>
-          <w:lang w:val="es-ES_tradnl"/>
-        </w:rPr>
         <w:t>El presente proyecto</w:t>
       </w:r>
       <w:r>
@@ -5480,7 +5554,7 @@
         <w:rPr>
           <w:lang w:val="es-ES_tradnl"/>
         </w:rPr>
-        <w:t xml:space="preserve"> para empresas agroexportadoras</w:t>
+        <w:t xml:space="preserve"> para una empresa agroexportadora</w:t>
       </w:r>
       <w:r>
         <w:rPr>
@@ -5787,6 +5861,7 @@
       </w:pPr>
       <w:bookmarkStart w:id="22" w:name="_Toc379540452"/>
       <w:r>
+        <w:lastRenderedPageBreak/>
         <w:t>Cronograma</w:t>
       </w:r>
       <w:bookmarkEnd w:id="22"/>
@@ -6293,22 +6368,28 @@
         <w:t>¿</w:t>
       </w:r>
       <w:r>
-        <w:t>Es posible desarrollar un sistema informático</w:t>
+        <w:t>De qué manera se puede</w:t>
+      </w:r>
+      <w:r>
+        <w:t xml:space="preserve"> desarrollar un sistema informático</w:t>
       </w:r>
       <w:r>
         <w:t xml:space="preserve"> que permita gestionar los procesos</w:t>
       </w:r>
       <w:r>
-        <w:t xml:space="preserve"> agroindustriales</w:t>
-      </w:r>
-      <w:r>
         <w:t xml:space="preserve"> </w:t>
       </w:r>
       <w:r>
         <w:t xml:space="preserve">de trazabilidad </w:t>
       </w:r>
       <w:r>
-        <w:t xml:space="preserve">de forma eficiente y generando mayor productividad a </w:t>
+        <w:t xml:space="preserve">de </w:t>
+      </w:r>
+      <w:r>
+        <w:t xml:space="preserve">un producto en planta de </w:t>
+      </w:r>
+      <w:r>
+        <w:t xml:space="preserve">forma eficiente y generando mayor productividad a </w:t>
       </w:r>
       <w:r>
         <w:t>una empresa agroexportadora</w:t>
@@ -6417,16 +6498,125 @@
         <w:t xml:space="preserve"> </w:t>
       </w:r>
       <w:r>
-        <w:t>Fundamenta la necesidad y oportunidad de realizar el trabajo como medio de sol</w:t>
-      </w:r>
-      <w:r>
-        <w:t>ución de problemas específicos.</w:t>
+        <w:rPr>
+          <w:highlight w:val="yellow"/>
+        </w:rPr>
+        <w:t>Fundamenta la necesidad y oportunidad de realizar el trabajo como medio de solución de problemas específicos.</w:t>
       </w:r>
     </w:p>
     <w:p>
       <w:pPr>
         <w:ind w:left="1416"/>
       </w:pPr>
+      <w:r>
+        <w:t>E</w:t>
+      </w:r>
+      <w:r>
+        <w:t>l presente</w:t>
+      </w:r>
+      <w:r>
+        <w:t xml:space="preserve"> proyecto </w:t>
+      </w:r>
+      <w:r>
+        <w:t>está orientado a</w:t>
+      </w:r>
+      <w:r>
+        <w:t xml:space="preserve"> desarrollar un software que sea utilizable en un ámbito real, como lo es</w:t>
+      </w:r>
+      <w:r>
+        <w:t xml:space="preserve"> </w:t>
+      </w:r>
+      <w:r>
+        <w:t>una empresa a</w:t>
+      </w:r>
+      <w:r>
+        <w:t xml:space="preserve">groexportadora. El software tendrá como finalidad </w:t>
+      </w:r>
+      <w:r>
+        <w:t>brindar un mejor seguimiento</w:t>
+      </w:r>
+      <w:r>
+        <w:t xml:space="preserve"> de la trazabilidad de un</w:t>
+      </w:r>
+      <w:r>
+        <w:t xml:space="preserve"> producto en</w:t>
+      </w:r>
+      <w:r>
+        <w:t xml:space="preserve"> planta</w:t>
+      </w:r>
+      <w:r>
+        <w:t>. P</w:t>
+      </w:r>
+      <w:r>
+        <w:t>ara ello</w:t>
+      </w:r>
+      <w:r>
+        <w:t xml:space="preserve"> se</w:t>
+      </w:r>
+      <w:r>
+        <w:t xml:space="preserve"> pretende automatizar </w:t>
+      </w:r>
+      <w:r>
+        <w:t>los procesos de recepción, selección, empaque, palletizado, enfriamiento y embarque</w:t>
+      </w:r>
+      <w:r>
+        <w:t xml:space="preserve"> teniendo en cuenta</w:t>
+      </w:r>
+      <w:r>
+        <w:t xml:space="preserve"> factores</w:t>
+      </w:r>
+      <w:r>
+        <w:t xml:space="preserve"> de compatibilidad, </w:t>
+      </w:r>
+      <w:r>
+        <w:t>escalabilidad</w:t>
+      </w:r>
+      <w:r>
+        <w:t xml:space="preserve"> y disponibilidad</w:t>
+      </w:r>
+      <w:r>
+        <w:t>.</w:t>
+      </w:r>
+      <w:r>
+        <w:t xml:space="preserve"> Como resultado la empresa tendrá acceso a </w:t>
+      </w:r>
+      <w:r>
+        <w:t>registros, reportes</w:t>
+      </w:r>
+      <w:r>
+        <w:t>, estadisticas</w:t>
+      </w:r>
+      <w:r>
+        <w:t xml:space="preserve"> e </w:t>
+      </w:r>
+      <w:r>
+        <w:t>información de sus procesos en todo momento</w:t>
+      </w:r>
+      <w:r>
+        <w:t>,</w:t>
+      </w:r>
+      <w:r>
+        <w:t xml:space="preserve"> generando así mayor productivida</w:t>
+      </w:r>
+      <w:r>
+        <w:t>d en términos de tiempo y costo</w:t>
+      </w:r>
+      <w:r>
+        <w:t>s</w:t>
+      </w:r>
+      <w:r>
+        <w:t>.</w:t>
+      </w:r>
+    </w:p>
+    <w:p>
+      <w:pPr>
+        <w:ind w:left="1416"/>
+      </w:pPr>
+    </w:p>
+    <w:p>
+      <w:pPr>
+        <w:ind w:left="1416"/>
+      </w:pPr>
       <w:bookmarkStart w:id="30" w:name="_Toc379540460"/>
       <w:r>
         <w:rPr>
@@ -6583,11 +6773,7 @@
         <w:t xml:space="preserve"> los procesos</w:t>
       </w:r>
       <w:r>
-        <w:t xml:space="preserve"> </w:t>
-      </w:r>
-      <w:r>
-        <w:lastRenderedPageBreak/>
-        <w:t xml:space="preserve">de trazabilidad </w:t>
+        <w:t xml:space="preserve"> de trazabilidad </w:t>
       </w:r>
       <w:r>
         <w:t>de un</w:t>
@@ -6679,17 +6865,7 @@
           <w:sz w:val="22"/>
           <w:szCs w:val="22"/>
         </w:rPr>
-        <w:t>Scrum</w:t>
-      </w:r>
-      <w:bookmarkStart w:id="36" w:name="_GoBack"/>
-      <w:bookmarkEnd w:id="36"/>
-      <w:r>
-        <w:rPr>
-          <w:rFonts w:ascii="Arial" w:hAnsi="Arial" w:cs="Arial"/>
-          <w:sz w:val="22"/>
-          <w:szCs w:val="22"/>
-        </w:rPr>
-        <w:t xml:space="preserve"> </w:t>
+        <w:t xml:space="preserve">Scrum </w:t>
       </w:r>
       <w:r>
         <w:rPr>
@@ -6887,24 +7063,25 @@
       <w:pPr>
         <w:pStyle w:val="Ttulo2"/>
       </w:pPr>
-      <w:bookmarkStart w:id="37" w:name="_Toc379540466"/>
-      <w:r>
+      <w:bookmarkStart w:id="36" w:name="_Toc379540466"/>
+      <w:r>
+        <w:lastRenderedPageBreak/>
         <w:t>Marco Teórico</w:t>
       </w:r>
+      <w:bookmarkEnd w:id="36"/>
+    </w:p>
+    <w:p>
+      <w:pPr>
+        <w:pStyle w:val="Ttulo3"/>
+      </w:pPr>
+      <w:bookmarkStart w:id="37" w:name="_Toc379540467"/>
+      <w:r>
+        <w:t>Antecedentes</w:t>
+      </w:r>
       <w:bookmarkEnd w:id="37"/>
     </w:p>
     <w:p>
       <w:pPr>
-        <w:pStyle w:val="Ttulo3"/>
-      </w:pPr>
-      <w:bookmarkStart w:id="38" w:name="_Toc379540467"/>
-      <w:r>
-        <w:t>Antecedentes</w:t>
-      </w:r>
-      <w:bookmarkEnd w:id="38"/>
-    </w:p>
-    <w:p>
-      <w:pPr>
         <w:ind w:left="1418"/>
         <w:rPr>
           <w:lang w:val="es-ES_tradnl"/>
@@ -6939,7 +7116,6 @@
           <w:i w:val="0"/>
           <w:lang w:val="es-ES_tradnl"/>
         </w:rPr>
-        <w:lastRenderedPageBreak/>
         <w:t>Trazar</w:t>
       </w:r>
     </w:p>
@@ -7426,6 +7602,7 @@
           <w:szCs w:val="22"/>
           <w:lang w:val="es-ES_tradnl"/>
         </w:rPr>
+        <w:lastRenderedPageBreak/>
         <w:t>Recolección de datos en cuanto a los procesos definidos por el usuario.</w:t>
       </w:r>
     </w:p>
@@ -7485,12 +7662,11 @@
       <w:pPr>
         <w:pStyle w:val="Ttulo3"/>
       </w:pPr>
-      <w:bookmarkStart w:id="39" w:name="_Toc379540468"/>
-      <w:r>
-        <w:lastRenderedPageBreak/>
+      <w:bookmarkStart w:id="38" w:name="_Toc379540468"/>
+      <w:r>
         <w:t>Bases Teóricas</w:t>
       </w:r>
-      <w:bookmarkEnd w:id="39"/>
+      <w:bookmarkEnd w:id="38"/>
     </w:p>
     <w:p>
       <w:pPr>
@@ -7679,6 +7855,7 @@
           <w:szCs w:val="22"/>
           <w:lang w:val="es-ES_tradnl"/>
         </w:rPr>
+        <w:lastRenderedPageBreak/>
         <w:t xml:space="preserve">En este proceso </w:t>
       </w:r>
       <w:r>
@@ -7730,7 +7907,6 @@
           <w:szCs w:val="22"/>
           <w:lang w:eastAsia="es-PE"/>
         </w:rPr>
-        <w:lastRenderedPageBreak/>
         <w:drawing>
           <wp:inline distT="0" distB="0" distL="0" distR="0" wp14:anchorId="0FEDD702" wp14:editId="325E31E8">
             <wp:extent cx="3162300" cy="4509440"/>
@@ -7935,6 +8111,7 @@
           <w:szCs w:val="22"/>
           <w:lang w:val="es-ES_tradnl"/>
         </w:rPr>
+        <w:lastRenderedPageBreak/>
         <w:t>Este</w:t>
       </w:r>
       <w:r>
@@ -8047,15 +8224,7 @@
           <w:szCs w:val="22"/>
           <w:lang w:val="es-ES_tradnl"/>
         </w:rPr>
-        <w:t xml:space="preserve">código de empaque designado </w:t>
-      </w:r>
-      <w:r>
-        <w:rPr>
-          <w:szCs w:val="22"/>
-          <w:lang w:val="es-ES_tradnl"/>
-        </w:rPr>
-        <w:lastRenderedPageBreak/>
-        <w:t>correlativamente a cada una de ellas en el formato o talonario que viene con cada caja seleccionada.</w:t>
+        <w:t>código de empaque designado correlativamente a cada una de ellas en el formato o talonario que viene con cada caja seleccionada.</w:t>
       </w:r>
     </w:p>
     <w:p>
@@ -8374,6 +8543,7 @@
           <w:szCs w:val="22"/>
           <w:lang w:val="es-ES_tradnl"/>
         </w:rPr>
+        <w:lastRenderedPageBreak/>
         <w:t>Solapamiento de las diferentes fases del desarrollo, en lugar de realizar una tras otra en un ciclo secuencial o de cascada.</w:t>
       </w:r>
     </w:p>
@@ -8527,7 +8697,6 @@
           <w:szCs w:val="22"/>
           <w:lang w:val="es-ES_tradnl"/>
         </w:rPr>
-        <w:lastRenderedPageBreak/>
         <w:t>E</w:t>
       </w:r>
       <w:r>
@@ -9039,7 +9208,16 @@
           <w:szCs w:val="22"/>
           <w:lang w:val="es-ES_tradnl"/>
         </w:rPr>
-        <w:t xml:space="preserve"> el trabajo realizado el día anterior, el que tiene previsto realizar y cosas que puede necesitar o impedimentos que deben eliminarse para poder realizar el trabajo.</w:t>
+        <w:t xml:space="preserve"> el trabajo realizado el día </w:t>
+      </w:r>
+      <w:r>
+        <w:rPr>
+          <w:rFonts w:cs="Arial"/>
+          <w:szCs w:val="22"/>
+          <w:lang w:val="es-ES_tradnl"/>
+        </w:rPr>
+        <w:lastRenderedPageBreak/>
+        <w:t>anterior, el que tiene previsto realizar y cosas que puede necesitar o impedimentos que deben eliminarse para poder realizar el trabajo.</w:t>
       </w:r>
     </w:p>
     <w:p>
@@ -9145,170 +9323,170 @@
           <w:szCs w:val="22"/>
           <w:lang w:val="es-ES_tradnl"/>
         </w:rPr>
+        <w:t>R</w:t>
+      </w:r>
+      <w:r>
+        <w:rPr>
+          <w:rFonts w:cs="Arial"/>
+          <w:szCs w:val="22"/>
+          <w:lang w:val="es-ES_tradnl"/>
+        </w:rPr>
+        <w:t>evisión de lo sucedido durante el Sprint. Reunión en la que el equipo analiza aspectos operativos de la forma de trabajo y crea un plan de mejoras para aplicar en el próximo sprint.</w:t>
+      </w:r>
+    </w:p>
+    <w:p>
+      <w:pPr>
+        <w:rPr>
+          <w:rFonts w:cs="Arial"/>
+          <w:szCs w:val="22"/>
+          <w:lang w:val="es-ES_tradnl"/>
+        </w:rPr>
+      </w:pPr>
+    </w:p>
+    <w:p>
+      <w:pPr>
+        <w:ind w:left="1418"/>
+        <w:rPr>
+          <w:b/>
+          <w:lang w:val="es-ES_tradnl"/>
+        </w:rPr>
+      </w:pPr>
+      <w:r>
+        <w:rPr>
+          <w:b/>
+          <w:lang w:val="es-ES_tradnl"/>
+        </w:rPr>
+        <w:t>Programación Orientada a Objetos</w:t>
+      </w:r>
+    </w:p>
+    <w:p>
+      <w:pPr>
+        <w:ind w:left="1418"/>
+        <w:rPr>
+          <w:lang w:val="es-ES_tradnl"/>
+        </w:rPr>
+      </w:pPr>
+    </w:p>
+    <w:p>
+      <w:pPr>
+        <w:pStyle w:val="Ttulo3"/>
+      </w:pPr>
+      <w:bookmarkStart w:id="39" w:name="_Toc379540469"/>
+      <w:r>
+        <w:t>Definición de términos básicos</w:t>
+      </w:r>
+      <w:bookmarkEnd w:id="39"/>
+    </w:p>
+    <w:p>
+      <w:pPr>
+        <w:ind w:left="1418"/>
+        <w:rPr>
+          <w:lang w:val="es-ES_tradnl"/>
+        </w:rPr>
+      </w:pPr>
+      <w:r>
+        <w:rPr>
+          <w:highlight w:val="yellow"/>
+          <w:lang w:val="es-ES_tradnl"/>
+        </w:rPr>
+        <w:t>En esta sección, el autor especifica las definiciones de las variables de estudio, asumidas como parte del trabajo de investigación. Ello indica cómo comprende el investigador las mismas así como  la forma de controlarlas y evaluarlas.</w:t>
+      </w:r>
+    </w:p>
+    <w:p>
+      <w:pPr>
+        <w:ind w:left="1418"/>
+        <w:rPr>
+          <w:lang w:val="es-ES_tradnl"/>
+        </w:rPr>
+      </w:pPr>
+    </w:p>
+    <w:p>
+      <w:pPr>
+        <w:pStyle w:val="Ttulo2"/>
+      </w:pPr>
+      <w:bookmarkStart w:id="40" w:name="_Toc379540470"/>
+      <w:r>
+        <w:t>Hipótesis</w:t>
+      </w:r>
+      <w:bookmarkEnd w:id="40"/>
+    </w:p>
+    <w:p>
+      <w:pPr>
+        <w:pStyle w:val="Ttulo3"/>
+      </w:pPr>
+      <w:bookmarkStart w:id="41" w:name="_Toc379540471"/>
+      <w:r>
+        <w:t>Planteamiento de la hi</w:t>
+      </w:r>
+      <w:r>
+        <w:t>pótesis</w:t>
+      </w:r>
+      <w:bookmarkEnd w:id="41"/>
+    </w:p>
+    <w:p>
+      <w:pPr>
+        <w:ind w:left="1418"/>
+        <w:rPr>
+          <w:lang w:val="es-ES_tradnl"/>
+        </w:rPr>
+      </w:pPr>
+      <w:r>
+        <w:rPr>
+          <w:lang w:val="es-ES_tradnl"/>
+        </w:rPr>
+        <w:t>Es la alternativa que el investigador propone como solución al problema de investigación. Debe ser explícita, unívoca, coherente, demostrable y formalmente lógica. En algunos casos la hipótesis se puede subdividir en sub hipótesis.</w:t>
+      </w:r>
+    </w:p>
+    <w:p>
+      <w:pPr>
+        <w:ind w:left="1418"/>
+        <w:rPr>
+          <w:lang w:val="es-ES_tradnl"/>
+        </w:rPr>
+      </w:pPr>
+    </w:p>
+    <w:p>
+      <w:pPr>
+        <w:pStyle w:val="Ttulo3"/>
+      </w:pPr>
+      <w:bookmarkStart w:id="42" w:name="_Toc379540472"/>
+      <w:r>
+        <w:t>Variables</w:t>
+      </w:r>
+      <w:bookmarkEnd w:id="42"/>
+    </w:p>
+    <w:p>
+      <w:pPr>
+        <w:ind w:left="1418"/>
+        <w:rPr>
+          <w:lang w:val="es-ES_tradnl"/>
+        </w:rPr>
+      </w:pPr>
+      <w:r>
+        <w:rPr>
+          <w:lang w:val="es-ES_tradnl"/>
+        </w:rPr>
+        <w:t>Diferenciación de variables según tipo.</w:t>
+      </w:r>
+    </w:p>
+    <w:p>
+      <w:pPr>
+        <w:ind w:left="1418"/>
+        <w:rPr>
+          <w:lang w:val="es-ES_tradnl"/>
+        </w:rPr>
+      </w:pPr>
+    </w:p>
+    <w:p>
+      <w:pPr>
+        <w:pStyle w:val="Ttulo3"/>
+      </w:pPr>
+      <w:bookmarkStart w:id="43" w:name="_Toc379540473"/>
+      <w:r>
         <w:lastRenderedPageBreak/>
-        <w:t>R</w:t>
-      </w:r>
-      <w:r>
-        <w:rPr>
-          <w:rFonts w:cs="Arial"/>
-          <w:szCs w:val="22"/>
-          <w:lang w:val="es-ES_tradnl"/>
-        </w:rPr>
-        <w:t>evisión de lo sucedido durante el Sprint. Reunión en la que el equipo analiza aspectos operativos de la forma de trabajo y crea un plan de mejoras para aplicar en el próximo sprint.</w:t>
-      </w:r>
-    </w:p>
-    <w:p>
-      <w:pPr>
-        <w:rPr>
-          <w:rFonts w:cs="Arial"/>
-          <w:szCs w:val="22"/>
-          <w:lang w:val="es-ES_tradnl"/>
-        </w:rPr>
-      </w:pPr>
-    </w:p>
-    <w:p>
-      <w:pPr>
-        <w:ind w:left="1418"/>
-        <w:rPr>
-          <w:b/>
-          <w:lang w:val="es-ES_tradnl"/>
-        </w:rPr>
-      </w:pPr>
-      <w:r>
-        <w:rPr>
-          <w:b/>
-          <w:lang w:val="es-ES_tradnl"/>
-        </w:rPr>
-        <w:t>Programación Orientada a Objetos</w:t>
-      </w:r>
-    </w:p>
-    <w:p>
-      <w:pPr>
-        <w:ind w:left="1418"/>
-        <w:rPr>
-          <w:lang w:val="es-ES_tradnl"/>
-        </w:rPr>
-      </w:pPr>
-    </w:p>
-    <w:p>
-      <w:pPr>
-        <w:pStyle w:val="Ttulo3"/>
-      </w:pPr>
-      <w:bookmarkStart w:id="40" w:name="_Toc379540469"/>
-      <w:r>
-        <w:t>Definición de términos básicos</w:t>
-      </w:r>
-      <w:bookmarkEnd w:id="40"/>
-    </w:p>
-    <w:p>
-      <w:pPr>
-        <w:ind w:left="1418"/>
-        <w:rPr>
-          <w:lang w:val="es-ES_tradnl"/>
-        </w:rPr>
-      </w:pPr>
-      <w:r>
-        <w:rPr>
-          <w:highlight w:val="yellow"/>
-          <w:lang w:val="es-ES_tradnl"/>
-        </w:rPr>
-        <w:t>En esta sección, el autor especifica las definiciones de las variables de estudio, asumidas como parte del trabajo de investigación. Ello indica cómo comprende el investigador las mismas así como  la forma de controlarlas y evaluarlas.</w:t>
-      </w:r>
-    </w:p>
-    <w:p>
-      <w:pPr>
-        <w:ind w:left="1418"/>
-        <w:rPr>
-          <w:lang w:val="es-ES_tradnl"/>
-        </w:rPr>
-      </w:pPr>
-    </w:p>
-    <w:p>
-      <w:pPr>
-        <w:pStyle w:val="Ttulo2"/>
-      </w:pPr>
-      <w:bookmarkStart w:id="41" w:name="_Toc379540470"/>
-      <w:r>
-        <w:t>Hipótesis</w:t>
-      </w:r>
-      <w:bookmarkEnd w:id="41"/>
-    </w:p>
-    <w:p>
-      <w:pPr>
-        <w:pStyle w:val="Ttulo3"/>
-      </w:pPr>
-      <w:bookmarkStart w:id="42" w:name="_Toc379540471"/>
-      <w:r>
-        <w:t>Planteamiento de la hi</w:t>
-      </w:r>
-      <w:r>
-        <w:t>pótesis</w:t>
-      </w:r>
-      <w:bookmarkEnd w:id="42"/>
-    </w:p>
-    <w:p>
-      <w:pPr>
-        <w:ind w:left="1418"/>
-        <w:rPr>
-          <w:lang w:val="es-ES_tradnl"/>
-        </w:rPr>
-      </w:pPr>
-      <w:r>
-        <w:rPr>
-          <w:lang w:val="es-ES_tradnl"/>
-        </w:rPr>
-        <w:t>Es la alternativa que el investigador propone como solución al problema de investigación. Debe ser explícita, unívoca, coherente, demostrable y formalmente lógica. En algunos casos la hipótesis se puede subdividir en sub hipótesis.</w:t>
-      </w:r>
-    </w:p>
-    <w:p>
-      <w:pPr>
-        <w:ind w:left="1418"/>
-        <w:rPr>
-          <w:lang w:val="es-ES_tradnl"/>
-        </w:rPr>
-      </w:pPr>
-    </w:p>
-    <w:p>
-      <w:pPr>
-        <w:pStyle w:val="Ttulo3"/>
-      </w:pPr>
-      <w:bookmarkStart w:id="43" w:name="_Toc379540472"/>
-      <w:r>
-        <w:t>Variables</w:t>
+        <w:t>Operacionalización de variables</w:t>
       </w:r>
       <w:bookmarkEnd w:id="43"/>
-    </w:p>
-    <w:p>
-      <w:pPr>
-        <w:ind w:left="1418"/>
-        <w:rPr>
-          <w:lang w:val="es-ES_tradnl"/>
-        </w:rPr>
-      </w:pPr>
-      <w:r>
-        <w:rPr>
-          <w:lang w:val="es-ES_tradnl"/>
-        </w:rPr>
-        <w:t>Diferenciación de variables según tipo.</w:t>
-      </w:r>
-    </w:p>
-    <w:p>
-      <w:pPr>
-        <w:ind w:left="1418"/>
-        <w:rPr>
-          <w:lang w:val="es-ES_tradnl"/>
-        </w:rPr>
-      </w:pPr>
-    </w:p>
-    <w:p>
-      <w:pPr>
-        <w:pStyle w:val="Ttulo3"/>
-      </w:pPr>
-      <w:bookmarkStart w:id="44" w:name="_Toc379540473"/>
-      <w:r>
-        <w:t>Operacionalización de variables</w:t>
-      </w:r>
-      <w:bookmarkEnd w:id="44"/>
     </w:p>
     <w:p>
       <w:pPr>
@@ -9468,14 +9646,7 @@
               <w:rPr>
                 <w:sz w:val="18"/>
               </w:rPr>
-              <w:t xml:space="preserve">Variable </w:t>
-            </w:r>
-            <w:r>
-              <w:rPr>
-                <w:sz w:val="18"/>
-              </w:rPr>
-              <w:lastRenderedPageBreak/>
-              <w:t>Independiente</w:t>
+              <w:t>Variable Independiente</w:t>
             </w:r>
           </w:p>
         </w:tc>
@@ -9535,7 +9706,6 @@
               <w:rPr>
                 <w:sz w:val="18"/>
               </w:rPr>
-              <w:lastRenderedPageBreak/>
               <w:t>Variable Dependiente</w:t>
             </w:r>
           </w:p>
@@ -10853,7 +11023,7 @@
                 <w:sz w:val="18"/>
                 <w:szCs w:val="18"/>
               </w:rPr>
-              <w:t xml:space="preserve">Lugar en la percepción mental que posee un cliente o consumidor de una al compararlo con otros productos o marcas de la competencia. Su conocimiento permite elaborar estrategias para diferenciar el producto y asociarlo con los atributos esperados por el </w:t>
+              <w:t xml:space="preserve">Lugar en la percepción mental que posee un </w:t>
             </w:r>
             <w:r>
               <w:rPr>
@@ -10862,7 +11032,7 @@
                 <w:szCs w:val="18"/>
               </w:rPr>
               <w:lastRenderedPageBreak/>
-              <w:t>cliente.</w:t>
+              <w:t>cliente o consumidor de una al compararlo con otros productos o marcas de la competencia. Su conocimiento permite elaborar estrategias para diferenciar el producto y asociarlo con los atributos esperados por el cliente.</w:t>
             </w:r>
           </w:p>
         </w:tc>
@@ -10965,7 +11135,16 @@
                 <w:sz w:val="18"/>
                 <w:szCs w:val="18"/>
               </w:rPr>
-              <w:t>Tipos de posicionamiento</w:t>
+              <w:t xml:space="preserve">Tipos de </w:t>
+            </w:r>
+            <w:r>
+              <w:rPr>
+                <w:rFonts w:cs="Arial"/>
+                <w:sz w:val="18"/>
+                <w:szCs w:val="18"/>
+              </w:rPr>
+              <w:lastRenderedPageBreak/>
+              <w:t>posicionamiento</w:t>
             </w:r>
           </w:p>
         </w:tc>
@@ -10987,6 +11166,7 @@
                 <w:sz w:val="18"/>
                 <w:szCs w:val="18"/>
               </w:rPr>
+              <w:lastRenderedPageBreak/>
               <w:t>% por Atributo</w:t>
             </w:r>
           </w:p>
@@ -13184,6 +13364,7 @@
                 <w:sz w:val="18"/>
                 <w:szCs w:val="18"/>
               </w:rPr>
+              <w:lastRenderedPageBreak/>
               <w:t>Estilos de afrontamiento</w:t>
             </w:r>
           </w:p>
@@ -13210,16 +13391,7 @@
                 <w:sz w:val="18"/>
                 <w:szCs w:val="18"/>
               </w:rPr>
-              <w:t xml:space="preserve">Respuestas cognitivas, emocionales y conductuales estables que se ponen en marcha ante una situación, evaluada por la persona como amenazante o desbordante de los recursos, con la intención de </w:t>
-            </w:r>
-            <w:r>
-              <w:rPr>
-                <w:rFonts w:cs="Arial"/>
-                <w:sz w:val="18"/>
-                <w:szCs w:val="18"/>
-              </w:rPr>
-              <w:lastRenderedPageBreak/>
-              <w:t xml:space="preserve">manejarla (Lazarus y Folkman, 1986). Los mismos se categorizan de la siguiente forma: </w:t>
+              <w:t xml:space="preserve">Respuestas cognitivas, emocionales y conductuales estables que se ponen en marcha ante una situación, evaluada por la persona como amenazante o desbordante de los recursos, con la intención de manejarla (Lazarus y Folkman, 1986). Los mismos se categorizan de la siguiente forma: </w:t>
             </w:r>
             <w:r>
               <w:rPr>
@@ -13291,7 +13463,16 @@
                 <w:sz w:val="18"/>
                 <w:szCs w:val="18"/>
               </w:rPr>
-              <w:t>Emocional (intentar poner la situación en perspectiva y no involucrarse afectivamente) (Roger y cols., 1993).</w:t>
+              <w:t xml:space="preserve">Emocional (intentar poner la situación en perspectiva y no </w:t>
+            </w:r>
+            <w:r>
+              <w:rPr>
+                <w:rFonts w:cs="Arial"/>
+                <w:sz w:val="18"/>
+                <w:szCs w:val="18"/>
+              </w:rPr>
+              <w:lastRenderedPageBreak/>
+              <w:t>involucrarse afectivamente) (Roger y cols., 1993).</w:t>
             </w:r>
           </w:p>
         </w:tc>
@@ -13371,7 +13552,7 @@
                 <w:sz w:val="18"/>
                 <w:szCs w:val="18"/>
               </w:rPr>
-              <w:t xml:space="preserve">de Roger y cols. (1993) de 40 ítems </w:t>
+              <w:t xml:space="preserve">de Roger y cols. (1993) de 40 ítems que describen manifestaciones conductuales, cognitivas y emocionales, respecto a los cuales las personas deben indicar la frecuencia con la que reaccionan de esa manera cuando las situaciones le molestan, en un rango que va desde 1 Nunca hasta 4 Siempre, que fueron divididos luego  del pilotaje en este estudio </w:t>
             </w:r>
             <w:r>
               <w:rPr>
@@ -13380,7 +13561,7 @@
                 <w:szCs w:val="18"/>
               </w:rPr>
               <w:lastRenderedPageBreak/>
-              <w:t>que describen manifestaciones conductuales, cognitivas y emocionales, respecto a los cuales las personas deben indicar la frecuencia con la que reaccionan de esa manera cuando las situaciones le molestan, en un rango que va desde 1 Nunca hasta 4 Siempre, que fueron divididos luego  del pilotaje en este estudio en las 4 dimensiones ya nombradas. Siendo los puntajes altos índice de más uso del estilo de afrontamiento específico.</w:t>
+              <w:t>en las 4 dimensiones ya nombradas. Siendo los puntajes altos índice de más uso del estilo de afrontamiento específico.</w:t>
             </w:r>
           </w:p>
         </w:tc>
@@ -13683,16 +13864,7 @@
                 <w:sz w:val="18"/>
                 <w:szCs w:val="18"/>
               </w:rPr>
-              <w:t xml:space="preserve">Me critiqué por lo ocurrido </w:t>
-            </w:r>
-            <w:r>
-              <w:rPr>
-                <w:rFonts w:ascii="Arial" w:hAnsi="Arial" w:cs="Arial"/>
-                <w:sz w:val="18"/>
-                <w:szCs w:val="18"/>
-              </w:rPr>
-              <w:lastRenderedPageBreak/>
-              <w:t>(18)</w:t>
+              <w:t>Me critiqué por lo ocurrido (18)</w:t>
             </w:r>
           </w:p>
           <w:p>
@@ -14980,44 +15152,44 @@
       <w:pPr>
         <w:pStyle w:val="Ttulo2"/>
       </w:pPr>
-      <w:bookmarkStart w:id="45" w:name="_Toc379540474"/>
+      <w:bookmarkStart w:id="44" w:name="_Toc379540474"/>
       <w:r>
         <w:t>Propuesta de aplicación profesional (opcional)</w:t>
       </w:r>
+      <w:bookmarkEnd w:id="44"/>
+    </w:p>
+    <w:p>
+      <w:pPr>
+        <w:ind w:left="567"/>
+      </w:pPr>
+      <w:r>
+        <w:t>Esquematiza los pasos para desarrollar la solución técnico-operativa propia de su carrera profesional. Por ejemplo: proyecto de inversión, plan de marketing, software, sistema, plan de mejora, diseño arquitectónico, producto audiovisual, estrategia comunicacional, propuesta jurídica, propuesta terapéutica, entre otros.</w:t>
+      </w:r>
+    </w:p>
+    <w:p>
+      <w:pPr>
+        <w:ind w:left="567"/>
+      </w:pPr>
+    </w:p>
+    <w:p>
+      <w:pPr>
+        <w:pStyle w:val="Ttulo2"/>
+      </w:pPr>
+      <w:bookmarkStart w:id="45" w:name="_Toc379540475"/>
+      <w:r>
+        <w:t>Materiales y métodos</w:t>
+      </w:r>
       <w:bookmarkEnd w:id="45"/>
     </w:p>
     <w:p>
       <w:pPr>
-        <w:ind w:left="567"/>
-      </w:pPr>
-      <w:r>
-        <w:t>Esquematiza los pasos para desarrollar la solución técnico-operativa propia de su carrera profesional. Por ejemplo: proyecto de inversión, plan de marketing, software, sistema, plan de mejora, diseño arquitectónico, producto audiovisual, estrategia comunicacional, propuesta jurídica, propuesta terapéutica, entre otros.</w:t>
-      </w:r>
-    </w:p>
-    <w:p>
-      <w:pPr>
-        <w:ind w:left="567"/>
-      </w:pPr>
-    </w:p>
-    <w:p>
-      <w:pPr>
-        <w:pStyle w:val="Ttulo2"/>
-      </w:pPr>
-      <w:bookmarkStart w:id="46" w:name="_Toc379540475"/>
-      <w:r>
-        <w:t>Materiales y métodos</w:t>
+        <w:pStyle w:val="Ttulo3"/>
+      </w:pPr>
+      <w:bookmarkStart w:id="46" w:name="_Toc379540476"/>
+      <w:r>
+        <w:t>Tipo de diseño de investigación</w:t>
       </w:r>
       <w:bookmarkEnd w:id="46"/>
-    </w:p>
-    <w:p>
-      <w:pPr>
-        <w:pStyle w:val="Ttulo3"/>
-      </w:pPr>
-      <w:bookmarkStart w:id="47" w:name="_Toc379540476"/>
-      <w:r>
-        <w:t>Tipo de diseño de investigación</w:t>
-      </w:r>
-      <w:bookmarkEnd w:id="47"/>
     </w:p>
     <w:p>
       <w:pPr>
@@ -15078,6 +15250,7 @@
           <w:sz w:val="20"/>
           <w:lang w:val="es-ES_tradnl"/>
         </w:rPr>
+        <w:lastRenderedPageBreak/>
         <w:t>Cuasi experimental.</w:t>
       </w:r>
     </w:p>
@@ -15166,29 +15339,475 @@
       <w:pPr>
         <w:pStyle w:val="Ttulo3"/>
       </w:pPr>
-      <w:bookmarkStart w:id="48" w:name="_Toc379540477"/>
-      <w:r>
+      <w:bookmarkStart w:id="47" w:name="_Toc379540477"/>
+      <w:r>
+        <w:t>Material de estudio</w:t>
+      </w:r>
+      <w:bookmarkEnd w:id="47"/>
+    </w:p>
+    <w:p>
+      <w:pPr>
+        <w:pStyle w:val="Ttulo4"/>
+      </w:pPr>
+      <w:bookmarkStart w:id="48" w:name="_Toc379540478"/>
+      <w:r>
+        <w:t>Población</w:t>
+      </w:r>
+      <w:bookmarkEnd w:id="48"/>
+    </w:p>
+    <w:p>
+      <w:pPr>
+        <w:ind w:left="2552"/>
+      </w:pPr>
+      <w:r>
+        <w:rPr>
+          <w:highlight w:val="yellow"/>
+        </w:rPr>
+        <w:t>Especifica el conjunto total de individuos, objetos o circunstancias de los sujetos con características comunes observables en un lugar y momento determinado.</w:t>
+      </w:r>
+    </w:p>
+    <w:p>
+      <w:pPr>
+        <w:ind w:left="2552"/>
+      </w:pPr>
+    </w:p>
+    <w:p>
+      <w:pPr>
+        <w:pStyle w:val="Prrafodelista"/>
+        <w:numPr>
+          <w:ilvl w:val="0"/>
+          <w:numId w:val="27"/>
+        </w:numPr>
+        <w:rPr>
+          <w:rFonts w:ascii="Arial" w:hAnsi="Arial" w:cs="Arial"/>
+          <w:sz w:val="22"/>
+          <w:szCs w:val="22"/>
+        </w:rPr>
+      </w:pPr>
+      <w:r>
+        <w:rPr>
+          <w:rFonts w:ascii="Arial" w:hAnsi="Arial" w:cs="Arial"/>
+          <w:sz w:val="22"/>
+          <w:szCs w:val="22"/>
+        </w:rPr>
+        <w:t>EMPRESA AGROEXPORTADORA XXX</w:t>
+      </w:r>
+    </w:p>
+    <w:p>
+      <w:pPr>
+        <w:ind w:left="2552"/>
+      </w:pPr>
+    </w:p>
+    <w:p>
+      <w:pPr>
+        <w:pStyle w:val="Ttulo4"/>
+      </w:pPr>
+      <w:bookmarkStart w:id="49" w:name="_Toc379540479"/>
+      <w:r>
+        <w:t>Muestra</w:t>
+      </w:r>
+      <w:bookmarkEnd w:id="49"/>
+    </w:p>
+    <w:p>
+      <w:pPr>
+        <w:ind w:left="2552"/>
+      </w:pPr>
+      <w:r>
+        <w:rPr>
+          <w:highlight w:val="yellow"/>
+        </w:rPr>
+        <w:t>Especifica el tipo de muestreo y según este, la fórmula estadística utilizada para definir el número de la muestra u otros criterios establecidos para determinarla.</w:t>
+      </w:r>
+    </w:p>
+    <w:p>
+      <w:pPr>
+        <w:pStyle w:val="Prrafodelista"/>
+        <w:numPr>
+          <w:ilvl w:val="0"/>
+          <w:numId w:val="27"/>
+        </w:numPr>
+        <w:rPr>
+          <w:rFonts w:ascii="Arial" w:hAnsi="Arial" w:cs="Arial"/>
+          <w:sz w:val="22"/>
+          <w:szCs w:val="22"/>
+        </w:rPr>
+      </w:pPr>
+      <w:r>
+        <w:rPr>
+          <w:rFonts w:ascii="Arial" w:hAnsi="Arial" w:cs="Arial"/>
+          <w:sz w:val="22"/>
+          <w:szCs w:val="22"/>
+        </w:rPr>
+        <w:t>EMPRESA AGROEXPORTADORA XXX</w:t>
+      </w:r>
+    </w:p>
+    <w:p>
+      <w:pPr>
+        <w:ind w:left="2552"/>
+      </w:pPr>
+    </w:p>
+    <w:p>
+      <w:pPr>
+        <w:ind w:left="2552"/>
+        <w:rPr>
+          <w:lang w:val="es-ES"/>
+        </w:rPr>
+      </w:pPr>
+    </w:p>
+    <w:p>
+      <w:pPr>
+        <w:pStyle w:val="Ttulo3"/>
+      </w:pPr>
+      <w:bookmarkStart w:id="50" w:name="_Toc379540480"/>
+      <w:r>
+        <w:t>Técnicas</w:t>
+      </w:r>
+      <w:r>
+        <w:t>, procedimientos e instrumentos</w:t>
+      </w:r>
+      <w:bookmarkEnd w:id="50"/>
+    </w:p>
+    <w:p>
+      <w:pPr>
+        <w:ind w:left="1416"/>
+      </w:pPr>
+      <w:r>
+        <w:t>Las técnicas, procedimientos e instrumentos utilizados para el desarrollo de este proyecto tienen como marco la metodología de desarrollo ágil Scrum.</w:t>
+      </w:r>
+    </w:p>
+    <w:p>
+      <w:pPr>
+        <w:pStyle w:val="Ttulo4"/>
+      </w:pPr>
+      <w:bookmarkStart w:id="51" w:name="_Toc379540481"/>
+      <w:r>
+        <w:t xml:space="preserve">De recolección de </w:t>
+      </w:r>
+      <w:r>
+        <w:t>información</w:t>
+      </w:r>
+      <w:bookmarkEnd w:id="51"/>
+    </w:p>
+    <w:p>
+      <w:pPr>
+        <w:ind w:left="2552"/>
+      </w:pPr>
+      <w:r>
+        <w:rPr>
+          <w:highlight w:val="yellow"/>
+        </w:rPr>
+        <w:t xml:space="preserve">Detalla las técnicas, procedimientos e instrumentos que se utilizarán para recopilar información, de tal modo que se facilite la réplica del estudio. Los instrumentos elaborados por el autor o autores deben describirse y justificarse. Los instrumentos </w:t>
+      </w:r>
+      <w:r>
+        <w:rPr>
+          <w:highlight w:val="yellow"/>
+        </w:rPr>
         <w:lastRenderedPageBreak/>
-        <w:t>Material de estudio</w:t>
-      </w:r>
-      <w:bookmarkEnd w:id="48"/>
+        <w:t>estandarizados deben referenciar la fuente original. Todo instrumento debe haber sido validado antes de su aplicación.</w:t>
+      </w:r>
+    </w:p>
+    <w:p>
+      <w:pPr>
+        <w:ind w:left="2552"/>
+      </w:pPr>
+    </w:p>
+    <w:p>
+      <w:pPr>
+        <w:pStyle w:val="Prrafodelista"/>
+        <w:numPr>
+          <w:ilvl w:val="0"/>
+          <w:numId w:val="28"/>
+        </w:numPr>
+        <w:rPr>
+          <w:rFonts w:ascii="Arial" w:hAnsi="Arial" w:cs="Arial"/>
+          <w:b/>
+          <w:sz w:val="22"/>
+          <w:szCs w:val="22"/>
+        </w:rPr>
+      </w:pPr>
+      <w:r>
+        <w:rPr>
+          <w:rFonts w:ascii="Arial" w:hAnsi="Arial" w:cs="Arial"/>
+          <w:b/>
+          <w:sz w:val="22"/>
+          <w:szCs w:val="22"/>
+        </w:rPr>
+        <w:t>Técnicas</w:t>
+      </w:r>
+    </w:p>
+    <w:p>
+      <w:pPr>
+        <w:pStyle w:val="Prrafodelista"/>
+        <w:numPr>
+          <w:ilvl w:val="1"/>
+          <w:numId w:val="28"/>
+        </w:numPr>
+        <w:jc w:val="both"/>
+        <w:rPr>
+          <w:rFonts w:ascii="Arial" w:hAnsi="Arial" w:cs="Arial"/>
+          <w:b/>
+          <w:sz w:val="22"/>
+          <w:szCs w:val="22"/>
+        </w:rPr>
+      </w:pPr>
+      <w:r>
+        <w:rPr>
+          <w:rFonts w:ascii="Arial" w:hAnsi="Arial" w:cs="Arial"/>
+          <w:b/>
+          <w:sz w:val="22"/>
+          <w:szCs w:val="22"/>
+        </w:rPr>
+        <w:t>Observación</w:t>
+      </w:r>
+    </w:p>
+    <w:p>
+      <w:pPr>
+        <w:ind w:left="3992"/>
+        <w:rPr>
+          <w:rFonts w:cs="Arial"/>
+          <w:szCs w:val="22"/>
+        </w:rPr>
+      </w:pPr>
+      <w:r>
+        <w:rPr>
+          <w:rFonts w:cs="Arial"/>
+          <w:szCs w:val="22"/>
+        </w:rPr>
+        <w:t>Por medio de visitas a la empresa. Se observaran los procesos de trazabilidad de un producto, esto ayudara a modelar mejor la solución que se está planteando.</w:t>
+      </w:r>
+    </w:p>
+    <w:p>
+      <w:pPr>
+        <w:pStyle w:val="Prrafodelista"/>
+        <w:numPr>
+          <w:ilvl w:val="1"/>
+          <w:numId w:val="28"/>
+        </w:numPr>
+        <w:jc w:val="both"/>
+        <w:rPr>
+          <w:rFonts w:ascii="Arial" w:hAnsi="Arial" w:cs="Arial"/>
+          <w:b/>
+          <w:sz w:val="22"/>
+          <w:szCs w:val="22"/>
+        </w:rPr>
+      </w:pPr>
+      <w:r>
+        <w:rPr>
+          <w:rFonts w:ascii="Arial" w:hAnsi="Arial" w:cs="Arial"/>
+          <w:b/>
+          <w:sz w:val="22"/>
+          <w:szCs w:val="22"/>
+        </w:rPr>
+        <w:t>Planificación del Sprint</w:t>
+      </w:r>
+    </w:p>
+    <w:p>
+      <w:pPr>
+        <w:ind w:left="3992"/>
+        <w:rPr>
+          <w:rFonts w:cs="Arial"/>
+          <w:szCs w:val="22"/>
+        </w:rPr>
+      </w:pPr>
+      <w:r>
+        <w:rPr>
+          <w:rFonts w:cs="Arial"/>
+          <w:szCs w:val="22"/>
+        </w:rPr>
+        <w:t>Reunión de trabajo previa al inicio de cada sprint</w:t>
+      </w:r>
+      <w:r>
+        <w:rPr>
+          <w:rFonts w:cs="Arial"/>
+          <w:szCs w:val="22"/>
+        </w:rPr>
+        <w:t>. El propietario del producto explica sus prioridades. El equipo estima el esfuerzo de los requisitos prioritarios y se elabora la pila del sprint.</w:t>
+      </w:r>
+    </w:p>
+    <w:p>
+      <w:pPr>
+        <w:pStyle w:val="Prrafodelista"/>
+        <w:numPr>
+          <w:ilvl w:val="1"/>
+          <w:numId w:val="28"/>
+        </w:numPr>
+        <w:jc w:val="both"/>
+        <w:rPr>
+          <w:rFonts w:ascii="Arial" w:hAnsi="Arial" w:cs="Arial"/>
+          <w:b/>
+          <w:sz w:val="22"/>
+          <w:szCs w:val="22"/>
+        </w:rPr>
+      </w:pPr>
+      <w:r>
+        <w:rPr>
+          <w:rFonts w:ascii="Arial" w:hAnsi="Arial" w:cs="Arial"/>
+          <w:b/>
+          <w:sz w:val="22"/>
+          <w:szCs w:val="22"/>
+        </w:rPr>
+        <w:t>Scrum Diario</w:t>
+      </w:r>
+    </w:p>
+    <w:p>
+      <w:pPr>
+        <w:ind w:left="3992"/>
+        <w:rPr>
+          <w:rFonts w:cs="Arial"/>
+          <w:szCs w:val="22"/>
+        </w:rPr>
+      </w:pPr>
+      <w:r>
+        <w:rPr>
+          <w:rFonts w:cs="Arial"/>
+          <w:szCs w:val="22"/>
+        </w:rPr>
+        <w:t>Cada miembro expone lo que hizo ayer, lo que va a hacer hoy y si tiene o prevé problemas.</w:t>
+      </w:r>
+      <w:bookmarkStart w:id="52" w:name="_GoBack"/>
+      <w:bookmarkEnd w:id="52"/>
+    </w:p>
+    <w:p>
+      <w:pPr>
+        <w:pStyle w:val="Prrafodelista"/>
+        <w:numPr>
+          <w:ilvl w:val="0"/>
+          <w:numId w:val="28"/>
+        </w:numPr>
+        <w:rPr>
+          <w:rFonts w:ascii="Arial" w:hAnsi="Arial" w:cs="Arial"/>
+          <w:b/>
+          <w:sz w:val="22"/>
+          <w:szCs w:val="22"/>
+        </w:rPr>
+      </w:pPr>
+      <w:r>
+        <w:rPr>
+          <w:rFonts w:ascii="Arial" w:hAnsi="Arial" w:cs="Arial"/>
+          <w:b/>
+          <w:sz w:val="22"/>
+          <w:szCs w:val="22"/>
+        </w:rPr>
+        <w:t>Instrumentos</w:t>
+      </w:r>
+    </w:p>
+    <w:p>
+      <w:pPr>
+        <w:pStyle w:val="Prrafodelista"/>
+        <w:numPr>
+          <w:ilvl w:val="1"/>
+          <w:numId w:val="28"/>
+        </w:numPr>
+        <w:jc w:val="both"/>
+        <w:rPr>
+          <w:rFonts w:ascii="Arial" w:hAnsi="Arial" w:cs="Arial"/>
+          <w:b/>
+          <w:sz w:val="22"/>
+          <w:szCs w:val="22"/>
+        </w:rPr>
+      </w:pPr>
+      <w:r>
+        <w:rPr>
+          <w:rFonts w:ascii="Arial" w:hAnsi="Arial" w:cs="Arial"/>
+          <w:b/>
+          <w:sz w:val="22"/>
+          <w:szCs w:val="22"/>
+        </w:rPr>
+        <w:t>Pila del Producto</w:t>
+      </w:r>
+    </w:p>
+    <w:p>
+      <w:pPr>
+        <w:ind w:left="3992"/>
+        <w:rPr>
+          <w:rFonts w:cs="Arial"/>
+          <w:szCs w:val="22"/>
+        </w:rPr>
+      </w:pPr>
+      <w:r>
+        <w:rPr>
+          <w:rFonts w:cs="Arial"/>
+          <w:szCs w:val="22"/>
+        </w:rPr>
+        <w:t>Relación de requisitos del producto, priorizados. El propietario del producto es su responsable y quien decide.</w:t>
+      </w:r>
+    </w:p>
+    <w:p>
+      <w:pPr>
+        <w:pStyle w:val="Prrafodelista"/>
+        <w:numPr>
+          <w:ilvl w:val="1"/>
+          <w:numId w:val="28"/>
+        </w:numPr>
+        <w:jc w:val="both"/>
+        <w:rPr>
+          <w:rFonts w:ascii="Arial" w:hAnsi="Arial" w:cs="Arial"/>
+          <w:b/>
+          <w:sz w:val="22"/>
+          <w:szCs w:val="22"/>
+        </w:rPr>
+      </w:pPr>
+      <w:r>
+        <w:rPr>
+          <w:rFonts w:ascii="Arial" w:hAnsi="Arial" w:cs="Arial"/>
+          <w:b/>
+          <w:sz w:val="22"/>
+          <w:szCs w:val="22"/>
+        </w:rPr>
+        <w:t>Pila del Sprint</w:t>
+      </w:r>
+    </w:p>
+    <w:p>
+      <w:pPr>
+        <w:ind w:left="3992"/>
+        <w:rPr>
+          <w:rFonts w:cs="Arial"/>
+          <w:szCs w:val="22"/>
+        </w:rPr>
+      </w:pPr>
+      <w:r>
+        <w:rPr>
+          <w:rFonts w:cs="Arial"/>
+          <w:szCs w:val="22"/>
+        </w:rPr>
+        <w:t>Requisitos comprometidos por el equipo de desarrollo para el sprint, con nivel de detalle suficiente para su ejecución.</w:t>
+      </w:r>
+    </w:p>
+    <w:p>
+      <w:pPr>
+        <w:ind w:left="2552"/>
+        <w:rPr>
+          <w:rFonts w:cs="Arial"/>
+          <w:szCs w:val="22"/>
+        </w:rPr>
+      </w:pPr>
     </w:p>
     <w:p>
       <w:pPr>
         <w:pStyle w:val="Ttulo4"/>
       </w:pPr>
-      <w:bookmarkStart w:id="49" w:name="_Toc379540478"/>
-      <w:r>
-        <w:t>Población</w:t>
-      </w:r>
-      <w:bookmarkEnd w:id="49"/>
+      <w:bookmarkStart w:id="53" w:name="_Toc379540482"/>
+      <w:r>
+        <w:t>De procesamiento de información</w:t>
+      </w:r>
+      <w:bookmarkEnd w:id="53"/>
     </w:p>
     <w:p>
       <w:pPr>
         <w:ind w:left="2552"/>
       </w:pPr>
       <w:r>
-        <w:t>Especifica el conjunto total de individuos, objetos o circunstancias de los sujetos con características comunes observables en un lugar y momento determinado.</w:t>
+        <w:rPr>
+          <w:highlight w:val="yellow"/>
+        </w:rPr>
+        <w:t xml:space="preserve">Detalla las técnicas, procedimientos e instrumentos que se utilizarán para procesar y analizar la información, de tal modo que se facilite la réplica del estudio. Los instrumentos elaborados por el autor o autores deben describirse y </w:t>
+      </w:r>
+      <w:r>
+        <w:rPr>
+          <w:highlight w:val="yellow"/>
+        </w:rPr>
+        <w:lastRenderedPageBreak/>
+        <w:t>justificarse. Los instrumentos estandarizados deben referenciar la fuente original. Todo instrumento debe haber sido validado antes de su aplicación.</w:t>
       </w:r>
     </w:p>
     <w:p>
@@ -15198,91 +15817,67 @@
     </w:p>
     <w:p>
       <w:pPr>
-        <w:pStyle w:val="Ttulo4"/>
-      </w:pPr>
-      <w:bookmarkStart w:id="50" w:name="_Toc379540479"/>
-      <w:r>
-        <w:t>Muestra</w:t>
-      </w:r>
-      <w:bookmarkEnd w:id="50"/>
-    </w:p>
-    <w:p>
-      <w:pPr>
-        <w:ind w:left="2552"/>
-      </w:pPr>
-      <w:r>
-        <w:t>Especifica el tipo de muestreo y según este, la fórmula estadística utilizada para definir el número de la muestra u otros criterios establecidos para determinarla.</w:t>
-      </w:r>
-    </w:p>
-    <w:p>
-      <w:pPr>
-        <w:ind w:left="2552"/>
-      </w:pPr>
-    </w:p>
-    <w:p>
-      <w:pPr>
-        <w:ind w:left="2552"/>
-        <w:rPr>
-          <w:lang w:val="es-ES"/>
-        </w:rPr>
-      </w:pPr>
-    </w:p>
-    <w:p>
-      <w:pPr>
-        <w:pStyle w:val="Ttulo3"/>
-      </w:pPr>
-      <w:bookmarkStart w:id="51" w:name="_Toc379540480"/>
-      <w:r>
-        <w:t>Técnicas</w:t>
-      </w:r>
-      <w:r>
-        <w:t>, procedimientos e instrumentos</w:t>
-      </w:r>
-      <w:bookmarkEnd w:id="51"/>
-    </w:p>
-    <w:p/>
-    <w:p>
-      <w:pPr>
-        <w:pStyle w:val="Ttulo4"/>
-      </w:pPr>
-      <w:bookmarkStart w:id="52" w:name="_Toc379540481"/>
-      <w:r>
-        <w:t xml:space="preserve">De recolección de </w:t>
-      </w:r>
-      <w:r>
-        <w:t>información</w:t>
-      </w:r>
-      <w:bookmarkEnd w:id="52"/>
-    </w:p>
-    <w:p>
-      <w:pPr>
-        <w:ind w:left="2552"/>
-      </w:pPr>
-      <w:r>
-        <w:t>Detalla las técnicas, procedimientos e instrumentos que se utilizarán para recopilar información, de tal modo que se facilite la réplica del estudio. Los instrumentos elaborados por el autor o autores deben describirse y justificarse. Los instrumentos estandarizados deben referenciar la fuente original. Todo instrumento debe haber sido validado antes de su aplicación.</w:t>
-      </w:r>
-    </w:p>
-    <w:p>
-      <w:pPr>
-        <w:ind w:left="2552"/>
-      </w:pPr>
-    </w:p>
-    <w:p>
-      <w:pPr>
-        <w:pStyle w:val="Ttulo4"/>
-      </w:pPr>
-      <w:bookmarkStart w:id="53" w:name="_Toc379540482"/>
-      <w:r>
-        <w:t>De procesamiento de información</w:t>
-      </w:r>
-      <w:bookmarkEnd w:id="53"/>
-    </w:p>
-    <w:p>
-      <w:pPr>
-        <w:ind w:left="2552"/>
-      </w:pPr>
-      <w:r>
-        <w:t>Detalla las técnicas, procedimientos e instrumentos que se utilizarán para procesar y analizar la información, de tal modo que se facilite la réplica del estudio. Los instrumentos elaborados por el autor o autores deben describirse y justificarse. Los instrumentos estandarizados deben referenciar la fuente original. Todo instrumento debe haber sido validado antes de su aplicación.</w:t>
+        <w:pStyle w:val="Prrafodelista"/>
+        <w:numPr>
+          <w:ilvl w:val="0"/>
+          <w:numId w:val="29"/>
+        </w:numPr>
+        <w:rPr>
+          <w:rFonts w:ascii="Arial" w:hAnsi="Arial" w:cs="Arial"/>
+          <w:b/>
+          <w:sz w:val="22"/>
+          <w:szCs w:val="22"/>
+        </w:rPr>
+      </w:pPr>
+      <w:r>
+        <w:rPr>
+          <w:rFonts w:ascii="Arial" w:hAnsi="Arial" w:cs="Arial"/>
+          <w:b/>
+          <w:sz w:val="22"/>
+          <w:szCs w:val="22"/>
+        </w:rPr>
+        <w:t>Procedimientos</w:t>
+      </w:r>
+    </w:p>
+    <w:p>
+      <w:pPr>
+        <w:pStyle w:val="Prrafodelista"/>
+        <w:numPr>
+          <w:ilvl w:val="1"/>
+          <w:numId w:val="29"/>
+        </w:numPr>
+        <w:jc w:val="both"/>
+        <w:rPr>
+          <w:rFonts w:ascii="Arial" w:hAnsi="Arial" w:cs="Arial"/>
+          <w:b/>
+          <w:sz w:val="22"/>
+          <w:szCs w:val="22"/>
+        </w:rPr>
+      </w:pPr>
+      <w:r>
+        <w:rPr>
+          <w:rFonts w:ascii="Arial" w:hAnsi="Arial" w:cs="Arial"/>
+          <w:b/>
+          <w:sz w:val="22"/>
+          <w:szCs w:val="22"/>
+        </w:rPr>
+        <w:t>Sprint</w:t>
+      </w:r>
+    </w:p>
+    <w:p>
+      <w:pPr>
+        <w:ind w:left="3992"/>
+        <w:rPr>
+          <w:rFonts w:cs="Arial"/>
+          <w:szCs w:val="22"/>
+        </w:rPr>
+      </w:pPr>
+      <w:r>
+        <w:rPr>
+          <w:rFonts w:cs="Arial"/>
+          <w:szCs w:val="22"/>
+        </w:rPr>
+        <w:t>Ciclo de desarrollo básico en el marco estándar de Scrum, de duración recomendada inferior a un mes y nunca mayor de 6 semanas.</w:t>
       </w:r>
     </w:p>
     <w:p>
@@ -15632,7 +16227,7 @@
               <w:noProof/>
               <w:sz w:val="16"/>
             </w:rPr>
-            <w:t>16</w:t>
+            <w:t>20</w:t>
           </w:r>
           <w:r>
             <w:rPr>
@@ -15827,8 +16422,17 @@
               <w:rFonts w:cs="Arial"/>
               <w:sz w:val="16"/>
             </w:rPr>
-            <w:t>NO CAMBIAR EL FORMATO DADO!!!</w:t>
+            <w:t>NO CAMBIAR EL FORMATO DADO</w:t>
           </w:r>
+          <w:proofErr w:type="gramStart"/>
+          <w:r>
+            <w:rPr>
+              <w:rFonts w:cs="Arial"/>
+              <w:sz w:val="16"/>
+            </w:rPr>
+            <w:t>!!!</w:t>
+          </w:r>
+          <w:proofErr w:type="gramEnd"/>
         </w:p>
       </w:tc>
     </w:tr>
@@ -15990,8 +16594,17 @@
               <w:rFonts w:cs="Arial"/>
               <w:sz w:val="16"/>
             </w:rPr>
-            <w:t>NO CAMBIAR EL FORMATO DADO!!!</w:t>
+            <w:t>NO CAMBIAR EL FORMATO DADO</w:t>
           </w:r>
+          <w:proofErr w:type="gramStart"/>
+          <w:r>
+            <w:rPr>
+              <w:rFonts w:cs="Arial"/>
+              <w:sz w:val="16"/>
+            </w:rPr>
+            <w:t>!!!</w:t>
+          </w:r>
+          <w:proofErr w:type="gramEnd"/>
         </w:p>
       </w:tc>
     </w:tr>
@@ -16785,6 +17398,119 @@
     </w:lvl>
   </w:abstractNum>
   <w:abstractNum w:abstractNumId="7">
+    <w:nsid w:val="177A5E7A"/>
+    <w:multiLevelType w:val="hybridMultilevel"/>
+    <w:tmpl w:val="7D5E15D0"/>
+    <w:lvl w:ilvl="0" w:tplc="280A0001">
+      <w:start w:val="1"/>
+      <w:numFmt w:val="bullet"/>
+      <w:lvlText w:val=""/>
+      <w:lvlJc w:val="left"/>
+      <w:pPr>
+        <w:ind w:left="3272" w:hanging="360"/>
+      </w:pPr>
+      <w:rPr>
+        <w:rFonts w:ascii="Symbol" w:hAnsi="Symbol" w:hint="default"/>
+      </w:rPr>
+    </w:lvl>
+    <w:lvl w:ilvl="1" w:tplc="280A0003">
+      <w:start w:val="1"/>
+      <w:numFmt w:val="bullet"/>
+      <w:lvlText w:val="o"/>
+      <w:lvlJc w:val="left"/>
+      <w:pPr>
+        <w:ind w:left="3992" w:hanging="360"/>
+      </w:pPr>
+      <w:rPr>
+        <w:rFonts w:ascii="Courier New" w:hAnsi="Courier New" w:cs="Courier New" w:hint="default"/>
+      </w:rPr>
+    </w:lvl>
+    <w:lvl w:ilvl="2" w:tplc="280A0005" w:tentative="1">
+      <w:start w:val="1"/>
+      <w:numFmt w:val="bullet"/>
+      <w:lvlText w:val=""/>
+      <w:lvlJc w:val="left"/>
+      <w:pPr>
+        <w:ind w:left="4712" w:hanging="360"/>
+      </w:pPr>
+      <w:rPr>
+        <w:rFonts w:ascii="Wingdings" w:hAnsi="Wingdings" w:hint="default"/>
+      </w:rPr>
+    </w:lvl>
+    <w:lvl w:ilvl="3" w:tplc="280A0001" w:tentative="1">
+      <w:start w:val="1"/>
+      <w:numFmt w:val="bullet"/>
+      <w:lvlText w:val=""/>
+      <w:lvlJc w:val="left"/>
+      <w:pPr>
+        <w:ind w:left="5432" w:hanging="360"/>
+      </w:pPr>
+      <w:rPr>
+        <w:rFonts w:ascii="Symbol" w:hAnsi="Symbol" w:hint="default"/>
+      </w:rPr>
+    </w:lvl>
+    <w:lvl w:ilvl="4" w:tplc="280A0003" w:tentative="1">
+      <w:start w:val="1"/>
+      <w:numFmt w:val="bullet"/>
+      <w:lvlText w:val="o"/>
+      <w:lvlJc w:val="left"/>
+      <w:pPr>
+        <w:ind w:left="6152" w:hanging="360"/>
+      </w:pPr>
+      <w:rPr>
+        <w:rFonts w:ascii="Courier New" w:hAnsi="Courier New" w:cs="Courier New" w:hint="default"/>
+      </w:rPr>
+    </w:lvl>
+    <w:lvl w:ilvl="5" w:tplc="280A0005" w:tentative="1">
+      <w:start w:val="1"/>
+      <w:numFmt w:val="bullet"/>
+      <w:lvlText w:val=""/>
+      <w:lvlJc w:val="left"/>
+      <w:pPr>
+        <w:ind w:left="6872" w:hanging="360"/>
+      </w:pPr>
+      <w:rPr>
+        <w:rFonts w:ascii="Wingdings" w:hAnsi="Wingdings" w:hint="default"/>
+      </w:rPr>
+    </w:lvl>
+    <w:lvl w:ilvl="6" w:tplc="280A0001" w:tentative="1">
+      <w:start w:val="1"/>
+      <w:numFmt w:val="bullet"/>
+      <w:lvlText w:val=""/>
+      <w:lvlJc w:val="left"/>
+      <w:pPr>
+        <w:ind w:left="7592" w:hanging="360"/>
+      </w:pPr>
+      <w:rPr>
+        <w:rFonts w:ascii="Symbol" w:hAnsi="Symbol" w:hint="default"/>
+      </w:rPr>
+    </w:lvl>
+    <w:lvl w:ilvl="7" w:tplc="280A0003" w:tentative="1">
+      <w:start w:val="1"/>
+      <w:numFmt w:val="bullet"/>
+      <w:lvlText w:val="o"/>
+      <w:lvlJc w:val="left"/>
+      <w:pPr>
+        <w:ind w:left="8312" w:hanging="360"/>
+      </w:pPr>
+      <w:rPr>
+        <w:rFonts w:ascii="Courier New" w:hAnsi="Courier New" w:cs="Courier New" w:hint="default"/>
+      </w:rPr>
+    </w:lvl>
+    <w:lvl w:ilvl="8" w:tplc="280A0005" w:tentative="1">
+      <w:start w:val="1"/>
+      <w:numFmt w:val="bullet"/>
+      <w:lvlText w:val=""/>
+      <w:lvlJc w:val="left"/>
+      <w:pPr>
+        <w:ind w:left="9032" w:hanging="360"/>
+      </w:pPr>
+      <w:rPr>
+        <w:rFonts w:ascii="Wingdings" w:hAnsi="Wingdings" w:hint="default"/>
+      </w:rPr>
+    </w:lvl>
+  </w:abstractNum>
+  <w:abstractNum w:abstractNumId="8">
     <w:nsid w:val="214209D6"/>
     <w:multiLevelType w:val="multilevel"/>
     <w:tmpl w:val="280A001F"/>
@@ -16870,7 +17596,7 @@
       </w:pPr>
     </w:lvl>
   </w:abstractNum>
-  <w:abstractNum w:abstractNumId="8">
+  <w:abstractNum w:abstractNumId="9">
     <w:nsid w:val="214F0D40"/>
     <w:multiLevelType w:val="hybridMultilevel"/>
     <w:tmpl w:val="F49826EE"/>
@@ -16956,7 +17682,7 @@
       </w:pPr>
     </w:lvl>
   </w:abstractNum>
-  <w:abstractNum w:abstractNumId="9">
+  <w:abstractNum w:abstractNumId="10">
     <w:nsid w:val="264B5165"/>
     <w:multiLevelType w:val="hybridMultilevel"/>
     <w:tmpl w:val="868C2062"/>
@@ -17069,7 +17795,7 @@
       </w:rPr>
     </w:lvl>
   </w:abstractNum>
-  <w:abstractNum w:abstractNumId="10">
+  <w:abstractNum w:abstractNumId="11">
     <w:nsid w:val="281733FC"/>
     <w:multiLevelType w:val="hybridMultilevel"/>
     <w:tmpl w:val="DEBA40A0"/>
@@ -17182,7 +17908,7 @@
       </w:rPr>
     </w:lvl>
   </w:abstractNum>
-  <w:abstractNum w:abstractNumId="11">
+  <w:abstractNum w:abstractNumId="12">
     <w:nsid w:val="2A1E6DD6"/>
     <w:multiLevelType w:val="hybridMultilevel"/>
     <w:tmpl w:val="1206D6B0"/>
@@ -17295,7 +18021,7 @@
       </w:rPr>
     </w:lvl>
   </w:abstractNum>
-  <w:abstractNum w:abstractNumId="12">
+  <w:abstractNum w:abstractNumId="13">
     <w:nsid w:val="331D0CA8"/>
     <w:multiLevelType w:val="hybridMultilevel"/>
     <w:tmpl w:val="BF6C11FE"/>
@@ -17384,7 +18110,7 @@
       </w:pPr>
     </w:lvl>
   </w:abstractNum>
-  <w:abstractNum w:abstractNumId="13">
+  <w:abstractNum w:abstractNumId="14">
     <w:nsid w:val="35165D86"/>
     <w:multiLevelType w:val="hybridMultilevel"/>
     <w:tmpl w:val="4F2CD986"/>
@@ -17497,7 +18223,7 @@
       </w:rPr>
     </w:lvl>
   </w:abstractNum>
-  <w:abstractNum w:abstractNumId="14">
+  <w:abstractNum w:abstractNumId="15">
     <w:nsid w:val="37155797"/>
     <w:multiLevelType w:val="hybridMultilevel"/>
     <w:tmpl w:val="26F84CF2"/>
@@ -17610,7 +18336,7 @@
       </w:rPr>
     </w:lvl>
   </w:abstractNum>
-  <w:abstractNum w:abstractNumId="15">
+  <w:abstractNum w:abstractNumId="16">
     <w:nsid w:val="3EB023CE"/>
     <w:multiLevelType w:val="hybridMultilevel"/>
     <w:tmpl w:val="B0DA3414"/>
@@ -17723,7 +18449,120 @@
       </w:rPr>
     </w:lvl>
   </w:abstractNum>
-  <w:abstractNum w:abstractNumId="16">
+  <w:abstractNum w:abstractNumId="17">
+    <w:nsid w:val="45144946"/>
+    <w:multiLevelType w:val="hybridMultilevel"/>
+    <w:tmpl w:val="9886C3FC"/>
+    <w:lvl w:ilvl="0" w:tplc="280A0001">
+      <w:start w:val="1"/>
+      <w:numFmt w:val="bullet"/>
+      <w:lvlText w:val=""/>
+      <w:lvlJc w:val="left"/>
+      <w:pPr>
+        <w:ind w:left="3272" w:hanging="360"/>
+      </w:pPr>
+      <w:rPr>
+        <w:rFonts w:ascii="Symbol" w:hAnsi="Symbol" w:hint="default"/>
+      </w:rPr>
+    </w:lvl>
+    <w:lvl w:ilvl="1" w:tplc="280A0003">
+      <w:start w:val="1"/>
+      <w:numFmt w:val="bullet"/>
+      <w:lvlText w:val="o"/>
+      <w:lvlJc w:val="left"/>
+      <w:pPr>
+        <w:ind w:left="3992" w:hanging="360"/>
+      </w:pPr>
+      <w:rPr>
+        <w:rFonts w:ascii="Courier New" w:hAnsi="Courier New" w:cs="Courier New" w:hint="default"/>
+      </w:rPr>
+    </w:lvl>
+    <w:lvl w:ilvl="2" w:tplc="280A0005">
+      <w:start w:val="1"/>
+      <w:numFmt w:val="bullet"/>
+      <w:lvlText w:val=""/>
+      <w:lvlJc w:val="left"/>
+      <w:pPr>
+        <w:ind w:left="4712" w:hanging="360"/>
+      </w:pPr>
+      <w:rPr>
+        <w:rFonts w:ascii="Wingdings" w:hAnsi="Wingdings" w:hint="default"/>
+      </w:rPr>
+    </w:lvl>
+    <w:lvl w:ilvl="3" w:tplc="280A0001" w:tentative="1">
+      <w:start w:val="1"/>
+      <w:numFmt w:val="bullet"/>
+      <w:lvlText w:val=""/>
+      <w:lvlJc w:val="left"/>
+      <w:pPr>
+        <w:ind w:left="5432" w:hanging="360"/>
+      </w:pPr>
+      <w:rPr>
+        <w:rFonts w:ascii="Symbol" w:hAnsi="Symbol" w:hint="default"/>
+      </w:rPr>
+    </w:lvl>
+    <w:lvl w:ilvl="4" w:tplc="280A0003" w:tentative="1">
+      <w:start w:val="1"/>
+      <w:numFmt w:val="bullet"/>
+      <w:lvlText w:val="o"/>
+      <w:lvlJc w:val="left"/>
+      <w:pPr>
+        <w:ind w:left="6152" w:hanging="360"/>
+      </w:pPr>
+      <w:rPr>
+        <w:rFonts w:ascii="Courier New" w:hAnsi="Courier New" w:cs="Courier New" w:hint="default"/>
+      </w:rPr>
+    </w:lvl>
+    <w:lvl w:ilvl="5" w:tplc="280A0005" w:tentative="1">
+      <w:start w:val="1"/>
+      <w:numFmt w:val="bullet"/>
+      <w:lvlText w:val=""/>
+      <w:lvlJc w:val="left"/>
+      <w:pPr>
+        <w:ind w:left="6872" w:hanging="360"/>
+      </w:pPr>
+      <w:rPr>
+        <w:rFonts w:ascii="Wingdings" w:hAnsi="Wingdings" w:hint="default"/>
+      </w:rPr>
+    </w:lvl>
+    <w:lvl w:ilvl="6" w:tplc="280A0001" w:tentative="1">
+      <w:start w:val="1"/>
+      <w:numFmt w:val="bullet"/>
+      <w:lvlText w:val=""/>
+      <w:lvlJc w:val="left"/>
+      <w:pPr>
+        <w:ind w:left="7592" w:hanging="360"/>
+      </w:pPr>
+      <w:rPr>
+        <w:rFonts w:ascii="Symbol" w:hAnsi="Symbol" w:hint="default"/>
+      </w:rPr>
+    </w:lvl>
+    <w:lvl w:ilvl="7" w:tplc="280A0003" w:tentative="1">
+      <w:start w:val="1"/>
+      <w:numFmt w:val="bullet"/>
+      <w:lvlText w:val="o"/>
+      <w:lvlJc w:val="left"/>
+      <w:pPr>
+        <w:ind w:left="8312" w:hanging="360"/>
+      </w:pPr>
+      <w:rPr>
+        <w:rFonts w:ascii="Courier New" w:hAnsi="Courier New" w:cs="Courier New" w:hint="default"/>
+      </w:rPr>
+    </w:lvl>
+    <w:lvl w:ilvl="8" w:tplc="280A0005" w:tentative="1">
+      <w:start w:val="1"/>
+      <w:numFmt w:val="bullet"/>
+      <w:lvlText w:val=""/>
+      <w:lvlJc w:val="left"/>
+      <w:pPr>
+        <w:ind w:left="9032" w:hanging="360"/>
+      </w:pPr>
+      <w:rPr>
+        <w:rFonts w:ascii="Wingdings" w:hAnsi="Wingdings" w:hint="default"/>
+      </w:rPr>
+    </w:lvl>
+  </w:abstractNum>
+  <w:abstractNum w:abstractNumId="18">
     <w:nsid w:val="4A0B4FDD"/>
     <w:multiLevelType w:val="multilevel"/>
     <w:tmpl w:val="16CE2F64"/>
@@ -17836,7 +18675,7 @@
       </w:rPr>
     </w:lvl>
   </w:abstractNum>
-  <w:abstractNum w:abstractNumId="17">
+  <w:abstractNum w:abstractNumId="19">
     <w:nsid w:val="4C824C82"/>
     <w:multiLevelType w:val="multilevel"/>
     <w:tmpl w:val="280A001F"/>
@@ -17922,7 +18761,7 @@
       </w:pPr>
     </w:lvl>
   </w:abstractNum>
-  <w:abstractNum w:abstractNumId="18">
+  <w:abstractNum w:abstractNumId="20">
     <w:nsid w:val="5F8D7782"/>
     <w:multiLevelType w:val="multilevel"/>
     <w:tmpl w:val="32740AE8"/>
@@ -18035,7 +18874,7 @@
       </w:rPr>
     </w:lvl>
   </w:abstractNum>
-  <w:abstractNum w:abstractNumId="19">
+  <w:abstractNum w:abstractNumId="21">
     <w:nsid w:val="63B61422"/>
     <w:multiLevelType w:val="multilevel"/>
     <w:tmpl w:val="280A001F"/>
@@ -18121,7 +18960,7 @@
       </w:pPr>
     </w:lvl>
   </w:abstractNum>
-  <w:abstractNum w:abstractNumId="20">
+  <w:abstractNum w:abstractNumId="22">
     <w:nsid w:val="64100A5A"/>
     <w:multiLevelType w:val="hybridMultilevel"/>
     <w:tmpl w:val="A3C41500"/>
@@ -18214,7 +19053,7 @@
       </w:pPr>
     </w:lvl>
   </w:abstractNum>
-  <w:abstractNum w:abstractNumId="21">
+  <w:abstractNum w:abstractNumId="23">
     <w:nsid w:val="662B3C6E"/>
     <w:multiLevelType w:val="hybridMultilevel"/>
     <w:tmpl w:val="F80EE882"/>
@@ -18327,7 +19166,119 @@
       </w:rPr>
     </w:lvl>
   </w:abstractNum>
-  <w:abstractNum w:abstractNumId="22">
+  <w:abstractNum w:abstractNumId="24">
+    <w:nsid w:val="6CE2597E"/>
+    <w:multiLevelType w:val="hybridMultilevel"/>
+    <w:tmpl w:val="7C38F402"/>
+    <w:lvl w:ilvl="0" w:tplc="31BC79E4">
+      <w:numFmt w:val="bullet"/>
+      <w:lvlText w:val="-"/>
+      <w:lvlJc w:val="left"/>
+      <w:pPr>
+        <w:ind w:left="2912" w:hanging="360"/>
+      </w:pPr>
+      <w:rPr>
+        <w:rFonts w:ascii="Arial" w:eastAsiaTheme="minorHAnsi" w:hAnsi="Arial" w:cs="Arial" w:hint="default"/>
+      </w:rPr>
+    </w:lvl>
+    <w:lvl w:ilvl="1" w:tplc="280A0003" w:tentative="1">
+      <w:start w:val="1"/>
+      <w:numFmt w:val="bullet"/>
+      <w:lvlText w:val="o"/>
+      <w:lvlJc w:val="left"/>
+      <w:pPr>
+        <w:ind w:left="3632" w:hanging="360"/>
+      </w:pPr>
+      <w:rPr>
+        <w:rFonts w:ascii="Courier New" w:hAnsi="Courier New" w:cs="Courier New" w:hint="default"/>
+      </w:rPr>
+    </w:lvl>
+    <w:lvl w:ilvl="2" w:tplc="280A0005" w:tentative="1">
+      <w:start w:val="1"/>
+      <w:numFmt w:val="bullet"/>
+      <w:lvlText w:val=""/>
+      <w:lvlJc w:val="left"/>
+      <w:pPr>
+        <w:ind w:left="4352" w:hanging="360"/>
+      </w:pPr>
+      <w:rPr>
+        <w:rFonts w:ascii="Wingdings" w:hAnsi="Wingdings" w:hint="default"/>
+      </w:rPr>
+    </w:lvl>
+    <w:lvl w:ilvl="3" w:tplc="280A0001" w:tentative="1">
+      <w:start w:val="1"/>
+      <w:numFmt w:val="bullet"/>
+      <w:lvlText w:val=""/>
+      <w:lvlJc w:val="left"/>
+      <w:pPr>
+        <w:ind w:left="5072" w:hanging="360"/>
+      </w:pPr>
+      <w:rPr>
+        <w:rFonts w:ascii="Symbol" w:hAnsi="Symbol" w:hint="default"/>
+      </w:rPr>
+    </w:lvl>
+    <w:lvl w:ilvl="4" w:tplc="280A0003" w:tentative="1">
+      <w:start w:val="1"/>
+      <w:numFmt w:val="bullet"/>
+      <w:lvlText w:val="o"/>
+      <w:lvlJc w:val="left"/>
+      <w:pPr>
+        <w:ind w:left="5792" w:hanging="360"/>
+      </w:pPr>
+      <w:rPr>
+        <w:rFonts w:ascii="Courier New" w:hAnsi="Courier New" w:cs="Courier New" w:hint="default"/>
+      </w:rPr>
+    </w:lvl>
+    <w:lvl w:ilvl="5" w:tplc="280A0005" w:tentative="1">
+      <w:start w:val="1"/>
+      <w:numFmt w:val="bullet"/>
+      <w:lvlText w:val=""/>
+      <w:lvlJc w:val="left"/>
+      <w:pPr>
+        <w:ind w:left="6512" w:hanging="360"/>
+      </w:pPr>
+      <w:rPr>
+        <w:rFonts w:ascii="Wingdings" w:hAnsi="Wingdings" w:hint="default"/>
+      </w:rPr>
+    </w:lvl>
+    <w:lvl w:ilvl="6" w:tplc="280A0001" w:tentative="1">
+      <w:start w:val="1"/>
+      <w:numFmt w:val="bullet"/>
+      <w:lvlText w:val=""/>
+      <w:lvlJc w:val="left"/>
+      <w:pPr>
+        <w:ind w:left="7232" w:hanging="360"/>
+      </w:pPr>
+      <w:rPr>
+        <w:rFonts w:ascii="Symbol" w:hAnsi="Symbol" w:hint="default"/>
+      </w:rPr>
+    </w:lvl>
+    <w:lvl w:ilvl="7" w:tplc="280A0003" w:tentative="1">
+      <w:start w:val="1"/>
+      <w:numFmt w:val="bullet"/>
+      <w:lvlText w:val="o"/>
+      <w:lvlJc w:val="left"/>
+      <w:pPr>
+        <w:ind w:left="7952" w:hanging="360"/>
+      </w:pPr>
+      <w:rPr>
+        <w:rFonts w:ascii="Courier New" w:hAnsi="Courier New" w:cs="Courier New" w:hint="default"/>
+      </w:rPr>
+    </w:lvl>
+    <w:lvl w:ilvl="8" w:tplc="280A0005" w:tentative="1">
+      <w:start w:val="1"/>
+      <w:numFmt w:val="bullet"/>
+      <w:lvlText w:val=""/>
+      <w:lvlJc w:val="left"/>
+      <w:pPr>
+        <w:ind w:left="8672" w:hanging="360"/>
+      </w:pPr>
+      <w:rPr>
+        <w:rFonts w:ascii="Wingdings" w:hAnsi="Wingdings" w:hint="default"/>
+      </w:rPr>
+    </w:lvl>
+  </w:abstractNum>
+  <w:abstractNum w:abstractNumId="25">
     <w:nsid w:val="71A460A3"/>
     <w:multiLevelType w:val="multilevel"/>
     <w:tmpl w:val="2FB243DC"/>
@@ -18440,7 +19391,7 @@
       </w:rPr>
     </w:lvl>
   </w:abstractNum>
-  <w:abstractNum w:abstractNumId="23">
+  <w:abstractNum w:abstractNumId="26">
     <w:nsid w:val="762A6CF1"/>
     <w:multiLevelType w:val="hybridMultilevel"/>
     <w:tmpl w:val="E3AE1774"/>
@@ -18553,7 +19504,7 @@
       </w:rPr>
     </w:lvl>
   </w:abstractNum>
-  <w:abstractNum w:abstractNumId="24">
+  <w:abstractNum w:abstractNumId="27">
     <w:nsid w:val="7A781D55"/>
     <w:multiLevelType w:val="hybridMultilevel"/>
     <w:tmpl w:val="0FCECBD0"/>
@@ -18666,7 +19617,7 @@
       </w:rPr>
     </w:lvl>
   </w:abstractNum>
-  <w:abstractNum w:abstractNumId="25">
+  <w:abstractNum w:abstractNumId="28">
     <w:nsid w:val="7EE574FF"/>
     <w:multiLevelType w:val="multilevel"/>
     <w:tmpl w:val="280A001F"/>
@@ -18756,16 +19707,16 @@
     <w:abstractNumId w:val="6"/>
   </w:num>
   <w:num w:numId="2">
-    <w:abstractNumId w:val="17"/>
+    <w:abstractNumId w:val="19"/>
   </w:num>
   <w:num w:numId="3">
-    <w:abstractNumId w:val="25"/>
+    <w:abstractNumId w:val="28"/>
   </w:num>
   <w:num w:numId="4">
-    <w:abstractNumId w:val="19"/>
+    <w:abstractNumId w:val="21"/>
   </w:num>
   <w:num w:numId="5">
-    <w:abstractNumId w:val="7"/>
+    <w:abstractNumId w:val="8"/>
   </w:num>
   <w:num w:numId="6">
     <w:abstractNumId w:val="3"/>
@@ -18777,58 +19728,67 @@
     <w:abstractNumId w:val="0"/>
   </w:num>
   <w:num w:numId="9">
-    <w:abstractNumId w:val="12"/>
+    <w:abstractNumId w:val="13"/>
   </w:num>
   <w:num w:numId="10">
-    <w:abstractNumId w:val="16"/>
+    <w:abstractNumId w:val="18"/>
   </w:num>
   <w:num w:numId="11">
-    <w:abstractNumId w:val="18"/>
+    <w:abstractNumId w:val="20"/>
   </w:num>
   <w:num w:numId="12">
     <w:abstractNumId w:val="4"/>
   </w:num>
   <w:num w:numId="13">
+    <w:abstractNumId w:val="25"/>
+  </w:num>
+  <w:num w:numId="14">
     <w:abstractNumId w:val="22"/>
   </w:num>
-  <w:num w:numId="14">
-    <w:abstractNumId w:val="20"/>
-  </w:num>
   <w:num w:numId="15">
-    <w:abstractNumId w:val="8"/>
+    <w:abstractNumId w:val="9"/>
   </w:num>
   <w:num w:numId="16">
-    <w:abstractNumId w:val="15"/>
+    <w:abstractNumId w:val="16"/>
   </w:num>
   <w:num w:numId="17">
-    <w:abstractNumId w:val="11"/>
+    <w:abstractNumId w:val="12"/>
   </w:num>
   <w:num w:numId="18">
-    <w:abstractNumId w:val="21"/>
+    <w:abstractNumId w:val="23"/>
   </w:num>
   <w:num w:numId="19">
     <w:abstractNumId w:val="2"/>
   </w:num>
   <w:num w:numId="20">
-    <w:abstractNumId w:val="13"/>
+    <w:abstractNumId w:val="14"/>
   </w:num>
   <w:num w:numId="21">
-    <w:abstractNumId w:val="24"/>
+    <w:abstractNumId w:val="27"/>
   </w:num>
   <w:num w:numId="22">
-    <w:abstractNumId w:val="14"/>
+    <w:abstractNumId w:val="15"/>
   </w:num>
   <w:num w:numId="23">
-    <w:abstractNumId w:val="9"/>
+    <w:abstractNumId w:val="10"/>
   </w:num>
   <w:num w:numId="24">
     <w:abstractNumId w:val="5"/>
   </w:num>
   <w:num w:numId="25">
-    <w:abstractNumId w:val="23"/>
+    <w:abstractNumId w:val="26"/>
   </w:num>
   <w:num w:numId="26">
-    <w:abstractNumId w:val="10"/>
+    <w:abstractNumId w:val="11"/>
+  </w:num>
+  <w:num w:numId="27">
+    <w:abstractNumId w:val="24"/>
+  </w:num>
+  <w:num w:numId="28">
+    <w:abstractNumId w:val="17"/>
+  </w:num>
+  <w:num w:numId="29">
+    <w:abstractNumId w:val="7"/>
   </w:num>
 </w:numbering>
 </file>
@@ -20297,7 +21257,7 @@
 </file>
 
 <file path=customXml/itemProps1.xml><?xml version="1.0" encoding="utf-8"?>
-<ds:datastoreItem xmlns:ds="http://schemas.openxmlformats.org/officeDocument/2006/customXml" ds:itemID="{2391500C-5755-4C47-949B-C6DDB2A8AC6D}">
+<ds:datastoreItem xmlns:ds="http://schemas.openxmlformats.org/officeDocument/2006/customXml" ds:itemID="{6986DA93-BE0E-41C0-9B5F-FDF3D614D29B}">
   <ds:schemaRefs>
     <ds:schemaRef ds:uri="http://schemas.openxmlformats.org/officeDocument/2006/bibliography"/>
   </ds:schemaRefs>

--- a/Nuevos Formartos/2014 2 Proyecto de Tesis.docx
+++ b/Nuevos Formartos/2014 2 Proyecto de Tesis.docx
@@ -4997,7 +4997,13 @@
         <w:rPr>
           <w:lang w:val="es-ES_tradnl"/>
         </w:rPr>
-        <w:t xml:space="preserve">en una Empresa </w:t>
+        <w:t>para</w:t>
+      </w:r>
+      <w:r>
+        <w:rPr>
+          <w:lang w:val="es-ES_tradnl"/>
+        </w:rPr>
+        <w:t xml:space="preserve"> una Empresa </w:t>
       </w:r>
       <w:r>
         <w:rPr>
@@ -5256,6 +5262,7 @@
         <w:ind w:left="1418"/>
       </w:pPr>
       <w:r>
+        <w:lastRenderedPageBreak/>
         <w:t>El presente proyecto reúne las condiciones de una investigación aplicada,</w:t>
       </w:r>
       <w:r>
@@ -5274,415 +5281,456 @@
         <w:t>Ingeniería</w:t>
       </w:r>
       <w:r>
-        <w:t xml:space="preserve"> de Software, a fin </w:t>
-      </w:r>
-      <w:r>
+        <w:t xml:space="preserve"> de Software, a fin de aplicarlas</w:t>
+      </w:r>
+      <w:r>
+        <w:t xml:space="preserve"> en el desarrollo de un sistema que permita la gestión de procesos de trazabilidad en una empresa agroexportadora.</w:t>
+      </w:r>
+    </w:p>
+    <w:p>
+      <w:pPr>
+        <w:ind w:left="1418"/>
+      </w:pPr>
+    </w:p>
+    <w:p>
+      <w:pPr>
+        <w:ind w:left="1418"/>
+      </w:pPr>
+    </w:p>
+    <w:p>
+      <w:pPr>
+        <w:pStyle w:val="Ttulo3"/>
+      </w:pPr>
+      <w:bookmarkStart w:id="9" w:name="_Toc379540439"/>
+      <w:r>
+        <w:t>Según el diseño de investigación.</w:t>
+      </w:r>
+      <w:bookmarkEnd w:id="9"/>
+    </w:p>
+    <w:p>
+      <w:pPr>
+        <w:ind w:left="1418"/>
+      </w:pPr>
+      <w:r>
+        <w:rPr>
+          <w:highlight w:val="yellow"/>
+        </w:rPr>
+        <w:t>La Investigación puede ser: Experimental / No experimental</w:t>
+      </w:r>
+    </w:p>
+    <w:p>
+      <w:pPr>
+        <w:ind w:left="1418"/>
+      </w:pPr>
+    </w:p>
+    <w:p>
+      <w:pPr>
+        <w:pStyle w:val="Ttulo2"/>
+      </w:pPr>
+      <w:bookmarkStart w:id="10" w:name="_Toc379540440"/>
+      <w:r>
+        <w:t>Localización</w:t>
+      </w:r>
+      <w:bookmarkEnd w:id="10"/>
+    </w:p>
+    <w:p>
+      <w:pPr>
+        <w:pStyle w:val="Ttulo3"/>
+      </w:pPr>
+      <w:bookmarkStart w:id="11" w:name="_Toc379540441"/>
+      <w:r>
+        <w:t>Institución donde se desarrollará el proyecto.</w:t>
+      </w:r>
+      <w:bookmarkEnd w:id="11"/>
+    </w:p>
+    <w:p>
+      <w:pPr>
+        <w:pStyle w:val="Ttulo4"/>
+        <w:rPr>
+          <w:lang w:val="es-ES_tradnl"/>
+        </w:rPr>
+      </w:pPr>
+      <w:bookmarkStart w:id="12" w:name="_Toc379540442"/>
+      <w:r>
+        <w:rPr>
+          <w:lang w:val="es-ES_tradnl"/>
+        </w:rPr>
+        <w:t>El trabajo de campo o aplicación:</w:t>
+      </w:r>
+      <w:bookmarkEnd w:id="12"/>
+    </w:p>
+    <w:p>
+      <w:pPr>
+        <w:ind w:left="2552"/>
+        <w:rPr>
+          <w:lang w:val="es-ES_tradnl"/>
+        </w:rPr>
+      </w:pPr>
+      <w:r>
+        <w:rPr>
+          <w:lang w:val="es-ES_tradnl"/>
+        </w:rPr>
+        <w:t>Especificar organi</w:t>
+      </w:r>
+      <w:r>
+        <w:rPr>
+          <w:lang w:val="es-ES_tradnl"/>
+        </w:rPr>
+        <w:t>zación / Institución / Empresa.</w:t>
+      </w:r>
+    </w:p>
+    <w:p>
+      <w:pPr>
+        <w:ind w:left="2552"/>
+        <w:rPr>
+          <w:lang w:val="es-ES_tradnl"/>
+        </w:rPr>
+      </w:pPr>
+    </w:p>
+    <w:p>
+      <w:pPr>
+        <w:pStyle w:val="Ttulo4"/>
+      </w:pPr>
+      <w:bookmarkStart w:id="13" w:name="_Toc379540443"/>
+      <w:r>
+        <w:t>Las tareas de gabinete</w:t>
+      </w:r>
+      <w:bookmarkEnd w:id="13"/>
+    </w:p>
+    <w:p>
+      <w:pPr>
+        <w:ind w:left="2552"/>
+        <w:rPr>
+          <w:lang w:val="es-ES_tradnl"/>
+        </w:rPr>
+      </w:pPr>
+      <w:r>
+        <w:rPr>
+          <w:lang w:val="es-ES_tradnl"/>
+        </w:rPr>
+        <w:t>Ingeniería de Sistemas Computacionales.</w:t>
+      </w:r>
+    </w:p>
+    <w:p>
+      <w:pPr>
+        <w:ind w:left="2552"/>
+        <w:rPr>
+          <w:lang w:val="es-ES_tradnl"/>
+        </w:rPr>
+      </w:pPr>
+    </w:p>
+    <w:p>
+      <w:pPr>
+        <w:pStyle w:val="Ttulo3"/>
+      </w:pPr>
+      <w:bookmarkStart w:id="14" w:name="_Toc379540444"/>
+      <w:r>
+        <w:t xml:space="preserve">Distrito, Provincia, </w:t>
+      </w:r>
+      <w:r>
+        <w:t>Región</w:t>
+      </w:r>
+      <w:r>
+        <w:t>.</w:t>
+      </w:r>
+      <w:bookmarkEnd w:id="14"/>
+    </w:p>
+    <w:p>
+      <w:pPr>
+        <w:ind w:left="1418"/>
+      </w:pPr>
+      <w:r>
+        <w:t>«Organización / Institución / Empresa»</w:t>
+      </w:r>
+    </w:p>
+    <w:p>
+      <w:pPr>
+        <w:ind w:left="1418"/>
+      </w:pPr>
+      <w:r>
+        <w:t>«Distrito», «Provincia», «Región»</w:t>
+      </w:r>
+    </w:p>
+    <w:p>
+      <w:pPr>
+        <w:ind w:left="1418"/>
+      </w:pPr>
+    </w:p>
+    <w:p>
+      <w:pPr>
+        <w:ind w:left="1418"/>
+      </w:pPr>
+      <w:r>
+        <w:t>Universidad Privada del Norte</w:t>
+      </w:r>
+    </w:p>
+    <w:p>
+      <w:pPr>
+        <w:ind w:left="1418"/>
+      </w:pPr>
+      <w:r>
+        <w:t>«Distrito», «Provincia», «Región»</w:t>
+      </w:r>
+    </w:p>
+    <w:p>
+      <w:pPr>
+        <w:ind w:left="1418"/>
+      </w:pPr>
+    </w:p>
+    <w:p>
+      <w:pPr>
+        <w:pStyle w:val="Ttulo2"/>
+      </w:pPr>
+      <w:bookmarkStart w:id="15" w:name="_Toc379540445"/>
+      <w:r>
+        <w:t>Alcance</w:t>
+      </w:r>
+      <w:bookmarkEnd w:id="15"/>
+    </w:p>
+    <w:p>
+      <w:pPr>
+        <w:ind w:left="567"/>
+        <w:rPr>
+          <w:highlight w:val="yellow"/>
+          <w:lang w:val="es-ES_tradnl"/>
+        </w:rPr>
+      </w:pPr>
+      <w:r>
+        <w:rPr>
+          <w:highlight w:val="yellow"/>
+          <w:lang w:val="es-ES_tradnl"/>
+        </w:rPr>
+        <w:t>Indicar el alcance de la investigación, desde qué ámbito de las ciencias y técnicas se está abordando el tema de investigación y el carácter académico profesional de la misma.</w:t>
+      </w:r>
+    </w:p>
+    <w:p>
+      <w:pPr>
+        <w:ind w:left="567"/>
+        <w:rPr>
+          <w:lang w:val="es-ES_tradnl"/>
+        </w:rPr>
+      </w:pPr>
+      <w:r>
+        <w:rPr>
+          <w:highlight w:val="yellow"/>
+          <w:lang w:val="es-ES_tradnl"/>
+        </w:rPr>
         <w:lastRenderedPageBreak/>
-        <w:t>de aplicarlas</w:t>
-      </w:r>
-      <w:r>
-        <w:t xml:space="preserve"> en el desarrollo de un sistema que permita la gestión de procesos de trazabilidad en una empresa agroexportadora.</w:t>
-      </w:r>
+        <w:t xml:space="preserve">Por ejemplo: «La presente es una investigación Exploratoria / Descriptiva / </w:t>
+      </w:r>
+      <w:proofErr w:type="spellStart"/>
+      <w:r>
+        <w:rPr>
+          <w:highlight w:val="yellow"/>
+          <w:lang w:val="es-ES_tradnl"/>
+        </w:rPr>
+        <w:t>Correlacional</w:t>
+      </w:r>
+      <w:proofErr w:type="spellEnd"/>
+      <w:r>
+        <w:rPr>
+          <w:highlight w:val="yellow"/>
+          <w:lang w:val="es-ES_tradnl"/>
+        </w:rPr>
+        <w:t xml:space="preserve"> / Explicativa, enmarcada en el ámbito de las ciencias sociales que considera principalmente  la gestión administrativa.</w:t>
+      </w:r>
+    </w:p>
+    <w:p>
+      <w:pPr>
+        <w:ind w:left="567"/>
+      </w:pPr>
+      <w:r>
+        <w:rPr>
+          <w:lang w:val="es-ES_tradnl"/>
+        </w:rPr>
+        <w:t>El presente proyecto</w:t>
+      </w:r>
+      <w:r>
+        <w:rPr>
+          <w:lang w:val="es-ES_tradnl"/>
+        </w:rPr>
+        <w:t xml:space="preserve"> se enfoca en desarrollar un sistema web que permita la gestión </w:t>
+      </w:r>
+      <w:r>
+        <w:rPr>
+          <w:lang w:val="es-ES_tradnl"/>
+        </w:rPr>
+        <w:t>de la trazabilidad de un</w:t>
+      </w:r>
+      <w:r>
+        <w:rPr>
+          <w:lang w:val="es-ES_tradnl"/>
+        </w:rPr>
+        <w:t xml:space="preserve"> producto </w:t>
+      </w:r>
+      <w:r>
+        <w:rPr>
+          <w:lang w:val="es-ES_tradnl"/>
+        </w:rPr>
+        <w:t>en planta</w:t>
+      </w:r>
+      <w:r>
+        <w:rPr>
+          <w:lang w:val="es-ES_tradnl"/>
+        </w:rPr>
+        <w:t xml:space="preserve"> para una empresa agroexportadora</w:t>
+      </w:r>
+      <w:r>
+        <w:rPr>
+          <w:lang w:val="es-ES_tradnl"/>
+        </w:rPr>
+        <w:t xml:space="preserve">, </w:t>
+      </w:r>
+      <w:r>
+        <w:rPr>
+          <w:lang w:val="es-ES_tradnl"/>
+        </w:rPr>
+        <w:t>este</w:t>
+      </w:r>
+      <w:r>
+        <w:rPr>
+          <w:lang w:val="es-ES_tradnl"/>
+        </w:rPr>
+        <w:t xml:space="preserve"> se encarga</w:t>
+      </w:r>
+      <w:r>
+        <w:rPr>
+          <w:lang w:val="es-ES_tradnl"/>
+        </w:rPr>
+        <w:t>ra</w:t>
+      </w:r>
+      <w:r>
+        <w:rPr>
+          <w:lang w:val="es-ES_tradnl"/>
+        </w:rPr>
+        <w:t xml:space="preserve"> de hacer un seguimiento del producto desde su recepción hasta su embarque</w:t>
+      </w:r>
+      <w:r>
+        <w:rPr>
+          <w:lang w:val="es-ES_tradnl"/>
+        </w:rPr>
+        <w:t xml:space="preserve">. </w:t>
+      </w:r>
+      <w:r>
+        <w:rPr>
+          <w:lang w:val="es-ES_tradnl"/>
+        </w:rPr>
+        <w:t xml:space="preserve">Para ello se desarrollaran los módulos de </w:t>
+      </w:r>
+      <w:r>
+        <w:rPr>
+          <w:lang w:val="es-ES_tradnl"/>
+        </w:rPr>
+        <w:t>Recepción</w:t>
+      </w:r>
+      <w:r>
+        <w:rPr>
+          <w:lang w:val="es-ES_tradnl"/>
+        </w:rPr>
+        <w:t xml:space="preserve">, </w:t>
+      </w:r>
+      <w:r>
+        <w:rPr>
+          <w:lang w:val="es-ES_tradnl"/>
+        </w:rPr>
+        <w:t>Producción</w:t>
+      </w:r>
+      <w:r>
+        <w:rPr>
+          <w:lang w:val="es-ES_tradnl"/>
+        </w:rPr>
+        <w:t xml:space="preserve">, </w:t>
+      </w:r>
+      <w:proofErr w:type="spellStart"/>
+      <w:r>
+        <w:rPr>
+          <w:lang w:val="es-ES_tradnl"/>
+        </w:rPr>
+        <w:t>Paletizaje</w:t>
+      </w:r>
+      <w:proofErr w:type="spellEnd"/>
+      <w:r>
+        <w:rPr>
+          <w:lang w:val="es-ES_tradnl"/>
+        </w:rPr>
+        <w:t>, Cámara de frio y Embarque.</w:t>
+      </w:r>
+    </w:p>
+    <w:p>
+      <w:pPr>
+        <w:ind w:left="567"/>
+        <w:rPr>
+          <w:lang w:val="es-ES_tradnl"/>
+        </w:rPr>
+      </w:pPr>
+    </w:p>
+    <w:p>
+      <w:pPr>
+        <w:pStyle w:val="Ttulo2"/>
+      </w:pPr>
+      <w:bookmarkStart w:id="16" w:name="_Toc379540446"/>
+      <w:r>
+        <w:t>Recursos</w:t>
+      </w:r>
+      <w:bookmarkEnd w:id="16"/>
+    </w:p>
+    <w:p>
+      <w:pPr>
+        <w:pStyle w:val="Ttulo3"/>
+      </w:pPr>
+      <w:bookmarkStart w:id="17" w:name="_Toc379540447"/>
+      <w:r>
+        <w:t>Humanos.</w:t>
+      </w:r>
+      <w:bookmarkEnd w:id="17"/>
     </w:p>
     <w:p>
       <w:pPr>
         <w:ind w:left="1418"/>
       </w:pPr>
+      <w:r>
+        <w:t xml:space="preserve">Jerry Randy Guzmán Valderrama  -  </w:t>
+      </w:r>
+      <w:r>
+        <w:t xml:space="preserve">Equipo </w:t>
+      </w:r>
+      <w:proofErr w:type="spellStart"/>
+      <w:r>
+        <w:t>Scrum</w:t>
+      </w:r>
+      <w:proofErr w:type="spellEnd"/>
     </w:p>
     <w:p>
       <w:pPr>
         <w:ind w:left="1418"/>
       </w:pPr>
-    </w:p>
-    <w:p>
-      <w:pPr>
-        <w:pStyle w:val="Ttulo3"/>
-      </w:pPr>
-      <w:bookmarkStart w:id="9" w:name="_Toc379540439"/>
-      <w:r>
-        <w:t>Según el diseño de investigación.</w:t>
-      </w:r>
-      <w:bookmarkEnd w:id="9"/>
+      <w:r>
+        <w:t xml:space="preserve">Eder Haro Araujo  – </w:t>
+      </w:r>
+      <w:r>
+        <w:t xml:space="preserve">Equipo </w:t>
+      </w:r>
+      <w:proofErr w:type="spellStart"/>
+      <w:r>
+        <w:t>Scrum</w:t>
+      </w:r>
+      <w:proofErr w:type="spellEnd"/>
     </w:p>
     <w:p>
       <w:pPr>
         <w:ind w:left="1418"/>
       </w:pPr>
       <w:r>
-        <w:rPr>
-          <w:highlight w:val="yellow"/>
-        </w:rPr>
-        <w:t>La Investigación puede ser: Experimental / No experimental</w:t>
-      </w:r>
-    </w:p>
-    <w:p>
-      <w:pPr>
-        <w:ind w:left="1418"/>
-      </w:pPr>
-    </w:p>
-    <w:p>
-      <w:pPr>
-        <w:pStyle w:val="Ttulo2"/>
-      </w:pPr>
-      <w:bookmarkStart w:id="10" w:name="_Toc379540440"/>
-      <w:r>
-        <w:t>Localización</w:t>
-      </w:r>
-      <w:bookmarkEnd w:id="10"/>
-    </w:p>
-    <w:p>
-      <w:pPr>
-        <w:pStyle w:val="Ttulo3"/>
-      </w:pPr>
-      <w:bookmarkStart w:id="11" w:name="_Toc379540441"/>
-      <w:r>
-        <w:t>Institución donde se desarrollará el proyecto.</w:t>
-      </w:r>
-      <w:bookmarkEnd w:id="11"/>
-    </w:p>
-    <w:p>
-      <w:pPr>
-        <w:pStyle w:val="Ttulo4"/>
-        <w:rPr>
-          <w:lang w:val="es-ES_tradnl"/>
-        </w:rPr>
-      </w:pPr>
-      <w:bookmarkStart w:id="12" w:name="_Toc379540442"/>
-      <w:r>
-        <w:rPr>
-          <w:lang w:val="es-ES_tradnl"/>
-        </w:rPr>
-        <w:t>El trabajo de campo o aplicación:</w:t>
-      </w:r>
-      <w:bookmarkEnd w:id="12"/>
-    </w:p>
-    <w:p>
-      <w:pPr>
-        <w:ind w:left="2552"/>
-        <w:rPr>
-          <w:lang w:val="es-ES_tradnl"/>
-        </w:rPr>
-      </w:pPr>
-      <w:r>
-        <w:rPr>
-          <w:lang w:val="es-ES_tradnl"/>
-        </w:rPr>
-        <w:t>Especificar organi</w:t>
-      </w:r>
-      <w:r>
-        <w:rPr>
-          <w:lang w:val="es-ES_tradnl"/>
-        </w:rPr>
-        <w:t>zación / Institución / Empresa.</w:t>
-      </w:r>
-    </w:p>
-    <w:p>
-      <w:pPr>
-        <w:ind w:left="2552"/>
-        <w:rPr>
-          <w:lang w:val="es-ES_tradnl"/>
-        </w:rPr>
-      </w:pPr>
-    </w:p>
-    <w:p>
-      <w:pPr>
-        <w:pStyle w:val="Ttulo4"/>
-      </w:pPr>
-      <w:bookmarkStart w:id="13" w:name="_Toc379540443"/>
-      <w:r>
-        <w:t>Las tareas de gabinete</w:t>
-      </w:r>
-      <w:bookmarkEnd w:id="13"/>
-    </w:p>
-    <w:p>
-      <w:pPr>
-        <w:ind w:left="2552"/>
-        <w:rPr>
-          <w:lang w:val="es-ES_tradnl"/>
-        </w:rPr>
-      </w:pPr>
-      <w:r>
-        <w:rPr>
-          <w:lang w:val="es-ES_tradnl"/>
-        </w:rPr>
-        <w:t>Ingeniería de Sistemas Computacionales.</w:t>
-      </w:r>
-    </w:p>
-    <w:p>
-      <w:pPr>
-        <w:ind w:left="2552"/>
-        <w:rPr>
-          <w:lang w:val="es-ES_tradnl"/>
-        </w:rPr>
-      </w:pPr>
-    </w:p>
-    <w:p>
-      <w:pPr>
-        <w:pStyle w:val="Ttulo3"/>
-      </w:pPr>
-      <w:bookmarkStart w:id="14" w:name="_Toc379540444"/>
-      <w:r>
-        <w:t xml:space="preserve">Distrito, Provincia, </w:t>
-      </w:r>
-      <w:r>
-        <w:t>Región</w:t>
-      </w:r>
-      <w:r>
-        <w:t>.</w:t>
-      </w:r>
-      <w:bookmarkEnd w:id="14"/>
-    </w:p>
-    <w:p>
-      <w:pPr>
-        <w:ind w:left="1418"/>
-      </w:pPr>
-      <w:r>
-        <w:t>«Organización / Institución / Empresa»</w:t>
-      </w:r>
-    </w:p>
-    <w:p>
-      <w:pPr>
-        <w:ind w:left="1418"/>
-      </w:pPr>
-      <w:r>
-        <w:t>«Distrito», «Provincia», «Región»</w:t>
-      </w:r>
-    </w:p>
-    <w:p>
-      <w:pPr>
-        <w:ind w:left="1418"/>
-      </w:pPr>
-    </w:p>
-    <w:p>
-      <w:pPr>
-        <w:ind w:left="1418"/>
-      </w:pPr>
-      <w:r>
-        <w:t>Universidad Privada del Norte</w:t>
-      </w:r>
-    </w:p>
-    <w:p>
-      <w:pPr>
-        <w:ind w:left="1418"/>
-      </w:pPr>
-      <w:r>
-        <w:t>«Distrito», «Provincia», «Región»</w:t>
-      </w:r>
-    </w:p>
-    <w:p>
-      <w:pPr>
-        <w:ind w:left="1418"/>
-      </w:pPr>
-    </w:p>
-    <w:p>
-      <w:pPr>
-        <w:pStyle w:val="Ttulo2"/>
-      </w:pPr>
-      <w:bookmarkStart w:id="15" w:name="_Toc379540445"/>
-      <w:r>
-        <w:t>Alcance</w:t>
-      </w:r>
-      <w:bookmarkEnd w:id="15"/>
-    </w:p>
-    <w:p>
-      <w:pPr>
-        <w:ind w:left="567"/>
-        <w:rPr>
-          <w:highlight w:val="yellow"/>
-          <w:lang w:val="es-ES_tradnl"/>
-        </w:rPr>
-      </w:pPr>
-      <w:r>
-        <w:rPr>
-          <w:highlight w:val="yellow"/>
-          <w:lang w:val="es-ES_tradnl"/>
-        </w:rPr>
-        <w:t>Indicar el alcance de la investigación, desde qué ámbito de las ciencias y técnicas se está abordando el tema de investigación y el carácter académico profesional de la misma.</w:t>
-      </w:r>
-    </w:p>
-    <w:p>
-      <w:pPr>
-        <w:ind w:left="567"/>
-        <w:rPr>
-          <w:lang w:val="es-ES_tradnl"/>
-        </w:rPr>
-      </w:pPr>
-      <w:r>
-        <w:rPr>
-          <w:highlight w:val="yellow"/>
-          <w:lang w:val="es-ES_tradnl"/>
-        </w:rPr>
-        <w:t>Por ejemplo: «La presente es una investigación Exploratoria / Descriptiva / Correlacional / Explicativa, enmarcada en el ámbito de las ciencias sociales que considera principalmente  la gestión administrativa.</w:t>
-      </w:r>
-    </w:p>
-    <w:p>
-      <w:pPr>
-        <w:ind w:left="567"/>
-      </w:pPr>
-      <w:r>
-        <w:rPr>
-          <w:lang w:val="es-ES_tradnl"/>
-        </w:rPr>
-        <w:lastRenderedPageBreak/>
-        <w:t>El presente proyecto</w:t>
-      </w:r>
-      <w:r>
-        <w:rPr>
-          <w:lang w:val="es-ES_tradnl"/>
-        </w:rPr>
-        <w:t xml:space="preserve"> se enfoca en desarrollar un sistema web que permita la gestión </w:t>
-      </w:r>
-      <w:r>
-        <w:rPr>
-          <w:lang w:val="es-ES_tradnl"/>
-        </w:rPr>
-        <w:t>de la trazabilidad de un</w:t>
-      </w:r>
-      <w:r>
-        <w:rPr>
-          <w:lang w:val="es-ES_tradnl"/>
-        </w:rPr>
-        <w:t xml:space="preserve"> producto </w:t>
-      </w:r>
-      <w:r>
-        <w:rPr>
-          <w:lang w:val="es-ES_tradnl"/>
-        </w:rPr>
-        <w:t>en planta</w:t>
-      </w:r>
-      <w:r>
-        <w:rPr>
-          <w:lang w:val="es-ES_tradnl"/>
-        </w:rPr>
-        <w:t xml:space="preserve"> para una empresa agroexportadora</w:t>
-      </w:r>
-      <w:r>
-        <w:rPr>
-          <w:lang w:val="es-ES_tradnl"/>
-        </w:rPr>
-        <w:t xml:space="preserve">, </w:t>
-      </w:r>
-      <w:r>
-        <w:rPr>
-          <w:lang w:val="es-ES_tradnl"/>
-        </w:rPr>
-        <w:t>este</w:t>
-      </w:r>
-      <w:r>
-        <w:rPr>
-          <w:lang w:val="es-ES_tradnl"/>
-        </w:rPr>
-        <w:t xml:space="preserve"> se encarga</w:t>
-      </w:r>
-      <w:r>
-        <w:rPr>
-          <w:lang w:val="es-ES_tradnl"/>
-        </w:rPr>
-        <w:t>ra</w:t>
-      </w:r>
-      <w:r>
-        <w:rPr>
-          <w:lang w:val="es-ES_tradnl"/>
-        </w:rPr>
-        <w:t xml:space="preserve"> de hacer un seguimiento del producto desde su recepción hasta su embarque</w:t>
-      </w:r>
-      <w:r>
-        <w:rPr>
-          <w:lang w:val="es-ES_tradnl"/>
-        </w:rPr>
-        <w:t xml:space="preserve">. </w:t>
-      </w:r>
-      <w:r>
-        <w:rPr>
-          <w:lang w:val="es-ES_tradnl"/>
-        </w:rPr>
-        <w:t xml:space="preserve">Para ello se desarrollaran los módulos de </w:t>
-      </w:r>
-      <w:r>
-        <w:rPr>
-          <w:lang w:val="es-ES_tradnl"/>
-        </w:rPr>
-        <w:t>Recepción</w:t>
-      </w:r>
-      <w:r>
-        <w:rPr>
-          <w:lang w:val="es-ES_tradnl"/>
-        </w:rPr>
-        <w:t xml:space="preserve">, </w:t>
-      </w:r>
-      <w:r>
-        <w:rPr>
-          <w:lang w:val="es-ES_tradnl"/>
-        </w:rPr>
-        <w:t>Producción</w:t>
-      </w:r>
-      <w:r>
-        <w:rPr>
-          <w:lang w:val="es-ES_tradnl"/>
-        </w:rPr>
-        <w:t>, Paletizaje, Cámara de frio y Embarque.</w:t>
-      </w:r>
-    </w:p>
-    <w:p>
-      <w:pPr>
-        <w:ind w:left="567"/>
-        <w:rPr>
-          <w:lang w:val="es-ES_tradnl"/>
-        </w:rPr>
-      </w:pPr>
-    </w:p>
-    <w:p>
-      <w:pPr>
-        <w:pStyle w:val="Ttulo2"/>
-      </w:pPr>
-      <w:bookmarkStart w:id="16" w:name="_Toc379540446"/>
-      <w:r>
-        <w:t>Recursos</w:t>
-      </w:r>
-      <w:bookmarkEnd w:id="16"/>
-    </w:p>
-    <w:p>
-      <w:pPr>
-        <w:pStyle w:val="Ttulo3"/>
-      </w:pPr>
-      <w:bookmarkStart w:id="17" w:name="_Toc379540447"/>
-      <w:r>
-        <w:t>Humanos.</w:t>
-      </w:r>
-      <w:bookmarkEnd w:id="17"/>
-    </w:p>
-    <w:p>
-      <w:pPr>
-        <w:ind w:left="1418"/>
-      </w:pPr>
-      <w:r>
-        <w:t xml:space="preserve">Jerry Randy Guzmán Valderrama  -  </w:t>
-      </w:r>
-      <w:r>
-        <w:t>Equipo Scrum</w:t>
-      </w:r>
-    </w:p>
-    <w:p>
-      <w:pPr>
-        <w:ind w:left="1418"/>
-      </w:pPr>
-      <w:r>
-        <w:t xml:space="preserve">Eder Haro Araujo  – </w:t>
-      </w:r>
-      <w:r>
-        <w:t>Equipo Scrum</w:t>
-      </w:r>
-    </w:p>
-    <w:p>
-      <w:pPr>
-        <w:ind w:left="1418"/>
-      </w:pPr>
-      <w:r>
         <w:t xml:space="preserve">Julio Peláez Vera – </w:t>
       </w:r>
       <w:r>
-        <w:t>Equipo Scrum</w:t>
-      </w:r>
+        <w:t xml:space="preserve">Equipo </w:t>
+      </w:r>
+      <w:proofErr w:type="spellStart"/>
+      <w:r>
+        <w:t>Scrum</w:t>
+      </w:r>
+      <w:proofErr w:type="spellEnd"/>
     </w:p>
     <w:p>
       <w:pPr>
@@ -5758,8 +5806,13 @@
           <w:numId w:val="20"/>
         </w:numPr>
       </w:pPr>
-      <w:r>
-        <w:t>GitHub (Control de Versiones)</w:t>
+      <w:proofErr w:type="spellStart"/>
+      <w:r>
+        <w:t>GitHub</w:t>
+      </w:r>
+      <w:proofErr w:type="spellEnd"/>
+      <w:r>
+        <w:t xml:space="preserve"> (Control de Versiones)</w:t>
       </w:r>
     </w:p>
     <w:p>
@@ -5829,6 +5882,7 @@
       </w:pPr>
       <w:bookmarkStart w:id="21" w:name="_Toc379540451"/>
       <w:r>
+        <w:lastRenderedPageBreak/>
         <w:t>Financiamiento</w:t>
       </w:r>
       <w:bookmarkEnd w:id="21"/>
@@ -5861,7 +5915,6 @@
       </w:pPr>
       <w:bookmarkStart w:id="22" w:name="_Toc379540452"/>
       <w:r>
-        <w:lastRenderedPageBreak/>
         <w:t>Cronograma</w:t>
       </w:r>
       <w:bookmarkEnd w:id="22"/>
@@ -6418,11 +6471,13 @@
       <w:pPr>
         <w:ind w:left="1418"/>
         <w:rPr>
-          <w:lang w:val="es-ES_tradnl"/>
-        </w:rPr>
-      </w:pPr>
-      <w:r>
-        <w:rPr>
+          <w:highlight w:val="yellow"/>
+          <w:lang w:val="es-ES_tradnl"/>
+        </w:rPr>
+      </w:pPr>
+      <w:r>
+        <w:rPr>
+          <w:highlight w:val="yellow"/>
           <w:lang w:val="es-ES_tradnl"/>
         </w:rPr>
         <w:t>La justificación del problema de investigación significa dar un sentido de aplicación al estudio que se pretende realizar. Es decir, fundamentar la necesidad y oportunidad de realizar el trabajo y señalar a quién o quiénes se beneficiaría directa o indirectamente con este.</w:t>
@@ -6432,30 +6487,30 @@
       <w:pPr>
         <w:ind w:left="1418"/>
         <w:rPr>
-          <w:lang w:val="es-ES_tradnl"/>
-        </w:rPr>
-      </w:pPr>
-      <w:r>
-        <w:rPr>
-          <w:lang w:val="es-ES_tradnl"/>
-        </w:rPr>
-        <w:t>Esta justificación debe seguir mínima</w:t>
-      </w:r>
-      <w:r>
-        <w:rPr>
-          <w:lang w:val="es-ES_tradnl"/>
-        </w:rPr>
-        <w:t>mente los siguientes criterios:</w:t>
+          <w:highlight w:val="yellow"/>
+          <w:lang w:val="es-ES_tradnl"/>
+        </w:rPr>
+      </w:pPr>
+      <w:r>
+        <w:rPr>
+          <w:highlight w:val="yellow"/>
+          <w:lang w:val="es-ES_tradnl"/>
+        </w:rPr>
+        <w:t>Esta justificación debe seguir mínimamente los siguientes criterios:</w:t>
       </w:r>
     </w:p>
     <w:p>
       <w:pPr>
         <w:ind w:left="1416"/>
+        <w:rPr>
+          <w:highlight w:val="yellow"/>
+        </w:rPr>
       </w:pPr>
       <w:bookmarkStart w:id="28" w:name="_Toc379540458"/>
       <w:r>
         <w:rPr>
           <w:b/>
+          <w:highlight w:val="yellow"/>
         </w:rPr>
         <w:t>Justificación teórica</w:t>
       </w:r>
@@ -6463,27 +6518,35 @@
       <w:r>
         <w:rPr>
           <w:b/>
+          <w:highlight w:val="yellow"/>
         </w:rPr>
         <w:t>.</w:t>
       </w:r>
       <w:r>
+        <w:rPr>
+          <w:highlight w:val="yellow"/>
+        </w:rPr>
         <w:t xml:space="preserve"> </w:t>
       </w:r>
       <w:r>
-        <w:t>Señala por ejemplo la necesidad de llenar un vacío en la información disponible o sal</w:t>
-      </w:r>
-      <w:r>
-        <w:t>var incongruencias en la misma.</w:t>
+        <w:rPr>
+          <w:highlight w:val="yellow"/>
+        </w:rPr>
+        <w:t>Señala por ejemplo la necesidad de llenar un vacío en la información disponible o salvar incongruencias en la misma.</w:t>
       </w:r>
     </w:p>
     <w:p>
       <w:pPr>
         <w:ind w:left="1416"/>
+        <w:rPr>
+          <w:highlight w:val="yellow"/>
+        </w:rPr>
       </w:pPr>
       <w:bookmarkStart w:id="29" w:name="_Toc379540459"/>
       <w:r>
         <w:rPr>
           <w:b/>
+          <w:highlight w:val="yellow"/>
         </w:rPr>
         <w:t>Justificación aplicativa o práctica</w:t>
       </w:r>
@@ -6491,10 +6554,14 @@
       <w:r>
         <w:rPr>
           <w:b/>
+          <w:highlight w:val="yellow"/>
         </w:rPr>
         <w:t>.</w:t>
       </w:r>
       <w:r>
+        <w:rPr>
+          <w:highlight w:val="yellow"/>
+        </w:rPr>
         <w:t xml:space="preserve"> </w:t>
       </w:r>
       <w:r>
@@ -6507,163 +6574,236 @@
     <w:p>
       <w:pPr>
         <w:ind w:left="1416"/>
-      </w:pPr>
-      <w:r>
-        <w:t>E</w:t>
-      </w:r>
-      <w:r>
-        <w:t>l presente</w:t>
-      </w:r>
-      <w:r>
-        <w:t xml:space="preserve"> proyecto </w:t>
-      </w:r>
-      <w:r>
-        <w:t>está orientado a</w:t>
-      </w:r>
-      <w:r>
-        <w:t xml:space="preserve"> desarrollar un software que sea utilizable en un ámbito real, como lo es</w:t>
-      </w:r>
-      <w:r>
+        <w:rPr>
+          <w:highlight w:val="yellow"/>
+        </w:rPr>
+      </w:pPr>
+      <w:bookmarkStart w:id="30" w:name="_Toc379540460"/>
+      <w:r>
+        <w:rPr>
+          <w:b/>
+          <w:highlight w:val="yellow"/>
+        </w:rPr>
+        <w:t>Justificación valorativa</w:t>
+      </w:r>
+      <w:bookmarkEnd w:id="30"/>
+      <w:r>
+        <w:rPr>
+          <w:b/>
+          <w:highlight w:val="yellow"/>
+        </w:rPr>
+        <w:t>.</w:t>
+      </w:r>
+      <w:r>
+        <w:rPr>
+          <w:highlight w:val="yellow"/>
+        </w:rPr>
         <w:t xml:space="preserve"> </w:t>
       </w:r>
       <w:r>
-        <w:t>una empresa a</w:t>
-      </w:r>
-      <w:r>
-        <w:t xml:space="preserve">groexportadora. El software tendrá como finalidad </w:t>
-      </w:r>
-      <w:r>
-        <w:t>brindar un mejor seguimiento</w:t>
-      </w:r>
-      <w:r>
-        <w:t xml:space="preserve"> de la trazabilidad de un</w:t>
-      </w:r>
-      <w:r>
-        <w:t xml:space="preserve"> producto en</w:t>
-      </w:r>
-      <w:r>
-        <w:t xml:space="preserve"> planta</w:t>
-      </w:r>
-      <w:r>
-        <w:t>. P</w:t>
-      </w:r>
-      <w:r>
-        <w:t>ara ello</w:t>
+        <w:rPr>
+          <w:highlight w:val="yellow"/>
+        </w:rPr>
+        <w:t>Explica la trascendencia cualitativa del trabajo.</w:t>
+      </w:r>
+    </w:p>
+    <w:p>
+      <w:pPr>
+        <w:ind w:left="1416"/>
+      </w:pPr>
+      <w:bookmarkStart w:id="31" w:name="_Toc379540461"/>
+      <w:r>
+        <w:rPr>
+          <w:b/>
+          <w:highlight w:val="yellow"/>
+        </w:rPr>
+        <w:t>Justificación académica</w:t>
+      </w:r>
+      <w:bookmarkEnd w:id="31"/>
+      <w:r>
+        <w:rPr>
+          <w:b/>
+          <w:highlight w:val="yellow"/>
+        </w:rPr>
+        <w:t>.</w:t>
+      </w:r>
+      <w:r>
+        <w:rPr>
+          <w:highlight w:val="yellow"/>
+        </w:rPr>
+        <w:t xml:space="preserve"> </w:t>
+      </w:r>
+      <w:r>
+        <w:rPr>
+          <w:highlight w:val="yellow"/>
+        </w:rPr>
+        <w:t>Explica la necesidad académica de realizar el trabajo.</w:t>
+      </w:r>
+    </w:p>
+    <w:p>
+      <w:pPr>
+        <w:ind w:left="1418"/>
+      </w:pPr>
+    </w:p>
+    <w:p>
+      <w:pPr>
+        <w:ind w:left="1418"/>
+      </w:pPr>
+      <w:r>
+        <w:rPr>
+          <w:highlight w:val="yellow"/>
+        </w:rPr>
+        <w:t>Se redacta como un texto argumentativo (de corrido)</w:t>
+      </w:r>
+    </w:p>
+    <w:p>
+      <w:pPr>
+        <w:ind w:left="1416"/>
+      </w:pPr>
+    </w:p>
+    <w:p>
+      <w:pPr>
+        <w:ind w:left="1416"/>
+      </w:pPr>
+      <w:r>
+        <w:t xml:space="preserve">El presente proyecto de investigación </w:t>
+      </w:r>
+      <w:r>
+        <w:t xml:space="preserve">está orientado a desarrollar una solución </w:t>
+      </w:r>
+      <w:r>
+        <w:t xml:space="preserve">que sea utilizable en un ámbito real, como lo es una empresa agroexportadora. </w:t>
+      </w:r>
+      <w:r>
+        <w:t>Para ello, p</w:t>
+      </w:r>
+      <w:r>
+        <w:t xml:space="preserve">retende llenar algunos </w:t>
+      </w:r>
+      <w:r>
+        <w:t>vacíos</w:t>
+      </w:r>
+      <w:r>
+        <w:t xml:space="preserve"> relacionados con el manejo de la información</w:t>
+      </w:r>
+      <w:r>
+        <w:t xml:space="preserve"> </w:t>
+      </w:r>
+      <w:r>
+        <w:t>de los procesos involucrados en la</w:t>
+      </w:r>
+      <w:r>
+        <w:t xml:space="preserve"> trazabilidad</w:t>
+      </w:r>
+      <w:r>
+        <w:t xml:space="preserve">, </w:t>
+      </w:r>
+      <w:r>
+        <w:t xml:space="preserve">los cuales </w:t>
+      </w:r>
+      <w:r>
+        <w:t>ocasionan perdida de información y retraso de los mismos</w:t>
+      </w:r>
+      <w:r>
+        <w:t>. Poniendo en práctica conocimientos de ingeniería de s</w:t>
+      </w:r>
+      <w:bookmarkStart w:id="32" w:name="_GoBack"/>
+      <w:bookmarkEnd w:id="32"/>
+      <w:r>
+        <w:t>oftware</w:t>
       </w:r>
       <w:r>
         <w:t xml:space="preserve"> se</w:t>
       </w:r>
       <w:r>
-        <w:t xml:space="preserve"> pretende automatizar </w:t>
-      </w:r>
-      <w:r>
-        <w:t>los procesos de recepción, selección, empaque, palletizado, enfriamiento y embarque</w:t>
-      </w:r>
-      <w:r>
-        <w:t xml:space="preserve"> teniendo en cuenta</w:t>
-      </w:r>
-      <w:r>
-        <w:t xml:space="preserve"> factores</w:t>
-      </w:r>
-      <w:r>
-        <w:t xml:space="preserve"> de compatibilidad, </w:t>
-      </w:r>
-      <w:r>
-        <w:t>escalabilidad</w:t>
-      </w:r>
-      <w:r>
-        <w:t xml:space="preserve"> y disponibilidad</w:t>
+        <w:t xml:space="preserve"> desarrollar</w:t>
+      </w:r>
+      <w:r>
+        <w:t>a</w:t>
+      </w:r>
+      <w:r>
+        <w:t xml:space="preserve"> un sistema web</w:t>
+      </w:r>
+      <w:r>
+        <w:t xml:space="preserve"> que permita modelar estos procesos</w:t>
+      </w:r>
+      <w:r>
+        <w:t>,</w:t>
+      </w:r>
+      <w:r>
+        <w:t xml:space="preserve"> con fines de buscar </w:t>
+      </w:r>
+      <w:r>
+        <w:t xml:space="preserve">automatización y mayor disponibilidad de </w:t>
+      </w:r>
+      <w:r>
+        <w:t xml:space="preserve">la </w:t>
+      </w:r>
+      <w:r>
+        <w:t>información</w:t>
+      </w:r>
+      <w:r>
+        <w:t xml:space="preserve"> teniendo en cuenta factores de escalabilidad y compatibilidad</w:t>
+      </w:r>
+      <w:r>
+        <w:t>,</w:t>
+      </w:r>
+      <w:r>
+        <w:t xml:space="preserve"> </w:t>
+      </w:r>
+      <w:r>
+        <w:t>mejorando así</w:t>
+      </w:r>
+      <w:r>
+        <w:t>,</w:t>
+      </w:r>
+      <w:r>
+        <w:t xml:space="preserve"> </w:t>
+      </w:r>
+      <w:r>
+        <w:t xml:space="preserve">la gestión </w:t>
+      </w:r>
+      <w:r>
+        <w:t>por parte de la</w:t>
+      </w:r>
+      <w:r>
+        <w:t xml:space="preserve"> empresa de estudio</w:t>
       </w:r>
       <w:r>
         <w:t>.</w:t>
       </w:r>
       <w:r>
-        <w:t xml:space="preserve"> Como resultado la empresa tendrá acceso a </w:t>
-      </w:r>
-      <w:r>
-        <w:t>registros, reportes</w:t>
-      </w:r>
-      <w:r>
-        <w:t>, estadisticas</w:t>
-      </w:r>
-      <w:r>
-        <w:t xml:space="preserve"> e </w:t>
-      </w:r>
-      <w:r>
-        <w:t>información de sus procesos en todo momento</w:t>
+        <w:t xml:space="preserve"> Asimismo</w:t>
       </w:r>
       <w:r>
         <w:t>,</w:t>
       </w:r>
       <w:r>
-        <w:t xml:space="preserve"> generando así mayor productivida</w:t>
-      </w:r>
-      <w:r>
-        <w:t>d en términos de tiempo y costo</w:t>
-      </w:r>
-      <w:r>
-        <w:t>s</w:t>
-      </w:r>
-      <w:r>
-        <w:t>.</w:t>
-      </w:r>
-    </w:p>
-    <w:p>
-      <w:pPr>
-        <w:ind w:left="1416"/>
-      </w:pPr>
-    </w:p>
-    <w:p>
-      <w:pPr>
-        <w:ind w:left="1416"/>
-      </w:pPr>
-      <w:bookmarkStart w:id="30" w:name="_Toc379540460"/>
-      <w:r>
-        <w:rPr>
-          <w:b/>
-        </w:rPr>
-        <w:t>Justificación valorativa</w:t>
-      </w:r>
-      <w:bookmarkEnd w:id="30"/>
-      <w:r>
-        <w:rPr>
-          <w:b/>
-        </w:rPr>
-        <w:t>.</w:t>
-      </w:r>
-      <w:r>
         <w:t xml:space="preserve"> </w:t>
       </w:r>
       <w:r>
-        <w:t>Explica la trascen</w:t>
-      </w:r>
-      <w:r>
-        <w:t>dencia cualitativa del trabajo.</w:t>
-      </w:r>
-    </w:p>
-    <w:p>
-      <w:pPr>
-        <w:ind w:left="1416"/>
-      </w:pPr>
-      <w:bookmarkStart w:id="31" w:name="_Toc379540461"/>
-      <w:r>
-        <w:rPr>
-          <w:b/>
-        </w:rPr>
-        <w:t>Justificación académica</w:t>
-      </w:r>
-      <w:bookmarkEnd w:id="31"/>
-      <w:r>
-        <w:rPr>
-          <w:b/>
-        </w:rPr>
-        <w:t>.</w:t>
+        <w:t>esta mejora en los</w:t>
+      </w:r>
+      <w:r>
+        <w:t xml:space="preserve"> procesos contribuirá en la exportación de un producto de mejo</w:t>
+      </w:r>
+      <w:r>
+        <w:t>r calidad para los consumidores, lo cual</w:t>
       </w:r>
       <w:r>
         <w:t xml:space="preserve"> </w:t>
       </w:r>
       <w:r>
-        <w:t>Explica la necesidad académica de realizar el trabajo.</w:t>
+        <w:t xml:space="preserve">aumentara </w:t>
+      </w:r>
+      <w:r>
+        <w:t xml:space="preserve">la participación de la  empresa </w:t>
+      </w:r>
+      <w:r>
+        <w:t>en el mercado</w:t>
+      </w:r>
+      <w:r>
+        <w:t xml:space="preserve"> internacional y por ende el mejor posicionamiento de productos nacionales.</w:t>
       </w:r>
     </w:p>
     <w:p>
@@ -6673,16 +6813,42 @@
     </w:p>
     <w:p>
       <w:pPr>
+        <w:rPr>
+          <w:lang w:val="es-ES"/>
+        </w:rPr>
+      </w:pPr>
+    </w:p>
+    <w:p>
+      <w:pPr>
+        <w:pStyle w:val="Ttulo3"/>
+      </w:pPr>
+      <w:bookmarkStart w:id="33" w:name="_Toc379540462"/>
+      <w:r>
+        <w:lastRenderedPageBreak/>
+        <w:t>Limitaciones</w:t>
+      </w:r>
+      <w:bookmarkEnd w:id="33"/>
+    </w:p>
+    <w:p>
+      <w:pPr>
         <w:ind w:left="1418"/>
-      </w:pPr>
-      <w:r>
-        <w:t>Se redacta como un texto argumentativo (de corrido)</w:t>
-      </w:r>
-    </w:p>
-    <w:p>
-      <w:pPr>
-        <w:rPr>
-          <w:lang w:val="es-ES"/>
+        <w:rPr>
+          <w:lang w:val="es-ES_tradnl"/>
+        </w:rPr>
+      </w:pPr>
+      <w:r>
+        <w:rPr>
+          <w:highlight w:val="yellow"/>
+          <w:lang w:val="es-ES_tradnl"/>
+        </w:rPr>
+        <w:t>Señala las dificultades actuales para desarrollar el proyecto y las que pudieran aparecer durante la realización del mismo. Es importante explicar, además, porqué a pesar de estas dificultades el trabajo sigue siendo válido.</w:t>
+      </w:r>
+    </w:p>
+    <w:p>
+      <w:pPr>
+        <w:ind w:left="1418"/>
+        <w:rPr>
+          <w:lang w:val="es-ES_tradnl"/>
         </w:rPr>
       </w:pPr>
     </w:p>
@@ -6690,124 +6856,91 @@
       <w:pPr>
         <w:pStyle w:val="Ttulo3"/>
       </w:pPr>
-      <w:bookmarkStart w:id="32" w:name="_Toc379540462"/>
-      <w:r>
-        <w:t>Limitaciones</w:t>
-      </w:r>
-      <w:bookmarkEnd w:id="32"/>
-    </w:p>
-    <w:p>
-      <w:pPr>
-        <w:ind w:left="1418"/>
-        <w:rPr>
-          <w:lang w:val="es-ES_tradnl"/>
-        </w:rPr>
+      <w:bookmarkStart w:id="34" w:name="_Toc379540463"/>
+      <w:r>
+        <w:t>Objetivos</w:t>
+      </w:r>
+      <w:bookmarkEnd w:id="34"/>
+    </w:p>
+    <w:p>
+      <w:pPr>
+        <w:pStyle w:val="Ttulo4"/>
+      </w:pPr>
+      <w:bookmarkStart w:id="35" w:name="_Toc379540464"/>
+      <w:r>
+        <w:t>Objetivo General</w:t>
+      </w:r>
+      <w:bookmarkEnd w:id="35"/>
+    </w:p>
+    <w:p>
+      <w:pPr>
+        <w:ind w:left="2552"/>
       </w:pPr>
       <w:r>
         <w:rPr>
           <w:highlight w:val="yellow"/>
-          <w:lang w:val="es-ES_tradnl"/>
-        </w:rPr>
-        <w:t>Señala las dificultades actuales para desarrollar el proyecto y las que pudieran aparecer durante la realización del mismo. Es importante explicar, además, porqué a pesar de estas dificultades el trabajo sigue siendo válido.</w:t>
-      </w:r>
-    </w:p>
-    <w:p>
-      <w:pPr>
-        <w:ind w:left="1418"/>
-        <w:rPr>
-          <w:lang w:val="es-ES_tradnl"/>
-        </w:rPr>
-      </w:pPr>
-    </w:p>
-    <w:p>
-      <w:pPr>
-        <w:pStyle w:val="Ttulo3"/>
-      </w:pPr>
-      <w:bookmarkStart w:id="33" w:name="_Toc379540463"/>
-      <w:r>
-        <w:t>Objetivos</w:t>
-      </w:r>
-      <w:bookmarkEnd w:id="33"/>
+        </w:rPr>
+        <w:t>Engloba el problema a ser abordado por la investigación y se redacta anteponiendo a la oración un verbo que indica una acción observable: “Explicar, Demostrar,  Elaborar, Determinar, Establecer, Mejorar, Proponer, entre otros.</w:t>
+      </w:r>
+    </w:p>
+    <w:p>
+      <w:pPr>
+        <w:ind w:left="2552"/>
+      </w:pPr>
+      <w:r>
+        <w:t>El objetivo del presente proyecto es analizar, diseñar y d</w:t>
+      </w:r>
+      <w:r>
+        <w:t xml:space="preserve">esarrollar un sistema </w:t>
+      </w:r>
+      <w:r>
+        <w:t xml:space="preserve">web </w:t>
+      </w:r>
+      <w:r>
+        <w:t>que</w:t>
+      </w:r>
+      <w:r>
+        <w:t xml:space="preserve"> permita gestionar</w:t>
+      </w:r>
+      <w:r>
+        <w:t xml:space="preserve"> los procesos</w:t>
+      </w:r>
+      <w:r>
+        <w:t xml:space="preserve"> de trazabilidad </w:t>
+      </w:r>
+      <w:r>
+        <w:t>de un</w:t>
+      </w:r>
+      <w:r>
+        <w:t xml:space="preserve"> producto</w:t>
+      </w:r>
+      <w:r>
+        <w:t xml:space="preserve"> </w:t>
+      </w:r>
+      <w:r>
+        <w:t>en planta para</w:t>
+      </w:r>
+      <w:r>
+        <w:t xml:space="preserve"> una empresa agroexportadora.</w:t>
+      </w:r>
+      <w:r>
+        <w:t xml:space="preserve"> </w:t>
+      </w:r>
+    </w:p>
+    <w:p>
+      <w:pPr>
+        <w:ind w:left="2552"/>
+      </w:pPr>
     </w:p>
     <w:p>
       <w:pPr>
         <w:pStyle w:val="Ttulo4"/>
       </w:pPr>
-      <w:bookmarkStart w:id="34" w:name="_Toc379540464"/>
-      <w:r>
-        <w:t>Objetivo General</w:t>
-      </w:r>
-      <w:bookmarkEnd w:id="34"/>
-    </w:p>
-    <w:p>
-      <w:pPr>
-        <w:ind w:left="2552"/>
-      </w:pPr>
-      <w:r>
-        <w:rPr>
-          <w:highlight w:val="yellow"/>
-        </w:rPr>
-        <w:t>Engloba el problema a ser abordado por la investigación y se redacta anteponiendo a la oración un verbo que indica una acción observable: “Explicar, Demostrar,  Elaborar, Determinar, Establecer, Mejorar, Proponer, entre otros.</w:t>
-      </w:r>
-    </w:p>
-    <w:p>
-      <w:pPr>
-        <w:ind w:left="2552"/>
-      </w:pPr>
-      <w:r>
-        <w:t>El objetivo del presente proyecto es analizar, diseñar y d</w:t>
-      </w:r>
-      <w:r>
-        <w:t xml:space="preserve">esarrollar un sistema </w:t>
-      </w:r>
-      <w:r>
-        <w:t xml:space="preserve">web </w:t>
-      </w:r>
-      <w:r>
-        <w:t>que</w:t>
-      </w:r>
-      <w:r>
-        <w:t xml:space="preserve"> permita gestionar</w:t>
-      </w:r>
-      <w:r>
-        <w:t xml:space="preserve"> los procesos</w:t>
-      </w:r>
-      <w:r>
-        <w:t xml:space="preserve"> de trazabilidad </w:t>
-      </w:r>
-      <w:r>
-        <w:t>de un</w:t>
-      </w:r>
-      <w:r>
-        <w:t xml:space="preserve"> producto</w:t>
-      </w:r>
-      <w:r>
-        <w:t xml:space="preserve"> </w:t>
-      </w:r>
-      <w:r>
-        <w:t>en planta para</w:t>
-      </w:r>
-      <w:r>
-        <w:t xml:space="preserve"> una empresa agroexportadora.</w:t>
-      </w:r>
-      <w:r>
-        <w:t xml:space="preserve"> </w:t>
-      </w:r>
-    </w:p>
-    <w:p>
-      <w:pPr>
-        <w:ind w:left="2552"/>
-      </w:pPr>
-    </w:p>
-    <w:p>
-      <w:pPr>
-        <w:pStyle w:val="Ttulo4"/>
-      </w:pPr>
-      <w:bookmarkStart w:id="35" w:name="_Toc379540465"/>
+      <w:bookmarkStart w:id="36" w:name="_Toc379540465"/>
       <w:r>
         <w:t>Objetivos Específicos</w:t>
       </w:r>
-      <w:bookmarkEnd w:id="35"/>
+      <w:bookmarkEnd w:id="36"/>
     </w:p>
     <w:p>
       <w:pPr>
@@ -6859,13 +6992,23 @@
         </w:rPr>
         <w:t xml:space="preserve">la metodología </w:t>
       </w:r>
+      <w:proofErr w:type="spellStart"/>
       <w:r>
         <w:rPr>
           <w:rFonts w:ascii="Arial" w:hAnsi="Arial" w:cs="Arial"/>
           <w:sz w:val="22"/>
           <w:szCs w:val="22"/>
         </w:rPr>
-        <w:t xml:space="preserve">Scrum </w:t>
+        <w:t>Scrum</w:t>
+      </w:r>
+      <w:proofErr w:type="spellEnd"/>
+      <w:r>
+        <w:rPr>
+          <w:rFonts w:ascii="Arial" w:hAnsi="Arial" w:cs="Arial"/>
+          <w:sz w:val="22"/>
+          <w:szCs w:val="22"/>
+        </w:rPr>
+        <w:t xml:space="preserve"> </w:t>
       </w:r>
       <w:r>
         <w:rPr>
@@ -6909,6 +7052,7 @@
           <w:sz w:val="22"/>
           <w:szCs w:val="22"/>
         </w:rPr>
+        <w:lastRenderedPageBreak/>
         <w:t>Diseña</w:t>
       </w:r>
       <w:r>
@@ -7063,22 +7207,21 @@
       <w:pPr>
         <w:pStyle w:val="Ttulo2"/>
       </w:pPr>
-      <w:bookmarkStart w:id="36" w:name="_Toc379540466"/>
-      <w:r>
-        <w:lastRenderedPageBreak/>
+      <w:bookmarkStart w:id="37" w:name="_Toc379540466"/>
+      <w:r>
         <w:t>Marco Teórico</w:t>
       </w:r>
-      <w:bookmarkEnd w:id="36"/>
+      <w:bookmarkEnd w:id="37"/>
     </w:p>
     <w:p>
       <w:pPr>
         <w:pStyle w:val="Ttulo3"/>
       </w:pPr>
-      <w:bookmarkStart w:id="37" w:name="_Toc379540467"/>
+      <w:bookmarkStart w:id="38" w:name="_Toc379540467"/>
       <w:r>
         <w:t>Antecedentes</w:t>
       </w:r>
-      <w:bookmarkEnd w:id="37"/>
+      <w:bookmarkEnd w:id="38"/>
     </w:p>
     <w:p>
       <w:pPr>
@@ -7415,6 +7558,7 @@
           <w:szCs w:val="22"/>
           <w:lang w:val="es-ES_tradnl"/>
         </w:rPr>
+        <w:lastRenderedPageBreak/>
         <w:t>Definición de los recursos utilizados en cada operación: materia prima, equipos y personal involucrado.</w:t>
       </w:r>
     </w:p>
@@ -7602,7 +7746,6 @@
           <w:szCs w:val="22"/>
           <w:lang w:val="es-ES_tradnl"/>
         </w:rPr>
-        <w:lastRenderedPageBreak/>
         <w:t>Recolección de datos en cuanto a los procesos definidos por el usuario.</w:t>
       </w:r>
     </w:p>
@@ -7662,11 +7805,11 @@
       <w:pPr>
         <w:pStyle w:val="Ttulo3"/>
       </w:pPr>
-      <w:bookmarkStart w:id="38" w:name="_Toc379540468"/>
+      <w:bookmarkStart w:id="39" w:name="_Toc379540468"/>
       <w:r>
         <w:t>Bases Teóricas</w:t>
       </w:r>
-      <w:bookmarkEnd w:id="38"/>
+      <w:bookmarkEnd w:id="39"/>
     </w:p>
     <w:p>
       <w:pPr>
@@ -7726,6 +7869,7 @@
           <w:i w:val="0"/>
           <w:lang w:val="es-ES_tradnl"/>
         </w:rPr>
+        <w:lastRenderedPageBreak/>
         <w:t>Traza</w:t>
       </w:r>
       <w:r>
@@ -7839,8 +7983,20 @@
           <w:szCs w:val="22"/>
           <w:lang w:val="es-ES_tradnl"/>
         </w:rPr>
-        <w:t>Pre-Packing</w:t>
-      </w:r>
+        <w:t>Pre-</w:t>
+      </w:r>
+      <w:proofErr w:type="spellStart"/>
+      <w:r>
+        <w:rPr>
+          <w:rFonts w:ascii="Arial" w:hAnsi="Arial" w:cs="Arial"/>
+          <w:b/>
+          <w:sz w:val="22"/>
+          <w:szCs w:val="22"/>
+          <w:lang w:val="es-ES_tradnl"/>
+        </w:rPr>
+        <w:t>Packing</w:t>
+      </w:r>
+      <w:proofErr w:type="spellEnd"/>
     </w:p>
     <w:p>
       <w:pPr>
@@ -7855,7 +8011,6 @@
           <w:szCs w:val="22"/>
           <w:lang w:val="es-ES_tradnl"/>
         </w:rPr>
-        <w:lastRenderedPageBreak/>
         <w:t xml:space="preserve">En este proceso </w:t>
       </w:r>
       <w:r>
@@ -7863,7 +8018,23 @@
           <w:szCs w:val="22"/>
           <w:lang w:val="es-ES_tradnl"/>
         </w:rPr>
-        <w:t>se recepcionan las jabas cosechadas para su pesaje, clasificación por calibre, forma y color del racimo.</w:t>
+        <w:t xml:space="preserve">se </w:t>
+      </w:r>
+      <w:proofErr w:type="spellStart"/>
+      <w:r>
+        <w:rPr>
+          <w:szCs w:val="22"/>
+          <w:lang w:val="es-ES_tradnl"/>
+        </w:rPr>
+        <w:t>recepcionan</w:t>
+      </w:r>
+      <w:proofErr w:type="spellEnd"/>
+      <w:r>
+        <w:rPr>
+          <w:szCs w:val="22"/>
+          <w:lang w:val="es-ES_tradnl"/>
+        </w:rPr>
+        <w:t xml:space="preserve"> las jabas cosechadas para su pesaje, clasificación por calibre, forma y color del racimo.</w:t>
       </w:r>
       <w:r>
         <w:rPr>
@@ -7907,6 +8078,7 @@
           <w:szCs w:val="22"/>
           <w:lang w:eastAsia="es-PE"/>
         </w:rPr>
+        <w:lastRenderedPageBreak/>
         <w:drawing>
           <wp:inline distT="0" distB="0" distL="0" distR="0" wp14:anchorId="0FEDD702" wp14:editId="325E31E8">
             <wp:extent cx="3162300" cy="4509440"/>
@@ -8048,7 +8220,15 @@
           <w:szCs w:val="22"/>
           <w:lang w:val="es-ES_tradnl"/>
         </w:rPr>
-        <w:t>En este proceso se recepci</w:t>
+        <w:t xml:space="preserve">En este proceso se </w:t>
+      </w:r>
+      <w:proofErr w:type="spellStart"/>
+      <w:r>
+        <w:rPr>
+          <w:szCs w:val="22"/>
+          <w:lang w:val="es-ES_tradnl"/>
+        </w:rPr>
+        <w:t>recepci</w:t>
       </w:r>
       <w:r>
         <w:rPr>
@@ -8057,6 +8237,7 @@
         </w:rPr>
         <w:t>onan</w:t>
       </w:r>
+      <w:proofErr w:type="spellEnd"/>
       <w:r>
         <w:rPr>
           <w:szCs w:val="22"/>
@@ -8111,7 +8292,6 @@
           <w:szCs w:val="22"/>
           <w:lang w:val="es-ES_tradnl"/>
         </w:rPr>
-        <w:lastRenderedPageBreak/>
         <w:t>Este</w:t>
       </w:r>
       <w:r>
@@ -8224,7 +8404,15 @@
           <w:szCs w:val="22"/>
           <w:lang w:val="es-ES_tradnl"/>
         </w:rPr>
-        <w:t>código de empaque designado correlativamente a cada una de ellas en el formato o talonario que viene con cada caja seleccionada.</w:t>
+        <w:t xml:space="preserve">código de empaque designado </w:t>
+      </w:r>
+      <w:r>
+        <w:rPr>
+          <w:szCs w:val="22"/>
+          <w:lang w:val="es-ES_tradnl"/>
+        </w:rPr>
+        <w:lastRenderedPageBreak/>
+        <w:t>correlativamente a cada una de ellas en el formato o talonario que viene con cada caja seleccionada.</w:t>
       </w:r>
     </w:p>
     <w:p>
@@ -8242,6 +8430,7 @@
           <w:lang w:val="es-ES_tradnl"/>
         </w:rPr>
       </w:pPr>
+      <w:proofErr w:type="spellStart"/>
       <w:r>
         <w:rPr>
           <w:rFonts w:ascii="Arial" w:hAnsi="Arial" w:cs="Arial"/>
@@ -8272,6 +8461,7 @@
         </w:rPr>
         <w:t>letizado</w:t>
       </w:r>
+      <w:proofErr w:type="spellEnd"/>
     </w:p>
     <w:p>
       <w:pPr>
@@ -8392,7 +8582,39 @@
           <w:szCs w:val="22"/>
           <w:lang w:val="es-ES_tradnl"/>
         </w:rPr>
-        <w:t xml:space="preserve">En este proceso los encargados de despachar los contenedores deben leer cada uno de los pallets para así no perder ningún punto de trazabilidad del producto procesado. El packing list se genera automáticamente al término del proceso de lectura de los pallets durante el embarque.  </w:t>
+        <w:t xml:space="preserve">En este proceso los encargados de despachar los contenedores deben leer cada uno de los pallets para así no perder ningún punto de trazabilidad del producto procesado. El </w:t>
+      </w:r>
+      <w:proofErr w:type="spellStart"/>
+      <w:r>
+        <w:rPr>
+          <w:szCs w:val="22"/>
+          <w:lang w:val="es-ES_tradnl"/>
+        </w:rPr>
+        <w:t>packing</w:t>
+      </w:r>
+      <w:proofErr w:type="spellEnd"/>
+      <w:r>
+        <w:rPr>
+          <w:szCs w:val="22"/>
+          <w:lang w:val="es-ES_tradnl"/>
+        </w:rPr>
+        <w:t xml:space="preserve"> </w:t>
+      </w:r>
+      <w:proofErr w:type="spellStart"/>
+      <w:r>
+        <w:rPr>
+          <w:szCs w:val="22"/>
+          <w:lang w:val="es-ES_tradnl"/>
+        </w:rPr>
+        <w:t>list</w:t>
+      </w:r>
+      <w:proofErr w:type="spellEnd"/>
+      <w:r>
+        <w:rPr>
+          <w:szCs w:val="22"/>
+          <w:lang w:val="es-ES_tradnl"/>
+        </w:rPr>
+        <w:t xml:space="preserve"> se genera automáticamente al término del proceso de lectura de los pallets durante el embarque.  </w:t>
       </w:r>
     </w:p>
     <w:p>
@@ -8419,6 +8641,7 @@
         </w:rPr>
         <w:t xml:space="preserve">2.2.2.2. </w:t>
       </w:r>
+      <w:proofErr w:type="spellStart"/>
       <w:r>
         <w:rPr>
           <w:b/>
@@ -8426,6 +8649,7 @@
         </w:rPr>
         <w:t>Scrum</w:t>
       </w:r>
+      <w:proofErr w:type="spellEnd"/>
     </w:p>
     <w:p>
       <w:pPr>
@@ -8434,11 +8658,19 @@
           <w:lang w:val="es-ES_tradnl"/>
         </w:rPr>
       </w:pPr>
-      <w:r>
-        <w:rPr>
-          <w:lang w:val="es-ES_tradnl"/>
-        </w:rPr>
-        <w:t xml:space="preserve">Scrum es un modelo de desarrollo </w:t>
+      <w:proofErr w:type="spellStart"/>
+      <w:r>
+        <w:rPr>
+          <w:lang w:val="es-ES_tradnl"/>
+        </w:rPr>
+        <w:t>Scrum</w:t>
+      </w:r>
+      <w:proofErr w:type="spellEnd"/>
+      <w:r>
+        <w:rPr>
+          <w:lang w:val="es-ES_tradnl"/>
+        </w:rPr>
+        <w:t xml:space="preserve"> es un modelo de desarrollo </w:t>
       </w:r>
       <w:r>
         <w:rPr>
@@ -8543,7 +8775,6 @@
           <w:szCs w:val="22"/>
           <w:lang w:val="es-ES_tradnl"/>
         </w:rPr>
-        <w:lastRenderedPageBreak/>
         <w:t>Solapamiento de las diferentes fases del desarrollo, en lugar de realizar una tras otra en un ciclo secuencial o de cascada.</w:t>
       </w:r>
     </w:p>
@@ -8562,7 +8793,25 @@
           <w:szCs w:val="22"/>
           <w:lang w:val="es-ES_tradnl"/>
         </w:rPr>
-        <w:t>El marco de Scrum es formado por:</w:t>
+        <w:t xml:space="preserve">El marco de </w:t>
+      </w:r>
+      <w:proofErr w:type="spellStart"/>
+      <w:r>
+        <w:rPr>
+          <w:rFonts w:cs="Arial"/>
+          <w:szCs w:val="22"/>
+          <w:lang w:val="es-ES_tradnl"/>
+        </w:rPr>
+        <w:t>Scrum</w:t>
+      </w:r>
+      <w:proofErr w:type="spellEnd"/>
+      <w:r>
+        <w:rPr>
+          <w:rFonts w:cs="Arial"/>
+          <w:szCs w:val="22"/>
+          <w:lang w:val="es-ES_tradnl"/>
+        </w:rPr>
+        <w:t xml:space="preserve"> es formado por:</w:t>
       </w:r>
     </w:p>
     <w:p>
@@ -8616,8 +8865,9 @@
           <w:szCs w:val="22"/>
           <w:lang w:val="es-ES_tradnl"/>
         </w:rPr>
-        <w:t>El equipo S</w:t>
-      </w:r>
+        <w:t xml:space="preserve">El equipo </w:t>
+      </w:r>
+      <w:proofErr w:type="spellStart"/>
       <w:r>
         <w:rPr>
           <w:rFonts w:ascii="Arial" w:hAnsi="Arial" w:cs="Arial"/>
@@ -8626,8 +8876,19 @@
           <w:szCs w:val="22"/>
           <w:lang w:val="es-ES_tradnl"/>
         </w:rPr>
+        <w:t>S</w:t>
+      </w:r>
+      <w:r>
+        <w:rPr>
+          <w:rFonts w:ascii="Arial" w:hAnsi="Arial" w:cs="Arial"/>
+          <w:b/>
+          <w:sz w:val="22"/>
+          <w:szCs w:val="22"/>
+          <w:lang w:val="es-ES_tradnl"/>
+        </w:rPr>
         <w:t>crum</w:t>
       </w:r>
+      <w:proofErr w:type="spellEnd"/>
     </w:p>
     <w:p>
       <w:pPr>
@@ -8697,6 +8958,7 @@
           <w:szCs w:val="22"/>
           <w:lang w:val="es-ES_tradnl"/>
         </w:rPr>
+        <w:lastRenderedPageBreak/>
         <w:t>E</w:t>
       </w:r>
       <w:r>
@@ -8740,7 +9002,29 @@
           <w:szCs w:val="22"/>
           <w:lang w:val="es-ES_tradnl"/>
         </w:rPr>
-        <w:t>El Scrum Master</w:t>
+        <w:t xml:space="preserve">El </w:t>
+      </w:r>
+      <w:proofErr w:type="spellStart"/>
+      <w:r>
+        <w:rPr>
+          <w:rFonts w:ascii="Arial" w:hAnsi="Arial" w:cs="Arial"/>
+          <w:b/>
+          <w:sz w:val="22"/>
+          <w:szCs w:val="22"/>
+          <w:lang w:val="es-ES_tradnl"/>
+        </w:rPr>
+        <w:t>Scrum</w:t>
+      </w:r>
+      <w:proofErr w:type="spellEnd"/>
+      <w:r>
+        <w:rPr>
+          <w:rFonts w:ascii="Arial" w:hAnsi="Arial" w:cs="Arial"/>
+          <w:b/>
+          <w:sz w:val="22"/>
+          <w:szCs w:val="22"/>
+          <w:lang w:val="es-ES_tradnl"/>
+        </w:rPr>
+        <w:t xml:space="preserve"> Master</w:t>
       </w:r>
     </w:p>
     <w:p>
@@ -9166,6 +9450,7 @@
           <w:lang w:val="es-ES_tradnl"/>
         </w:rPr>
       </w:pPr>
+      <w:proofErr w:type="spellStart"/>
       <w:r>
         <w:rPr>
           <w:rFonts w:ascii="Arial" w:hAnsi="Arial" w:cs="Arial"/>
@@ -9174,7 +9459,18 @@
           <w:szCs w:val="22"/>
           <w:lang w:val="es-ES_tradnl"/>
         </w:rPr>
-        <w:t>Scrum diario</w:t>
+        <w:t>Scrum</w:t>
+      </w:r>
+      <w:proofErr w:type="spellEnd"/>
+      <w:r>
+        <w:rPr>
+          <w:rFonts w:ascii="Arial" w:hAnsi="Arial" w:cs="Arial"/>
+          <w:b/>
+          <w:sz w:val="22"/>
+          <w:szCs w:val="22"/>
+          <w:lang w:val="es-ES_tradnl"/>
+        </w:rPr>
+        <w:t xml:space="preserve"> diario</w:t>
       </w:r>
     </w:p>
     <w:p>
@@ -9208,16 +9504,7 @@
           <w:szCs w:val="22"/>
           <w:lang w:val="es-ES_tradnl"/>
         </w:rPr>
-        <w:t xml:space="preserve"> el trabajo realizado el día </w:t>
-      </w:r>
-      <w:r>
-        <w:rPr>
-          <w:rFonts w:cs="Arial"/>
-          <w:szCs w:val="22"/>
-          <w:lang w:val="es-ES_tradnl"/>
-        </w:rPr>
-        <w:lastRenderedPageBreak/>
-        <w:t>anterior, el que tiene previsto realizar y cosas que puede necesitar o impedimentos que deben eliminarse para poder realizar el trabajo.</w:t>
+        <w:t xml:space="preserve"> el trabajo realizado el día anterior, el que tiene previsto realizar y cosas que puede necesitar o impedimentos que deben eliminarse para poder realizar el trabajo.</w:t>
       </w:r>
     </w:p>
     <w:p>
@@ -9323,6 +9610,7 @@
           <w:szCs w:val="22"/>
           <w:lang w:val="es-ES_tradnl"/>
         </w:rPr>
+        <w:lastRenderedPageBreak/>
         <w:t>R</w:t>
       </w:r>
       <w:r>
@@ -9371,11 +9659,11 @@
       <w:pPr>
         <w:pStyle w:val="Ttulo3"/>
       </w:pPr>
-      <w:bookmarkStart w:id="39" w:name="_Toc379540469"/>
+      <w:bookmarkStart w:id="40" w:name="_Toc379540469"/>
       <w:r>
         <w:t>Definición de términos básicos</w:t>
       </w:r>
-      <w:bookmarkEnd w:id="39"/>
+      <w:bookmarkEnd w:id="40"/>
     </w:p>
     <w:p>
       <w:pPr>
@@ -9404,24 +9692,24 @@
       <w:pPr>
         <w:pStyle w:val="Ttulo2"/>
       </w:pPr>
-      <w:bookmarkStart w:id="40" w:name="_Toc379540470"/>
+      <w:bookmarkStart w:id="41" w:name="_Toc379540470"/>
       <w:r>
         <w:t>Hipótesis</w:t>
       </w:r>
-      <w:bookmarkEnd w:id="40"/>
+      <w:bookmarkEnd w:id="41"/>
     </w:p>
     <w:p>
       <w:pPr>
         <w:pStyle w:val="Ttulo3"/>
       </w:pPr>
-      <w:bookmarkStart w:id="41" w:name="_Toc379540471"/>
+      <w:bookmarkStart w:id="42" w:name="_Toc379540471"/>
       <w:r>
         <w:t>Planteamiento de la hi</w:t>
       </w:r>
       <w:r>
         <w:t>pótesis</w:t>
       </w:r>
-      <w:bookmarkEnd w:id="41"/>
+      <w:bookmarkEnd w:id="42"/>
     </w:p>
     <w:p>
       <w:pPr>
@@ -9434,7 +9722,21 @@
         <w:rPr>
           <w:lang w:val="es-ES_tradnl"/>
         </w:rPr>
-        <w:t>Es la alternativa que el investigador propone como solución al problema de investigación. Debe ser explícita, unívoca, coherente, demostrable y formalmente lógica. En algunos casos la hipótesis se puede subdividir en sub hipótesis.</w:t>
+        <w:t xml:space="preserve">Es la alternativa que el investigador propone como solución al problema de investigación. Debe ser explícita, unívoca, coherente, demostrable y formalmente lógica. En algunos casos la hipótesis se puede subdividir en </w:t>
+      </w:r>
+      <w:proofErr w:type="spellStart"/>
+      <w:r>
+        <w:rPr>
+          <w:lang w:val="es-ES_tradnl"/>
+        </w:rPr>
+        <w:t>sub</w:t>
+      </w:r>
+      <w:proofErr w:type="spellEnd"/>
+      <w:r>
+        <w:rPr>
+          <w:lang w:val="es-ES_tradnl"/>
+        </w:rPr>
+        <w:t xml:space="preserve"> hipótesis.</w:t>
       </w:r>
     </w:p>
     <w:p>
@@ -9449,11 +9751,11 @@
       <w:pPr>
         <w:pStyle w:val="Ttulo3"/>
       </w:pPr>
-      <w:bookmarkStart w:id="42" w:name="_Toc379540472"/>
+      <w:bookmarkStart w:id="43" w:name="_Toc379540472"/>
       <w:r>
         <w:t>Variables</w:t>
       </w:r>
-      <w:bookmarkEnd w:id="42"/>
+      <w:bookmarkEnd w:id="43"/>
     </w:p>
     <w:p>
       <w:pPr>
@@ -9481,12 +9783,16 @@
       <w:pPr>
         <w:pStyle w:val="Ttulo3"/>
       </w:pPr>
-      <w:bookmarkStart w:id="43" w:name="_Toc379540473"/>
-      <w:r>
-        <w:lastRenderedPageBreak/>
-        <w:t>Operacionalización de variables</w:t>
-      </w:r>
-      <w:bookmarkEnd w:id="43"/>
+      <w:bookmarkStart w:id="44" w:name="_Toc379540473"/>
+      <w:proofErr w:type="spellStart"/>
+      <w:r>
+        <w:t>Operacionalización</w:t>
+      </w:r>
+      <w:proofErr w:type="spellEnd"/>
+      <w:r>
+        <w:t xml:space="preserve"> de variables</w:t>
+      </w:r>
+      <w:bookmarkEnd w:id="44"/>
     </w:p>
     <w:p>
       <w:pPr>
@@ -9646,7 +9952,14 @@
               <w:rPr>
                 <w:sz w:val="18"/>
               </w:rPr>
-              <w:t>Variable Independiente</w:t>
+              <w:t xml:space="preserve">Variable </w:t>
+            </w:r>
+            <w:r>
+              <w:rPr>
+                <w:sz w:val="18"/>
+              </w:rPr>
+              <w:lastRenderedPageBreak/>
+              <w:t>Independiente</w:t>
             </w:r>
           </w:p>
         </w:tc>
@@ -9706,6 +10019,7 @@
               <w:rPr>
                 <w:sz w:val="18"/>
               </w:rPr>
+              <w:lastRenderedPageBreak/>
               <w:t>Variable Dependiente</w:t>
             </w:r>
           </w:p>
@@ -9841,7 +10155,21 @@
         <w:rPr>
           <w:color w:val="000000" w:themeColor="text1"/>
         </w:rPr>
-        <w:t>: Cuadro detallado de la Operacionalización de las Variables.</w:t>
+        <w:t xml:space="preserve">: Cuadro detallado de la </w:t>
+      </w:r>
+      <w:proofErr w:type="spellStart"/>
+      <w:r>
+        <w:rPr>
+          <w:color w:val="000000" w:themeColor="text1"/>
+        </w:rPr>
+        <w:t>Operacionalización</w:t>
+      </w:r>
+      <w:proofErr w:type="spellEnd"/>
+      <w:r>
+        <w:rPr>
+          <w:color w:val="000000" w:themeColor="text1"/>
+        </w:rPr>
+        <w:t xml:space="preserve"> de las Variables.</w:t>
       </w:r>
     </w:p>
     <w:p>
@@ -11023,7 +11351,7 @@
                 <w:sz w:val="18"/>
                 <w:szCs w:val="18"/>
               </w:rPr>
-              <w:t xml:space="preserve">Lugar en la percepción mental que posee un </w:t>
+              <w:t xml:space="preserve">Lugar en la percepción mental que posee un cliente o consumidor de una al compararlo con otros productos o marcas de la competencia. Su conocimiento permite elaborar estrategias para diferenciar el producto y asociarlo con los atributos esperados por el </w:t>
             </w:r>
             <w:r>
               <w:rPr>
@@ -11032,7 +11360,7 @@
                 <w:szCs w:val="18"/>
               </w:rPr>
               <w:lastRenderedPageBreak/>
-              <w:t>cliente o consumidor de una al compararlo con otros productos o marcas de la competencia. Su conocimiento permite elaborar estrategias para diferenciar el producto y asociarlo con los atributos esperados por el cliente.</w:t>
+              <w:t>cliente.</w:t>
             </w:r>
           </w:p>
         </w:tc>
@@ -11135,16 +11463,7 @@
                 <w:sz w:val="18"/>
                 <w:szCs w:val="18"/>
               </w:rPr>
-              <w:t xml:space="preserve">Tipos de </w:t>
-            </w:r>
-            <w:r>
-              <w:rPr>
-                <w:rFonts w:cs="Arial"/>
-                <w:sz w:val="18"/>
-                <w:szCs w:val="18"/>
-              </w:rPr>
-              <w:lastRenderedPageBreak/>
-              <w:t>posicionamiento</w:t>
+              <w:t>Tipos de posicionamiento</w:t>
             </w:r>
           </w:p>
         </w:tc>
@@ -11166,7 +11485,6 @@
                 <w:sz w:val="18"/>
                 <w:szCs w:val="18"/>
               </w:rPr>
-              <w:lastRenderedPageBreak/>
               <w:t>% por Atributo</w:t>
             </w:r>
           </w:p>
@@ -11400,8 +11718,18 @@
                 <w:sz w:val="18"/>
                 <w:szCs w:val="18"/>
               </w:rPr>
-              <w:t>Percepción de lovemark</w:t>
+              <w:t xml:space="preserve">Percepción de </w:t>
             </w:r>
+            <w:proofErr w:type="spellStart"/>
+            <w:r>
+              <w:rPr>
+                <w:rFonts w:cs="Arial"/>
+                <w:sz w:val="18"/>
+                <w:szCs w:val="18"/>
+              </w:rPr>
+              <w:t>lovemark</w:t>
+            </w:r>
+            <w:proofErr w:type="spellEnd"/>
           </w:p>
         </w:tc>
       </w:tr>
@@ -11855,13 +12183,41 @@
                 <w:szCs w:val="18"/>
               </w:rPr>
             </w:pPr>
+            <w:proofErr w:type="spellStart"/>
             <w:r>
               <w:rPr>
                 <w:rFonts w:cs="Arial"/>
                 <w:sz w:val="18"/>
                 <w:szCs w:val="18"/>
               </w:rPr>
-              <w:t>Caracterís-ticas comunica-cionales visuales y textuales de las portadas del diario satélite</w:t>
+              <w:t>Caracterís</w:t>
+            </w:r>
+            <w:proofErr w:type="spellEnd"/>
+            <w:r>
+              <w:rPr>
+                <w:rFonts w:cs="Arial"/>
+                <w:sz w:val="18"/>
+                <w:szCs w:val="18"/>
+              </w:rPr>
+              <w:t>-ticas comunica-</w:t>
+            </w:r>
+            <w:proofErr w:type="spellStart"/>
+            <w:r>
+              <w:rPr>
+                <w:rFonts w:cs="Arial"/>
+                <w:sz w:val="18"/>
+                <w:szCs w:val="18"/>
+              </w:rPr>
+              <w:t>cionales</w:t>
+            </w:r>
+            <w:proofErr w:type="spellEnd"/>
+            <w:r>
+              <w:rPr>
+                <w:rFonts w:cs="Arial"/>
+                <w:sz w:val="18"/>
+                <w:szCs w:val="18"/>
+              </w:rPr>
+              <w:t xml:space="preserve"> visuales y textuales de las portadas del diario satélite</w:t>
             </w:r>
           </w:p>
         </w:tc>
@@ -13364,7 +13720,6 @@
                 <w:sz w:val="18"/>
                 <w:szCs w:val="18"/>
               </w:rPr>
-              <w:lastRenderedPageBreak/>
               <w:t>Estilos de afrontamiento</w:t>
             </w:r>
           </w:p>
@@ -13391,7 +13746,52 @@
                 <w:sz w:val="18"/>
                 <w:szCs w:val="18"/>
               </w:rPr>
-              <w:t xml:space="preserve">Respuestas cognitivas, emocionales y conductuales estables que se ponen en marcha ante una situación, evaluada por la persona como amenazante o desbordante de los recursos, con la intención de manejarla (Lazarus y Folkman, 1986). Los mismos se categorizan de la siguiente forma: </w:t>
+              <w:t xml:space="preserve">Respuestas cognitivas, emocionales y conductuales estables que se ponen en marcha ante una situación, evaluada por la persona como amenazante o desbordante de los recursos, con la intención de </w:t>
+            </w:r>
+            <w:r>
+              <w:rPr>
+                <w:rFonts w:cs="Arial"/>
+                <w:sz w:val="18"/>
+                <w:szCs w:val="18"/>
+              </w:rPr>
+              <w:lastRenderedPageBreak/>
+              <w:t>manejarla (</w:t>
+            </w:r>
+            <w:proofErr w:type="spellStart"/>
+            <w:r>
+              <w:rPr>
+                <w:rFonts w:cs="Arial"/>
+                <w:sz w:val="18"/>
+                <w:szCs w:val="18"/>
+              </w:rPr>
+              <w:t>Lazarus</w:t>
+            </w:r>
+            <w:proofErr w:type="spellEnd"/>
+            <w:r>
+              <w:rPr>
+                <w:rFonts w:cs="Arial"/>
+                <w:sz w:val="18"/>
+                <w:szCs w:val="18"/>
+              </w:rPr>
+              <w:t xml:space="preserve"> y </w:t>
+            </w:r>
+            <w:proofErr w:type="spellStart"/>
+            <w:r>
+              <w:rPr>
+                <w:rFonts w:cs="Arial"/>
+                <w:sz w:val="18"/>
+                <w:szCs w:val="18"/>
+              </w:rPr>
+              <w:t>Folkman</w:t>
+            </w:r>
+            <w:proofErr w:type="spellEnd"/>
+            <w:r>
+              <w:rPr>
+                <w:rFonts w:cs="Arial"/>
+                <w:sz w:val="18"/>
+                <w:szCs w:val="18"/>
+              </w:rPr>
+              <w:t xml:space="preserve">, 1986). Los mismos se categorizan de la siguiente forma: </w:t>
             </w:r>
             <w:r>
               <w:rPr>
@@ -13463,16 +13863,7 @@
                 <w:sz w:val="18"/>
                 <w:szCs w:val="18"/>
               </w:rPr>
-              <w:t xml:space="preserve">Emocional (intentar poner la situación en perspectiva y no </w:t>
-            </w:r>
-            <w:r>
-              <w:rPr>
-                <w:rFonts w:cs="Arial"/>
-                <w:sz w:val="18"/>
-                <w:szCs w:val="18"/>
-              </w:rPr>
-              <w:lastRenderedPageBreak/>
-              <w:t>involucrarse afectivamente) (Roger y cols., 1993).</w:t>
+              <w:t>Emocional (intentar poner la situación en perspectiva y no involucrarse afectivamente) (Roger y cols., 1993).</w:t>
             </w:r>
           </w:p>
         </w:tc>
@@ -13501,6 +13892,7 @@
               <w:lastRenderedPageBreak/>
               <w:t xml:space="preserve">Puntuaciones obtenidas en la escala </w:t>
             </w:r>
+            <w:proofErr w:type="spellStart"/>
             <w:r>
               <w:rPr>
                 <w:rFonts w:cs="Arial"/>
@@ -13509,7 +13901,40 @@
                 <w:sz w:val="18"/>
                 <w:szCs w:val="18"/>
               </w:rPr>
-              <w:t xml:space="preserve">Coping Style Questionnarie </w:t>
+              <w:t>Coping</w:t>
+            </w:r>
+            <w:proofErr w:type="spellEnd"/>
+            <w:r>
+              <w:rPr>
+                <w:rFonts w:cs="Arial"/>
+                <w:i/>
+                <w:iCs/>
+                <w:sz w:val="18"/>
+                <w:szCs w:val="18"/>
+              </w:rPr>
+              <w:t xml:space="preserve"> Style </w:t>
+            </w:r>
+            <w:proofErr w:type="spellStart"/>
+            <w:r>
+              <w:rPr>
+                <w:rFonts w:cs="Arial"/>
+                <w:i/>
+                <w:iCs/>
+                <w:sz w:val="18"/>
+                <w:szCs w:val="18"/>
+              </w:rPr>
+              <w:t>Questionnarie</w:t>
+            </w:r>
+            <w:proofErr w:type="spellEnd"/>
+            <w:r>
+              <w:rPr>
+                <w:rFonts w:cs="Arial"/>
+                <w:i/>
+                <w:iCs/>
+                <w:sz w:val="18"/>
+                <w:szCs w:val="18"/>
+              </w:rPr>
+              <w:t xml:space="preserve"> </w:t>
             </w:r>
             <w:r>
               <w:rPr>
@@ -13552,7 +13977,7 @@
                 <w:sz w:val="18"/>
                 <w:szCs w:val="18"/>
               </w:rPr>
-              <w:t xml:space="preserve">de Roger y cols. (1993) de 40 ítems que describen manifestaciones conductuales, cognitivas y emocionales, respecto a los cuales las personas deben indicar la frecuencia con la que reaccionan de esa manera cuando las situaciones le molestan, en un rango que va desde 1 Nunca hasta 4 Siempre, que fueron divididos luego  del pilotaje en este estudio </w:t>
+              <w:t xml:space="preserve">de Roger y cols. (1993) de 40 ítems </w:t>
             </w:r>
             <w:r>
               <w:rPr>
@@ -13561,7 +13986,7 @@
                 <w:szCs w:val="18"/>
               </w:rPr>
               <w:lastRenderedPageBreak/>
-              <w:t>en las 4 dimensiones ya nombradas. Siendo los puntajes altos índice de más uso del estilo de afrontamiento específico.</w:t>
+              <w:t>que describen manifestaciones conductuales, cognitivas y emocionales, respecto a los cuales las personas deben indicar la frecuencia con la que reaccionan de esa manera cuando las situaciones le molestan, en un rango que va desde 1 Nunca hasta 4 Siempre, que fueron divididos luego  del pilotaje en este estudio en las 4 dimensiones ya nombradas. Siendo los puntajes altos índice de más uso del estilo de afrontamiento específico.</w:t>
             </w:r>
           </w:p>
         </w:tc>
@@ -13864,7 +14289,16 @@
                 <w:sz w:val="18"/>
                 <w:szCs w:val="18"/>
               </w:rPr>
-              <w:t>Me critiqué por lo ocurrido (18)</w:t>
+              <w:t xml:space="preserve">Me critiqué por lo ocurrido </w:t>
+            </w:r>
+            <w:r>
+              <w:rPr>
+                <w:rFonts w:ascii="Arial" w:hAnsi="Arial" w:cs="Arial"/>
+                <w:sz w:val="18"/>
+                <w:szCs w:val="18"/>
+              </w:rPr>
+              <w:lastRenderedPageBreak/>
+              <w:t>(18)</w:t>
             </w:r>
           </w:p>
           <w:p>
@@ -14176,6 +14610,7 @@
                 <w:szCs w:val="18"/>
               </w:rPr>
             </w:pPr>
+            <w:proofErr w:type="spellStart"/>
             <w:r>
               <w:rPr>
                 <w:rFonts w:cs="Arial"/>
@@ -14198,7 +14633,16 @@
                 <w:sz w:val="18"/>
                 <w:szCs w:val="18"/>
               </w:rPr>
-              <w:t>to desiderativo (PSD)</w:t>
+              <w:t>to</w:t>
+            </w:r>
+            <w:proofErr w:type="spellEnd"/>
+            <w:r>
+              <w:rPr>
+                <w:rFonts w:cs="Arial"/>
+                <w:sz w:val="18"/>
+                <w:szCs w:val="18"/>
+              </w:rPr>
+              <w:t xml:space="preserve"> desiderativo (PSD)</w:t>
             </w:r>
           </w:p>
         </w:tc>
@@ -15152,11 +15596,11 @@
       <w:pPr>
         <w:pStyle w:val="Ttulo2"/>
       </w:pPr>
-      <w:bookmarkStart w:id="44" w:name="_Toc379540474"/>
+      <w:bookmarkStart w:id="45" w:name="_Toc379540474"/>
       <w:r>
         <w:t>Propuesta de aplicación profesional (opcional)</w:t>
       </w:r>
-      <w:bookmarkEnd w:id="44"/>
+      <w:bookmarkEnd w:id="45"/>
     </w:p>
     <w:p>
       <w:pPr>
@@ -15175,21 +15619,21 @@
       <w:pPr>
         <w:pStyle w:val="Ttulo2"/>
       </w:pPr>
-      <w:bookmarkStart w:id="45" w:name="_Toc379540475"/>
+      <w:bookmarkStart w:id="46" w:name="_Toc379540475"/>
       <w:r>
         <w:t>Materiales y métodos</w:t>
       </w:r>
-      <w:bookmarkEnd w:id="45"/>
+      <w:bookmarkEnd w:id="46"/>
     </w:p>
     <w:p>
       <w:pPr>
         <w:pStyle w:val="Ttulo3"/>
       </w:pPr>
-      <w:bookmarkStart w:id="46" w:name="_Toc379540476"/>
+      <w:bookmarkStart w:id="47" w:name="_Toc379540476"/>
       <w:r>
         <w:t>Tipo de diseño de investigación</w:t>
       </w:r>
-      <w:bookmarkEnd w:id="46"/>
+      <w:bookmarkEnd w:id="47"/>
     </w:p>
     <w:p>
       <w:pPr>
@@ -15250,7 +15694,6 @@
           <w:sz w:val="20"/>
           <w:lang w:val="es-ES_tradnl"/>
         </w:rPr>
-        <w:lastRenderedPageBreak/>
         <w:t>Cuasi experimental.</w:t>
       </w:r>
     </w:p>
@@ -15294,13 +15737,41 @@
           <w:lang w:val="es-ES_tradnl"/>
         </w:rPr>
       </w:pPr>
+      <w:proofErr w:type="spellStart"/>
       <w:r>
         <w:rPr>
           <w:rFonts w:ascii="Arial" w:hAnsi="Arial" w:cs="Arial"/>
           <w:sz w:val="20"/>
           <w:lang w:val="es-ES_tradnl"/>
         </w:rPr>
-        <w:t>Transeccional o transversal: Exploratorio / Descriptivo / Correlacional-causal.</w:t>
+        <w:t>Transeccional</w:t>
+      </w:r>
+      <w:proofErr w:type="spellEnd"/>
+      <w:r>
+        <w:rPr>
+          <w:rFonts w:ascii="Arial" w:hAnsi="Arial" w:cs="Arial"/>
+          <w:sz w:val="20"/>
+          <w:lang w:val="es-ES_tradnl"/>
+        </w:rPr>
+        <w:t xml:space="preserve"> o transversal: Exploratorio / Descriptivo / </w:t>
+      </w:r>
+      <w:proofErr w:type="spellStart"/>
+      <w:r>
+        <w:rPr>
+          <w:rFonts w:ascii="Arial" w:hAnsi="Arial" w:cs="Arial"/>
+          <w:sz w:val="20"/>
+          <w:lang w:val="es-ES_tradnl"/>
+        </w:rPr>
+        <w:t>Correlacional</w:t>
+      </w:r>
+      <w:proofErr w:type="spellEnd"/>
+      <w:r>
+        <w:rPr>
+          <w:rFonts w:ascii="Arial" w:hAnsi="Arial" w:cs="Arial"/>
+          <w:sz w:val="20"/>
+          <w:lang w:val="es-ES_tradnl"/>
+        </w:rPr>
+        <w:t>-causal.</w:t>
       </w:r>
     </w:p>
     <w:p>
@@ -15339,21 +15810,22 @@
       <w:pPr>
         <w:pStyle w:val="Ttulo3"/>
       </w:pPr>
-      <w:bookmarkStart w:id="47" w:name="_Toc379540477"/>
-      <w:r>
+      <w:bookmarkStart w:id="48" w:name="_Toc379540477"/>
+      <w:r>
+        <w:lastRenderedPageBreak/>
         <w:t>Material de estudio</w:t>
       </w:r>
-      <w:bookmarkEnd w:id="47"/>
+      <w:bookmarkEnd w:id="48"/>
     </w:p>
     <w:p>
       <w:pPr>
         <w:pStyle w:val="Ttulo4"/>
       </w:pPr>
-      <w:bookmarkStart w:id="48" w:name="_Toc379540478"/>
+      <w:bookmarkStart w:id="49" w:name="_Toc379540478"/>
       <w:r>
         <w:t>Población</w:t>
       </w:r>
-      <w:bookmarkEnd w:id="48"/>
+      <w:bookmarkEnd w:id="49"/>
     </w:p>
     <w:p>
       <w:pPr>
@@ -15402,11 +15874,11 @@
       <w:pPr>
         <w:pStyle w:val="Ttulo4"/>
       </w:pPr>
-      <w:bookmarkStart w:id="49" w:name="_Toc379540479"/>
+      <w:bookmarkStart w:id="50" w:name="_Toc379540479"/>
       <w:r>
         <w:t>Muestra</w:t>
       </w:r>
-      <w:bookmarkEnd w:id="49"/>
+      <w:bookmarkEnd w:id="50"/>
     </w:p>
     <w:p>
       <w:pPr>
@@ -15458,35 +15930,43 @@
       <w:pPr>
         <w:pStyle w:val="Ttulo3"/>
       </w:pPr>
-      <w:bookmarkStart w:id="50" w:name="_Toc379540480"/>
+      <w:bookmarkStart w:id="51" w:name="_Toc379540480"/>
       <w:r>
         <w:t>Técnicas</w:t>
       </w:r>
       <w:r>
         <w:t>, procedimientos e instrumentos</w:t>
       </w:r>
-      <w:bookmarkEnd w:id="50"/>
+      <w:bookmarkEnd w:id="51"/>
     </w:p>
     <w:p>
       <w:pPr>
         <w:ind w:left="1416"/>
       </w:pPr>
       <w:r>
-        <w:t>Las técnicas, procedimientos e instrumentos utilizados para el desarrollo de este proyecto tienen como marco la metodología de desarrollo ágil Scrum.</w:t>
+        <w:t xml:space="preserve">Las técnicas, procedimientos e instrumentos utilizados para el desarrollo de este proyecto tienen como marco la metodología de desarrollo ágil </w:t>
+      </w:r>
+      <w:proofErr w:type="spellStart"/>
+      <w:r>
+        <w:t>Scrum</w:t>
+      </w:r>
+      <w:proofErr w:type="spellEnd"/>
+      <w:r>
+        <w:t>.</w:t>
       </w:r>
     </w:p>
     <w:p>
       <w:pPr>
         <w:pStyle w:val="Ttulo4"/>
       </w:pPr>
-      <w:bookmarkStart w:id="51" w:name="_Toc379540481"/>
+      <w:bookmarkStart w:id="52" w:name="_Toc379540481"/>
       <w:r>
         <w:t xml:space="preserve">De recolección de </w:t>
       </w:r>
       <w:r>
         <w:t>información</w:t>
       </w:r>
-      <w:bookmarkEnd w:id="51"/>
+      <w:bookmarkEnd w:id="52"/>
     </w:p>
     <w:p>
       <w:pPr>
@@ -15496,14 +15976,7 @@
         <w:rPr>
           <w:highlight w:val="yellow"/>
         </w:rPr>
-        <w:t xml:space="preserve">Detalla las técnicas, procedimientos e instrumentos que se utilizarán para recopilar información, de tal modo que se facilite la réplica del estudio. Los instrumentos elaborados por el autor o autores deben describirse y justificarse. Los instrumentos </w:t>
-      </w:r>
-      <w:r>
-        <w:rPr>
-          <w:highlight w:val="yellow"/>
-        </w:rPr>
-        <w:lastRenderedPageBreak/>
-        <w:t>estandarizados deben referenciar la fuente original. Todo instrumento debe haber sido validado antes de su aplicación.</w:t>
+        <w:t>Detalla las técnicas, procedimientos e instrumentos que se utilizarán para recopilar información, de tal modo que se facilite la réplica del estudio. Los instrumentos elaborados por el autor o autores deben describirse y justificarse. Los instrumentos estandarizados deben referenciar la fuente original. Todo instrumento debe haber sido validado antes de su aplicación.</w:t>
       </w:r>
     </w:p>
     <w:p>
@@ -15573,7 +16046,15 @@
           <w:rFonts w:cs="Arial"/>
           <w:szCs w:val="22"/>
         </w:rPr>
-        <w:t>Por medio de visitas a la empresa. Se observaran los procesos de trazabilidad de un producto, esto ayudara a modelar mejor la solución que se está planteando.</w:t>
+        <w:t xml:space="preserve">Por medio de visitas a la empresa. Se observaran los procesos de trazabilidad de un </w:t>
+      </w:r>
+      <w:r>
+        <w:rPr>
+          <w:rFonts w:cs="Arial"/>
+          <w:szCs w:val="22"/>
+        </w:rPr>
+        <w:lastRenderedPageBreak/>
+        <w:t>producto, esto ayudara a modelar mejor la solución que se está planteando.</w:t>
       </w:r>
     </w:p>
     <w:p>
@@ -15639,6 +16120,7 @@
           <w:szCs w:val="22"/>
         </w:rPr>
       </w:pPr>
+      <w:proofErr w:type="spellStart"/>
       <w:r>
         <w:rPr>
           <w:rFonts w:ascii="Arial" w:hAnsi="Arial" w:cs="Arial"/>
@@ -15646,7 +16128,17 @@
           <w:sz w:val="22"/>
           <w:szCs w:val="22"/>
         </w:rPr>
-        <w:t>Scrum Diario</w:t>
+        <w:t>Scrum</w:t>
+      </w:r>
+      <w:proofErr w:type="spellEnd"/>
+      <w:r>
+        <w:rPr>
+          <w:rFonts w:ascii="Arial" w:hAnsi="Arial" w:cs="Arial"/>
+          <w:b/>
+          <w:sz w:val="22"/>
+          <w:szCs w:val="22"/>
+        </w:rPr>
+        <w:t xml:space="preserve"> Diario</w:t>
       </w:r>
     </w:p>
     <w:p>
@@ -15664,8 +16156,6 @@
         </w:rPr>
         <w:t>Cada miembro expone lo que hizo ayer, lo que va a hacer hoy y si tiene o prevé problemas.</w:t>
       </w:r>
-      <w:bookmarkStart w:id="52" w:name="_GoBack"/>
-      <w:bookmarkEnd w:id="52"/>
     </w:p>
     <w:p>
       <w:pPr>
@@ -15800,14 +16290,7 @@
         <w:rPr>
           <w:highlight w:val="yellow"/>
         </w:rPr>
-        <w:t xml:space="preserve">Detalla las técnicas, procedimientos e instrumentos que se utilizarán para procesar y analizar la información, de tal modo que se facilite la réplica del estudio. Los instrumentos elaborados por el autor o autores deben describirse y </w:t>
-      </w:r>
-      <w:r>
-        <w:rPr>
-          <w:highlight w:val="yellow"/>
-        </w:rPr>
-        <w:lastRenderedPageBreak/>
-        <w:t>justificarse. Los instrumentos estandarizados deben referenciar la fuente original. Todo instrumento debe haber sido validado antes de su aplicación.</w:t>
+        <w:t>Detalla las técnicas, procedimientos e instrumentos que se utilizarán para procesar y analizar la información, de tal modo que se facilite la réplica del estudio. Los instrumentos elaborados por el autor o autores deben describirse y justificarse. Los instrumentos estandarizados deben referenciar la fuente original. Todo instrumento debe haber sido validado antes de su aplicación.</w:t>
       </w:r>
     </w:p>
     <w:p>
@@ -15877,7 +16360,24 @@
           <w:rFonts w:cs="Arial"/>
           <w:szCs w:val="22"/>
         </w:rPr>
-        <w:t>Ciclo de desarrollo básico en el marco estándar de Scrum, de duración recomendada inferior a un mes y nunca mayor de 6 semanas.</w:t>
+        <w:lastRenderedPageBreak/>
+        <w:t xml:space="preserve">Ciclo de desarrollo básico en el marco estándar de </w:t>
+      </w:r>
+      <w:proofErr w:type="spellStart"/>
+      <w:r>
+        <w:rPr>
+          <w:rFonts w:cs="Arial"/>
+          <w:szCs w:val="22"/>
+        </w:rPr>
+        <w:t>Scrum</w:t>
+      </w:r>
+      <w:proofErr w:type="spellEnd"/>
+      <w:r>
+        <w:rPr>
+          <w:rFonts w:cs="Arial"/>
+          <w:szCs w:val="22"/>
+        </w:rPr>
+        <w:t>, de duración recomendada inferior a un mes y nunca mayor de 6 semanas.</w:t>
       </w:r>
     </w:p>
     <w:p>
@@ -16227,7 +16727,7 @@
               <w:noProof/>
               <w:sz w:val="16"/>
             </w:rPr>
-            <w:t>20</w:t>
+            <w:t>7</w:t>
           </w:r>
           <w:r>
             <w:rPr>
@@ -21257,7 +21757,7 @@
 </file>
 
 <file path=customXml/itemProps1.xml><?xml version="1.0" encoding="utf-8"?>
-<ds:datastoreItem xmlns:ds="http://schemas.openxmlformats.org/officeDocument/2006/customXml" ds:itemID="{6986DA93-BE0E-41C0-9B5F-FDF3D614D29B}">
+<ds:datastoreItem xmlns:ds="http://schemas.openxmlformats.org/officeDocument/2006/customXml" ds:itemID="{669E06B2-2CFC-44C5-816C-5DA0B6BA3B81}">
   <ds:schemaRefs>
     <ds:schemaRef ds:uri="http://schemas.openxmlformats.org/officeDocument/2006/bibliography"/>
   </ds:schemaRefs>

--- a/Nuevos Formartos/2014 2 Proyecto de Tesis.docx
+++ b/Nuevos Formartos/2014 2 Proyecto de Tesis.docx
@@ -5956,65 +5956,17 @@
       </w:pPr>
       <w:r>
         <w:rPr>
-          <w:lang w:val="es-ES_tradnl"/>
-        </w:rPr>
-        <w:t>Se representa mediante la gráfica de Gantt y puede contener ACTIVIDADES – FECHA</w:t>
-      </w:r>
-      <w:r>
-        <w:rPr>
-          <w:lang w:val="es-ES_tradnl"/>
-        </w:rPr>
-        <w:t xml:space="preserve"> </w:t>
-      </w:r>
-      <w:r>
-        <w:rPr>
-          <w:lang w:val="es-ES_tradnl"/>
-        </w:rPr>
-        <w:t>INICIO – FECHA</w:t>
-      </w:r>
-      <w:r>
-        <w:rPr>
-          <w:lang w:val="es-ES_tradnl"/>
-        </w:rPr>
-        <w:t xml:space="preserve"> </w:t>
-      </w:r>
-      <w:r>
-        <w:rPr>
-          <w:lang w:val="es-ES_tradnl"/>
-        </w:rPr>
-        <w:t>TÉRMINO – DURACIÓN.</w:t>
-      </w:r>
-    </w:p>
-    <w:p>
-      <w:pPr>
-        <w:ind w:left="567"/>
-        <w:rPr>
           <w:noProof/>
           <w:lang w:eastAsia="es-PE"/>
         </w:rPr>
-      </w:pPr>
-    </w:p>
-    <w:p>
-      <w:pPr>
-        <w:ind w:left="567"/>
-        <w:rPr>
-          <w:noProof/>
-          <w:lang w:eastAsia="es-PE"/>
-        </w:rPr>
-      </w:pPr>
-      <w:r>
-        <w:rPr>
-          <w:noProof/>
-          <w:lang w:eastAsia="es-PE"/>
-        </w:rPr>
         <w:drawing>
-          <wp:anchor distT="0" distB="0" distL="114300" distR="114300" simplePos="0" relativeHeight="251661312" behindDoc="0" locked="0" layoutInCell="1" allowOverlap="1" wp14:anchorId="29CD28B8" wp14:editId="3E9FD178">
+          <wp:anchor distT="0" distB="0" distL="114300" distR="114300" simplePos="0" relativeHeight="251660800" behindDoc="0" locked="0" layoutInCell="1" allowOverlap="1" wp14:anchorId="6097120B" wp14:editId="1E9C1886">
             <wp:simplePos x="0" y="0"/>
             <wp:positionH relativeFrom="margin">
-              <wp:posOffset>-632460</wp:posOffset>
+              <wp:posOffset>-403860</wp:posOffset>
             </wp:positionH>
             <wp:positionV relativeFrom="margin">
-              <wp:posOffset>748665</wp:posOffset>
+              <wp:posOffset>2710815</wp:posOffset>
             </wp:positionV>
             <wp:extent cx="6682740" cy="3324225"/>
             <wp:effectExtent l="171450" t="152400" r="175260" b="219075"/>
@@ -6097,6 +6049,54 @@
           </wp:anchor>
         </w:drawing>
       </w:r>
+      <w:r>
+        <w:rPr>
+          <w:lang w:val="es-ES_tradnl"/>
+        </w:rPr>
+        <w:t>Se representa mediante la gráfica de Gantt y puede contener ACTIVIDADES – FECHA</w:t>
+      </w:r>
+      <w:r>
+        <w:rPr>
+          <w:lang w:val="es-ES_tradnl"/>
+        </w:rPr>
+        <w:t xml:space="preserve"> </w:t>
+      </w:r>
+      <w:r>
+        <w:rPr>
+          <w:lang w:val="es-ES_tradnl"/>
+        </w:rPr>
+        <w:t>INICIO – FECHA</w:t>
+      </w:r>
+      <w:r>
+        <w:rPr>
+          <w:lang w:val="es-ES_tradnl"/>
+        </w:rPr>
+        <w:t xml:space="preserve"> </w:t>
+      </w:r>
+      <w:r>
+        <w:rPr>
+          <w:lang w:val="es-ES_tradnl"/>
+        </w:rPr>
+        <w:t>TÉRMINO – DURACIÓN.</w:t>
+      </w:r>
+    </w:p>
+    <w:p>
+      <w:pPr>
+        <w:ind w:left="567"/>
+        <w:rPr>
+          <w:noProof/>
+          <w:lang w:eastAsia="es-PE"/>
+        </w:rPr>
+      </w:pPr>
+    </w:p>
+    <w:p>
+      <w:pPr>
+        <w:ind w:left="567"/>
+        <w:rPr>
+          <w:noProof/>
+          <w:lang w:eastAsia="es-PE"/>
+        </w:rPr>
+      </w:pPr>
     </w:p>
     <w:p>
       <w:pPr>
@@ -6696,6 +6696,9 @@
         <w:t xml:space="preserve"> trazabilidad</w:t>
       </w:r>
       <w:r>
+        <w:t xml:space="preserve"> de productos</w:t>
+      </w:r>
+      <w:r>
         <w:t xml:space="preserve">, </w:t>
       </w:r>
       <w:r>
@@ -6705,12 +6708,7 @@
         <w:t>ocasionan perdida de información y retraso de los mismos</w:t>
       </w:r>
       <w:r>
-        <w:t>. Poniendo en práctica conocimientos de ingeniería de s</w:t>
-      </w:r>
-      <w:bookmarkStart w:id="32" w:name="_GoBack"/>
-      <w:bookmarkEnd w:id="32"/>
-      <w:r>
-        <w:t>oftware</w:t>
+        <w:t>. Poniendo en práctica conocimientos de ingeniería de software</w:t>
       </w:r>
       <w:r>
         <w:t xml:space="preserve"> se</w:t>
@@ -6797,10 +6795,7 @@
         <w:t xml:space="preserve">aumentara </w:t>
       </w:r>
       <w:r>
-        <w:t xml:space="preserve">la participación de la  empresa </w:t>
-      </w:r>
-      <w:r>
-        <w:t>en el mercado</w:t>
+        <w:t>la participación de la  empresa en el mercado</w:t>
       </w:r>
       <w:r>
         <w:t xml:space="preserve"> internacional y por ende el mejor posicionamiento de productos nacionales.</w:t>
@@ -6822,65 +6817,267 @@
       <w:pPr>
         <w:pStyle w:val="Ttulo3"/>
       </w:pPr>
-      <w:bookmarkStart w:id="33" w:name="_Toc379540462"/>
+      <w:bookmarkStart w:id="32" w:name="_Toc379540462"/>
       <w:r>
         <w:lastRenderedPageBreak/>
         <w:t>Limitaciones</w:t>
       </w:r>
+      <w:bookmarkEnd w:id="32"/>
+    </w:p>
+    <w:p>
+      <w:pPr>
+        <w:ind w:left="1418"/>
+        <w:rPr>
+          <w:lang w:val="es-ES_tradnl"/>
+        </w:rPr>
+      </w:pPr>
+      <w:r>
+        <w:rPr>
+          <w:highlight w:val="yellow"/>
+          <w:lang w:val="es-ES_tradnl"/>
+        </w:rPr>
+        <w:t>Señala las dificultades actuales para desarrollar el proyecto y las que pudieran aparecer durante la realización del mismo. Es importante explicar, además, porqué a pesar de estas dificultades el trabajo sigue siendo válido.</w:t>
+      </w:r>
+    </w:p>
+    <w:p>
+      <w:pPr>
+        <w:pStyle w:val="Prrafodelista"/>
+        <w:numPr>
+          <w:ilvl w:val="0"/>
+          <w:numId w:val="30"/>
+        </w:numPr>
+        <w:jc w:val="both"/>
+        <w:rPr>
+          <w:lang w:val="es-ES_tradnl"/>
+        </w:rPr>
+      </w:pPr>
+      <w:r>
+        <w:rPr>
+          <w:rFonts w:ascii="Arial" w:hAnsi="Arial" w:cs="Arial"/>
+          <w:sz w:val="22"/>
+          <w:szCs w:val="22"/>
+          <w:lang w:val="es-ES_tradnl"/>
+        </w:rPr>
+        <w:t xml:space="preserve">Al usar </w:t>
+      </w:r>
+      <w:r>
+        <w:rPr>
+          <w:rFonts w:ascii="Arial" w:hAnsi="Arial" w:cs="Arial"/>
+          <w:sz w:val="22"/>
+          <w:szCs w:val="22"/>
+          <w:lang w:val="es-ES_tradnl"/>
+        </w:rPr>
+        <w:t>Scrum como</w:t>
+      </w:r>
+      <w:r>
+        <w:rPr>
+          <w:rFonts w:ascii="Arial" w:hAnsi="Arial" w:cs="Arial"/>
+          <w:sz w:val="22"/>
+          <w:szCs w:val="22"/>
+          <w:lang w:val="es-ES_tradnl"/>
+        </w:rPr>
+        <w:t xml:space="preserve"> metodología </w:t>
+      </w:r>
+      <w:r>
+        <w:rPr>
+          <w:rFonts w:ascii="Arial" w:hAnsi="Arial" w:cs="Arial"/>
+          <w:sz w:val="22"/>
+          <w:szCs w:val="22"/>
+          <w:lang w:val="es-ES_tradnl"/>
+        </w:rPr>
+        <w:t xml:space="preserve">desarrollo </w:t>
+      </w:r>
+      <w:r>
+        <w:rPr>
+          <w:rFonts w:ascii="Arial" w:hAnsi="Arial" w:cs="Arial"/>
+          <w:sz w:val="22"/>
+          <w:szCs w:val="22"/>
+          <w:lang w:val="es-ES_tradnl"/>
+        </w:rPr>
+        <w:t>ágil, la cual busca el involucramiento del cliente en el proceso de desarrollo</w:t>
+      </w:r>
+      <w:r>
+        <w:rPr>
+          <w:rFonts w:ascii="Arial" w:hAnsi="Arial" w:cs="Arial"/>
+          <w:sz w:val="22"/>
+          <w:szCs w:val="22"/>
+          <w:lang w:val="es-ES_tradnl"/>
+        </w:rPr>
+        <w:t xml:space="preserve"> para el éxito del mismo. Es posible que los representantes de l</w:t>
+      </w:r>
+      <w:r>
+        <w:rPr>
+          <w:rFonts w:ascii="Arial" w:hAnsi="Arial" w:cs="Arial"/>
+          <w:sz w:val="22"/>
+          <w:szCs w:val="22"/>
+          <w:lang w:val="es-ES_tradnl"/>
+        </w:rPr>
+        <w:t xml:space="preserve">a empresa agroexportadora </w:t>
+      </w:r>
+      <w:r>
+        <w:rPr>
+          <w:rFonts w:ascii="Arial" w:hAnsi="Arial" w:cs="Arial"/>
+          <w:sz w:val="22"/>
+          <w:szCs w:val="22"/>
+          <w:lang w:val="es-ES_tradnl"/>
+        </w:rPr>
+        <w:t>estén sujetos a otras presiones y no puedan intervenir por completo en el desarrollo del sistema.</w:t>
+      </w:r>
+      <w:r>
+        <w:rPr>
+          <w:rFonts w:ascii="Arial" w:hAnsi="Arial" w:cs="Arial"/>
+          <w:sz w:val="22"/>
+          <w:szCs w:val="22"/>
+          <w:lang w:val="es-ES_tradnl"/>
+        </w:rPr>
+        <w:t xml:space="preserve"> Dado el caso, se buscara obtener todo el </w:t>
+      </w:r>
+      <w:r>
+        <w:rPr>
+          <w:rFonts w:ascii="Arial" w:hAnsi="Arial" w:cs="Arial"/>
+          <w:i/>
+          <w:sz w:val="22"/>
+          <w:szCs w:val="22"/>
+          <w:lang w:val="es-ES_tradnl"/>
+        </w:rPr>
+        <w:t>“feedback”</w:t>
+      </w:r>
+      <w:r>
+        <w:rPr>
+          <w:rFonts w:ascii="Arial" w:hAnsi="Arial" w:cs="Arial"/>
+          <w:sz w:val="22"/>
+          <w:szCs w:val="22"/>
+          <w:lang w:val="es-ES_tradnl"/>
+        </w:rPr>
+        <w:t xml:space="preserve"> posible en cada entrega del sistema.</w:t>
+      </w:r>
+    </w:p>
+    <w:p>
+      <w:pPr>
+        <w:pStyle w:val="Prrafodelista"/>
+        <w:numPr>
+          <w:ilvl w:val="0"/>
+          <w:numId w:val="30"/>
+        </w:numPr>
+        <w:jc w:val="both"/>
+        <w:rPr>
+          <w:lang w:val="es-ES_tradnl"/>
+        </w:rPr>
+      </w:pPr>
+      <w:r>
+        <w:rPr>
+          <w:rFonts w:ascii="Arial" w:hAnsi="Arial" w:cs="Arial"/>
+          <w:sz w:val="22"/>
+          <w:szCs w:val="22"/>
+          <w:lang w:val="es-ES_tradnl"/>
+        </w:rPr>
+        <w:t>Mantener la simplicidad en el código fuente requiere trabajo adicional. Bajo la presión de fechas de entrega es posible que se carezca de tiempo para realizar las simplificaciones deseables al sistema. A pesar de eso el código fuente estará abierto a modificaciones y mantenimientos posteriores.</w:t>
+      </w:r>
+      <w:bookmarkStart w:id="33" w:name="_GoBack"/>
       <w:bookmarkEnd w:id="33"/>
     </w:p>
     <w:p>
       <w:pPr>
-        <w:ind w:left="1418"/>
-        <w:rPr>
-          <w:lang w:val="es-ES_tradnl"/>
-        </w:rPr>
+        <w:pStyle w:val="Ttulo3"/>
+      </w:pPr>
+      <w:bookmarkStart w:id="34" w:name="_Toc379540463"/>
+      <w:r>
+        <w:t>Objetivos</w:t>
+      </w:r>
+      <w:bookmarkEnd w:id="34"/>
+    </w:p>
+    <w:p>
+      <w:pPr>
+        <w:pStyle w:val="Ttulo4"/>
+      </w:pPr>
+      <w:bookmarkStart w:id="35" w:name="_Toc379540464"/>
+      <w:r>
+        <w:t>Objetivo General</w:t>
+      </w:r>
+      <w:bookmarkEnd w:id="35"/>
+    </w:p>
+    <w:p>
+      <w:pPr>
+        <w:ind w:left="2552"/>
       </w:pPr>
       <w:r>
         <w:rPr>
           <w:highlight w:val="yellow"/>
-          <w:lang w:val="es-ES_tradnl"/>
-        </w:rPr>
-        <w:t>Señala las dificultades actuales para desarrollar el proyecto y las que pudieran aparecer durante la realización del mismo. Es importante explicar, además, porqué a pesar de estas dificultades el trabajo sigue siendo válido.</w:t>
-      </w:r>
-    </w:p>
-    <w:p>
-      <w:pPr>
-        <w:ind w:left="1418"/>
-        <w:rPr>
-          <w:lang w:val="es-ES_tradnl"/>
-        </w:rPr>
-      </w:pPr>
-    </w:p>
-    <w:p>
-      <w:pPr>
-        <w:pStyle w:val="Ttulo3"/>
-      </w:pPr>
-      <w:bookmarkStart w:id="34" w:name="_Toc379540463"/>
-      <w:r>
-        <w:t>Objetivos</w:t>
-      </w:r>
-      <w:bookmarkEnd w:id="34"/>
+        </w:rPr>
+        <w:t>Engloba el problema a ser abordado por la investigación y se redacta anteponiendo a la oración un verbo que indica una acción observable: “Explicar, Demostrar,  Elaborar, Determinar, Establecer, Mejorar, Proponer, entre otros.</w:t>
+      </w:r>
+    </w:p>
+    <w:p>
+      <w:pPr>
+        <w:ind w:left="2552"/>
+      </w:pPr>
+      <w:r>
+        <w:t>El objetivo del presente proyecto es analizar, diseñar y d</w:t>
+      </w:r>
+      <w:r>
+        <w:t xml:space="preserve">esarrollar un sistema </w:t>
+      </w:r>
+      <w:r>
+        <w:t xml:space="preserve">web </w:t>
+      </w:r>
+      <w:r>
+        <w:t>que</w:t>
+      </w:r>
+      <w:r>
+        <w:t xml:space="preserve"> permita gestionar</w:t>
+      </w:r>
+      <w:r>
+        <w:t xml:space="preserve"> los procesos</w:t>
+      </w:r>
+      <w:r>
+        <w:t xml:space="preserve"> de trazabilidad </w:t>
+      </w:r>
+      <w:r>
+        <w:t>de un</w:t>
+      </w:r>
+      <w:r>
+        <w:t xml:space="preserve"> producto</w:t>
+      </w:r>
+      <w:r>
+        <w:t xml:space="preserve"> </w:t>
+      </w:r>
+      <w:r>
+        <w:t>en planta para</w:t>
+      </w:r>
+      <w:r>
+        <w:t xml:space="preserve"> una empresa agroexportadora.</w:t>
+      </w:r>
+      <w:r>
+        <w:t xml:space="preserve"> </w:t>
+      </w:r>
+    </w:p>
+    <w:p>
+      <w:pPr>
+        <w:ind w:left="2552"/>
+      </w:pPr>
     </w:p>
     <w:p>
       <w:pPr>
         <w:pStyle w:val="Ttulo4"/>
       </w:pPr>
-      <w:bookmarkStart w:id="35" w:name="_Toc379540464"/>
-      <w:r>
-        <w:t>Objetivo General</w:t>
-      </w:r>
-      <w:bookmarkEnd w:id="35"/>
+      <w:bookmarkStart w:id="36" w:name="_Toc379540465"/>
+      <w:r>
+        <w:t>Objetivos Específicos</w:t>
+      </w:r>
+      <w:bookmarkEnd w:id="36"/>
     </w:p>
     <w:p>
       <w:pPr>
         <w:ind w:left="2552"/>
-      </w:pPr>
-      <w:r>
         <w:rPr>
           <w:highlight w:val="yellow"/>
         </w:rPr>
-        <w:t>Engloba el problema a ser abordado por la investigación y se redacta anteponiendo a la oración un verbo que indica una acción observable: “Explicar, Demostrar,  Elaborar, Determinar, Establecer, Mejorar, Proponer, entre otros.</w:t>
+      </w:pPr>
+      <w:r>
+        <w:rPr>
+          <w:highlight w:val="yellow"/>
+        </w:rPr>
+        <w:t xml:space="preserve">Constituyen los propósitos específicos por los cuales se puede lograr el objetivo general. Considera logros que evidencien el desarrollo de las variables. </w:t>
       </w:r>
     </w:p>
     <w:p>
@@ -6888,82 +7085,10 @@
         <w:ind w:left="2552"/>
       </w:pPr>
       <w:r>
-        <w:t>El objetivo del presente proyecto es analizar, diseñar y d</w:t>
-      </w:r>
-      <w:r>
-        <w:t xml:space="preserve">esarrollar un sistema </w:t>
-      </w:r>
-      <w:r>
-        <w:t xml:space="preserve">web </w:t>
-      </w:r>
-      <w:r>
-        <w:t>que</w:t>
-      </w:r>
-      <w:r>
-        <w:t xml:space="preserve"> permita gestionar</w:t>
-      </w:r>
-      <w:r>
-        <w:t xml:space="preserve"> los procesos</w:t>
-      </w:r>
-      <w:r>
-        <w:t xml:space="preserve"> de trazabilidad </w:t>
-      </w:r>
-      <w:r>
-        <w:t>de un</w:t>
-      </w:r>
-      <w:r>
-        <w:t xml:space="preserve"> producto</w:t>
-      </w:r>
-      <w:r>
-        <w:t xml:space="preserve"> </w:t>
-      </w:r>
-      <w:r>
-        <w:t>en planta para</w:t>
-      </w:r>
-      <w:r>
-        <w:t xml:space="preserve"> una empresa agroexportadora.</w:t>
-      </w:r>
-      <w:r>
-        <w:t xml:space="preserve"> </w:t>
-      </w:r>
-    </w:p>
-    <w:p>
-      <w:pPr>
-        <w:ind w:left="2552"/>
-      </w:pPr>
-    </w:p>
-    <w:p>
-      <w:pPr>
-        <w:pStyle w:val="Ttulo4"/>
-      </w:pPr>
-      <w:bookmarkStart w:id="36" w:name="_Toc379540465"/>
-      <w:r>
-        <w:t>Objetivos Específicos</w:t>
-      </w:r>
-      <w:bookmarkEnd w:id="36"/>
-    </w:p>
-    <w:p>
-      <w:pPr>
-        <w:ind w:left="2552"/>
         <w:rPr>
           <w:highlight w:val="yellow"/>
         </w:rPr>
-      </w:pPr>
-      <w:r>
-        <w:rPr>
-          <w:highlight w:val="yellow"/>
-        </w:rPr>
-        <w:t xml:space="preserve">Constituyen los propósitos específicos por los cuales se puede lograr el objetivo general. Considera logros que evidencien el desarrollo de las variables. </w:t>
-      </w:r>
-    </w:p>
-    <w:p>
-      <w:pPr>
-        <w:ind w:left="2552"/>
-      </w:pPr>
-      <w:r>
-        <w:rPr>
-          <w:highlight w:val="yellow"/>
-        </w:rPr>
+        <w:lastRenderedPageBreak/>
         <w:t>Los verbos que podemos utilizar en la redacción de los objetivos específicos son: Describir, Identificar, Formular, Determinar, Calcular, Reducir, Incrementar, Definir,  Explicar, Comparar,  Diseñar,  Elaborar, Evaluar, Estimar, Proponer entre otros</w:t>
       </w:r>
     </w:p>
@@ -7052,7 +7177,6 @@
           <w:sz w:val="22"/>
           <w:szCs w:val="22"/>
         </w:rPr>
-        <w:lastRenderedPageBreak/>
         <w:t>Diseña</w:t>
       </w:r>
       <w:r>
@@ -7402,6 +7526,7 @@
           <w:szCs w:val="22"/>
           <w:lang w:val="es-ES_tradnl"/>
         </w:rPr>
+        <w:lastRenderedPageBreak/>
         <w:t>Registro de datos generales de la producción.</w:t>
       </w:r>
     </w:p>
@@ -7558,7 +7683,6 @@
           <w:szCs w:val="22"/>
           <w:lang w:val="es-ES_tradnl"/>
         </w:rPr>
-        <w:lastRenderedPageBreak/>
         <w:t>Definición de los recursos utilizados en cada operación: materia prima, equipos y personal involucrado.</w:t>
       </w:r>
     </w:p>
@@ -7824,7 +7948,15 @@
           <w:highlight w:val="yellow"/>
           <w:lang w:val="es-ES_tradnl"/>
         </w:rPr>
-        <w:t>Revisión de Literatura o de Bibliografía sobre el tema de investigación (Estado del arte). Constituye el fundamento o sustentación científica del trabajo de investigación. Se puede esquematizar en capítulos y subcapítulos o enunciarse en forma escueta dependiendo de la investigación y características de la especialidad. No consiste sólo en la presentación de las teorías o estudios sino en un análisis crítico o comentado de las mismas. La exposición debe ir de los aspectos generales a los particulares relacionados directamente con el tema. El marco teórico no requiere ser exhaustivo pero sí se exige que sea representativo y de acuerdo a informaciones actualizadas.</w:t>
+        <w:t xml:space="preserve">Revisión de Literatura o de Bibliografía sobre el tema de investigación (Estado del arte). Constituye el fundamento o sustentación científica del trabajo de investigación. Se puede esquematizar en capítulos y subcapítulos o enunciarse en forma escueta dependiendo de la investigación y características de la especialidad. No consiste sólo en la presentación de las teorías o estudios sino en un análisis crítico o comentado de las mismas. La exposición debe ir de los aspectos </w:t>
+      </w:r>
+      <w:r>
+        <w:rPr>
+          <w:highlight w:val="yellow"/>
+          <w:lang w:val="es-ES_tradnl"/>
+        </w:rPr>
+        <w:lastRenderedPageBreak/>
+        <w:t>generales a los particulares relacionados directamente con el tema. El marco teórico no requiere ser exhaustivo pero sí se exige que sea representativo y de acuerdo a informaciones actualizadas.</w:t>
       </w:r>
     </w:p>
     <w:p>
@@ -7869,7 +8001,6 @@
           <w:i w:val="0"/>
           <w:lang w:val="es-ES_tradnl"/>
         </w:rPr>
-        <w:lastRenderedPageBreak/>
         <w:t>Traza</w:t>
       </w:r>
       <w:r>
@@ -8641,7 +8772,6 @@
         </w:rPr>
         <w:t xml:space="preserve">2.2.2.2. </w:t>
       </w:r>
-      <w:proofErr w:type="spellStart"/>
       <w:r>
         <w:rPr>
           <w:b/>
@@ -8649,7 +8779,6 @@
         </w:rPr>
         <w:t>Scrum</w:t>
       </w:r>
-      <w:proofErr w:type="spellEnd"/>
     </w:p>
     <w:p>
       <w:pPr>
@@ -8658,19 +8787,11 @@
           <w:lang w:val="es-ES_tradnl"/>
         </w:rPr>
       </w:pPr>
-      <w:proofErr w:type="spellStart"/>
-      <w:r>
-        <w:rPr>
-          <w:lang w:val="es-ES_tradnl"/>
-        </w:rPr>
-        <w:t>Scrum</w:t>
-      </w:r>
-      <w:proofErr w:type="spellEnd"/>
-      <w:r>
-        <w:rPr>
-          <w:lang w:val="es-ES_tradnl"/>
-        </w:rPr>
-        <w:t xml:space="preserve"> es un modelo de desarrollo </w:t>
+      <w:r>
+        <w:rPr>
+          <w:lang w:val="es-ES_tradnl"/>
+        </w:rPr>
+        <w:t xml:space="preserve">Scrum es un modelo de desarrollo </w:t>
       </w:r>
       <w:r>
         <w:rPr>
@@ -8793,25 +8914,7 @@
           <w:szCs w:val="22"/>
           <w:lang w:val="es-ES_tradnl"/>
         </w:rPr>
-        <w:t xml:space="preserve">El marco de </w:t>
-      </w:r>
-      <w:proofErr w:type="spellStart"/>
-      <w:r>
-        <w:rPr>
-          <w:rFonts w:cs="Arial"/>
-          <w:szCs w:val="22"/>
-          <w:lang w:val="es-ES_tradnl"/>
-        </w:rPr>
-        <w:t>Scrum</w:t>
-      </w:r>
-      <w:proofErr w:type="spellEnd"/>
-      <w:r>
-        <w:rPr>
-          <w:rFonts w:cs="Arial"/>
-          <w:szCs w:val="22"/>
-          <w:lang w:val="es-ES_tradnl"/>
-        </w:rPr>
-        <w:t xml:space="preserve"> es formado por:</w:t>
+        <w:t>El marco de Scrum es formado por:</w:t>
       </w:r>
     </w:p>
     <w:p>
@@ -8865,9 +8968,8 @@
           <w:szCs w:val="22"/>
           <w:lang w:val="es-ES_tradnl"/>
         </w:rPr>
-        <w:t xml:space="preserve">El equipo </w:t>
-      </w:r>
-      <w:proofErr w:type="spellStart"/>
+        <w:t>El equipo S</w:t>
+      </w:r>
       <w:r>
         <w:rPr>
           <w:rFonts w:ascii="Arial" w:hAnsi="Arial" w:cs="Arial"/>
@@ -8876,19 +8978,8 @@
           <w:szCs w:val="22"/>
           <w:lang w:val="es-ES_tradnl"/>
         </w:rPr>
-        <w:t>S</w:t>
-      </w:r>
-      <w:r>
-        <w:rPr>
-          <w:rFonts w:ascii="Arial" w:hAnsi="Arial" w:cs="Arial"/>
-          <w:b/>
-          <w:sz w:val="22"/>
-          <w:szCs w:val="22"/>
-          <w:lang w:val="es-ES_tradnl"/>
-        </w:rPr>
         <w:t>crum</w:t>
       </w:r>
-      <w:proofErr w:type="spellEnd"/>
     </w:p>
     <w:p>
       <w:pPr>
@@ -9002,29 +9093,7 @@
           <w:szCs w:val="22"/>
           <w:lang w:val="es-ES_tradnl"/>
         </w:rPr>
-        <w:t xml:space="preserve">El </w:t>
-      </w:r>
-      <w:proofErr w:type="spellStart"/>
-      <w:r>
-        <w:rPr>
-          <w:rFonts w:ascii="Arial" w:hAnsi="Arial" w:cs="Arial"/>
-          <w:b/>
-          <w:sz w:val="22"/>
-          <w:szCs w:val="22"/>
-          <w:lang w:val="es-ES_tradnl"/>
-        </w:rPr>
-        <w:t>Scrum</w:t>
-      </w:r>
-      <w:proofErr w:type="spellEnd"/>
-      <w:r>
-        <w:rPr>
-          <w:rFonts w:ascii="Arial" w:hAnsi="Arial" w:cs="Arial"/>
-          <w:b/>
-          <w:sz w:val="22"/>
-          <w:szCs w:val="22"/>
-          <w:lang w:val="es-ES_tradnl"/>
-        </w:rPr>
-        <w:t xml:space="preserve"> Master</w:t>
+        <w:t>El Scrum Master</w:t>
       </w:r>
     </w:p>
     <w:p>
@@ -9450,7 +9519,6 @@
           <w:lang w:val="es-ES_tradnl"/>
         </w:rPr>
       </w:pPr>
-      <w:proofErr w:type="spellStart"/>
       <w:r>
         <w:rPr>
           <w:rFonts w:ascii="Arial" w:hAnsi="Arial" w:cs="Arial"/>
@@ -9459,18 +9527,7 @@
           <w:szCs w:val="22"/>
           <w:lang w:val="es-ES_tradnl"/>
         </w:rPr>
-        <w:t>Scrum</w:t>
-      </w:r>
-      <w:proofErr w:type="spellEnd"/>
-      <w:r>
-        <w:rPr>
-          <w:rFonts w:ascii="Arial" w:hAnsi="Arial" w:cs="Arial"/>
-          <w:b/>
-          <w:sz w:val="22"/>
-          <w:szCs w:val="22"/>
-          <w:lang w:val="es-ES_tradnl"/>
-        </w:rPr>
-        <w:t xml:space="preserve"> diario</w:t>
+        <w:t>Scrum diario</w:t>
       </w:r>
     </w:p>
     <w:p>
@@ -16727,7 +16784,7 @@
               <w:noProof/>
               <w:sz w:val="16"/>
             </w:rPr>
-            <w:t>7</w:t>
+            <w:t>18</w:t>
           </w:r>
           <w:r>
             <w:rPr>
@@ -19262,6 +19319,119 @@
     </w:lvl>
   </w:abstractNum>
   <w:abstractNum w:abstractNumId="20">
+    <w:nsid w:val="582B3314"/>
+    <w:multiLevelType w:val="hybridMultilevel"/>
+    <w:tmpl w:val="6B168E9C"/>
+    <w:lvl w:ilvl="0" w:tplc="280A0001">
+      <w:start w:val="1"/>
+      <w:numFmt w:val="bullet"/>
+      <w:lvlText w:val=""/>
+      <w:lvlJc w:val="left"/>
+      <w:pPr>
+        <w:ind w:left="2138" w:hanging="360"/>
+      </w:pPr>
+      <w:rPr>
+        <w:rFonts w:ascii="Symbol" w:hAnsi="Symbol" w:hint="default"/>
+      </w:rPr>
+    </w:lvl>
+    <w:lvl w:ilvl="1" w:tplc="280A0003" w:tentative="1">
+      <w:start w:val="1"/>
+      <w:numFmt w:val="bullet"/>
+      <w:lvlText w:val="o"/>
+      <w:lvlJc w:val="left"/>
+      <w:pPr>
+        <w:ind w:left="2858" w:hanging="360"/>
+      </w:pPr>
+      <w:rPr>
+        <w:rFonts w:ascii="Courier New" w:hAnsi="Courier New" w:cs="Courier New" w:hint="default"/>
+      </w:rPr>
+    </w:lvl>
+    <w:lvl w:ilvl="2" w:tplc="280A0005" w:tentative="1">
+      <w:start w:val="1"/>
+      <w:numFmt w:val="bullet"/>
+      <w:lvlText w:val=""/>
+      <w:lvlJc w:val="left"/>
+      <w:pPr>
+        <w:ind w:left="3578" w:hanging="360"/>
+      </w:pPr>
+      <w:rPr>
+        <w:rFonts w:ascii="Wingdings" w:hAnsi="Wingdings" w:hint="default"/>
+      </w:rPr>
+    </w:lvl>
+    <w:lvl w:ilvl="3" w:tplc="280A0001" w:tentative="1">
+      <w:start w:val="1"/>
+      <w:numFmt w:val="bullet"/>
+      <w:lvlText w:val=""/>
+      <w:lvlJc w:val="left"/>
+      <w:pPr>
+        <w:ind w:left="4298" w:hanging="360"/>
+      </w:pPr>
+      <w:rPr>
+        <w:rFonts w:ascii="Symbol" w:hAnsi="Symbol" w:hint="default"/>
+      </w:rPr>
+    </w:lvl>
+    <w:lvl w:ilvl="4" w:tplc="280A0003" w:tentative="1">
+      <w:start w:val="1"/>
+      <w:numFmt w:val="bullet"/>
+      <w:lvlText w:val="o"/>
+      <w:lvlJc w:val="left"/>
+      <w:pPr>
+        <w:ind w:left="5018" w:hanging="360"/>
+      </w:pPr>
+      <w:rPr>
+        <w:rFonts w:ascii="Courier New" w:hAnsi="Courier New" w:cs="Courier New" w:hint="default"/>
+      </w:rPr>
+    </w:lvl>
+    <w:lvl w:ilvl="5" w:tplc="280A0005" w:tentative="1">
+      <w:start w:val="1"/>
+      <w:numFmt w:val="bullet"/>
+      <w:lvlText w:val=""/>
+      <w:lvlJc w:val="left"/>
+      <w:pPr>
+        <w:ind w:left="5738" w:hanging="360"/>
+      </w:pPr>
+      <w:rPr>
+        <w:rFonts w:ascii="Wingdings" w:hAnsi="Wingdings" w:hint="default"/>
+      </w:rPr>
+    </w:lvl>
+    <w:lvl w:ilvl="6" w:tplc="280A0001" w:tentative="1">
+      <w:start w:val="1"/>
+      <w:numFmt w:val="bullet"/>
+      <w:lvlText w:val=""/>
+      <w:lvlJc w:val="left"/>
+      <w:pPr>
+        <w:ind w:left="6458" w:hanging="360"/>
+      </w:pPr>
+      <w:rPr>
+        <w:rFonts w:ascii="Symbol" w:hAnsi="Symbol" w:hint="default"/>
+      </w:rPr>
+    </w:lvl>
+    <w:lvl w:ilvl="7" w:tplc="280A0003" w:tentative="1">
+      <w:start w:val="1"/>
+      <w:numFmt w:val="bullet"/>
+      <w:lvlText w:val="o"/>
+      <w:lvlJc w:val="left"/>
+      <w:pPr>
+        <w:ind w:left="7178" w:hanging="360"/>
+      </w:pPr>
+      <w:rPr>
+        <w:rFonts w:ascii="Courier New" w:hAnsi="Courier New" w:cs="Courier New" w:hint="default"/>
+      </w:rPr>
+    </w:lvl>
+    <w:lvl w:ilvl="8" w:tplc="280A0005" w:tentative="1">
+      <w:start w:val="1"/>
+      <w:numFmt w:val="bullet"/>
+      <w:lvlText w:val=""/>
+      <w:lvlJc w:val="left"/>
+      <w:pPr>
+        <w:ind w:left="7898" w:hanging="360"/>
+      </w:pPr>
+      <w:rPr>
+        <w:rFonts w:ascii="Wingdings" w:hAnsi="Wingdings" w:hint="default"/>
+      </w:rPr>
+    </w:lvl>
+  </w:abstractNum>
+  <w:abstractNum w:abstractNumId="21">
     <w:nsid w:val="5F8D7782"/>
     <w:multiLevelType w:val="multilevel"/>
     <w:tmpl w:val="32740AE8"/>
@@ -19374,7 +19544,7 @@
       </w:rPr>
     </w:lvl>
   </w:abstractNum>
-  <w:abstractNum w:abstractNumId="21">
+  <w:abstractNum w:abstractNumId="22">
     <w:nsid w:val="63B61422"/>
     <w:multiLevelType w:val="multilevel"/>
     <w:tmpl w:val="280A001F"/>
@@ -19460,7 +19630,7 @@
       </w:pPr>
     </w:lvl>
   </w:abstractNum>
-  <w:abstractNum w:abstractNumId="22">
+  <w:abstractNum w:abstractNumId="23">
     <w:nsid w:val="64100A5A"/>
     <w:multiLevelType w:val="hybridMultilevel"/>
     <w:tmpl w:val="A3C41500"/>
@@ -19553,7 +19723,7 @@
       </w:pPr>
     </w:lvl>
   </w:abstractNum>
-  <w:abstractNum w:abstractNumId="23">
+  <w:abstractNum w:abstractNumId="24">
     <w:nsid w:val="662B3C6E"/>
     <w:multiLevelType w:val="hybridMultilevel"/>
     <w:tmpl w:val="F80EE882"/>
@@ -19666,7 +19836,7 @@
       </w:rPr>
     </w:lvl>
   </w:abstractNum>
-  <w:abstractNum w:abstractNumId="24">
+  <w:abstractNum w:abstractNumId="25">
     <w:nsid w:val="6CE2597E"/>
     <w:multiLevelType w:val="hybridMultilevel"/>
     <w:tmpl w:val="7C38F402"/>
@@ -19778,7 +19948,7 @@
       </w:rPr>
     </w:lvl>
   </w:abstractNum>
-  <w:abstractNum w:abstractNumId="25">
+  <w:abstractNum w:abstractNumId="26">
     <w:nsid w:val="71A460A3"/>
     <w:multiLevelType w:val="multilevel"/>
     <w:tmpl w:val="2FB243DC"/>
@@ -19891,7 +20061,7 @@
       </w:rPr>
     </w:lvl>
   </w:abstractNum>
-  <w:abstractNum w:abstractNumId="26">
+  <w:abstractNum w:abstractNumId="27">
     <w:nsid w:val="762A6CF1"/>
     <w:multiLevelType w:val="hybridMultilevel"/>
     <w:tmpl w:val="E3AE1774"/>
@@ -20004,7 +20174,7 @@
       </w:rPr>
     </w:lvl>
   </w:abstractNum>
-  <w:abstractNum w:abstractNumId="27">
+  <w:abstractNum w:abstractNumId="28">
     <w:nsid w:val="7A781D55"/>
     <w:multiLevelType w:val="hybridMultilevel"/>
     <w:tmpl w:val="0FCECBD0"/>
@@ -20117,7 +20287,7 @@
       </w:rPr>
     </w:lvl>
   </w:abstractNum>
-  <w:abstractNum w:abstractNumId="28">
+  <w:abstractNum w:abstractNumId="29">
     <w:nsid w:val="7EE574FF"/>
     <w:multiLevelType w:val="multilevel"/>
     <w:tmpl w:val="280A001F"/>
@@ -20210,10 +20380,10 @@
     <w:abstractNumId w:val="19"/>
   </w:num>
   <w:num w:numId="3">
-    <w:abstractNumId w:val="28"/>
+    <w:abstractNumId w:val="29"/>
   </w:num>
   <w:num w:numId="4">
-    <w:abstractNumId w:val="21"/>
+    <w:abstractNumId w:val="22"/>
   </w:num>
   <w:num w:numId="5">
     <w:abstractNumId w:val="8"/>
@@ -20234,16 +20404,16 @@
     <w:abstractNumId w:val="18"/>
   </w:num>
   <w:num w:numId="11">
-    <w:abstractNumId w:val="20"/>
+    <w:abstractNumId w:val="21"/>
   </w:num>
   <w:num w:numId="12">
     <w:abstractNumId w:val="4"/>
   </w:num>
   <w:num w:numId="13">
-    <w:abstractNumId w:val="25"/>
+    <w:abstractNumId w:val="26"/>
   </w:num>
   <w:num w:numId="14">
-    <w:abstractNumId w:val="22"/>
+    <w:abstractNumId w:val="23"/>
   </w:num>
   <w:num w:numId="15">
     <w:abstractNumId w:val="9"/>
@@ -20255,7 +20425,7 @@
     <w:abstractNumId w:val="12"/>
   </w:num>
   <w:num w:numId="18">
-    <w:abstractNumId w:val="23"/>
+    <w:abstractNumId w:val="24"/>
   </w:num>
   <w:num w:numId="19">
     <w:abstractNumId w:val="2"/>
@@ -20264,7 +20434,7 @@
     <w:abstractNumId w:val="14"/>
   </w:num>
   <w:num w:numId="21">
-    <w:abstractNumId w:val="27"/>
+    <w:abstractNumId w:val="28"/>
   </w:num>
   <w:num w:numId="22">
     <w:abstractNumId w:val="15"/>
@@ -20276,19 +20446,22 @@
     <w:abstractNumId w:val="5"/>
   </w:num>
   <w:num w:numId="25">
-    <w:abstractNumId w:val="26"/>
+    <w:abstractNumId w:val="27"/>
   </w:num>
   <w:num w:numId="26">
     <w:abstractNumId w:val="11"/>
   </w:num>
   <w:num w:numId="27">
-    <w:abstractNumId w:val="24"/>
+    <w:abstractNumId w:val="25"/>
   </w:num>
   <w:num w:numId="28">
     <w:abstractNumId w:val="17"/>
   </w:num>
   <w:num w:numId="29">
     <w:abstractNumId w:val="7"/>
+  </w:num>
+  <w:num w:numId="30">
+    <w:abstractNumId w:val="20"/>
   </w:num>
 </w:numbering>
 </file>
@@ -21757,7 +21930,7 @@
 </file>
 
 <file path=customXml/itemProps1.xml><?xml version="1.0" encoding="utf-8"?>
-<ds:datastoreItem xmlns:ds="http://schemas.openxmlformats.org/officeDocument/2006/customXml" ds:itemID="{669E06B2-2CFC-44C5-816C-5DA0B6BA3B81}">
+<ds:datastoreItem xmlns:ds="http://schemas.openxmlformats.org/officeDocument/2006/customXml" ds:itemID="{05AFDF70-81FF-40DF-87FE-EC6DF8ECEE35}">
   <ds:schemaRefs>
     <ds:schemaRef ds:uri="http://schemas.openxmlformats.org/officeDocument/2006/bibliography"/>
   </ds:schemaRefs>
